--- a/Project Report.docx
+++ b/Project Report.docx
@@ -21,12 +21,11 @@
           </w:rPr>
           <w:id w:val="372579263"/>
           <w:placeholder>
-            <w:docPart w:val="7EBBADBA516644D79C583925BA8E25B4"/>
+            <w:docPart w:val="55A208E3EAD84F029A0FE3DF9C9D5239"/>
           </w:placeholder>
           <w:temporary/>
           <w:showingPlcHdr/>
         </w:sdtPr>
-        <w:sdtEndPr/>
         <w:sdtContent>
           <w:r>
             <w:t>Chapter 1</w:t>
@@ -52,12 +51,11 @@
           </w:rPr>
           <w:id w:val="372579861"/>
           <w:placeholder>
-            <w:docPart w:val="7E7C2E5C75804BEC92CEF80D6906B440"/>
+            <w:docPart w:val="1417E773CEA542B68CC87BC9562FFF3A"/>
           </w:placeholder>
           <w:temporary/>
           <w:showingPlcHdr/>
         </w:sdtPr>
-        <w:sdtEndPr/>
         <w:sdtContent>
           <w:r>
             <w:rPr>
@@ -80,26 +78,16 @@
         <w:rPr>
           <w:webHidden/>
         </w:rPr>
-        <w:t>1.1: PROJECT</w:t>
-      </w:r>
-      <w:r>
-        <w:rPr>
-          <w:webHidden/>
-        </w:rPr>
-        <w:t xml:space="preserve"> </w:t>
-      </w:r>
-      <w:r>
-        <w:rPr>
-          <w:webHidden/>
-        </w:rPr>
-        <w:t xml:space="preserve"> </w:t>
-      </w:r>
-      <w:r>
-        <w:rPr>
-          <w:webHidden/>
-        </w:rPr>
-        <w:t>BACKGROUND</w:t>
-      </w:r>
+        <w:t xml:space="preserve">1.1: </w:t>
+      </w:r>
+      <w:proofErr w:type="gramStart"/>
+      <w:r>
+        <w:rPr>
+          <w:webHidden/>
+        </w:rPr>
+        <w:t>PROJECT  BACKGROUND</w:t>
+      </w:r>
+      <w:proofErr w:type="gramEnd"/>
       <w:r>
         <w:rPr>
           <w:webHidden/>
@@ -146,8 +134,16 @@
         <w:rPr>
           <w:webHidden/>
         </w:rPr>
-        <w:t>1.2: PROBLEM  LANDSCAPE</w:t>
-      </w:r>
+        <w:t xml:space="preserve">1.2: </w:t>
+      </w:r>
+      <w:proofErr w:type="gramStart"/>
+      <w:r>
+        <w:rPr>
+          <w:webHidden/>
+        </w:rPr>
+        <w:t>PROBLEM  LANDSCAPE</w:t>
+      </w:r>
+      <w:proofErr w:type="gramEnd"/>
       <w:r>
         <w:rPr>
           <w:webHidden/>
@@ -167,18 +163,14 @@
         </w:rPr>
         <w:t xml:space="preserve">1.3: </w:t>
       </w:r>
-      <w:r>
-        <w:rPr>
-          <w:webHidden/>
-        </w:rPr>
-        <w:t xml:space="preserve">PROJECT  </w:t>
-      </w:r>
-      <w:r>
-        <w:rPr>
-          <w:webHidden/>
-        </w:rPr>
-        <w:t>Goal</w:t>
-      </w:r>
+      <w:proofErr w:type="gramStart"/>
+      <w:r>
+        <w:rPr>
+          <w:webHidden/>
+        </w:rPr>
+        <w:t>PROJECT  Goal</w:t>
+      </w:r>
+      <w:proofErr w:type="gramEnd"/>
       <w:r>
         <w:rPr>
           <w:webHidden/>
@@ -200,13 +192,7 @@
         <w:rPr>
           <w:webHidden/>
         </w:rPr>
-        <w:t>CHAPTER 2:</w:t>
-      </w:r>
-      <w:r>
-        <w:rPr>
-          <w:webHidden/>
-        </w:rPr>
-        <w:t xml:space="preserve"> PROJECT MANAGEMENT AND TOOLS</w:t>
+        <w:t>CHAPTER 2: PROJECT MANAGEMENT AND TOOLS</w:t>
       </w:r>
       <w:r>
         <w:rPr>
@@ -221,12 +207,11 @@
           </w:rPr>
           <w:id w:val="372579920"/>
           <w:placeholder>
-            <w:docPart w:val="D106CDD805FF4E5FADCA673233B09348"/>
+            <w:docPart w:val="D1C14AFB16A14EB4AEE1C47B106A91D4"/>
           </w:placeholder>
           <w:temporary/>
           <w:showingPlcHdr/>
         </w:sdtPr>
-        <w:sdtEndPr/>
         <w:sdtContent>
           <w:r>
             <w:rPr>
@@ -281,12 +266,11 @@
           </w:rPr>
           <w:id w:val="-669796791"/>
           <w:placeholder>
-            <w:docPart w:val="18E776E242F245BDA69014FFA46E0FF6"/>
+            <w:docPart w:val="EC2BAD1894F344398D780F3061C92955"/>
           </w:placeholder>
           <w:temporary/>
           <w:showingPlcHdr/>
         </w:sdtPr>
-        <w:sdtEndPr/>
         <w:sdtContent>
           <w:r>
             <w:rPr>
@@ -321,12 +305,11 @@
           </w:rPr>
           <w:id w:val="372579922"/>
           <w:placeholder>
-            <w:docPart w:val="A8C521FD3C2F4F48BC09DE2FD926C888"/>
+            <w:docPart w:val="C8C15DE75A51497995BEC0921139D671"/>
           </w:placeholder>
           <w:temporary/>
           <w:showingPlcHdr/>
         </w:sdtPr>
-        <w:sdtEndPr/>
         <w:sdtContent>
           <w:r>
             <w:rPr>
@@ -345,25 +328,7 @@
         <w:rPr>
           <w:webHidden/>
         </w:rPr>
-        <w:t>2.2</w:t>
-      </w:r>
-      <w:r>
-        <w:rPr>
-          <w:webHidden/>
-        </w:rPr>
-        <w:t>.</w:t>
-      </w:r>
-      <w:r>
-        <w:rPr>
-          <w:webHidden/>
-        </w:rPr>
-        <w:t>a</w:t>
-      </w:r>
-      <w:r>
-        <w:rPr>
-          <w:webHidden/>
-        </w:rPr>
-        <w:t>: App Development Methodology</w:t>
+        <w:t>2.2.a: App Development Methodology</w:t>
       </w:r>
       <w:r>
         <w:rPr>
@@ -378,12 +343,11 @@
           </w:rPr>
           <w:id w:val="372579923"/>
           <w:placeholder>
-            <w:docPart w:val="8D25E97634454A05B0D1EF3BA365B14F"/>
+            <w:docPart w:val="21AF3996F70E451E899B54C55B052C8A"/>
           </w:placeholder>
           <w:temporary/>
           <w:showingPlcHdr/>
         </w:sdtPr>
-        <w:sdtEndPr/>
         <w:sdtContent>
           <w:r>
             <w:rPr>
@@ -402,13 +366,7 @@
         <w:rPr>
           <w:webHidden/>
         </w:rPr>
-        <w:t xml:space="preserve">2.2.b: </w:t>
-      </w:r>
-      <w:r>
-        <w:rPr>
-          <w:webHidden/>
-        </w:rPr>
-        <w:t>Scope</w:t>
+        <w:t>2.2.b: Scope</w:t>
       </w:r>
       <w:r>
         <w:rPr>
@@ -423,12 +381,11 @@
           </w:rPr>
           <w:id w:val="372579924"/>
           <w:placeholder>
-            <w:docPart w:val="70930532231D40A78B9D5A9F2D29E458"/>
+            <w:docPart w:val="E9E33D5CD5C54FCC902F1083741F0C66"/>
           </w:placeholder>
           <w:temporary/>
           <w:showingPlcHdr/>
         </w:sdtPr>
-        <w:sdtEndPr/>
         <w:sdtContent>
           <w:r>
             <w:rPr>
@@ -450,13 +407,7 @@
         <w:rPr>
           <w:webHidden/>
         </w:rPr>
-        <w:t xml:space="preserve">2.2.c: </w:t>
-      </w:r>
-      <w:r>
-        <w:rPr>
-          <w:webHidden/>
-        </w:rPr>
-        <w:t>Challenges</w:t>
+        <w:t>2.2.c: Challenges</w:t>
       </w:r>
       <w:r>
         <w:rPr>
@@ -477,13 +428,7 @@
         <w:rPr>
           <w:webHidden/>
         </w:rPr>
-        <w:t xml:space="preserve">2.2.d: </w:t>
-      </w:r>
-      <w:r>
-        <w:rPr>
-          <w:webHidden/>
-        </w:rPr>
-        <w:t>Risks</w:t>
+        <w:t>2.2.d: Risks</w:t>
       </w:r>
       <w:r>
         <w:rPr>
@@ -516,12 +461,11 @@
           </w:rPr>
           <w:id w:val="372579925"/>
           <w:placeholder>
-            <w:docPart w:val="0A093495043D45B4A061BAEC9E37FBA5"/>
+            <w:docPart w:val="80EF447F6D6F4273937E19BD92AB6B19"/>
           </w:placeholder>
           <w:temporary/>
           <w:showingPlcHdr/>
         </w:sdtPr>
-        <w:sdtEndPr/>
         <w:sdtContent>
           <w:r>
             <w:rPr>
@@ -543,12 +487,11 @@
           </w:rPr>
           <w:id w:val="372579661"/>
           <w:placeholder>
-            <w:docPart w:val="6879F416857047C690E2E47F19662B7A"/>
+            <w:docPart w:val="4E244831932B42D089288D7E9CEFFFD9"/>
           </w:placeholder>
           <w:temporary/>
           <w:showingPlcHdr/>
         </w:sdtPr>
-        <w:sdtEndPr/>
         <w:sdtContent>
           <w:r>
             <w:t>Chapter 3</w:t>
@@ -559,13 +502,7 @@
         <w:rPr>
           <w:webHidden/>
         </w:rPr>
-        <w:t>:</w:t>
-      </w:r>
-      <w:r>
-        <w:rPr>
-          <w:webHidden/>
-        </w:rPr>
-        <w:t xml:space="preserve"> dESIGN</w:t>
+        <w:t>: dESIGN</w:t>
       </w:r>
       <w:r>
         <w:rPr>
@@ -580,12 +517,11 @@
           </w:rPr>
           <w:id w:val="372579927"/>
           <w:placeholder>
-            <w:docPart w:val="8CD8785F45E14AB6AEBBFF1AC99EFA11"/>
+            <w:docPart w:val="ECF2CCD18FF0431EA14315F138CF02F5"/>
           </w:placeholder>
           <w:temporary/>
           <w:showingPlcHdr/>
         </w:sdtPr>
-        <w:sdtEndPr/>
         <w:sdtContent>
           <w:r>
             <w:rPr>
@@ -605,13 +541,7 @@
         <w:rPr>
           <w:webHidden/>
         </w:rPr>
-        <w:t xml:space="preserve">3.1: </w:t>
-      </w:r>
-      <w:r>
-        <w:rPr>
-          <w:webHidden/>
-        </w:rPr>
-        <w:t>REQUIREMENTS</w:t>
+        <w:t>3.1: REQUIREMENTS</w:t>
       </w:r>
       <w:r>
         <w:rPr>
@@ -626,12 +556,11 @@
           </w:rPr>
           <w:id w:val="372579928"/>
           <w:placeholder>
-            <w:docPart w:val="5772DBCB573A4FA08DB1AE796E7C2257"/>
+            <w:docPart w:val="84311D4412454854A648A9CD6497037D"/>
           </w:placeholder>
           <w:temporary/>
           <w:showingPlcHdr/>
         </w:sdtPr>
-        <w:sdtEndPr/>
         <w:sdtContent>
           <w:r>
             <w:rPr>
@@ -654,13 +583,7 @@
         <w:rPr>
           <w:webHidden/>
         </w:rPr>
-        <w:t xml:space="preserve">3.2: </w:t>
-      </w:r>
-      <w:r>
-        <w:rPr>
-          <w:webHidden/>
-        </w:rPr>
-        <w:t>ARCHITECTURE</w:t>
+        <w:t>3.2: ARCHITECTURE</w:t>
       </w:r>
       <w:r>
         <w:rPr>
@@ -710,25 +633,7 @@
         <w:rPr>
           <w:webHidden/>
         </w:rPr>
-        <w:t>3.</w:t>
-      </w:r>
-      <w:r>
-        <w:rPr>
-          <w:webHidden/>
-        </w:rPr>
-        <w:t>3</w:t>
-      </w:r>
-      <w:r>
-        <w:rPr>
-          <w:webHidden/>
-        </w:rPr>
-        <w:t>:</w:t>
-      </w:r>
-      <w:r>
-        <w:rPr>
-          <w:webHidden/>
-        </w:rPr>
-        <w:t xml:space="preserve"> METHODOLOGY</w:t>
+        <w:t>3.3: METHODOLOGY</w:t>
       </w:r>
       <w:r>
         <w:rPr>
@@ -772,19 +677,7 @@
         <w:rPr>
           <w:webHidden/>
         </w:rPr>
-        <w:t>3</w:t>
-      </w:r>
-      <w:r>
-        <w:rPr>
-          <w:webHidden/>
-        </w:rPr>
-        <w:t>.4</w:t>
-      </w:r>
-      <w:r>
-        <w:rPr>
-          <w:webHidden/>
-        </w:rPr>
-        <w:t>: CHALLENGES</w:t>
+        <w:t>3.4: CHALLENGES</w:t>
       </w:r>
       <w:r>
         <w:rPr>
@@ -799,12 +692,11 @@
           </w:rPr>
           <w:id w:val="372579930"/>
           <w:placeholder>
-            <w:docPart w:val="098C2682CC9A4FD5AF19CF8CEEE53DCF"/>
+            <w:docPart w:val="C7EEB3E17F6E43AAB6D04D97ED100119"/>
           </w:placeholder>
           <w:temporary/>
           <w:showingPlcHdr/>
         </w:sdtPr>
-        <w:sdtEndPr/>
         <w:sdtContent>
           <w:r>
             <w:rPr>
@@ -823,19 +715,7 @@
         <w:rPr>
           <w:webHidden/>
         </w:rPr>
-        <w:t>3.4</w:t>
-      </w:r>
-      <w:r>
-        <w:rPr>
-          <w:webHidden/>
-        </w:rPr>
-        <w:t>.a:</w:t>
-      </w:r>
-      <w:r>
-        <w:rPr>
-          <w:webHidden/>
-        </w:rPr>
-        <w:t xml:space="preserve"> Changing of requirements</w:t>
+        <w:t>3.4.a: Changing of requirements</w:t>
       </w:r>
       <w:r>
         <w:rPr>
@@ -850,12 +730,11 @@
           </w:rPr>
           <w:id w:val="372579931"/>
           <w:placeholder>
-            <w:docPart w:val="D1CB797CF5844534BDD98978B2DC6C83"/>
+            <w:docPart w:val="C3FE3D2750A942DBA67578D28F15CCCB"/>
           </w:placeholder>
           <w:temporary/>
           <w:showingPlcHdr/>
         </w:sdtPr>
-        <w:sdtEndPr/>
         <w:sdtContent>
           <w:r>
             <w:rPr>
@@ -874,13 +753,7 @@
         <w:rPr>
           <w:webHidden/>
         </w:rPr>
-        <w:t>3.4</w:t>
-      </w:r>
-      <w:r>
-        <w:rPr>
-          <w:webHidden/>
-        </w:rPr>
-        <w:t>.b:</w:t>
+        <w:t>3.4.b:</w:t>
       </w:r>
       <w:r>
         <w:rPr>
@@ -913,12 +786,11 @@
           </w:rPr>
           <w:id w:val="372579932"/>
           <w:placeholder>
-            <w:docPart w:val="531B3229864840679DD9B95ED4574940"/>
+            <w:docPart w:val="76722C94EC0E4D4F90AE69014491E3D3"/>
           </w:placeholder>
           <w:temporary/>
           <w:showingPlcHdr/>
         </w:sdtPr>
-        <w:sdtEndPr/>
         <w:sdtContent>
           <w:r>
             <w:rPr>
@@ -940,13 +812,7 @@
         <w:rPr>
           <w:webHidden/>
         </w:rPr>
-        <w:t>3.4</w:t>
-      </w:r>
-      <w:r>
-        <w:rPr>
-          <w:webHidden/>
-        </w:rPr>
-        <w:t>.c: Azure account</w:t>
+        <w:t>3.4.c: Azure account</w:t>
       </w:r>
       <w:r>
         <w:rPr>
@@ -961,12 +827,11 @@
           </w:rPr>
           <w:id w:val="372579933"/>
           <w:placeholder>
-            <w:docPart w:val="BC6A712C50C14CEB88B29132D54F6698"/>
+            <w:docPart w:val="D8AEE67D665740F49A621174D311429D"/>
           </w:placeholder>
           <w:temporary/>
           <w:showingPlcHdr/>
         </w:sdtPr>
-        <w:sdtEndPr/>
         <w:sdtContent>
           <w:r>
             <w:rPr>
@@ -1001,12 +866,11 @@
           </w:rPr>
           <w:id w:val="-2139330387"/>
           <w:placeholder>
-            <w:docPart w:val="229EA6804AF24D3E9FFA67DA0449D3F7"/>
+            <w:docPart w:val="B7C39A2A291C41B6B100A5F9AD247328"/>
           </w:placeholder>
           <w:temporary/>
           <w:showingPlcHdr/>
         </w:sdtPr>
-        <w:sdtEndPr/>
         <w:sdtContent>
           <w:r>
             <w:rPr>
@@ -1040,12 +904,11 @@
           </w:rPr>
           <w:id w:val="2001929272"/>
           <w:placeholder>
-            <w:docPart w:val="7CF3124D212C46DF9BEB9CD28E2DBD37"/>
+            <w:docPart w:val="018AA356ED48436D8358EAFA621D6F14"/>
           </w:placeholder>
           <w:temporary/>
           <w:showingPlcHdr/>
         </w:sdtPr>
-        <w:sdtEndPr/>
         <w:sdtContent>
           <w:r>
             <w:rPr>
@@ -1079,12 +942,11 @@
           </w:rPr>
           <w:id w:val="2063057610"/>
           <w:placeholder>
-            <w:docPart w:val="5AC6F412110A4658BA1519B20EDFE32B"/>
+            <w:docPart w:val="8198D7D8836542DEB8A595103A143F80"/>
           </w:placeholder>
           <w:temporary/>
           <w:showingPlcHdr/>
         </w:sdtPr>
-        <w:sdtEndPr/>
         <w:sdtContent>
           <w:r>
             <w:rPr>
@@ -1118,12 +980,11 @@
           </w:rPr>
           <w:id w:val="-1603794739"/>
           <w:placeholder>
-            <w:docPart w:val="606A6004155244118E879E0D08247633"/>
+            <w:docPart w:val="E5B625C2446D45309374F4092323CD3F"/>
           </w:placeholder>
           <w:temporary/>
           <w:showingPlcHdr/>
         </w:sdtPr>
-        <w:sdtEndPr/>
         <w:sdtContent>
           <w:r>
             <w:rPr>
@@ -1158,12 +1019,11 @@
           </w:rPr>
           <w:id w:val="63149992"/>
           <w:placeholder>
-            <w:docPart w:val="3B6A57E3240A44C29DC7500EDBC5845D"/>
+            <w:docPart w:val="53BC7C8ECB2043839C1E763238494371"/>
           </w:placeholder>
           <w:temporary/>
           <w:showingPlcHdr/>
         </w:sdtPr>
-        <w:sdtEndPr/>
         <w:sdtContent>
           <w:r>
             <w:rPr>
@@ -1261,13 +1121,7 @@
         <w:rPr>
           <w:webHidden/>
         </w:rPr>
-        <w:t>4.2:</w:t>
-      </w:r>
-      <w:r>
-        <w:rPr>
-          <w:webHidden/>
-        </w:rPr>
-        <w:t xml:space="preserve"> APPLICATION</w:t>
+        <w:t>4.2: APPLICATION</w:t>
       </w:r>
       <w:r>
         <w:rPr>
@@ -1282,12 +1136,11 @@
           </w:rPr>
           <w:id w:val="-1437902432"/>
           <w:placeholder>
-            <w:docPart w:val="6B02B3E0B3944F4AA3E1E2586E370127"/>
+            <w:docPart w:val="DEA90E65A90E44F591CBB8BAB8062311"/>
           </w:placeholder>
           <w:temporary/>
           <w:showingPlcHdr/>
         </w:sdtPr>
-        <w:sdtEndPr/>
         <w:sdtContent>
           <w:r>
             <w:rPr>
@@ -1373,12 +1226,11 @@
           </w:rPr>
           <w:id w:val="1939250281"/>
           <w:placeholder>
-            <w:docPart w:val="58593085DB194FE8A353B70BE03C8399"/>
+            <w:docPart w:val="E4835D53CAAB4B5A9B5F05887E379381"/>
           </w:placeholder>
           <w:temporary/>
           <w:showingPlcHdr/>
         </w:sdtPr>
-        <w:sdtEndPr/>
         <w:sdtContent>
           <w:r>
             <w:rPr>
@@ -1413,12 +1265,11 @@
           </w:rPr>
           <w:id w:val="1947185317"/>
           <w:placeholder>
-            <w:docPart w:val="E4FFAEA891DF4447A6E6B3B9CFB06A7B"/>
+            <w:docPart w:val="CE349280B9984E2F9AB80444D77F17A0"/>
           </w:placeholder>
           <w:temporary/>
           <w:showingPlcHdr/>
         </w:sdtPr>
-        <w:sdtEndPr/>
         <w:sdtContent>
           <w:r>
             <w:rPr>
@@ -1453,12 +1304,11 @@
           </w:rPr>
           <w:id w:val="-1559084686"/>
           <w:placeholder>
-            <w:docPart w:val="B2B3107C3B984EFE83B5B3E547E3B4C4"/>
+            <w:docPart w:val="B6DDF31D336148038E01154E0712C5BC"/>
           </w:placeholder>
           <w:temporary/>
           <w:showingPlcHdr/>
         </w:sdtPr>
-        <w:sdtEndPr/>
         <w:sdtContent>
           <w:r>
             <w:rPr>
@@ -1492,12 +1342,11 @@
           </w:rPr>
           <w:id w:val="-508138313"/>
           <w:placeholder>
-            <w:docPart w:val="DD9CA56C52214109B8D5086A9859BB9E"/>
+            <w:docPart w:val="B8218DC690574F77BA04764BF201DCB8"/>
           </w:placeholder>
           <w:temporary/>
           <w:showingPlcHdr/>
         </w:sdtPr>
-        <w:sdtEndPr/>
         <w:sdtContent>
           <w:r>
             <w:rPr>
@@ -1532,12 +1381,11 @@
           </w:rPr>
           <w:id w:val="-1561394106"/>
           <w:placeholder>
-            <w:docPart w:val="2612D763C31D4BD09341A6F5B1FED245"/>
+            <w:docPart w:val="0C9F3EA50C99499586A83CB9EC661CBC"/>
           </w:placeholder>
           <w:temporary/>
           <w:showingPlcHdr/>
         </w:sdtPr>
-        <w:sdtEndPr/>
         <w:sdtContent>
           <w:r>
             <w:rPr>
@@ -1572,12 +1420,11 @@
           </w:rPr>
           <w:id w:val="162511411"/>
           <w:placeholder>
-            <w:docPart w:val="799FE184531644B2A55F9F001FC92477"/>
+            <w:docPart w:val="7EA1DBE8565F4B35B94E00F30835F79D"/>
           </w:placeholder>
           <w:temporary/>
           <w:showingPlcHdr/>
         </w:sdtPr>
-        <w:sdtEndPr/>
         <w:sdtContent>
           <w:r>
             <w:rPr>
@@ -1612,12 +1459,11 @@
           </w:rPr>
           <w:id w:val="14732410"/>
           <w:placeholder>
-            <w:docPart w:val="5B0D4FDA91BF4885829BF5145E07BE71"/>
+            <w:docPart w:val="087836DC8A454770A96FEA3AEC68A5E4"/>
           </w:placeholder>
           <w:temporary/>
           <w:showingPlcHdr/>
         </w:sdtPr>
-        <w:sdtEndPr/>
         <w:sdtContent>
           <w:r>
             <w:rPr>
@@ -1652,12 +1498,11 @@
           </w:rPr>
           <w:id w:val="-1203165528"/>
           <w:placeholder>
-            <w:docPart w:val="9F9488576C774ADAA97250AB68721711"/>
+            <w:docPart w:val="C4F0DBC810094FB891724C04DC40CFCF"/>
           </w:placeholder>
           <w:temporary/>
           <w:showingPlcHdr/>
         </w:sdtPr>
-        <w:sdtEndPr/>
         <w:sdtContent>
           <w:r>
             <w:rPr>
@@ -1677,13 +1522,7 @@
         <w:rPr>
           <w:webHidden/>
         </w:rPr>
-        <w:t xml:space="preserve">6.5: GAINED </w:t>
-      </w:r>
-      <w:r>
-        <w:rPr>
-          <w:webHidden/>
-        </w:rPr>
-        <w:t>LESSONS</w:t>
+        <w:t>6.5: GAINED LESSONS</w:t>
       </w:r>
       <w:r>
         <w:rPr>
@@ -1698,12 +1537,11 @@
           </w:rPr>
           <w:id w:val="1517654018"/>
           <w:placeholder>
-            <w:docPart w:val="A9187B89930B4AE2A0C81379636AE0FD"/>
+            <w:docPart w:val="9F49A02FC91C411092D53F1CFDBB997B"/>
           </w:placeholder>
           <w:temporary/>
           <w:showingPlcHdr/>
         </w:sdtPr>
-        <w:sdtEndPr/>
         <w:sdtContent>
           <w:r>
             <w:rPr>
@@ -1738,12 +1576,11 @@
           </w:rPr>
           <w:id w:val="562299233"/>
           <w:placeholder>
-            <w:docPart w:val="161B151F3CF9465FAE731B4E2136CEA4"/>
+            <w:docPart w:val="3535A139459945EE9DF30CCBF01B4A25"/>
           </w:placeholder>
           <w:temporary/>
           <w:showingPlcHdr/>
         </w:sdtPr>
-        <w:sdtEndPr/>
         <w:sdtContent>
           <w:r>
             <w:rPr>
@@ -1777,12 +1614,11 @@
           </w:rPr>
           <w:id w:val="-1405294738"/>
           <w:placeholder>
-            <w:docPart w:val="53DEA276D79E4458AA350B5BF42260BA"/>
+            <w:docPart w:val="692978AD781D4DF586B1B9B89445741C"/>
           </w:placeholder>
           <w:temporary/>
           <w:showingPlcHdr/>
         </w:sdtPr>
-        <w:sdtEndPr/>
         <w:sdtContent>
           <w:r>
             <w:rPr>
@@ -1793,279 +1629,171 @@
         </w:sdtContent>
       </w:sdt>
     </w:p>
-    <w:p>
-      <w:pPr>
-        <w:pStyle w:val="Level3"/>
-        <w:ind w:left="0"/>
-      </w:pPr>
-    </w:p>
-    <w:p>
-      <w:r>
+    <w:p/>
+    <w:p>
+      <w:pPr>
+        <w:rPr>
+          <w:sz w:val="28"/>
+        </w:rPr>
+      </w:pPr>
+      <w:r>
+        <w:rPr>
+          <w:sz w:val="28"/>
+        </w:rPr>
         <w:lastRenderedPageBreak/>
         <w:t>Chapter 1: Introduction</w:t>
       </w:r>
     </w:p>
     <w:p/>
     <w:p>
-      <w:r>
+      <w:pPr>
+        <w:rPr>
+          <w:b/>
+          <w:sz w:val="22"/>
+        </w:rPr>
+      </w:pPr>
+      <w:r>
+        <w:rPr>
+          <w:b/>
+          <w:sz w:val="22"/>
+        </w:rPr>
         <w:t>Abstract</w:t>
       </w:r>
     </w:p>
     <w:p>
-      <w:r>
-        <w:t>The food we eat will have a profound effect on our health</w:t>
-      </w:r>
-      <w:r>
-        <w:t>.</w:t>
-      </w:r>
-      <w:r>
-        <w:t xml:space="preserve"> Everybody has a strong opinion</w:t>
-      </w:r>
-      <w:r>
-        <w:t>,</w:t>
-      </w:r>
-      <w:r>
-        <w:t xml:space="preserve"> </w:t>
-      </w:r>
-      <w:r>
-        <w:t xml:space="preserve">diverse assertions about </w:t>
-      </w:r>
-      <w:r>
-        <w:t>What is Healthy Nutrition</w:t>
-      </w:r>
-      <w:r>
-        <w:t xml:space="preserve">. </w:t>
-      </w:r>
-      <w:r>
-        <w:t>Changes in diet help many health problems including obesity, diabetes and certain risk factors for cancer and heart disease.</w:t>
-      </w:r>
-      <w:r>
-        <w:t xml:space="preserve"> D</w:t>
-      </w:r>
-      <w:r>
-        <w:t xml:space="preserve">iet </w:t>
-      </w:r>
-      <w:r>
-        <w:t xml:space="preserve">is </w:t>
-      </w:r>
-      <w:r>
-        <w:t xml:space="preserve">the science of how food and nutrition </w:t>
-      </w:r>
-      <w:r>
-        <w:t>effect on</w:t>
-      </w:r>
-      <w:r>
-        <w:t xml:space="preserve"> human health</w:t>
-      </w:r>
-      <w:r>
-        <w:t>.</w:t>
-      </w:r>
-      <w:r>
-        <w:t xml:space="preserve"> Therefore, People around the world seeking to maintain their weight by limiting junk foods and eating more nutrient foods. </w:t>
-      </w:r>
-      <w:r>
-        <w:t xml:space="preserve">For this </w:t>
-      </w:r>
-      <w:r>
-        <w:t>an automated</w:t>
-      </w:r>
-      <w:r>
-        <w:t xml:space="preserve"> </w:t>
-      </w:r>
-      <w:r>
-        <w:t>Dietitian</w:t>
-      </w:r>
-      <w:r>
-        <w:t xml:space="preserve"> </w:t>
-      </w:r>
-      <w:r>
-        <w:t>is required</w:t>
-      </w:r>
-      <w:r>
-        <w:t xml:space="preserve"> to help people improve their health.</w:t>
-      </w:r>
-    </w:p>
-    <w:p>
-      <w:r>
-        <w:t>S</w:t>
-      </w:r>
-      <w:r>
-        <w:t>mart</w:t>
-      </w:r>
-      <w:r>
-        <w:t xml:space="preserve"> d</w:t>
-      </w:r>
-      <w:r>
-        <w:t>ietician bot</w:t>
-      </w:r>
-      <w:r>
-        <w:t xml:space="preserve"> is </w:t>
+      <w:pPr>
+        <w:rPr>
+          <w:b/>
+          <w:sz w:val="22"/>
+        </w:rPr>
+      </w:pPr>
+    </w:p>
+    <w:p>
+      <w:pPr>
+        <w:rPr>
+          <w:sz w:val="24"/>
+        </w:rPr>
+      </w:pPr>
+      <w:r>
+        <w:rPr>
+          <w:sz w:val="24"/>
+        </w:rPr>
+        <w:t>The food we eat will have a profound effect on our health. Everybody has a strong opinion, diverse assertions about What is Healthy Nutrition. Changes in diet help many health problems including obesity, diabetes and certain risk factors for cancer and heart disease. Diet is the science of how food and nutrition effect on human health. Therefore, People around the world seeking to maintain their weight by limiting junk foods and eating more nutrient foods. For this an automated Dietitian is required to help people improve their health.</w:t>
+      </w:r>
+    </w:p>
+    <w:p>
+      <w:pPr>
+        <w:rPr>
+          <w:sz w:val="24"/>
+        </w:rPr>
+      </w:pPr>
+    </w:p>
+    <w:p>
+      <w:pPr>
+        <w:rPr>
+          <w:sz w:val="24"/>
+        </w:rPr>
+      </w:pPr>
+      <w:r>
+        <w:rPr>
+          <w:sz w:val="24"/>
+        </w:rPr>
+        <w:t xml:space="preserve">Smart dietician bot is </w:t>
       </w:r>
       <w:proofErr w:type="gramStart"/>
       <w:r>
+        <w:rPr>
+          <w:sz w:val="24"/>
+        </w:rPr>
         <w:t>a</w:t>
       </w:r>
       <w:proofErr w:type="gramEnd"/>
       <w:r>
+        <w:rPr>
+          <w:sz w:val="24"/>
+        </w:rPr>
         <w:t xml:space="preserve"> AI system that can gather daily intake of calories, weight, </w:t>
       </w:r>
       <w:r>
         <w:rPr>
+          <w:sz w:val="24"/>
           <w:highlight w:val="yellow"/>
         </w:rPr>
         <w:t>body type</w:t>
       </w:r>
       <w:r>
-        <w:t xml:space="preserve">, height, age, working hours (Activity Level) </w:t>
-      </w:r>
-      <w:r>
-        <w:t>and analyze the given data and consult as a real dietician</w:t>
-      </w:r>
-      <w:r>
-        <w:t>.</w:t>
-      </w:r>
-      <w:r>
-        <w:t xml:space="preserve"> Most importantly</w:t>
-      </w:r>
-      <w:r>
-        <w:t xml:space="preserve"> </w:t>
-      </w:r>
-      <w:r>
-        <w:t>this dietician can take health condition (like diabetes or cardiac patients) into account and suggest their meal plans and suitable workout routines</w:t>
-      </w:r>
-      <w:r>
-        <w:t>.</w:t>
-      </w:r>
-      <w:r>
-        <w:t xml:space="preserve"> Furthermore</w:t>
-      </w:r>
-      <w:r>
-        <w:t>,</w:t>
-      </w:r>
-      <w:r>
-        <w:t xml:space="preserve"> this</w:t>
-      </w:r>
-      <w:r>
-        <w:t xml:space="preserve"> </w:t>
-      </w:r>
-      <w:r>
-        <w:t xml:space="preserve">provides full details of the nutritional formula required for the body and necessary </w:t>
+        <w:rPr>
+          <w:sz w:val="24"/>
+        </w:rPr>
+        <w:t xml:space="preserve">, height, age, working hours (Activity Level) and analyze the given data and consult as a real dietician. Most importantly this dietician can take health condition (like diabetes or cardiac patients) into account and suggest their meal plans and suitable workout routines. Furthermore, this provides full details of the nutritional formula required for the body and necessary </w:t>
       </w:r>
       <w:proofErr w:type="gramStart"/>
       <w:r>
+        <w:rPr>
+          <w:sz w:val="24"/>
+        </w:rPr>
         <w:t>amount</w:t>
       </w:r>
       <w:proofErr w:type="gramEnd"/>
       <w:r>
-        <w:t xml:space="preserve"> of calories to burn fat/maintain BMI, Increase with the plan by answering some queries</w:t>
-      </w:r>
-      <w:r>
-        <w:t>.</w:t>
-      </w:r>
-    </w:p>
-    <w:p>
-      <w:r>
-        <w:t xml:space="preserve">This is </w:t>
-      </w:r>
-      <w:r>
-        <w:t xml:space="preserve">appropriate </w:t>
-      </w:r>
-      <w:r>
-        <w:t xml:space="preserve">for users who need to </w:t>
-      </w:r>
-      <w:r>
-        <w:t>improve their health</w:t>
-      </w:r>
-      <w:r>
-        <w:t xml:space="preserve">. Also appropriate for users who need to prevent from </w:t>
-      </w:r>
-      <w:r>
-        <w:t>certain risk factors</w:t>
-      </w:r>
-      <w:r>
-        <w:t xml:space="preserve"> and to have </w:t>
-      </w:r>
-      <w:r>
-        <w:t>care and consultation</w:t>
-      </w:r>
-      <w:r>
-        <w:t xml:space="preserve">. </w:t>
+        <w:rPr>
+          <w:sz w:val="24"/>
+        </w:rPr>
+        <w:t xml:space="preserve"> of calories to burn fat/maintain BMI, Increase with the plan by answering some queries.</w:t>
+      </w:r>
+    </w:p>
+    <w:p>
+      <w:pPr>
+        <w:rPr>
+          <w:sz w:val="24"/>
+        </w:rPr>
+      </w:pPr>
+    </w:p>
+    <w:p>
+      <w:pPr>
+        <w:rPr>
+          <w:sz w:val="24"/>
+        </w:rPr>
+      </w:pPr>
+      <w:r>
+        <w:rPr>
+          <w:sz w:val="24"/>
+        </w:rPr>
+        <w:t xml:space="preserve">This is appropriate for users who need to improve their health. Also appropriate for users who need to prevent from certain risk factors and to have care and consultation. </w:t>
       </w:r>
       <w:proofErr w:type="gramStart"/>
       <w:r>
+        <w:rPr>
+          <w:sz w:val="24"/>
+        </w:rPr>
         <w:t>Also</w:t>
       </w:r>
       <w:proofErr w:type="gramEnd"/>
       <w:r>
-        <w:t xml:space="preserve"> people can be in touch with </w:t>
-      </w:r>
-      <w:r>
-        <w:t>the nutr</w:t>
-      </w:r>
-      <w:r>
-        <w:t>itional formula required for their</w:t>
-      </w:r>
-      <w:r>
-        <w:t xml:space="preserve"> body</w:t>
-      </w:r>
-      <w:r>
-        <w:t>.</w:t>
-      </w:r>
-    </w:p>
-    <w:p>
-      <w:r>
-        <w:t>A</w:t>
-      </w:r>
-      <w:r>
-        <w:t xml:space="preserve">rtificial intelligent bot </w:t>
-      </w:r>
-      <w:r>
-        <w:t xml:space="preserve">become visible </w:t>
-      </w:r>
-      <w:r>
-        <w:t>as an important research area in recent past</w:t>
-      </w:r>
-      <w:r>
-        <w:t xml:space="preserve">. Study </w:t>
-      </w:r>
-      <w:r>
-        <w:t>about existing work on</w:t>
-      </w:r>
-      <w:r>
-        <w:t xml:space="preserve"> d</w:t>
-      </w:r>
-      <w:r>
-        <w:t xml:space="preserve">ietician </w:t>
-      </w:r>
-      <w:r>
-        <w:t>A</w:t>
-      </w:r>
-      <w:r>
-        <w:t>rtificial intelligent bot</w:t>
-      </w:r>
-      <w:r>
-        <w:t xml:space="preserve"> useful for </w:t>
-      </w:r>
-      <w:r>
-        <w:t>construct,</w:t>
-      </w:r>
-      <w:r>
-        <w:t xml:space="preserve"> </w:t>
-      </w:r>
-      <w:r>
-        <w:t>a new solution</w:t>
-      </w:r>
-      <w:r>
-        <w:t>.</w:t>
-      </w:r>
-    </w:p>
-    <w:p/>
-    <w:p/>
-    <w:p/>
-    <w:p/>
-    <w:p>
-      <w:r>
-        <w:t xml:space="preserve"> </w:t>
+        <w:rPr>
+          <w:sz w:val="24"/>
+        </w:rPr>
+        <w:t xml:space="preserve"> people can be in touch with the nutritional formula required for their body.</w:t>
+      </w:r>
+    </w:p>
+    <w:p>
+      <w:pPr>
+        <w:rPr>
+          <w:sz w:val="24"/>
+        </w:rPr>
+      </w:pPr>
+    </w:p>
+    <w:p>
+      <w:pPr>
+        <w:rPr>
+          <w:sz w:val="24"/>
+        </w:rPr>
+      </w:pPr>
+      <w:r>
+        <w:rPr>
+          <w:sz w:val="24"/>
+        </w:rPr>
+        <w:t>Artificial intelligent bot become visible as an important research area in recent past. Study about existing work on dietician Artificial intelligent bot useful for construct, a new solution.</w:t>
       </w:r>
     </w:p>
     <w:p/>
@@ -2076,22 +1804,946 @@
     <w:p/>
     <w:p/>
     <w:p/>
-    <w:p>
-      <w:r>
+    <w:p/>
+    <w:p/>
+    <w:p/>
+    <w:p>
+      <w:r>
+        <w:tab/>
+      </w:r>
+      <w:r>
+        <w:tab/>
+      </w:r>
+      <w:r>
+        <w:tab/>
+      </w:r>
+    </w:p>
+    <w:p/>
+    <w:p/>
+    <w:p/>
+    <w:p/>
+    <w:p/>
+    <w:p/>
+    <w:p/>
+    <w:p/>
+    <w:p/>
+    <w:p/>
+    <w:p/>
+    <w:p/>
+    <w:p/>
+    <w:p/>
+    <w:p/>
+    <w:p>
+      <w:r>
+        <w:rPr>
+          <w:sz w:val="28"/>
+          <w:szCs w:val="24"/>
+        </w:rPr>
+        <w:lastRenderedPageBreak/>
         <w:t>1.1: Project Background</w:t>
       </w:r>
     </w:p>
     <w:p>
-      <w:pPr>
-        <w:pStyle w:val="Level3"/>
-        <w:ind w:left="0"/>
+      <w:r>
+        <w:tab/>
+      </w:r>
+    </w:p>
+    <w:p>
+      <w:pPr>
+        <w:rPr>
+          <w:b/>
+          <w:sz w:val="24"/>
+        </w:rPr>
+      </w:pPr>
+      <w:r>
+        <w:rPr>
+          <w:b/>
+          <w:sz w:val="24"/>
+        </w:rPr>
+        <w:t>-Natural Language Processing-</w:t>
+      </w:r>
+    </w:p>
+    <w:p>
+      <w:pPr>
+        <w:rPr>
+          <w:b/>
+        </w:rPr>
+      </w:pPr>
+      <w:r>
+        <w:rPr>
+          <w:b/>
+        </w:rPr>
+        <w:tab/>
+      </w:r>
+    </w:p>
+    <w:p>
+      <w:pPr>
+        <w:rPr>
+          <w:sz w:val="24"/>
+          <w:szCs w:val="24"/>
+        </w:rPr>
+      </w:pPr>
+      <w:r>
+        <w:rPr>
+          <w:sz w:val="24"/>
+          <w:szCs w:val="24"/>
+        </w:rPr>
+        <w:t xml:space="preserve">Natural Language Processing (NLP) is the study of letting computers understand </w:t>
+      </w:r>
+    </w:p>
+    <w:p>
+      <w:pPr>
+        <w:rPr>
+          <w:sz w:val="24"/>
+          <w:szCs w:val="24"/>
+        </w:rPr>
+      </w:pPr>
+      <w:r>
+        <w:rPr>
+          <w:sz w:val="24"/>
+          <w:szCs w:val="24"/>
+        </w:rPr>
+        <w:t xml:space="preserve">human </w:t>
+      </w:r>
+      <w:proofErr w:type="gramStart"/>
+      <w:r>
+        <w:rPr>
+          <w:sz w:val="24"/>
+          <w:szCs w:val="24"/>
+        </w:rPr>
+        <w:t>languages[</w:t>
+      </w:r>
+      <w:proofErr w:type="gramEnd"/>
+      <w:r>
+        <w:rPr>
+          <w:sz w:val="24"/>
+          <w:szCs w:val="24"/>
+        </w:rPr>
+        <w:t xml:space="preserve">3]. Without NLP, human language sentences are just a series of </w:t>
+      </w:r>
+    </w:p>
+    <w:p>
+      <w:pPr>
+        <w:rPr>
+          <w:sz w:val="24"/>
+          <w:szCs w:val="24"/>
+        </w:rPr>
+      </w:pPr>
+      <w:r>
+        <w:rPr>
+          <w:sz w:val="24"/>
+          <w:szCs w:val="24"/>
+        </w:rPr>
+        <w:t xml:space="preserve">meaningless symbols to computers. Computers don’t recognize the words and don’t </w:t>
+      </w:r>
+    </w:p>
+    <w:p>
+      <w:pPr>
+        <w:rPr>
+          <w:sz w:val="24"/>
+          <w:szCs w:val="24"/>
+        </w:rPr>
+      </w:pPr>
+      <w:r>
+        <w:rPr>
+          <w:sz w:val="24"/>
+          <w:szCs w:val="24"/>
+        </w:rPr>
+        <w:t xml:space="preserve">understand the grammars. NLP can be regard as a “translator”, who will translate </w:t>
+      </w:r>
+    </w:p>
+    <w:p>
+      <w:pPr>
+        <w:rPr>
+          <w:sz w:val="24"/>
+          <w:szCs w:val="24"/>
+        </w:rPr>
+      </w:pPr>
+      <w:r>
+        <w:rPr>
+          <w:sz w:val="24"/>
+          <w:szCs w:val="24"/>
+        </w:rPr>
+        <w:t xml:space="preserve">human languages to computer understandable information. </w:t>
+      </w:r>
+    </w:p>
+    <w:p>
+      <w:pPr>
+        <w:rPr>
+          <w:sz w:val="24"/>
+          <w:szCs w:val="24"/>
+        </w:rPr>
+      </w:pPr>
+      <w:r>
+        <w:rPr>
+          <w:sz w:val="24"/>
+          <w:szCs w:val="24"/>
+        </w:rPr>
+        <w:t xml:space="preserve">Traditionally, users need to follow well-defined procedures accurately, </w:t>
+      </w:r>
+      <w:proofErr w:type="gramStart"/>
+      <w:r>
+        <w:rPr>
+          <w:sz w:val="24"/>
+          <w:szCs w:val="24"/>
+        </w:rPr>
+        <w:t>in order to</w:t>
+      </w:r>
+      <w:proofErr w:type="gramEnd"/>
+      <w:r>
+        <w:rPr>
+          <w:sz w:val="24"/>
+          <w:szCs w:val="24"/>
+        </w:rPr>
+        <w:t xml:space="preserve"> </w:t>
+      </w:r>
+    </w:p>
+    <w:p>
+      <w:pPr>
+        <w:rPr>
+          <w:sz w:val="24"/>
+          <w:szCs w:val="24"/>
+        </w:rPr>
+      </w:pPr>
+      <w:r>
+        <w:rPr>
+          <w:sz w:val="24"/>
+          <w:szCs w:val="24"/>
+        </w:rPr>
+        <w:t xml:space="preserve">interact with computers. For example, in Linux systems, all commands must be precise. </w:t>
+      </w:r>
+    </w:p>
+    <w:p>
+      <w:pPr>
+        <w:rPr>
+          <w:sz w:val="24"/>
+          <w:szCs w:val="24"/>
+        </w:rPr>
+      </w:pPr>
+      <w:r>
+        <w:rPr>
+          <w:sz w:val="24"/>
+          <w:szCs w:val="24"/>
+        </w:rPr>
+        <w:t xml:space="preserve">A single </w:t>
+      </w:r>
+      <w:proofErr w:type="gramStart"/>
+      <w:r>
+        <w:rPr>
+          <w:sz w:val="24"/>
+          <w:szCs w:val="24"/>
+        </w:rPr>
+        <w:t>replace</w:t>
+      </w:r>
+      <w:proofErr w:type="gramEnd"/>
+      <w:r>
+        <w:rPr>
+          <w:sz w:val="24"/>
+          <w:szCs w:val="24"/>
+        </w:rPr>
+        <w:t xml:space="preserve"> of one character or even a space can have significant difference. </w:t>
+      </w:r>
+    </w:p>
+    <w:p>
+      <w:pPr>
+        <w:rPr>
+          <w:sz w:val="24"/>
+          <w:szCs w:val="24"/>
+        </w:rPr>
+      </w:pPr>
+      <w:r>
+        <w:rPr>
+          <w:sz w:val="24"/>
+          <w:szCs w:val="24"/>
+        </w:rPr>
+        <w:t xml:space="preserve">However, the emergence of NLP is changing the way of interacting. Apple Siri [4] and </w:t>
+      </w:r>
+    </w:p>
+    <w:p>
+      <w:pPr>
+        <w:rPr>
+          <w:sz w:val="24"/>
+          <w:szCs w:val="24"/>
+        </w:rPr>
+      </w:pPr>
+      <w:r>
+        <w:rPr>
+          <w:sz w:val="24"/>
+          <w:szCs w:val="24"/>
+        </w:rPr>
+        <w:t xml:space="preserve">Microsoft Cortana [5] have made it possible to give command in everyday languages </w:t>
+      </w:r>
+    </w:p>
+    <w:p>
+      <w:pPr>
+        <w:rPr>
+          <w:sz w:val="24"/>
+          <w:szCs w:val="24"/>
+        </w:rPr>
+      </w:pPr>
+      <w:r>
+        <w:rPr>
+          <w:sz w:val="24"/>
+          <w:szCs w:val="24"/>
+        </w:rPr>
+        <w:t xml:space="preserve">and is changing the way of interacting.  </w:t>
+      </w:r>
+    </w:p>
+    <w:p>
+      <w:pPr>
+        <w:rPr>
+          <w:sz w:val="24"/>
+          <w:szCs w:val="24"/>
+        </w:rPr>
+      </w:pPr>
+      <w:r>
+        <w:rPr>
+          <w:sz w:val="24"/>
+          <w:szCs w:val="24"/>
+        </w:rPr>
+        <w:t xml:space="preserve">In this project, we are going to use the API provided by Microsoft called Language </w:t>
+      </w:r>
+    </w:p>
+    <w:p>
+      <w:pPr>
+        <w:rPr>
+          <w:sz w:val="24"/>
+          <w:szCs w:val="24"/>
+        </w:rPr>
+      </w:pPr>
+      <w:r>
+        <w:rPr>
+          <w:sz w:val="24"/>
+          <w:szCs w:val="24"/>
+        </w:rPr>
+        <w:t>Understanding Intelligent Service (LUIS</w:t>
+      </w:r>
+      <w:proofErr w:type="gramStart"/>
+      <w:r>
+        <w:rPr>
+          <w:sz w:val="24"/>
+          <w:szCs w:val="24"/>
+        </w:rPr>
+        <w:t>)[</w:t>
+      </w:r>
+      <w:proofErr w:type="gramEnd"/>
+      <w:r>
+        <w:rPr>
+          <w:sz w:val="24"/>
+          <w:szCs w:val="24"/>
+        </w:rPr>
+        <w:t xml:space="preserve">6]. It contains a bunch of well-developed REST </w:t>
+      </w:r>
+    </w:p>
+    <w:p>
+      <w:pPr>
+        <w:rPr>
+          <w:sz w:val="24"/>
+          <w:szCs w:val="24"/>
+        </w:rPr>
+      </w:pPr>
+      <w:r>
+        <w:rPr>
+          <w:sz w:val="24"/>
+          <w:szCs w:val="24"/>
+        </w:rPr>
+        <w:t xml:space="preserve">APIs. We will take time to read the documentations and more details will show in future </w:t>
+      </w:r>
+    </w:p>
+    <w:p>
+      <w:pPr>
+        <w:rPr>
+          <w:sz w:val="24"/>
+          <w:szCs w:val="24"/>
+        </w:rPr>
+      </w:pPr>
+      <w:r>
+        <w:rPr>
+          <w:sz w:val="24"/>
+          <w:szCs w:val="24"/>
+        </w:rPr>
+        <w:t>reports.</w:t>
+      </w:r>
+    </w:p>
+    <w:p>
+      <w:pPr>
+        <w:rPr>
+          <w:i/>
+          <w:sz w:val="24"/>
+          <w:szCs w:val="24"/>
+        </w:rPr>
+      </w:pPr>
+    </w:p>
+    <w:p>
+      <w:pPr>
+        <w:rPr>
+          <w:i/>
+          <w:sz w:val="24"/>
+          <w:szCs w:val="24"/>
+        </w:rPr>
       </w:pPr>
       <w:bookmarkStart w:id="0" w:name="_GoBack"/>
       <w:bookmarkEnd w:id="0"/>
     </w:p>
+    <w:p>
+      <w:pPr>
+        <w:rPr>
+          <w:b/>
+          <w:sz w:val="24"/>
+        </w:rPr>
+      </w:pPr>
+      <w:r>
+        <w:rPr>
+          <w:b/>
+          <w:sz w:val="24"/>
+        </w:rPr>
+        <w:t xml:space="preserve">-Machine </w:t>
+      </w:r>
+      <w:proofErr w:type="gramStart"/>
+      <w:r>
+        <w:rPr>
+          <w:b/>
+          <w:sz w:val="24"/>
+        </w:rPr>
+        <w:t>Learning.-</w:t>
+      </w:r>
+      <w:proofErr w:type="gramEnd"/>
+    </w:p>
+    <w:p>
+      <w:pPr>
+        <w:rPr>
+          <w:b/>
+        </w:rPr>
+      </w:pPr>
+    </w:p>
+    <w:p>
+      <w:pPr>
+        <w:rPr>
+          <w:sz w:val="24"/>
+          <w:szCs w:val="24"/>
+        </w:rPr>
+      </w:pPr>
+      <w:r>
+        <w:rPr>
+          <w:sz w:val="24"/>
+          <w:szCs w:val="24"/>
+        </w:rPr>
+        <w:t xml:space="preserve">Machine Learning (ML) is an area of computer science that ​"gives computers the ability to learn without being explicitly programmed"[7]. The parameter of the formulas is </w:t>
+      </w:r>
+    </w:p>
+    <w:p>
+      <w:pPr>
+        <w:rPr>
+          <w:sz w:val="24"/>
+          <w:szCs w:val="24"/>
+        </w:rPr>
+      </w:pPr>
+      <w:r>
+        <w:rPr>
+          <w:sz w:val="24"/>
+          <w:szCs w:val="24"/>
+        </w:rPr>
+        <w:t xml:space="preserve">calculated from the data, rather than defined by the programmer. Two most common </w:t>
+      </w:r>
+    </w:p>
+    <w:p>
+      <w:pPr>
+        <w:rPr>
+          <w:sz w:val="24"/>
+          <w:szCs w:val="24"/>
+        </w:rPr>
+      </w:pPr>
+      <w:r>
+        <w:rPr>
+          <w:sz w:val="24"/>
+          <w:szCs w:val="24"/>
+        </w:rPr>
+        <w:t xml:space="preserve">usage of ML is Classification and Regression.  As shown in figure1[8], Classification </w:t>
+      </w:r>
+    </w:p>
+    <w:p>
+      <w:pPr>
+        <w:rPr>
+          <w:sz w:val="24"/>
+          <w:szCs w:val="24"/>
+        </w:rPr>
+      </w:pPr>
+      <w:r>
+        <w:rPr>
+          <w:sz w:val="24"/>
+          <w:szCs w:val="24"/>
+        </w:rPr>
+        <w:t>means to categorize different types of data, while Regression means to find a way to describe the data.  Basic ML program will have two stages, ​fitting</w:t>
+      </w:r>
+    </w:p>
+    <w:p>
+      <w:pPr>
+        <w:rPr>
+          <w:sz w:val="24"/>
+          <w:szCs w:val="24"/>
+        </w:rPr>
+      </w:pPr>
+      <w:r>
+        <w:rPr>
+          <w:sz w:val="24"/>
+          <w:szCs w:val="24"/>
+        </w:rPr>
+        <w:t>​ and ​predicting.</w:t>
+      </w:r>
+    </w:p>
+    <w:p>
+      <w:pPr>
+        <w:rPr>
+          <w:sz w:val="24"/>
+          <w:szCs w:val="24"/>
+        </w:rPr>
+      </w:pPr>
+      <w:r>
+        <w:rPr>
+          <w:sz w:val="24"/>
+          <w:szCs w:val="24"/>
+        </w:rPr>
+        <w:t xml:space="preserve">​ In the fitting stage, the program will be given a large set (at least thousands) of data. The </w:t>
+      </w:r>
+    </w:p>
+    <w:p>
+      <w:pPr>
+        <w:rPr>
+          <w:sz w:val="24"/>
+          <w:szCs w:val="24"/>
+        </w:rPr>
+      </w:pPr>
+      <w:r>
+        <w:rPr>
+          <w:sz w:val="24"/>
+          <w:szCs w:val="24"/>
+        </w:rPr>
+        <w:t xml:space="preserve">program will try to adjust its parameter based on some statistical models, </w:t>
+      </w:r>
+      <w:proofErr w:type="gramStart"/>
+      <w:r>
+        <w:rPr>
+          <w:sz w:val="24"/>
+          <w:szCs w:val="24"/>
+        </w:rPr>
+        <w:t>in order to</w:t>
+      </w:r>
+      <w:proofErr w:type="gramEnd"/>
+      <w:r>
+        <w:rPr>
+          <w:sz w:val="24"/>
+          <w:szCs w:val="24"/>
+        </w:rPr>
+        <w:t xml:space="preserve"> </w:t>
+      </w:r>
+    </w:p>
+    <w:p>
+      <w:pPr>
+        <w:rPr>
+          <w:sz w:val="24"/>
+          <w:szCs w:val="24"/>
+        </w:rPr>
+      </w:pPr>
+      <w:r>
+        <w:rPr>
+          <w:sz w:val="24"/>
+          <w:szCs w:val="24"/>
+        </w:rPr>
+        <w:t xml:space="preserve">make it “fit” the input data best. In the predicting stage, the program will give a </w:t>
+      </w:r>
+    </w:p>
+    <w:p>
+      <w:pPr>
+        <w:rPr>
+          <w:sz w:val="24"/>
+          <w:szCs w:val="24"/>
+        </w:rPr>
+      </w:pPr>
+      <w:r>
+        <w:rPr>
+          <w:sz w:val="24"/>
+          <w:szCs w:val="24"/>
+        </w:rPr>
+        <w:t xml:space="preserve">prediction for a new input based on the parameters it just calculated out. For example, </w:t>
+      </w:r>
+    </w:p>
+    <w:p>
+      <w:pPr>
+        <w:rPr>
+          <w:sz w:val="24"/>
+          <w:szCs w:val="24"/>
+        </w:rPr>
+      </w:pPr>
+      <w:r>
+        <w:rPr>
+          <w:sz w:val="24"/>
+          <w:szCs w:val="24"/>
+        </w:rPr>
+        <w:t xml:space="preserve">the famous Iris flower dataset [9] </w:t>
+      </w:r>
+      <w:proofErr w:type="gramStart"/>
+      <w:r>
+        <w:rPr>
+          <w:sz w:val="24"/>
+          <w:szCs w:val="24"/>
+        </w:rPr>
+        <w:t>contains  the</w:t>
+      </w:r>
+      <w:proofErr w:type="gramEnd"/>
+      <w:r>
+        <w:rPr>
+          <w:sz w:val="24"/>
+          <w:szCs w:val="24"/>
+        </w:rPr>
+        <w:t xml:space="preserve"> measurement of several features of three </w:t>
+      </w:r>
+    </w:p>
+    <w:p>
+      <w:pPr>
+        <w:rPr>
+          <w:sz w:val="24"/>
+          <w:szCs w:val="24"/>
+        </w:rPr>
+      </w:pPr>
+      <w:r>
+        <w:rPr>
+          <w:sz w:val="24"/>
+          <w:szCs w:val="24"/>
+        </w:rPr>
+        <w:t xml:space="preserve">different species of flowers, such as the length of sepals and petals. A well-defined ML </w:t>
+      </w:r>
+    </w:p>
+    <w:p>
+      <w:pPr>
+        <w:rPr>
+          <w:sz w:val="24"/>
+          <w:szCs w:val="24"/>
+        </w:rPr>
+      </w:pPr>
+      <w:r>
+        <w:rPr>
+          <w:sz w:val="24"/>
+          <w:szCs w:val="24"/>
+        </w:rPr>
+        <w:t xml:space="preserve">program can learn the pattern behind this feature and give prediction accordingly. </w:t>
+      </w:r>
+    </w:p>
+    <w:p>
+      <w:pPr>
+        <w:rPr>
+          <w:sz w:val="24"/>
+          <w:szCs w:val="24"/>
+        </w:rPr>
+      </w:pPr>
+      <w:r>
+        <w:rPr>
+          <w:sz w:val="24"/>
+          <w:szCs w:val="24"/>
+        </w:rPr>
+        <w:t xml:space="preserve"> </w:t>
+      </w:r>
+    </w:p>
+    <w:p>
+      <w:pPr>
+        <w:rPr>
+          <w:sz w:val="24"/>
+          <w:szCs w:val="24"/>
+        </w:rPr>
+      </w:pPr>
+      <w:r>
+        <w:rPr>
+          <w:sz w:val="24"/>
+          <w:szCs w:val="24"/>
+        </w:rPr>
+        <w:t xml:space="preserve">In this project, we will use the Microsoft Azure Machine Learning Studio [10]. It is a </w:t>
+      </w:r>
+    </w:p>
+    <w:p>
+      <w:pPr>
+        <w:rPr>
+          <w:sz w:val="24"/>
+          <w:szCs w:val="24"/>
+        </w:rPr>
+      </w:pPr>
+      <w:r>
+        <w:rPr>
+          <w:sz w:val="24"/>
+          <w:szCs w:val="24"/>
+        </w:rPr>
+        <w:t xml:space="preserve">platform for implementing and testing ML models. The backend is on Microsoft’s cloud </w:t>
+      </w:r>
+    </w:p>
+    <w:p>
+      <w:pPr>
+        <w:rPr>
+          <w:sz w:val="24"/>
+          <w:szCs w:val="24"/>
+        </w:rPr>
+      </w:pPr>
+      <w:r>
+        <w:rPr>
+          <w:sz w:val="24"/>
+          <w:szCs w:val="24"/>
+        </w:rPr>
+        <w:t xml:space="preserve">service, which make the calculation much faster than personal computers. </w:t>
+      </w:r>
+    </w:p>
+    <w:p>
+      <w:pPr>
+        <w:rPr>
+          <w:i/>
+        </w:rPr>
+      </w:pPr>
+    </w:p>
+    <w:p>
+      <w:pPr>
+        <w:rPr>
+          <w:i/>
+        </w:rPr>
+      </w:pPr>
+    </w:p>
+    <w:p>
+      <w:pPr>
+        <w:rPr>
+          <w:i/>
+        </w:rPr>
+      </w:pPr>
+    </w:p>
+    <w:p>
+      <w:pPr>
+        <w:rPr>
+          <w:i/>
+        </w:rPr>
+      </w:pPr>
+    </w:p>
+    <w:p>
+      <w:pPr>
+        <w:rPr>
+          <w:i/>
+        </w:rPr>
+      </w:pPr>
+    </w:p>
+    <w:p>
+      <w:pPr>
+        <w:rPr>
+          <w:i/>
+        </w:rPr>
+      </w:pPr>
+    </w:p>
+    <w:p>
+      <w:pPr>
+        <w:rPr>
+          <w:i/>
+        </w:rPr>
+      </w:pPr>
+    </w:p>
+    <w:p>
+      <w:pPr>
+        <w:rPr>
+          <w:i/>
+        </w:rPr>
+      </w:pPr>
+    </w:p>
+    <w:p>
+      <w:pPr>
+        <w:rPr>
+          <w:b/>
+          <w:sz w:val="28"/>
+        </w:rPr>
+      </w:pPr>
+      <w:r>
+        <w:rPr>
+          <w:b/>
+          <w:sz w:val="28"/>
+        </w:rPr>
+        <w:t>Previous work</w:t>
+      </w:r>
+    </w:p>
+    <w:p>
+      <w:pPr>
+        <w:rPr>
+          <w:b/>
+          <w:sz w:val="24"/>
+        </w:rPr>
+      </w:pPr>
+    </w:p>
+    <w:p>
+      <w:pPr>
+        <w:rPr>
+          <w:sz w:val="24"/>
+        </w:rPr>
+      </w:pPr>
+      <w:r>
+        <w:rPr>
+          <w:sz w:val="24"/>
+        </w:rPr>
+        <w:t xml:space="preserve">3.1 AI Bots AI bot (or </w:t>
+      </w:r>
+      <w:proofErr w:type="gramStart"/>
+      <w:r>
+        <w:rPr>
+          <w:sz w:val="24"/>
+        </w:rPr>
+        <w:t xml:space="preserve">Chatbot)   </w:t>
+      </w:r>
+      <w:proofErr w:type="gramEnd"/>
+      <w:r>
+        <w:rPr>
+          <w:sz w:val="24"/>
+        </w:rPr>
+        <w:t xml:space="preserve">is a computer program that conduct conversation via audio or </w:t>
+      </w:r>
+    </w:p>
+    <w:p>
+      <w:pPr>
+        <w:rPr>
+          <w:sz w:val="24"/>
+        </w:rPr>
+      </w:pPr>
+      <w:r>
+        <w:rPr>
+          <w:sz w:val="24"/>
+        </w:rPr>
+        <w:t xml:space="preserve">textual </w:t>
+      </w:r>
+      <w:proofErr w:type="gramStart"/>
+      <w:r>
+        <w:rPr>
+          <w:sz w:val="24"/>
+        </w:rPr>
+        <w:t>messages, and</w:t>
+      </w:r>
+      <w:proofErr w:type="gramEnd"/>
+      <w:r>
+        <w:rPr>
+          <w:sz w:val="24"/>
+        </w:rPr>
+        <w:t xml:space="preserve"> is widely used now. It typically </w:t>
+      </w:r>
+      <w:proofErr w:type="gramStart"/>
+      <w:r>
+        <w:rPr>
+          <w:sz w:val="24"/>
+        </w:rPr>
+        <w:t>use</w:t>
+      </w:r>
+      <w:proofErr w:type="gramEnd"/>
+      <w:r>
+        <w:rPr>
+          <w:sz w:val="24"/>
+        </w:rPr>
+        <w:t xml:space="preserve"> Natural Language process </w:t>
+      </w:r>
+    </w:p>
+    <w:p>
+      <w:pPr>
+        <w:rPr>
+          <w:sz w:val="24"/>
+        </w:rPr>
+      </w:pPr>
+      <w:r>
+        <w:rPr>
+          <w:sz w:val="24"/>
+        </w:rPr>
+        <w:t xml:space="preserve">techniques to analyze input sentence and generate outputs. There are currently two trends in the development of AI bots. The first one is to be as ​Human-Like </w:t>
+      </w:r>
+    </w:p>
+    <w:p>
+      <w:pPr>
+        <w:rPr>
+          <w:sz w:val="24"/>
+        </w:rPr>
+      </w:pPr>
+      <w:r>
+        <w:rPr>
+          <w:sz w:val="24"/>
+        </w:rPr>
+        <w:t xml:space="preserve">​ as possible and try to pass the Turing Test. One of the most famous contests in this area is the </w:t>
+      </w:r>
+    </w:p>
+    <w:p>
+      <w:pPr>
+        <w:rPr>
+          <w:sz w:val="24"/>
+        </w:rPr>
+      </w:pPr>
+      <w:r>
+        <w:rPr>
+          <w:sz w:val="24"/>
+        </w:rPr>
+        <w:t xml:space="preserve">annual </w:t>
+      </w:r>
+      <w:proofErr w:type="spellStart"/>
+      <w:r>
+        <w:rPr>
+          <w:sz w:val="24"/>
+        </w:rPr>
+        <w:t>Loebner</w:t>
+      </w:r>
+      <w:proofErr w:type="spellEnd"/>
+      <w:r>
+        <w:rPr>
+          <w:sz w:val="24"/>
+        </w:rPr>
+        <w:t xml:space="preserve"> Prize. </w:t>
+      </w:r>
+    </w:p>
+    <w:p>
+      <w:pPr>
+        <w:rPr>
+          <w:sz w:val="24"/>
+        </w:rPr>
+      </w:pPr>
+      <w:r>
+        <w:rPr>
+          <w:sz w:val="24"/>
+        </w:rPr>
+        <w:t xml:space="preserve">Another trend is trying to provide help to users, with users knowing that </w:t>
+      </w:r>
+      <w:proofErr w:type="gramStart"/>
+      <w:r>
+        <w:rPr>
+          <w:sz w:val="24"/>
+        </w:rPr>
+        <w:t>definitely they</w:t>
+      </w:r>
+      <w:proofErr w:type="gramEnd"/>
+      <w:r>
+        <w:rPr>
+          <w:sz w:val="24"/>
+        </w:rPr>
+        <w:t xml:space="preserve"> </w:t>
+      </w:r>
+    </w:p>
+    <w:p>
+      <w:pPr>
+        <w:rPr>
+          <w:sz w:val="24"/>
+        </w:rPr>
+      </w:pPr>
+      <w:r>
+        <w:rPr>
+          <w:sz w:val="24"/>
+        </w:rPr>
+        <w:t xml:space="preserve">are talking to a bot and the bot can help them finish some specific jobs. Apple’s Siri, </w:t>
+      </w:r>
+    </w:p>
+    <w:p>
+      <w:pPr>
+        <w:rPr>
+          <w:sz w:val="24"/>
+        </w:rPr>
+      </w:pPr>
+      <w:r>
+        <w:rPr>
+          <w:sz w:val="24"/>
+        </w:rPr>
+        <w:t xml:space="preserve">Microsoft’s Cortana and Google now can be categorized as this type. </w:t>
+      </w:r>
+    </w:p>
     <w:sectPr>
       <w:pgSz w:w="12240" w:h="15840"/>
-      <w:pgMar w:top="1440" w:right="1800" w:bottom="1440" w:left="1800" w:header="720" w:footer="720" w:gutter="0"/>
+      <w:pgMar w:top="1440" w:right="1440" w:bottom="1440" w:left="1440" w:header="720" w:footer="720" w:gutter="0"/>
       <w:cols w:space="720"/>
       <w:docGrid w:linePitch="360"/>
     </w:sectPr>
@@ -2216,6 +2868,7 @@
     <w:lsdException w:name="HTML Sample" w:semiHidden="1" w:unhideWhenUsed="1"/>
     <w:lsdException w:name="HTML Typewriter" w:semiHidden="1" w:unhideWhenUsed="1"/>
     <w:lsdException w:name="HTML Variable" w:semiHidden="1" w:unhideWhenUsed="1"/>
+    <w:lsdException w:name="Normal Table" w:semiHidden="1" w:unhideWhenUsed="1"/>
     <w:lsdException w:name="annotation subject" w:semiHidden="1" w:unhideWhenUsed="1"/>
     <w:lsdException w:name="No List" w:semiHidden="1" w:unhideWhenUsed="1"/>
     <w:lsdException w:name="Outline List 1" w:semiHidden="1" w:unhideWhenUsed="1"/>
@@ -2259,8 +2912,10 @@
     <w:lsdException w:name="Table Elegant" w:semiHidden="1" w:unhideWhenUsed="1"/>
     <w:lsdException w:name="Table Professional" w:semiHidden="1" w:unhideWhenUsed="1"/>
     <w:lsdException w:name="Table Subtle 1" w:semiHidden="1" w:unhideWhenUsed="1"/>
+    <w:lsdException w:name="Table Subtle 2" w:semiHidden="1" w:unhideWhenUsed="1"/>
     <w:lsdException w:name="Table Web 1" w:semiHidden="1" w:unhideWhenUsed="1"/>
     <w:lsdException w:name="Table Web 2" w:semiHidden="1" w:unhideWhenUsed="1"/>
+    <w:lsdException w:name="Table Web 3" w:semiHidden="1" w:unhideWhenUsed="1"/>
     <w:lsdException w:name="Balloon Text" w:semiHidden="1" w:unhideWhenUsed="1"/>
     <w:lsdException w:name="Table Theme" w:semiHidden="1" w:unhideWhenUsed="1"/>
     <w:lsdException w:name="Placeholder Text" w:semiHidden="1" w:uiPriority="99"/>
@@ -2776,7 +3431,7 @@
   <w:docParts>
     <w:docPart>
       <w:docPartPr>
-        <w:name w:val="7EBBADBA516644D79C583925BA8E25B4"/>
+        <w:name w:val="55A208E3EAD84F029A0FE3DF9C9D5239"/>
         <w:category>
           <w:name w:val="General"/>
           <w:gallery w:val="placeholder"/>
@@ -2787,12 +3442,12 @@
         <w:behaviors>
           <w:behavior w:val="content"/>
         </w:behaviors>
-        <w:guid w:val="{D8C468F8-C040-4F04-A24A-DB29641E5D25}"/>
+        <w:guid w:val="{8C36FC84-90F6-489B-BDE5-8DF4085E8E75}"/>
       </w:docPartPr>
       <w:docPartBody>
         <w:p>
           <w:pPr>
-            <w:pStyle w:val="7EBBADBA516644D79C583925BA8E25B4"/>
+            <w:pStyle w:val="55A208E3EAD84F029A0FE3DF9C9D5239"/>
           </w:pPr>
           <w:r>
             <w:rPr>
@@ -2806,7 +3461,7 @@
     </w:docPart>
     <w:docPart>
       <w:docPartPr>
-        <w:name w:val="7E7C2E5C75804BEC92CEF80D6906B440"/>
+        <w:name w:val="1417E773CEA542B68CC87BC9562FFF3A"/>
         <w:category>
           <w:name w:val="General"/>
           <w:gallery w:val="placeholder"/>
@@ -2817,12 +3472,12 @@
         <w:behaviors>
           <w:behavior w:val="content"/>
         </w:behaviors>
-        <w:guid w:val="{E7DC143A-B1F3-42DA-B0D7-41F3B692B36B}"/>
+        <w:guid w:val="{D40E24B2-A00C-4251-BE31-DE6A3C80F844}"/>
       </w:docPartPr>
       <w:docPartBody>
         <w:p>
           <w:pPr>
-            <w:pStyle w:val="7E7C2E5C75804BEC92CEF80D6906B440"/>
+            <w:pStyle w:val="1417E773CEA542B68CC87BC9562FFF3A"/>
           </w:pPr>
           <w:r>
             <w:rPr>
@@ -2836,7 +3491,7 @@
     </w:docPart>
     <w:docPart>
       <w:docPartPr>
-        <w:name w:val="D106CDD805FF4E5FADCA673233B09348"/>
+        <w:name w:val="D1C14AFB16A14EB4AEE1C47B106A91D4"/>
         <w:category>
           <w:name w:val="General"/>
           <w:gallery w:val="placeholder"/>
@@ -2847,12 +3502,12 @@
         <w:behaviors>
           <w:behavior w:val="content"/>
         </w:behaviors>
-        <w:guid w:val="{4A404F00-3BE9-49D7-9586-E20593F5F0B4}"/>
+        <w:guid w:val="{876F1B32-60D9-40B0-950F-EB86C97E1DB1}"/>
       </w:docPartPr>
       <w:docPartBody>
         <w:p>
           <w:pPr>
-            <w:pStyle w:val="D106CDD805FF4E5FADCA673233B09348"/>
+            <w:pStyle w:val="D1C14AFB16A14EB4AEE1C47B106A91D4"/>
           </w:pPr>
           <w:r>
             <w:rPr>
@@ -2867,7 +3522,7 @@
     </w:docPart>
     <w:docPart>
       <w:docPartPr>
-        <w:name w:val="A8C521FD3C2F4F48BC09DE2FD926C888"/>
+        <w:name w:val="EC2BAD1894F344398D780F3061C92955"/>
         <w:category>
           <w:name w:val="General"/>
           <w:gallery w:val="placeholder"/>
@@ -2878,12 +3533,12 @@
         <w:behaviors>
           <w:behavior w:val="content"/>
         </w:behaviors>
-        <w:guid w:val="{500F4026-5E2D-49EB-BAF0-DA033CE13FC9}"/>
+        <w:guid w:val="{574EE811-DC68-43E3-B8B1-6A3DCEE6F7FE}"/>
       </w:docPartPr>
       <w:docPartBody>
         <w:p>
           <w:pPr>
-            <w:pStyle w:val="A8C521FD3C2F4F48BC09DE2FD926C888"/>
+            <w:pStyle w:val="EC2BAD1894F344398D780F3061C92955"/>
           </w:pPr>
           <w:r>
             <w:rPr>
@@ -2898,7 +3553,7 @@
     </w:docPart>
     <w:docPart>
       <w:docPartPr>
-        <w:name w:val="8D25E97634454A05B0D1EF3BA365B14F"/>
+        <w:name w:val="C8C15DE75A51497995BEC0921139D671"/>
         <w:category>
           <w:name w:val="General"/>
           <w:gallery w:val="placeholder"/>
@@ -2909,12 +3564,12 @@
         <w:behaviors>
           <w:behavior w:val="content"/>
         </w:behaviors>
-        <w:guid w:val="{E8AE91C6-8750-451A-9E74-4337166F4A87}"/>
+        <w:guid w:val="{AE901ECD-6682-4CE8-A513-356D0319B9B9}"/>
       </w:docPartPr>
       <w:docPartBody>
         <w:p>
           <w:pPr>
-            <w:pStyle w:val="8D25E97634454A05B0D1EF3BA365B14F"/>
+            <w:pStyle w:val="C8C15DE75A51497995BEC0921139D671"/>
           </w:pPr>
           <w:r>
             <w:rPr>
@@ -2929,7 +3584,7 @@
     </w:docPart>
     <w:docPart>
       <w:docPartPr>
-        <w:name w:val="70930532231D40A78B9D5A9F2D29E458"/>
+        <w:name w:val="21AF3996F70E451E899B54C55B052C8A"/>
         <w:category>
           <w:name w:val="General"/>
           <w:gallery w:val="placeholder"/>
@@ -2940,12 +3595,12 @@
         <w:behaviors>
           <w:behavior w:val="content"/>
         </w:behaviors>
-        <w:guid w:val="{0A067AD7-9CA5-4D6C-9EA4-7E1459D5869C}"/>
+        <w:guid w:val="{7443A211-D000-4C0D-81AB-4A89040AE67E}"/>
       </w:docPartPr>
       <w:docPartBody>
         <w:p>
           <w:pPr>
-            <w:pStyle w:val="70930532231D40A78B9D5A9F2D29E458"/>
+            <w:pStyle w:val="21AF3996F70E451E899B54C55B052C8A"/>
           </w:pPr>
           <w:r>
             <w:rPr>
@@ -2960,7 +3615,7 @@
     </w:docPart>
     <w:docPart>
       <w:docPartPr>
-        <w:name w:val="0A093495043D45B4A061BAEC9E37FBA5"/>
+        <w:name w:val="E9E33D5CD5C54FCC902F1083741F0C66"/>
         <w:category>
           <w:name w:val="General"/>
           <w:gallery w:val="placeholder"/>
@@ -2971,12 +3626,12 @@
         <w:behaviors>
           <w:behavior w:val="content"/>
         </w:behaviors>
-        <w:guid w:val="{85323D86-9892-454D-93F3-CE2AFD0DC312}"/>
+        <w:guid w:val="{7666923D-AB8E-4860-B708-14791645103A}"/>
       </w:docPartPr>
       <w:docPartBody>
         <w:p>
           <w:pPr>
-            <w:pStyle w:val="0A093495043D45B4A061BAEC9E37FBA5"/>
+            <w:pStyle w:val="E9E33D5CD5C54FCC902F1083741F0C66"/>
           </w:pPr>
           <w:r>
             <w:rPr>
@@ -2991,7 +3646,7 @@
     </w:docPart>
     <w:docPart>
       <w:docPartPr>
-        <w:name w:val="6879F416857047C690E2E47F19662B7A"/>
+        <w:name w:val="80EF447F6D6F4273937E19BD92AB6B19"/>
         <w:category>
           <w:name w:val="General"/>
           <w:gallery w:val="placeholder"/>
@@ -3002,26 +3657,27 @@
         <w:behaviors>
           <w:behavior w:val="content"/>
         </w:behaviors>
-        <w:guid w:val="{7B4988C6-1F9C-44D6-BF35-977781A6315A}"/>
+        <w:guid w:val="{16B8BE0C-71F8-4E2F-B29D-7894841726D2}"/>
       </w:docPartPr>
       <w:docPartBody>
         <w:p>
           <w:pPr>
-            <w:pStyle w:val="6879F416857047C690E2E47F19662B7A"/>
+            <w:pStyle w:val="80EF447F6D6F4273937E19BD92AB6B19"/>
           </w:pPr>
           <w:r>
             <w:rPr>
-              <w:rStyle w:val="Level1Char"/>
-              <w:rFonts w:eastAsiaTheme="minorEastAsia"/>
-            </w:rPr>
-            <w:t>Chapter 3</w:t>
+              <w:noProof/>
+              <w:webHidden/>
+              <w:color w:val="000000"/>
+            </w:rPr>
+            <w:t>#</w:t>
           </w:r>
         </w:p>
       </w:docPartBody>
     </w:docPart>
     <w:docPart>
       <w:docPartPr>
-        <w:name w:val="8CD8785F45E14AB6AEBBFF1AC99EFA11"/>
+        <w:name w:val="4E244831932B42D089288D7E9CEFFFD9"/>
         <w:category>
           <w:name w:val="General"/>
           <w:gallery w:val="placeholder"/>
@@ -3032,27 +3688,26 @@
         <w:behaviors>
           <w:behavior w:val="content"/>
         </w:behaviors>
-        <w:guid w:val="{3C22CDCF-1FA4-4FF7-9190-8FAB1923F1E7}"/>
+        <w:guid w:val="{810ACFC8-E223-4D72-A5F7-FB8B1E19CDDB}"/>
       </w:docPartPr>
       <w:docPartBody>
         <w:p>
           <w:pPr>
-            <w:pStyle w:val="8CD8785F45E14AB6AEBBFF1AC99EFA11"/>
+            <w:pStyle w:val="4E244831932B42D089288D7E9CEFFFD9"/>
           </w:pPr>
           <w:r>
             <w:rPr>
-              <w:noProof/>
-              <w:webHidden/>
-              <w:color w:val="000000"/>
-            </w:rPr>
-            <w:t>#</w:t>
+              <w:rStyle w:val="Level1Char"/>
+              <w:rFonts w:eastAsiaTheme="minorEastAsia"/>
+            </w:rPr>
+            <w:t>Chapter 3</w:t>
           </w:r>
         </w:p>
       </w:docPartBody>
     </w:docPart>
     <w:docPart>
       <w:docPartPr>
-        <w:name w:val="5772DBCB573A4FA08DB1AE796E7C2257"/>
+        <w:name w:val="ECF2CCD18FF0431EA14315F138CF02F5"/>
         <w:category>
           <w:name w:val="General"/>
           <w:gallery w:val="placeholder"/>
@@ -3063,12 +3718,12 @@
         <w:behaviors>
           <w:behavior w:val="content"/>
         </w:behaviors>
-        <w:guid w:val="{C03A35FF-62ED-4FDE-A05B-5D680A7CEB80}"/>
+        <w:guid w:val="{1841BC7A-BAF6-4960-81A8-E8D3B1A3A1FC}"/>
       </w:docPartPr>
       <w:docPartBody>
         <w:p>
           <w:pPr>
-            <w:pStyle w:val="5772DBCB573A4FA08DB1AE796E7C2257"/>
+            <w:pStyle w:val="ECF2CCD18FF0431EA14315F138CF02F5"/>
           </w:pPr>
           <w:r>
             <w:rPr>
@@ -3083,7 +3738,7 @@
     </w:docPart>
     <w:docPart>
       <w:docPartPr>
-        <w:name w:val="098C2682CC9A4FD5AF19CF8CEEE53DCF"/>
+        <w:name w:val="84311D4412454854A648A9CD6497037D"/>
         <w:category>
           <w:name w:val="General"/>
           <w:gallery w:val="placeholder"/>
@@ -3094,12 +3749,12 @@
         <w:behaviors>
           <w:behavior w:val="content"/>
         </w:behaviors>
-        <w:guid w:val="{2FA9A51B-1875-425F-8BDC-33E6D88E1DB3}"/>
+        <w:guid w:val="{7A96A7D7-83BF-4E85-B928-4B8A544B2A93}"/>
       </w:docPartPr>
       <w:docPartBody>
         <w:p>
           <w:pPr>
-            <w:pStyle w:val="098C2682CC9A4FD5AF19CF8CEEE53DCF"/>
+            <w:pStyle w:val="84311D4412454854A648A9CD6497037D"/>
           </w:pPr>
           <w:r>
             <w:rPr>
@@ -3114,7 +3769,7 @@
     </w:docPart>
     <w:docPart>
       <w:docPartPr>
-        <w:name w:val="D1CB797CF5844534BDD98978B2DC6C83"/>
+        <w:name w:val="C7EEB3E17F6E43AAB6D04D97ED100119"/>
         <w:category>
           <w:name w:val="General"/>
           <w:gallery w:val="placeholder"/>
@@ -3125,12 +3780,12 @@
         <w:behaviors>
           <w:behavior w:val="content"/>
         </w:behaviors>
-        <w:guid w:val="{B7E1F41D-F775-4F12-9111-C2274848F1D8}"/>
+        <w:guid w:val="{61236428-791F-4F7C-9C3B-02D0E7856DE4}"/>
       </w:docPartPr>
       <w:docPartBody>
         <w:p>
           <w:pPr>
-            <w:pStyle w:val="D1CB797CF5844534BDD98978B2DC6C83"/>
+            <w:pStyle w:val="C7EEB3E17F6E43AAB6D04D97ED100119"/>
           </w:pPr>
           <w:r>
             <w:rPr>
@@ -3145,7 +3800,7 @@
     </w:docPart>
     <w:docPart>
       <w:docPartPr>
-        <w:name w:val="531B3229864840679DD9B95ED4574940"/>
+        <w:name w:val="C3FE3D2750A942DBA67578D28F15CCCB"/>
         <w:category>
           <w:name w:val="General"/>
           <w:gallery w:val="placeholder"/>
@@ -3156,12 +3811,12 @@
         <w:behaviors>
           <w:behavior w:val="content"/>
         </w:behaviors>
-        <w:guid w:val="{5AC6265A-3494-46B8-A0EA-673A3CD17E37}"/>
+        <w:guid w:val="{55ECDCF9-4C0E-4EE2-9BE8-D7D75ADAC28C}"/>
       </w:docPartPr>
       <w:docPartBody>
         <w:p>
           <w:pPr>
-            <w:pStyle w:val="531B3229864840679DD9B95ED4574940"/>
+            <w:pStyle w:val="C3FE3D2750A942DBA67578D28F15CCCB"/>
           </w:pPr>
           <w:r>
             <w:rPr>
@@ -3176,7 +3831,7 @@
     </w:docPart>
     <w:docPart>
       <w:docPartPr>
-        <w:name w:val="BC6A712C50C14CEB88B29132D54F6698"/>
+        <w:name w:val="76722C94EC0E4D4F90AE69014491E3D3"/>
         <w:category>
           <w:name w:val="General"/>
           <w:gallery w:val="placeholder"/>
@@ -3187,12 +3842,12 @@
         <w:behaviors>
           <w:behavior w:val="content"/>
         </w:behaviors>
-        <w:guid w:val="{38CE9123-77ED-49F8-8A4D-39BCDE178762}"/>
+        <w:guid w:val="{352FC7B1-76F5-408D-A4C7-786DA82CF9B2}"/>
       </w:docPartPr>
       <w:docPartBody>
         <w:p>
           <w:pPr>
-            <w:pStyle w:val="BC6A712C50C14CEB88B29132D54F6698"/>
+            <w:pStyle w:val="76722C94EC0E4D4F90AE69014491E3D3"/>
           </w:pPr>
           <w:r>
             <w:rPr>
@@ -3207,7 +3862,7 @@
     </w:docPart>
     <w:docPart>
       <w:docPartPr>
-        <w:name w:val="18E776E242F245BDA69014FFA46E0FF6"/>
+        <w:name w:val="D8AEE67D665740F49A621174D311429D"/>
         <w:category>
           <w:name w:val="General"/>
           <w:gallery w:val="placeholder"/>
@@ -3218,12 +3873,12 @@
         <w:behaviors>
           <w:behavior w:val="content"/>
         </w:behaviors>
-        <w:guid w:val="{78998F7C-0EB2-4648-8241-A4B23AE02FD7}"/>
+        <w:guid w:val="{AA9826E5-3F42-4E28-A204-FD1EE3692A7C}"/>
       </w:docPartPr>
       <w:docPartBody>
         <w:p>
           <w:pPr>
-            <w:pStyle w:val="18E776E242F245BDA69014FFA46E0FF6"/>
+            <w:pStyle w:val="D8AEE67D665740F49A621174D311429D"/>
           </w:pPr>
           <w:r>
             <w:rPr>
@@ -3238,7 +3893,7 @@
     </w:docPart>
     <w:docPart>
       <w:docPartPr>
-        <w:name w:val="229EA6804AF24D3E9FFA67DA0449D3F7"/>
+        <w:name w:val="B7C39A2A291C41B6B100A5F9AD247328"/>
         <w:category>
           <w:name w:val="General"/>
           <w:gallery w:val="placeholder"/>
@@ -3249,12 +3904,12 @@
         <w:behaviors>
           <w:behavior w:val="content"/>
         </w:behaviors>
-        <w:guid w:val="{F046360D-A559-4DC5-85B6-4420EC7A21FC}"/>
+        <w:guid w:val="{FE6BD50E-C1CA-49B0-82B6-2563D15CAD0C}"/>
       </w:docPartPr>
       <w:docPartBody>
         <w:p>
           <w:pPr>
-            <w:pStyle w:val="229EA6804AF24D3E9FFA67DA0449D3F7"/>
+            <w:pStyle w:val="B7C39A2A291C41B6B100A5F9AD247328"/>
           </w:pPr>
           <w:r>
             <w:rPr>
@@ -3269,7 +3924,7 @@
     </w:docPart>
     <w:docPart>
       <w:docPartPr>
-        <w:name w:val="7CF3124D212C46DF9BEB9CD28E2DBD37"/>
+        <w:name w:val="018AA356ED48436D8358EAFA621D6F14"/>
         <w:category>
           <w:name w:val="General"/>
           <w:gallery w:val="placeholder"/>
@@ -3280,12 +3935,12 @@
         <w:behaviors>
           <w:behavior w:val="content"/>
         </w:behaviors>
-        <w:guid w:val="{BD2FC8B7-F46A-417C-9BA1-667B24CD47DE}"/>
+        <w:guid w:val="{3E45097D-F460-406C-BB7E-67E763A67CD7}"/>
       </w:docPartPr>
       <w:docPartBody>
         <w:p>
           <w:pPr>
-            <w:pStyle w:val="7CF3124D212C46DF9BEB9CD28E2DBD37"/>
+            <w:pStyle w:val="018AA356ED48436D8358EAFA621D6F14"/>
           </w:pPr>
           <w:r>
             <w:rPr>
@@ -3300,7 +3955,7 @@
     </w:docPart>
     <w:docPart>
       <w:docPartPr>
-        <w:name w:val="5AC6F412110A4658BA1519B20EDFE32B"/>
+        <w:name w:val="8198D7D8836542DEB8A595103A143F80"/>
         <w:category>
           <w:name w:val="General"/>
           <w:gallery w:val="placeholder"/>
@@ -3311,12 +3966,12 @@
         <w:behaviors>
           <w:behavior w:val="content"/>
         </w:behaviors>
-        <w:guid w:val="{E7350768-C028-438A-A0E3-81862950B20C}"/>
+        <w:guid w:val="{A6A88BDA-778C-4660-B503-F23CF8B2982A}"/>
       </w:docPartPr>
       <w:docPartBody>
         <w:p>
           <w:pPr>
-            <w:pStyle w:val="5AC6F412110A4658BA1519B20EDFE32B"/>
+            <w:pStyle w:val="8198D7D8836542DEB8A595103A143F80"/>
           </w:pPr>
           <w:r>
             <w:rPr>
@@ -3331,7 +3986,7 @@
     </w:docPart>
     <w:docPart>
       <w:docPartPr>
-        <w:name w:val="606A6004155244118E879E0D08247633"/>
+        <w:name w:val="E5B625C2446D45309374F4092323CD3F"/>
         <w:category>
           <w:name w:val="General"/>
           <w:gallery w:val="placeholder"/>
@@ -3342,12 +3997,12 @@
         <w:behaviors>
           <w:behavior w:val="content"/>
         </w:behaviors>
-        <w:guid w:val="{E2B72E6C-EAEE-43D8-AA8A-5C09022BC61E}"/>
+        <w:guid w:val="{AAC5B959-FB6F-46FA-866B-CB81ED20D24F}"/>
       </w:docPartPr>
       <w:docPartBody>
         <w:p>
           <w:pPr>
-            <w:pStyle w:val="606A6004155244118E879E0D08247633"/>
+            <w:pStyle w:val="E5B625C2446D45309374F4092323CD3F"/>
           </w:pPr>
           <w:r>
             <w:rPr>
@@ -3362,7 +4017,7 @@
     </w:docPart>
     <w:docPart>
       <w:docPartPr>
-        <w:name w:val="3B6A57E3240A44C29DC7500EDBC5845D"/>
+        <w:name w:val="53BC7C8ECB2043839C1E763238494371"/>
         <w:category>
           <w:name w:val="General"/>
           <w:gallery w:val="placeholder"/>
@@ -3373,12 +4028,12 @@
         <w:behaviors>
           <w:behavior w:val="content"/>
         </w:behaviors>
-        <w:guid w:val="{A81CCF3A-3790-429C-96A8-F2327E44A0C1}"/>
+        <w:guid w:val="{108D46B7-E45B-4709-A996-DC2DD4136A09}"/>
       </w:docPartPr>
       <w:docPartBody>
         <w:p>
           <w:pPr>
-            <w:pStyle w:val="3B6A57E3240A44C29DC7500EDBC5845D"/>
+            <w:pStyle w:val="53BC7C8ECB2043839C1E763238494371"/>
           </w:pPr>
           <w:r>
             <w:rPr>
@@ -3393,7 +4048,7 @@
     </w:docPart>
     <w:docPart>
       <w:docPartPr>
-        <w:name w:val="6B02B3E0B3944F4AA3E1E2586E370127"/>
+        <w:name w:val="DEA90E65A90E44F591CBB8BAB8062311"/>
         <w:category>
           <w:name w:val="General"/>
           <w:gallery w:val="placeholder"/>
@@ -3404,12 +4059,12 @@
         <w:behaviors>
           <w:behavior w:val="content"/>
         </w:behaviors>
-        <w:guid w:val="{F2B917E5-5033-4CB1-8B1F-C9794FC2C792}"/>
+        <w:guid w:val="{D4F9CCD4-C82B-47E1-B341-D3907554BE78}"/>
       </w:docPartPr>
       <w:docPartBody>
         <w:p>
           <w:pPr>
-            <w:pStyle w:val="6B02B3E0B3944F4AA3E1E2586E370127"/>
+            <w:pStyle w:val="DEA90E65A90E44F591CBB8BAB8062311"/>
           </w:pPr>
           <w:r>
             <w:rPr>
@@ -3424,7 +4079,7 @@
     </w:docPart>
     <w:docPart>
       <w:docPartPr>
-        <w:name w:val="58593085DB194FE8A353B70BE03C8399"/>
+        <w:name w:val="E4835D53CAAB4B5A9B5F05887E379381"/>
         <w:category>
           <w:name w:val="General"/>
           <w:gallery w:val="placeholder"/>
@@ -3435,12 +4090,12 @@
         <w:behaviors>
           <w:behavior w:val="content"/>
         </w:behaviors>
-        <w:guid w:val="{FD438846-C5B9-4083-B725-074087319BAA}"/>
+        <w:guid w:val="{268DBC49-A9B5-49E5-88A3-3A15D4BC77FC}"/>
       </w:docPartPr>
       <w:docPartBody>
         <w:p>
           <w:pPr>
-            <w:pStyle w:val="58593085DB194FE8A353B70BE03C8399"/>
+            <w:pStyle w:val="E4835D53CAAB4B5A9B5F05887E379381"/>
           </w:pPr>
           <w:r>
             <w:rPr>
@@ -3455,7 +4110,7 @@
     </w:docPart>
     <w:docPart>
       <w:docPartPr>
-        <w:name w:val="E4FFAEA891DF4447A6E6B3B9CFB06A7B"/>
+        <w:name w:val="CE349280B9984E2F9AB80444D77F17A0"/>
         <w:category>
           <w:name w:val="General"/>
           <w:gallery w:val="placeholder"/>
@@ -3466,12 +4121,12 @@
         <w:behaviors>
           <w:behavior w:val="content"/>
         </w:behaviors>
-        <w:guid w:val="{F5E5F03A-14CA-41FD-8A21-AF356A024D94}"/>
+        <w:guid w:val="{6B8FC349-2D1C-49F4-9307-2AC1B4630606}"/>
       </w:docPartPr>
       <w:docPartBody>
         <w:p>
           <w:pPr>
-            <w:pStyle w:val="E4FFAEA891DF4447A6E6B3B9CFB06A7B"/>
+            <w:pStyle w:val="CE349280B9984E2F9AB80444D77F17A0"/>
           </w:pPr>
           <w:r>
             <w:rPr>
@@ -3486,7 +4141,7 @@
     </w:docPart>
     <w:docPart>
       <w:docPartPr>
-        <w:name w:val="B2B3107C3B984EFE83B5B3E547E3B4C4"/>
+        <w:name w:val="B6DDF31D336148038E01154E0712C5BC"/>
         <w:category>
           <w:name w:val="General"/>
           <w:gallery w:val="placeholder"/>
@@ -3497,12 +4152,12 @@
         <w:behaviors>
           <w:behavior w:val="content"/>
         </w:behaviors>
-        <w:guid w:val="{22B14C44-74CF-4B7A-8C88-FE489DA8B2EA}"/>
+        <w:guid w:val="{6A8096BA-4054-4291-BFB3-20005FC7B547}"/>
       </w:docPartPr>
       <w:docPartBody>
         <w:p>
           <w:pPr>
-            <w:pStyle w:val="B2B3107C3B984EFE83B5B3E547E3B4C4"/>
+            <w:pStyle w:val="B6DDF31D336148038E01154E0712C5BC"/>
           </w:pPr>
           <w:r>
             <w:rPr>
@@ -3517,7 +4172,7 @@
     </w:docPart>
     <w:docPart>
       <w:docPartPr>
-        <w:name w:val="DD9CA56C52214109B8D5086A9859BB9E"/>
+        <w:name w:val="B8218DC690574F77BA04764BF201DCB8"/>
         <w:category>
           <w:name w:val="General"/>
           <w:gallery w:val="placeholder"/>
@@ -3528,12 +4183,12 @@
         <w:behaviors>
           <w:behavior w:val="content"/>
         </w:behaviors>
-        <w:guid w:val="{05328F47-3228-40D7-96E5-1D4E5C1B9945}"/>
+        <w:guid w:val="{E1ED7376-73A2-4EDC-9DA3-930C63CC3D78}"/>
       </w:docPartPr>
       <w:docPartBody>
         <w:p>
           <w:pPr>
-            <w:pStyle w:val="DD9CA56C52214109B8D5086A9859BB9E"/>
+            <w:pStyle w:val="B8218DC690574F77BA04764BF201DCB8"/>
           </w:pPr>
           <w:r>
             <w:rPr>
@@ -3548,7 +4203,7 @@
     </w:docPart>
     <w:docPart>
       <w:docPartPr>
-        <w:name w:val="2612D763C31D4BD09341A6F5B1FED245"/>
+        <w:name w:val="0C9F3EA50C99499586A83CB9EC661CBC"/>
         <w:category>
           <w:name w:val="General"/>
           <w:gallery w:val="placeholder"/>
@@ -3559,12 +4214,12 @@
         <w:behaviors>
           <w:behavior w:val="content"/>
         </w:behaviors>
-        <w:guid w:val="{6B0148CD-6F31-44A7-92E4-4BEC996D3289}"/>
+        <w:guid w:val="{5C5AFA7B-3E25-4FA1-9D35-2213ADECADC6}"/>
       </w:docPartPr>
       <w:docPartBody>
         <w:p>
           <w:pPr>
-            <w:pStyle w:val="2612D763C31D4BD09341A6F5B1FED245"/>
+            <w:pStyle w:val="0C9F3EA50C99499586A83CB9EC661CBC"/>
           </w:pPr>
           <w:r>
             <w:rPr>
@@ -3579,7 +4234,7 @@
     </w:docPart>
     <w:docPart>
       <w:docPartPr>
-        <w:name w:val="799FE184531644B2A55F9F001FC92477"/>
+        <w:name w:val="7EA1DBE8565F4B35B94E00F30835F79D"/>
         <w:category>
           <w:name w:val="General"/>
           <w:gallery w:val="placeholder"/>
@@ -3590,12 +4245,12 @@
         <w:behaviors>
           <w:behavior w:val="content"/>
         </w:behaviors>
-        <w:guid w:val="{96E118BC-F264-4618-A203-E5BEE2A5CEEE}"/>
+        <w:guid w:val="{4F2138E9-2DDC-4E42-9F92-2D20F6C8934C}"/>
       </w:docPartPr>
       <w:docPartBody>
         <w:p>
           <w:pPr>
-            <w:pStyle w:val="799FE184531644B2A55F9F001FC92477"/>
+            <w:pStyle w:val="7EA1DBE8565F4B35B94E00F30835F79D"/>
           </w:pPr>
           <w:r>
             <w:rPr>
@@ -3610,7 +4265,7 @@
     </w:docPart>
     <w:docPart>
       <w:docPartPr>
-        <w:name w:val="5B0D4FDA91BF4885829BF5145E07BE71"/>
+        <w:name w:val="087836DC8A454770A96FEA3AEC68A5E4"/>
         <w:category>
           <w:name w:val="General"/>
           <w:gallery w:val="placeholder"/>
@@ -3621,12 +4276,12 @@
         <w:behaviors>
           <w:behavior w:val="content"/>
         </w:behaviors>
-        <w:guid w:val="{76D0E597-0474-4BA5-8FEF-BD19991E0203}"/>
+        <w:guid w:val="{8964620C-1265-43EE-A821-9F7E77918EA3}"/>
       </w:docPartPr>
       <w:docPartBody>
         <w:p>
           <w:pPr>
-            <w:pStyle w:val="5B0D4FDA91BF4885829BF5145E07BE71"/>
+            <w:pStyle w:val="087836DC8A454770A96FEA3AEC68A5E4"/>
           </w:pPr>
           <w:r>
             <w:rPr>
@@ -3641,7 +4296,7 @@
     </w:docPart>
     <w:docPart>
       <w:docPartPr>
-        <w:name w:val="9F9488576C774ADAA97250AB68721711"/>
+        <w:name w:val="C4F0DBC810094FB891724C04DC40CFCF"/>
         <w:category>
           <w:name w:val="General"/>
           <w:gallery w:val="placeholder"/>
@@ -3652,12 +4307,12 @@
         <w:behaviors>
           <w:behavior w:val="content"/>
         </w:behaviors>
-        <w:guid w:val="{9513FE6C-AF35-469A-8A63-3B88B8FAC0FA}"/>
+        <w:guid w:val="{AC36B975-9F06-418C-AF08-13C319295A2B}"/>
       </w:docPartPr>
       <w:docPartBody>
         <w:p>
           <w:pPr>
-            <w:pStyle w:val="9F9488576C774ADAA97250AB68721711"/>
+            <w:pStyle w:val="C4F0DBC810094FB891724C04DC40CFCF"/>
           </w:pPr>
           <w:r>
             <w:rPr>
@@ -3672,7 +4327,7 @@
     </w:docPart>
     <w:docPart>
       <w:docPartPr>
-        <w:name w:val="A9187B89930B4AE2A0C81379636AE0FD"/>
+        <w:name w:val="9F49A02FC91C411092D53F1CFDBB997B"/>
         <w:category>
           <w:name w:val="General"/>
           <w:gallery w:val="placeholder"/>
@@ -3683,12 +4338,12 @@
         <w:behaviors>
           <w:behavior w:val="content"/>
         </w:behaviors>
-        <w:guid w:val="{CE980C5B-A4D1-4DB4-9CED-0551B184C42A}"/>
+        <w:guid w:val="{171E1BB2-8762-4F43-92F4-1403D79F9BD1}"/>
       </w:docPartPr>
       <w:docPartBody>
         <w:p>
           <w:pPr>
-            <w:pStyle w:val="A9187B89930B4AE2A0C81379636AE0FD"/>
+            <w:pStyle w:val="9F49A02FC91C411092D53F1CFDBB997B"/>
           </w:pPr>
           <w:r>
             <w:rPr>
@@ -3703,7 +4358,7 @@
     </w:docPart>
     <w:docPart>
       <w:docPartPr>
-        <w:name w:val="161B151F3CF9465FAE731B4E2136CEA4"/>
+        <w:name w:val="3535A139459945EE9DF30CCBF01B4A25"/>
         <w:category>
           <w:name w:val="General"/>
           <w:gallery w:val="placeholder"/>
@@ -3714,12 +4369,12 @@
         <w:behaviors>
           <w:behavior w:val="content"/>
         </w:behaviors>
-        <w:guid w:val="{F524BEE4-F875-4DF4-8C73-16F69E64FADE}"/>
+        <w:guid w:val="{01F7EFFC-23FB-410F-B0C7-924AA75B7C86}"/>
       </w:docPartPr>
       <w:docPartBody>
         <w:p>
           <w:pPr>
-            <w:pStyle w:val="161B151F3CF9465FAE731B4E2136CEA4"/>
+            <w:pStyle w:val="3535A139459945EE9DF30CCBF01B4A25"/>
           </w:pPr>
           <w:r>
             <w:rPr>
@@ -3734,7 +4389,7 @@
     </w:docPart>
     <w:docPart>
       <w:docPartPr>
-        <w:name w:val="53DEA276D79E4458AA350B5BF42260BA"/>
+        <w:name w:val="692978AD781D4DF586B1B9B89445741C"/>
         <w:category>
           <w:name w:val="General"/>
           <w:gallery w:val="placeholder"/>
@@ -3745,12 +4400,12 @@
         <w:behaviors>
           <w:behavior w:val="content"/>
         </w:behaviors>
-        <w:guid w:val="{86A0BD58-7B82-4DB9-9764-C769B7AB465B}"/>
+        <w:guid w:val="{8810F6A9-EDCA-45CD-9532-29C0B2C96C23}"/>
       </w:docPartPr>
       <w:docPartBody>
         <w:p>
           <w:pPr>
-            <w:pStyle w:val="53DEA276D79E4458AA350B5BF42260BA"/>
+            <w:pStyle w:val="692978AD781D4DF586B1B9B89445741C"/>
           </w:pPr>
           <w:r>
             <w:rPr>
@@ -3774,14 +4429,14 @@
     <w:charset w:val="00"/>
     <w:family w:val="roman"/>
     <w:pitch w:val="variable"/>
-    <w:sig w:usb0="E0002EFF" w:usb1="C000785B" w:usb2="00000009" w:usb3="00000000" w:csb0="000001FF" w:csb1="00000000"/>
+    <w:sig w:usb0="E0002AFF" w:usb1="C0007843" w:usb2="00000009" w:usb3="00000000" w:csb0="000001FF" w:csb1="00000000"/>
   </w:font>
   <w:font w:name="Arial">
     <w:panose1 w:val="020B0604020202020204"/>
     <w:charset w:val="00"/>
     <w:family w:val="swiss"/>
     <w:pitch w:val="variable"/>
-    <w:sig w:usb0="E0002EFF" w:usb1="C000785B" w:usb2="00000009" w:usb3="00000000" w:csb0="000001FF" w:csb1="00000000"/>
+    <w:sig w:usb0="E0002AFF" w:usb1="C0007843" w:usb2="00000009" w:usb3="00000000" w:csb0="000001FF" w:csb1="00000000"/>
   </w:font>
   <w:font w:name="Tahoma">
     <w:panose1 w:val="020B0604030504040204"/>
@@ -3795,14 +4450,14 @@
     <w:charset w:val="00"/>
     <w:family w:val="swiss"/>
     <w:pitch w:val="variable"/>
-    <w:sig w:usb0="E0002AFF" w:usb1="C000247B" w:usb2="00000009" w:usb3="00000000" w:csb0="000001FF" w:csb1="00000000"/>
+    <w:sig w:usb0="E0002AFF" w:usb1="4000ACFF" w:usb2="00000001" w:usb3="00000000" w:csb0="000001FF" w:csb1="00000000"/>
   </w:font>
   <w:font w:name="Calibri Light">
     <w:panose1 w:val="020F0302020204030204"/>
     <w:charset w:val="00"/>
     <w:family w:val="swiss"/>
     <w:pitch w:val="variable"/>
-    <w:sig w:usb0="E0002AFF" w:usb1="C000247B" w:usb2="00000009" w:usb3="00000000" w:csb0="000001FF" w:csb1="00000000"/>
+    <w:sig w:usb0="A0002AEF" w:usb1="4000207B" w:usb2="00000000" w:usb3="00000000" w:csb0="000001FF" w:csb1="00000000"/>
   </w:font>
 </w:fonts>
 </file>
@@ -3823,6 +4478,9 @@
   </w:compat>
   <w:rsids>
     <w:rsidRoot w:val="00F20CB0"/>
+    <w:rsid w:val="00725B8B"/>
+    <w:rsid w:val="00900E4F"/>
+    <w:rsid w:val="0092097F"/>
     <w:rsid w:val="00CF5D93"/>
     <w:rsid w:val="00F12E8A"/>
     <w:rsid w:val="00F20CB0"/>
@@ -3971,6 +4629,7 @@
     <w:lsdException w:name="HTML Sample" w:semiHidden="1" w:unhideWhenUsed="1"/>
     <w:lsdException w:name="HTML Typewriter" w:semiHidden="1" w:unhideWhenUsed="1"/>
     <w:lsdException w:name="HTML Variable" w:semiHidden="1" w:unhideWhenUsed="1"/>
+    <w:lsdException w:name="Normal Table" w:semiHidden="1" w:unhideWhenUsed="1"/>
     <w:lsdException w:name="annotation subject" w:semiHidden="1" w:unhideWhenUsed="1"/>
     <w:lsdException w:name="No List" w:semiHidden="1" w:unhideWhenUsed="1"/>
     <w:lsdException w:name="Outline List 1" w:semiHidden="1" w:unhideWhenUsed="1"/>
@@ -4014,8 +4673,10 @@
     <w:lsdException w:name="Table Elegant" w:semiHidden="1" w:unhideWhenUsed="1"/>
     <w:lsdException w:name="Table Professional" w:semiHidden="1" w:unhideWhenUsed="1"/>
     <w:lsdException w:name="Table Subtle 1" w:semiHidden="1" w:unhideWhenUsed="1"/>
+    <w:lsdException w:name="Table Subtle 2" w:semiHidden="1" w:unhideWhenUsed="1"/>
     <w:lsdException w:name="Table Web 1" w:semiHidden="1" w:unhideWhenUsed="1"/>
     <w:lsdException w:name="Table Web 2" w:semiHidden="1" w:unhideWhenUsed="1"/>
+    <w:lsdException w:name="Table Web 3" w:semiHidden="1" w:unhideWhenUsed="1"/>
     <w:lsdException w:name="Balloon Text" w:semiHidden="1" w:unhideWhenUsed="1"/>
     <w:lsdException w:name="Table Grid" w:uiPriority="39"/>
     <w:lsdException w:name="Table Theme" w:semiHidden="1" w:unhideWhenUsed="1"/>
@@ -4274,7 +4935,7 @@
     <w:name w:val="Level 1"/>
     <w:basedOn w:val="TOC1"/>
     <w:link w:val="Level1Char"/>
-    <w:rsid w:val="00F20CB0"/>
+    <w:rsid w:val="0092097F"/>
     <w:pPr>
       <w:tabs>
         <w:tab w:val="right" w:leader="dot" w:pos="8630"/>
@@ -4294,7 +4955,7 @@
     <w:name w:val="Level 1 Char"/>
     <w:basedOn w:val="DefaultParagraphFont"/>
     <w:link w:val="Level1"/>
-    <w:rsid w:val="00F20CB0"/>
+    <w:rsid w:val="0092097F"/>
     <w:rPr>
       <w:rFonts w:asciiTheme="majorHAnsi" w:eastAsia="Times New Roman" w:hAnsiTheme="majorHAnsi" w:cs="Times New Roman"/>
       <w:b/>
@@ -4623,6 +5284,134 @@
   <w:style w:type="paragraph" w:customStyle="1" w:styleId="53DEA276D79E4458AA350B5BF42260BA">
     <w:name w:val="53DEA276D79E4458AA350B5BF42260BA"/>
     <w:rsid w:val="00F20CB0"/>
+  </w:style>
+  <w:style w:type="paragraph" w:customStyle="1" w:styleId="55A208E3EAD84F029A0FE3DF9C9D5239">
+    <w:name w:val="55A208E3EAD84F029A0FE3DF9C9D5239"/>
+    <w:rsid w:val="0092097F"/>
+  </w:style>
+  <w:style w:type="paragraph" w:customStyle="1" w:styleId="1417E773CEA542B68CC87BC9562FFF3A">
+    <w:name w:val="1417E773CEA542B68CC87BC9562FFF3A"/>
+    <w:rsid w:val="0092097F"/>
+  </w:style>
+  <w:style w:type="paragraph" w:customStyle="1" w:styleId="D1C14AFB16A14EB4AEE1C47B106A91D4">
+    <w:name w:val="D1C14AFB16A14EB4AEE1C47B106A91D4"/>
+    <w:rsid w:val="0092097F"/>
+  </w:style>
+  <w:style w:type="paragraph" w:customStyle="1" w:styleId="EC2BAD1894F344398D780F3061C92955">
+    <w:name w:val="EC2BAD1894F344398D780F3061C92955"/>
+    <w:rsid w:val="0092097F"/>
+  </w:style>
+  <w:style w:type="paragraph" w:customStyle="1" w:styleId="C8C15DE75A51497995BEC0921139D671">
+    <w:name w:val="C8C15DE75A51497995BEC0921139D671"/>
+    <w:rsid w:val="0092097F"/>
+  </w:style>
+  <w:style w:type="paragraph" w:customStyle="1" w:styleId="21AF3996F70E451E899B54C55B052C8A">
+    <w:name w:val="21AF3996F70E451E899B54C55B052C8A"/>
+    <w:rsid w:val="0092097F"/>
+  </w:style>
+  <w:style w:type="paragraph" w:customStyle="1" w:styleId="E9E33D5CD5C54FCC902F1083741F0C66">
+    <w:name w:val="E9E33D5CD5C54FCC902F1083741F0C66"/>
+    <w:rsid w:val="0092097F"/>
+  </w:style>
+  <w:style w:type="paragraph" w:customStyle="1" w:styleId="80EF447F6D6F4273937E19BD92AB6B19">
+    <w:name w:val="80EF447F6D6F4273937E19BD92AB6B19"/>
+    <w:rsid w:val="0092097F"/>
+  </w:style>
+  <w:style w:type="paragraph" w:customStyle="1" w:styleId="4E244831932B42D089288D7E9CEFFFD9">
+    <w:name w:val="4E244831932B42D089288D7E9CEFFFD9"/>
+    <w:rsid w:val="0092097F"/>
+  </w:style>
+  <w:style w:type="paragraph" w:customStyle="1" w:styleId="ECF2CCD18FF0431EA14315F138CF02F5">
+    <w:name w:val="ECF2CCD18FF0431EA14315F138CF02F5"/>
+    <w:rsid w:val="0092097F"/>
+  </w:style>
+  <w:style w:type="paragraph" w:customStyle="1" w:styleId="84311D4412454854A648A9CD6497037D">
+    <w:name w:val="84311D4412454854A648A9CD6497037D"/>
+    <w:rsid w:val="0092097F"/>
+  </w:style>
+  <w:style w:type="paragraph" w:customStyle="1" w:styleId="C7EEB3E17F6E43AAB6D04D97ED100119">
+    <w:name w:val="C7EEB3E17F6E43AAB6D04D97ED100119"/>
+    <w:rsid w:val="0092097F"/>
+  </w:style>
+  <w:style w:type="paragraph" w:customStyle="1" w:styleId="C3FE3D2750A942DBA67578D28F15CCCB">
+    <w:name w:val="C3FE3D2750A942DBA67578D28F15CCCB"/>
+    <w:rsid w:val="0092097F"/>
+  </w:style>
+  <w:style w:type="paragraph" w:customStyle="1" w:styleId="76722C94EC0E4D4F90AE69014491E3D3">
+    <w:name w:val="76722C94EC0E4D4F90AE69014491E3D3"/>
+    <w:rsid w:val="0092097F"/>
+  </w:style>
+  <w:style w:type="paragraph" w:customStyle="1" w:styleId="D8AEE67D665740F49A621174D311429D">
+    <w:name w:val="D8AEE67D665740F49A621174D311429D"/>
+    <w:rsid w:val="0092097F"/>
+  </w:style>
+  <w:style w:type="paragraph" w:customStyle="1" w:styleId="B7C39A2A291C41B6B100A5F9AD247328">
+    <w:name w:val="B7C39A2A291C41B6B100A5F9AD247328"/>
+    <w:rsid w:val="0092097F"/>
+  </w:style>
+  <w:style w:type="paragraph" w:customStyle="1" w:styleId="018AA356ED48436D8358EAFA621D6F14">
+    <w:name w:val="018AA356ED48436D8358EAFA621D6F14"/>
+    <w:rsid w:val="0092097F"/>
+  </w:style>
+  <w:style w:type="paragraph" w:customStyle="1" w:styleId="8198D7D8836542DEB8A595103A143F80">
+    <w:name w:val="8198D7D8836542DEB8A595103A143F80"/>
+    <w:rsid w:val="0092097F"/>
+  </w:style>
+  <w:style w:type="paragraph" w:customStyle="1" w:styleId="E5B625C2446D45309374F4092323CD3F">
+    <w:name w:val="E5B625C2446D45309374F4092323CD3F"/>
+    <w:rsid w:val="0092097F"/>
+  </w:style>
+  <w:style w:type="paragraph" w:customStyle="1" w:styleId="53BC7C8ECB2043839C1E763238494371">
+    <w:name w:val="53BC7C8ECB2043839C1E763238494371"/>
+    <w:rsid w:val="0092097F"/>
+  </w:style>
+  <w:style w:type="paragraph" w:customStyle="1" w:styleId="DEA90E65A90E44F591CBB8BAB8062311">
+    <w:name w:val="DEA90E65A90E44F591CBB8BAB8062311"/>
+    <w:rsid w:val="0092097F"/>
+  </w:style>
+  <w:style w:type="paragraph" w:customStyle="1" w:styleId="E4835D53CAAB4B5A9B5F05887E379381">
+    <w:name w:val="E4835D53CAAB4B5A9B5F05887E379381"/>
+    <w:rsid w:val="0092097F"/>
+  </w:style>
+  <w:style w:type="paragraph" w:customStyle="1" w:styleId="CE349280B9984E2F9AB80444D77F17A0">
+    <w:name w:val="CE349280B9984E2F9AB80444D77F17A0"/>
+    <w:rsid w:val="0092097F"/>
+  </w:style>
+  <w:style w:type="paragraph" w:customStyle="1" w:styleId="B6DDF31D336148038E01154E0712C5BC">
+    <w:name w:val="B6DDF31D336148038E01154E0712C5BC"/>
+    <w:rsid w:val="0092097F"/>
+  </w:style>
+  <w:style w:type="paragraph" w:customStyle="1" w:styleId="B8218DC690574F77BA04764BF201DCB8">
+    <w:name w:val="B8218DC690574F77BA04764BF201DCB8"/>
+    <w:rsid w:val="0092097F"/>
+  </w:style>
+  <w:style w:type="paragraph" w:customStyle="1" w:styleId="0C9F3EA50C99499586A83CB9EC661CBC">
+    <w:name w:val="0C9F3EA50C99499586A83CB9EC661CBC"/>
+    <w:rsid w:val="0092097F"/>
+  </w:style>
+  <w:style w:type="paragraph" w:customStyle="1" w:styleId="7EA1DBE8565F4B35B94E00F30835F79D">
+    <w:name w:val="7EA1DBE8565F4B35B94E00F30835F79D"/>
+    <w:rsid w:val="0092097F"/>
+  </w:style>
+  <w:style w:type="paragraph" w:customStyle="1" w:styleId="087836DC8A454770A96FEA3AEC68A5E4">
+    <w:name w:val="087836DC8A454770A96FEA3AEC68A5E4"/>
+    <w:rsid w:val="0092097F"/>
+  </w:style>
+  <w:style w:type="paragraph" w:customStyle="1" w:styleId="C4F0DBC810094FB891724C04DC40CFCF">
+    <w:name w:val="C4F0DBC810094FB891724C04DC40CFCF"/>
+    <w:rsid w:val="0092097F"/>
+  </w:style>
+  <w:style w:type="paragraph" w:customStyle="1" w:styleId="9F49A02FC91C411092D53F1CFDBB997B">
+    <w:name w:val="9F49A02FC91C411092D53F1CFDBB997B"/>
+    <w:rsid w:val="0092097F"/>
+  </w:style>
+  <w:style w:type="paragraph" w:customStyle="1" w:styleId="3535A139459945EE9DF30CCBF01B4A25">
+    <w:name w:val="3535A139459945EE9DF30CCBF01B4A25"/>
+    <w:rsid w:val="0092097F"/>
+  </w:style>
+  <w:style w:type="paragraph" w:customStyle="1" w:styleId="692978AD781D4DF586B1B9B89445741C">
+    <w:name w:val="692978AD781D4DF586B1B9B89445741C"/>
+    <w:rsid w:val="0092097F"/>
   </w:style>
 </w:styles>
 </file>
@@ -4868,10 +5657,22 @@
 </FormTemplates>
 </file>
 
+<file path=customXml/item2.xml><?xml version="1.0" encoding="utf-8"?>
+<b:Sources xmlns:b="http://schemas.openxmlformats.org/officeDocument/2006/bibliography" xmlns="http://schemas.openxmlformats.org/officeDocument/2006/bibliography" SelectedStyle="\APASixthEditionOfficeOnline.xsl" StyleName="APA" Version="6"/>
+</file>
+
 <file path=customXml/itemProps1.xml><?xml version="1.0" encoding="utf-8"?>
 <ds:datastoreItem xmlns:ds="http://schemas.openxmlformats.org/officeDocument/2006/customXml" ds:itemID="{E20740C4-4E7B-41EF-951E-E1C42950B101}">
   <ds:schemaRefs>
     <ds:schemaRef ds:uri="http://schemas.microsoft.com/sharepoint/v3/contenttype/forms"/>
   </ds:schemaRefs>
 </ds:datastoreItem>
+</file>
+
+<file path=customXml/itemProps2.xml><?xml version="1.0" encoding="utf-8"?>
+<ds:datastoreItem xmlns:ds="http://schemas.openxmlformats.org/officeDocument/2006/customXml" ds:itemID="{00E7198C-4B16-4971-8F13-EE2BA7533548}">
+  <ds:schemaRefs>
+    <ds:schemaRef ds:uri="http://schemas.openxmlformats.org/officeDocument/2006/bibliography"/>
+  </ds:schemaRefs>
+</ds:datastoreItem>
 </file>
--- a/Project Report.docx
+++ b/Project Report.docx
@@ -80,14 +80,12 @@
         </w:rPr>
         <w:t xml:space="preserve">1.1: </w:t>
       </w:r>
-      <w:proofErr w:type="gramStart"/>
-      <w:r>
-        <w:rPr>
-          <w:webHidden/>
-        </w:rPr>
-        <w:t>PROJECT  BACKGROUND</w:t>
-      </w:r>
-      <w:proofErr w:type="gramEnd"/>
+      <w:r>
+        <w:rPr>
+          <w:webHidden/>
+        </w:rPr>
+        <w:t>PROJECT BACKGROUND</w:t>
+      </w:r>
       <w:r>
         <w:rPr>
           <w:webHidden/>
@@ -98,79 +96,33 @@
     </w:p>
     <w:p>
       <w:pPr>
-        <w:pStyle w:val="Level3"/>
-        <w:rPr>
-          <w:webHidden/>
-        </w:rPr>
-      </w:pPr>
-      <w:r>
-        <w:rPr>
-          <w:webHidden/>
-        </w:rPr>
-        <w:t>1.1.a: Previous Work</w:t>
-      </w:r>
-      <w:r>
-        <w:rPr>
-          <w:webHidden/>
-        </w:rPr>
-        <w:tab/>
-      </w:r>
-      <w:r>
-        <w:rPr>
-          <w:webHidden/>
-        </w:rPr>
-        <w:t>#</w:t>
-      </w:r>
-    </w:p>
-    <w:p>
-      <w:pPr>
         <w:pStyle w:val="Level2"/>
         <w:ind w:left="0"/>
-        <w:rPr>
-          <w:webHidden/>
-        </w:rPr>
-      </w:pPr>
-      <w:r>
-        <w:rPr>
-          <w:webHidden/>
-        </w:rPr>
-        <w:t xml:space="preserve">1.2: </w:t>
-      </w:r>
-      <w:proofErr w:type="gramStart"/>
-      <w:r>
-        <w:rPr>
-          <w:webHidden/>
-        </w:rPr>
-        <w:t>PROBLEM  LANDSCAPE</w:t>
-      </w:r>
-      <w:proofErr w:type="gramEnd"/>
-      <w:r>
-        <w:rPr>
-          <w:webHidden/>
-        </w:rPr>
-        <w:tab/>
-        <w:t>#</w:t>
-      </w:r>
-    </w:p>
-    <w:p>
-      <w:pPr>
-        <w:pStyle w:val="Level2"/>
-        <w:ind w:left="0"/>
-      </w:pPr>
-      <w:r>
-        <w:rPr>
-          <w:webHidden/>
-        </w:rPr>
-        <w:t xml:space="preserve">1.3: </w:t>
-      </w:r>
-      <w:proofErr w:type="gramStart"/>
-      <w:r>
-        <w:rPr>
-          <w:webHidden/>
-        </w:rPr>
-        <w:t>PROJECT  Goal</w:t>
-      </w:r>
-      <w:proofErr w:type="gramEnd"/>
+      </w:pPr>
+      <w:r>
+        <w:rPr>
+          <w:webHidden/>
+        </w:rPr>
+        <w:t>1.</w:t>
+      </w:r>
+      <w:r>
+        <w:rPr>
+          <w:webHidden/>
+        </w:rPr>
+        <w:t>2</w:t>
+      </w:r>
+      <w:r>
+        <w:rPr>
+          <w:webHidden/>
+        </w:rPr>
+        <w:t xml:space="preserve">: </w:t>
+      </w:r>
+      <w:r>
+        <w:rPr>
+          <w:webHidden/>
+        </w:rPr>
+        <w:t>PROJECT GOAL</w:t>
+      </w:r>
       <w:r>
         <w:rPr>
           <w:webHidden/>
@@ -1633,1112 +1585,2300 @@
     <w:p>
       <w:pPr>
         <w:rPr>
+          <w:rFonts w:ascii="Calibri" w:hAnsi="Calibri" w:cs="Calibri"/>
           <w:sz w:val="28"/>
         </w:rPr>
       </w:pPr>
-      <w:r>
-        <w:rPr>
+    </w:p>
+    <w:p>
+      <w:pPr>
+        <w:rPr>
+          <w:rFonts w:ascii="Calibri" w:hAnsi="Calibri" w:cs="Calibri"/>
+          <w:sz w:val="28"/>
+        </w:rPr>
+      </w:pPr>
+      <w:r>
+        <w:rPr>
+          <w:rFonts w:ascii="Calibri" w:hAnsi="Calibri" w:cs="Calibri"/>
           <w:sz w:val="28"/>
         </w:rPr>
         <w:lastRenderedPageBreak/>
         <w:t>Chapter 1: Introduction</w:t>
       </w:r>
     </w:p>
-    <w:p/>
-    <w:p>
-      <w:pPr>
-        <w:rPr>
+    <w:p>
+      <w:pPr>
+        <w:rPr>
+          <w:rFonts w:ascii="Calibri" w:hAnsi="Calibri" w:cs="Calibri"/>
+        </w:rPr>
+      </w:pPr>
+    </w:p>
+    <w:p>
+      <w:pPr>
+        <w:rPr>
+          <w:rFonts w:ascii="Calibri" w:hAnsi="Calibri" w:cs="Calibri"/>
           <w:b/>
           <w:sz w:val="22"/>
         </w:rPr>
       </w:pPr>
-      <w:r>
-        <w:rPr>
+    </w:p>
+    <w:p>
+      <w:pPr>
+        <w:rPr>
+          <w:rFonts w:ascii="Calibri" w:hAnsi="Calibri" w:cs="Calibri"/>
           <w:b/>
           <w:sz w:val="22"/>
         </w:rPr>
-        <w:t>Abstract</w:t>
-      </w:r>
-    </w:p>
-    <w:p>
-      <w:pPr>
-        <w:rPr>
+      </w:pPr>
+      <w:r>
+        <w:rPr>
+          <w:rFonts w:ascii="Calibri" w:hAnsi="Calibri" w:cs="Calibri"/>
           <w:b/>
           <w:sz w:val="22"/>
         </w:rPr>
-      </w:pPr>
-    </w:p>
-    <w:p>
-      <w:pPr>
-        <w:rPr>
-          <w:sz w:val="24"/>
-        </w:rPr>
-      </w:pPr>
-      <w:r>
-        <w:rPr>
-          <w:sz w:val="24"/>
-        </w:rPr>
-        <w:t>The food we eat will have a profound effect on our health. Everybody has a strong opinion, diverse assertions about What is Healthy Nutrition. Changes in diet help many health problems including obesity, diabetes and certain risk factors for cancer and heart disease. Diet is the science of how food and nutrition effect on human health. Therefore, People around the world seeking to maintain their weight by limiting junk foods and eating more nutrient foods. For this an automated Dietitian is required to help people improve their health.</w:t>
-      </w:r>
-    </w:p>
-    <w:p>
-      <w:pPr>
-        <w:rPr>
-          <w:sz w:val="24"/>
-        </w:rPr>
-      </w:pPr>
-    </w:p>
-    <w:p>
-      <w:pPr>
-        <w:rPr>
-          <w:sz w:val="24"/>
-        </w:rPr>
-      </w:pPr>
-      <w:r>
-        <w:rPr>
+        <w:t>Abstract</w:t>
+      </w:r>
+    </w:p>
+    <w:p>
+      <w:pPr>
+        <w:rPr>
+          <w:rFonts w:ascii="Calibri" w:hAnsi="Calibri" w:cs="Calibri"/>
+          <w:b/>
+          <w:sz w:val="22"/>
+        </w:rPr>
+      </w:pPr>
+    </w:p>
+    <w:p>
+      <w:pPr>
+        <w:rPr>
+          <w:rFonts w:ascii="Calibri" w:hAnsi="Calibri" w:cs="Calibri"/>
+          <w:sz w:val="24"/>
+        </w:rPr>
+      </w:pPr>
+      <w:r>
+        <w:rPr>
+          <w:rFonts w:ascii="Calibri" w:hAnsi="Calibri" w:cs="Calibri"/>
+          <w:sz w:val="24"/>
+        </w:rPr>
+        <w:t>The food we eat will have a profound effect on our health. Everybody has a strong opinion, diverse assertions about What is Healthy Nutrition. Changes in diet help many health problems including obesity, diabetes and certain risk factors for cancer and heart disease. Diet</w:t>
+      </w:r>
+      <w:r>
+        <w:rPr>
+          <w:rFonts w:ascii="Calibri" w:hAnsi="Calibri" w:cs="Calibri"/>
+          <w:sz w:val="24"/>
+        </w:rPr>
+        <w:t xml:space="preserve"> </w:t>
+      </w:r>
+      <w:r>
+        <w:rPr>
+          <w:rFonts w:ascii="Calibri" w:hAnsi="Calibri" w:cs="Calibri"/>
+          <w:sz w:val="24"/>
+        </w:rPr>
+        <w:t>planning is</w:t>
+      </w:r>
+      <w:r>
+        <w:rPr>
+          <w:rFonts w:ascii="Calibri" w:hAnsi="Calibri" w:cs="Calibri"/>
+          <w:sz w:val="24"/>
+        </w:rPr>
+        <w:t xml:space="preserve"> the science of how food and nutrition effect on human health. Therefore, People around the world seeking to maintain their weight by limiting junk foods and eating more nutrient foods. For this an automated Dietitian is required to help people improve their health.</w:t>
+      </w:r>
+    </w:p>
+    <w:p>
+      <w:pPr>
+        <w:rPr>
+          <w:rFonts w:ascii="Calibri" w:hAnsi="Calibri" w:cs="Calibri"/>
+          <w:sz w:val="24"/>
+        </w:rPr>
+      </w:pPr>
+    </w:p>
+    <w:p>
+      <w:pPr>
+        <w:rPr>
+          <w:rFonts w:ascii="Calibri" w:hAnsi="Calibri" w:cs="Calibri"/>
+          <w:sz w:val="24"/>
+        </w:rPr>
+      </w:pPr>
+      <w:r>
+        <w:rPr>
+          <w:rFonts w:ascii="Calibri" w:hAnsi="Calibri" w:cs="Calibri"/>
           <w:sz w:val="24"/>
         </w:rPr>
         <w:t xml:space="preserve">Smart dietician bot is </w:t>
       </w:r>
+      <w:r>
+        <w:rPr>
+          <w:rFonts w:ascii="Calibri" w:hAnsi="Calibri" w:cs="Calibri"/>
+          <w:sz w:val="24"/>
+        </w:rPr>
+        <w:t>an</w:t>
+      </w:r>
+      <w:r>
+        <w:rPr>
+          <w:rFonts w:ascii="Calibri" w:hAnsi="Calibri" w:cs="Calibri"/>
+          <w:sz w:val="24"/>
+        </w:rPr>
+        <w:t xml:space="preserve"> AI system that can gather daily intake of calories, </w:t>
+      </w:r>
+      <w:r>
+        <w:rPr>
+          <w:rFonts w:ascii="Calibri" w:hAnsi="Calibri" w:cs="Calibri"/>
+          <w:sz w:val="24"/>
+        </w:rPr>
+        <w:t>weight,</w:t>
+      </w:r>
+      <w:r>
+        <w:rPr>
+          <w:rFonts w:ascii="Calibri" w:hAnsi="Calibri" w:cs="Calibri"/>
+          <w:sz w:val="24"/>
+        </w:rPr>
+        <w:t xml:space="preserve"> height, age, working hours (Activity Level) and analyze the given data and consult as a real dietician. Most importantly this dietician can take health condition (like diabetes or cardiac patients) into account and suggest their meal plans and suitable workout routines. Furthermore, this provides full details of the nutritional formula required for the body and necessary </w:t>
+      </w:r>
+      <w:r>
+        <w:rPr>
+          <w:rFonts w:ascii="Calibri" w:hAnsi="Calibri" w:cs="Calibri"/>
+          <w:sz w:val="24"/>
+        </w:rPr>
+        <w:t>number</w:t>
+      </w:r>
+      <w:r>
+        <w:rPr>
+          <w:rFonts w:ascii="Calibri" w:hAnsi="Calibri" w:cs="Calibri"/>
+          <w:sz w:val="24"/>
+        </w:rPr>
+        <w:t xml:space="preserve"> of calories to burn fat/maintain BMI, </w:t>
+      </w:r>
+      <w:r>
+        <w:rPr>
+          <w:rFonts w:ascii="Calibri" w:hAnsi="Calibri" w:cs="Calibri"/>
+          <w:sz w:val="24"/>
+        </w:rPr>
+        <w:t>increase</w:t>
+      </w:r>
+      <w:r>
+        <w:rPr>
+          <w:rFonts w:ascii="Calibri" w:hAnsi="Calibri" w:cs="Calibri"/>
+          <w:sz w:val="24"/>
+        </w:rPr>
+        <w:t xml:space="preserve"> with the plan by answering some queries.</w:t>
+      </w:r>
+    </w:p>
+    <w:p>
+      <w:pPr>
+        <w:rPr>
+          <w:rFonts w:ascii="Calibri" w:hAnsi="Calibri" w:cs="Calibri"/>
+          <w:sz w:val="24"/>
+        </w:rPr>
+      </w:pPr>
+    </w:p>
+    <w:p>
+      <w:pPr>
+        <w:rPr>
+          <w:rFonts w:ascii="Calibri" w:hAnsi="Calibri" w:cs="Calibri"/>
+          <w:sz w:val="24"/>
+        </w:rPr>
+      </w:pPr>
+      <w:r>
+        <w:rPr>
+          <w:rFonts w:ascii="Calibri" w:hAnsi="Calibri" w:cs="Calibri"/>
+          <w:sz w:val="24"/>
+        </w:rPr>
+        <w:t xml:space="preserve">This is appropriate for users who need to improve their health. Also appropriate for users who need to prevent from certain risk factors and to have care and consultation. </w:t>
+      </w:r>
+      <w:r>
+        <w:rPr>
+          <w:rFonts w:ascii="Calibri" w:hAnsi="Calibri" w:cs="Calibri"/>
+          <w:sz w:val="24"/>
+        </w:rPr>
+        <w:t>Also,</w:t>
+      </w:r>
+      <w:r>
+        <w:rPr>
+          <w:rFonts w:ascii="Calibri" w:hAnsi="Calibri" w:cs="Calibri"/>
+          <w:sz w:val="24"/>
+        </w:rPr>
+        <w:t xml:space="preserve"> people can be in touch with the nutritional formula required for their body.</w:t>
+      </w:r>
+    </w:p>
+    <w:p>
+      <w:pPr>
+        <w:rPr>
+          <w:rFonts w:ascii="Calibri" w:hAnsi="Calibri" w:cs="Calibri"/>
+          <w:sz w:val="24"/>
+        </w:rPr>
+      </w:pPr>
+    </w:p>
+    <w:p>
+      <w:pPr>
+        <w:rPr>
+          <w:rFonts w:ascii="Calibri" w:hAnsi="Calibri" w:cs="Calibri"/>
+          <w:sz w:val="24"/>
+        </w:rPr>
+      </w:pPr>
+      <w:r>
+        <w:rPr>
+          <w:rFonts w:ascii="Calibri" w:hAnsi="Calibri" w:cs="Calibri"/>
+          <w:sz w:val="24"/>
+        </w:rPr>
+        <w:t>Artificial intelligent bot become visible as an important research area in recent past. Study about existing work on dietician Artificial intelligent bot useful for construct, a new solution.</w:t>
+      </w:r>
+    </w:p>
+    <w:p>
+      <w:pPr>
+        <w:rPr>
+          <w:rFonts w:ascii="Calibri" w:hAnsi="Calibri" w:cs="Calibri"/>
+        </w:rPr>
+      </w:pPr>
+    </w:p>
+    <w:p>
+      <w:pPr>
+        <w:rPr>
+          <w:rFonts w:ascii="Calibri" w:hAnsi="Calibri" w:cs="Calibri"/>
+        </w:rPr>
+      </w:pPr>
+    </w:p>
+    <w:p>
+      <w:pPr>
+        <w:rPr>
+          <w:rFonts w:ascii="Calibri" w:hAnsi="Calibri" w:cs="Calibri"/>
+        </w:rPr>
+      </w:pPr>
+    </w:p>
+    <w:p>
+      <w:pPr>
+        <w:rPr>
+          <w:rFonts w:ascii="Calibri" w:hAnsi="Calibri" w:cs="Calibri"/>
+        </w:rPr>
+      </w:pPr>
+    </w:p>
+    <w:p>
+      <w:pPr>
+        <w:rPr>
+          <w:rFonts w:ascii="Calibri" w:hAnsi="Calibri" w:cs="Calibri"/>
+        </w:rPr>
+      </w:pPr>
+    </w:p>
+    <w:p>
+      <w:pPr>
+        <w:rPr>
+          <w:rFonts w:ascii="Calibri" w:hAnsi="Calibri" w:cs="Calibri"/>
+        </w:rPr>
+      </w:pPr>
+    </w:p>
+    <w:p>
+      <w:pPr>
+        <w:rPr>
+          <w:rFonts w:ascii="Calibri" w:hAnsi="Calibri" w:cs="Calibri"/>
+        </w:rPr>
+      </w:pPr>
+    </w:p>
+    <w:p>
+      <w:pPr>
+        <w:rPr>
+          <w:rFonts w:ascii="Calibri" w:hAnsi="Calibri" w:cs="Calibri"/>
+        </w:rPr>
+      </w:pPr>
+    </w:p>
+    <w:p>
+      <w:pPr>
+        <w:rPr>
+          <w:rFonts w:ascii="Calibri" w:hAnsi="Calibri" w:cs="Calibri"/>
+        </w:rPr>
+      </w:pPr>
+    </w:p>
+    <w:p>
+      <w:pPr>
+        <w:rPr>
+          <w:rFonts w:ascii="Calibri" w:hAnsi="Calibri" w:cs="Calibri"/>
+        </w:rPr>
+      </w:pPr>
+    </w:p>
+    <w:p>
+      <w:pPr>
+        <w:rPr>
+          <w:rFonts w:ascii="Calibri" w:hAnsi="Calibri" w:cs="Calibri"/>
+        </w:rPr>
+      </w:pPr>
+    </w:p>
+    <w:p>
+      <w:pPr>
+        <w:rPr>
+          <w:rFonts w:ascii="Calibri" w:hAnsi="Calibri" w:cs="Calibri"/>
+        </w:rPr>
+      </w:pPr>
+      <w:r>
+        <w:rPr>
+          <w:rFonts w:ascii="Calibri" w:hAnsi="Calibri" w:cs="Calibri"/>
+        </w:rPr>
+        <w:tab/>
+      </w:r>
+      <w:r>
+        <w:rPr>
+          <w:rFonts w:ascii="Calibri" w:hAnsi="Calibri" w:cs="Calibri"/>
+        </w:rPr>
+        <w:tab/>
+      </w:r>
+      <w:r>
+        <w:rPr>
+          <w:rFonts w:ascii="Calibri" w:hAnsi="Calibri" w:cs="Calibri"/>
+        </w:rPr>
+        <w:tab/>
+      </w:r>
+    </w:p>
+    <w:p>
+      <w:pPr>
+        <w:rPr>
+          <w:rFonts w:ascii="Calibri" w:hAnsi="Calibri" w:cs="Calibri"/>
+        </w:rPr>
+      </w:pPr>
+    </w:p>
+    <w:p>
+      <w:pPr>
+        <w:rPr>
+          <w:rFonts w:ascii="Calibri" w:hAnsi="Calibri" w:cs="Calibri"/>
+        </w:rPr>
+      </w:pPr>
+    </w:p>
+    <w:p>
+      <w:pPr>
+        <w:rPr>
+          <w:rFonts w:ascii="Calibri" w:hAnsi="Calibri" w:cs="Calibri"/>
+        </w:rPr>
+      </w:pPr>
+    </w:p>
+    <w:p>
+      <w:pPr>
+        <w:rPr>
+          <w:rFonts w:ascii="Calibri" w:hAnsi="Calibri" w:cs="Calibri"/>
+        </w:rPr>
+      </w:pPr>
+    </w:p>
+    <w:p>
+      <w:pPr>
+        <w:rPr>
+          <w:rFonts w:ascii="Calibri" w:hAnsi="Calibri" w:cs="Calibri"/>
+        </w:rPr>
+      </w:pPr>
+    </w:p>
+    <w:p>
+      <w:pPr>
+        <w:rPr>
+          <w:rFonts w:ascii="Calibri" w:hAnsi="Calibri" w:cs="Calibri"/>
+        </w:rPr>
+      </w:pPr>
+    </w:p>
+    <w:p>
+      <w:pPr>
+        <w:rPr>
+          <w:rFonts w:ascii="Calibri" w:hAnsi="Calibri" w:cs="Calibri"/>
+        </w:rPr>
+      </w:pPr>
+    </w:p>
+    <w:p>
+      <w:pPr>
+        <w:rPr>
+          <w:rFonts w:ascii="Calibri" w:hAnsi="Calibri" w:cs="Calibri"/>
+        </w:rPr>
+      </w:pPr>
+    </w:p>
+    <w:p>
+      <w:pPr>
+        <w:rPr>
+          <w:rFonts w:ascii="Calibri" w:hAnsi="Calibri" w:cs="Calibri"/>
+        </w:rPr>
+      </w:pPr>
+    </w:p>
+    <w:p>
+      <w:pPr>
+        <w:rPr>
+          <w:rFonts w:ascii="Calibri" w:hAnsi="Calibri" w:cs="Calibri"/>
+        </w:rPr>
+      </w:pPr>
+    </w:p>
+    <w:p>
+      <w:pPr>
+        <w:rPr>
+          <w:rFonts w:ascii="Calibri" w:hAnsi="Calibri" w:cs="Calibri"/>
+        </w:rPr>
+      </w:pPr>
+    </w:p>
+    <w:p>
+      <w:pPr>
+        <w:rPr>
+          <w:rFonts w:ascii="Calibri" w:hAnsi="Calibri" w:cs="Calibri"/>
+        </w:rPr>
+      </w:pPr>
+    </w:p>
+    <w:p>
+      <w:pPr>
+        <w:rPr>
+          <w:rFonts w:ascii="Calibri" w:hAnsi="Calibri" w:cs="Calibri"/>
+        </w:rPr>
+      </w:pPr>
+    </w:p>
+    <w:p>
+      <w:pPr>
+        <w:rPr>
+          <w:rFonts w:ascii="Calibri" w:hAnsi="Calibri" w:cs="Calibri"/>
+          <w:sz w:val="28"/>
+          <w:szCs w:val="24"/>
+        </w:rPr>
+      </w:pPr>
+      <w:r>
+        <w:rPr>
+          <w:rFonts w:ascii="Calibri" w:hAnsi="Calibri" w:cs="Calibri"/>
+          <w:sz w:val="28"/>
+          <w:szCs w:val="24"/>
+        </w:rPr>
+        <w:t>1.1: Project Background</w:t>
+      </w:r>
+    </w:p>
+    <w:p>
+      <w:pPr>
+        <w:rPr>
+          <w:rFonts w:ascii="Calibri" w:hAnsi="Calibri" w:cs="Calibri"/>
+          <w:sz w:val="28"/>
+          <w:szCs w:val="24"/>
+        </w:rPr>
+      </w:pPr>
+    </w:p>
+    <w:p>
+      <w:pPr>
+        <w:rPr>
+          <w:rFonts w:ascii="Calibri" w:hAnsi="Calibri" w:cs="Calibri"/>
+          <w:sz w:val="24"/>
+          <w:szCs w:val="24"/>
+        </w:rPr>
+      </w:pPr>
+      <w:r>
+        <w:rPr>
+          <w:rFonts w:ascii="Calibri" w:hAnsi="Calibri" w:cs="Calibri"/>
+          <w:sz w:val="24"/>
+          <w:szCs w:val="24"/>
+        </w:rPr>
+        <w:t xml:space="preserve">To understand any complex system, at first, an abstracted high-level introduction of the subject and explanation of the architecture which </w:t>
+      </w:r>
+      <w:r>
+        <w:rPr>
+          <w:rFonts w:ascii="Calibri" w:hAnsi="Calibri" w:cs="Calibri"/>
+          <w:sz w:val="24"/>
+          <w:szCs w:val="24"/>
+        </w:rPr>
+        <w:t xml:space="preserve">perfectly considering the complex system </w:t>
+      </w:r>
+      <w:r>
+        <w:rPr>
+          <w:rFonts w:ascii="Calibri" w:hAnsi="Calibri" w:cs="Calibri"/>
+          <w:sz w:val="24"/>
+          <w:szCs w:val="24"/>
+        </w:rPr>
+        <w:t xml:space="preserve">and allows for a better </w:t>
+      </w:r>
+      <w:r>
+        <w:rPr>
+          <w:rFonts w:ascii="Calibri" w:hAnsi="Calibri" w:cs="Calibri"/>
+          <w:sz w:val="24"/>
+          <w:szCs w:val="24"/>
+        </w:rPr>
+        <w:t xml:space="preserve">understanding </w:t>
+      </w:r>
+      <w:r>
+        <w:rPr>
+          <w:rFonts w:ascii="Calibri" w:hAnsi="Calibri" w:cs="Calibri"/>
+          <w:sz w:val="24"/>
+          <w:szCs w:val="24"/>
+        </w:rPr>
+        <w:t xml:space="preserve">of details later is not only </w:t>
+      </w:r>
+      <w:r>
+        <w:rPr>
+          <w:rFonts w:ascii="Calibri" w:hAnsi="Calibri" w:cs="Calibri"/>
+          <w:sz w:val="24"/>
+          <w:szCs w:val="24"/>
+        </w:rPr>
+        <w:t>compulsory</w:t>
+      </w:r>
+      <w:r>
+        <w:rPr>
+          <w:rFonts w:ascii="Calibri" w:hAnsi="Calibri" w:cs="Calibri"/>
+          <w:sz w:val="24"/>
+          <w:szCs w:val="24"/>
+        </w:rPr>
+        <w:t xml:space="preserve"> but also </w:t>
+      </w:r>
+      <w:r>
+        <w:rPr>
+          <w:rFonts w:ascii="Calibri" w:hAnsi="Calibri" w:cs="Calibri"/>
+          <w:sz w:val="24"/>
+          <w:szCs w:val="24"/>
+        </w:rPr>
+        <w:t>important. Therefore, in this section will cover the background research that I have conducted into different kind of chatbots and some of the advance technologies I’ve explored</w:t>
+      </w:r>
+      <w:r>
+        <w:rPr>
+          <w:rFonts w:ascii="Calibri" w:hAnsi="Calibri" w:cs="Calibri"/>
+          <w:sz w:val="24"/>
+          <w:szCs w:val="24"/>
+        </w:rPr>
+        <w:t>.</w:t>
+      </w:r>
+    </w:p>
+    <w:p>
+      <w:pPr>
+        <w:rPr>
+          <w:rFonts w:ascii="Calibri" w:hAnsi="Calibri" w:cs="Calibri"/>
+          <w:sz w:val="24"/>
+          <w:szCs w:val="24"/>
+        </w:rPr>
+      </w:pPr>
+    </w:p>
+    <w:p>
+      <w:pPr>
+        <w:rPr>
+          <w:rFonts w:ascii="Calibri" w:hAnsi="Calibri" w:cs="Calibri"/>
+          <w:sz w:val="24"/>
+          <w:szCs w:val="24"/>
+          <w:shd w:val="clear" w:color="auto" w:fill="FFFFFF"/>
+        </w:rPr>
+      </w:pPr>
+      <w:r>
+        <w:rPr>
+          <w:rFonts w:ascii="Calibri" w:hAnsi="Calibri" w:cs="Calibri"/>
+          <w:sz w:val="24"/>
+          <w:szCs w:val="24"/>
+          <w:shd w:val="clear" w:color="auto" w:fill="FFFFFF"/>
+        </w:rPr>
+        <w:t>In</w:t>
+      </w:r>
+      <w:r>
+        <w:rPr>
+          <w:rFonts w:ascii="Calibri" w:hAnsi="Calibri" w:cs="Calibri"/>
+          <w:sz w:val="24"/>
+          <w:szCs w:val="24"/>
+          <w:shd w:val="clear" w:color="auto" w:fill="FFFFFF"/>
+        </w:rPr>
+        <w:t xml:space="preserve"> Sri Lanka</w:t>
+      </w:r>
+      <w:r>
+        <w:rPr>
+          <w:rFonts w:ascii="Calibri" w:hAnsi="Calibri" w:cs="Calibri"/>
+          <w:sz w:val="24"/>
+          <w:szCs w:val="24"/>
+          <w:shd w:val="clear" w:color="auto" w:fill="FFFFFF"/>
+        </w:rPr>
+        <w:t>, we have become an overweight society</w:t>
+      </w:r>
+      <w:r>
+        <w:rPr>
+          <w:rFonts w:ascii="Calibri" w:hAnsi="Calibri" w:cs="Calibri"/>
+          <w:sz w:val="24"/>
+          <w:szCs w:val="24"/>
+          <w:shd w:val="clear" w:color="auto" w:fill="FFFFFF"/>
+        </w:rPr>
+        <w:t>.</w:t>
+      </w:r>
+      <w:r>
+        <w:rPr>
+          <w:rFonts w:ascii="Calibri" w:hAnsi="Calibri" w:cs="Calibri"/>
+          <w:sz w:val="24"/>
+          <w:szCs w:val="24"/>
+          <w:shd w:val="clear" w:color="auto" w:fill="FFFFFF"/>
+        </w:rPr>
+        <w:t xml:space="preserve"> Our busy lifestyles and the abundance of convenience foods have fostered our expanding waistlines. Our society supports working long hours followed by responsibilities to our families, children and other things that take up time. Convenience food items and fast food restaurants provide a quick meal for people constantly on the go. A</w:t>
+      </w:r>
+      <w:r>
+        <w:rPr>
+          <w:rFonts w:ascii="Calibri" w:hAnsi="Calibri" w:cs="Calibri"/>
+          <w:sz w:val="24"/>
+          <w:szCs w:val="24"/>
+          <w:shd w:val="clear" w:color="auto" w:fill="FFFFFF"/>
+        </w:rPr>
+        <w:t>n</w:t>
+      </w:r>
+      <w:r>
+        <w:rPr>
+          <w:rFonts w:ascii="Calibri" w:hAnsi="Calibri" w:cs="Calibri"/>
+          <w:sz w:val="24"/>
+          <w:szCs w:val="24"/>
+          <w:shd w:val="clear" w:color="auto" w:fill="FFFFFF"/>
+        </w:rPr>
+        <w:t xml:space="preserve"> </w:t>
+      </w:r>
+      <w:r>
+        <w:rPr>
+          <w:rFonts w:ascii="Calibri" w:hAnsi="Calibri" w:cs="Calibri"/>
+          <w:sz w:val="24"/>
+          <w:szCs w:val="24"/>
+          <w:shd w:val="clear" w:color="auto" w:fill="FFFFFF"/>
+        </w:rPr>
+        <w:t xml:space="preserve">April </w:t>
+      </w:r>
+      <w:r>
+        <w:rPr>
+          <w:rFonts w:ascii="Calibri" w:hAnsi="Calibri" w:cs="Calibri"/>
+          <w:sz w:val="24"/>
+          <w:szCs w:val="24"/>
+          <w:shd w:val="clear" w:color="auto" w:fill="FFFFFF"/>
+        </w:rPr>
+        <w:t xml:space="preserve">2010 </w:t>
+      </w:r>
+      <w:r>
+        <w:rPr>
+          <w:rFonts w:ascii="Calibri" w:hAnsi="Calibri" w:cs="Calibri"/>
+          <w:sz w:val="24"/>
+          <w:szCs w:val="24"/>
+          <w:shd w:val="clear" w:color="auto" w:fill="FFFFFF"/>
+        </w:rPr>
+        <w:t>Prevalence of overweight and obesity in Sri Lankan adults</w:t>
+      </w:r>
+      <w:r>
+        <w:rPr>
+          <w:rFonts w:ascii="Calibri" w:hAnsi="Calibri" w:cs="Calibri"/>
+          <w:sz w:val="24"/>
+          <w:szCs w:val="24"/>
+          <w:shd w:val="clear" w:color="auto" w:fill="FFFFFF"/>
+        </w:rPr>
+        <w:t xml:space="preserve"> [3]</w:t>
+      </w:r>
+      <w:r>
+        <w:rPr>
+          <w:rFonts w:ascii="Calibri" w:hAnsi="Calibri" w:cs="Calibri"/>
+          <w:sz w:val="24"/>
+          <w:szCs w:val="24"/>
+          <w:shd w:val="clear" w:color="auto" w:fill="FFFFFF"/>
+        </w:rPr>
+        <w:t xml:space="preserve"> </w:t>
+      </w:r>
+      <w:r>
+        <w:rPr>
+          <w:rFonts w:ascii="Calibri" w:hAnsi="Calibri" w:cs="Calibri"/>
+          <w:sz w:val="24"/>
+          <w:szCs w:val="24"/>
+          <w:shd w:val="clear" w:color="auto" w:fill="FFFFFF"/>
+        </w:rPr>
+        <w:t>report noted that</w:t>
+      </w:r>
+      <w:r>
+        <w:rPr>
+          <w:rFonts w:ascii="Calibri" w:hAnsi="Calibri" w:cs="Calibri"/>
+          <w:sz w:val="24"/>
+          <w:szCs w:val="24"/>
+          <w:shd w:val="clear" w:color="auto" w:fill="FFFFFF"/>
+        </w:rPr>
+        <w:t xml:space="preserve"> “</w:t>
+      </w:r>
+      <w:r>
+        <w:rPr>
+          <w:rFonts w:ascii="Calibri" w:hAnsi="Calibri" w:cs="Calibri"/>
+          <w:sz w:val="24"/>
+          <w:szCs w:val="24"/>
+          <w:shd w:val="clear" w:color="auto" w:fill="FFFFFF"/>
+        </w:rPr>
+        <w:t>relatively high prevalence of overweight and obesity, particularly, abdominal obesity among adults in Sri Lanka which is a middle‐income country. Urgent public health interventions are needed to control the problem at an early stage.</w:t>
+      </w:r>
+      <w:r>
+        <w:rPr>
+          <w:rFonts w:ascii="Calibri" w:hAnsi="Calibri" w:cs="Calibri"/>
+          <w:sz w:val="24"/>
+          <w:szCs w:val="24"/>
+          <w:shd w:val="clear" w:color="auto" w:fill="FFFFFF"/>
+        </w:rPr>
+        <w:t>”</w:t>
+      </w:r>
+      <w:r>
+        <w:rPr>
+          <w:rFonts w:ascii="Calibri" w:hAnsi="Calibri" w:cs="Calibri"/>
+          <w:sz w:val="24"/>
+          <w:szCs w:val="24"/>
+          <w:shd w:val="clear" w:color="auto" w:fill="FFFFFF"/>
+        </w:rPr>
+        <w:t xml:space="preserve">  The idea for this project was born when understanding the future risk of obesity</w:t>
+      </w:r>
+      <w:r>
+        <w:rPr>
+          <w:rFonts w:ascii="Calibri" w:hAnsi="Calibri" w:cs="Calibri"/>
+          <w:sz w:val="24"/>
+          <w:szCs w:val="24"/>
+          <w:shd w:val="clear" w:color="auto" w:fill="FFFFFF"/>
+        </w:rPr>
+        <w:t xml:space="preserve"> and other related risk factors.</w:t>
+      </w:r>
+      <w:r>
+        <w:rPr>
+          <w:rFonts w:ascii="Calibri" w:hAnsi="Calibri" w:cs="Calibri"/>
+          <w:sz w:val="24"/>
+          <w:szCs w:val="24"/>
+          <w:shd w:val="clear" w:color="auto" w:fill="FFFFFF"/>
+        </w:rPr>
+        <w:t xml:space="preserve">  </w:t>
+      </w:r>
+    </w:p>
+    <w:p>
+      <w:pPr>
+        <w:rPr>
+          <w:rFonts w:ascii="Calibri" w:hAnsi="Calibri" w:cs="Calibri"/>
+          <w:sz w:val="24"/>
+          <w:szCs w:val="24"/>
+          <w:shd w:val="clear" w:color="auto" w:fill="FFFFFF"/>
+        </w:rPr>
+      </w:pPr>
+      <w:r>
+        <w:rPr>
+          <w:rFonts w:ascii="Calibri" w:hAnsi="Calibri" w:cs="Calibri"/>
+          <w:sz w:val="24"/>
+          <w:szCs w:val="24"/>
+          <w:shd w:val="clear" w:color="auto" w:fill="FFFFFF"/>
+        </w:rPr>
+        <w:t xml:space="preserve"> </w:t>
+      </w:r>
+    </w:p>
+    <w:p>
+      <w:pPr>
+        <w:rPr>
+          <w:rFonts w:ascii="Calibri" w:hAnsi="Calibri" w:cs="Calibri"/>
+          <w:sz w:val="24"/>
+          <w:szCs w:val="24"/>
+        </w:rPr>
+      </w:pPr>
+      <w:r>
+        <w:rPr>
+          <w:rFonts w:ascii="Calibri" w:hAnsi="Calibri" w:cs="Calibri"/>
+          <w:sz w:val="24"/>
+          <w:szCs w:val="24"/>
+        </w:rPr>
+        <w:t>AI Bots (also known as</w:t>
+      </w:r>
+      <w:r>
+        <w:rPr>
+          <w:rFonts w:ascii="Calibri" w:hAnsi="Calibri" w:cs="Calibri"/>
+          <w:bCs/>
+          <w:sz w:val="24"/>
+          <w:szCs w:val="24"/>
+          <w:shd w:val="clear" w:color="auto" w:fill="FFFFFF"/>
+        </w:rPr>
+        <w:t xml:space="preserve"> Artificial Conversational Entity,</w:t>
+      </w:r>
+      <w:r>
+        <w:rPr>
+          <w:rFonts w:ascii="Calibri" w:hAnsi="Calibri" w:cs="Calibri"/>
+          <w:sz w:val="24"/>
+          <w:szCs w:val="24"/>
+        </w:rPr>
+        <w:t xml:space="preserve"> chatbot) is a computer program or an artificial intelligence that conduct conversation via audio or </w:t>
+      </w:r>
+    </w:p>
+    <w:p>
+      <w:pPr>
+        <w:rPr>
+          <w:rFonts w:ascii="Calibri" w:hAnsi="Calibri" w:cs="Calibri"/>
+          <w:sz w:val="24"/>
+          <w:szCs w:val="24"/>
+        </w:rPr>
+      </w:pPr>
+      <w:r>
+        <w:rPr>
+          <w:rFonts w:ascii="Calibri" w:hAnsi="Calibri" w:cs="Calibri"/>
+          <w:sz w:val="24"/>
+          <w:szCs w:val="24"/>
+        </w:rPr>
+        <w:t>textual messages.</w:t>
+      </w:r>
+      <w:r>
+        <w:rPr>
+          <w:rFonts w:ascii="Calibri" w:hAnsi="Calibri" w:cs="Calibri"/>
+          <w:sz w:val="24"/>
+          <w:szCs w:val="24"/>
+        </w:rPr>
+        <w:t xml:space="preserve"> </w:t>
+      </w:r>
+      <w:r>
+        <w:rPr>
+          <w:rFonts w:ascii="Calibri" w:hAnsi="Calibri" w:cs="Calibri"/>
+          <w:sz w:val="24"/>
+          <w:szCs w:val="24"/>
+        </w:rPr>
+        <w:t>[1]</w:t>
+      </w:r>
+    </w:p>
+    <w:p>
+      <w:pPr>
+        <w:rPr>
+          <w:rFonts w:ascii="Calibri" w:hAnsi="Calibri" w:cs="Calibri"/>
+          <w:sz w:val="24"/>
+          <w:szCs w:val="24"/>
+        </w:rPr>
+      </w:pPr>
+    </w:p>
+    <w:p>
+      <w:pPr>
+        <w:rPr>
+          <w:rFonts w:ascii="Calibri" w:hAnsi="Calibri" w:cs="Calibri"/>
+          <w:sz w:val="24"/>
+          <w:szCs w:val="24"/>
+          <w:shd w:val="clear" w:color="auto" w:fill="FFFFFF"/>
+        </w:rPr>
+      </w:pPr>
+      <w:r>
+        <w:rPr>
+          <w:rFonts w:ascii="Calibri" w:hAnsi="Calibri" w:cs="Calibri"/>
+          <w:sz w:val="24"/>
+          <w:szCs w:val="24"/>
+        </w:rPr>
+        <w:t xml:space="preserve">In </w:t>
+      </w:r>
+      <w:r>
+        <w:rPr>
+          <w:rFonts w:ascii="Calibri" w:hAnsi="Calibri" w:cs="Calibri"/>
+          <w:sz w:val="24"/>
+          <w:szCs w:val="24"/>
+        </w:rPr>
+        <w:t>1950, Alan</w:t>
+      </w:r>
+      <w:r>
+        <w:rPr>
+          <w:rFonts w:ascii="Calibri" w:hAnsi="Calibri" w:cs="Calibri"/>
+          <w:sz w:val="24"/>
+          <w:szCs w:val="24"/>
+        </w:rPr>
+        <w:t xml:space="preserve"> Turing’s </w:t>
+      </w:r>
+      <w:r>
+        <w:rPr>
+          <w:rFonts w:ascii="Calibri" w:hAnsi="Calibri" w:cs="Calibri"/>
+          <w:sz w:val="24"/>
+          <w:szCs w:val="24"/>
+          <w:shd w:val="clear" w:color="auto" w:fill="FFFFFF"/>
+        </w:rPr>
+        <w:t xml:space="preserve">well-known </w:t>
+      </w:r>
+      <w:r>
+        <w:rPr>
+          <w:rFonts w:ascii="Calibri" w:hAnsi="Calibri" w:cs="Calibri"/>
+          <w:sz w:val="24"/>
+          <w:szCs w:val="24"/>
+        </w:rPr>
+        <w:t>article</w:t>
+      </w:r>
+      <w:r>
+        <w:rPr>
+          <w:rFonts w:ascii="Calibri" w:hAnsi="Calibri" w:cs="Calibri"/>
+          <w:sz w:val="24"/>
+          <w:szCs w:val="24"/>
+          <w:shd w:val="clear" w:color="auto" w:fill="FFFFFF"/>
+        </w:rPr>
+        <w:t xml:space="preserve"> “Computing and Machinery and Intelligence” [2</w:t>
+      </w:r>
+      <w:r>
+        <w:rPr>
+          <w:rFonts w:ascii="Calibri" w:hAnsi="Calibri" w:cs="Calibri"/>
+          <w:sz w:val="24"/>
+          <w:szCs w:val="24"/>
+          <w:shd w:val="clear" w:color="auto" w:fill="FFFFFF"/>
+        </w:rPr>
+        <w:t>], which</w:t>
+      </w:r>
+      <w:r>
+        <w:rPr>
+          <w:rFonts w:ascii="Calibri" w:hAnsi="Calibri" w:cs="Calibri"/>
+          <w:sz w:val="24"/>
+          <w:szCs w:val="24"/>
+          <w:shd w:val="clear" w:color="auto" w:fill="FFFFFF"/>
+        </w:rPr>
+        <w:t xml:space="preserve"> </w:t>
+      </w:r>
+      <w:r>
+        <w:rPr>
+          <w:rFonts w:ascii="Calibri" w:hAnsi="Calibri" w:cs="Calibri"/>
+          <w:sz w:val="24"/>
+          <w:szCs w:val="24"/>
+          <w:shd w:val="clear" w:color="auto" w:fill="FFFFFF"/>
+        </w:rPr>
+        <w:t>projected the Turing test as a criterion of intelligence</w:t>
+      </w:r>
+      <w:r>
+        <w:rPr>
+          <w:rFonts w:ascii="Calibri" w:hAnsi="Calibri" w:cs="Calibri"/>
+          <w:sz w:val="24"/>
+          <w:szCs w:val="24"/>
+          <w:shd w:val="clear" w:color="auto" w:fill="FFFFFF"/>
+        </w:rPr>
+        <w:t xml:space="preserve"> that depend on the fact that a real written discussion with a computer program to imitate a human in a real-time written conversation with a human </w:t>
+      </w:r>
+      <w:r>
+        <w:rPr>
+          <w:rFonts w:ascii="Calibri" w:hAnsi="Calibri" w:cs="Calibri"/>
+          <w:sz w:val="24"/>
+          <w:szCs w:val="24"/>
+          <w:shd w:val="clear" w:color="auto" w:fill="FFFFFF"/>
+        </w:rPr>
+        <w:t>judge. The</w:t>
+      </w:r>
+      <w:r>
+        <w:rPr>
+          <w:rFonts w:ascii="Calibri" w:hAnsi="Calibri" w:cs="Calibri"/>
+          <w:sz w:val="24"/>
+          <w:szCs w:val="24"/>
+          <w:shd w:val="clear" w:color="auto" w:fill="FFFFFF"/>
+        </w:rPr>
+        <w:t xml:space="preserve"> historic chatbots are ELIZA (1966</w:t>
+      </w:r>
+      <w:r>
+        <w:rPr>
+          <w:rFonts w:ascii="Calibri" w:hAnsi="Calibri" w:cs="Calibri"/>
+          <w:sz w:val="24"/>
+          <w:szCs w:val="24"/>
+          <w:shd w:val="clear" w:color="auto" w:fill="FFFFFF"/>
+        </w:rPr>
+        <w:t xml:space="preserve">) which was mimicked human </w:t>
+      </w:r>
+      <w:r>
+        <w:rPr>
+          <w:rFonts w:ascii="Calibri" w:hAnsi="Calibri" w:cs="Calibri"/>
+          <w:sz w:val="24"/>
+          <w:szCs w:val="24"/>
+          <w:shd w:val="clear" w:color="auto" w:fill="FFFFFF"/>
+        </w:rPr>
+        <w:t>conversations by pattern matching and substitution methodology however passed the turning artificial intelligence test</w:t>
+      </w:r>
+      <w:r>
+        <w:rPr>
+          <w:rFonts w:ascii="Calibri" w:hAnsi="Calibri" w:cs="Calibri"/>
+          <w:sz w:val="24"/>
+          <w:szCs w:val="24"/>
+          <w:shd w:val="clear" w:color="auto" w:fill="FFFFFF"/>
+        </w:rPr>
+        <w:t xml:space="preserve"> </w:t>
+      </w:r>
+      <w:r>
+        <w:rPr>
+          <w:rFonts w:ascii="Calibri" w:hAnsi="Calibri" w:cs="Calibri"/>
+          <w:sz w:val="24"/>
+          <w:szCs w:val="24"/>
+          <w:shd w:val="clear" w:color="auto" w:fill="FFFFFF"/>
+        </w:rPr>
+        <w:t>and PARRY (1972)</w:t>
+      </w:r>
+      <w:r>
+        <w:rPr>
+          <w:rFonts w:ascii="Calibri" w:hAnsi="Calibri" w:cs="Calibri"/>
+          <w:sz w:val="24"/>
+          <w:szCs w:val="24"/>
+          <w:shd w:val="clear" w:color="auto" w:fill="FFFFFF"/>
+        </w:rPr>
+        <w:t xml:space="preserve"> was more advance than ELIZA also called “ELIZA with and attitude”</w:t>
+      </w:r>
+      <w:r>
+        <w:rPr>
+          <w:rFonts w:ascii="Calibri" w:hAnsi="Calibri" w:cs="Calibri"/>
+          <w:sz w:val="24"/>
+          <w:szCs w:val="24"/>
+          <w:shd w:val="clear" w:color="auto" w:fill="FFFFFF"/>
+        </w:rPr>
+        <w:t xml:space="preserve">. </w:t>
+      </w:r>
+      <w:r>
+        <w:rPr>
+          <w:rFonts w:ascii="Calibri" w:hAnsi="Calibri" w:cs="Calibri"/>
+          <w:sz w:val="24"/>
+          <w:szCs w:val="24"/>
+          <w:shd w:val="clear" w:color="auto" w:fill="FFFFFF"/>
+        </w:rPr>
+        <w:t xml:space="preserve">From 1966 onwards, </w:t>
+      </w:r>
+      <w:r>
+        <w:rPr>
+          <w:rFonts w:ascii="Calibri" w:hAnsi="Calibri" w:cs="Calibri"/>
+          <w:sz w:val="24"/>
+          <w:szCs w:val="24"/>
+          <w:shd w:val="clear" w:color="auto" w:fill="FFFFFF"/>
+        </w:rPr>
+        <w:t xml:space="preserve">computer programmers and </w:t>
+      </w:r>
+      <w:r>
+        <w:rPr>
+          <w:rFonts w:ascii="Calibri" w:hAnsi="Calibri" w:cs="Calibri"/>
+          <w:sz w:val="24"/>
+          <w:szCs w:val="24"/>
+          <w:shd w:val="clear" w:color="auto" w:fill="FFFFFF"/>
+        </w:rPr>
+        <w:t xml:space="preserve">business owners </w:t>
+      </w:r>
+      <w:r>
+        <w:rPr>
+          <w:rFonts w:ascii="Calibri" w:hAnsi="Calibri" w:cs="Calibri"/>
+          <w:sz w:val="24"/>
+          <w:szCs w:val="24"/>
+          <w:shd w:val="clear" w:color="auto" w:fill="FFFFFF"/>
+        </w:rPr>
+        <w:t>understood</w:t>
+      </w:r>
+      <w:r>
+        <w:rPr>
+          <w:rFonts w:ascii="Calibri" w:hAnsi="Calibri" w:cs="Calibri"/>
+          <w:sz w:val="24"/>
+          <w:szCs w:val="24"/>
+          <w:shd w:val="clear" w:color="auto" w:fill="FFFFFF"/>
+        </w:rPr>
+        <w:t xml:space="preserve"> the usefulness Bots can provide to end </w:t>
+      </w:r>
+      <w:r>
+        <w:rPr>
+          <w:rFonts w:ascii="Calibri" w:hAnsi="Calibri" w:cs="Calibri"/>
+          <w:sz w:val="24"/>
+          <w:szCs w:val="24"/>
+          <w:shd w:val="clear" w:color="auto" w:fill="FFFFFF"/>
+        </w:rPr>
+        <w:t>users, specially when</w:t>
+      </w:r>
+      <w:r>
+        <w:rPr>
+          <w:rFonts w:ascii="Calibri" w:hAnsi="Calibri" w:cs="Calibri"/>
+          <w:sz w:val="24"/>
+          <w:szCs w:val="24"/>
+          <w:shd w:val="clear" w:color="auto" w:fill="FFFFFF"/>
+        </w:rPr>
+        <w:t xml:space="preserve"> the information can be categorized into concrete and predictable subjects.</w:t>
+      </w:r>
+      <w:r>
+        <w:rPr>
+          <w:rFonts w:ascii="Calibri" w:hAnsi="Calibri" w:cs="Calibri"/>
+          <w:sz w:val="24"/>
+          <w:szCs w:val="24"/>
+        </w:rPr>
+        <w:t xml:space="preserve"> </w:t>
+      </w:r>
+      <w:r>
+        <w:rPr>
+          <w:rFonts w:ascii="Calibri" w:hAnsi="Calibri" w:cs="Calibri"/>
+          <w:sz w:val="24"/>
+          <w:szCs w:val="24"/>
+          <w:shd w:val="clear" w:color="auto" w:fill="FFFFFF"/>
+        </w:rPr>
+        <w:t>Modern chatbots are more complex and feature natural language processing that can learn from user inputs. They can access APIs to get information users such as news,</w:t>
+      </w:r>
+      <w:r>
+        <w:rPr>
+          <w:rFonts w:ascii="Calibri" w:hAnsi="Calibri" w:cs="Calibri"/>
+          <w:sz w:val="24"/>
+          <w:szCs w:val="24"/>
+        </w:rPr>
+        <w:t xml:space="preserve"> </w:t>
+      </w:r>
+      <w:r>
+        <w:rPr>
+          <w:rFonts w:ascii="Calibri" w:hAnsi="Calibri" w:cs="Calibri"/>
+          <w:sz w:val="24"/>
+          <w:szCs w:val="24"/>
+          <w:shd w:val="clear" w:color="auto" w:fill="FFFFFF"/>
+        </w:rPr>
+        <w:t>weather, time etc. They can even process orders and make bookings entirely through a chatbot interface.</w:t>
+      </w:r>
+      <w:r>
+        <w:rPr>
+          <w:rFonts w:ascii="Calibri" w:hAnsi="Calibri" w:cs="Calibri"/>
+          <w:sz w:val="24"/>
+          <w:szCs w:val="24"/>
+        </w:rPr>
+        <w:t xml:space="preserve"> </w:t>
+      </w:r>
+      <w:r>
+        <w:rPr>
+          <w:rFonts w:ascii="Calibri" w:hAnsi="Calibri" w:cs="Calibri"/>
+          <w:sz w:val="24"/>
+          <w:szCs w:val="24"/>
+          <w:shd w:val="clear" w:color="auto" w:fill="FFFFFF"/>
+        </w:rPr>
+        <w:t xml:space="preserve">Chatbots are well suited for mobile devices as messaging is at the heart of a mobile </w:t>
+      </w:r>
+      <w:r>
+        <w:rPr>
+          <w:rFonts w:ascii="Calibri" w:hAnsi="Calibri" w:cs="Calibri"/>
+          <w:sz w:val="24"/>
+          <w:szCs w:val="24"/>
+          <w:shd w:val="clear" w:color="auto" w:fill="FFFFFF"/>
+        </w:rPr>
+        <w:t>phone.</w:t>
+      </w:r>
+      <w:r>
+        <w:rPr>
+          <w:rFonts w:ascii="Calibri" w:hAnsi="Calibri" w:cs="Calibri"/>
+          <w:sz w:val="24"/>
+          <w:szCs w:val="24"/>
+        </w:rPr>
+        <w:t xml:space="preserve"> </w:t>
+      </w:r>
+    </w:p>
+    <w:p>
+      <w:pPr>
+        <w:rPr>
+          <w:rFonts w:ascii="Calibri" w:hAnsi="Calibri" w:cs="Calibri"/>
+          <w:sz w:val="24"/>
+          <w:szCs w:val="24"/>
+          <w:shd w:val="clear" w:color="auto" w:fill="FFFFFF"/>
+        </w:rPr>
+      </w:pPr>
+    </w:p>
+    <w:p>
+      <w:pPr>
+        <w:rPr>
+          <w:rFonts w:ascii="Calibri" w:hAnsi="Calibri" w:cs="Calibri"/>
+          <w:sz w:val="24"/>
+          <w:szCs w:val="24"/>
+          <w:shd w:val="clear" w:color="auto" w:fill="FFFFFF"/>
+        </w:rPr>
+      </w:pPr>
+      <w:r>
+        <w:rPr>
+          <w:rFonts w:ascii="Calibri" w:hAnsi="Calibri" w:cs="Calibri"/>
+          <w:sz w:val="24"/>
+          <w:szCs w:val="24"/>
+          <w:shd w:val="clear" w:color="auto" w:fill="FFFFFF"/>
+        </w:rPr>
+        <w:t xml:space="preserve">Generally, bots </w:t>
+      </w:r>
+      <w:r>
+        <w:rPr>
+          <w:rFonts w:ascii="Calibri" w:hAnsi="Calibri" w:cs="Calibri"/>
+          <w:sz w:val="24"/>
+          <w:szCs w:val="24"/>
+        </w:rPr>
+        <w:t xml:space="preserve">use Natural Language processing techniques to Input versus analysis and </w:t>
+      </w:r>
+      <w:r>
+        <w:rPr>
+          <w:rFonts w:ascii="Calibri" w:hAnsi="Calibri" w:cs="Calibri"/>
+          <w:sz w:val="24"/>
+          <w:szCs w:val="24"/>
+        </w:rPr>
+        <w:t>output. Natural</w:t>
+      </w:r>
+      <w:r>
+        <w:rPr>
+          <w:rFonts w:ascii="Calibri" w:hAnsi="Calibri" w:cs="Calibri"/>
+          <w:sz w:val="24"/>
+          <w:szCs w:val="24"/>
+        </w:rPr>
+        <w:t xml:space="preserve"> Language Processing (NLP) is the study of letting computers understand human </w:t>
+      </w:r>
+      <w:r>
+        <w:rPr>
+          <w:rFonts w:ascii="Calibri" w:hAnsi="Calibri" w:cs="Calibri"/>
+          <w:sz w:val="24"/>
+          <w:szCs w:val="24"/>
+        </w:rPr>
+        <w:t>languages [</w:t>
+      </w:r>
+      <w:r>
+        <w:rPr>
+          <w:rFonts w:ascii="Calibri" w:hAnsi="Calibri" w:cs="Calibri"/>
+          <w:sz w:val="24"/>
+          <w:szCs w:val="24"/>
+        </w:rPr>
+        <w:t xml:space="preserve">3]. Without NLP, human language sentences are just a series of meaningless symbols to computers. Computers don’t recognize the words and don’t understand the grammars. NLP can be regard as a “translator”, who will translate </w:t>
+      </w:r>
+    </w:p>
+    <w:p>
+      <w:pPr>
+        <w:rPr>
+          <w:rFonts w:ascii="Calibri" w:hAnsi="Calibri" w:cs="Calibri"/>
+          <w:sz w:val="24"/>
+          <w:szCs w:val="24"/>
+        </w:rPr>
+      </w:pPr>
+      <w:r>
+        <w:rPr>
+          <w:rFonts w:ascii="Calibri" w:hAnsi="Calibri" w:cs="Calibri"/>
+          <w:sz w:val="24"/>
+          <w:szCs w:val="24"/>
+        </w:rPr>
+        <w:lastRenderedPageBreak/>
+        <w:t xml:space="preserve">human languages to computer understandable information. Traditionally, users need to follow well-defined procedures accurately, </w:t>
+      </w:r>
       <w:proofErr w:type="gramStart"/>
       <w:r>
         <w:rPr>
-          <w:sz w:val="24"/>
-        </w:rPr>
-        <w:t>a</w:t>
+          <w:rFonts w:ascii="Calibri" w:hAnsi="Calibri" w:cs="Calibri"/>
+          <w:sz w:val="24"/>
+          <w:szCs w:val="24"/>
+        </w:rPr>
+        <w:t>in order to</w:t>
       </w:r>
       <w:proofErr w:type="gramEnd"/>
       <w:r>
         <w:rPr>
-          <w:sz w:val="24"/>
-        </w:rPr>
-        <w:t xml:space="preserve"> AI system that can gather daily intake of calories, weight, </w:t>
-      </w:r>
-      <w:r>
-        <w:rPr>
-          <w:sz w:val="24"/>
+          <w:rFonts w:ascii="Calibri" w:hAnsi="Calibri" w:cs="Calibri"/>
+          <w:sz w:val="24"/>
+          <w:szCs w:val="24"/>
+        </w:rPr>
+        <w:t xml:space="preserve"> </w:t>
+      </w:r>
+      <w:r>
+        <w:rPr>
+          <w:rFonts w:ascii="Calibri" w:hAnsi="Calibri" w:cs="Calibri"/>
+          <w:sz w:val="24"/>
+          <w:szCs w:val="24"/>
+        </w:rPr>
+        <w:t xml:space="preserve">interact with computers. For example, in Linux systems, all commands must be precise. A single </w:t>
+      </w:r>
+      <w:r>
+        <w:rPr>
+          <w:rFonts w:ascii="Calibri" w:hAnsi="Calibri" w:cs="Calibri"/>
+          <w:sz w:val="24"/>
+          <w:szCs w:val="24"/>
+        </w:rPr>
+        <w:t>replaces</w:t>
+      </w:r>
+      <w:r>
+        <w:rPr>
+          <w:rFonts w:ascii="Calibri" w:hAnsi="Calibri" w:cs="Calibri"/>
+          <w:sz w:val="24"/>
+          <w:szCs w:val="24"/>
+        </w:rPr>
+        <w:t xml:space="preserve"> of one character or even a space can have significant difference. However, the emergence of NLP is changing the way of interacting. Apple Siri [4</w:t>
+      </w:r>
+      <w:r>
+        <w:rPr>
+          <w:rFonts w:ascii="Calibri" w:hAnsi="Calibri" w:cs="Calibri"/>
+          <w:sz w:val="24"/>
+          <w:szCs w:val="24"/>
+        </w:rPr>
+        <w:t>], Microsoft</w:t>
+      </w:r>
+      <w:r>
+        <w:rPr>
+          <w:rFonts w:ascii="Calibri" w:hAnsi="Calibri" w:cs="Calibri"/>
+          <w:sz w:val="24"/>
+          <w:szCs w:val="24"/>
+        </w:rPr>
+        <w:t xml:space="preserve"> Cortana [5]</w:t>
+      </w:r>
+      <w:r>
+        <w:rPr>
+          <w:rFonts w:ascii="Calibri" w:hAnsi="Calibri" w:cs="Calibri"/>
+          <w:sz w:val="24"/>
+          <w:szCs w:val="24"/>
+        </w:rPr>
+        <w:t xml:space="preserve"> and Google Assistant</w:t>
+      </w:r>
+      <w:r>
+        <w:rPr>
+          <w:rFonts w:ascii="Calibri" w:hAnsi="Calibri" w:cs="Calibri"/>
+          <w:sz w:val="24"/>
+          <w:szCs w:val="24"/>
+        </w:rPr>
+        <w:t xml:space="preserve"> have made it possible to give command in everyday languages and is changing the way of interacting. </w:t>
+      </w:r>
+      <w:r>
+        <w:rPr>
+          <w:rFonts w:ascii="Calibri" w:hAnsi="Calibri" w:cs="Calibri"/>
+          <w:sz w:val="24"/>
+          <w:szCs w:val="24"/>
           <w:highlight w:val="yellow"/>
         </w:rPr>
-        <w:t>body type</w:t>
-      </w:r>
-      <w:r>
-        <w:rPr>
-          <w:sz w:val="24"/>
-        </w:rPr>
-        <w:t xml:space="preserve">, height, age, working hours (Activity Level) and analyze the given data and consult as a real dietician. Most importantly this dietician can take health condition (like diabetes or cardiac patients) into account and suggest their meal plans and suitable workout routines. Furthermore, this provides full details of the nutritional formula required for the body and necessary </w:t>
-      </w:r>
+        <w:t>Assistant Photos</w:t>
+      </w:r>
+    </w:p>
+    <w:p>
+      <w:pPr>
+        <w:rPr>
+          <w:rFonts w:ascii="Calibri" w:hAnsi="Calibri" w:cs="Calibri"/>
+          <w:sz w:val="24"/>
+          <w:szCs w:val="24"/>
+        </w:rPr>
+      </w:pPr>
+    </w:p>
+    <w:p>
+      <w:pPr>
+        <w:rPr>
+          <w:rFonts w:ascii="Calibri" w:hAnsi="Calibri" w:cs="Calibri"/>
+          <w:sz w:val="24"/>
+          <w:szCs w:val="24"/>
+        </w:rPr>
+      </w:pPr>
+    </w:p>
+    <w:p>
+      <w:pPr>
+        <w:rPr>
+          <w:rFonts w:ascii="Calibri" w:hAnsi="Calibri" w:cs="Calibri"/>
+          <w:sz w:val="24"/>
+          <w:szCs w:val="24"/>
+        </w:rPr>
+      </w:pPr>
+      <w:r>
+        <w:rPr>
+          <w:rFonts w:ascii="Calibri" w:hAnsi="Calibri" w:cs="Calibri"/>
+          <w:sz w:val="24"/>
+          <w:szCs w:val="24"/>
+        </w:rPr>
+        <w:t>In this project use</w:t>
+      </w:r>
+      <w:r>
+        <w:rPr>
+          <w:rFonts w:ascii="Calibri" w:hAnsi="Calibri" w:cs="Calibri"/>
+          <w:sz w:val="24"/>
+          <w:szCs w:val="24"/>
+        </w:rPr>
+        <w:t>s</w:t>
+      </w:r>
+      <w:r>
+        <w:rPr>
+          <w:rFonts w:ascii="Calibri" w:hAnsi="Calibri" w:cs="Calibri"/>
+          <w:sz w:val="24"/>
+          <w:szCs w:val="24"/>
+        </w:rPr>
+        <w:t xml:space="preserve"> the API provided by</w:t>
+      </w:r>
+      <w:r>
+        <w:rPr>
+          <w:rFonts w:ascii="Calibri" w:hAnsi="Calibri" w:cs="Calibri"/>
+          <w:sz w:val="24"/>
+          <w:szCs w:val="24"/>
+        </w:rPr>
+        <w:t xml:space="preserve"> </w:t>
+      </w:r>
+      <w:r>
+        <w:rPr>
+          <w:rFonts w:ascii="Calibri" w:hAnsi="Calibri" w:cs="Calibri"/>
+          <w:sz w:val="24"/>
+          <w:szCs w:val="24"/>
+        </w:rPr>
+        <w:t xml:space="preserve">Microsoft called Language Understanding Intelligent Service (LUIS). </w:t>
+      </w:r>
+      <w:r>
+        <w:rPr>
+          <w:rFonts w:ascii="Calibri" w:hAnsi="Calibri" w:cs="Calibri"/>
+          <w:sz w:val="24"/>
+          <w:szCs w:val="24"/>
+        </w:rPr>
+        <w:t xml:space="preserve">It’s a </w:t>
+      </w:r>
+      <w:r>
+        <w:rPr>
+          <w:rFonts w:ascii="Calibri" w:hAnsi="Calibri" w:cs="Calibri"/>
+          <w:sz w:val="24"/>
+          <w:szCs w:val="24"/>
+        </w:rPr>
+        <w:t>well-developed REST API</w:t>
+      </w:r>
+      <w:r>
+        <w:rPr>
+          <w:rFonts w:ascii="Calibri" w:hAnsi="Calibri" w:cs="Calibri"/>
+          <w:sz w:val="24"/>
+          <w:szCs w:val="24"/>
+        </w:rPr>
+        <w:t xml:space="preserve"> for </w:t>
+      </w:r>
+      <w:r>
+        <w:rPr>
+          <w:rFonts w:ascii="Calibri" w:hAnsi="Calibri" w:cs="Calibri"/>
+          <w:sz w:val="24"/>
+          <w:szCs w:val="24"/>
+        </w:rPr>
+        <w:t>Language Understanding</w:t>
+      </w:r>
+      <w:r>
+        <w:rPr>
+          <w:rFonts w:ascii="Calibri" w:hAnsi="Calibri" w:cs="Calibri"/>
+          <w:sz w:val="24"/>
+          <w:szCs w:val="24"/>
+        </w:rPr>
+        <w:t xml:space="preserve">. </w:t>
+      </w:r>
+    </w:p>
+    <w:p>
+      <w:pPr>
+        <w:rPr>
+          <w:rFonts w:ascii="Calibri" w:hAnsi="Calibri" w:cs="Calibri"/>
+          <w:sz w:val="24"/>
+          <w:szCs w:val="24"/>
+        </w:rPr>
+      </w:pPr>
+    </w:p>
+    <w:p>
+      <w:pPr>
+        <w:rPr>
+          <w:rFonts w:ascii="Calibri" w:hAnsi="Calibri" w:cs="Calibri"/>
+          <w:i/>
+        </w:rPr>
+      </w:pPr>
+    </w:p>
+    <w:p>
+      <w:pPr>
+        <w:rPr>
+          <w:rFonts w:ascii="Calibri" w:hAnsi="Calibri" w:cs="Calibri"/>
+          <w:sz w:val="24"/>
+        </w:rPr>
+      </w:pPr>
+    </w:p>
+    <w:p>
+      <w:pPr>
+        <w:rPr>
+          <w:rFonts w:ascii="Calibri" w:hAnsi="Calibri" w:cs="Calibri"/>
+          <w:sz w:val="24"/>
+        </w:rPr>
+      </w:pPr>
+    </w:p>
+    <w:p>
+      <w:pPr>
+        <w:rPr>
+          <w:rFonts w:ascii="Calibri" w:hAnsi="Calibri" w:cs="Calibri"/>
+          <w:sz w:val="24"/>
+        </w:rPr>
+      </w:pPr>
+    </w:p>
+    <w:p>
+      <w:pPr>
+        <w:rPr>
+          <w:rFonts w:ascii="Calibri" w:hAnsi="Calibri" w:cs="Calibri"/>
+          <w:sz w:val="28"/>
+          <w:szCs w:val="24"/>
+        </w:rPr>
+      </w:pPr>
+      <w:r>
+        <w:rPr>
+          <w:rFonts w:ascii="Calibri" w:hAnsi="Calibri" w:cs="Calibri"/>
+          <w:sz w:val="28"/>
+          <w:szCs w:val="24"/>
+        </w:rPr>
+        <w:t>1.</w:t>
+      </w:r>
+      <w:r>
+        <w:rPr>
+          <w:rFonts w:ascii="Calibri" w:hAnsi="Calibri" w:cs="Calibri"/>
+          <w:sz w:val="28"/>
+          <w:szCs w:val="24"/>
+        </w:rPr>
+        <w:t>3</w:t>
+      </w:r>
+      <w:r>
+        <w:rPr>
+          <w:rFonts w:ascii="Calibri" w:hAnsi="Calibri" w:cs="Calibri"/>
+          <w:sz w:val="28"/>
+          <w:szCs w:val="24"/>
+        </w:rPr>
+        <w:t xml:space="preserve">: </w:t>
+      </w:r>
+      <w:r>
+        <w:rPr>
+          <w:rFonts w:ascii="Calibri" w:hAnsi="Calibri" w:cs="Calibri"/>
+          <w:sz w:val="28"/>
+          <w:szCs w:val="24"/>
+        </w:rPr>
+        <w:t>Project Goal</w:t>
+      </w:r>
+    </w:p>
+    <w:p>
+      <w:pPr>
+        <w:rPr>
+          <w:rFonts w:ascii="Calibri" w:hAnsi="Calibri" w:cs="Calibri"/>
+          <w:sz w:val="28"/>
+          <w:szCs w:val="24"/>
+        </w:rPr>
+      </w:pPr>
+    </w:p>
+    <w:p>
+      <w:pPr>
+        <w:rPr>
+          <w:rFonts w:ascii="Calibri" w:hAnsi="Calibri" w:cs="Calibri"/>
+          <w:sz w:val="24"/>
+          <w:szCs w:val="24"/>
+        </w:rPr>
+      </w:pPr>
+      <w:r>
+        <w:rPr>
+          <w:rFonts w:ascii="Calibri" w:hAnsi="Calibri" w:cs="Calibri"/>
+          <w:sz w:val="24"/>
+          <w:szCs w:val="24"/>
+          <w:shd w:val="clear" w:color="auto" w:fill="FFFFFF"/>
+        </w:rPr>
+        <w:t xml:space="preserve">We all know the adage, "You are what you eat." Maintaining your health is one of the first steps to managing </w:t>
+      </w:r>
+      <w:r>
+        <w:rPr>
+          <w:rFonts w:ascii="Calibri" w:hAnsi="Calibri" w:cs="Calibri"/>
+          <w:sz w:val="24"/>
+          <w:szCs w:val="24"/>
+          <w:shd w:val="clear" w:color="auto" w:fill="FFFFFF"/>
+        </w:rPr>
+        <w:t>weight</w:t>
+      </w:r>
+      <w:r>
+        <w:rPr>
+          <w:rFonts w:ascii="Calibri" w:hAnsi="Calibri" w:cs="Calibri"/>
+          <w:sz w:val="24"/>
+          <w:szCs w:val="24"/>
+          <w:shd w:val="clear" w:color="auto" w:fill="FFFFFF"/>
+        </w:rPr>
+        <w:t>, and a big step to maintaining your health is eating well every day.</w:t>
+      </w:r>
+    </w:p>
+    <w:p>
+      <w:pPr>
+        <w:rPr>
+          <w:rFonts w:ascii="Calibri" w:hAnsi="Calibri" w:cs="Calibri"/>
+          <w:sz w:val="24"/>
+          <w:szCs w:val="24"/>
+        </w:rPr>
+      </w:pPr>
       <w:proofErr w:type="gramStart"/>
       <w:r>
         <w:rPr>
-          <w:sz w:val="24"/>
-        </w:rPr>
-        <w:t>amount</w:t>
+          <w:rFonts w:ascii="Calibri" w:hAnsi="Calibri" w:cs="Calibri"/>
+          <w:sz w:val="24"/>
+          <w:szCs w:val="24"/>
+        </w:rPr>
+        <w:t>The</w:t>
+      </w:r>
+      <w:r>
+        <w:rPr>
+          <w:rFonts w:ascii="Calibri" w:hAnsi="Calibri" w:cs="Calibri"/>
+          <w:sz w:val="24"/>
+          <w:szCs w:val="24"/>
+        </w:rPr>
+        <w:t>refore</w:t>
       </w:r>
       <w:proofErr w:type="gramEnd"/>
       <w:r>
         <w:rPr>
-          <w:sz w:val="24"/>
-        </w:rPr>
-        <w:t xml:space="preserve"> of calories to burn fat/maintain BMI, Increase with the plan by answering some queries.</w:t>
-      </w:r>
-    </w:p>
-    <w:p>
-      <w:pPr>
-        <w:rPr>
-          <w:sz w:val="24"/>
-        </w:rPr>
-      </w:pPr>
-    </w:p>
-    <w:p>
-      <w:pPr>
-        <w:rPr>
-          <w:sz w:val="24"/>
-        </w:rPr>
-      </w:pPr>
-      <w:r>
-        <w:rPr>
-          <w:sz w:val="24"/>
-        </w:rPr>
-        <w:t xml:space="preserve">This is appropriate for users who need to improve their health. Also appropriate for users who need to prevent from certain risk factors and to have care and consultation. </w:t>
+          <w:rFonts w:ascii="Calibri" w:hAnsi="Calibri" w:cs="Calibri"/>
+          <w:sz w:val="24"/>
+          <w:szCs w:val="24"/>
+        </w:rPr>
+        <w:t xml:space="preserve"> the</w:t>
+      </w:r>
+      <w:r>
+        <w:rPr>
+          <w:rFonts w:ascii="Calibri" w:hAnsi="Calibri" w:cs="Calibri"/>
+          <w:sz w:val="24"/>
+          <w:szCs w:val="24"/>
+        </w:rPr>
+        <w:t xml:space="preserve"> project Dietitian-Bot goal is to process diet plans and give some </w:t>
+      </w:r>
+      <w:r>
+        <w:rPr>
+          <w:rFonts w:ascii="Calibri" w:hAnsi="Calibri" w:cs="Calibri"/>
+          <w:sz w:val="24"/>
+          <w:szCs w:val="24"/>
+        </w:rPr>
+        <w:t xml:space="preserve">better </w:t>
+      </w:r>
+      <w:r>
+        <w:rPr>
+          <w:rFonts w:ascii="Calibri" w:hAnsi="Calibri" w:cs="Calibri"/>
+          <w:sz w:val="24"/>
+          <w:szCs w:val="24"/>
+        </w:rPr>
+        <w:t xml:space="preserve">recommendations according to user conditions and needs. </w:t>
+      </w:r>
+      <w:r>
+        <w:rPr>
+          <w:rFonts w:ascii="Calibri" w:hAnsi="Calibri" w:cs="Calibri"/>
+          <w:sz w:val="24"/>
+          <w:szCs w:val="24"/>
+        </w:rPr>
+        <w:t xml:space="preserve">This application includes </w:t>
+      </w:r>
+      <w:r>
+        <w:rPr>
+          <w:rFonts w:ascii="Calibri" w:hAnsi="Calibri" w:cs="Calibri"/>
+          <w:sz w:val="24"/>
+          <w:szCs w:val="24"/>
+          <w:u w:val="single"/>
+        </w:rPr>
+        <w:t>meal plan</w:t>
+      </w:r>
+      <w:r>
+        <w:rPr>
+          <w:rFonts w:ascii="Calibri" w:hAnsi="Calibri" w:cs="Calibri"/>
+          <w:sz w:val="24"/>
+          <w:szCs w:val="24"/>
+          <w:u w:val="single"/>
+        </w:rPr>
+        <w:t xml:space="preserve"> management</w:t>
+      </w:r>
+      <w:r>
+        <w:rPr>
+          <w:rFonts w:ascii="Calibri" w:hAnsi="Calibri" w:cs="Calibri"/>
+          <w:sz w:val="24"/>
+          <w:szCs w:val="24"/>
+        </w:rPr>
+        <w:t xml:space="preserve"> </w:t>
+      </w:r>
+      <w:r>
+        <w:rPr>
+          <w:rFonts w:ascii="Calibri" w:hAnsi="Calibri" w:cs="Calibri"/>
+          <w:sz w:val="24"/>
+          <w:szCs w:val="24"/>
+        </w:rPr>
+        <w:t>plus</w:t>
+      </w:r>
+      <w:r>
+        <w:rPr>
+          <w:rFonts w:ascii="Calibri" w:hAnsi="Calibri" w:cs="Calibri"/>
+          <w:sz w:val="24"/>
+          <w:szCs w:val="24"/>
+        </w:rPr>
+        <w:t xml:space="preserve"> </w:t>
+      </w:r>
+      <w:r>
+        <w:rPr>
+          <w:rFonts w:ascii="Calibri" w:hAnsi="Calibri" w:cs="Calibri"/>
+          <w:sz w:val="24"/>
+          <w:szCs w:val="24"/>
+          <w:u w:val="single"/>
+        </w:rPr>
+        <w:t>Assistant</w:t>
+      </w:r>
+      <w:r>
+        <w:rPr>
+          <w:rFonts w:ascii="Calibri" w:hAnsi="Calibri" w:cs="Calibri"/>
+          <w:sz w:val="24"/>
+          <w:szCs w:val="24"/>
+        </w:rPr>
+        <w:t xml:space="preserve"> to </w:t>
+      </w:r>
+      <w:r>
+        <w:rPr>
+          <w:rFonts w:ascii="Calibri" w:hAnsi="Calibri" w:cs="Calibri"/>
+          <w:sz w:val="24"/>
+          <w:szCs w:val="24"/>
+        </w:rPr>
+        <w:t>respond in a timely fashion and be all round user friendly</w:t>
+      </w:r>
+      <w:r>
+        <w:rPr>
+          <w:rFonts w:ascii="Calibri" w:hAnsi="Calibri" w:cs="Calibri"/>
+          <w:sz w:val="24"/>
+          <w:szCs w:val="24"/>
+        </w:rPr>
+        <w:t xml:space="preserve">. Assistant is the chatbot of the meal plan app. User don’t have to go through the application to get their generated diet plans and suggested </w:t>
+      </w:r>
+      <w:r>
+        <w:rPr>
+          <w:rFonts w:ascii="Calibri" w:hAnsi="Calibri" w:cs="Calibri"/>
+          <w:sz w:val="24"/>
+          <w:szCs w:val="24"/>
+        </w:rPr>
+        <w:t>recommendations</w:t>
+      </w:r>
+      <w:r>
+        <w:rPr>
+          <w:rFonts w:ascii="Calibri" w:hAnsi="Calibri" w:cs="Calibri"/>
+          <w:sz w:val="24"/>
+          <w:szCs w:val="24"/>
+        </w:rPr>
+        <w:t xml:space="preserve"> by changing tabs, button clicks etc. Assistant </w:t>
+      </w:r>
+      <w:r>
+        <w:rPr>
+          <w:rFonts w:ascii="Calibri" w:hAnsi="Calibri" w:cs="Calibri"/>
+          <w:sz w:val="24"/>
+        </w:rPr>
+        <w:t>makes</w:t>
+      </w:r>
+      <w:r>
+        <w:rPr>
+          <w:rFonts w:ascii="Calibri" w:hAnsi="Calibri" w:cs="Calibri"/>
+          <w:sz w:val="24"/>
+        </w:rPr>
+        <w:t xml:space="preserve"> the user interaction as easy and fast as possible to ensure that the users time is not wasted and that they get what they want without any difficulty or misunderstanding </w:t>
+      </w:r>
+    </w:p>
+    <w:p>
+      <w:pPr>
+        <w:rPr>
+          <w:rFonts w:ascii="Calibri" w:hAnsi="Calibri" w:cs="Calibri"/>
+          <w:sz w:val="24"/>
+        </w:rPr>
+      </w:pPr>
+      <w:r>
+        <w:rPr>
+          <w:rFonts w:ascii="Calibri" w:hAnsi="Calibri" w:cs="Calibri"/>
+          <w:sz w:val="24"/>
+        </w:rPr>
+        <w:t xml:space="preserve">from the </w:t>
+      </w:r>
+      <w:r>
+        <w:rPr>
+          <w:rFonts w:ascii="Calibri" w:hAnsi="Calibri" w:cs="Calibri"/>
+          <w:sz w:val="24"/>
+        </w:rPr>
+        <w:t>application in one place by asking some queries</w:t>
+      </w:r>
+      <w:r>
+        <w:rPr>
+          <w:rFonts w:ascii="Calibri" w:hAnsi="Calibri" w:cs="Calibri"/>
+          <w:sz w:val="24"/>
+        </w:rPr>
+        <w:t xml:space="preserve">. The conversation should flow and always </w:t>
+      </w:r>
+      <w:r>
+        <w:rPr>
+          <w:rFonts w:ascii="Calibri" w:hAnsi="Calibri" w:cs="Calibri"/>
+          <w:sz w:val="24"/>
+        </w:rPr>
+        <w:t xml:space="preserve">try to </w:t>
+      </w:r>
+      <w:r>
+        <w:rPr>
+          <w:rFonts w:ascii="Calibri" w:hAnsi="Calibri" w:cs="Calibri"/>
+          <w:sz w:val="24"/>
+        </w:rPr>
+        <w:t xml:space="preserve">keep the user in control of the </w:t>
+      </w:r>
+      <w:r>
+        <w:rPr>
+          <w:rFonts w:ascii="Calibri" w:hAnsi="Calibri" w:cs="Calibri"/>
+          <w:sz w:val="24"/>
+        </w:rPr>
+        <w:t>conversation.</w:t>
+      </w:r>
+      <w:r>
+        <w:rPr>
+          <w:rFonts w:ascii="Calibri" w:hAnsi="Calibri" w:cs="Calibri"/>
+          <w:sz w:val="24"/>
+        </w:rPr>
+        <w:t xml:space="preserve"> </w:t>
       </w:r>
       <w:proofErr w:type="gramStart"/>
       <w:r>
         <w:rPr>
-          <w:sz w:val="24"/>
-        </w:rPr>
-        <w:t>Also</w:t>
+          <w:rFonts w:ascii="Calibri" w:hAnsi="Calibri" w:cs="Calibri"/>
+          <w:sz w:val="24"/>
+        </w:rPr>
+        <w:t>Ultimate aim</w:t>
       </w:r>
       <w:proofErr w:type="gramEnd"/>
       <w:r>
         <w:rPr>
-          <w:sz w:val="24"/>
-        </w:rPr>
-        <w:t xml:space="preserve"> people can be in touch with the nutritional formula required for their body.</w:t>
-      </w:r>
-    </w:p>
-    <w:p>
-      <w:pPr>
-        <w:rPr>
-          <w:sz w:val="24"/>
-        </w:rPr>
-      </w:pPr>
-    </w:p>
-    <w:p>
-      <w:pPr>
-        <w:rPr>
-          <w:sz w:val="24"/>
-        </w:rPr>
-      </w:pPr>
-      <w:r>
-        <w:rPr>
-          <w:sz w:val="24"/>
-        </w:rPr>
-        <w:t>Artificial intelligent bot become visible as an important research area in recent past. Study about existing work on dietician Artificial intelligent bot useful for construct, a new solution.</w:t>
-      </w:r>
-    </w:p>
-    <w:p/>
-    <w:p/>
-    <w:p/>
-    <w:p/>
-    <w:p/>
-    <w:p/>
-    <w:p/>
-    <w:p/>
-    <w:p/>
-    <w:p/>
-    <w:p/>
-    <w:p>
-      <w:r>
-        <w:tab/>
-      </w:r>
-      <w:r>
-        <w:tab/>
-      </w:r>
-      <w:r>
-        <w:tab/>
-      </w:r>
-    </w:p>
-    <w:p/>
-    <w:p/>
-    <w:p/>
-    <w:p/>
-    <w:p/>
-    <w:p/>
-    <w:p/>
-    <w:p/>
-    <w:p/>
-    <w:p/>
-    <w:p/>
-    <w:p/>
-    <w:p/>
-    <w:p/>
-    <w:p/>
-    <w:p>
-      <w:r>
-        <w:rPr>
+          <w:rFonts w:ascii="Calibri" w:hAnsi="Calibri" w:cs="Calibri"/>
+          <w:sz w:val="24"/>
+        </w:rPr>
+        <w:t xml:space="preserve"> of the project is to help people around the world to build a healthy society by </w:t>
+      </w:r>
+      <w:r>
+        <w:rPr>
+          <w:rFonts w:ascii="Calibri" w:hAnsi="Calibri" w:cs="Calibri"/>
+          <w:sz w:val="24"/>
+        </w:rPr>
+        <w:t xml:space="preserve">consult </w:t>
+      </w:r>
+      <w:r>
+        <w:rPr>
+          <w:rFonts w:ascii="Calibri" w:hAnsi="Calibri" w:cs="Calibri"/>
+          <w:sz w:val="24"/>
+        </w:rPr>
+        <w:t xml:space="preserve">as a real </w:t>
+      </w:r>
+      <w:r>
+        <w:rPr>
+          <w:rFonts w:ascii="Calibri" w:hAnsi="Calibri" w:cs="Calibri"/>
+          <w:sz w:val="24"/>
+          <w:szCs w:val="24"/>
+        </w:rPr>
+        <w:t>d</w:t>
+      </w:r>
+      <w:r>
+        <w:rPr>
+          <w:rFonts w:ascii="Calibri" w:hAnsi="Calibri" w:cs="Calibri"/>
+          <w:sz w:val="24"/>
+          <w:szCs w:val="24"/>
+        </w:rPr>
+        <w:t>ietitian</w:t>
+      </w:r>
+      <w:r>
+        <w:rPr>
+          <w:rFonts w:ascii="Calibri" w:hAnsi="Calibri" w:cs="Calibri"/>
+          <w:sz w:val="24"/>
+          <w:szCs w:val="24"/>
+        </w:rPr>
+        <w:t xml:space="preserve"> f</w:t>
+      </w:r>
+      <w:r>
+        <w:rPr>
+          <w:rFonts w:ascii="Calibri" w:hAnsi="Calibri" w:cs="Calibri"/>
+          <w:sz w:val="24"/>
+          <w:szCs w:val="24"/>
+        </w:rPr>
+        <w:t>ree of charge.</w:t>
+      </w:r>
+    </w:p>
+    <w:p>
+      <w:pPr>
+        <w:rPr>
+          <w:rFonts w:ascii="Calibri" w:hAnsi="Calibri" w:cs="Calibri"/>
+          <w:sz w:val="24"/>
+        </w:rPr>
+      </w:pPr>
+    </w:p>
+    <w:p>
+      <w:pPr>
+        <w:rPr>
+          <w:rFonts w:ascii="Calibri" w:hAnsi="Calibri" w:cs="Calibri"/>
+          <w:sz w:val="24"/>
+        </w:rPr>
+      </w:pPr>
+    </w:p>
+    <w:p>
+      <w:pPr>
+        <w:rPr>
+          <w:rFonts w:ascii="Calibri" w:hAnsi="Calibri" w:cs="Calibri"/>
+          <w:sz w:val="24"/>
+        </w:rPr>
+      </w:pPr>
+    </w:p>
+    <w:p>
+      <w:pPr>
+        <w:rPr>
+          <w:rFonts w:ascii="Calibri" w:hAnsi="Calibri" w:cs="Calibri"/>
+          <w:sz w:val="24"/>
+        </w:rPr>
+      </w:pPr>
+    </w:p>
+    <w:p>
+      <w:pPr>
+        <w:rPr>
+          <w:rFonts w:ascii="Calibri" w:hAnsi="Calibri" w:cs="Calibri"/>
+          <w:sz w:val="24"/>
+        </w:rPr>
+      </w:pPr>
+    </w:p>
+    <w:p>
+      <w:pPr>
+        <w:rPr>
+          <w:rFonts w:ascii="Calibri" w:hAnsi="Calibri" w:cs="Calibri"/>
+          <w:sz w:val="24"/>
+        </w:rPr>
+      </w:pPr>
+    </w:p>
+    <w:p>
+      <w:pPr>
+        <w:rPr>
+          <w:rFonts w:ascii="Calibri" w:hAnsi="Calibri" w:cs="Calibri"/>
+          <w:sz w:val="24"/>
+        </w:rPr>
+      </w:pPr>
+    </w:p>
+    <w:p>
+      <w:pPr>
+        <w:rPr>
+          <w:rFonts w:ascii="Calibri" w:hAnsi="Calibri" w:cs="Calibri"/>
+          <w:sz w:val="24"/>
+        </w:rPr>
+      </w:pPr>
+    </w:p>
+    <w:p>
+      <w:pPr>
+        <w:rPr>
+          <w:rFonts w:ascii="Calibri" w:hAnsi="Calibri" w:cs="Calibri"/>
+          <w:sz w:val="24"/>
+        </w:rPr>
+      </w:pPr>
+    </w:p>
+    <w:p>
+      <w:pPr>
+        <w:rPr>
+          <w:rFonts w:ascii="Calibri" w:hAnsi="Calibri" w:cs="Calibri"/>
+          <w:sz w:val="24"/>
+        </w:rPr>
+      </w:pPr>
+    </w:p>
+    <w:p>
+      <w:pPr>
+        <w:rPr>
+          <w:rFonts w:ascii="Calibri" w:hAnsi="Calibri" w:cs="Calibri"/>
+          <w:sz w:val="24"/>
+        </w:rPr>
+      </w:pPr>
+    </w:p>
+    <w:p>
+      <w:pPr>
+        <w:rPr>
+          <w:rFonts w:ascii="Calibri" w:hAnsi="Calibri" w:cs="Calibri"/>
+          <w:sz w:val="24"/>
+        </w:rPr>
+      </w:pPr>
+    </w:p>
+    <w:p>
+      <w:pPr>
+        <w:rPr>
+          <w:rFonts w:ascii="Calibri" w:hAnsi="Calibri" w:cs="Calibri"/>
+          <w:sz w:val="24"/>
+        </w:rPr>
+      </w:pPr>
+    </w:p>
+    <w:p>
+      <w:pPr>
+        <w:rPr>
+          <w:rFonts w:ascii="Calibri" w:hAnsi="Calibri" w:cs="Calibri"/>
+          <w:sz w:val="24"/>
+        </w:rPr>
+      </w:pPr>
+    </w:p>
+    <w:p>
+      <w:pPr>
+        <w:rPr>
+          <w:rFonts w:ascii="Calibri" w:hAnsi="Calibri" w:cs="Calibri"/>
+          <w:sz w:val="24"/>
+        </w:rPr>
+      </w:pPr>
+    </w:p>
+    <w:p>
+      <w:pPr>
+        <w:rPr>
+          <w:rFonts w:ascii="Calibri" w:hAnsi="Calibri" w:cs="Calibri"/>
+          <w:sz w:val="24"/>
+        </w:rPr>
+      </w:pPr>
+    </w:p>
+    <w:p>
+      <w:pPr>
+        <w:rPr>
+          <w:rFonts w:ascii="Calibri" w:hAnsi="Calibri" w:cs="Calibri"/>
+          <w:sz w:val="24"/>
+        </w:rPr>
+      </w:pPr>
+    </w:p>
+    <w:p>
+      <w:pPr>
+        <w:rPr>
+          <w:rFonts w:ascii="Calibri" w:hAnsi="Calibri" w:cs="Calibri"/>
+          <w:sz w:val="24"/>
+        </w:rPr>
+      </w:pPr>
+    </w:p>
+    <w:p>
+      <w:pPr>
+        <w:rPr>
+          <w:rFonts w:ascii="Calibri" w:hAnsi="Calibri" w:cs="Calibri"/>
+          <w:sz w:val="24"/>
+        </w:rPr>
+      </w:pPr>
+    </w:p>
+    <w:p>
+      <w:pPr>
+        <w:rPr>
+          <w:rFonts w:ascii="Calibri" w:hAnsi="Calibri" w:cs="Calibri"/>
+          <w:sz w:val="24"/>
+        </w:rPr>
+      </w:pPr>
+    </w:p>
+    <w:p>
+      <w:pPr>
+        <w:rPr>
+          <w:rFonts w:ascii="Calibri" w:hAnsi="Calibri" w:cs="Calibri"/>
+          <w:sz w:val="24"/>
+        </w:rPr>
+      </w:pPr>
+    </w:p>
+    <w:p>
+      <w:pPr>
+        <w:rPr>
+          <w:rFonts w:ascii="Calibri" w:hAnsi="Calibri" w:cs="Calibri"/>
+          <w:sz w:val="24"/>
+        </w:rPr>
+      </w:pPr>
+    </w:p>
+    <w:p>
+      <w:pPr>
+        <w:rPr>
+          <w:rFonts w:ascii="Calibri" w:hAnsi="Calibri" w:cs="Calibri"/>
+          <w:sz w:val="24"/>
+        </w:rPr>
+      </w:pPr>
+    </w:p>
+    <w:p>
+      <w:pPr>
+        <w:rPr>
+          <w:rFonts w:ascii="Calibri" w:hAnsi="Calibri" w:cs="Calibri"/>
+          <w:sz w:val="24"/>
+        </w:rPr>
+      </w:pPr>
+    </w:p>
+    <w:p>
+      <w:pPr>
+        <w:rPr>
+          <w:rFonts w:ascii="Calibri" w:hAnsi="Calibri" w:cs="Calibri"/>
+          <w:sz w:val="24"/>
+        </w:rPr>
+      </w:pPr>
+    </w:p>
+    <w:p>
+      <w:pPr>
+        <w:rPr>
+          <w:rFonts w:ascii="Calibri" w:hAnsi="Calibri" w:cs="Calibri"/>
+          <w:sz w:val="24"/>
+        </w:rPr>
+      </w:pPr>
+    </w:p>
+    <w:p>
+      <w:pPr>
+        <w:rPr>
+          <w:rFonts w:ascii="Calibri" w:hAnsi="Calibri" w:cs="Calibri"/>
+          <w:sz w:val="24"/>
+        </w:rPr>
+      </w:pPr>
+    </w:p>
+    <w:p>
+      <w:pPr>
+        <w:rPr>
+          <w:rFonts w:ascii="Calibri" w:hAnsi="Calibri" w:cs="Calibri"/>
           <w:sz w:val="28"/>
-          <w:szCs w:val="24"/>
-        </w:rPr>
-        <w:lastRenderedPageBreak/>
-        <w:t>1.1: Project Background</w:t>
-      </w:r>
-    </w:p>
-    <w:p>
-      <w:r>
-        <w:tab/>
-      </w:r>
-    </w:p>
-    <w:p>
-      <w:pPr>
-        <w:rPr>
+        </w:rPr>
+      </w:pPr>
+      <w:r>
+        <w:rPr>
+          <w:rFonts w:ascii="Calibri" w:hAnsi="Calibri" w:cs="Calibri"/>
+          <w:sz w:val="28"/>
+        </w:rPr>
+        <w:t xml:space="preserve">Chapter </w:t>
+      </w:r>
+      <w:r>
+        <w:rPr>
+          <w:rFonts w:ascii="Calibri" w:hAnsi="Calibri" w:cs="Calibri"/>
+          <w:sz w:val="28"/>
+        </w:rPr>
+        <w:t>7</w:t>
+      </w:r>
+      <w:r>
+        <w:rPr>
+          <w:rFonts w:ascii="Calibri" w:hAnsi="Calibri" w:cs="Calibri"/>
+          <w:sz w:val="28"/>
+        </w:rPr>
+        <w:t xml:space="preserve">: </w:t>
+      </w:r>
+      <w:r>
+        <w:rPr>
+          <w:rFonts w:ascii="Calibri" w:hAnsi="Calibri" w:cs="Calibri"/>
+          <w:sz w:val="28"/>
+        </w:rPr>
+        <w:t>References</w:t>
+      </w:r>
+    </w:p>
+    <w:p>
+      <w:pPr>
+        <w:pStyle w:val="ListParagraph"/>
+        <w:numPr>
+          <w:ilvl w:val="0"/>
+          <w:numId w:val="1"/>
+        </w:numPr>
+        <w:rPr>
+          <w:rStyle w:val="HTMLCite"/>
+          <w:rFonts w:ascii="Arial" w:hAnsi="Arial"/>
+          <w:color w:val="222222"/>
+          <w:sz w:val="19"/>
+          <w:szCs w:val="19"/>
+          <w:shd w:val="clear" w:color="auto" w:fill="FFFFFF"/>
+        </w:rPr>
+      </w:pPr>
+      <w:hyperlink r:id="rId9" w:history="1">
+        <w:r>
+          <w:rPr>
+            <w:rStyle w:val="Hyperlink"/>
+            <w:rFonts w:ascii="Arial" w:hAnsi="Arial"/>
+            <w:i/>
+            <w:iCs/>
+            <w:color w:val="663366"/>
+            <w:sz w:val="19"/>
+            <w:szCs w:val="19"/>
+            <w:shd w:val="clear" w:color="auto" w:fill="FFFFFF"/>
+          </w:rPr>
+          <w:t>"What is a chatbot?"</w:t>
+        </w:r>
+      </w:hyperlink>
+      <w:r>
+        <w:rPr>
+          <w:rStyle w:val="HTMLCite"/>
+          <w:rFonts w:ascii="Arial" w:hAnsi="Arial"/>
+          <w:color w:val="222222"/>
+          <w:sz w:val="19"/>
+          <w:szCs w:val="19"/>
+          <w:shd w:val="clear" w:color="auto" w:fill="FFFFFF"/>
+        </w:rPr>
+        <w:t>. techtarget.com</w:t>
+      </w:r>
+      <w:r>
+        <w:rPr>
+          <w:rStyle w:val="reference-accessdate"/>
+          <w:rFonts w:ascii="Arial" w:hAnsi="Arial"/>
+          <w:i/>
+          <w:iCs/>
+          <w:color w:val="222222"/>
+          <w:sz w:val="19"/>
+          <w:szCs w:val="19"/>
+          <w:shd w:val="clear" w:color="auto" w:fill="FFFFFF"/>
+        </w:rPr>
+        <w:t>. Retrieved </w:t>
+      </w:r>
+      <w:r>
+        <w:rPr>
+          <w:rStyle w:val="nowrap"/>
+          <w:rFonts w:ascii="Arial" w:hAnsi="Arial"/>
+          <w:i/>
+          <w:iCs/>
+          <w:color w:val="222222"/>
+          <w:sz w:val="19"/>
+          <w:szCs w:val="19"/>
+          <w:shd w:val="clear" w:color="auto" w:fill="FFFFFF"/>
+        </w:rPr>
+        <w:t>30 January</w:t>
+      </w:r>
+      <w:r>
+        <w:rPr>
+          <w:rStyle w:val="reference-accessdate"/>
+          <w:rFonts w:ascii="Arial" w:hAnsi="Arial"/>
+          <w:i/>
+          <w:iCs/>
+          <w:color w:val="222222"/>
+          <w:sz w:val="19"/>
+          <w:szCs w:val="19"/>
+          <w:shd w:val="clear" w:color="auto" w:fill="FFFFFF"/>
+        </w:rPr>
+        <w:t> 2017</w:t>
+      </w:r>
+      <w:r>
+        <w:rPr>
+          <w:rStyle w:val="HTMLCite"/>
+          <w:rFonts w:ascii="Arial" w:hAnsi="Arial"/>
+          <w:color w:val="222222"/>
+          <w:sz w:val="19"/>
+          <w:szCs w:val="19"/>
+          <w:shd w:val="clear" w:color="auto" w:fill="FFFFFF"/>
+        </w:rPr>
+        <w:t>.</w:t>
+      </w:r>
+    </w:p>
+    <w:p>
+      <w:pPr>
+        <w:numPr>
+          <w:ilvl w:val="0"/>
+          <w:numId w:val="1"/>
+        </w:numPr>
+        <w:shd w:val="clear" w:color="auto" w:fill="FFFFFF"/>
+        <w:spacing w:before="100" w:beforeAutospacing="1" w:after="24"/>
+        <w:rPr>
+          <w:rFonts w:ascii="Arial" w:hAnsi="Arial"/>
+          <w:color w:val="222222"/>
+          <w:sz w:val="21"/>
+          <w:szCs w:val="21"/>
+        </w:rPr>
+      </w:pPr>
+      <w:hyperlink r:id="rId10" w:tooltip="Alan Turing" w:history="1">
+        <w:r>
+          <w:rPr>
+            <w:rFonts w:ascii="Arial" w:hAnsi="Arial"/>
+            <w:i/>
+            <w:iCs/>
+            <w:color w:val="0B0080"/>
+            <w:sz w:val="21"/>
+            <w:szCs w:val="21"/>
+            <w:u w:val="single"/>
+          </w:rPr>
+          <w:t>Turing, Alan</w:t>
+        </w:r>
+      </w:hyperlink>
+      <w:r>
+        <w:rPr>
+          <w:rFonts w:ascii="Arial" w:hAnsi="Arial"/>
+          <w:i/>
+          <w:iCs/>
+          <w:color w:val="222222"/>
+          <w:sz w:val="21"/>
+          <w:szCs w:val="21"/>
+        </w:rPr>
+        <w:t> (1950), "Computing Machinery and Intelligence", Mind, </w:t>
+      </w:r>
+      <w:r>
+        <w:rPr>
+          <w:rFonts w:ascii="Arial" w:hAnsi="Arial"/>
           <w:b/>
-          <w:sz w:val="24"/>
-        </w:rPr>
-      </w:pPr>
-      <w:r>
-        <w:rPr>
-          <w:b/>
-          <w:sz w:val="24"/>
-        </w:rPr>
-        <w:t>-Natural Language Processing-</w:t>
-      </w:r>
-    </w:p>
-    <w:p>
-      <w:pPr>
-        <w:rPr>
-          <w:b/>
-        </w:rPr>
-      </w:pPr>
-      <w:r>
-        <w:rPr>
-          <w:b/>
-        </w:rPr>
-        <w:tab/>
-      </w:r>
-    </w:p>
-    <w:p>
-      <w:pPr>
-        <w:rPr>
-          <w:sz w:val="24"/>
-          <w:szCs w:val="24"/>
-        </w:rPr>
-      </w:pPr>
-      <w:r>
-        <w:rPr>
-          <w:sz w:val="24"/>
-          <w:szCs w:val="24"/>
-        </w:rPr>
-        <w:t xml:space="preserve">Natural Language Processing (NLP) is the study of letting computers understand </w:t>
-      </w:r>
-    </w:p>
-    <w:p>
-      <w:pPr>
-        <w:rPr>
-          <w:sz w:val="24"/>
-          <w:szCs w:val="24"/>
-        </w:rPr>
-      </w:pPr>
-      <w:r>
-        <w:rPr>
-          <w:sz w:val="24"/>
-          <w:szCs w:val="24"/>
-        </w:rPr>
-        <w:t xml:space="preserve">human </w:t>
-      </w:r>
-      <w:proofErr w:type="gramStart"/>
-      <w:r>
-        <w:rPr>
-          <w:sz w:val="24"/>
-          <w:szCs w:val="24"/>
-        </w:rPr>
-        <w:t>languages[</w:t>
-      </w:r>
-      <w:proofErr w:type="gramEnd"/>
-      <w:r>
-        <w:rPr>
-          <w:sz w:val="24"/>
-          <w:szCs w:val="24"/>
-        </w:rPr>
-        <w:t xml:space="preserve">3]. Without NLP, human language sentences are just a series of </w:t>
-      </w:r>
-    </w:p>
-    <w:p>
-      <w:pPr>
-        <w:rPr>
-          <w:sz w:val="24"/>
-          <w:szCs w:val="24"/>
-        </w:rPr>
-      </w:pPr>
-      <w:r>
-        <w:rPr>
-          <w:sz w:val="24"/>
-          <w:szCs w:val="24"/>
-        </w:rPr>
-        <w:t xml:space="preserve">meaningless symbols to computers. Computers don’t recognize the words and don’t </w:t>
-      </w:r>
-    </w:p>
-    <w:p>
-      <w:pPr>
-        <w:rPr>
-          <w:sz w:val="24"/>
-          <w:szCs w:val="24"/>
-        </w:rPr>
-      </w:pPr>
-      <w:r>
-        <w:rPr>
-          <w:sz w:val="24"/>
-          <w:szCs w:val="24"/>
-        </w:rPr>
-        <w:t xml:space="preserve">understand the grammars. NLP can be regard as a “translator”, who will translate </w:t>
-      </w:r>
-    </w:p>
-    <w:p>
-      <w:pPr>
-        <w:rPr>
-          <w:sz w:val="24"/>
-          <w:szCs w:val="24"/>
-        </w:rPr>
-      </w:pPr>
-      <w:r>
-        <w:rPr>
-          <w:sz w:val="24"/>
-          <w:szCs w:val="24"/>
-        </w:rPr>
-        <w:t xml:space="preserve">human languages to computer understandable information. </w:t>
-      </w:r>
-    </w:p>
-    <w:p>
-      <w:pPr>
-        <w:rPr>
-          <w:sz w:val="24"/>
-          <w:szCs w:val="24"/>
-        </w:rPr>
-      </w:pPr>
-      <w:r>
-        <w:rPr>
-          <w:sz w:val="24"/>
-          <w:szCs w:val="24"/>
-        </w:rPr>
-        <w:t xml:space="preserve">Traditionally, users need to follow well-defined procedures accurately, </w:t>
-      </w:r>
-      <w:proofErr w:type="gramStart"/>
-      <w:r>
-        <w:rPr>
-          <w:sz w:val="24"/>
-          <w:szCs w:val="24"/>
-        </w:rPr>
-        <w:t>in order to</w:t>
-      </w:r>
-      <w:proofErr w:type="gramEnd"/>
-      <w:r>
-        <w:rPr>
-          <w:sz w:val="24"/>
-          <w:szCs w:val="24"/>
-        </w:rPr>
-        <w:t xml:space="preserve"> </w:t>
-      </w:r>
-    </w:p>
-    <w:p>
-      <w:pPr>
-        <w:rPr>
-          <w:sz w:val="24"/>
-          <w:szCs w:val="24"/>
-        </w:rPr>
-      </w:pPr>
-      <w:r>
-        <w:rPr>
-          <w:sz w:val="24"/>
-          <w:szCs w:val="24"/>
-        </w:rPr>
-        <w:t xml:space="preserve">interact with computers. For example, in Linux systems, all commands must be precise. </w:t>
-      </w:r>
-    </w:p>
-    <w:p>
-      <w:pPr>
-        <w:rPr>
-          <w:sz w:val="24"/>
-          <w:szCs w:val="24"/>
-        </w:rPr>
-      </w:pPr>
-      <w:r>
-        <w:rPr>
-          <w:sz w:val="24"/>
-          <w:szCs w:val="24"/>
-        </w:rPr>
-        <w:t xml:space="preserve">A single </w:t>
-      </w:r>
-      <w:proofErr w:type="gramStart"/>
-      <w:r>
-        <w:rPr>
-          <w:sz w:val="24"/>
-          <w:szCs w:val="24"/>
-        </w:rPr>
-        <w:t>replace</w:t>
-      </w:r>
-      <w:proofErr w:type="gramEnd"/>
-      <w:r>
-        <w:rPr>
-          <w:sz w:val="24"/>
-          <w:szCs w:val="24"/>
-        </w:rPr>
-        <w:t xml:space="preserve"> of one character or even a space can have significant difference. </w:t>
-      </w:r>
-    </w:p>
-    <w:p>
-      <w:pPr>
-        <w:rPr>
-          <w:sz w:val="24"/>
-          <w:szCs w:val="24"/>
-        </w:rPr>
-      </w:pPr>
-      <w:r>
-        <w:rPr>
-          <w:sz w:val="24"/>
-          <w:szCs w:val="24"/>
-        </w:rPr>
-        <w:t xml:space="preserve">However, the emergence of NLP is changing the way of interacting. Apple Siri [4] and </w:t>
-      </w:r>
-    </w:p>
-    <w:p>
-      <w:pPr>
-        <w:rPr>
-          <w:sz w:val="24"/>
-          <w:szCs w:val="24"/>
-        </w:rPr>
-      </w:pPr>
-      <w:r>
-        <w:rPr>
-          <w:sz w:val="24"/>
-          <w:szCs w:val="24"/>
-        </w:rPr>
-        <w:t xml:space="preserve">Microsoft Cortana [5] have made it possible to give command in everyday languages </w:t>
-      </w:r>
-    </w:p>
-    <w:p>
-      <w:pPr>
-        <w:rPr>
-          <w:sz w:val="24"/>
-          <w:szCs w:val="24"/>
-        </w:rPr>
-      </w:pPr>
-      <w:r>
-        <w:rPr>
-          <w:sz w:val="24"/>
-          <w:szCs w:val="24"/>
-        </w:rPr>
-        <w:t xml:space="preserve">and is changing the way of interacting.  </w:t>
-      </w:r>
-    </w:p>
-    <w:p>
-      <w:pPr>
-        <w:rPr>
-          <w:sz w:val="24"/>
-          <w:szCs w:val="24"/>
-        </w:rPr>
-      </w:pPr>
-      <w:r>
-        <w:rPr>
-          <w:sz w:val="24"/>
-          <w:szCs w:val="24"/>
-        </w:rPr>
-        <w:t xml:space="preserve">In this project, we are going to use the API provided by Microsoft called Language </w:t>
-      </w:r>
-    </w:p>
-    <w:p>
-      <w:pPr>
-        <w:rPr>
-          <w:sz w:val="24"/>
-          <w:szCs w:val="24"/>
-        </w:rPr>
-      </w:pPr>
-      <w:r>
-        <w:rPr>
-          <w:sz w:val="24"/>
-          <w:szCs w:val="24"/>
-        </w:rPr>
-        <w:t>Understanding Intelligent Service (LUIS</w:t>
-      </w:r>
-      <w:proofErr w:type="gramStart"/>
-      <w:r>
-        <w:rPr>
-          <w:sz w:val="24"/>
-          <w:szCs w:val="24"/>
-        </w:rPr>
-        <w:t>)[</w:t>
-      </w:r>
-      <w:proofErr w:type="gramEnd"/>
-      <w:r>
-        <w:rPr>
-          <w:sz w:val="24"/>
-          <w:szCs w:val="24"/>
-        </w:rPr>
-        <w:t xml:space="preserve">6]. It contains a bunch of well-developed REST </w:t>
-      </w:r>
-    </w:p>
-    <w:p>
-      <w:pPr>
-        <w:rPr>
-          <w:sz w:val="24"/>
-          <w:szCs w:val="24"/>
-        </w:rPr>
-      </w:pPr>
-      <w:r>
-        <w:rPr>
-          <w:sz w:val="24"/>
-          <w:szCs w:val="24"/>
-        </w:rPr>
-        <w:t xml:space="preserve">APIs. We will take time to read the documentations and more details will show in future </w:t>
-      </w:r>
-    </w:p>
-    <w:p>
-      <w:pPr>
-        <w:rPr>
-          <w:sz w:val="24"/>
-          <w:szCs w:val="24"/>
-        </w:rPr>
-      </w:pPr>
-      <w:r>
-        <w:rPr>
-          <w:sz w:val="24"/>
-          <w:szCs w:val="24"/>
-        </w:rPr>
-        <w:t>reports.</w:t>
-      </w:r>
-    </w:p>
-    <w:p>
-      <w:pPr>
-        <w:rPr>
+          <w:bCs/>
           <w:i/>
-          <w:sz w:val="24"/>
-          <w:szCs w:val="24"/>
-        </w:rPr>
-      </w:pPr>
-    </w:p>
-    <w:p>
-      <w:pPr>
-        <w:rPr>
+          <w:iCs/>
+          <w:color w:val="222222"/>
+          <w:sz w:val="21"/>
+          <w:szCs w:val="21"/>
+        </w:rPr>
+        <w:t>59</w:t>
+      </w:r>
+      <w:r>
+        <w:rPr>
+          <w:rFonts w:ascii="Arial" w:hAnsi="Arial"/>
           <w:i/>
-          <w:sz w:val="24"/>
-          <w:szCs w:val="24"/>
-        </w:rPr>
-      </w:pPr>
+          <w:iCs/>
+          <w:color w:val="222222"/>
+          <w:sz w:val="21"/>
+          <w:szCs w:val="21"/>
+        </w:rPr>
+        <w:t>: 433–60, </w:t>
+      </w:r>
+      <w:hyperlink r:id="rId11" w:tooltip="Digital object identifier" w:history="1">
+        <w:r>
+          <w:rPr>
+            <w:rFonts w:ascii="Arial" w:hAnsi="Arial"/>
+            <w:i/>
+            <w:iCs/>
+            <w:color w:val="0B0080"/>
+            <w:sz w:val="21"/>
+            <w:szCs w:val="21"/>
+            <w:u w:val="single"/>
+          </w:rPr>
+          <w:t>doi</w:t>
+        </w:r>
+      </w:hyperlink>
+      <w:r>
+        <w:rPr>
+          <w:rFonts w:ascii="Arial" w:hAnsi="Arial"/>
+          <w:i/>
+          <w:iCs/>
+          <w:color w:val="222222"/>
+          <w:sz w:val="21"/>
+          <w:szCs w:val="21"/>
+        </w:rPr>
+        <w:t>:</w:t>
+      </w:r>
+      <w:hyperlink r:id="rId12" w:history="1">
+        <w:r>
+          <w:rPr>
+            <w:rFonts w:ascii="Arial" w:hAnsi="Arial"/>
+            <w:i/>
+            <w:iCs/>
+            <w:color w:val="663366"/>
+            <w:sz w:val="21"/>
+            <w:szCs w:val="21"/>
+            <w:u w:val="single"/>
+          </w:rPr>
+          <w:t>10.1093/mind/lix.236.433</w:t>
+        </w:r>
+      </w:hyperlink>
+    </w:p>
+    <w:p>
+      <w:pPr>
+        <w:pStyle w:val="ListParagraph"/>
+        <w:numPr>
+          <w:ilvl w:val="0"/>
+          <w:numId w:val="1"/>
+        </w:numPr>
+        <w:rPr>
+          <w:rFonts w:ascii="Calibri" w:hAnsi="Calibri" w:cs="Calibri"/>
+          <w:sz w:val="24"/>
+        </w:rPr>
+      </w:pPr>
+      <w:r>
+        <w:rPr>
+          <w:rFonts w:ascii="Calibri" w:hAnsi="Calibri" w:cs="Calibri"/>
+          <w:sz w:val="24"/>
+        </w:rPr>
+        <w:t>https://onlinelibrary.wiley.c</w:t>
+      </w:r>
       <w:bookmarkStart w:id="0" w:name="_GoBack"/>
       <w:bookmarkEnd w:id="0"/>
-    </w:p>
-    <w:p>
-      <w:pPr>
-        <w:rPr>
-          <w:b/>
-          <w:sz w:val="24"/>
-        </w:rPr>
-      </w:pPr>
-      <w:r>
-        <w:rPr>
-          <w:b/>
-          <w:sz w:val="24"/>
-        </w:rPr>
-        <w:t xml:space="preserve">-Machine </w:t>
-      </w:r>
-      <w:proofErr w:type="gramStart"/>
-      <w:r>
-        <w:rPr>
-          <w:b/>
-          <w:sz w:val="24"/>
-        </w:rPr>
-        <w:t>Learning.-</w:t>
-      </w:r>
-      <w:proofErr w:type="gramEnd"/>
-    </w:p>
-    <w:p>
-      <w:pPr>
-        <w:rPr>
-          <w:b/>
-        </w:rPr>
-      </w:pPr>
-    </w:p>
-    <w:p>
-      <w:pPr>
-        <w:rPr>
-          <w:sz w:val="24"/>
-          <w:szCs w:val="24"/>
-        </w:rPr>
-      </w:pPr>
-      <w:r>
-        <w:rPr>
-          <w:sz w:val="24"/>
-          <w:szCs w:val="24"/>
-        </w:rPr>
-        <w:t xml:space="preserve">Machine Learning (ML) is an area of computer science that ​"gives computers the ability to learn without being explicitly programmed"[7]. The parameter of the formulas is </w:t>
-      </w:r>
-    </w:p>
-    <w:p>
-      <w:pPr>
-        <w:rPr>
-          <w:sz w:val="24"/>
-          <w:szCs w:val="24"/>
-        </w:rPr>
-      </w:pPr>
-      <w:r>
-        <w:rPr>
-          <w:sz w:val="24"/>
-          <w:szCs w:val="24"/>
-        </w:rPr>
-        <w:t xml:space="preserve">calculated from the data, rather than defined by the programmer. Two most common </w:t>
-      </w:r>
-    </w:p>
-    <w:p>
-      <w:pPr>
-        <w:rPr>
-          <w:sz w:val="24"/>
-          <w:szCs w:val="24"/>
-        </w:rPr>
-      </w:pPr>
-      <w:r>
-        <w:rPr>
-          <w:sz w:val="24"/>
-          <w:szCs w:val="24"/>
-        </w:rPr>
-        <w:t xml:space="preserve">usage of ML is Classification and Regression.  As shown in figure1[8], Classification </w:t>
-      </w:r>
-    </w:p>
-    <w:p>
-      <w:pPr>
-        <w:rPr>
-          <w:sz w:val="24"/>
-          <w:szCs w:val="24"/>
-        </w:rPr>
-      </w:pPr>
-      <w:r>
-        <w:rPr>
-          <w:sz w:val="24"/>
-          <w:szCs w:val="24"/>
-        </w:rPr>
-        <w:t>means to categorize different types of data, while Regression means to find a way to describe the data.  Basic ML program will have two stages, ​fitting</w:t>
-      </w:r>
-    </w:p>
-    <w:p>
-      <w:pPr>
-        <w:rPr>
-          <w:sz w:val="24"/>
-          <w:szCs w:val="24"/>
-        </w:rPr>
-      </w:pPr>
-      <w:r>
-        <w:rPr>
-          <w:sz w:val="24"/>
-          <w:szCs w:val="24"/>
-        </w:rPr>
-        <w:t>​ and ​predicting.</w:t>
-      </w:r>
-    </w:p>
-    <w:p>
-      <w:pPr>
-        <w:rPr>
-          <w:sz w:val="24"/>
-          <w:szCs w:val="24"/>
-        </w:rPr>
-      </w:pPr>
-      <w:r>
-        <w:rPr>
-          <w:sz w:val="24"/>
-          <w:szCs w:val="24"/>
-        </w:rPr>
-        <w:t xml:space="preserve">​ In the fitting stage, the program will be given a large set (at least thousands) of data. The </w:t>
-      </w:r>
-    </w:p>
-    <w:p>
-      <w:pPr>
-        <w:rPr>
-          <w:sz w:val="24"/>
-          <w:szCs w:val="24"/>
-        </w:rPr>
-      </w:pPr>
-      <w:r>
-        <w:rPr>
-          <w:sz w:val="24"/>
-          <w:szCs w:val="24"/>
-        </w:rPr>
-        <w:t xml:space="preserve">program will try to adjust its parameter based on some statistical models, </w:t>
-      </w:r>
-      <w:proofErr w:type="gramStart"/>
-      <w:r>
-        <w:rPr>
-          <w:sz w:val="24"/>
-          <w:szCs w:val="24"/>
-        </w:rPr>
-        <w:t>in order to</w:t>
-      </w:r>
-      <w:proofErr w:type="gramEnd"/>
-      <w:r>
-        <w:rPr>
-          <w:sz w:val="24"/>
-          <w:szCs w:val="24"/>
-        </w:rPr>
-        <w:t xml:space="preserve"> </w:t>
-      </w:r>
-    </w:p>
-    <w:p>
-      <w:pPr>
-        <w:rPr>
-          <w:sz w:val="24"/>
-          <w:szCs w:val="24"/>
-        </w:rPr>
-      </w:pPr>
-      <w:r>
-        <w:rPr>
-          <w:sz w:val="24"/>
-          <w:szCs w:val="24"/>
-        </w:rPr>
-        <w:t xml:space="preserve">make it “fit” the input data best. In the predicting stage, the program will give a </w:t>
-      </w:r>
-    </w:p>
-    <w:p>
-      <w:pPr>
-        <w:rPr>
-          <w:sz w:val="24"/>
-          <w:szCs w:val="24"/>
-        </w:rPr>
-      </w:pPr>
-      <w:r>
-        <w:rPr>
-          <w:sz w:val="24"/>
-          <w:szCs w:val="24"/>
-        </w:rPr>
-        <w:t xml:space="preserve">prediction for a new input based on the parameters it just calculated out. For example, </w:t>
-      </w:r>
-    </w:p>
-    <w:p>
-      <w:pPr>
-        <w:rPr>
-          <w:sz w:val="24"/>
-          <w:szCs w:val="24"/>
-        </w:rPr>
-      </w:pPr>
-      <w:r>
-        <w:rPr>
-          <w:sz w:val="24"/>
-          <w:szCs w:val="24"/>
-        </w:rPr>
-        <w:t xml:space="preserve">the famous Iris flower dataset [9] </w:t>
-      </w:r>
-      <w:proofErr w:type="gramStart"/>
-      <w:r>
-        <w:rPr>
-          <w:sz w:val="24"/>
-          <w:szCs w:val="24"/>
-        </w:rPr>
-        <w:t>contains  the</w:t>
-      </w:r>
-      <w:proofErr w:type="gramEnd"/>
-      <w:r>
-        <w:rPr>
-          <w:sz w:val="24"/>
-          <w:szCs w:val="24"/>
-        </w:rPr>
-        <w:t xml:space="preserve"> measurement of several features of three </w:t>
-      </w:r>
-    </w:p>
-    <w:p>
-      <w:pPr>
-        <w:rPr>
-          <w:sz w:val="24"/>
-          <w:szCs w:val="24"/>
-        </w:rPr>
-      </w:pPr>
-      <w:r>
-        <w:rPr>
-          <w:sz w:val="24"/>
-          <w:szCs w:val="24"/>
-        </w:rPr>
-        <w:t xml:space="preserve">different species of flowers, such as the length of sepals and petals. A well-defined ML </w:t>
-      </w:r>
-    </w:p>
-    <w:p>
-      <w:pPr>
-        <w:rPr>
-          <w:sz w:val="24"/>
-          <w:szCs w:val="24"/>
-        </w:rPr>
-      </w:pPr>
-      <w:r>
-        <w:rPr>
-          <w:sz w:val="24"/>
-          <w:szCs w:val="24"/>
-        </w:rPr>
-        <w:t xml:space="preserve">program can learn the pattern behind this feature and give prediction accordingly. </w:t>
-      </w:r>
-    </w:p>
-    <w:p>
-      <w:pPr>
-        <w:rPr>
-          <w:sz w:val="24"/>
-          <w:szCs w:val="24"/>
-        </w:rPr>
-      </w:pPr>
-      <w:r>
-        <w:rPr>
-          <w:sz w:val="24"/>
-          <w:szCs w:val="24"/>
-        </w:rPr>
-        <w:t xml:space="preserve"> </w:t>
-      </w:r>
-    </w:p>
-    <w:p>
-      <w:pPr>
-        <w:rPr>
-          <w:sz w:val="24"/>
-          <w:szCs w:val="24"/>
-        </w:rPr>
-      </w:pPr>
-      <w:r>
-        <w:rPr>
-          <w:sz w:val="24"/>
-          <w:szCs w:val="24"/>
-        </w:rPr>
-        <w:t xml:space="preserve">In this project, we will use the Microsoft Azure Machine Learning Studio [10]. It is a </w:t>
-      </w:r>
-    </w:p>
-    <w:p>
-      <w:pPr>
-        <w:rPr>
-          <w:sz w:val="24"/>
-          <w:szCs w:val="24"/>
-        </w:rPr>
-      </w:pPr>
-      <w:r>
-        <w:rPr>
-          <w:sz w:val="24"/>
-          <w:szCs w:val="24"/>
-        </w:rPr>
-        <w:t xml:space="preserve">platform for implementing and testing ML models. The backend is on Microsoft’s cloud </w:t>
-      </w:r>
-    </w:p>
-    <w:p>
-      <w:pPr>
-        <w:rPr>
-          <w:sz w:val="24"/>
-          <w:szCs w:val="24"/>
-        </w:rPr>
-      </w:pPr>
-      <w:r>
-        <w:rPr>
-          <w:sz w:val="24"/>
-          <w:szCs w:val="24"/>
-        </w:rPr>
-        <w:t xml:space="preserve">service, which make the calculation much faster than personal computers. </w:t>
-      </w:r>
-    </w:p>
-    <w:p>
-      <w:pPr>
-        <w:rPr>
-          <w:i/>
-        </w:rPr>
-      </w:pPr>
-    </w:p>
-    <w:p>
-      <w:pPr>
-        <w:rPr>
-          <w:i/>
-        </w:rPr>
-      </w:pPr>
-    </w:p>
-    <w:p>
-      <w:pPr>
-        <w:rPr>
-          <w:i/>
-        </w:rPr>
-      </w:pPr>
-    </w:p>
-    <w:p>
-      <w:pPr>
-        <w:rPr>
-          <w:i/>
-        </w:rPr>
-      </w:pPr>
-    </w:p>
-    <w:p>
-      <w:pPr>
-        <w:rPr>
-          <w:i/>
-        </w:rPr>
-      </w:pPr>
-    </w:p>
-    <w:p>
-      <w:pPr>
-        <w:rPr>
-          <w:i/>
-        </w:rPr>
-      </w:pPr>
-    </w:p>
-    <w:p>
-      <w:pPr>
-        <w:rPr>
-          <w:i/>
-        </w:rPr>
-      </w:pPr>
-    </w:p>
-    <w:p>
-      <w:pPr>
-        <w:rPr>
-          <w:i/>
-        </w:rPr>
-      </w:pPr>
-    </w:p>
-    <w:p>
-      <w:pPr>
-        <w:rPr>
-          <w:b/>
-          <w:sz w:val="28"/>
-        </w:rPr>
-      </w:pPr>
-      <w:r>
-        <w:rPr>
-          <w:b/>
-          <w:sz w:val="28"/>
-        </w:rPr>
-        <w:t>Previous work</w:t>
-      </w:r>
-    </w:p>
-    <w:p>
-      <w:pPr>
-        <w:rPr>
-          <w:b/>
-          <w:sz w:val="24"/>
-        </w:rPr>
-      </w:pPr>
-    </w:p>
-    <w:p>
-      <w:pPr>
-        <w:rPr>
-          <w:sz w:val="24"/>
-        </w:rPr>
-      </w:pPr>
-      <w:r>
-        <w:rPr>
-          <w:sz w:val="24"/>
-        </w:rPr>
-        <w:t xml:space="preserve">3.1 AI Bots AI bot (or </w:t>
-      </w:r>
-      <w:proofErr w:type="gramStart"/>
-      <w:r>
-        <w:rPr>
-          <w:sz w:val="24"/>
-        </w:rPr>
-        <w:t xml:space="preserve">Chatbot)   </w:t>
-      </w:r>
-      <w:proofErr w:type="gramEnd"/>
-      <w:r>
-        <w:rPr>
-          <w:sz w:val="24"/>
-        </w:rPr>
-        <w:t xml:space="preserve">is a computer program that conduct conversation via audio or </w:t>
-      </w:r>
-    </w:p>
-    <w:p>
-      <w:pPr>
-        <w:rPr>
-          <w:sz w:val="24"/>
-        </w:rPr>
-      </w:pPr>
-      <w:r>
-        <w:rPr>
-          <w:sz w:val="24"/>
-        </w:rPr>
-        <w:t xml:space="preserve">textual </w:t>
-      </w:r>
-      <w:proofErr w:type="gramStart"/>
-      <w:r>
-        <w:rPr>
-          <w:sz w:val="24"/>
-        </w:rPr>
-        <w:t>messages, and</w:t>
-      </w:r>
-      <w:proofErr w:type="gramEnd"/>
-      <w:r>
-        <w:rPr>
-          <w:sz w:val="24"/>
-        </w:rPr>
-        <w:t xml:space="preserve"> is widely used now. It typically </w:t>
-      </w:r>
-      <w:proofErr w:type="gramStart"/>
-      <w:r>
-        <w:rPr>
-          <w:sz w:val="24"/>
-        </w:rPr>
-        <w:t>use</w:t>
-      </w:r>
-      <w:proofErr w:type="gramEnd"/>
-      <w:r>
-        <w:rPr>
-          <w:sz w:val="24"/>
-        </w:rPr>
-        <w:t xml:space="preserve"> Natural Language process </w:t>
-      </w:r>
-    </w:p>
-    <w:p>
-      <w:pPr>
-        <w:rPr>
-          <w:sz w:val="24"/>
-        </w:rPr>
-      </w:pPr>
-      <w:r>
-        <w:rPr>
-          <w:sz w:val="24"/>
-        </w:rPr>
-        <w:t xml:space="preserve">techniques to analyze input sentence and generate outputs. There are currently two trends in the development of AI bots. The first one is to be as ​Human-Like </w:t>
-      </w:r>
-    </w:p>
-    <w:p>
-      <w:pPr>
-        <w:rPr>
-          <w:sz w:val="24"/>
-        </w:rPr>
-      </w:pPr>
-      <w:r>
-        <w:rPr>
-          <w:sz w:val="24"/>
-        </w:rPr>
-        <w:t xml:space="preserve">​ as possible and try to pass the Turing Test. One of the most famous contests in this area is the </w:t>
-      </w:r>
-    </w:p>
-    <w:p>
-      <w:pPr>
-        <w:rPr>
-          <w:sz w:val="24"/>
-        </w:rPr>
-      </w:pPr>
-      <w:r>
-        <w:rPr>
-          <w:sz w:val="24"/>
-        </w:rPr>
-        <w:t xml:space="preserve">annual </w:t>
-      </w:r>
-      <w:proofErr w:type="spellStart"/>
-      <w:r>
-        <w:rPr>
-          <w:sz w:val="24"/>
-        </w:rPr>
-        <w:t>Loebner</w:t>
-      </w:r>
-      <w:proofErr w:type="spellEnd"/>
-      <w:r>
-        <w:rPr>
-          <w:sz w:val="24"/>
-        </w:rPr>
-        <w:t xml:space="preserve"> Prize. </w:t>
-      </w:r>
-    </w:p>
-    <w:p>
-      <w:pPr>
-        <w:rPr>
-          <w:sz w:val="24"/>
-        </w:rPr>
-      </w:pPr>
-      <w:r>
-        <w:rPr>
-          <w:sz w:val="24"/>
-        </w:rPr>
-        <w:t xml:space="preserve">Another trend is trying to provide help to users, with users knowing that </w:t>
-      </w:r>
-      <w:proofErr w:type="gramStart"/>
-      <w:r>
-        <w:rPr>
-          <w:sz w:val="24"/>
-        </w:rPr>
-        <w:t>definitely they</w:t>
-      </w:r>
-      <w:proofErr w:type="gramEnd"/>
-      <w:r>
-        <w:rPr>
-          <w:sz w:val="24"/>
-        </w:rPr>
-        <w:t xml:space="preserve"> </w:t>
-      </w:r>
-    </w:p>
-    <w:p>
-      <w:pPr>
-        <w:rPr>
-          <w:sz w:val="24"/>
-        </w:rPr>
-      </w:pPr>
-      <w:r>
-        <w:rPr>
-          <w:sz w:val="24"/>
-        </w:rPr>
-        <w:t xml:space="preserve">are talking to a bot and the bot can help them finish some specific jobs. Apple’s Siri, </w:t>
-      </w:r>
-    </w:p>
-    <w:p>
-      <w:pPr>
-        <w:rPr>
-          <w:sz w:val="24"/>
-        </w:rPr>
-      </w:pPr>
-      <w:r>
-        <w:rPr>
-          <w:sz w:val="24"/>
-        </w:rPr>
-        <w:t xml:space="preserve">Microsoft’s Cortana and Google now can be categorized as this type. </w:t>
+      <w:r>
+        <w:rPr>
+          <w:rFonts w:ascii="Calibri" w:hAnsi="Calibri" w:cs="Calibri"/>
+          <w:sz w:val="24"/>
+        </w:rPr>
+        <w:t>om/doi/abs/10.1111/j.1467-789X.2010.00746.x</w:t>
       </w:r>
     </w:p>
     <w:sectPr>
@@ -2749,6 +3889,296 @@
     </w:sectPr>
   </w:body>
 </w:document>
+</file>
+
+<file path=word/endnotes.xml><?xml version="1.0" encoding="utf-8"?>
+<w:endnotes xmlns:wpc="http://schemas.microsoft.com/office/word/2010/wordprocessingCanvas" xmlns:cx="http://schemas.microsoft.com/office/drawing/2014/chartex" xmlns:cx1="http://schemas.microsoft.com/office/drawing/2015/9/8/chartex" xmlns:cx2="http://schemas.microsoft.com/office/drawing/2015/10/21/chartex" xmlns:cx3="http://schemas.microsoft.com/office/drawing/2016/5/9/chartex" xmlns:cx4="http://schemas.microsoft.com/office/drawing/2016/5/10/chartex" xmlns:cx5="http://schemas.microsoft.com/office/drawing/2016/5/11/chartex" xmlns:cx6="http://schemas.microsoft.com/office/drawing/2016/5/12/chartex" xmlns:cx7="http://schemas.microsoft.com/office/drawing/2016/5/13/chartex" xmlns:cx8="http://schemas.microsoft.com/office/drawing/2016/5/14/chartex" xmlns:mc="http://schemas.openxmlformats.org/markup-compatibility/2006" xmlns:aink="http://schemas.microsoft.com/office/drawing/2016/ink" xmlns:am3d="http://schemas.microsoft.com/office/drawing/2017/model3d" xmlns:o="urn:schemas-microsoft-com:office:office" xmlns:r="http://schemas.openxmlformats.org/officeDocument/2006/relationships" xmlns:m="http://schemas.openxmlformats.org/officeDocument/2006/math" xmlns:v="urn:schemas-microsoft-com:vml" xmlns:wp14="http://schemas.microsoft.com/office/word/2010/wordprocessingDrawing" xmlns:wp="http://schemas.openxmlformats.org/drawingml/2006/wordprocessingDrawing" xmlns:w10="urn:schemas-microsoft-com:office:word" xmlns:w="http://schemas.openxmlformats.org/wordprocessingml/2006/main" xmlns:w14="http://schemas.microsoft.com/office/word/2010/wordml" xmlns:w15="http://schemas.microsoft.com/office/word/2012/wordml" xmlns:w16cid="http://schemas.microsoft.com/office/word/2016/wordml/cid" xmlns:w16se="http://schemas.microsoft.com/office/word/2015/wordml/symex" xmlns:wpg="http://schemas.microsoft.com/office/word/2010/wordprocessingGroup" xmlns:wpi="http://schemas.microsoft.com/office/word/2010/wordprocessingInk" xmlns:wne="http://schemas.microsoft.com/office/word/2006/wordml" xmlns:wps="http://schemas.microsoft.com/office/word/2010/wordprocessingShape" mc:Ignorable="w14 w15 w16se w16cid wp14">
+  <w:endnote w:type="separator" w:id="-1">
+    <w:p>
+      <w:r>
+        <w:separator/>
+      </w:r>
+    </w:p>
+  </w:endnote>
+  <w:endnote w:type="continuationSeparator" w:id="0">
+    <w:p>
+      <w:r>
+        <w:continuationSeparator/>
+      </w:r>
+    </w:p>
+  </w:endnote>
+</w:endnotes>
+</file>
+
+<file path=word/footnotes.xml><?xml version="1.0" encoding="utf-8"?>
+<w:footnotes xmlns:wpc="http://schemas.microsoft.com/office/word/2010/wordprocessingCanvas" xmlns:cx="http://schemas.microsoft.com/office/drawing/2014/chartex" xmlns:cx1="http://schemas.microsoft.com/office/drawing/2015/9/8/chartex" xmlns:cx2="http://schemas.microsoft.com/office/drawing/2015/10/21/chartex" xmlns:cx3="http://schemas.microsoft.com/office/drawing/2016/5/9/chartex" xmlns:cx4="http://schemas.microsoft.com/office/drawing/2016/5/10/chartex" xmlns:cx5="http://schemas.microsoft.com/office/drawing/2016/5/11/chartex" xmlns:cx6="http://schemas.microsoft.com/office/drawing/2016/5/12/chartex" xmlns:cx7="http://schemas.microsoft.com/office/drawing/2016/5/13/chartex" xmlns:cx8="http://schemas.microsoft.com/office/drawing/2016/5/14/chartex" xmlns:mc="http://schemas.openxmlformats.org/markup-compatibility/2006" xmlns:aink="http://schemas.microsoft.com/office/drawing/2016/ink" xmlns:am3d="http://schemas.microsoft.com/office/drawing/2017/model3d" xmlns:o="urn:schemas-microsoft-com:office:office" xmlns:r="http://schemas.openxmlformats.org/officeDocument/2006/relationships" xmlns:m="http://schemas.openxmlformats.org/officeDocument/2006/math" xmlns:v="urn:schemas-microsoft-com:vml" xmlns:wp14="http://schemas.microsoft.com/office/word/2010/wordprocessingDrawing" xmlns:wp="http://schemas.openxmlformats.org/drawingml/2006/wordprocessingDrawing" xmlns:w10="urn:schemas-microsoft-com:office:word" xmlns:w="http://schemas.openxmlformats.org/wordprocessingml/2006/main" xmlns:w14="http://schemas.microsoft.com/office/word/2010/wordml" xmlns:w15="http://schemas.microsoft.com/office/word/2012/wordml" xmlns:w16cid="http://schemas.microsoft.com/office/word/2016/wordml/cid" xmlns:w16se="http://schemas.microsoft.com/office/word/2015/wordml/symex" xmlns:wpg="http://schemas.microsoft.com/office/word/2010/wordprocessingGroup" xmlns:wpi="http://schemas.microsoft.com/office/word/2010/wordprocessingInk" xmlns:wne="http://schemas.microsoft.com/office/word/2006/wordml" xmlns:wps="http://schemas.microsoft.com/office/word/2010/wordprocessingShape" mc:Ignorable="w14 w15 w16se w16cid wp14">
+  <w:footnote w:type="separator" w:id="-1">
+    <w:p>
+      <w:r>
+        <w:separator/>
+      </w:r>
+    </w:p>
+  </w:footnote>
+  <w:footnote w:type="continuationSeparator" w:id="0">
+    <w:p>
+      <w:r>
+        <w:continuationSeparator/>
+      </w:r>
+    </w:p>
+  </w:footnote>
+</w:footnotes>
+</file>
+
+<file path=word/numbering.xml><?xml version="1.0" encoding="utf-8"?>
+<w:numbering xmlns:wpc="http://schemas.microsoft.com/office/word/2010/wordprocessingCanvas" xmlns:cx="http://schemas.microsoft.com/office/drawing/2014/chartex" xmlns:cx1="http://schemas.microsoft.com/office/drawing/2015/9/8/chartex" xmlns:cx2="http://schemas.microsoft.com/office/drawing/2015/10/21/chartex" xmlns:cx3="http://schemas.microsoft.com/office/drawing/2016/5/9/chartex" xmlns:cx4="http://schemas.microsoft.com/office/drawing/2016/5/10/chartex" xmlns:cx5="http://schemas.microsoft.com/office/drawing/2016/5/11/chartex" xmlns:cx6="http://schemas.microsoft.com/office/drawing/2016/5/12/chartex" xmlns:cx7="http://schemas.microsoft.com/office/drawing/2016/5/13/chartex" xmlns:cx8="http://schemas.microsoft.com/office/drawing/2016/5/14/chartex" xmlns:mc="http://schemas.openxmlformats.org/markup-compatibility/2006" xmlns:aink="http://schemas.microsoft.com/office/drawing/2016/ink" xmlns:am3d="http://schemas.microsoft.com/office/drawing/2017/model3d" xmlns:o="urn:schemas-microsoft-com:office:office" xmlns:r="http://schemas.openxmlformats.org/officeDocument/2006/relationships" xmlns:m="http://schemas.openxmlformats.org/officeDocument/2006/math" xmlns:v="urn:schemas-microsoft-com:vml" xmlns:wp14="http://schemas.microsoft.com/office/word/2010/wordprocessingDrawing" xmlns:wp="http://schemas.openxmlformats.org/drawingml/2006/wordprocessingDrawing" xmlns:w10="urn:schemas-microsoft-com:office:word" xmlns:w="http://schemas.openxmlformats.org/wordprocessingml/2006/main" xmlns:w14="http://schemas.microsoft.com/office/word/2010/wordml" xmlns:w15="http://schemas.microsoft.com/office/word/2012/wordml" xmlns:w16cid="http://schemas.microsoft.com/office/word/2016/wordml/cid" xmlns:w16se="http://schemas.microsoft.com/office/word/2015/wordml/symex" xmlns:wpg="http://schemas.microsoft.com/office/word/2010/wordprocessingGroup" xmlns:wpi="http://schemas.microsoft.com/office/word/2010/wordprocessingInk" xmlns:wne="http://schemas.microsoft.com/office/word/2006/wordml" xmlns:wps="http://schemas.microsoft.com/office/word/2010/wordprocessingShape" mc:Ignorable="w14 w15 w16se w16cid wp14">
+  <w:abstractNum w:abstractNumId="0" w15:restartNumberingAfterBreak="0">
+    <w:nsid w:val="55D350AD"/>
+    <w:multiLevelType w:val="multilevel"/>
+    <w:tmpl w:val="7CB24956"/>
+    <w:lvl w:ilvl="0">
+      <w:start w:val="1"/>
+      <w:numFmt w:val="bullet"/>
+      <w:lvlText w:val=""/>
+      <w:lvlJc w:val="left"/>
+      <w:pPr>
+        <w:tabs>
+          <w:tab w:val="num" w:pos="720"/>
+        </w:tabs>
+        <w:ind w:left="720" w:hanging="360"/>
+      </w:pPr>
+      <w:rPr>
+        <w:rFonts w:ascii="Symbol" w:hAnsi="Symbol" w:hint="default"/>
+        <w:sz w:val="20"/>
+      </w:rPr>
+    </w:lvl>
+    <w:lvl w:ilvl="1" w:tentative="1">
+      <w:start w:val="1"/>
+      <w:numFmt w:val="bullet"/>
+      <w:lvlText w:val=""/>
+      <w:lvlJc w:val="left"/>
+      <w:pPr>
+        <w:tabs>
+          <w:tab w:val="num" w:pos="1440"/>
+        </w:tabs>
+        <w:ind w:left="1440" w:hanging="360"/>
+      </w:pPr>
+      <w:rPr>
+        <w:rFonts w:ascii="Symbol" w:hAnsi="Symbol" w:hint="default"/>
+        <w:sz w:val="20"/>
+      </w:rPr>
+    </w:lvl>
+    <w:lvl w:ilvl="2" w:tentative="1">
+      <w:start w:val="1"/>
+      <w:numFmt w:val="bullet"/>
+      <w:lvlText w:val=""/>
+      <w:lvlJc w:val="left"/>
+      <w:pPr>
+        <w:tabs>
+          <w:tab w:val="num" w:pos="2160"/>
+        </w:tabs>
+        <w:ind w:left="2160" w:hanging="360"/>
+      </w:pPr>
+      <w:rPr>
+        <w:rFonts w:ascii="Symbol" w:hAnsi="Symbol" w:hint="default"/>
+        <w:sz w:val="20"/>
+      </w:rPr>
+    </w:lvl>
+    <w:lvl w:ilvl="3" w:tentative="1">
+      <w:start w:val="1"/>
+      <w:numFmt w:val="bullet"/>
+      <w:lvlText w:val=""/>
+      <w:lvlJc w:val="left"/>
+      <w:pPr>
+        <w:tabs>
+          <w:tab w:val="num" w:pos="2880"/>
+        </w:tabs>
+        <w:ind w:left="2880" w:hanging="360"/>
+      </w:pPr>
+      <w:rPr>
+        <w:rFonts w:ascii="Symbol" w:hAnsi="Symbol" w:hint="default"/>
+        <w:sz w:val="20"/>
+      </w:rPr>
+    </w:lvl>
+    <w:lvl w:ilvl="4" w:tentative="1">
+      <w:start w:val="1"/>
+      <w:numFmt w:val="bullet"/>
+      <w:lvlText w:val=""/>
+      <w:lvlJc w:val="left"/>
+      <w:pPr>
+        <w:tabs>
+          <w:tab w:val="num" w:pos="3600"/>
+        </w:tabs>
+        <w:ind w:left="3600" w:hanging="360"/>
+      </w:pPr>
+      <w:rPr>
+        <w:rFonts w:ascii="Symbol" w:hAnsi="Symbol" w:hint="default"/>
+        <w:sz w:val="20"/>
+      </w:rPr>
+    </w:lvl>
+    <w:lvl w:ilvl="5" w:tentative="1">
+      <w:start w:val="1"/>
+      <w:numFmt w:val="bullet"/>
+      <w:lvlText w:val=""/>
+      <w:lvlJc w:val="left"/>
+      <w:pPr>
+        <w:tabs>
+          <w:tab w:val="num" w:pos="4320"/>
+        </w:tabs>
+        <w:ind w:left="4320" w:hanging="360"/>
+      </w:pPr>
+      <w:rPr>
+        <w:rFonts w:ascii="Symbol" w:hAnsi="Symbol" w:hint="default"/>
+        <w:sz w:val="20"/>
+      </w:rPr>
+    </w:lvl>
+    <w:lvl w:ilvl="6" w:tentative="1">
+      <w:start w:val="1"/>
+      <w:numFmt w:val="bullet"/>
+      <w:lvlText w:val=""/>
+      <w:lvlJc w:val="left"/>
+      <w:pPr>
+        <w:tabs>
+          <w:tab w:val="num" w:pos="5040"/>
+        </w:tabs>
+        <w:ind w:left="5040" w:hanging="360"/>
+      </w:pPr>
+      <w:rPr>
+        <w:rFonts w:ascii="Symbol" w:hAnsi="Symbol" w:hint="default"/>
+        <w:sz w:val="20"/>
+      </w:rPr>
+    </w:lvl>
+    <w:lvl w:ilvl="7" w:tentative="1">
+      <w:start w:val="1"/>
+      <w:numFmt w:val="bullet"/>
+      <w:lvlText w:val=""/>
+      <w:lvlJc w:val="left"/>
+      <w:pPr>
+        <w:tabs>
+          <w:tab w:val="num" w:pos="5760"/>
+        </w:tabs>
+        <w:ind w:left="5760" w:hanging="360"/>
+      </w:pPr>
+      <w:rPr>
+        <w:rFonts w:ascii="Symbol" w:hAnsi="Symbol" w:hint="default"/>
+        <w:sz w:val="20"/>
+      </w:rPr>
+    </w:lvl>
+    <w:lvl w:ilvl="8" w:tentative="1">
+      <w:start w:val="1"/>
+      <w:numFmt w:val="bullet"/>
+      <w:lvlText w:val=""/>
+      <w:lvlJc w:val="left"/>
+      <w:pPr>
+        <w:tabs>
+          <w:tab w:val="num" w:pos="6480"/>
+        </w:tabs>
+        <w:ind w:left="6480" w:hanging="360"/>
+      </w:pPr>
+      <w:rPr>
+        <w:rFonts w:ascii="Symbol" w:hAnsi="Symbol" w:hint="default"/>
+        <w:sz w:val="20"/>
+      </w:rPr>
+    </w:lvl>
+  </w:abstractNum>
+  <w:abstractNum w:abstractNumId="1" w15:restartNumberingAfterBreak="0">
+    <w:nsid w:val="788B46FF"/>
+    <w:multiLevelType w:val="hybridMultilevel"/>
+    <w:tmpl w:val="8844164A"/>
+    <w:lvl w:ilvl="0" w:tplc="49A46AF4">
+      <w:start w:val="1"/>
+      <w:numFmt w:val="decimal"/>
+      <w:lvlText w:val="%1."/>
+      <w:lvlJc w:val="left"/>
+      <w:pPr>
+        <w:ind w:left="720" w:hanging="360"/>
+      </w:pPr>
+      <w:rPr>
+        <w:rFonts w:ascii="Calibri" w:hAnsi="Calibri" w:cs="Calibri" w:hint="default"/>
+        <w:i w:val="0"/>
+        <w:color w:val="auto"/>
+        <w:sz w:val="24"/>
+      </w:rPr>
+    </w:lvl>
+    <w:lvl w:ilvl="1" w:tplc="04090019" w:tentative="1">
+      <w:start w:val="1"/>
+      <w:numFmt w:val="lowerLetter"/>
+      <w:lvlText w:val="%2."/>
+      <w:lvlJc w:val="left"/>
+      <w:pPr>
+        <w:ind w:left="1440" w:hanging="360"/>
+      </w:pPr>
+    </w:lvl>
+    <w:lvl w:ilvl="2" w:tplc="0409001B" w:tentative="1">
+      <w:start w:val="1"/>
+      <w:numFmt w:val="lowerRoman"/>
+      <w:lvlText w:val="%3."/>
+      <w:lvlJc w:val="right"/>
+      <w:pPr>
+        <w:ind w:left="2160" w:hanging="180"/>
+      </w:pPr>
+    </w:lvl>
+    <w:lvl w:ilvl="3" w:tplc="0409000F" w:tentative="1">
+      <w:start w:val="1"/>
+      <w:numFmt w:val="decimal"/>
+      <w:lvlText w:val="%4."/>
+      <w:lvlJc w:val="left"/>
+      <w:pPr>
+        <w:ind w:left="2880" w:hanging="360"/>
+      </w:pPr>
+    </w:lvl>
+    <w:lvl w:ilvl="4" w:tplc="04090019" w:tentative="1">
+      <w:start w:val="1"/>
+      <w:numFmt w:val="lowerLetter"/>
+      <w:lvlText w:val="%5."/>
+      <w:lvlJc w:val="left"/>
+      <w:pPr>
+        <w:ind w:left="3600" w:hanging="360"/>
+      </w:pPr>
+    </w:lvl>
+    <w:lvl w:ilvl="5" w:tplc="0409001B" w:tentative="1">
+      <w:start w:val="1"/>
+      <w:numFmt w:val="lowerRoman"/>
+      <w:lvlText w:val="%6."/>
+      <w:lvlJc w:val="right"/>
+      <w:pPr>
+        <w:ind w:left="4320" w:hanging="180"/>
+      </w:pPr>
+    </w:lvl>
+    <w:lvl w:ilvl="6" w:tplc="0409000F" w:tentative="1">
+      <w:start w:val="1"/>
+      <w:numFmt w:val="decimal"/>
+      <w:lvlText w:val="%7."/>
+      <w:lvlJc w:val="left"/>
+      <w:pPr>
+        <w:ind w:left="5040" w:hanging="360"/>
+      </w:pPr>
+    </w:lvl>
+    <w:lvl w:ilvl="7" w:tplc="04090019" w:tentative="1">
+      <w:start w:val="1"/>
+      <w:numFmt w:val="lowerLetter"/>
+      <w:lvlText w:val="%8."/>
+      <w:lvlJc w:val="left"/>
+      <w:pPr>
+        <w:ind w:left="5760" w:hanging="360"/>
+      </w:pPr>
+    </w:lvl>
+    <w:lvl w:ilvl="8" w:tplc="0409001B" w:tentative="1">
+      <w:start w:val="1"/>
+      <w:numFmt w:val="lowerRoman"/>
+      <w:lvlText w:val="%9."/>
+      <w:lvlJc w:val="right"/>
+      <w:pPr>
+        <w:ind w:left="6480" w:hanging="180"/>
+      </w:pPr>
+    </w:lvl>
+  </w:abstractNum>
+  <w:num w:numId="1">
+    <w:abstractNumId w:val="1"/>
+  </w:num>
+  <w:num w:numId="2">
+    <w:abstractNumId w:val="0"/>
+  </w:num>
+</w:numbering>
 </file>
 
 <file path=word/styles.xml><?xml version="1.0" encoding="utf-8"?>
@@ -2848,7 +4278,7 @@
     <w:lsdException w:name="Body Text Indent 2" w:semiHidden="1" w:unhideWhenUsed="1"/>
     <w:lsdException w:name="Body Text Indent 3" w:semiHidden="1" w:unhideWhenUsed="1"/>
     <w:lsdException w:name="Block Text" w:semiHidden="1" w:unhideWhenUsed="1"/>
-    <w:lsdException w:name="Hyperlink" w:semiHidden="1" w:unhideWhenUsed="1"/>
+    <w:lsdException w:name="Hyperlink" w:semiHidden="1" w:uiPriority="99" w:unhideWhenUsed="1"/>
     <w:lsdException w:name="FollowedHyperlink" w:semiHidden="1" w:unhideWhenUsed="1"/>
     <w:lsdException w:name="Strong" w:semiHidden="1" w:unhideWhenUsed="1" w:qFormat="1"/>
     <w:lsdException w:name="Emphasis" w:semiHidden="1" w:unhideWhenUsed="1" w:qFormat="1"/>
@@ -2860,7 +4290,7 @@
     <w:lsdException w:name="Normal (Web)" w:semiHidden="1" w:unhideWhenUsed="1"/>
     <w:lsdException w:name="HTML Acronym" w:semiHidden="1" w:unhideWhenUsed="1"/>
     <w:lsdException w:name="HTML Address" w:semiHidden="1" w:unhideWhenUsed="1"/>
-    <w:lsdException w:name="HTML Cite" w:semiHidden="1" w:unhideWhenUsed="1"/>
+    <w:lsdException w:name="HTML Cite" w:semiHidden="1" w:uiPriority="99" w:unhideWhenUsed="1"/>
     <w:lsdException w:name="HTML Code" w:semiHidden="1" w:unhideWhenUsed="1"/>
     <w:lsdException w:name="HTML Definition" w:semiHidden="1" w:unhideWhenUsed="1"/>
     <w:lsdException w:name="HTML Keyboard" w:semiHidden="1" w:unhideWhenUsed="1"/>
@@ -3170,7 +4600,6 @@
   <w:style w:type="character" w:default="1" w:styleId="DefaultParagraphFont">
     <w:name w:val="Default Paragraph Font"/>
     <w:uiPriority w:val="1"/>
-    <w:semiHidden/>
     <w:unhideWhenUsed/>
   </w:style>
   <w:style w:type="table" w:default="1" w:styleId="TableNormal">
@@ -3421,6 +4850,107 @@
       <w:rFonts w:ascii="Tahoma" w:hAnsi="Tahoma" w:cs="Tahoma"/>
       <w:sz w:val="16"/>
       <w:szCs w:val="16"/>
+    </w:rPr>
+  </w:style>
+  <w:style w:type="character" w:styleId="Hyperlink">
+    <w:name w:val="Hyperlink"/>
+    <w:basedOn w:val="DefaultParagraphFont"/>
+    <w:uiPriority w:val="99"/>
+    <w:semiHidden/>
+    <w:unhideWhenUsed/>
+    <w:rsid w:val="004A5EFF"/>
+    <w:rPr>
+      <w:color w:val="0000FF"/>
+      <w:u w:val="single"/>
+    </w:rPr>
+  </w:style>
+  <w:style w:type="character" w:styleId="HTMLCite">
+    <w:name w:val="HTML Cite"/>
+    <w:basedOn w:val="DefaultParagraphFont"/>
+    <w:uiPriority w:val="99"/>
+    <w:semiHidden/>
+    <w:unhideWhenUsed/>
+    <w:rsid w:val="00D35DC1"/>
+    <w:rPr>
+      <w:i/>
+      <w:iCs/>
+    </w:rPr>
+  </w:style>
+  <w:style w:type="character" w:customStyle="1" w:styleId="reference-accessdate">
+    <w:name w:val="reference-accessdate"/>
+    <w:basedOn w:val="DefaultParagraphFont"/>
+    <w:rsid w:val="00D35DC1"/>
+  </w:style>
+  <w:style w:type="character" w:customStyle="1" w:styleId="nowrap">
+    <w:name w:val="nowrap"/>
+    <w:basedOn w:val="DefaultParagraphFont"/>
+    <w:rsid w:val="00D35DC1"/>
+  </w:style>
+  <w:style w:type="paragraph" w:styleId="ListParagraph">
+    <w:name w:val="List Paragraph"/>
+    <w:basedOn w:val="Normal"/>
+    <w:uiPriority w:val="34"/>
+    <w:unhideWhenUsed/>
+    <w:qFormat/>
+    <w:rsid w:val="00BA44BC"/>
+    <w:pPr>
+      <w:ind w:left="720"/>
+      <w:contextualSpacing/>
+    </w:pPr>
+  </w:style>
+  <w:style w:type="character" w:styleId="FollowedHyperlink">
+    <w:name w:val="FollowedHyperlink"/>
+    <w:basedOn w:val="DefaultParagraphFont"/>
+    <w:semiHidden/>
+    <w:unhideWhenUsed/>
+    <w:rsid w:val="00BA44BC"/>
+    <w:rPr>
+      <w:color w:val="800080" w:themeColor="followedHyperlink"/>
+      <w:u w:val="single"/>
+    </w:rPr>
+  </w:style>
+  <w:style w:type="paragraph" w:styleId="Header">
+    <w:name w:val="header"/>
+    <w:basedOn w:val="Normal"/>
+    <w:link w:val="HeaderChar"/>
+    <w:unhideWhenUsed/>
+    <w:rsid w:val="009B08BC"/>
+    <w:pPr>
+      <w:tabs>
+        <w:tab w:val="center" w:pos="4680"/>
+        <w:tab w:val="right" w:pos="9360"/>
+      </w:tabs>
+    </w:pPr>
+  </w:style>
+  <w:style w:type="character" w:customStyle="1" w:styleId="HeaderChar">
+    <w:name w:val="Header Char"/>
+    <w:basedOn w:val="DefaultParagraphFont"/>
+    <w:link w:val="Header"/>
+    <w:rsid w:val="009B08BC"/>
+    <w:rPr>
+      <w:rFonts w:asciiTheme="minorHAnsi" w:hAnsiTheme="minorHAnsi" w:cs="Arial"/>
+    </w:rPr>
+  </w:style>
+  <w:style w:type="paragraph" w:styleId="Footer">
+    <w:name w:val="footer"/>
+    <w:basedOn w:val="Normal"/>
+    <w:link w:val="FooterChar"/>
+    <w:unhideWhenUsed/>
+    <w:rsid w:val="009B08BC"/>
+    <w:pPr>
+      <w:tabs>
+        <w:tab w:val="center" w:pos="4680"/>
+        <w:tab w:val="right" w:pos="9360"/>
+      </w:tabs>
+    </w:pPr>
+  </w:style>
+  <w:style w:type="character" w:customStyle="1" w:styleId="FooterChar">
+    <w:name w:val="Footer Char"/>
+    <w:basedOn w:val="DefaultParagraphFont"/>
+    <w:link w:val="Footer"/>
+    <w:rsid w:val="009B08BC"/>
+    <w:rPr>
+      <w:rFonts w:asciiTheme="minorHAnsi" w:hAnsiTheme="minorHAnsi" w:cs="Arial"/>
     </w:rPr>
   </w:style>
 </w:styles>
@@ -4424,19 +5954,33 @@
 
 <file path=word/glossary/fontTable.xml><?xml version="1.0" encoding="utf-8"?>
 <w:fonts xmlns:mc="http://schemas.openxmlformats.org/markup-compatibility/2006" xmlns:r="http://schemas.openxmlformats.org/officeDocument/2006/relationships" xmlns:w="http://schemas.openxmlformats.org/wordprocessingml/2006/main" xmlns:w14="http://schemas.microsoft.com/office/word/2010/wordml" xmlns:w15="http://schemas.microsoft.com/office/word/2012/wordml" xmlns:w16cid="http://schemas.microsoft.com/office/word/2016/wordml/cid" xmlns:w16se="http://schemas.microsoft.com/office/word/2015/wordml/symex" mc:Ignorable="w14 w15 w16se w16cid">
+  <w:font w:name="Symbol">
+    <w:panose1 w:val="05050102010706020507"/>
+    <w:charset w:val="02"/>
+    <w:family w:val="roman"/>
+    <w:pitch w:val="variable"/>
+    <w:sig w:usb0="00000000" w:usb1="10000000" w:usb2="00000000" w:usb3="00000000" w:csb0="80000000" w:csb1="00000000"/>
+  </w:font>
   <w:font w:name="Times New Roman">
     <w:panose1 w:val="02020603050405020304"/>
     <w:charset w:val="00"/>
     <w:family w:val="roman"/>
     <w:pitch w:val="variable"/>
-    <w:sig w:usb0="E0002AFF" w:usb1="C0007843" w:usb2="00000009" w:usb3="00000000" w:csb0="000001FF" w:csb1="00000000"/>
+    <w:sig w:usb0="E0002EFF" w:usb1="C000785B" w:usb2="00000009" w:usb3="00000000" w:csb0="000001FF" w:csb1="00000000"/>
+  </w:font>
+  <w:font w:name="Calibri">
+    <w:panose1 w:val="020F0502020204030204"/>
+    <w:charset w:val="00"/>
+    <w:family w:val="swiss"/>
+    <w:pitch w:val="variable"/>
+    <w:sig w:usb0="E0002AFF" w:usb1="C000247B" w:usb2="00000009" w:usb3="00000000" w:csb0="000001FF" w:csb1="00000000"/>
   </w:font>
   <w:font w:name="Arial">
     <w:panose1 w:val="020B0604020202020204"/>
     <w:charset w:val="00"/>
     <w:family w:val="swiss"/>
     <w:pitch w:val="variable"/>
-    <w:sig w:usb0="E0002AFF" w:usb1="C0007843" w:usb2="00000009" w:usb3="00000000" w:csb0="000001FF" w:csb1="00000000"/>
+    <w:sig w:usb0="E0002EFF" w:usb1="C000785B" w:usb2="00000009" w:usb3="00000000" w:csb0="000001FF" w:csb1="00000000"/>
   </w:font>
   <w:font w:name="Tahoma">
     <w:panose1 w:val="020B0604030504040204"/>
@@ -4445,19 +5989,12 @@
     <w:pitch w:val="variable"/>
     <w:sig w:usb0="E1002EFF" w:usb1="C000605B" w:usb2="00000029" w:usb3="00000000" w:csb0="000101FF" w:csb1="00000000"/>
   </w:font>
-  <w:font w:name="Calibri">
-    <w:panose1 w:val="020F0502020204030204"/>
-    <w:charset w:val="00"/>
-    <w:family w:val="swiss"/>
-    <w:pitch w:val="variable"/>
-    <w:sig w:usb0="E0002AFF" w:usb1="4000ACFF" w:usb2="00000001" w:usb3="00000000" w:csb0="000001FF" w:csb1="00000000"/>
-  </w:font>
   <w:font w:name="Calibri Light">
     <w:panose1 w:val="020F0302020204030204"/>
     <w:charset w:val="00"/>
     <w:family w:val="swiss"/>
     <w:pitch w:val="variable"/>
-    <w:sig w:usb0="A0002AEF" w:usb1="4000207B" w:usb2="00000000" w:usb3="00000000" w:csb0="000001FF" w:csb1="00000000"/>
+    <w:sig w:usb0="E0002AFF" w:usb1="C000247B" w:usb2="00000009" w:usb3="00000000" w:csb0="000001FF" w:csb1="00000000"/>
   </w:font>
 </w:fonts>
 </file>
@@ -4478,10 +6015,12 @@
   </w:compat>
   <w:rsids>
     <w:rsidRoot w:val="00F20CB0"/>
+    <w:rsid w:val="006F4C7C"/>
     <w:rsid w:val="00725B8B"/>
     <w:rsid w:val="00900E4F"/>
     <w:rsid w:val="0092097F"/>
     <w:rsid w:val="00CF5D93"/>
+    <w:rsid w:val="00EA58A5"/>
     <w:rsid w:val="00F12E8A"/>
     <w:rsid w:val="00F20CB0"/>
   </w:rsids>
@@ -5670,7 +7209,7 @@
 </file>
 
 <file path=customXml/itemProps2.xml><?xml version="1.0" encoding="utf-8"?>
-<ds:datastoreItem xmlns:ds="http://schemas.openxmlformats.org/officeDocument/2006/customXml" ds:itemID="{00E7198C-4B16-4971-8F13-EE2BA7533548}">
+<ds:datastoreItem xmlns:ds="http://schemas.openxmlformats.org/officeDocument/2006/customXml" ds:itemID="{76D1FB3E-EA4F-4D3C-92EC-2208AD6F730C}">
   <ds:schemaRefs>
     <ds:schemaRef ds:uri="http://schemas.openxmlformats.org/officeDocument/2006/bibliography"/>
   </ds:schemaRefs>

--- a/Project Report.docx
+++ b/Project Report.docx
@@ -78,7 +78,58 @@
         <w:rPr>
           <w:webHidden/>
         </w:rPr>
-        <w:t xml:space="preserve">1.1: </w:t>
+        <w:t>1.</w:t>
+      </w:r>
+      <w:r>
+        <w:rPr>
+          <w:webHidden/>
+        </w:rPr>
+        <w:t>1</w:t>
+      </w:r>
+      <w:r>
+        <w:rPr>
+          <w:webHidden/>
+        </w:rPr>
+        <w:t>: PROJECT AIM</w:t>
+      </w:r>
+      <w:r>
+        <w:rPr>
+          <w:webHidden/>
+        </w:rPr>
+        <w:tab/>
+      </w:r>
+      <w:r>
+        <w:rPr>
+          <w:webHidden/>
+        </w:rPr>
+        <w:t>#</w:t>
+      </w:r>
+    </w:p>
+    <w:p>
+      <w:pPr>
+        <w:pStyle w:val="Level2"/>
+        <w:ind w:left="0"/>
+        <w:rPr>
+          <w:webHidden/>
+        </w:rPr>
+      </w:pPr>
+      <w:r>
+        <w:rPr>
+          <w:webHidden/>
+        </w:rPr>
+        <w:t>1.</w:t>
+      </w:r>
+      <w:r>
+        <w:rPr>
+          <w:webHidden/>
+        </w:rPr>
+        <w:t>2</w:t>
+      </w:r>
+      <w:r>
+        <w:rPr>
+          <w:webHidden/>
+        </w:rPr>
+        <w:t xml:space="preserve">: </w:t>
       </w:r>
       <w:r>
         <w:rPr>
@@ -103,25 +154,13 @@
         <w:rPr>
           <w:webHidden/>
         </w:rPr>
-        <w:t>1.</w:t>
-      </w:r>
-      <w:r>
-        <w:rPr>
-          <w:webHidden/>
-        </w:rPr>
-        <w:t>2</w:t>
-      </w:r>
-      <w:r>
-        <w:rPr>
-          <w:webHidden/>
-        </w:rPr>
-        <w:t xml:space="preserve">: </w:t>
-      </w:r>
-      <w:r>
-        <w:rPr>
-          <w:webHidden/>
-        </w:rPr>
-        <w:t>PROJECT GOAL</w:t>
+        <w:t xml:space="preserve">1.3: </w:t>
+      </w:r>
+      <w:r>
+        <w:rPr>
+          <w:webHidden/>
+        </w:rPr>
+        <w:t>Existing PROJECTS</w:t>
       </w:r>
       <w:r>
         <w:rPr>
@@ -578,46 +617,79 @@
     </w:p>
     <w:p>
       <w:pPr>
+        <w:pStyle w:val="Level3"/>
+        <w:rPr>
+          <w:webHidden/>
+        </w:rPr>
+      </w:pPr>
+      <w:r>
+        <w:rPr>
+          <w:webHidden/>
+        </w:rPr>
+        <w:t>3.2.</w:t>
+      </w:r>
+      <w:r>
+        <w:rPr>
+          <w:webHidden/>
+        </w:rPr>
+        <w:t>b</w:t>
+      </w:r>
+      <w:r>
+        <w:rPr>
+          <w:webHidden/>
+        </w:rPr>
+        <w:t xml:space="preserve">: </w:t>
+      </w:r>
+      <w:r>
+        <w:rPr>
+          <w:webHidden/>
+        </w:rPr>
+        <w:t xml:space="preserve">Sequence </w:t>
+      </w:r>
+      <w:r>
+        <w:rPr>
+          <w:webHidden/>
+        </w:rPr>
+        <w:t>Diagram</w:t>
+      </w:r>
+      <w:r>
+        <w:rPr>
+          <w:webHidden/>
+        </w:rPr>
+        <w:tab/>
+      </w:r>
+      <w:r>
+        <w:rPr>
+          <w:webHidden/>
+        </w:rPr>
+        <w:t>#</w:t>
+      </w:r>
+    </w:p>
+    <w:p>
+      <w:pPr>
         <w:pStyle w:val="Level2"/>
         <w:ind w:left="0"/>
-      </w:pPr>
-      <w:r>
-        <w:rPr>
-          <w:webHidden/>
-        </w:rPr>
-        <w:t>3.3: METHODOLOGY</w:t>
+        <w:rPr>
+          <w:webHidden/>
+        </w:rPr>
+      </w:pPr>
+      <w:r>
+        <w:rPr>
+          <w:webHidden/>
+        </w:rPr>
+        <w:t>3.3:</w:t>
+      </w:r>
+      <w:r>
+        <w:rPr>
+          <w:webHidden/>
+        </w:rPr>
+        <w:t xml:space="preserve"> PROGRAMMING LANGUAGE</w:t>
       </w:r>
       <w:r>
         <w:rPr>
           <w:webHidden/>
         </w:rPr>
         <w:tab/>
-      </w:r>
-    </w:p>
-    <w:p>
-      <w:pPr>
-        <w:pStyle w:val="Level3"/>
-        <w:rPr>
-          <w:webHidden/>
-        </w:rPr>
-      </w:pPr>
-      <w:r>
-        <w:rPr>
-          <w:webHidden/>
-        </w:rPr>
-        <w:t>3.3.a: LUIS API</w:t>
-      </w:r>
-      <w:r>
-        <w:rPr>
-          <w:webHidden/>
-        </w:rPr>
-        <w:tab/>
-      </w:r>
-      <w:r>
-        <w:rPr>
-          <w:webHidden/>
-        </w:rPr>
-        <w:t>#</w:t>
       </w:r>
     </w:p>
     <w:p>
@@ -629,7 +701,61 @@
         <w:rPr>
           <w:webHidden/>
         </w:rPr>
-        <w:t>3.4: CHALLENGES</w:t>
+        <w:t>3.</w:t>
+      </w:r>
+      <w:r>
+        <w:rPr>
+          <w:webHidden/>
+        </w:rPr>
+        <w:t>4</w:t>
+      </w:r>
+      <w:r>
+        <w:rPr>
+          <w:webHidden/>
+        </w:rPr>
+        <w:t>: METHODOLOGY</w:t>
+      </w:r>
+      <w:r>
+        <w:rPr>
+          <w:webHidden/>
+        </w:rPr>
+        <w:tab/>
+      </w:r>
+    </w:p>
+    <w:p>
+      <w:pPr>
+        <w:pStyle w:val="Level2"/>
+        <w:ind w:left="0"/>
+      </w:pPr>
+      <w:r>
+        <w:rPr>
+          <w:webHidden/>
+        </w:rPr>
+        <w:t>3.</w:t>
+      </w:r>
+      <w:r>
+        <w:rPr>
+          <w:webHidden/>
+        </w:rPr>
+        <w:t>5</w:t>
+      </w:r>
+      <w:r>
+        <w:rPr>
+          <w:webHidden/>
+        </w:rPr>
+        <w:t xml:space="preserve">: </w:t>
+      </w:r>
+      <w:r>
+        <w:rPr>
+          <w:webHidden/>
+        </w:rPr>
+        <w:t xml:space="preserve">TECHNICAL </w:t>
+      </w:r>
+      <w:r>
+        <w:rPr>
+          <w:webHidden/>
+        </w:rPr>
+        <w:t>CHALLENGES</w:t>
       </w:r>
       <w:r>
         <w:rPr>
@@ -661,141 +787,6 @@
     </w:p>
     <w:p>
       <w:pPr>
-        <w:pStyle w:val="Level3"/>
-      </w:pPr>
-      <w:r>
-        <w:rPr>
-          <w:webHidden/>
-        </w:rPr>
-        <w:t>3.4.a: Changing of requirements</w:t>
-      </w:r>
-      <w:r>
-        <w:rPr>
-          <w:webHidden/>
-        </w:rPr>
-        <w:tab/>
-      </w:r>
-      <w:sdt>
-        <w:sdtPr>
-          <w:rPr>
-            <w:webHidden/>
-          </w:rPr>
-          <w:id w:val="372579931"/>
-          <w:placeholder>
-            <w:docPart w:val="C3FE3D2750A942DBA67578D28F15CCCB"/>
-          </w:placeholder>
-          <w:temporary/>
-          <w:showingPlcHdr/>
-        </w:sdtPr>
-        <w:sdtContent>
-          <w:r>
-            <w:rPr>
-              <w:webHidden/>
-            </w:rPr>
-            <w:t>#</w:t>
-          </w:r>
-        </w:sdtContent>
-      </w:sdt>
-    </w:p>
-    <w:p>
-      <w:pPr>
-        <w:pStyle w:val="Level3"/>
-      </w:pPr>
-      <w:r>
-        <w:rPr>
-          <w:webHidden/>
-        </w:rPr>
-        <w:t>3.4.b:</w:t>
-      </w:r>
-      <w:r>
-        <w:rPr>
-          <w:webHidden/>
-        </w:rPr>
-        <w:t xml:space="preserve"> </w:t>
-      </w:r>
-      <w:r>
-        <w:rPr>
-          <w:webHidden/>
-        </w:rPr>
-        <w:t xml:space="preserve">API request/respond </w:t>
-      </w:r>
-      <w:r>
-        <w:t>e</w:t>
-      </w:r>
-      <w:r>
-        <w:t>fficiency</w:t>
-      </w:r>
-      <w:r>
-        <w:rPr>
-          <w:webHidden/>
-        </w:rPr>
-        <w:tab/>
-      </w:r>
-      <w:sdt>
-        <w:sdtPr>
-          <w:rPr>
-            <w:webHidden/>
-          </w:rPr>
-          <w:id w:val="372579932"/>
-          <w:placeholder>
-            <w:docPart w:val="76722C94EC0E4D4F90AE69014491E3D3"/>
-          </w:placeholder>
-          <w:temporary/>
-          <w:showingPlcHdr/>
-        </w:sdtPr>
-        <w:sdtContent>
-          <w:r>
-            <w:rPr>
-              <w:webHidden/>
-            </w:rPr>
-            <w:t>#</w:t>
-          </w:r>
-        </w:sdtContent>
-      </w:sdt>
-    </w:p>
-    <w:p>
-      <w:pPr>
-        <w:pStyle w:val="Level3"/>
-        <w:rPr>
-          <w:webHidden/>
-        </w:rPr>
-      </w:pPr>
-      <w:r>
-        <w:rPr>
-          <w:webHidden/>
-        </w:rPr>
-        <w:t>3.4.c: Azure account</w:t>
-      </w:r>
-      <w:r>
-        <w:rPr>
-          <w:webHidden/>
-        </w:rPr>
-        <w:tab/>
-      </w:r>
-      <w:sdt>
-        <w:sdtPr>
-          <w:rPr>
-            <w:webHidden/>
-          </w:rPr>
-          <w:id w:val="372579933"/>
-          <w:placeholder>
-            <w:docPart w:val="D8AEE67D665740F49A621174D311429D"/>
-          </w:placeholder>
-          <w:temporary/>
-          <w:showingPlcHdr/>
-        </w:sdtPr>
-        <w:sdtContent>
-          <w:r>
-            <w:rPr>
-              <w:webHidden/>
-            </w:rPr>
-            <w:t>#</w:t>
-          </w:r>
-        </w:sdtContent>
-      </w:sdt>
-    </w:p>
-    <w:p>
-      <w:pPr>
         <w:pStyle w:val="Level2"/>
         <w:ind w:left="0"/>
       </w:pPr>
@@ -803,7 +794,19 @@
         <w:rPr>
           <w:webHidden/>
         </w:rPr>
-        <w:t>3.5: DATABASE</w:t>
+        <w:t>3.</w:t>
+      </w:r>
+      <w:r>
+        <w:rPr>
+          <w:webHidden/>
+        </w:rPr>
+        <w:t>6</w:t>
+      </w:r>
+      <w:r>
+        <w:rPr>
+          <w:webHidden/>
+        </w:rPr>
+        <w:t>: DATABASE</w:t>
       </w:r>
       <w:r>
         <w:rPr>
@@ -1594,15 +1597,16 @@
       <w:pPr>
         <w:rPr>
           <w:rFonts w:ascii="Calibri" w:hAnsi="Calibri" w:cs="Calibri"/>
+          <w:b/>
           <w:sz w:val="28"/>
         </w:rPr>
       </w:pPr>
       <w:r>
         <w:rPr>
           <w:rFonts w:ascii="Calibri" w:hAnsi="Calibri" w:cs="Calibri"/>
+          <w:b/>
           <w:sz w:val="28"/>
         </w:rPr>
-        <w:lastRenderedPageBreak/>
         <w:t>Chapter 1: Introduction</w:t>
       </w:r>
     </w:p>
@@ -1681,7 +1685,28 @@
           <w:rFonts w:ascii="Calibri" w:hAnsi="Calibri" w:cs="Calibri"/>
           <w:sz w:val="24"/>
         </w:rPr>
-        <w:t xml:space="preserve"> the science of how food and nutrition effect on human health. Therefore, People around the world seeking to maintain their weight by limiting junk foods and eating more nutrient foods. For this an automated Dietitian is required to help people improve their health.</w:t>
+        <w:t xml:space="preserve"> the science of how food and nutrition effect on human health. Therefore, People around the world seeking to maintain their weight by limiting junk foods and eating more </w:t>
+      </w:r>
+      <w:r>
+        <w:rPr>
+          <w:rFonts w:ascii="Calibri" w:hAnsi="Calibri" w:cs="Calibri"/>
+          <w:sz w:val="24"/>
+        </w:rPr>
+        <w:t>n</w:t>
+      </w:r>
+      <w:r>
+        <w:rPr>
+          <w:rFonts w:ascii="Calibri" w:hAnsi="Calibri" w:cs="Calibri"/>
+          <w:sz w:val="24"/>
+        </w:rPr>
+        <w:t xml:space="preserve">utrition </w:t>
+      </w:r>
+      <w:r>
+        <w:rPr>
+          <w:rFonts w:ascii="Calibri" w:hAnsi="Calibri" w:cs="Calibri"/>
+          <w:sz w:val="24"/>
+        </w:rPr>
+        <w:t>foods. For this an automated Dietitian is required to help people improve their health.</w:t>
       </w:r>
     </w:p>
     <w:p>
@@ -2013,13 +2038,6 @@
       <w:pPr>
         <w:rPr>
           <w:rFonts w:ascii="Calibri" w:hAnsi="Calibri" w:cs="Calibri"/>
-        </w:rPr>
-      </w:pPr>
-    </w:p>
-    <w:p>
-      <w:pPr>
-        <w:rPr>
-          <w:rFonts w:ascii="Calibri" w:hAnsi="Calibri" w:cs="Calibri"/>
           <w:sz w:val="28"/>
           <w:szCs w:val="24"/>
         </w:rPr>
@@ -2030,16 +2048,366 @@
           <w:sz w:val="28"/>
           <w:szCs w:val="24"/>
         </w:rPr>
-        <w:t>1.1: Project Background</w:t>
-      </w:r>
-    </w:p>
-    <w:p>
-      <w:pPr>
+        <w:lastRenderedPageBreak/>
+        <w:t>1.</w:t>
+      </w:r>
+      <w:r>
         <w:rPr>
           <w:rFonts w:ascii="Calibri" w:hAnsi="Calibri" w:cs="Calibri"/>
           <w:sz w:val="28"/>
           <w:szCs w:val="24"/>
         </w:rPr>
+        <w:t>1</w:t>
+      </w:r>
+      <w:r>
+        <w:rPr>
+          <w:rFonts w:ascii="Calibri" w:hAnsi="Calibri" w:cs="Calibri"/>
+          <w:sz w:val="28"/>
+          <w:szCs w:val="24"/>
+        </w:rPr>
+        <w:t xml:space="preserve">: </w:t>
+      </w:r>
+      <w:r>
+        <w:rPr>
+          <w:rFonts w:ascii="Calibri" w:hAnsi="Calibri" w:cs="Calibri"/>
+          <w:sz w:val="28"/>
+          <w:szCs w:val="24"/>
+        </w:rPr>
+        <w:t>Project AIM</w:t>
+      </w:r>
+    </w:p>
+    <w:p>
+      <w:pPr>
+        <w:rPr>
+          <w:rFonts w:ascii="Calibri" w:hAnsi="Calibri" w:cs="Calibri"/>
+          <w:sz w:val="28"/>
+          <w:szCs w:val="24"/>
+        </w:rPr>
+      </w:pPr>
+    </w:p>
+    <w:p>
+      <w:pPr>
+        <w:rPr>
+          <w:rFonts w:ascii="Calibri" w:hAnsi="Calibri" w:cs="Calibri"/>
+          <w:sz w:val="24"/>
+          <w:szCs w:val="24"/>
+        </w:rPr>
+      </w:pPr>
+      <w:r>
+        <w:rPr>
+          <w:rFonts w:ascii="Calibri" w:hAnsi="Calibri" w:cs="Calibri"/>
+          <w:sz w:val="24"/>
+          <w:szCs w:val="24"/>
+          <w:shd w:val="clear" w:color="auto" w:fill="FFFFFF"/>
+        </w:rPr>
+        <w:t xml:space="preserve">We all know the adage, "You are what you eat." Maintaining your health is one of the first steps to managing </w:t>
+      </w:r>
+      <w:r>
+        <w:rPr>
+          <w:rFonts w:ascii="Calibri" w:hAnsi="Calibri" w:cs="Calibri"/>
+          <w:sz w:val="24"/>
+          <w:szCs w:val="24"/>
+          <w:shd w:val="clear" w:color="auto" w:fill="FFFFFF"/>
+        </w:rPr>
+        <w:t>weight</w:t>
+      </w:r>
+      <w:r>
+        <w:rPr>
+          <w:rFonts w:ascii="Calibri" w:hAnsi="Calibri" w:cs="Calibri"/>
+          <w:sz w:val="24"/>
+          <w:szCs w:val="24"/>
+          <w:shd w:val="clear" w:color="auto" w:fill="FFFFFF"/>
+        </w:rPr>
+        <w:t>, and a big step to maintaining your health is eating well every day.</w:t>
+      </w:r>
+    </w:p>
+    <w:p>
+      <w:pPr>
+        <w:rPr>
+          <w:rFonts w:ascii="Calibri" w:hAnsi="Calibri" w:cs="Calibri"/>
+          <w:sz w:val="24"/>
+          <w:szCs w:val="24"/>
+        </w:rPr>
+      </w:pPr>
+      <w:r>
+        <w:rPr>
+          <w:rFonts w:ascii="Calibri" w:hAnsi="Calibri" w:cs="Calibri"/>
+          <w:sz w:val="24"/>
+          <w:szCs w:val="24"/>
+        </w:rPr>
+        <w:t>The</w:t>
+      </w:r>
+      <w:r>
+        <w:rPr>
+          <w:rFonts w:ascii="Calibri" w:hAnsi="Calibri" w:cs="Calibri"/>
+          <w:sz w:val="24"/>
+          <w:szCs w:val="24"/>
+        </w:rPr>
+        <w:t>refore, the</w:t>
+      </w:r>
+      <w:r>
+        <w:rPr>
+          <w:rFonts w:ascii="Calibri" w:hAnsi="Calibri" w:cs="Calibri"/>
+          <w:sz w:val="24"/>
+          <w:szCs w:val="24"/>
+        </w:rPr>
+        <w:t xml:space="preserve"> project Dietitian-Bot goal is to process diet plans and give some </w:t>
+      </w:r>
+      <w:r>
+        <w:rPr>
+          <w:rFonts w:ascii="Calibri" w:hAnsi="Calibri" w:cs="Calibri"/>
+          <w:sz w:val="24"/>
+          <w:szCs w:val="24"/>
+        </w:rPr>
+        <w:t xml:space="preserve">better </w:t>
+      </w:r>
+      <w:r>
+        <w:rPr>
+          <w:rFonts w:ascii="Calibri" w:hAnsi="Calibri" w:cs="Calibri"/>
+          <w:sz w:val="24"/>
+          <w:szCs w:val="24"/>
+        </w:rPr>
+        <w:t xml:space="preserve">recommendations according to user conditions and needs. </w:t>
+      </w:r>
+      <w:r>
+        <w:rPr>
+          <w:rFonts w:ascii="Calibri" w:hAnsi="Calibri" w:cs="Calibri"/>
+          <w:sz w:val="24"/>
+          <w:szCs w:val="24"/>
+        </w:rPr>
+        <w:t xml:space="preserve">This application includes </w:t>
+      </w:r>
+      <w:r>
+        <w:rPr>
+          <w:rFonts w:ascii="Calibri" w:hAnsi="Calibri" w:cs="Calibri"/>
+          <w:sz w:val="24"/>
+          <w:szCs w:val="24"/>
+          <w:u w:val="single"/>
+        </w:rPr>
+        <w:t>meal plan management</w:t>
+      </w:r>
+      <w:r>
+        <w:rPr>
+          <w:rFonts w:ascii="Calibri" w:hAnsi="Calibri" w:cs="Calibri"/>
+          <w:sz w:val="24"/>
+          <w:szCs w:val="24"/>
+        </w:rPr>
+        <w:t xml:space="preserve"> plus </w:t>
+      </w:r>
+      <w:r>
+        <w:rPr>
+          <w:rFonts w:ascii="Calibri" w:hAnsi="Calibri" w:cs="Calibri"/>
+          <w:sz w:val="24"/>
+          <w:szCs w:val="24"/>
+          <w:u w:val="single"/>
+        </w:rPr>
+        <w:t>Assistant</w:t>
+      </w:r>
+      <w:r>
+        <w:rPr>
+          <w:rFonts w:ascii="Calibri" w:hAnsi="Calibri" w:cs="Calibri"/>
+          <w:sz w:val="24"/>
+          <w:szCs w:val="24"/>
+        </w:rPr>
+        <w:t xml:space="preserve"> to </w:t>
+      </w:r>
+      <w:r>
+        <w:rPr>
+          <w:rFonts w:ascii="Calibri" w:hAnsi="Calibri" w:cs="Calibri"/>
+          <w:sz w:val="24"/>
+          <w:szCs w:val="24"/>
+        </w:rPr>
+        <w:t>respond in a timely fashion and be all round user friendly</w:t>
+      </w:r>
+      <w:r>
+        <w:rPr>
+          <w:rFonts w:ascii="Calibri" w:hAnsi="Calibri" w:cs="Calibri"/>
+          <w:sz w:val="24"/>
+          <w:szCs w:val="24"/>
+        </w:rPr>
+        <w:t xml:space="preserve">. Assistant is the chatbot of the meal plan app. User don’t have to go through the application to get their generated diet plans and suggested </w:t>
+      </w:r>
+      <w:r>
+        <w:rPr>
+          <w:rFonts w:ascii="Calibri" w:hAnsi="Calibri" w:cs="Calibri"/>
+          <w:sz w:val="24"/>
+          <w:szCs w:val="24"/>
+        </w:rPr>
+        <w:t>recommendations</w:t>
+      </w:r>
+      <w:r>
+        <w:rPr>
+          <w:rFonts w:ascii="Calibri" w:hAnsi="Calibri" w:cs="Calibri"/>
+          <w:sz w:val="24"/>
+          <w:szCs w:val="24"/>
+        </w:rPr>
+        <w:t xml:space="preserve"> by changing tabs, button clicks etc. Assistant </w:t>
+      </w:r>
+      <w:r>
+        <w:rPr>
+          <w:rFonts w:ascii="Calibri" w:hAnsi="Calibri" w:cs="Calibri"/>
+          <w:sz w:val="24"/>
+        </w:rPr>
+        <w:t xml:space="preserve">makes the user interaction as easy and fast as possible to ensure that the users time is not wasted and that they get what they want without any difficulty or misunderstanding </w:t>
+      </w:r>
+    </w:p>
+    <w:p>
+      <w:pPr>
+        <w:rPr>
+          <w:rFonts w:ascii="Calibri" w:hAnsi="Calibri" w:cs="Calibri"/>
+        </w:rPr>
+      </w:pPr>
+      <w:r>
+        <w:rPr>
+          <w:rFonts w:ascii="Calibri" w:hAnsi="Calibri" w:cs="Calibri"/>
+          <w:sz w:val="24"/>
+        </w:rPr>
+        <w:t xml:space="preserve">from the </w:t>
+      </w:r>
+      <w:r>
+        <w:rPr>
+          <w:rFonts w:ascii="Calibri" w:hAnsi="Calibri" w:cs="Calibri"/>
+          <w:sz w:val="24"/>
+        </w:rPr>
+        <w:t>application in one place by asking some queries</w:t>
+      </w:r>
+      <w:r>
+        <w:rPr>
+          <w:rFonts w:ascii="Calibri" w:hAnsi="Calibri" w:cs="Calibri"/>
+          <w:sz w:val="24"/>
+        </w:rPr>
+        <w:t>.</w:t>
+      </w:r>
+      <w:r>
+        <w:rPr>
+          <w:rFonts w:ascii="Calibri" w:hAnsi="Calibri" w:cs="Calibri"/>
+          <w:sz w:val="24"/>
+        </w:rPr>
+        <w:t xml:space="preserve"> </w:t>
+      </w:r>
+      <w:proofErr w:type="gramStart"/>
+      <w:r>
+        <w:rPr>
+          <w:rFonts w:ascii="Calibri" w:hAnsi="Calibri" w:cs="Calibri"/>
+          <w:sz w:val="24"/>
+        </w:rPr>
+        <w:t>Ultimate aim</w:t>
+      </w:r>
+      <w:proofErr w:type="gramEnd"/>
+      <w:r>
+        <w:rPr>
+          <w:rFonts w:ascii="Calibri" w:hAnsi="Calibri" w:cs="Calibri"/>
+          <w:sz w:val="24"/>
+        </w:rPr>
+        <w:t xml:space="preserve"> of the project is to help people around the world to build a healthy society by consult as a real </w:t>
+      </w:r>
+      <w:r>
+        <w:rPr>
+          <w:rFonts w:ascii="Calibri" w:hAnsi="Calibri" w:cs="Calibri"/>
+          <w:sz w:val="24"/>
+          <w:szCs w:val="24"/>
+        </w:rPr>
+        <w:t>d</w:t>
+      </w:r>
+      <w:r>
+        <w:rPr>
+          <w:rFonts w:ascii="Calibri" w:hAnsi="Calibri" w:cs="Calibri"/>
+          <w:sz w:val="24"/>
+          <w:szCs w:val="24"/>
+        </w:rPr>
+        <w:t>ietitian</w:t>
+      </w:r>
+      <w:r>
+        <w:rPr>
+          <w:rFonts w:ascii="Calibri" w:hAnsi="Calibri" w:cs="Calibri"/>
+          <w:sz w:val="24"/>
+          <w:szCs w:val="24"/>
+        </w:rPr>
+        <w:t xml:space="preserve"> free of charge.</w:t>
+      </w:r>
+    </w:p>
+    <w:p>
+      <w:pPr>
+        <w:rPr>
+          <w:rFonts w:ascii="Calibri" w:hAnsi="Calibri" w:cs="Calibri"/>
+        </w:rPr>
+      </w:pPr>
+    </w:p>
+    <w:p>
+      <w:pPr>
+        <w:rPr>
+          <w:rFonts w:ascii="Calibri" w:hAnsi="Calibri" w:cs="Calibri"/>
+        </w:rPr>
+      </w:pPr>
+    </w:p>
+    <w:p>
+      <w:pPr>
+        <w:rPr>
+          <w:rFonts w:ascii="Calibri" w:hAnsi="Calibri" w:cs="Calibri"/>
+        </w:rPr>
+      </w:pPr>
+    </w:p>
+    <w:p>
+      <w:pPr>
+        <w:rPr>
+          <w:rFonts w:ascii="Calibri" w:hAnsi="Calibri" w:cs="Calibri"/>
+        </w:rPr>
+      </w:pPr>
+    </w:p>
+    <w:p>
+      <w:pPr>
+        <w:rPr>
+          <w:rFonts w:ascii="Calibri" w:hAnsi="Calibri" w:cs="Calibri"/>
+        </w:rPr>
+      </w:pPr>
+    </w:p>
+    <w:p>
+      <w:pPr>
+        <w:rPr>
+          <w:rFonts w:ascii="Calibri" w:hAnsi="Calibri" w:cs="Calibri"/>
+        </w:rPr>
+      </w:pPr>
+    </w:p>
+    <w:p>
+      <w:pPr>
+        <w:rPr>
+          <w:rFonts w:ascii="Calibri" w:hAnsi="Calibri" w:cs="Calibri"/>
+          <w:sz w:val="28"/>
+          <w:szCs w:val="24"/>
+        </w:rPr>
+      </w:pPr>
+      <w:r>
+        <w:rPr>
+          <w:rFonts w:ascii="Calibri" w:hAnsi="Calibri" w:cs="Calibri"/>
+          <w:sz w:val="28"/>
+          <w:szCs w:val="24"/>
+        </w:rPr>
+        <w:t>1.</w:t>
+      </w:r>
+      <w:r>
+        <w:rPr>
+          <w:rFonts w:ascii="Calibri" w:hAnsi="Calibri" w:cs="Calibri"/>
+          <w:sz w:val="28"/>
+          <w:szCs w:val="24"/>
+        </w:rPr>
+        <w:t>2</w:t>
+      </w:r>
+      <w:r>
+        <w:rPr>
+          <w:rFonts w:ascii="Calibri" w:hAnsi="Calibri" w:cs="Calibri"/>
+          <w:sz w:val="28"/>
+          <w:szCs w:val="24"/>
+        </w:rPr>
+        <w:t>: Project Background</w:t>
+      </w:r>
+    </w:p>
+    <w:p>
+      <w:pPr>
+        <w:rPr>
+          <w:rFonts w:ascii="Calibri" w:hAnsi="Calibri" w:cs="Calibri"/>
+          <w:sz w:val="28"/>
+          <w:szCs w:val="24"/>
+        </w:rPr>
       </w:pPr>
     </w:p>
     <w:p>
@@ -2238,7 +2606,7 @@
           <w:szCs w:val="24"/>
           <w:shd w:val="clear" w:color="auto" w:fill="FFFFFF"/>
         </w:rPr>
-        <w:t xml:space="preserve"> [3]</w:t>
+        <w:t xml:space="preserve"> [</w:t>
       </w:r>
       <w:r>
         <w:rPr>
@@ -2247,6 +2615,24 @@
           <w:szCs w:val="24"/>
           <w:shd w:val="clear" w:color="auto" w:fill="FFFFFF"/>
         </w:rPr>
+        <w:t>1</w:t>
+      </w:r>
+      <w:r>
+        <w:rPr>
+          <w:rFonts w:ascii="Calibri" w:hAnsi="Calibri" w:cs="Calibri"/>
+          <w:sz w:val="24"/>
+          <w:szCs w:val="24"/>
+          <w:shd w:val="clear" w:color="auto" w:fill="FFFFFF"/>
+        </w:rPr>
+        <w:t>]</w:t>
+      </w:r>
+      <w:r>
+        <w:rPr>
+          <w:rFonts w:ascii="Calibri" w:hAnsi="Calibri" w:cs="Calibri"/>
+          <w:sz w:val="24"/>
+          <w:szCs w:val="24"/>
+          <w:shd w:val="clear" w:color="auto" w:fill="FFFFFF"/>
+        </w:rPr>
         <w:t xml:space="preserve"> </w:t>
       </w:r>
       <w:r>
@@ -2381,7 +2767,39 @@
           <w:sz w:val="24"/>
           <w:szCs w:val="24"/>
         </w:rPr>
-        <w:t>textual messages.</w:t>
+        <w:t xml:space="preserve">textual </w:t>
+      </w:r>
+      <w:r>
+        <w:rPr>
+          <w:rFonts w:ascii="Calibri" w:hAnsi="Calibri" w:cs="Calibri"/>
+          <w:sz w:val="24"/>
+          <w:szCs w:val="24"/>
+        </w:rPr>
+        <w:t>messages [</w:t>
+      </w:r>
+      <w:r>
+        <w:rPr>
+          <w:rFonts w:ascii="Calibri" w:hAnsi="Calibri" w:cs="Calibri"/>
+          <w:sz w:val="24"/>
+          <w:szCs w:val="24"/>
+        </w:rPr>
+        <w:t>2</w:t>
+      </w:r>
+      <w:r>
+        <w:rPr>
+          <w:rFonts w:ascii="Calibri" w:hAnsi="Calibri" w:cs="Calibri"/>
+          <w:sz w:val="24"/>
+          <w:szCs w:val="24"/>
+        </w:rPr>
+        <w:t>]</w:t>
+      </w:r>
+      <w:r>
+        <w:rPr>
+          <w:rFonts w:ascii="Calibri" w:hAnsi="Calibri" w:cs="Calibri"/>
+          <w:sz w:val="24"/>
+          <w:szCs w:val="24"/>
+        </w:rPr>
+        <w:t>.</w:t>
       </w:r>
       <w:r>
         <w:rPr>
@@ -2391,14 +2809,6 @@
         </w:rPr>
         <w:t xml:space="preserve"> </w:t>
       </w:r>
-      <w:r>
-        <w:rPr>
-          <w:rFonts w:ascii="Calibri" w:hAnsi="Calibri" w:cs="Calibri"/>
-          <w:sz w:val="24"/>
-          <w:szCs w:val="24"/>
-        </w:rPr>
-        <w:t>[1]</w:t>
-      </w:r>
     </w:p>
     <w:p>
       <w:pPr>
@@ -2466,7 +2876,7 @@
           <w:szCs w:val="24"/>
           <w:shd w:val="clear" w:color="auto" w:fill="FFFFFF"/>
         </w:rPr>
-        <w:t xml:space="preserve"> “Computing and Machinery and Intelligence” [2</w:t>
+        <w:t xml:space="preserve"> “Computing and Machinery and Intelligence” [</w:t>
       </w:r>
       <w:r>
         <w:rPr>
@@ -2475,6 +2885,15 @@
           <w:szCs w:val="24"/>
           <w:shd w:val="clear" w:color="auto" w:fill="FFFFFF"/>
         </w:rPr>
+        <w:t>3</w:t>
+      </w:r>
+      <w:r>
+        <w:rPr>
+          <w:rFonts w:ascii="Calibri" w:hAnsi="Calibri" w:cs="Calibri"/>
+          <w:sz w:val="24"/>
+          <w:szCs w:val="24"/>
+          <w:shd w:val="clear" w:color="auto" w:fill="FFFFFF"/>
+        </w:rPr>
         <w:t>], which</w:t>
       </w:r>
       <w:r>
@@ -2502,7 +2921,7 @@
           <w:szCs w:val="24"/>
           <w:shd w:val="clear" w:color="auto" w:fill="FFFFFF"/>
         </w:rPr>
-        <w:t xml:space="preserve"> that depend on the fact that a real written discussion with a computer program to imitate a human in a real-time written conversation with a human </w:t>
+        <w:t xml:space="preserve"> that depend on the fact that a real written discussion with a computer program to imitate a human in a real-time written </w:t>
       </w:r>
       <w:r>
         <w:rPr>
@@ -2511,6 +2930,16 @@
           <w:szCs w:val="24"/>
           <w:shd w:val="clear" w:color="auto" w:fill="FFFFFF"/>
         </w:rPr>
+        <w:lastRenderedPageBreak/>
+        <w:t xml:space="preserve">conversation with a human </w:t>
+      </w:r>
+      <w:r>
+        <w:rPr>
+          <w:rFonts w:ascii="Calibri" w:hAnsi="Calibri" w:cs="Calibri"/>
+          <w:sz w:val="24"/>
+          <w:szCs w:val="24"/>
+          <w:shd w:val="clear" w:color="auto" w:fill="FFFFFF"/>
+        </w:rPr>
         <w:t>judge. The</w:t>
       </w:r>
       <w:r>
@@ -2774,39 +3203,5204 @@
           <w:sz w:val="24"/>
           <w:szCs w:val="24"/>
         </w:rPr>
-        <w:t xml:space="preserve">3]. Without NLP, human language sentences are just a series of meaningless symbols to computers. Computers don’t recognize the words and don’t understand the grammars. NLP can be regard as a “translator”, who will translate </w:t>
-      </w:r>
-    </w:p>
-    <w:p>
-      <w:pPr>
-        <w:rPr>
-          <w:rFonts w:ascii="Calibri" w:hAnsi="Calibri" w:cs="Calibri"/>
-          <w:sz w:val="24"/>
-          <w:szCs w:val="24"/>
-        </w:rPr>
-      </w:pPr>
-      <w:r>
-        <w:rPr>
-          <w:rFonts w:ascii="Calibri" w:hAnsi="Calibri" w:cs="Calibri"/>
-          <w:sz w:val="24"/>
+        <w:t>4</w:t>
+      </w:r>
+      <w:r>
+        <w:rPr>
+          <w:rFonts w:ascii="Calibri" w:hAnsi="Calibri" w:cs="Calibri"/>
+          <w:sz w:val="24"/>
+          <w:szCs w:val="24"/>
+        </w:rPr>
+        <w:t xml:space="preserve">]. Without NLP, human language sentences are just a series of meaningless symbols to computers. Computers don’t recognize the words and don’t understand the grammars. NLP can be regard as a “translator”, who will translate </w:t>
+      </w:r>
+    </w:p>
+    <w:p>
+      <w:pPr>
+        <w:rPr>
+          <w:rFonts w:ascii="Calibri" w:hAnsi="Calibri" w:cs="Calibri"/>
+          <w:sz w:val="24"/>
+          <w:szCs w:val="24"/>
+        </w:rPr>
+      </w:pPr>
+      <w:r>
+        <w:rPr>
+          <w:rFonts w:ascii="Calibri" w:hAnsi="Calibri" w:cs="Calibri"/>
+          <w:sz w:val="24"/>
+          <w:szCs w:val="24"/>
+        </w:rPr>
+        <w:t xml:space="preserve">human languages to computer understandable information. Traditionally, users need to follow well-defined procedures accurately, </w:t>
+      </w:r>
+      <w:proofErr w:type="gramStart"/>
+      <w:r>
+        <w:rPr>
+          <w:rFonts w:ascii="Calibri" w:hAnsi="Calibri" w:cs="Calibri"/>
+          <w:sz w:val="24"/>
+          <w:szCs w:val="24"/>
+        </w:rPr>
+        <w:t>in order to</w:t>
+      </w:r>
+      <w:proofErr w:type="gramEnd"/>
+      <w:r>
+        <w:rPr>
+          <w:rFonts w:ascii="Calibri" w:hAnsi="Calibri" w:cs="Calibri"/>
+          <w:sz w:val="24"/>
+          <w:szCs w:val="24"/>
+        </w:rPr>
+        <w:t xml:space="preserve"> </w:t>
+      </w:r>
+      <w:r>
+        <w:rPr>
+          <w:rFonts w:ascii="Calibri" w:hAnsi="Calibri" w:cs="Calibri"/>
+          <w:sz w:val="24"/>
+          <w:szCs w:val="24"/>
+        </w:rPr>
+        <w:t xml:space="preserve">interact with computers. For example, in Linux systems, all commands must be precise. A single </w:t>
+      </w:r>
+      <w:r>
+        <w:rPr>
+          <w:rFonts w:ascii="Calibri" w:hAnsi="Calibri" w:cs="Calibri"/>
+          <w:sz w:val="24"/>
+          <w:szCs w:val="24"/>
+        </w:rPr>
+        <w:t>replaces</w:t>
+      </w:r>
+      <w:r>
+        <w:rPr>
+          <w:rFonts w:ascii="Calibri" w:hAnsi="Calibri" w:cs="Calibri"/>
+          <w:sz w:val="24"/>
+          <w:szCs w:val="24"/>
+        </w:rPr>
+        <w:t xml:space="preserve"> of one character or even a space can have significant difference. However, the emergence of NLP is changing the way of interacting. Apple Siri [</w:t>
+      </w:r>
+      <w:r>
+        <w:rPr>
+          <w:rFonts w:ascii="Calibri" w:hAnsi="Calibri" w:cs="Calibri"/>
+          <w:sz w:val="24"/>
+          <w:szCs w:val="24"/>
+        </w:rPr>
+        <w:t>5</w:t>
+      </w:r>
+      <w:r>
+        <w:rPr>
+          <w:rFonts w:ascii="Calibri" w:hAnsi="Calibri" w:cs="Calibri"/>
+          <w:sz w:val="24"/>
+          <w:szCs w:val="24"/>
+        </w:rPr>
+        <w:t>], Microsoft</w:t>
+      </w:r>
+      <w:r>
+        <w:rPr>
+          <w:rFonts w:ascii="Calibri" w:hAnsi="Calibri" w:cs="Calibri"/>
+          <w:sz w:val="24"/>
+          <w:szCs w:val="24"/>
+        </w:rPr>
+        <w:t xml:space="preserve"> Cortana [</w:t>
+      </w:r>
+      <w:r>
+        <w:rPr>
+          <w:rFonts w:ascii="Calibri" w:hAnsi="Calibri" w:cs="Calibri"/>
+          <w:sz w:val="24"/>
+          <w:szCs w:val="24"/>
+        </w:rPr>
+        <w:t>6</w:t>
+      </w:r>
+      <w:r>
+        <w:rPr>
+          <w:rFonts w:ascii="Calibri" w:hAnsi="Calibri" w:cs="Calibri"/>
+          <w:sz w:val="24"/>
+          <w:szCs w:val="24"/>
+        </w:rPr>
+        <w:t>]</w:t>
+      </w:r>
+      <w:r>
+        <w:rPr>
+          <w:rFonts w:ascii="Calibri" w:hAnsi="Calibri" w:cs="Calibri"/>
+          <w:sz w:val="24"/>
+          <w:szCs w:val="24"/>
+        </w:rPr>
+        <w:t xml:space="preserve"> and Google Assistant</w:t>
+      </w:r>
+      <w:r>
+        <w:rPr>
+          <w:rFonts w:ascii="Calibri" w:hAnsi="Calibri" w:cs="Calibri"/>
+          <w:sz w:val="24"/>
+          <w:szCs w:val="24"/>
+        </w:rPr>
+        <w:t xml:space="preserve"> [7]</w:t>
+      </w:r>
+      <w:r>
+        <w:rPr>
+          <w:rFonts w:ascii="Calibri" w:hAnsi="Calibri" w:cs="Calibri"/>
+          <w:sz w:val="24"/>
+          <w:szCs w:val="24"/>
+        </w:rPr>
+        <w:t xml:space="preserve"> have made it possible to give command in everyday languages and is changing the way of interacting. </w:t>
+      </w:r>
+      <w:r>
+        <w:rPr>
+          <w:rFonts w:ascii="Calibri" w:hAnsi="Calibri" w:cs="Calibri"/>
+          <w:sz w:val="24"/>
+          <w:szCs w:val="24"/>
+          <w:highlight w:val="yellow"/>
+        </w:rPr>
+        <w:t>Assistant Photos</w:t>
+      </w:r>
+    </w:p>
+    <w:p>
+      <w:pPr>
+        <w:rPr>
+          <w:rFonts w:ascii="Calibri" w:hAnsi="Calibri" w:cs="Calibri"/>
+          <w:sz w:val="24"/>
+          <w:szCs w:val="24"/>
+        </w:rPr>
+      </w:pPr>
+    </w:p>
+    <w:p>
+      <w:pPr>
+        <w:rPr>
+          <w:rFonts w:ascii="Calibri" w:hAnsi="Calibri" w:cs="Calibri"/>
+          <w:sz w:val="24"/>
+          <w:szCs w:val="24"/>
+        </w:rPr>
+      </w:pPr>
+    </w:p>
+    <w:p>
+      <w:pPr>
+        <w:rPr>
+          <w:rFonts w:ascii="Calibri" w:hAnsi="Calibri" w:cs="Calibri"/>
+          <w:sz w:val="24"/>
+          <w:szCs w:val="24"/>
+        </w:rPr>
+      </w:pPr>
+      <w:r>
+        <w:rPr>
+          <w:rFonts w:ascii="Calibri" w:hAnsi="Calibri" w:cs="Calibri"/>
+          <w:sz w:val="24"/>
+          <w:szCs w:val="24"/>
+        </w:rPr>
+        <w:t>In this project use</w:t>
+      </w:r>
+      <w:r>
+        <w:rPr>
+          <w:rFonts w:ascii="Calibri" w:hAnsi="Calibri" w:cs="Calibri"/>
+          <w:sz w:val="24"/>
+          <w:szCs w:val="24"/>
+        </w:rPr>
+        <w:t>s</w:t>
+      </w:r>
+      <w:r>
+        <w:rPr>
+          <w:rFonts w:ascii="Calibri" w:hAnsi="Calibri" w:cs="Calibri"/>
+          <w:sz w:val="24"/>
+          <w:szCs w:val="24"/>
+        </w:rPr>
+        <w:t xml:space="preserve"> the API provided by</w:t>
+      </w:r>
+      <w:r>
+        <w:rPr>
+          <w:rFonts w:ascii="Calibri" w:hAnsi="Calibri" w:cs="Calibri"/>
+          <w:sz w:val="24"/>
+          <w:szCs w:val="24"/>
+        </w:rPr>
+        <w:t xml:space="preserve"> </w:t>
+      </w:r>
+      <w:r>
+        <w:rPr>
+          <w:rFonts w:ascii="Calibri" w:hAnsi="Calibri" w:cs="Calibri"/>
+          <w:sz w:val="24"/>
+          <w:szCs w:val="24"/>
+        </w:rPr>
+        <w:t xml:space="preserve">Microsoft called Language Understanding Intelligent Service (LUIS). </w:t>
+      </w:r>
+      <w:r>
+        <w:rPr>
+          <w:rFonts w:ascii="Calibri" w:hAnsi="Calibri" w:cs="Calibri"/>
+          <w:sz w:val="24"/>
+          <w:szCs w:val="24"/>
+        </w:rPr>
+        <w:t xml:space="preserve">It’s a </w:t>
+      </w:r>
+      <w:r>
+        <w:rPr>
+          <w:rFonts w:ascii="Calibri" w:hAnsi="Calibri" w:cs="Calibri"/>
+          <w:sz w:val="24"/>
+          <w:szCs w:val="24"/>
+        </w:rPr>
+        <w:t>well-developed REST API</w:t>
+      </w:r>
+      <w:r>
+        <w:rPr>
+          <w:rFonts w:ascii="Calibri" w:hAnsi="Calibri" w:cs="Calibri"/>
+          <w:sz w:val="24"/>
+          <w:szCs w:val="24"/>
+        </w:rPr>
+        <w:t xml:space="preserve"> for </w:t>
+      </w:r>
+      <w:r>
+        <w:rPr>
+          <w:rFonts w:ascii="Calibri" w:hAnsi="Calibri" w:cs="Calibri"/>
+          <w:sz w:val="24"/>
+          <w:szCs w:val="24"/>
+        </w:rPr>
+        <w:t>Language Understanding</w:t>
+      </w:r>
+      <w:r>
+        <w:rPr>
+          <w:rFonts w:ascii="Calibri" w:hAnsi="Calibri" w:cs="Calibri"/>
+          <w:sz w:val="24"/>
+          <w:szCs w:val="24"/>
+        </w:rPr>
+        <w:t xml:space="preserve">. </w:t>
+      </w:r>
+    </w:p>
+    <w:p>
+      <w:pPr>
+        <w:rPr>
+          <w:rFonts w:ascii="Calibri" w:hAnsi="Calibri" w:cs="Calibri"/>
+          <w:sz w:val="24"/>
+          <w:szCs w:val="24"/>
+        </w:rPr>
+      </w:pPr>
+    </w:p>
+    <w:p>
+      <w:pPr>
+        <w:rPr>
+          <w:rFonts w:ascii="Calibri" w:hAnsi="Calibri" w:cs="Calibri"/>
+          <w:i/>
+        </w:rPr>
+      </w:pPr>
+    </w:p>
+    <w:p>
+      <w:pPr>
+        <w:rPr>
+          <w:rFonts w:ascii="Calibri" w:hAnsi="Calibri" w:cs="Calibri"/>
+          <w:sz w:val="24"/>
+        </w:rPr>
+      </w:pPr>
+    </w:p>
+    <w:p>
+      <w:pPr>
+        <w:rPr>
+          <w:rFonts w:ascii="Calibri" w:hAnsi="Calibri" w:cs="Calibri"/>
+          <w:sz w:val="24"/>
+        </w:rPr>
+      </w:pPr>
+    </w:p>
+    <w:p>
+      <w:pPr>
+        <w:rPr>
+          <w:rFonts w:ascii="Calibri" w:hAnsi="Calibri" w:cs="Calibri"/>
+          <w:sz w:val="24"/>
+        </w:rPr>
+      </w:pPr>
+    </w:p>
+    <w:p>
+      <w:pPr>
+        <w:rPr>
+          <w:rFonts w:ascii="Calibri" w:hAnsi="Calibri" w:cs="Calibri"/>
+          <w:sz w:val="24"/>
+        </w:rPr>
+      </w:pPr>
+    </w:p>
+    <w:p>
+      <w:pPr>
+        <w:rPr>
+          <w:rFonts w:ascii="Calibri" w:hAnsi="Calibri" w:cs="Calibri"/>
+          <w:sz w:val="24"/>
+        </w:rPr>
+      </w:pPr>
+    </w:p>
+    <w:p>
+      <w:pPr>
+        <w:rPr>
+          <w:rFonts w:ascii="Calibri" w:hAnsi="Calibri" w:cs="Calibri"/>
+          <w:sz w:val="24"/>
+        </w:rPr>
+      </w:pPr>
+    </w:p>
+    <w:p>
+      <w:pPr>
+        <w:rPr>
+          <w:rFonts w:ascii="Calibri" w:hAnsi="Calibri" w:cs="Calibri"/>
+          <w:sz w:val="24"/>
+        </w:rPr>
+      </w:pPr>
+    </w:p>
+    <w:p>
+      <w:pPr>
+        <w:rPr>
+          <w:rFonts w:ascii="Calibri" w:hAnsi="Calibri" w:cs="Calibri"/>
+          <w:sz w:val="24"/>
+        </w:rPr>
+      </w:pPr>
+    </w:p>
+    <w:p>
+      <w:pPr>
+        <w:rPr>
+          <w:rFonts w:ascii="Calibri" w:hAnsi="Calibri" w:cs="Calibri"/>
+          <w:sz w:val="24"/>
+        </w:rPr>
+      </w:pPr>
+    </w:p>
+    <w:p>
+      <w:pPr>
+        <w:rPr>
+          <w:rFonts w:ascii="Calibri" w:hAnsi="Calibri" w:cs="Calibri"/>
+          <w:sz w:val="24"/>
+        </w:rPr>
+      </w:pPr>
+    </w:p>
+    <w:p>
+      <w:pPr>
+        <w:rPr>
+          <w:rFonts w:ascii="Calibri" w:hAnsi="Calibri" w:cs="Calibri"/>
+          <w:sz w:val="24"/>
+        </w:rPr>
+      </w:pPr>
+    </w:p>
+    <w:p>
+      <w:pPr>
+        <w:rPr>
+          <w:rFonts w:ascii="Calibri" w:hAnsi="Calibri" w:cs="Calibri"/>
+          <w:sz w:val="24"/>
+        </w:rPr>
+      </w:pPr>
+    </w:p>
+    <w:p>
+      <w:pPr>
+        <w:rPr>
+          <w:rFonts w:ascii="Calibri" w:hAnsi="Calibri" w:cs="Calibri"/>
+          <w:sz w:val="24"/>
+        </w:rPr>
+      </w:pPr>
+    </w:p>
+    <w:p>
+      <w:pPr>
+        <w:rPr>
+          <w:rFonts w:ascii="Calibri" w:hAnsi="Calibri" w:cs="Calibri"/>
+          <w:sz w:val="24"/>
+        </w:rPr>
+      </w:pPr>
+    </w:p>
+    <w:p>
+      <w:pPr>
+        <w:rPr>
+          <w:rFonts w:ascii="Calibri" w:hAnsi="Calibri" w:cs="Calibri"/>
+          <w:sz w:val="24"/>
+        </w:rPr>
+      </w:pPr>
+    </w:p>
+    <w:p>
+      <w:pPr>
+        <w:rPr>
+          <w:rFonts w:ascii="Calibri" w:hAnsi="Calibri" w:cs="Calibri"/>
+          <w:sz w:val="24"/>
+        </w:rPr>
+      </w:pPr>
+    </w:p>
+    <w:p>
+      <w:pPr>
+        <w:rPr>
+          <w:rFonts w:ascii="Calibri" w:hAnsi="Calibri" w:cs="Calibri"/>
+          <w:sz w:val="24"/>
+        </w:rPr>
+      </w:pPr>
+    </w:p>
+    <w:p>
+      <w:pPr>
+        <w:rPr>
+          <w:rFonts w:ascii="Calibri" w:hAnsi="Calibri" w:cs="Calibri"/>
+          <w:sz w:val="28"/>
+          <w:szCs w:val="24"/>
+        </w:rPr>
+      </w:pPr>
+      <w:r>
+        <w:rPr>
+          <w:rFonts w:ascii="Calibri" w:hAnsi="Calibri" w:cs="Calibri"/>
+          <w:sz w:val="28"/>
+          <w:szCs w:val="24"/>
+        </w:rPr>
+        <w:t>1.</w:t>
+      </w:r>
+      <w:r>
+        <w:rPr>
+          <w:rFonts w:ascii="Calibri" w:hAnsi="Calibri" w:cs="Calibri"/>
+          <w:sz w:val="28"/>
+          <w:szCs w:val="24"/>
+        </w:rPr>
+        <w:t>3</w:t>
+      </w:r>
+      <w:r>
+        <w:rPr>
+          <w:rFonts w:ascii="Calibri" w:hAnsi="Calibri" w:cs="Calibri"/>
+          <w:sz w:val="28"/>
+          <w:szCs w:val="24"/>
+        </w:rPr>
+        <w:t xml:space="preserve">: </w:t>
+      </w:r>
+      <w:r>
+        <w:rPr>
+          <w:rFonts w:ascii="Calibri" w:hAnsi="Calibri" w:cs="Calibri"/>
+          <w:sz w:val="28"/>
+          <w:szCs w:val="24"/>
+        </w:rPr>
+        <w:t>Existing Projects</w:t>
+      </w:r>
+    </w:p>
+    <w:p>
+      <w:pPr>
+        <w:rPr>
+          <w:rFonts w:ascii="Calibri" w:hAnsi="Calibri" w:cs="Calibri"/>
+          <w:sz w:val="24"/>
+        </w:rPr>
+      </w:pPr>
+    </w:p>
+    <w:p>
+      <w:pPr>
+        <w:rPr>
+          <w:rFonts w:ascii="Calibri" w:hAnsi="Calibri" w:cs="Calibri"/>
+          <w:sz w:val="24"/>
+        </w:rPr>
+      </w:pPr>
+    </w:p>
+    <w:p>
+      <w:pPr>
+        <w:rPr>
+          <w:rFonts w:ascii="Calibri" w:hAnsi="Calibri" w:cs="Calibri"/>
+          <w:sz w:val="24"/>
+        </w:rPr>
+      </w:pPr>
+    </w:p>
+    <w:p>
+      <w:pPr>
+        <w:rPr>
+          <w:rFonts w:ascii="Calibri" w:hAnsi="Calibri" w:cs="Calibri"/>
+          <w:sz w:val="24"/>
+        </w:rPr>
+      </w:pPr>
+    </w:p>
+    <w:p>
+      <w:pPr>
+        <w:rPr>
+          <w:rFonts w:ascii="Calibri" w:hAnsi="Calibri" w:cs="Calibri"/>
+          <w:sz w:val="24"/>
+        </w:rPr>
+      </w:pPr>
+    </w:p>
+    <w:p>
+      <w:pPr>
+        <w:rPr>
+          <w:rFonts w:ascii="Calibri" w:hAnsi="Calibri" w:cs="Calibri"/>
+          <w:sz w:val="24"/>
+        </w:rPr>
+      </w:pPr>
+    </w:p>
+    <w:p>
+      <w:pPr>
+        <w:rPr>
+          <w:rFonts w:ascii="Calibri" w:hAnsi="Calibri" w:cs="Calibri"/>
+          <w:sz w:val="24"/>
+        </w:rPr>
+      </w:pPr>
+    </w:p>
+    <w:p>
+      <w:pPr>
+        <w:rPr>
+          <w:rFonts w:ascii="Calibri" w:hAnsi="Calibri" w:cs="Calibri"/>
+          <w:sz w:val="24"/>
+        </w:rPr>
+      </w:pPr>
+    </w:p>
+    <w:p>
+      <w:pPr>
+        <w:rPr>
+          <w:rFonts w:ascii="Calibri" w:hAnsi="Calibri" w:cs="Calibri"/>
+          <w:sz w:val="24"/>
+        </w:rPr>
+      </w:pPr>
+    </w:p>
+    <w:p>
+      <w:pPr>
+        <w:rPr>
+          <w:rFonts w:ascii="Calibri" w:hAnsi="Calibri" w:cs="Calibri"/>
+          <w:sz w:val="24"/>
+        </w:rPr>
+      </w:pPr>
+    </w:p>
+    <w:p>
+      <w:pPr>
+        <w:rPr>
+          <w:rFonts w:ascii="Calibri" w:hAnsi="Calibri" w:cs="Calibri"/>
+          <w:sz w:val="24"/>
+        </w:rPr>
+      </w:pPr>
+    </w:p>
+    <w:p>
+      <w:pPr>
+        <w:rPr>
+          <w:rFonts w:ascii="Calibri" w:hAnsi="Calibri" w:cs="Calibri"/>
+          <w:sz w:val="24"/>
+        </w:rPr>
+      </w:pPr>
+    </w:p>
+    <w:p>
+      <w:pPr>
+        <w:rPr>
+          <w:rFonts w:ascii="Calibri" w:hAnsi="Calibri" w:cs="Calibri"/>
+          <w:sz w:val="24"/>
+        </w:rPr>
+      </w:pPr>
+    </w:p>
+    <w:p>
+      <w:pPr>
+        <w:rPr>
+          <w:rFonts w:ascii="Calibri" w:hAnsi="Calibri" w:cs="Calibri"/>
+          <w:sz w:val="24"/>
+        </w:rPr>
+      </w:pPr>
+    </w:p>
+    <w:p>
+      <w:pPr>
+        <w:rPr>
+          <w:rFonts w:ascii="Calibri" w:hAnsi="Calibri" w:cs="Calibri"/>
+          <w:sz w:val="24"/>
+        </w:rPr>
+      </w:pPr>
+    </w:p>
+    <w:p>
+      <w:pPr>
+        <w:rPr>
+          <w:rFonts w:ascii="Calibri" w:hAnsi="Calibri" w:cs="Calibri"/>
+          <w:sz w:val="24"/>
+        </w:rPr>
+      </w:pPr>
+    </w:p>
+    <w:p>
+      <w:pPr>
+        <w:rPr>
+          <w:rFonts w:ascii="Calibri" w:hAnsi="Calibri" w:cs="Calibri"/>
+          <w:sz w:val="24"/>
+        </w:rPr>
+      </w:pPr>
+    </w:p>
+    <w:p>
+      <w:pPr>
+        <w:rPr>
+          <w:rFonts w:ascii="Calibri" w:hAnsi="Calibri" w:cs="Calibri"/>
+          <w:sz w:val="24"/>
+        </w:rPr>
+      </w:pPr>
+    </w:p>
+    <w:p>
+      <w:pPr>
+        <w:rPr>
+          <w:rFonts w:ascii="Calibri" w:hAnsi="Calibri" w:cs="Calibri"/>
+          <w:sz w:val="24"/>
+        </w:rPr>
+      </w:pPr>
+    </w:p>
+    <w:p>
+      <w:pPr>
+        <w:rPr>
+          <w:rFonts w:ascii="Calibri" w:hAnsi="Calibri" w:cs="Calibri"/>
+          <w:sz w:val="24"/>
+        </w:rPr>
+      </w:pPr>
+    </w:p>
+    <w:p>
+      <w:pPr>
+        <w:rPr>
+          <w:rFonts w:ascii="Calibri" w:hAnsi="Calibri" w:cs="Calibri"/>
+          <w:sz w:val="24"/>
+        </w:rPr>
+      </w:pPr>
+    </w:p>
+    <w:p>
+      <w:pPr>
+        <w:rPr>
+          <w:rFonts w:ascii="Calibri" w:hAnsi="Calibri" w:cs="Calibri"/>
+          <w:sz w:val="24"/>
+        </w:rPr>
+      </w:pPr>
+    </w:p>
+    <w:p>
+      <w:pPr>
+        <w:rPr>
+          <w:rFonts w:ascii="Calibri" w:hAnsi="Calibri" w:cs="Calibri"/>
+          <w:sz w:val="24"/>
+        </w:rPr>
+      </w:pPr>
+    </w:p>
+    <w:p>
+      <w:pPr>
+        <w:rPr>
+          <w:rFonts w:ascii="Calibri" w:hAnsi="Calibri" w:cs="Calibri"/>
+          <w:sz w:val="24"/>
+        </w:rPr>
+      </w:pPr>
+    </w:p>
+    <w:p>
+      <w:pPr>
+        <w:rPr>
+          <w:rFonts w:ascii="Calibri" w:hAnsi="Calibri" w:cs="Calibri"/>
+          <w:sz w:val="24"/>
+        </w:rPr>
+      </w:pPr>
+    </w:p>
+    <w:p>
+      <w:pPr>
+        <w:rPr>
+          <w:rFonts w:ascii="Calibri" w:hAnsi="Calibri" w:cs="Calibri"/>
+          <w:sz w:val="24"/>
+        </w:rPr>
+      </w:pPr>
+    </w:p>
+    <w:p>
+      <w:pPr>
+        <w:rPr>
+          <w:rFonts w:ascii="Calibri" w:hAnsi="Calibri" w:cs="Calibri"/>
+          <w:sz w:val="24"/>
+        </w:rPr>
+      </w:pPr>
+    </w:p>
+    <w:p>
+      <w:pPr>
+        <w:rPr>
+          <w:rFonts w:ascii="Calibri" w:hAnsi="Calibri" w:cs="Calibri"/>
+          <w:sz w:val="24"/>
+        </w:rPr>
+      </w:pPr>
+    </w:p>
+    <w:p>
+      <w:pPr>
+        <w:rPr>
+          <w:rFonts w:ascii="Calibri" w:hAnsi="Calibri" w:cs="Calibri"/>
+          <w:sz w:val="24"/>
+        </w:rPr>
+      </w:pPr>
+    </w:p>
+    <w:p>
+      <w:pPr>
+        <w:rPr>
+          <w:rFonts w:ascii="Calibri" w:hAnsi="Calibri" w:cs="Calibri"/>
+          <w:sz w:val="24"/>
+        </w:rPr>
+      </w:pPr>
+    </w:p>
+    <w:p>
+      <w:pPr>
+        <w:rPr>
+          <w:rFonts w:ascii="Calibri" w:hAnsi="Calibri" w:cs="Calibri"/>
+          <w:sz w:val="24"/>
+        </w:rPr>
+      </w:pPr>
+    </w:p>
+    <w:p>
+      <w:pPr>
+        <w:rPr>
+          <w:rFonts w:ascii="Calibri" w:hAnsi="Calibri" w:cs="Calibri"/>
+          <w:sz w:val="24"/>
+        </w:rPr>
+      </w:pPr>
+    </w:p>
+    <w:p>
+      <w:pPr>
+        <w:rPr>
+          <w:rFonts w:ascii="Calibri" w:hAnsi="Calibri" w:cs="Calibri"/>
+          <w:sz w:val="24"/>
+        </w:rPr>
+      </w:pPr>
+    </w:p>
+    <w:p>
+      <w:pPr>
+        <w:rPr>
+          <w:rFonts w:ascii="Calibri" w:hAnsi="Calibri" w:cs="Calibri"/>
+          <w:sz w:val="24"/>
+        </w:rPr>
+      </w:pPr>
+    </w:p>
+    <w:p>
+      <w:pPr>
+        <w:rPr>
+          <w:rFonts w:ascii="Calibri" w:hAnsi="Calibri" w:cs="Calibri"/>
+          <w:sz w:val="24"/>
+        </w:rPr>
+      </w:pPr>
+    </w:p>
+    <w:p>
+      <w:pPr>
+        <w:rPr>
+          <w:rFonts w:ascii="Calibri" w:hAnsi="Calibri" w:cs="Calibri"/>
+          <w:sz w:val="24"/>
+        </w:rPr>
+      </w:pPr>
+    </w:p>
+    <w:p>
+      <w:pPr>
+        <w:rPr>
+          <w:rFonts w:ascii="Calibri" w:hAnsi="Calibri" w:cs="Calibri"/>
+          <w:sz w:val="24"/>
+        </w:rPr>
+      </w:pPr>
+    </w:p>
+    <w:p>
+      <w:pPr>
+        <w:rPr>
+          <w:rFonts w:ascii="Calibri" w:hAnsi="Calibri" w:cs="Calibri"/>
+          <w:sz w:val="24"/>
+        </w:rPr>
+      </w:pPr>
+    </w:p>
+    <w:p>
+      <w:pPr>
+        <w:rPr>
+          <w:rFonts w:ascii="Calibri" w:hAnsi="Calibri" w:cs="Calibri"/>
+          <w:b/>
+          <w:sz w:val="28"/>
+        </w:rPr>
+      </w:pPr>
+    </w:p>
+    <w:p>
+      <w:pPr>
+        <w:rPr>
+          <w:rFonts w:ascii="Calibri" w:hAnsi="Calibri" w:cs="Calibri"/>
+          <w:b/>
+          <w:sz w:val="28"/>
+        </w:rPr>
+      </w:pPr>
+    </w:p>
+    <w:p>
+      <w:pPr>
+        <w:rPr>
+          <w:rFonts w:ascii="Calibri" w:hAnsi="Calibri" w:cs="Calibri"/>
+          <w:b/>
+          <w:sz w:val="28"/>
+        </w:rPr>
+      </w:pPr>
+    </w:p>
+    <w:p>
+      <w:pPr>
+        <w:rPr>
+          <w:rFonts w:ascii="Calibri" w:hAnsi="Calibri" w:cs="Calibri"/>
+          <w:b/>
+          <w:sz w:val="28"/>
+        </w:rPr>
+      </w:pPr>
+    </w:p>
+    <w:p>
+      <w:pPr>
+        <w:rPr>
+          <w:rFonts w:ascii="Calibri" w:hAnsi="Calibri" w:cs="Calibri"/>
+          <w:b/>
+          <w:sz w:val="28"/>
+        </w:rPr>
+      </w:pPr>
+      <w:r>
+        <w:rPr>
+          <w:rFonts w:ascii="Calibri" w:hAnsi="Calibri" w:cs="Calibri"/>
+          <w:b/>
+          <w:sz w:val="28"/>
+        </w:rPr>
+        <w:t>Chapter 3: DESIGN</w:t>
+      </w:r>
+    </w:p>
+    <w:p>
+      <w:pPr>
+        <w:rPr>
+          <w:rFonts w:ascii="Calibri" w:hAnsi="Calibri" w:cs="Calibri"/>
+          <w:sz w:val="24"/>
+          <w:highlight w:val="yellow"/>
+        </w:rPr>
+      </w:pPr>
+    </w:p>
+    <w:p>
+      <w:pPr>
+        <w:rPr>
+          <w:rFonts w:ascii="Calibri" w:hAnsi="Calibri" w:cs="Calibri"/>
+          <w:sz w:val="24"/>
+        </w:rPr>
+      </w:pPr>
+      <w:r>
+        <w:rPr>
+          <w:rFonts w:ascii="Calibri" w:hAnsi="Calibri" w:cs="Calibri"/>
+          <w:sz w:val="24"/>
+        </w:rPr>
+        <w:t>Before step in to</w:t>
+      </w:r>
+      <w:r>
+        <w:rPr>
+          <w:rFonts w:ascii="Calibri" w:hAnsi="Calibri" w:cs="Calibri"/>
+          <w:sz w:val="24"/>
+        </w:rPr>
+        <w:t xml:space="preserve"> the design stage </w:t>
+      </w:r>
+      <w:r>
+        <w:rPr>
+          <w:rFonts w:ascii="Calibri" w:hAnsi="Calibri" w:cs="Calibri"/>
+          <w:sz w:val="24"/>
+        </w:rPr>
+        <w:t xml:space="preserve">of </w:t>
+      </w:r>
+      <w:r>
+        <w:rPr>
+          <w:rFonts w:ascii="Calibri" w:hAnsi="Calibri" w:cs="Calibri"/>
+          <w:sz w:val="24"/>
+        </w:rPr>
+        <w:t>SDLC</w:t>
+      </w:r>
+      <w:r>
+        <w:rPr>
+          <w:rFonts w:ascii="Calibri" w:hAnsi="Calibri" w:cs="Calibri"/>
+          <w:sz w:val="24"/>
+        </w:rPr>
+        <w:t xml:space="preserve">, project </w:t>
+      </w:r>
+      <w:r>
+        <w:rPr>
+          <w:rFonts w:ascii="Calibri" w:hAnsi="Calibri" w:cs="Calibri"/>
+          <w:sz w:val="24"/>
+          <w:szCs w:val="24"/>
+        </w:rPr>
+        <w:t xml:space="preserve">need to </w:t>
+      </w:r>
+      <w:r>
+        <w:rPr>
+          <w:rFonts w:ascii="Calibri" w:hAnsi="Calibri" w:cs="Calibri"/>
+          <w:sz w:val="24"/>
+          <w:szCs w:val="24"/>
+        </w:rPr>
+        <w:t xml:space="preserve">ensure </w:t>
+      </w:r>
+      <w:r>
+        <w:rPr>
+          <w:rFonts w:ascii="Calibri" w:hAnsi="Calibri" w:cs="Calibri"/>
+          <w:sz w:val="24"/>
+          <w:szCs w:val="24"/>
+          <w:shd w:val="clear" w:color="auto" w:fill="FFFFFF"/>
+        </w:rPr>
+        <w:t>if</w:t>
+      </w:r>
+      <w:r>
+        <w:rPr>
+          <w:rFonts w:ascii="Calibri" w:hAnsi="Calibri" w:cs="Calibri"/>
+          <w:sz w:val="24"/>
+          <w:szCs w:val="24"/>
+          <w:shd w:val="clear" w:color="auto" w:fill="FFFFFF"/>
+        </w:rPr>
+        <w:t xml:space="preserve"> it is practical or </w:t>
+      </w:r>
+      <w:r>
+        <w:rPr>
+          <w:rFonts w:ascii="Calibri" w:hAnsi="Calibri" w:cs="Calibri"/>
+          <w:sz w:val="24"/>
+          <w:szCs w:val="24"/>
+          <w:shd w:val="clear" w:color="auto" w:fill="FFFFFF"/>
+        </w:rPr>
+        <w:t>not.</w:t>
+      </w:r>
+      <w:r>
+        <w:rPr>
+          <w:rFonts w:ascii="Calibri" w:hAnsi="Calibri" w:cs="Calibri"/>
+          <w:sz w:val="24"/>
+          <w:szCs w:val="24"/>
+        </w:rPr>
+        <w:t xml:space="preserve"> Therefore</w:t>
+      </w:r>
+      <w:r>
+        <w:rPr>
+          <w:rFonts w:ascii="Calibri" w:hAnsi="Calibri" w:cs="Calibri"/>
+          <w:sz w:val="24"/>
+          <w:szCs w:val="24"/>
+        </w:rPr>
+        <w:t xml:space="preserve">, feasibility study must be done. It was challenging to </w:t>
+      </w:r>
+      <w:r>
+        <w:rPr>
+          <w:rFonts w:ascii="Calibri" w:hAnsi="Calibri" w:cs="Calibri"/>
+          <w:sz w:val="24"/>
+          <w:szCs w:val="24"/>
+        </w:rPr>
+        <w:t xml:space="preserve">accept final decision of </w:t>
+      </w:r>
+      <w:r>
+        <w:rPr>
+          <w:rFonts w:ascii="Calibri" w:hAnsi="Calibri" w:cs="Calibri"/>
+          <w:sz w:val="24"/>
+          <w:szCs w:val="24"/>
+        </w:rPr>
+        <w:t>software design for this project.</w:t>
+      </w:r>
+      <w:r>
+        <w:rPr>
+          <w:rFonts w:ascii="Calibri" w:hAnsi="Calibri" w:cs="Calibri"/>
+          <w:sz w:val="24"/>
+          <w:szCs w:val="24"/>
+        </w:rPr>
+        <w:t xml:space="preserve"> After</w:t>
+      </w:r>
+      <w:r>
+        <w:rPr>
+          <w:rFonts w:ascii="Calibri" w:hAnsi="Calibri" w:cs="Calibri"/>
+          <w:sz w:val="24"/>
+          <w:szCs w:val="24"/>
+        </w:rPr>
+        <w:t xml:space="preserve"> some</w:t>
+      </w:r>
+      <w:r>
+        <w:rPr>
+          <w:rFonts w:ascii="Calibri" w:hAnsi="Calibri" w:cs="Calibri"/>
+          <w:sz w:val="24"/>
+          <w:szCs w:val="24"/>
+        </w:rPr>
+        <w:t xml:space="preserve"> several software </w:t>
+      </w:r>
+      <w:r>
+        <w:rPr>
+          <w:rFonts w:ascii="Calibri" w:hAnsi="Calibri" w:cs="Calibri"/>
+          <w:sz w:val="24"/>
+          <w:szCs w:val="24"/>
+        </w:rPr>
+        <w:t>design</w:t>
+      </w:r>
+      <w:r>
+        <w:rPr>
+          <w:rFonts w:ascii="Calibri" w:hAnsi="Calibri" w:cs="Calibri"/>
+          <w:sz w:val="24"/>
+          <w:szCs w:val="24"/>
+        </w:rPr>
+        <w:t>s</w:t>
+      </w:r>
+      <w:r>
+        <w:rPr>
+          <w:rFonts w:ascii="Calibri" w:hAnsi="Calibri" w:cs="Calibri"/>
+          <w:sz w:val="24"/>
+          <w:szCs w:val="24"/>
+        </w:rPr>
+        <w:t xml:space="preserve">, a </w:t>
+      </w:r>
+      <w:r>
+        <w:rPr>
+          <w:rFonts w:ascii="Calibri" w:hAnsi="Calibri" w:cs="Calibri"/>
+          <w:sz w:val="24"/>
+          <w:szCs w:val="24"/>
+        </w:rPr>
+        <w:t>p</w:t>
+      </w:r>
+      <w:r>
+        <w:rPr>
+          <w:rFonts w:ascii="Calibri" w:hAnsi="Calibri" w:cs="Calibri"/>
+          <w:sz w:val="24"/>
+          <w:szCs w:val="24"/>
+        </w:rPr>
+        <w:t xml:space="preserve">ractically </w:t>
+      </w:r>
+      <w:r>
+        <w:rPr>
+          <w:rFonts w:ascii="Calibri" w:hAnsi="Calibri" w:cs="Calibri"/>
+          <w:sz w:val="24"/>
+          <w:szCs w:val="24"/>
+        </w:rPr>
+        <w:t>possible</w:t>
+      </w:r>
+      <w:r>
+        <w:rPr>
+          <w:rFonts w:ascii="Calibri" w:hAnsi="Calibri" w:cs="Calibri"/>
+          <w:sz w:val="24"/>
+          <w:szCs w:val="24"/>
+        </w:rPr>
+        <w:t xml:space="preserve"> software design </w:t>
+      </w:r>
+      <w:r>
+        <w:rPr>
+          <w:rFonts w:ascii="Calibri" w:hAnsi="Calibri" w:cs="Calibri"/>
+          <w:sz w:val="24"/>
+          <w:szCs w:val="24"/>
+        </w:rPr>
+        <w:t xml:space="preserve">was </w:t>
+      </w:r>
+      <w:r>
+        <w:rPr>
+          <w:rFonts w:ascii="Calibri" w:hAnsi="Calibri" w:cs="Calibri"/>
+          <w:sz w:val="24"/>
+          <w:szCs w:val="24"/>
+        </w:rPr>
+        <w:t>chosen</w:t>
+      </w:r>
+      <w:r>
+        <w:rPr>
+          <w:rFonts w:ascii="Calibri" w:hAnsi="Calibri" w:cs="Calibri"/>
+          <w:sz w:val="24"/>
+          <w:szCs w:val="24"/>
+        </w:rPr>
+        <w:t xml:space="preserve"> which is </w:t>
+      </w:r>
+      <w:r>
+        <w:rPr>
+          <w:rFonts w:ascii="Calibri" w:hAnsi="Calibri" w:cs="Calibri"/>
+          <w:sz w:val="24"/>
+          <w:szCs w:val="24"/>
+        </w:rPr>
+        <w:t>technically</w:t>
+      </w:r>
+      <w:r>
+        <w:rPr>
+          <w:rFonts w:ascii="Calibri" w:hAnsi="Calibri" w:cs="Calibri"/>
+          <w:sz w:val="24"/>
+          <w:szCs w:val="24"/>
+        </w:rPr>
+        <w:t xml:space="preserve"> </w:t>
+      </w:r>
+      <w:r>
+        <w:rPr>
+          <w:rFonts w:ascii="Calibri" w:hAnsi="Calibri" w:cs="Calibri"/>
+          <w:spacing w:val="8"/>
+          <w:sz w:val="24"/>
+          <w:szCs w:val="24"/>
+          <w:shd w:val="clear" w:color="auto" w:fill="FFFFFF"/>
+        </w:rPr>
+        <w:t>feasible</w:t>
+      </w:r>
+      <w:r>
+        <w:rPr>
+          <w:rFonts w:ascii="Calibri" w:hAnsi="Calibri" w:cs="Calibri"/>
+          <w:spacing w:val="8"/>
+          <w:sz w:val="24"/>
+          <w:szCs w:val="24"/>
+          <w:shd w:val="clear" w:color="auto" w:fill="FFFFFF"/>
+        </w:rPr>
+        <w:t xml:space="preserve"> and </w:t>
+      </w:r>
+      <w:r>
+        <w:rPr>
+          <w:rFonts w:ascii="Calibri" w:hAnsi="Calibri" w:cs="Calibri"/>
+          <w:spacing w:val="8"/>
+          <w:sz w:val="24"/>
+          <w:szCs w:val="24"/>
+          <w:shd w:val="clear" w:color="auto" w:fill="FFFFFF"/>
+        </w:rPr>
+        <w:t xml:space="preserve">has </w:t>
+      </w:r>
+      <w:r>
+        <w:rPr>
+          <w:rFonts w:ascii="Calibri" w:hAnsi="Calibri" w:cs="Calibri"/>
+          <w:spacing w:val="8"/>
+          <w:sz w:val="24"/>
+          <w:szCs w:val="24"/>
+          <w:shd w:val="clear" w:color="auto" w:fill="FFFFFF"/>
+        </w:rPr>
+        <w:t>Schedule feasibility</w:t>
+      </w:r>
+      <w:r>
+        <w:rPr>
+          <w:rFonts w:ascii="Calibri" w:hAnsi="Calibri" w:cs="Calibri"/>
+          <w:spacing w:val="8"/>
+          <w:sz w:val="24"/>
+          <w:szCs w:val="24"/>
+          <w:shd w:val="clear" w:color="auto" w:fill="FFFFFF"/>
+        </w:rPr>
+        <w:t>.</w:t>
+      </w:r>
+    </w:p>
+    <w:p>
+      <w:pPr>
+        <w:rPr>
+          <w:rFonts w:ascii="Calibri" w:hAnsi="Calibri" w:cs="Calibri"/>
+          <w:sz w:val="24"/>
+        </w:rPr>
+      </w:pPr>
+      <w:r>
+        <w:rPr>
+          <w:rFonts w:ascii="Calibri" w:hAnsi="Calibri" w:cs="Calibri"/>
+          <w:sz w:val="24"/>
+        </w:rPr>
+        <w:t xml:space="preserve"> </w:t>
+      </w:r>
+    </w:p>
+    <w:p>
+      <w:pPr>
+        <w:rPr>
+          <w:rFonts w:ascii="Calibri" w:hAnsi="Calibri" w:cs="Calibri"/>
+          <w:sz w:val="28"/>
+          <w:szCs w:val="24"/>
+        </w:rPr>
+      </w:pPr>
+    </w:p>
+    <w:p>
+      <w:pPr>
+        <w:rPr>
+          <w:rFonts w:ascii="Calibri" w:hAnsi="Calibri" w:cs="Calibri"/>
+          <w:sz w:val="28"/>
+          <w:szCs w:val="24"/>
+        </w:rPr>
+      </w:pPr>
+      <w:r>
+        <w:rPr>
+          <w:rFonts w:ascii="Calibri" w:hAnsi="Calibri" w:cs="Calibri"/>
+          <w:sz w:val="28"/>
+          <w:szCs w:val="24"/>
+        </w:rPr>
+        <w:t>3</w:t>
+      </w:r>
+      <w:r>
+        <w:rPr>
+          <w:rFonts w:ascii="Calibri" w:hAnsi="Calibri" w:cs="Calibri"/>
+          <w:sz w:val="28"/>
+          <w:szCs w:val="24"/>
+        </w:rPr>
+        <w:t xml:space="preserve">.1: </w:t>
+      </w:r>
+      <w:r>
+        <w:rPr>
+          <w:rFonts w:ascii="Calibri" w:hAnsi="Calibri" w:cs="Calibri"/>
+          <w:sz w:val="28"/>
+          <w:szCs w:val="24"/>
+        </w:rPr>
+        <w:t>REQUIREMENTS</w:t>
+      </w:r>
+    </w:p>
+    <w:p>
+      <w:pPr>
+        <w:rPr>
+          <w:rFonts w:ascii="Calibri" w:hAnsi="Calibri" w:cs="Calibri"/>
+          <w:sz w:val="28"/>
+          <w:szCs w:val="24"/>
+        </w:rPr>
+      </w:pPr>
+    </w:p>
+    <w:p>
+      <w:pPr>
+        <w:rPr>
+          <w:rFonts w:ascii="Calibri" w:hAnsi="Calibri" w:cs="Calibri"/>
+          <w:sz w:val="24"/>
+          <w:szCs w:val="24"/>
+        </w:rPr>
+      </w:pPr>
+      <w:r>
+        <w:rPr>
+          <w:rFonts w:ascii="Calibri" w:hAnsi="Calibri" w:cs="Calibri"/>
+          <w:sz w:val="24"/>
+          <w:szCs w:val="24"/>
+        </w:rPr>
+        <w:t>The following are the main system requirements which is to be catered by the software design.</w:t>
+      </w:r>
+    </w:p>
+    <w:p>
+      <w:pPr>
+        <w:pStyle w:val="ListParagraph"/>
+        <w:rPr>
+          <w:rFonts w:ascii="Calibri" w:hAnsi="Calibri" w:cs="Calibri"/>
+          <w:sz w:val="24"/>
+          <w:szCs w:val="24"/>
+        </w:rPr>
+      </w:pPr>
+    </w:p>
+    <w:p>
+      <w:pPr>
+        <w:pStyle w:val="ListParagraph"/>
+        <w:numPr>
+          <w:ilvl w:val="0"/>
+          <w:numId w:val="3"/>
+        </w:numPr>
+        <w:rPr>
+          <w:rFonts w:ascii="Calibri" w:hAnsi="Calibri" w:cs="Calibri"/>
+          <w:sz w:val="24"/>
+          <w:szCs w:val="24"/>
+        </w:rPr>
+      </w:pPr>
+      <w:r>
+        <w:rPr>
+          <w:rFonts w:ascii="Calibri" w:hAnsi="Calibri" w:cs="Calibri"/>
+          <w:sz w:val="24"/>
+          <w:szCs w:val="24"/>
+        </w:rPr>
+        <w:t>The a</w:t>
+      </w:r>
+      <w:r>
+        <w:rPr>
+          <w:rFonts w:ascii="Calibri" w:hAnsi="Calibri" w:cs="Calibri"/>
+          <w:sz w:val="24"/>
+          <w:szCs w:val="24"/>
+        </w:rPr>
+        <w:t xml:space="preserve">pplication </w:t>
+      </w:r>
+      <w:r>
+        <w:rPr>
+          <w:rFonts w:ascii="Calibri" w:hAnsi="Calibri" w:cs="Calibri"/>
+          <w:sz w:val="24"/>
+          <w:szCs w:val="24"/>
+        </w:rPr>
+        <w:t>should predict the correct intent (highest score intent) by analyzing user given utterance.</w:t>
+      </w:r>
+    </w:p>
+    <w:p>
+      <w:pPr>
+        <w:pStyle w:val="ListParagraph"/>
+        <w:numPr>
+          <w:ilvl w:val="0"/>
+          <w:numId w:val="3"/>
+        </w:numPr>
+        <w:rPr>
+          <w:rFonts w:ascii="Calibri" w:hAnsi="Calibri" w:cs="Calibri"/>
+          <w:sz w:val="24"/>
+          <w:szCs w:val="24"/>
+        </w:rPr>
+      </w:pPr>
+      <w:r>
+        <w:rPr>
+          <w:rFonts w:ascii="Calibri" w:hAnsi="Calibri" w:cs="Calibri"/>
+          <w:sz w:val="24"/>
+          <w:szCs w:val="24"/>
+        </w:rPr>
+        <w:t>The application should extract the correct entities by analyzing user given utterance.</w:t>
+      </w:r>
+    </w:p>
+    <w:p>
+      <w:pPr>
+        <w:pStyle w:val="ListParagraph"/>
+        <w:numPr>
+          <w:ilvl w:val="0"/>
+          <w:numId w:val="3"/>
+        </w:numPr>
+        <w:rPr>
+          <w:rFonts w:ascii="Calibri" w:hAnsi="Calibri" w:cs="Calibri"/>
+          <w:sz w:val="24"/>
+          <w:szCs w:val="24"/>
+        </w:rPr>
+      </w:pPr>
+      <w:r>
+        <w:rPr>
+          <w:rFonts w:ascii="Calibri" w:hAnsi="Calibri" w:cs="Calibri"/>
+          <w:sz w:val="24"/>
+          <w:szCs w:val="24"/>
+        </w:rPr>
+        <w:t xml:space="preserve">An utterance can have only one top scoring </w:t>
+      </w:r>
+      <w:r>
+        <w:rPr>
+          <w:rFonts w:ascii="Calibri" w:hAnsi="Calibri" w:cs="Calibri"/>
+          <w:sz w:val="24"/>
+          <w:szCs w:val="24"/>
+        </w:rPr>
+        <w:t>intent,</w:t>
+      </w:r>
+      <w:r>
+        <w:rPr>
+          <w:rFonts w:ascii="Calibri" w:hAnsi="Calibri" w:cs="Calibri"/>
+          <w:sz w:val="24"/>
+          <w:szCs w:val="24"/>
+        </w:rPr>
+        <w:t xml:space="preserve"> but it can have many entities.</w:t>
+      </w:r>
+    </w:p>
+    <w:p>
+      <w:pPr>
+        <w:pStyle w:val="ListParagraph"/>
+        <w:numPr>
+          <w:ilvl w:val="0"/>
+          <w:numId w:val="3"/>
+        </w:numPr>
+        <w:rPr>
+          <w:rFonts w:ascii="Calibri" w:hAnsi="Calibri" w:cs="Calibri"/>
+          <w:sz w:val="24"/>
+          <w:szCs w:val="24"/>
+        </w:rPr>
+      </w:pPr>
+      <w:r>
+        <w:rPr>
+          <w:rFonts w:ascii="Calibri" w:hAnsi="Calibri" w:cs="Calibri"/>
+          <w:sz w:val="24"/>
+          <w:szCs w:val="24"/>
+        </w:rPr>
+        <w:t>I</w:t>
+      </w:r>
+      <w:r>
+        <w:rPr>
+          <w:rFonts w:ascii="Calibri" w:hAnsi="Calibri" w:cs="Calibri"/>
+          <w:sz w:val="24"/>
+          <w:szCs w:val="24"/>
+        </w:rPr>
+        <w:t>f user ask</w:t>
+      </w:r>
+      <w:r>
+        <w:rPr>
+          <w:rFonts w:ascii="Calibri" w:hAnsi="Calibri" w:cs="Calibri"/>
+          <w:sz w:val="24"/>
+          <w:szCs w:val="24"/>
+        </w:rPr>
+        <w:t xml:space="preserve"> questions beyond</w:t>
+      </w:r>
+      <w:r>
+        <w:rPr>
+          <w:rFonts w:ascii="Calibri" w:hAnsi="Calibri" w:cs="Calibri"/>
+          <w:sz w:val="24"/>
+          <w:szCs w:val="24"/>
+        </w:rPr>
+        <w:t xml:space="preserve"> </w:t>
+      </w:r>
+      <w:r>
+        <w:rPr>
+          <w:rFonts w:ascii="Calibri" w:hAnsi="Calibri" w:cs="Calibri"/>
+          <w:sz w:val="24"/>
+          <w:szCs w:val="24"/>
+        </w:rPr>
+        <w:t xml:space="preserve">the </w:t>
+      </w:r>
+      <w:r>
+        <w:rPr>
+          <w:rFonts w:ascii="Calibri" w:hAnsi="Calibri" w:cs="Calibri"/>
+          <w:sz w:val="24"/>
+          <w:szCs w:val="24"/>
+        </w:rPr>
+        <w:t xml:space="preserve">domain </w:t>
+      </w:r>
+      <w:r>
+        <w:rPr>
+          <w:rFonts w:ascii="Calibri" w:hAnsi="Calibri" w:cs="Calibri"/>
+          <w:sz w:val="24"/>
+          <w:szCs w:val="24"/>
+        </w:rPr>
+        <w:t xml:space="preserve">of application, then application should understand the domain and </w:t>
+      </w:r>
+      <w:r>
+        <w:rPr>
+          <w:rFonts w:ascii="Calibri" w:hAnsi="Calibri" w:cs="Calibri"/>
+          <w:sz w:val="24"/>
+          <w:szCs w:val="24"/>
+        </w:rPr>
+        <w:t>give a proper reply.</w:t>
+      </w:r>
+    </w:p>
+    <w:p>
+      <w:pPr>
+        <w:pStyle w:val="ListParagraph"/>
+        <w:numPr>
+          <w:ilvl w:val="0"/>
+          <w:numId w:val="3"/>
+        </w:numPr>
+        <w:rPr>
+          <w:rFonts w:ascii="Calibri" w:hAnsi="Calibri" w:cs="Calibri"/>
+          <w:sz w:val="24"/>
+          <w:szCs w:val="24"/>
+        </w:rPr>
+      </w:pPr>
+      <w:r>
+        <w:rPr>
+          <w:rFonts w:ascii="Calibri" w:hAnsi="Calibri" w:cs="Calibri"/>
+          <w:sz w:val="24"/>
+        </w:rPr>
+        <w:t xml:space="preserve">The conversation should flow and always </w:t>
+      </w:r>
+      <w:r>
+        <w:rPr>
+          <w:rFonts w:ascii="Calibri" w:hAnsi="Calibri" w:cs="Calibri"/>
+          <w:sz w:val="24"/>
+        </w:rPr>
+        <w:t xml:space="preserve">try to </w:t>
+      </w:r>
+      <w:r>
+        <w:rPr>
+          <w:rFonts w:ascii="Calibri" w:hAnsi="Calibri" w:cs="Calibri"/>
+          <w:sz w:val="24"/>
+        </w:rPr>
+        <w:t>keep the user in control of the conversation</w:t>
+      </w:r>
+      <w:r>
+        <w:rPr>
+          <w:rFonts w:ascii="Calibri" w:hAnsi="Calibri" w:cs="Calibri"/>
+          <w:sz w:val="24"/>
+        </w:rPr>
+        <w:t>.</w:t>
+      </w:r>
+    </w:p>
+    <w:p>
+      <w:pPr>
+        <w:pStyle w:val="ListParagraph"/>
+        <w:numPr>
+          <w:ilvl w:val="0"/>
+          <w:numId w:val="3"/>
+        </w:numPr>
+        <w:rPr>
+          <w:rFonts w:ascii="Calibri" w:hAnsi="Calibri" w:cs="Calibri"/>
+          <w:sz w:val="24"/>
+          <w:szCs w:val="24"/>
+        </w:rPr>
+      </w:pPr>
+      <w:r>
+        <w:rPr>
+          <w:rFonts w:ascii="Calibri" w:hAnsi="Calibri" w:cs="Calibri"/>
+          <w:sz w:val="24"/>
+          <w:szCs w:val="24"/>
+        </w:rPr>
+        <w:t>The a</w:t>
+      </w:r>
+      <w:r>
+        <w:rPr>
+          <w:rFonts w:ascii="Calibri" w:hAnsi="Calibri" w:cs="Calibri"/>
+          <w:sz w:val="24"/>
+          <w:szCs w:val="24"/>
+        </w:rPr>
+        <w:t>pplication Should process accurate meal plans for users by analyzing user profile.</w:t>
+      </w:r>
+    </w:p>
+    <w:p>
+      <w:pPr>
+        <w:pStyle w:val="ListParagraph"/>
+        <w:numPr>
+          <w:ilvl w:val="0"/>
+          <w:numId w:val="3"/>
+        </w:numPr>
+        <w:rPr>
+          <w:rFonts w:ascii="Calibri" w:hAnsi="Calibri" w:cs="Calibri"/>
+          <w:sz w:val="24"/>
+          <w:szCs w:val="24"/>
+        </w:rPr>
+      </w:pPr>
+      <w:r>
+        <w:rPr>
+          <w:rFonts w:ascii="Calibri" w:hAnsi="Calibri" w:cs="Calibri"/>
+          <w:sz w:val="24"/>
+          <w:szCs w:val="24"/>
+        </w:rPr>
+        <w:t>The application should have an admin role for meal plan management and user management.</w:t>
+      </w:r>
+    </w:p>
+    <w:p>
+      <w:pPr>
+        <w:pStyle w:val="ListParagraph"/>
+        <w:numPr>
+          <w:ilvl w:val="0"/>
+          <w:numId w:val="3"/>
+        </w:numPr>
+        <w:rPr>
+          <w:rFonts w:ascii="Calibri" w:hAnsi="Calibri" w:cs="Calibri"/>
+          <w:sz w:val="24"/>
+          <w:szCs w:val="24"/>
+        </w:rPr>
+      </w:pPr>
+      <w:r>
+        <w:rPr>
+          <w:rFonts w:ascii="Calibri" w:hAnsi="Calibri" w:cs="Calibri"/>
+          <w:sz w:val="24"/>
+          <w:szCs w:val="24"/>
+        </w:rPr>
+        <w:t>User interface of</w:t>
+      </w:r>
+      <w:r>
+        <w:rPr>
+          <w:rFonts w:ascii="Calibri" w:hAnsi="Calibri" w:cs="Calibri"/>
+          <w:sz w:val="24"/>
+          <w:szCs w:val="24"/>
+        </w:rPr>
+        <w:t xml:space="preserve"> the</w:t>
+      </w:r>
+      <w:r>
+        <w:rPr>
+          <w:rFonts w:ascii="Calibri" w:hAnsi="Calibri" w:cs="Calibri"/>
+          <w:sz w:val="24"/>
+          <w:szCs w:val="24"/>
+        </w:rPr>
+        <w:t xml:space="preserve"> </w:t>
+      </w:r>
+      <w:r>
+        <w:rPr>
+          <w:rFonts w:ascii="Calibri" w:hAnsi="Calibri" w:cs="Calibri"/>
+          <w:sz w:val="24"/>
+          <w:szCs w:val="24"/>
+        </w:rPr>
+        <w:t xml:space="preserve">client-side </w:t>
+      </w:r>
+      <w:r>
+        <w:rPr>
+          <w:rFonts w:ascii="Calibri" w:hAnsi="Calibri" w:cs="Calibri"/>
+          <w:sz w:val="24"/>
+          <w:szCs w:val="24"/>
+        </w:rPr>
+        <w:t>should be user-friendly</w:t>
+      </w:r>
+      <w:r>
+        <w:rPr>
+          <w:rFonts w:ascii="Calibri" w:hAnsi="Calibri" w:cs="Calibri"/>
+          <w:sz w:val="24"/>
+          <w:szCs w:val="24"/>
+        </w:rPr>
+        <w:t xml:space="preserve"> to provide better user experience.</w:t>
+      </w:r>
+      <w:r>
+        <w:rPr>
+          <w:rFonts w:ascii="Calibri" w:hAnsi="Calibri" w:cs="Calibri"/>
+          <w:sz w:val="24"/>
+          <w:szCs w:val="24"/>
+        </w:rPr>
+        <w:t xml:space="preserve"> </w:t>
+      </w:r>
+    </w:p>
+    <w:p>
+      <w:pPr>
+        <w:rPr>
+          <w:rFonts w:ascii="Calibri" w:hAnsi="Calibri" w:cs="Calibri"/>
+          <w:sz w:val="28"/>
+          <w:szCs w:val="24"/>
+        </w:rPr>
+      </w:pPr>
+    </w:p>
+    <w:p>
+      <w:pPr>
+        <w:rPr>
+          <w:rFonts w:ascii="Calibri" w:hAnsi="Calibri" w:cs="Calibri"/>
+          <w:sz w:val="28"/>
+          <w:szCs w:val="24"/>
+        </w:rPr>
+      </w:pPr>
+    </w:p>
+    <w:p>
+      <w:pPr>
+        <w:rPr>
+          <w:rFonts w:ascii="Calibri" w:hAnsi="Calibri" w:cs="Calibri"/>
+          <w:sz w:val="28"/>
+          <w:szCs w:val="24"/>
+        </w:rPr>
+      </w:pPr>
+    </w:p>
+    <w:p>
+      <w:pPr>
+        <w:rPr>
+          <w:rFonts w:ascii="Calibri" w:hAnsi="Calibri" w:cs="Calibri"/>
+          <w:sz w:val="28"/>
+          <w:szCs w:val="24"/>
+        </w:rPr>
+      </w:pPr>
+    </w:p>
+    <w:p>
+      <w:pPr>
+        <w:rPr>
+          <w:rFonts w:ascii="Calibri" w:hAnsi="Calibri" w:cs="Calibri"/>
+          <w:sz w:val="28"/>
+          <w:szCs w:val="24"/>
+        </w:rPr>
+      </w:pPr>
+    </w:p>
+    <w:p>
+      <w:pPr>
+        <w:rPr>
+          <w:rFonts w:ascii="Calibri" w:hAnsi="Calibri" w:cs="Calibri"/>
+          <w:sz w:val="28"/>
+          <w:szCs w:val="24"/>
+        </w:rPr>
+      </w:pPr>
+    </w:p>
+    <w:p>
+      <w:pPr>
+        <w:rPr>
+          <w:rFonts w:ascii="Calibri" w:hAnsi="Calibri" w:cs="Calibri"/>
+          <w:sz w:val="28"/>
+          <w:szCs w:val="24"/>
+        </w:rPr>
+      </w:pPr>
+    </w:p>
+    <w:p>
+      <w:pPr>
+        <w:rPr>
+          <w:rFonts w:ascii="Calibri" w:hAnsi="Calibri" w:cs="Calibri"/>
+          <w:sz w:val="28"/>
+          <w:szCs w:val="24"/>
+        </w:rPr>
+      </w:pPr>
+    </w:p>
+    <w:p>
+      <w:pPr>
+        <w:rPr>
+          <w:rFonts w:ascii="Calibri" w:hAnsi="Calibri" w:cs="Calibri"/>
+          <w:sz w:val="28"/>
+          <w:szCs w:val="24"/>
+        </w:rPr>
+      </w:pPr>
+    </w:p>
+    <w:p>
+      <w:pPr>
+        <w:rPr>
+          <w:rFonts w:ascii="Calibri" w:hAnsi="Calibri" w:cs="Calibri"/>
+          <w:sz w:val="28"/>
+          <w:szCs w:val="24"/>
+        </w:rPr>
+      </w:pPr>
+    </w:p>
+    <w:p>
+      <w:pPr>
+        <w:rPr>
+          <w:rFonts w:ascii="Calibri" w:hAnsi="Calibri" w:cs="Calibri"/>
+          <w:sz w:val="28"/>
+          <w:szCs w:val="24"/>
+        </w:rPr>
+      </w:pPr>
+    </w:p>
+    <w:p>
+      <w:pPr>
+        <w:rPr>
+          <w:rFonts w:ascii="Calibri" w:hAnsi="Calibri" w:cs="Calibri"/>
+          <w:sz w:val="28"/>
+          <w:szCs w:val="24"/>
+        </w:rPr>
+      </w:pPr>
+    </w:p>
+    <w:p>
+      <w:pPr>
+        <w:rPr>
+          <w:rFonts w:ascii="Calibri" w:hAnsi="Calibri" w:cs="Calibri"/>
+          <w:sz w:val="28"/>
+          <w:szCs w:val="24"/>
+        </w:rPr>
+      </w:pPr>
+    </w:p>
+    <w:p>
+      <w:pPr>
+        <w:rPr>
+          <w:rFonts w:ascii="Calibri" w:hAnsi="Calibri" w:cs="Calibri"/>
+          <w:sz w:val="28"/>
+          <w:szCs w:val="24"/>
+        </w:rPr>
+      </w:pPr>
+    </w:p>
+    <w:p>
+      <w:pPr>
+        <w:rPr>
+          <w:rFonts w:ascii="Calibri" w:hAnsi="Calibri" w:cs="Calibri"/>
+          <w:sz w:val="28"/>
+          <w:szCs w:val="24"/>
+        </w:rPr>
+      </w:pPr>
+    </w:p>
+    <w:p>
+      <w:pPr>
+        <w:rPr>
+          <w:rFonts w:ascii="Calibri" w:hAnsi="Calibri" w:cs="Calibri"/>
+          <w:webHidden/>
+          <w:sz w:val="28"/>
+          <w:szCs w:val="28"/>
+        </w:rPr>
+      </w:pPr>
+      <w:r>
+        <w:rPr>
+          <w:rFonts w:ascii="Calibri" w:hAnsi="Calibri" w:cs="Calibri"/>
+          <w:sz w:val="28"/>
+          <w:szCs w:val="24"/>
+        </w:rPr>
+        <w:t>3.2:</w:t>
+      </w:r>
+      <w:r>
+        <w:rPr>
+          <w:rFonts w:ascii="Calibri" w:hAnsi="Calibri" w:cs="Calibri"/>
+          <w:sz w:val="28"/>
+          <w:szCs w:val="28"/>
+        </w:rPr>
+        <w:t xml:space="preserve"> </w:t>
+      </w:r>
+      <w:r>
+        <w:rPr>
+          <w:rFonts w:ascii="Calibri" w:hAnsi="Calibri" w:cs="Calibri"/>
+          <w:webHidden/>
+          <w:sz w:val="28"/>
+          <w:szCs w:val="28"/>
+        </w:rPr>
+        <w:t>ARCHITECTURE</w:t>
+      </w:r>
+    </w:p>
+    <w:p>
+      <w:pPr>
+        <w:rPr>
+          <w:rFonts w:ascii="Calibri" w:hAnsi="Calibri" w:cs="Calibri"/>
+          <w:sz w:val="24"/>
+          <w:szCs w:val="24"/>
+        </w:rPr>
+      </w:pPr>
+    </w:p>
+    <w:p>
+      <w:pPr>
+        <w:rPr>
+          <w:rFonts w:ascii="Calibri" w:hAnsi="Calibri" w:cs="Calibri"/>
+          <w:sz w:val="24"/>
+          <w:szCs w:val="24"/>
+        </w:rPr>
+      </w:pPr>
+      <w:r>
+        <w:rPr>
+          <w:rFonts w:ascii="Calibri" w:hAnsi="Calibri" w:cs="Calibri"/>
+          <w:sz w:val="24"/>
+          <w:szCs w:val="24"/>
+        </w:rPr>
+        <w:t xml:space="preserve">The </w:t>
+      </w:r>
+      <w:r>
+        <w:rPr>
+          <w:rFonts w:ascii="Calibri" w:hAnsi="Calibri" w:cs="Calibri"/>
+          <w:sz w:val="24"/>
+          <w:szCs w:val="24"/>
+        </w:rPr>
+        <w:t xml:space="preserve">entire </w:t>
+      </w:r>
+      <w:r>
+        <w:rPr>
+          <w:rFonts w:ascii="Calibri" w:hAnsi="Calibri" w:cs="Calibri"/>
+          <w:sz w:val="24"/>
+          <w:szCs w:val="24"/>
+        </w:rPr>
+        <w:t xml:space="preserve">application </w:t>
+      </w:r>
+      <w:r>
+        <w:rPr>
+          <w:rFonts w:ascii="Calibri" w:hAnsi="Calibri" w:cs="Calibri"/>
+          <w:sz w:val="24"/>
+          <w:szCs w:val="24"/>
+        </w:rPr>
+        <w:t>is</w:t>
+      </w:r>
+      <w:r>
+        <w:rPr>
+          <w:rFonts w:ascii="Calibri" w:hAnsi="Calibri" w:cs="Calibri"/>
+          <w:sz w:val="24"/>
+          <w:szCs w:val="24"/>
+        </w:rPr>
+        <w:t xml:space="preserve"> </w:t>
+      </w:r>
+      <w:r>
+        <w:rPr>
+          <w:rFonts w:ascii="Calibri" w:hAnsi="Calibri" w:cs="Calibri"/>
+          <w:sz w:val="24"/>
+          <w:szCs w:val="24"/>
+        </w:rPr>
+        <w:t>programmed using</w:t>
+      </w:r>
+      <w:r>
+        <w:rPr>
+          <w:rFonts w:ascii="Calibri" w:hAnsi="Calibri" w:cs="Calibri"/>
+          <w:sz w:val="24"/>
+          <w:szCs w:val="24"/>
+        </w:rPr>
+        <w:t xml:space="preserve"> Java</w:t>
+      </w:r>
+      <w:r>
+        <w:rPr>
+          <w:rFonts w:ascii="Calibri" w:hAnsi="Calibri" w:cs="Calibri"/>
+          <w:sz w:val="24"/>
+          <w:szCs w:val="24"/>
+        </w:rPr>
+        <w:t xml:space="preserve"> </w:t>
+      </w:r>
+      <w:r>
+        <w:rPr>
+          <w:rFonts w:ascii="Calibri" w:hAnsi="Calibri" w:cs="Calibri"/>
+          <w:sz w:val="24"/>
+          <w:szCs w:val="24"/>
+        </w:rPr>
+        <w:t>following the MVC architecture.</w:t>
+      </w:r>
+    </w:p>
+    <w:p>
+      <w:pPr>
+        <w:rPr>
+          <w:rFonts w:ascii="Calibri" w:hAnsi="Calibri" w:cs="Calibri"/>
+          <w:sz w:val="24"/>
+          <w:szCs w:val="24"/>
+        </w:rPr>
+      </w:pPr>
+      <w:r>
+        <w:rPr>
+          <w:rFonts w:ascii="Calibri" w:hAnsi="Calibri" w:cs="Calibri"/>
+          <w:sz w:val="24"/>
+          <w:szCs w:val="24"/>
+        </w:rPr>
+        <w:t xml:space="preserve">This uses the following external </w:t>
+      </w:r>
+      <w:r>
+        <w:rPr>
+          <w:rFonts w:ascii="Calibri" w:hAnsi="Calibri" w:cs="Calibri"/>
+          <w:sz w:val="24"/>
+          <w:szCs w:val="24"/>
+        </w:rPr>
+        <w:t>libraries</w:t>
+      </w:r>
+      <w:r>
+        <w:rPr>
+          <w:rFonts w:ascii="Calibri" w:hAnsi="Calibri" w:cs="Calibri"/>
+          <w:sz w:val="24"/>
+          <w:szCs w:val="24"/>
+        </w:rPr>
+        <w:t>.</w:t>
+      </w:r>
+      <w:r>
+        <w:rPr>
+          <w:rFonts w:ascii="Calibri" w:hAnsi="Calibri" w:cs="Calibri"/>
+          <w:sz w:val="24"/>
+          <w:szCs w:val="24"/>
+        </w:rPr>
+        <w:t xml:space="preserve"> </w:t>
+      </w:r>
+    </w:p>
+    <w:p>
+      <w:pPr>
+        <w:pStyle w:val="ListParagraph"/>
+        <w:numPr>
+          <w:ilvl w:val="0"/>
+          <w:numId w:val="4"/>
+        </w:numPr>
+        <w:rPr>
+          <w:rFonts w:ascii="Calibri" w:hAnsi="Calibri" w:cs="Calibri"/>
+          <w:sz w:val="24"/>
+          <w:szCs w:val="24"/>
+        </w:rPr>
+      </w:pPr>
+      <w:r>
+        <w:rPr>
+          <w:rFonts w:ascii="Calibri" w:hAnsi="Calibri" w:cs="Calibri"/>
+          <w:sz w:val="24"/>
+          <w:szCs w:val="24"/>
+        </w:rPr>
+        <w:t>Apache HttpComponents Client</w:t>
+      </w:r>
+      <w:r>
+        <w:rPr>
+          <w:rFonts w:ascii="Calibri" w:hAnsi="Calibri" w:cs="Calibri"/>
+          <w:sz w:val="24"/>
+          <w:szCs w:val="24"/>
+        </w:rPr>
+        <w:t xml:space="preserve"> – handling http request/response </w:t>
+      </w:r>
+    </w:p>
+    <w:p>
+      <w:pPr>
+        <w:pStyle w:val="ListParagraph"/>
+        <w:numPr>
+          <w:ilvl w:val="0"/>
+          <w:numId w:val="4"/>
+        </w:numPr>
+        <w:rPr>
+          <w:rFonts w:ascii="Calibri" w:hAnsi="Calibri" w:cs="Calibri"/>
+          <w:sz w:val="24"/>
+          <w:szCs w:val="24"/>
+        </w:rPr>
+      </w:pPr>
+      <w:r>
+        <w:rPr>
+          <w:rFonts w:ascii="Calibri" w:hAnsi="Calibri" w:cs="Calibri"/>
+          <w:sz w:val="24"/>
+          <w:szCs w:val="24"/>
+        </w:rPr>
+        <w:t>java-json.jar</w:t>
+      </w:r>
+      <w:r>
+        <w:rPr>
+          <w:rFonts w:ascii="Calibri" w:hAnsi="Calibri" w:cs="Calibri"/>
+          <w:sz w:val="24"/>
+          <w:szCs w:val="24"/>
+        </w:rPr>
+        <w:t xml:space="preserve"> – handling json objects</w:t>
+      </w:r>
+    </w:p>
+    <w:p>
+      <w:pPr>
+        <w:rPr>
+          <w:rFonts w:ascii="Calibri" w:hAnsi="Calibri" w:cs="Calibri"/>
+          <w:sz w:val="24"/>
+          <w:szCs w:val="24"/>
+        </w:rPr>
+      </w:pPr>
+    </w:p>
+    <w:p>
+      <w:pPr>
+        <w:rPr>
+          <w:rFonts w:ascii="Calibri" w:hAnsi="Calibri" w:cs="Calibri"/>
+          <w:sz w:val="24"/>
+          <w:szCs w:val="24"/>
+        </w:rPr>
+      </w:pPr>
+      <w:r>
+        <w:rPr>
+          <w:rFonts w:ascii="Calibri" w:hAnsi="Calibri" w:cs="Calibri"/>
+          <w:sz w:val="24"/>
+          <w:szCs w:val="24"/>
+        </w:rPr>
+        <w:t>A</w:t>
+      </w:r>
+      <w:r>
+        <w:rPr>
+          <w:rFonts w:ascii="Calibri" w:hAnsi="Calibri" w:cs="Calibri"/>
+          <w:sz w:val="24"/>
+          <w:szCs w:val="24"/>
+        </w:rPr>
+        <w:t xml:space="preserve">fter deeply go through the requirements above the entire process was </w:t>
+      </w:r>
+      <w:r>
+        <w:rPr>
+          <w:rFonts w:ascii="Calibri" w:hAnsi="Calibri" w:cs="Calibri"/>
+          <w:sz w:val="24"/>
+          <w:szCs w:val="24"/>
+        </w:rPr>
+        <w:t>outlined</w:t>
+      </w:r>
+      <w:r>
+        <w:rPr>
+          <w:rFonts w:ascii="Calibri" w:hAnsi="Calibri" w:cs="Calibri"/>
+          <w:sz w:val="24"/>
+          <w:szCs w:val="24"/>
+        </w:rPr>
+        <w:t xml:space="preserve"> </w:t>
+      </w:r>
+      <w:r>
+        <w:rPr>
+          <w:rFonts w:ascii="Calibri" w:hAnsi="Calibri" w:cs="Calibri"/>
+          <w:sz w:val="24"/>
+          <w:szCs w:val="24"/>
+        </w:rPr>
+        <w:t xml:space="preserve">in the </w:t>
+      </w:r>
+      <w:r>
+        <w:rPr>
+          <w:rFonts w:ascii="Calibri" w:hAnsi="Calibri" w:cs="Calibri"/>
+          <w:sz w:val="24"/>
+          <w:szCs w:val="24"/>
+        </w:rPr>
+        <w:t>Architecture Overview</w:t>
+      </w:r>
+      <w:r>
+        <w:rPr>
+          <w:rFonts w:ascii="Calibri" w:hAnsi="Calibri" w:cs="Calibri"/>
+          <w:sz w:val="24"/>
+          <w:szCs w:val="24"/>
+        </w:rPr>
+        <w:t>.</w:t>
+      </w:r>
+    </w:p>
+    <w:p>
+      <w:pPr>
+        <w:rPr>
+          <w:rFonts w:ascii="Calibri" w:hAnsi="Calibri" w:cs="Calibri"/>
+          <w:sz w:val="24"/>
+          <w:szCs w:val="24"/>
+        </w:rPr>
+      </w:pPr>
+    </w:p>
+    <w:p>
+      <w:pPr>
+        <w:rPr>
+          <w:rFonts w:ascii="Calibri" w:hAnsi="Calibri" w:cs="Calibri"/>
+          <w:sz w:val="24"/>
+          <w:szCs w:val="24"/>
+        </w:rPr>
+      </w:pPr>
+      <w:r>
+        <w:rPr>
+          <w:rFonts w:ascii="Calibri" w:hAnsi="Calibri" w:cs="Calibri"/>
+          <w:sz w:val="24"/>
+          <w:szCs w:val="24"/>
+          <w:highlight w:val="yellow"/>
+        </w:rPr>
+        <w:t>Architecture Overview (</w:t>
+      </w:r>
+      <w:r>
+        <w:rPr>
+          <w:rFonts w:ascii="Calibri" w:hAnsi="Calibri" w:cs="Calibri"/>
+          <w:sz w:val="24"/>
+          <w:szCs w:val="24"/>
+          <w:highlight w:val="yellow"/>
+        </w:rPr>
+        <w:t>Figure</w:t>
+      </w:r>
+      <w:r>
+        <w:rPr>
+          <w:rFonts w:ascii="Calibri" w:hAnsi="Calibri" w:cs="Calibri"/>
+          <w:sz w:val="24"/>
+          <w:szCs w:val="24"/>
+          <w:highlight w:val="yellow"/>
+        </w:rPr>
+        <w:t xml:space="preserve"> Process of the input to </w:t>
+      </w:r>
+      <w:r>
+        <w:rPr>
+          <w:rFonts w:ascii="Calibri" w:hAnsi="Calibri" w:cs="Calibri"/>
+          <w:sz w:val="24"/>
+          <w:szCs w:val="24"/>
+          <w:highlight w:val="yellow"/>
+        </w:rPr>
+        <w:t>output</w:t>
+      </w:r>
+      <w:r>
+        <w:rPr>
+          <w:rFonts w:ascii="Calibri" w:hAnsi="Calibri" w:cs="Calibri"/>
+          <w:sz w:val="24"/>
+          <w:szCs w:val="24"/>
+          <w:highlight w:val="yellow"/>
+        </w:rPr>
+        <w:t>)</w:t>
+      </w:r>
+    </w:p>
+    <w:p>
+      <w:pPr>
+        <w:rPr>
+          <w:rFonts w:ascii="Calibri" w:hAnsi="Calibri" w:cs="Calibri"/>
+          <w:sz w:val="24"/>
+          <w:szCs w:val="24"/>
+        </w:rPr>
+      </w:pPr>
+    </w:p>
+    <w:p>
+      <w:pPr>
+        <w:rPr>
+          <w:rFonts w:ascii="Calibri" w:hAnsi="Calibri" w:cs="Calibri"/>
+          <w:sz w:val="24"/>
+          <w:szCs w:val="24"/>
+        </w:rPr>
+      </w:pPr>
+    </w:p>
+    <w:p>
+      <w:pPr>
+        <w:rPr>
+          <w:rFonts w:ascii="Calibri" w:hAnsi="Calibri" w:cs="Calibri"/>
+          <w:sz w:val="24"/>
+          <w:szCs w:val="24"/>
+        </w:rPr>
+      </w:pPr>
+    </w:p>
+    <w:p>
+      <w:pPr>
+        <w:rPr>
+          <w:rFonts w:ascii="Calibri" w:hAnsi="Calibri" w:cs="Calibri"/>
+          <w:sz w:val="24"/>
+          <w:szCs w:val="24"/>
+        </w:rPr>
+      </w:pPr>
+    </w:p>
+    <w:p>
+      <w:pPr>
+        <w:rPr>
+          <w:rFonts w:ascii="Calibri" w:hAnsi="Calibri" w:cs="Calibri"/>
+          <w:sz w:val="24"/>
+          <w:szCs w:val="24"/>
+        </w:rPr>
+      </w:pPr>
+    </w:p>
+    <w:p>
+      <w:pPr>
+        <w:rPr>
+          <w:rFonts w:ascii="Calibri" w:hAnsi="Calibri" w:cs="Calibri"/>
+          <w:sz w:val="24"/>
+          <w:szCs w:val="24"/>
+        </w:rPr>
+      </w:pPr>
+    </w:p>
+    <w:p>
+      <w:pPr>
+        <w:rPr>
+          <w:rFonts w:ascii="Calibri" w:hAnsi="Calibri" w:cs="Calibri"/>
+          <w:sz w:val="24"/>
+          <w:szCs w:val="24"/>
+        </w:rPr>
+      </w:pPr>
+    </w:p>
+    <w:p>
+      <w:pPr>
+        <w:rPr>
+          <w:rFonts w:ascii="Calibri" w:hAnsi="Calibri" w:cs="Calibri"/>
+          <w:sz w:val="24"/>
+          <w:szCs w:val="24"/>
+        </w:rPr>
+      </w:pPr>
+    </w:p>
+    <w:p>
+      <w:pPr>
+        <w:rPr>
+          <w:rFonts w:ascii="Calibri" w:hAnsi="Calibri" w:cs="Calibri"/>
+          <w:sz w:val="24"/>
+          <w:szCs w:val="24"/>
+        </w:rPr>
+      </w:pPr>
+    </w:p>
+    <w:p>
+      <w:pPr>
+        <w:rPr>
+          <w:rFonts w:ascii="Calibri" w:hAnsi="Calibri" w:cs="Calibri"/>
+          <w:sz w:val="24"/>
+        </w:rPr>
+      </w:pPr>
+    </w:p>
+    <w:p>
+      <w:pPr>
+        <w:rPr>
+          <w:rFonts w:ascii="Calibri" w:hAnsi="Calibri" w:cs="Calibri"/>
+          <w:sz w:val="24"/>
+        </w:rPr>
+      </w:pPr>
+    </w:p>
+    <w:p>
+      <w:pPr>
+        <w:rPr>
+          <w:rFonts w:ascii="Calibri" w:hAnsi="Calibri" w:cs="Calibri"/>
+          <w:sz w:val="24"/>
+        </w:rPr>
+      </w:pPr>
+    </w:p>
+    <w:p>
+      <w:pPr>
+        <w:rPr>
+          <w:rFonts w:ascii="Calibri" w:hAnsi="Calibri" w:cs="Calibri"/>
+          <w:sz w:val="24"/>
+        </w:rPr>
+      </w:pPr>
+    </w:p>
+    <w:p>
+      <w:pPr>
+        <w:rPr>
+          <w:rFonts w:ascii="Calibri" w:hAnsi="Calibri" w:cs="Calibri"/>
+          <w:sz w:val="24"/>
+        </w:rPr>
+      </w:pPr>
+    </w:p>
+    <w:p>
+      <w:pPr>
+        <w:rPr>
+          <w:rFonts w:ascii="Calibri" w:hAnsi="Calibri" w:cs="Calibri"/>
+          <w:sz w:val="24"/>
+        </w:rPr>
+      </w:pPr>
+    </w:p>
+    <w:p>
+      <w:pPr>
+        <w:rPr>
+          <w:rFonts w:ascii="Calibri" w:hAnsi="Calibri" w:cs="Calibri"/>
+          <w:sz w:val="24"/>
+        </w:rPr>
+      </w:pPr>
+    </w:p>
+    <w:p>
+      <w:pPr>
+        <w:rPr>
+          <w:rFonts w:ascii="Calibri" w:hAnsi="Calibri" w:cs="Calibri"/>
+          <w:sz w:val="24"/>
+        </w:rPr>
+      </w:pPr>
+    </w:p>
+    <w:p>
+      <w:pPr>
+        <w:rPr>
+          <w:rFonts w:ascii="Calibri" w:hAnsi="Calibri" w:cs="Calibri"/>
+          <w:sz w:val="24"/>
+        </w:rPr>
+      </w:pPr>
+    </w:p>
+    <w:p>
+      <w:pPr>
+        <w:rPr>
+          <w:rFonts w:ascii="Calibri" w:hAnsi="Calibri" w:cs="Calibri"/>
+          <w:sz w:val="24"/>
+        </w:rPr>
+      </w:pPr>
+    </w:p>
+    <w:p>
+      <w:pPr>
+        <w:rPr>
+          <w:rFonts w:ascii="Calibri" w:hAnsi="Calibri" w:cs="Calibri"/>
+          <w:sz w:val="24"/>
+        </w:rPr>
+      </w:pPr>
+    </w:p>
+    <w:p>
+      <w:pPr>
+        <w:rPr>
+          <w:rFonts w:ascii="Calibri" w:hAnsi="Calibri" w:cs="Calibri"/>
+          <w:sz w:val="24"/>
+        </w:rPr>
+      </w:pPr>
+    </w:p>
+    <w:p>
+      <w:pPr>
+        <w:rPr>
+          <w:rFonts w:ascii="Calibri" w:hAnsi="Calibri" w:cs="Calibri"/>
+          <w:sz w:val="24"/>
+        </w:rPr>
+      </w:pPr>
+    </w:p>
+    <w:p>
+      <w:pPr>
+        <w:rPr>
+          <w:rFonts w:ascii="Calibri" w:hAnsi="Calibri" w:cs="Calibri"/>
+          <w:sz w:val="24"/>
+        </w:rPr>
+      </w:pPr>
+    </w:p>
+    <w:p>
+      <w:pPr>
+        <w:rPr>
+          <w:rFonts w:ascii="Calibri" w:hAnsi="Calibri" w:cs="Calibri"/>
+          <w:sz w:val="24"/>
+        </w:rPr>
+      </w:pPr>
+    </w:p>
+    <w:p>
+      <w:pPr>
+        <w:rPr>
+          <w:rFonts w:ascii="Calibri" w:hAnsi="Calibri" w:cs="Calibri"/>
+          <w:sz w:val="24"/>
+        </w:rPr>
+      </w:pPr>
+    </w:p>
+    <w:p>
+      <w:pPr>
+        <w:rPr>
+          <w:rFonts w:ascii="Calibri" w:hAnsi="Calibri" w:cs="Calibri"/>
+          <w:sz w:val="24"/>
+        </w:rPr>
+      </w:pPr>
+    </w:p>
+    <w:p>
+      <w:pPr>
+        <w:rPr>
+          <w:rFonts w:ascii="Calibri" w:hAnsi="Calibri" w:cs="Calibri"/>
+          <w:sz w:val="24"/>
+        </w:rPr>
+      </w:pPr>
+    </w:p>
+    <w:p>
+      <w:pPr>
+        <w:rPr>
+          <w:rFonts w:ascii="Calibri" w:hAnsi="Calibri" w:cs="Calibri"/>
+          <w:sz w:val="24"/>
+        </w:rPr>
+      </w:pPr>
+    </w:p>
+    <w:p>
+      <w:pPr>
+        <w:rPr>
+          <w:rFonts w:ascii="Calibri" w:hAnsi="Calibri" w:cs="Calibri"/>
+          <w:sz w:val="24"/>
+        </w:rPr>
+      </w:pPr>
+    </w:p>
+    <w:p>
+      <w:pPr>
+        <w:rPr>
+          <w:rFonts w:ascii="Calibri" w:hAnsi="Calibri" w:cs="Calibri"/>
+          <w:sz w:val="24"/>
+        </w:rPr>
+      </w:pPr>
+    </w:p>
+    <w:p>
+      <w:pPr>
+        <w:rPr>
+          <w:rFonts w:ascii="Calibri" w:hAnsi="Calibri" w:cs="Calibri"/>
+          <w:sz w:val="24"/>
+        </w:rPr>
+      </w:pPr>
+    </w:p>
+    <w:p>
+      <w:pPr>
+        <w:rPr>
+          <w:rFonts w:ascii="Calibri" w:hAnsi="Calibri" w:cs="Calibri"/>
+          <w:sz w:val="24"/>
+        </w:rPr>
+      </w:pPr>
+    </w:p>
+    <w:p>
+      <w:pPr>
+        <w:rPr>
+          <w:rFonts w:ascii="Calibri" w:hAnsi="Calibri" w:cs="Calibri"/>
+          <w:sz w:val="28"/>
+          <w:szCs w:val="28"/>
+        </w:rPr>
+      </w:pPr>
+      <w:r>
+        <w:rPr>
+          <w:rFonts w:ascii="Calibri" w:hAnsi="Calibri" w:cs="Calibri"/>
+          <w:webHidden/>
+          <w:sz w:val="28"/>
+          <w:szCs w:val="28"/>
+        </w:rPr>
+        <w:t>3.2.a: Class Diagram</w:t>
+      </w:r>
+    </w:p>
+    <w:p>
+      <w:pPr>
+        <w:rPr>
+          <w:rFonts w:ascii="Calibri" w:hAnsi="Calibri" w:cs="Calibri"/>
+          <w:sz w:val="24"/>
+          <w:szCs w:val="24"/>
+        </w:rPr>
+      </w:pPr>
+      <w:r>
+        <w:rPr>
+          <w:rFonts w:ascii="Calibri" w:hAnsi="Calibri" w:cs="Calibri"/>
+          <w:sz w:val="24"/>
+          <w:szCs w:val="24"/>
+        </w:rPr>
+        <w:t>After getting clear idea about the application architecture by careful analysis of the requirements above, the class diagram and sequence diagram were drawn.</w:t>
+      </w:r>
+    </w:p>
+    <w:p>
+      <w:pPr>
+        <w:rPr>
+          <w:rFonts w:ascii="Calibri" w:hAnsi="Calibri" w:cs="Calibri"/>
+          <w:sz w:val="24"/>
+        </w:rPr>
+      </w:pPr>
+    </w:p>
+    <w:p>
+      <w:pPr>
+        <w:rPr>
+          <w:rFonts w:ascii="Calibri" w:hAnsi="Calibri" w:cs="Calibri"/>
+          <w:sz w:val="24"/>
+        </w:rPr>
+      </w:pPr>
+    </w:p>
+    <w:p>
+      <w:pPr>
+        <w:rPr>
+          <w:rFonts w:ascii="Calibri" w:hAnsi="Calibri" w:cs="Calibri"/>
+          <w:sz w:val="24"/>
+        </w:rPr>
+      </w:pPr>
+    </w:p>
+    <w:p>
+      <w:pPr>
+        <w:rPr>
+          <w:rFonts w:ascii="Calibri" w:hAnsi="Calibri" w:cs="Calibri"/>
+          <w:sz w:val="24"/>
+          <w:szCs w:val="24"/>
+        </w:rPr>
+      </w:pPr>
+      <w:r>
+        <w:rPr>
+          <w:rFonts w:ascii="Calibri" w:hAnsi="Calibri" w:cs="Calibri"/>
+          <w:sz w:val="24"/>
+          <w:szCs w:val="24"/>
+          <w:highlight w:val="yellow"/>
+        </w:rPr>
+        <w:t xml:space="preserve">Place </w:t>
+      </w:r>
+      <w:r>
+        <w:rPr>
+          <w:rFonts w:ascii="Calibri" w:hAnsi="Calibri" w:cs="Calibri"/>
+          <w:sz w:val="24"/>
+          <w:szCs w:val="24"/>
+          <w:highlight w:val="yellow"/>
+        </w:rPr>
+        <w:t>Figur</w:t>
+      </w:r>
+      <w:r>
+        <w:rPr>
+          <w:rFonts w:ascii="Calibri" w:hAnsi="Calibri" w:cs="Calibri"/>
+          <w:sz w:val="24"/>
+          <w:szCs w:val="24"/>
+          <w:highlight w:val="yellow"/>
+        </w:rPr>
+        <w:t xml:space="preserve">e </w:t>
+      </w:r>
+      <w:r>
+        <w:rPr>
+          <w:rFonts w:ascii="Calibri" w:hAnsi="Calibri" w:cs="Calibri"/>
+          <w:sz w:val="24"/>
+          <w:szCs w:val="24"/>
+          <w:highlight w:val="yellow"/>
+        </w:rPr>
+        <w:t>cd</w:t>
+      </w:r>
+    </w:p>
+    <w:p>
+      <w:pPr>
+        <w:rPr>
+          <w:rFonts w:ascii="Calibri" w:hAnsi="Calibri" w:cs="Calibri"/>
+          <w:sz w:val="24"/>
+        </w:rPr>
+      </w:pPr>
+    </w:p>
+    <w:p>
+      <w:pPr>
+        <w:rPr>
+          <w:rFonts w:ascii="Calibri" w:hAnsi="Calibri" w:cs="Calibri"/>
+          <w:sz w:val="24"/>
+        </w:rPr>
+      </w:pPr>
+    </w:p>
+    <w:p>
+      <w:pPr>
+        <w:rPr>
+          <w:rFonts w:ascii="Calibri" w:hAnsi="Calibri" w:cs="Calibri"/>
+          <w:sz w:val="24"/>
+        </w:rPr>
+      </w:pPr>
+    </w:p>
+    <w:p>
+      <w:pPr>
+        <w:rPr>
+          <w:rFonts w:ascii="Calibri" w:hAnsi="Calibri" w:cs="Calibri"/>
+          <w:sz w:val="24"/>
+          <w:szCs w:val="24"/>
+        </w:rPr>
+      </w:pPr>
+      <w:r>
+        <w:rPr>
+          <w:rFonts w:ascii="Calibri" w:hAnsi="Calibri" w:cs="Calibri"/>
+          <w:sz w:val="24"/>
+          <w:szCs w:val="24"/>
+        </w:rPr>
+        <w:t xml:space="preserve">In </w:t>
+      </w:r>
+      <w:r>
+        <w:rPr>
+          <w:rFonts w:ascii="Calibri" w:hAnsi="Calibri" w:cs="Calibri"/>
+          <w:sz w:val="24"/>
+          <w:szCs w:val="24"/>
+          <w:highlight w:val="yellow"/>
+        </w:rPr>
+        <w:t>Figur</w:t>
+      </w:r>
+      <w:r>
+        <w:rPr>
+          <w:rFonts w:ascii="Calibri" w:hAnsi="Calibri" w:cs="Calibri"/>
+          <w:sz w:val="24"/>
+          <w:szCs w:val="24"/>
+          <w:highlight w:val="yellow"/>
+        </w:rPr>
+        <w:t>e cd</w:t>
+      </w:r>
+      <w:r>
+        <w:rPr>
+          <w:rFonts w:ascii="Calibri" w:hAnsi="Calibri" w:cs="Calibri"/>
+          <w:sz w:val="24"/>
+          <w:szCs w:val="24"/>
+        </w:rPr>
+        <w:t xml:space="preserve"> illustrates </w:t>
+      </w:r>
+      <w:r>
+        <w:rPr>
+          <w:rFonts w:ascii="Calibri" w:hAnsi="Calibri" w:cs="Calibri"/>
+          <w:sz w:val="24"/>
+          <w:szCs w:val="24"/>
+        </w:rPr>
+        <w:t>the class</w:t>
+      </w:r>
+      <w:r>
+        <w:rPr>
+          <w:rFonts w:ascii="Calibri" w:hAnsi="Calibri" w:cs="Calibri"/>
+          <w:sz w:val="24"/>
+          <w:szCs w:val="24"/>
+        </w:rPr>
+        <w:t xml:space="preserve"> diagram</w:t>
+      </w:r>
+      <w:r>
+        <w:rPr>
+          <w:rFonts w:ascii="Calibri" w:hAnsi="Calibri" w:cs="Calibri"/>
+          <w:sz w:val="24"/>
+          <w:szCs w:val="24"/>
+        </w:rPr>
+        <w:t xml:space="preserve"> according to the MVC architecture. </w:t>
+      </w:r>
+      <w:r>
+        <w:rPr>
+          <w:rFonts w:ascii="Calibri" w:hAnsi="Calibri" w:cs="Calibri"/>
+          <w:sz w:val="24"/>
+          <w:szCs w:val="24"/>
+        </w:rPr>
+        <w:t xml:space="preserve">For this, </w:t>
+      </w:r>
+      <w:r>
+        <w:rPr>
+          <w:rFonts w:ascii="Calibri" w:hAnsi="Calibri" w:cs="Calibri"/>
+          <w:sz w:val="24"/>
+          <w:szCs w:val="24"/>
+        </w:rPr>
+        <w:t>three</w:t>
+      </w:r>
+      <w:r>
+        <w:rPr>
+          <w:rFonts w:ascii="Calibri" w:hAnsi="Calibri" w:cs="Calibri"/>
+          <w:sz w:val="24"/>
+          <w:szCs w:val="24"/>
+        </w:rPr>
+        <w:t xml:space="preserve"> types of objects have been </w:t>
+      </w:r>
+      <w:r>
+        <w:rPr>
+          <w:rFonts w:ascii="Calibri" w:hAnsi="Calibri" w:cs="Calibri"/>
+          <w:sz w:val="24"/>
+          <w:szCs w:val="24"/>
+        </w:rPr>
+        <w:t xml:space="preserve">used </w:t>
+      </w:r>
+      <w:r>
+        <w:rPr>
+          <w:rFonts w:ascii="Calibri" w:hAnsi="Calibri" w:cs="Calibri"/>
+          <w:sz w:val="24"/>
+          <w:szCs w:val="24"/>
+        </w:rPr>
+        <w:t>in the application.</w:t>
+      </w:r>
+    </w:p>
+    <w:p>
+      <w:pPr>
+        <w:rPr>
+          <w:rFonts w:ascii="Calibri" w:hAnsi="Calibri" w:cs="Calibri"/>
+          <w:sz w:val="24"/>
+        </w:rPr>
+      </w:pPr>
+    </w:p>
+    <w:p>
+      <w:pPr>
+        <w:rPr>
+          <w:rFonts w:ascii="Calibri" w:hAnsi="Calibri" w:cs="Calibri"/>
+          <w:sz w:val="24"/>
+          <w:szCs w:val="24"/>
+        </w:rPr>
+      </w:pPr>
+      <w:r>
+        <w:rPr>
+          <w:rFonts w:ascii="Calibri" w:hAnsi="Calibri" w:cs="Calibri"/>
+          <w:b/>
+          <w:sz w:val="24"/>
+          <w:szCs w:val="24"/>
+        </w:rPr>
+        <w:t>Model</w:t>
+      </w:r>
+      <w:r>
+        <w:rPr>
+          <w:rFonts w:ascii="Calibri" w:hAnsi="Calibri" w:cs="Calibri"/>
+          <w:sz w:val="24"/>
+          <w:szCs w:val="24"/>
+        </w:rPr>
+        <w:t xml:space="preserve"> </w:t>
+      </w:r>
+      <w:r>
+        <w:rPr>
+          <w:rFonts w:ascii="Calibri" w:hAnsi="Calibri" w:cs="Calibri"/>
+          <w:sz w:val="24"/>
+          <w:szCs w:val="24"/>
+        </w:rPr>
+        <w:t>-</w:t>
+      </w:r>
+      <w:r>
+        <w:rPr>
+          <w:rFonts w:ascii="Calibri" w:hAnsi="Calibri" w:cs="Calibri"/>
+          <w:sz w:val="24"/>
+          <w:szCs w:val="24"/>
+        </w:rPr>
+        <w:t xml:space="preserve"> </w:t>
+      </w:r>
+      <w:r>
+        <w:rPr>
+          <w:rFonts w:ascii="Calibri" w:hAnsi="Calibri" w:cs="Calibri"/>
+          <w:sz w:val="24"/>
+          <w:szCs w:val="24"/>
+          <w:shd w:val="clear" w:color="auto" w:fill="FFFFFF"/>
+        </w:rPr>
+        <w:t>The model represents data and the rules that govern access to and updates of this data</w:t>
+      </w:r>
+      <w:r>
+        <w:rPr>
+          <w:rFonts w:ascii="Calibri" w:hAnsi="Calibri" w:cs="Calibri"/>
+          <w:sz w:val="24"/>
+          <w:szCs w:val="24"/>
+          <w:shd w:val="clear" w:color="auto" w:fill="FFFFFF"/>
+        </w:rPr>
+        <w:t xml:space="preserve"> </w:t>
+      </w:r>
+      <w:r>
+        <w:rPr>
+          <w:rFonts w:ascii="Calibri" w:hAnsi="Calibri" w:cs="Calibri"/>
+          <w:sz w:val="24"/>
+          <w:szCs w:val="24"/>
+        </w:rPr>
+        <w:t>[8].</w:t>
+      </w:r>
+    </w:p>
+    <w:p>
+      <w:pPr>
+        <w:rPr>
+          <w:rFonts w:ascii="Calibri" w:hAnsi="Calibri" w:cs="Calibri"/>
+          <w:sz w:val="24"/>
+          <w:szCs w:val="24"/>
+        </w:rPr>
+      </w:pPr>
+      <w:r>
+        <w:rPr>
+          <w:rFonts w:ascii="Calibri" w:hAnsi="Calibri" w:cs="Calibri"/>
+          <w:sz w:val="24"/>
+          <w:szCs w:val="24"/>
+        </w:rPr>
+        <w:t>In</w:t>
+      </w:r>
+      <w:r>
+        <w:rPr>
+          <w:rFonts w:ascii="Calibri" w:hAnsi="Calibri" w:cs="Calibri"/>
+          <w:sz w:val="24"/>
+          <w:szCs w:val="24"/>
+        </w:rPr>
+        <w:t xml:space="preserve"> </w:t>
+      </w:r>
+      <w:r>
+        <w:rPr>
+          <w:rFonts w:ascii="Calibri" w:hAnsi="Calibri" w:cs="Calibri"/>
+          <w:sz w:val="24"/>
+          <w:szCs w:val="24"/>
+          <w:highlight w:val="yellow"/>
+        </w:rPr>
+        <w:t>Figure cd</w:t>
+      </w:r>
+      <w:r>
+        <w:rPr>
+          <w:rFonts w:ascii="Calibri" w:hAnsi="Calibri" w:cs="Calibri"/>
+          <w:sz w:val="24"/>
+          <w:szCs w:val="24"/>
+        </w:rPr>
+        <w:t xml:space="preserve"> </w:t>
+      </w:r>
+      <w:r>
+        <w:rPr>
+          <w:rFonts w:ascii="Calibri" w:hAnsi="Calibri" w:cs="Calibri"/>
+          <w:sz w:val="24"/>
+          <w:szCs w:val="24"/>
+        </w:rPr>
+        <w:t>LUIS, User</w:t>
+      </w:r>
+      <w:r>
+        <w:rPr>
+          <w:rFonts w:ascii="Calibri" w:hAnsi="Calibri" w:cs="Calibri"/>
+          <w:sz w:val="24"/>
+          <w:szCs w:val="24"/>
+        </w:rPr>
+        <w:t xml:space="preserve"> and MealPlan </w:t>
+      </w:r>
+      <w:r>
+        <w:rPr>
+          <w:rFonts w:ascii="Calibri" w:hAnsi="Calibri" w:cs="Calibri"/>
+          <w:sz w:val="24"/>
+          <w:szCs w:val="24"/>
+        </w:rPr>
+        <w:t>are the model classes.</w:t>
+      </w:r>
+    </w:p>
+    <w:p>
+      <w:pPr>
+        <w:rPr>
+          <w:rFonts w:ascii="Calibri" w:hAnsi="Calibri" w:cs="Calibri"/>
+          <w:sz w:val="24"/>
+          <w:szCs w:val="24"/>
+        </w:rPr>
+      </w:pPr>
+    </w:p>
+    <w:p>
+      <w:pPr>
+        <w:rPr>
+          <w:rFonts w:ascii="Calibri" w:hAnsi="Calibri" w:cs="Calibri"/>
+          <w:sz w:val="24"/>
+          <w:szCs w:val="24"/>
+          <w:shd w:val="clear" w:color="auto" w:fill="FFFFFF"/>
+        </w:rPr>
+      </w:pPr>
+      <w:r>
+        <w:rPr>
+          <w:rFonts w:ascii="Calibri" w:hAnsi="Calibri" w:cs="Calibri"/>
+          <w:b/>
+          <w:sz w:val="24"/>
+          <w:szCs w:val="24"/>
+        </w:rPr>
+        <w:t>View</w:t>
+      </w:r>
+      <w:r>
+        <w:rPr>
+          <w:rFonts w:ascii="Calibri" w:hAnsi="Calibri" w:cs="Calibri"/>
+          <w:sz w:val="24"/>
+          <w:szCs w:val="24"/>
+        </w:rPr>
+        <w:t xml:space="preserve"> - </w:t>
+      </w:r>
+      <w:r>
+        <w:rPr>
+          <w:rFonts w:ascii="Calibri" w:hAnsi="Calibri" w:cs="Calibri"/>
+          <w:sz w:val="24"/>
+          <w:szCs w:val="24"/>
+          <w:shd w:val="clear" w:color="auto" w:fill="FFFFFF"/>
+        </w:rPr>
+        <w:t>The</w:t>
+      </w:r>
+      <w:r>
+        <w:rPr>
+          <w:rFonts w:ascii="Calibri" w:hAnsi="Calibri" w:cs="Calibri"/>
+          <w:sz w:val="24"/>
+          <w:szCs w:val="24"/>
+          <w:shd w:val="clear" w:color="auto" w:fill="FFFFFF"/>
+        </w:rPr>
+        <w:t xml:space="preserve"> view renders the contents of a model. It specifies exactly how the model data should be presented. If the model data changes, the view must update its presentation as needed</w:t>
+      </w:r>
+      <w:r>
+        <w:rPr>
+          <w:rFonts w:ascii="Calibri" w:hAnsi="Calibri" w:cs="Calibri"/>
+          <w:sz w:val="24"/>
+          <w:szCs w:val="24"/>
+          <w:shd w:val="clear" w:color="auto" w:fill="FFFFFF"/>
+        </w:rPr>
+        <w:t xml:space="preserve"> [8].</w:t>
+      </w:r>
+    </w:p>
+    <w:p>
+      <w:pPr>
+        <w:rPr>
+          <w:rFonts w:ascii="Calibri" w:hAnsi="Calibri" w:cs="Calibri"/>
+          <w:sz w:val="24"/>
+          <w:szCs w:val="24"/>
+        </w:rPr>
+      </w:pPr>
+      <w:r>
+        <w:rPr>
+          <w:rFonts w:ascii="Calibri" w:hAnsi="Calibri" w:cs="Calibri"/>
+          <w:sz w:val="24"/>
+          <w:szCs w:val="24"/>
+        </w:rPr>
+        <w:t xml:space="preserve">In </w:t>
+      </w:r>
+      <w:r>
+        <w:rPr>
+          <w:rFonts w:ascii="Calibri" w:hAnsi="Calibri" w:cs="Calibri"/>
+          <w:sz w:val="24"/>
+          <w:szCs w:val="24"/>
+          <w:highlight w:val="yellow"/>
+        </w:rPr>
+        <w:t>Figure cd</w:t>
+      </w:r>
+      <w:r>
+        <w:rPr>
+          <w:rFonts w:ascii="Calibri" w:hAnsi="Calibri" w:cs="Calibri"/>
+          <w:sz w:val="24"/>
+          <w:szCs w:val="24"/>
+        </w:rPr>
+        <w:t xml:space="preserve"> </w:t>
+      </w:r>
+      <w:r>
+        <w:rPr>
+          <w:rFonts w:ascii="Calibri" w:hAnsi="Calibri" w:cs="Calibri"/>
+          <w:sz w:val="24"/>
+          <w:szCs w:val="24"/>
+        </w:rPr>
+        <w:t>AdminUI</w:t>
+      </w:r>
+      <w:r>
+        <w:rPr>
+          <w:rFonts w:ascii="Calibri" w:hAnsi="Calibri" w:cs="Calibri"/>
+          <w:sz w:val="24"/>
+          <w:szCs w:val="24"/>
+        </w:rPr>
+        <w:t xml:space="preserve">, </w:t>
+      </w:r>
+      <w:r>
+        <w:rPr>
+          <w:rFonts w:ascii="Calibri" w:hAnsi="Calibri" w:cs="Calibri"/>
+          <w:sz w:val="24"/>
+          <w:szCs w:val="24"/>
+        </w:rPr>
+        <w:t>SignInUI, SignUpUI, and UserUI</w:t>
+      </w:r>
+      <w:r>
+        <w:rPr>
+          <w:rFonts w:ascii="Calibri" w:hAnsi="Calibri" w:cs="Calibri"/>
+          <w:sz w:val="24"/>
+          <w:szCs w:val="24"/>
+        </w:rPr>
+        <w:t xml:space="preserve"> </w:t>
+      </w:r>
+      <w:r>
+        <w:rPr>
+          <w:rFonts w:ascii="Calibri" w:hAnsi="Calibri" w:cs="Calibri"/>
+          <w:sz w:val="24"/>
+          <w:szCs w:val="24"/>
+        </w:rPr>
+        <w:t xml:space="preserve">are the </w:t>
+      </w:r>
+      <w:r>
+        <w:rPr>
+          <w:rFonts w:ascii="Calibri" w:hAnsi="Calibri" w:cs="Calibri"/>
+          <w:sz w:val="24"/>
+          <w:szCs w:val="24"/>
+        </w:rPr>
+        <w:t xml:space="preserve">View </w:t>
+      </w:r>
+      <w:r>
+        <w:rPr>
+          <w:rFonts w:ascii="Calibri" w:hAnsi="Calibri" w:cs="Calibri"/>
+          <w:sz w:val="24"/>
+          <w:szCs w:val="24"/>
+        </w:rPr>
+        <w:t>classes.</w:t>
+      </w:r>
+    </w:p>
+    <w:p>
+      <w:pPr>
+        <w:rPr>
+          <w:rFonts w:ascii="Calibri" w:hAnsi="Calibri" w:cs="Calibri"/>
+          <w:sz w:val="24"/>
+          <w:szCs w:val="24"/>
+          <w:shd w:val="clear" w:color="auto" w:fill="FFFFFF"/>
+        </w:rPr>
+      </w:pPr>
+    </w:p>
+    <w:p>
+      <w:pPr>
+        <w:rPr>
+          <w:rFonts w:ascii="Calibri" w:hAnsi="Calibri" w:cs="Calibri"/>
+          <w:sz w:val="24"/>
+          <w:szCs w:val="24"/>
+        </w:rPr>
+      </w:pPr>
+      <w:r>
+        <w:rPr>
+          <w:rFonts w:ascii="Calibri" w:hAnsi="Calibri" w:cs="Calibri"/>
+          <w:b/>
+          <w:sz w:val="24"/>
+          <w:szCs w:val="24"/>
+        </w:rPr>
+        <w:t>Controller</w:t>
+      </w:r>
+      <w:r>
+        <w:rPr>
+          <w:rFonts w:ascii="Calibri" w:hAnsi="Calibri" w:cs="Calibri"/>
+          <w:sz w:val="24"/>
+          <w:szCs w:val="24"/>
+        </w:rPr>
+        <w:t xml:space="preserve"> - </w:t>
+      </w:r>
+      <w:r>
+        <w:rPr>
+          <w:rFonts w:ascii="Calibri" w:hAnsi="Calibri" w:cs="Calibri"/>
+          <w:sz w:val="24"/>
+          <w:szCs w:val="24"/>
+          <w:shd w:val="clear" w:color="auto" w:fill="FFFFFF"/>
+        </w:rPr>
+        <w:t>The controller translates the user's interactions with the view into actions that the model will perform</w:t>
+      </w:r>
+      <w:r>
+        <w:rPr>
+          <w:rFonts w:ascii="Calibri" w:hAnsi="Calibri" w:cs="Calibri"/>
+          <w:sz w:val="24"/>
+          <w:szCs w:val="24"/>
+          <w:shd w:val="clear" w:color="auto" w:fill="FFFFFF"/>
+        </w:rPr>
+        <w:t xml:space="preserve"> [8].</w:t>
+      </w:r>
+    </w:p>
+    <w:p>
+      <w:pPr>
+        <w:rPr>
+          <w:rFonts w:ascii="Calibri" w:hAnsi="Calibri" w:cs="Calibri"/>
+          <w:sz w:val="24"/>
+        </w:rPr>
+      </w:pPr>
+      <w:r>
+        <w:rPr>
+          <w:rFonts w:ascii="Calibri" w:hAnsi="Calibri" w:cs="Calibri"/>
+          <w:sz w:val="24"/>
+          <w:szCs w:val="24"/>
+        </w:rPr>
+        <w:t xml:space="preserve">In </w:t>
+      </w:r>
+      <w:r>
+        <w:rPr>
+          <w:rFonts w:ascii="Calibri" w:hAnsi="Calibri" w:cs="Calibri"/>
+          <w:sz w:val="24"/>
+          <w:szCs w:val="24"/>
+          <w:highlight w:val="yellow"/>
+        </w:rPr>
+        <w:t>Figure cd</w:t>
+      </w:r>
+      <w:r>
+        <w:rPr>
+          <w:rFonts w:ascii="Calibri" w:hAnsi="Calibri" w:cs="Calibri"/>
+          <w:sz w:val="24"/>
+          <w:szCs w:val="24"/>
+        </w:rPr>
+        <w:t xml:space="preserve"> </w:t>
+      </w:r>
+      <w:r>
+        <w:rPr>
+          <w:rFonts w:ascii="Calibri" w:hAnsi="Calibri" w:cs="Calibri"/>
+          <w:sz w:val="24"/>
+          <w:szCs w:val="24"/>
+        </w:rPr>
+        <w:t>SetOfUsers</w:t>
+      </w:r>
+      <w:r>
+        <w:rPr>
+          <w:rFonts w:ascii="Calibri" w:hAnsi="Calibri" w:cs="Calibri"/>
+          <w:sz w:val="24"/>
+          <w:szCs w:val="24"/>
+        </w:rPr>
+        <w:t xml:space="preserve">, </w:t>
+      </w:r>
+      <w:r>
+        <w:rPr>
+          <w:rFonts w:ascii="Calibri" w:hAnsi="Calibri" w:cs="Calibri"/>
+          <w:sz w:val="24"/>
+          <w:szCs w:val="24"/>
+        </w:rPr>
+        <w:t>SetOfMealPlans</w:t>
+      </w:r>
+      <w:r>
+        <w:rPr>
+          <w:rFonts w:ascii="Calibri" w:hAnsi="Calibri" w:cs="Calibri"/>
+          <w:sz w:val="24"/>
+          <w:szCs w:val="24"/>
+        </w:rPr>
+        <w:t xml:space="preserve">, </w:t>
+      </w:r>
+      <w:r>
+        <w:rPr>
+          <w:rFonts w:ascii="Calibri" w:hAnsi="Calibri" w:cs="Calibri"/>
+          <w:sz w:val="24"/>
+          <w:szCs w:val="24"/>
+        </w:rPr>
+        <w:t>DietMaths</w:t>
+      </w:r>
+      <w:r>
+        <w:rPr>
+          <w:rFonts w:ascii="Calibri" w:hAnsi="Calibri" w:cs="Calibri"/>
+          <w:sz w:val="24"/>
+          <w:szCs w:val="24"/>
+        </w:rPr>
+        <w:t xml:space="preserve"> and </w:t>
+      </w:r>
+      <w:r>
+        <w:rPr>
+          <w:rFonts w:ascii="Calibri" w:hAnsi="Calibri" w:cs="Calibri"/>
+          <w:sz w:val="24"/>
+          <w:szCs w:val="24"/>
+        </w:rPr>
+        <w:t>Validator</w:t>
+      </w:r>
+      <w:r>
+        <w:rPr>
+          <w:rFonts w:ascii="Calibri" w:hAnsi="Calibri" w:cs="Calibri"/>
+          <w:sz w:val="24"/>
+          <w:szCs w:val="24"/>
+        </w:rPr>
+        <w:t xml:space="preserve"> </w:t>
+      </w:r>
+      <w:r>
+        <w:rPr>
+          <w:rFonts w:ascii="Calibri" w:hAnsi="Calibri" w:cs="Calibri"/>
+          <w:sz w:val="24"/>
+          <w:szCs w:val="24"/>
+        </w:rPr>
+        <w:t xml:space="preserve">are the </w:t>
+      </w:r>
+      <w:r>
+        <w:rPr>
+          <w:rFonts w:ascii="Calibri" w:hAnsi="Calibri" w:cs="Calibri"/>
+          <w:sz w:val="24"/>
+          <w:szCs w:val="24"/>
+        </w:rPr>
+        <w:t xml:space="preserve">Controller </w:t>
+      </w:r>
+      <w:r>
+        <w:rPr>
+          <w:rFonts w:ascii="Calibri" w:hAnsi="Calibri" w:cs="Calibri"/>
+          <w:sz w:val="24"/>
+          <w:szCs w:val="24"/>
+        </w:rPr>
+        <w:t>classes.</w:t>
+      </w:r>
+    </w:p>
+    <w:p>
+      <w:pPr>
+        <w:rPr>
+          <w:rFonts w:ascii="Calibri" w:hAnsi="Calibri" w:cs="Calibri"/>
+          <w:sz w:val="24"/>
+        </w:rPr>
+      </w:pPr>
+    </w:p>
+    <w:p>
+      <w:pPr>
+        <w:rPr>
+          <w:rFonts w:ascii="Calibri" w:hAnsi="Calibri" w:cs="Calibri"/>
+          <w:sz w:val="24"/>
+        </w:rPr>
+      </w:pPr>
+    </w:p>
+    <w:p>
+      <w:pPr>
+        <w:rPr>
+          <w:rFonts w:ascii="Calibri" w:hAnsi="Calibri" w:cs="Calibri"/>
+          <w:sz w:val="24"/>
+        </w:rPr>
+      </w:pPr>
+    </w:p>
+    <w:p>
+      <w:pPr>
+        <w:rPr>
+          <w:rFonts w:ascii="Calibri" w:hAnsi="Calibri" w:cs="Calibri"/>
+          <w:sz w:val="24"/>
+        </w:rPr>
+      </w:pPr>
+    </w:p>
+    <w:p>
+      <w:pPr>
+        <w:rPr>
+          <w:rFonts w:ascii="Calibri" w:hAnsi="Calibri" w:cs="Calibri"/>
+          <w:sz w:val="24"/>
+        </w:rPr>
+      </w:pPr>
+    </w:p>
+    <w:p>
+      <w:pPr>
+        <w:rPr>
+          <w:rFonts w:ascii="Calibri" w:hAnsi="Calibri" w:cs="Calibri"/>
+          <w:sz w:val="24"/>
+        </w:rPr>
+      </w:pPr>
+    </w:p>
+    <w:p>
+      <w:pPr>
+        <w:rPr>
+          <w:rFonts w:ascii="Calibri" w:hAnsi="Calibri" w:cs="Calibri"/>
+          <w:sz w:val="28"/>
+          <w:szCs w:val="28"/>
+        </w:rPr>
+      </w:pPr>
+      <w:r>
+        <w:rPr>
+          <w:rFonts w:ascii="Calibri" w:hAnsi="Calibri" w:cs="Calibri"/>
+          <w:webHidden/>
+          <w:sz w:val="28"/>
+          <w:szCs w:val="28"/>
+        </w:rPr>
+        <w:t>3.2.b: Sequence Diagram</w:t>
+      </w:r>
+    </w:p>
+    <w:p>
+      <w:pPr>
+        <w:rPr>
+          <w:rFonts w:ascii="Calibri" w:hAnsi="Calibri" w:cs="Calibri"/>
+          <w:sz w:val="24"/>
+          <w:szCs w:val="24"/>
+          <w:highlight w:val="yellow"/>
+        </w:rPr>
+      </w:pPr>
+    </w:p>
+    <w:p>
+      <w:pPr>
+        <w:rPr>
+          <w:rFonts w:ascii="Calibri" w:hAnsi="Calibri" w:cs="Calibri"/>
+          <w:sz w:val="24"/>
+          <w:szCs w:val="24"/>
+          <w:highlight w:val="yellow"/>
+        </w:rPr>
+      </w:pPr>
+    </w:p>
+    <w:p>
+      <w:pPr>
+        <w:rPr>
+          <w:rFonts w:ascii="Calibri" w:hAnsi="Calibri" w:cs="Calibri"/>
+          <w:sz w:val="24"/>
+          <w:szCs w:val="24"/>
+          <w:highlight w:val="yellow"/>
+        </w:rPr>
+      </w:pPr>
+    </w:p>
+    <w:p>
+      <w:pPr>
+        <w:rPr>
+          <w:rFonts w:ascii="Calibri" w:hAnsi="Calibri" w:cs="Calibri"/>
+          <w:sz w:val="24"/>
+          <w:szCs w:val="24"/>
+        </w:rPr>
+      </w:pPr>
+      <w:r>
+        <w:rPr>
+          <w:rFonts w:ascii="Calibri" w:hAnsi="Calibri" w:cs="Calibri"/>
+          <w:sz w:val="24"/>
+          <w:szCs w:val="24"/>
+          <w:highlight w:val="yellow"/>
+        </w:rPr>
+        <w:t>Figur</w:t>
+      </w:r>
+      <w:r>
+        <w:rPr>
+          <w:rFonts w:ascii="Calibri" w:hAnsi="Calibri" w:cs="Calibri"/>
+          <w:sz w:val="24"/>
+          <w:szCs w:val="24"/>
+          <w:highlight w:val="yellow"/>
+        </w:rPr>
+        <w:t xml:space="preserve">e </w:t>
+      </w:r>
+      <w:r>
+        <w:rPr>
+          <w:rFonts w:ascii="Calibri" w:hAnsi="Calibri" w:cs="Calibri"/>
+          <w:sz w:val="24"/>
+          <w:szCs w:val="24"/>
+          <w:highlight w:val="yellow"/>
+        </w:rPr>
+        <w:t xml:space="preserve">sequence </w:t>
+      </w:r>
+      <w:r>
+        <w:rPr>
+          <w:rFonts w:ascii="Calibri" w:hAnsi="Calibri" w:cs="Calibri"/>
+          <w:sz w:val="24"/>
+          <w:szCs w:val="24"/>
+          <w:highlight w:val="yellow"/>
+        </w:rPr>
+        <w:t xml:space="preserve">diagram </w:t>
+      </w:r>
+    </w:p>
+    <w:p>
+      <w:pPr>
+        <w:rPr>
+          <w:rFonts w:ascii="Calibri" w:hAnsi="Calibri" w:cs="Calibri"/>
+          <w:sz w:val="24"/>
+        </w:rPr>
+      </w:pPr>
+    </w:p>
+    <w:p>
+      <w:pPr>
+        <w:rPr>
+          <w:rFonts w:ascii="Calibri" w:hAnsi="Calibri" w:cs="Calibri"/>
+          <w:sz w:val="24"/>
+        </w:rPr>
+      </w:pPr>
+    </w:p>
+    <w:p>
+      <w:pPr>
+        <w:rPr>
+          <w:rFonts w:ascii="Calibri" w:hAnsi="Calibri" w:cs="Calibri"/>
+          <w:sz w:val="24"/>
+        </w:rPr>
+      </w:pPr>
+    </w:p>
+    <w:p>
+      <w:pPr>
+        <w:rPr>
+          <w:rFonts w:ascii="Calibri" w:hAnsi="Calibri" w:cs="Calibri"/>
+          <w:sz w:val="24"/>
+        </w:rPr>
+      </w:pPr>
+    </w:p>
+    <w:p>
+      <w:pPr>
+        <w:rPr>
+          <w:rFonts w:ascii="Calibri" w:hAnsi="Calibri" w:cs="Calibri"/>
+          <w:sz w:val="24"/>
+        </w:rPr>
+      </w:pPr>
+    </w:p>
+    <w:p>
+      <w:pPr>
+        <w:rPr>
+          <w:rFonts w:ascii="Calibri" w:hAnsi="Calibri" w:cs="Calibri"/>
+          <w:webHidden/>
+          <w:sz w:val="28"/>
+          <w:szCs w:val="28"/>
+        </w:rPr>
+      </w:pPr>
+      <w:r>
+        <w:rPr>
+          <w:rFonts w:ascii="Calibri" w:hAnsi="Calibri" w:cs="Calibri"/>
+          <w:sz w:val="28"/>
+          <w:szCs w:val="24"/>
+        </w:rPr>
+        <w:t>3.</w:t>
+      </w:r>
+      <w:r>
+        <w:rPr>
+          <w:rFonts w:ascii="Calibri" w:hAnsi="Calibri" w:cs="Calibri"/>
+          <w:sz w:val="28"/>
+          <w:szCs w:val="24"/>
+        </w:rPr>
+        <w:t>3</w:t>
+      </w:r>
+      <w:r>
+        <w:rPr>
+          <w:rFonts w:ascii="Calibri" w:hAnsi="Calibri" w:cs="Calibri"/>
+          <w:sz w:val="28"/>
+          <w:szCs w:val="24"/>
+        </w:rPr>
+        <w:t>:</w:t>
+      </w:r>
+      <w:r>
+        <w:rPr>
+          <w:rFonts w:ascii="Calibri" w:hAnsi="Calibri" w:cs="Calibri"/>
+          <w:sz w:val="28"/>
+          <w:szCs w:val="28"/>
+        </w:rPr>
+        <w:t xml:space="preserve"> </w:t>
+      </w:r>
+      <w:r>
+        <w:rPr>
+          <w:rFonts w:ascii="Calibri" w:hAnsi="Calibri" w:cs="Calibri"/>
+          <w:webHidden/>
+          <w:sz w:val="28"/>
+          <w:szCs w:val="28"/>
+        </w:rPr>
+        <w:t>PROGRAMMING LANGUAGE</w:t>
+      </w:r>
+    </w:p>
+    <w:p>
+      <w:pPr>
+        <w:rPr>
+          <w:rFonts w:ascii="Calibri" w:hAnsi="Calibri" w:cs="Calibri"/>
+          <w:sz w:val="24"/>
+        </w:rPr>
+      </w:pPr>
+    </w:p>
+    <w:p>
+      <w:pPr>
+        <w:rPr>
+          <w:rFonts w:ascii="Calibri" w:hAnsi="Calibri" w:cs="Calibri"/>
+          <w:sz w:val="24"/>
+        </w:rPr>
+      </w:pPr>
+    </w:p>
+    <w:p>
+      <w:pPr>
+        <w:rPr>
+          <w:rFonts w:ascii="Calibri" w:hAnsi="Calibri" w:cs="Calibri"/>
+          <w:sz w:val="24"/>
+        </w:rPr>
+      </w:pPr>
+    </w:p>
+    <w:p>
+      <w:pPr>
+        <w:rPr>
+          <w:rFonts w:ascii="Calibri" w:hAnsi="Calibri" w:cs="Calibri"/>
+          <w:sz w:val="24"/>
+        </w:rPr>
+      </w:pPr>
+    </w:p>
+    <w:p>
+      <w:pPr>
+        <w:rPr>
+          <w:rFonts w:ascii="Calibri" w:hAnsi="Calibri" w:cs="Calibri"/>
+          <w:sz w:val="24"/>
+        </w:rPr>
+      </w:pPr>
+    </w:p>
+    <w:p>
+      <w:pPr>
+        <w:rPr>
+          <w:rFonts w:ascii="Calibri" w:hAnsi="Calibri" w:cs="Calibri"/>
+          <w:sz w:val="24"/>
+        </w:rPr>
+      </w:pPr>
+    </w:p>
+    <w:p>
+      <w:pPr>
+        <w:rPr>
+          <w:rFonts w:ascii="Calibri" w:hAnsi="Calibri" w:cs="Calibri"/>
+          <w:sz w:val="24"/>
+        </w:rPr>
+      </w:pPr>
+    </w:p>
+    <w:p>
+      <w:pPr>
+        <w:rPr>
+          <w:rFonts w:ascii="Calibri" w:hAnsi="Calibri" w:cs="Calibri"/>
+          <w:sz w:val="24"/>
+        </w:rPr>
+      </w:pPr>
+    </w:p>
+    <w:p>
+      <w:pPr>
+        <w:rPr>
+          <w:rFonts w:ascii="Calibri" w:hAnsi="Calibri" w:cs="Calibri"/>
+          <w:sz w:val="24"/>
+        </w:rPr>
+      </w:pPr>
+    </w:p>
+    <w:p>
+      <w:pPr>
+        <w:rPr>
+          <w:rFonts w:ascii="Calibri" w:hAnsi="Calibri" w:cs="Calibri"/>
+          <w:sz w:val="24"/>
+        </w:rPr>
+      </w:pPr>
+    </w:p>
+    <w:p>
+      <w:pPr>
+        <w:rPr>
+          <w:rFonts w:ascii="Calibri" w:hAnsi="Calibri" w:cs="Calibri"/>
+          <w:sz w:val="24"/>
+        </w:rPr>
+      </w:pPr>
+    </w:p>
+    <w:p>
+      <w:pPr>
+        <w:rPr>
+          <w:rFonts w:ascii="Calibri" w:hAnsi="Calibri" w:cs="Calibri"/>
+          <w:sz w:val="24"/>
+        </w:rPr>
+      </w:pPr>
+    </w:p>
+    <w:p>
+      <w:pPr>
+        <w:rPr>
+          <w:rFonts w:ascii="Calibri" w:hAnsi="Calibri" w:cs="Calibri"/>
+          <w:sz w:val="24"/>
+        </w:rPr>
+      </w:pPr>
+    </w:p>
+    <w:p>
+      <w:pPr>
+        <w:rPr>
+          <w:rFonts w:ascii="Calibri" w:hAnsi="Calibri" w:cs="Calibri"/>
+          <w:sz w:val="24"/>
+        </w:rPr>
+      </w:pPr>
+    </w:p>
+    <w:p>
+      <w:pPr>
+        <w:rPr>
+          <w:rFonts w:ascii="Calibri" w:hAnsi="Calibri" w:cs="Calibri"/>
+          <w:sz w:val="24"/>
+        </w:rPr>
+      </w:pPr>
+    </w:p>
+    <w:p>
+      <w:pPr>
+        <w:rPr>
+          <w:rFonts w:ascii="Calibri" w:hAnsi="Calibri" w:cs="Calibri"/>
+          <w:sz w:val="24"/>
+        </w:rPr>
+      </w:pPr>
+    </w:p>
+    <w:p>
+      <w:pPr>
+        <w:rPr>
+          <w:rFonts w:ascii="Calibri" w:hAnsi="Calibri" w:cs="Calibri"/>
+          <w:sz w:val="24"/>
+        </w:rPr>
+      </w:pPr>
+    </w:p>
+    <w:p>
+      <w:pPr>
+        <w:rPr>
+          <w:rFonts w:ascii="Calibri" w:hAnsi="Calibri" w:cs="Calibri"/>
+          <w:sz w:val="24"/>
+        </w:rPr>
+      </w:pPr>
+    </w:p>
+    <w:p>
+      <w:pPr>
+        <w:rPr>
+          <w:rFonts w:ascii="Calibri" w:hAnsi="Calibri" w:cs="Calibri"/>
+          <w:sz w:val="24"/>
+        </w:rPr>
+      </w:pPr>
+    </w:p>
+    <w:p>
+      <w:pPr>
+        <w:rPr>
+          <w:rFonts w:ascii="Calibri" w:hAnsi="Calibri" w:cs="Calibri"/>
+          <w:sz w:val="24"/>
+        </w:rPr>
+      </w:pPr>
+    </w:p>
+    <w:p>
+      <w:pPr>
+        <w:rPr>
+          <w:rFonts w:ascii="Calibri" w:hAnsi="Calibri" w:cs="Calibri"/>
+          <w:sz w:val="24"/>
+        </w:rPr>
+      </w:pPr>
+    </w:p>
+    <w:p>
+      <w:pPr>
+        <w:rPr>
+          <w:rFonts w:ascii="Calibri" w:hAnsi="Calibri" w:cs="Calibri"/>
+          <w:sz w:val="24"/>
+        </w:rPr>
+      </w:pPr>
+    </w:p>
+    <w:p>
+      <w:pPr>
+        <w:rPr>
+          <w:rFonts w:ascii="Calibri" w:hAnsi="Calibri" w:cs="Calibri"/>
+          <w:sz w:val="24"/>
+        </w:rPr>
+      </w:pPr>
+    </w:p>
+    <w:p>
+      <w:pPr>
+        <w:rPr>
+          <w:rFonts w:ascii="Calibri" w:hAnsi="Calibri" w:cs="Calibri"/>
+          <w:sz w:val="24"/>
+        </w:rPr>
+      </w:pPr>
+    </w:p>
+    <w:p>
+      <w:pPr>
+        <w:rPr>
+          <w:rFonts w:ascii="Calibri" w:hAnsi="Calibri" w:cs="Calibri"/>
+          <w:sz w:val="24"/>
+        </w:rPr>
+      </w:pPr>
+    </w:p>
+    <w:p>
+      <w:pPr>
+        <w:rPr>
+          <w:rFonts w:ascii="Calibri" w:hAnsi="Calibri" w:cs="Calibri"/>
+          <w:sz w:val="24"/>
+        </w:rPr>
+      </w:pPr>
+    </w:p>
+    <w:p>
+      <w:pPr>
+        <w:rPr>
+          <w:rFonts w:ascii="Calibri" w:hAnsi="Calibri" w:cs="Calibri"/>
+          <w:sz w:val="24"/>
+        </w:rPr>
+      </w:pPr>
+    </w:p>
+    <w:p>
+      <w:pPr>
+        <w:rPr>
+          <w:rFonts w:ascii="Calibri" w:hAnsi="Calibri" w:cs="Calibri"/>
+          <w:sz w:val="24"/>
+        </w:rPr>
+      </w:pPr>
+    </w:p>
+    <w:p>
+      <w:pPr>
+        <w:rPr>
+          <w:rFonts w:ascii="Calibri" w:hAnsi="Calibri" w:cs="Calibri"/>
+          <w:sz w:val="24"/>
+        </w:rPr>
+      </w:pPr>
+    </w:p>
+    <w:p>
+      <w:pPr>
+        <w:rPr>
+          <w:rFonts w:ascii="Calibri" w:hAnsi="Calibri" w:cs="Calibri"/>
+          <w:sz w:val="24"/>
+        </w:rPr>
+      </w:pPr>
+    </w:p>
+    <w:p>
+      <w:pPr>
+        <w:rPr>
+          <w:rFonts w:ascii="Calibri" w:hAnsi="Calibri" w:cs="Calibri"/>
+          <w:sz w:val="24"/>
+        </w:rPr>
+      </w:pPr>
+    </w:p>
+    <w:p>
+      <w:pPr>
+        <w:rPr>
+          <w:rFonts w:ascii="Calibri" w:hAnsi="Calibri" w:cs="Calibri"/>
+          <w:sz w:val="24"/>
+        </w:rPr>
+      </w:pPr>
+    </w:p>
+    <w:p>
+      <w:pPr>
+        <w:rPr>
+          <w:rFonts w:ascii="Calibri" w:hAnsi="Calibri" w:cs="Calibri"/>
+          <w:sz w:val="24"/>
+        </w:rPr>
+      </w:pPr>
+    </w:p>
+    <w:p>
+      <w:pPr>
+        <w:rPr>
+          <w:rFonts w:ascii="Calibri" w:hAnsi="Calibri" w:cs="Calibri"/>
+          <w:sz w:val="24"/>
+        </w:rPr>
+      </w:pPr>
+    </w:p>
+    <w:p>
+      <w:pPr>
+        <w:rPr>
+          <w:rFonts w:ascii="Calibri" w:hAnsi="Calibri" w:cs="Calibri"/>
+          <w:sz w:val="24"/>
+        </w:rPr>
+      </w:pPr>
+    </w:p>
+    <w:p>
+      <w:pPr>
+        <w:rPr>
+          <w:rFonts w:ascii="Calibri" w:hAnsi="Calibri" w:cs="Calibri"/>
+          <w:sz w:val="24"/>
+        </w:rPr>
+      </w:pPr>
+    </w:p>
+    <w:p>
+      <w:pPr>
+        <w:rPr>
+          <w:rFonts w:ascii="Calibri" w:hAnsi="Calibri" w:cs="Calibri"/>
+          <w:sz w:val="24"/>
+        </w:rPr>
+      </w:pPr>
+    </w:p>
+    <w:p>
+      <w:pPr>
+        <w:rPr>
+          <w:rFonts w:ascii="Calibri" w:hAnsi="Calibri" w:cs="Calibri"/>
+          <w:sz w:val="24"/>
+        </w:rPr>
+      </w:pPr>
+    </w:p>
+    <w:p>
+      <w:pPr>
+        <w:rPr>
+          <w:rFonts w:ascii="Calibri" w:hAnsi="Calibri" w:cs="Calibri"/>
+          <w:sz w:val="24"/>
+        </w:rPr>
+      </w:pPr>
+    </w:p>
+    <w:p>
+      <w:pPr>
+        <w:rPr>
+          <w:rFonts w:ascii="Calibri" w:hAnsi="Calibri" w:cs="Calibri"/>
+          <w:sz w:val="24"/>
+        </w:rPr>
+      </w:pPr>
+    </w:p>
+    <w:p>
+      <w:pPr>
+        <w:rPr>
+          <w:rFonts w:ascii="Calibri" w:hAnsi="Calibri" w:cs="Calibri"/>
+          <w:sz w:val="24"/>
+        </w:rPr>
+      </w:pPr>
+    </w:p>
+    <w:p>
+      <w:pPr>
+        <w:rPr>
+          <w:rFonts w:ascii="Calibri" w:hAnsi="Calibri" w:cs="Calibri"/>
+          <w:sz w:val="24"/>
+        </w:rPr>
+      </w:pPr>
+    </w:p>
+    <w:p>
+      <w:pPr>
+        <w:rPr>
+          <w:rFonts w:ascii="Calibri" w:hAnsi="Calibri" w:cs="Calibri"/>
+          <w:sz w:val="28"/>
+          <w:szCs w:val="24"/>
+        </w:rPr>
+      </w:pPr>
+    </w:p>
+    <w:p>
+      <w:pPr>
+        <w:rPr>
+          <w:rFonts w:ascii="Calibri" w:hAnsi="Calibri" w:cs="Calibri"/>
+          <w:webHidden/>
+          <w:sz w:val="28"/>
+          <w:szCs w:val="28"/>
+        </w:rPr>
+      </w:pPr>
+      <w:r>
+        <w:rPr>
+          <w:rFonts w:ascii="Calibri" w:hAnsi="Calibri" w:cs="Calibri"/>
+          <w:sz w:val="28"/>
           <w:szCs w:val="24"/>
         </w:rPr>
         <w:lastRenderedPageBreak/>
-        <w:t xml:space="preserve">human languages to computer understandable information. Traditionally, users need to follow well-defined procedures accurately, </w:t>
+        <w:t>3.</w:t>
+      </w:r>
+      <w:r>
+        <w:rPr>
+          <w:rFonts w:ascii="Calibri" w:hAnsi="Calibri" w:cs="Calibri"/>
+          <w:sz w:val="28"/>
+          <w:szCs w:val="24"/>
+        </w:rPr>
+        <w:t>4</w:t>
+      </w:r>
+      <w:r>
+        <w:rPr>
+          <w:rFonts w:ascii="Calibri" w:hAnsi="Calibri" w:cs="Calibri"/>
+          <w:sz w:val="28"/>
+          <w:szCs w:val="24"/>
+        </w:rPr>
+        <w:t>:</w:t>
+      </w:r>
+      <w:r>
+        <w:rPr>
+          <w:rFonts w:ascii="Calibri" w:hAnsi="Calibri" w:cs="Calibri"/>
+          <w:sz w:val="28"/>
+          <w:szCs w:val="28"/>
+        </w:rPr>
+        <w:t xml:space="preserve"> </w:t>
+      </w:r>
+      <w:r>
+        <w:rPr>
+          <w:rFonts w:ascii="Calibri" w:hAnsi="Calibri" w:cs="Calibri"/>
+          <w:webHidden/>
+          <w:sz w:val="28"/>
+          <w:szCs w:val="28"/>
+        </w:rPr>
+        <w:t>METHODOLOGY</w:t>
+      </w:r>
+    </w:p>
+    <w:p>
+      <w:pPr>
+        <w:rPr>
+          <w:rFonts w:ascii="Calibri" w:hAnsi="Calibri" w:cs="Calibri"/>
+          <w:sz w:val="24"/>
+        </w:rPr>
+      </w:pPr>
+    </w:p>
+    <w:p>
+      <w:pPr>
+        <w:rPr>
+          <w:rFonts w:ascii="Calibri" w:hAnsi="Calibri" w:cs="Calibri"/>
+          <w:sz w:val="24"/>
+        </w:rPr>
+      </w:pPr>
+      <w:r>
+        <w:rPr>
+          <w:rFonts w:ascii="Calibri" w:hAnsi="Calibri" w:cs="Calibri"/>
+          <w:sz w:val="24"/>
+        </w:rPr>
+        <w:t xml:space="preserve">The design of the LUIS module is key to the </w:t>
+      </w:r>
+      <w:r>
+        <w:rPr>
+          <w:rFonts w:ascii="Calibri" w:hAnsi="Calibri" w:cs="Calibri"/>
+          <w:sz w:val="24"/>
+        </w:rPr>
+        <w:t>correctness</w:t>
+      </w:r>
+      <w:r>
+        <w:rPr>
+          <w:rFonts w:ascii="Calibri" w:hAnsi="Calibri" w:cs="Calibri"/>
+          <w:sz w:val="24"/>
+        </w:rPr>
+        <w:t xml:space="preserve"> </w:t>
+      </w:r>
+      <w:r>
+        <w:rPr>
+          <w:rFonts w:ascii="Calibri" w:hAnsi="Calibri" w:cs="Calibri"/>
+          <w:sz w:val="24"/>
+        </w:rPr>
+        <w:t xml:space="preserve">of the Natural Language </w:t>
+      </w:r>
+    </w:p>
+    <w:p>
+      <w:pPr>
+        <w:rPr>
+          <w:rFonts w:ascii="Calibri" w:hAnsi="Calibri" w:cs="Calibri"/>
+          <w:sz w:val="24"/>
+        </w:rPr>
+      </w:pPr>
+      <w:r>
+        <w:rPr>
+          <w:rFonts w:ascii="Calibri" w:hAnsi="Calibri" w:cs="Calibri"/>
+          <w:sz w:val="24"/>
+        </w:rPr>
+        <w:t xml:space="preserve">Processing and thus critical to the performance of </w:t>
+      </w:r>
+      <w:r>
+        <w:rPr>
+          <w:rFonts w:ascii="Calibri" w:hAnsi="Calibri" w:cs="Calibri"/>
+          <w:sz w:val="24"/>
+        </w:rPr>
+        <w:t xml:space="preserve">diet </w:t>
+      </w:r>
+      <w:r>
+        <w:rPr>
+          <w:rFonts w:ascii="Calibri" w:hAnsi="Calibri" w:cs="Calibri"/>
+          <w:sz w:val="24"/>
+        </w:rPr>
+        <w:t>assistant. Because the learning algorithm is close-</w:t>
+      </w:r>
+      <w:r>
+        <w:rPr>
+          <w:rFonts w:ascii="Calibri" w:hAnsi="Calibri" w:cs="Calibri"/>
+          <w:sz w:val="24"/>
+        </w:rPr>
+        <w:t xml:space="preserve">sourced, </w:t>
+      </w:r>
+      <w:r>
+        <w:rPr>
+          <w:rFonts w:ascii="Calibri" w:hAnsi="Calibri" w:cs="Calibri"/>
+          <w:sz w:val="24"/>
+        </w:rPr>
+        <w:t>most important</w:t>
+      </w:r>
+      <w:r>
+        <w:rPr>
+          <w:rFonts w:ascii="Calibri" w:hAnsi="Calibri" w:cs="Calibri"/>
+          <w:sz w:val="24"/>
+        </w:rPr>
+        <w:t xml:space="preserve"> </w:t>
+      </w:r>
+      <w:r>
+        <w:rPr>
+          <w:rFonts w:ascii="Calibri" w:hAnsi="Calibri" w:cs="Calibri"/>
+          <w:sz w:val="24"/>
+        </w:rPr>
+        <w:t xml:space="preserve">task </w:t>
+      </w:r>
+      <w:r>
+        <w:rPr>
+          <w:rFonts w:ascii="Calibri" w:hAnsi="Calibri" w:cs="Calibri"/>
+          <w:sz w:val="24"/>
+        </w:rPr>
+        <w:t xml:space="preserve">is to define the ​intent </w:t>
+      </w:r>
+    </w:p>
+    <w:p>
+      <w:pPr>
+        <w:rPr>
+          <w:rFonts w:ascii="Calibri" w:hAnsi="Calibri" w:cs="Calibri"/>
+          <w:sz w:val="24"/>
+        </w:rPr>
+      </w:pPr>
+      <w:r>
+        <w:rPr>
+          <w:rFonts w:ascii="Calibri" w:hAnsi="Calibri" w:cs="Calibri"/>
+          <w:sz w:val="24"/>
+        </w:rPr>
+        <w:t>​and ​entity clearly and labeling the sentence based on design.</w:t>
+      </w:r>
+    </w:p>
+    <w:p>
+      <w:pPr>
+        <w:rPr>
+          <w:rFonts w:ascii="Calibri" w:hAnsi="Calibri" w:cs="Calibri"/>
+          <w:sz w:val="24"/>
+        </w:rPr>
+      </w:pPr>
+    </w:p>
+    <w:p>
+      <w:pPr>
+        <w:rPr>
+          <w:rFonts w:ascii="Calibri" w:hAnsi="Calibri" w:cs="Calibri"/>
+          <w:sz w:val="24"/>
+          <w:szCs w:val="24"/>
+          <w:shd w:val="clear" w:color="auto" w:fill="FFFFFF"/>
+        </w:rPr>
+      </w:pPr>
+      <w:r>
+        <w:rPr>
+          <w:rFonts w:ascii="Calibri" w:hAnsi="Calibri" w:cs="Calibri"/>
+          <w:sz w:val="24"/>
+          <w:szCs w:val="24"/>
+          <w:shd w:val="clear" w:color="auto" w:fill="FFFFFF"/>
+        </w:rPr>
+        <w:t>Language Understanding (LUIS) is a cloud-based service that applies custom machine-learning to a user's conversational, natural language text to predict overall meaning, and pull out relevant, detailed information.</w:t>
+      </w:r>
+      <w:r>
+        <w:rPr>
+          <w:rFonts w:ascii="Calibri" w:hAnsi="Calibri" w:cs="Calibri"/>
+          <w:sz w:val="24"/>
+          <w:szCs w:val="24"/>
+          <w:shd w:val="clear" w:color="auto" w:fill="FFFFFF"/>
+        </w:rPr>
+        <w:t xml:space="preserve"> </w:t>
+      </w:r>
+    </w:p>
+    <w:p>
+      <w:pPr>
+        <w:rPr>
+          <w:rFonts w:ascii="Calibri" w:hAnsi="Calibri" w:cs="Calibri"/>
+          <w:sz w:val="24"/>
+          <w:szCs w:val="24"/>
+          <w:shd w:val="clear" w:color="auto" w:fill="FFFFFF"/>
+        </w:rPr>
+      </w:pPr>
+      <w:r>
+        <w:rPr>
+          <w:rFonts w:ascii="Calibri" w:hAnsi="Calibri" w:cs="Calibri"/>
+          <w:noProof/>
+          <w:sz w:val="24"/>
+        </w:rPr>
+        <w:drawing>
+          <wp:anchor distT="0" distB="0" distL="114300" distR="114300" simplePos="0" relativeHeight="251658240" behindDoc="0" locked="0" layoutInCell="1" allowOverlap="1" wp14:anchorId="02A3FA13" wp14:editId="295CEB66">
+            <wp:simplePos x="0" y="0"/>
+            <wp:positionH relativeFrom="margin">
+              <wp:align>left</wp:align>
+            </wp:positionH>
+            <wp:positionV relativeFrom="paragraph">
+              <wp:posOffset>234010</wp:posOffset>
+            </wp:positionV>
+            <wp:extent cx="5800725" cy="4324350"/>
+            <wp:effectExtent l="0" t="0" r="9525" b="0"/>
+            <wp:wrapTopAndBottom/>
+            <wp:docPr id="1" name="Picture 1" descr="A screenshot of a cell phone&#10;&#10;Description generated with high confidence"/>
+            <wp:cNvGraphicFramePr>
+              <a:graphicFrameLocks xmlns:a="http://schemas.openxmlformats.org/drawingml/2006/main" noChangeAspect="1"/>
+            </wp:cNvGraphicFramePr>
+            <a:graphic xmlns:a="http://schemas.openxmlformats.org/drawingml/2006/main">
+              <a:graphicData uri="http://schemas.openxmlformats.org/drawingml/2006/picture">
+                <pic:pic xmlns:pic="http://schemas.openxmlformats.org/drawingml/2006/picture">
+                  <pic:nvPicPr>
+                    <pic:cNvPr id="1" name="LUISOverview.png"/>
+                    <pic:cNvPicPr/>
+                  </pic:nvPicPr>
+                  <pic:blipFill>
+                    <a:blip r:embed="rId9">
+                      <a:extLst>
+                        <a:ext uri="{28A0092B-C50C-407E-A947-70E740481C1C}">
+                          <a14:useLocalDpi xmlns:a14="http://schemas.microsoft.com/office/drawing/2010/main" val="0"/>
+                        </a:ext>
+                      </a:extLst>
+                    </a:blip>
+                    <a:stretch>
+                      <a:fillRect/>
+                    </a:stretch>
+                  </pic:blipFill>
+                  <pic:spPr>
+                    <a:xfrm>
+                      <a:off x="0" y="0"/>
+                      <a:ext cx="5800725" cy="4324350"/>
+                    </a:xfrm>
+                    <a:prstGeom prst="rect">
+                      <a:avLst/>
+                    </a:prstGeom>
+                  </pic:spPr>
+                </pic:pic>
+              </a:graphicData>
+            </a:graphic>
+          </wp:anchor>
+        </w:drawing>
+      </w:r>
+    </w:p>
+    <w:p>
+      <w:pPr>
+        <w:pStyle w:val="NormalWeb"/>
+        <w:shd w:val="clear" w:color="auto" w:fill="FFFFFF"/>
+        <w:spacing w:after="0" w:afterAutospacing="0"/>
+        <w:rPr>
+          <w:rFonts w:ascii="Calibri" w:hAnsi="Calibri" w:cs="Calibri"/>
+        </w:rPr>
+      </w:pPr>
+      <w:r>
+        <w:rPr>
+          <w:rFonts w:ascii="Calibri" w:hAnsi="Calibri" w:cs="Calibri"/>
+        </w:rPr>
+        <w:t xml:space="preserve">A </w:t>
+      </w:r>
+      <w:r>
+        <w:rPr>
+          <w:rFonts w:ascii="Calibri" w:hAnsi="Calibri" w:cs="Calibri"/>
+        </w:rPr>
+        <w:t xml:space="preserve">LUIS </w:t>
+      </w:r>
+      <w:r>
+        <w:rPr>
+          <w:rFonts w:ascii="Calibri" w:hAnsi="Calibri" w:cs="Calibri"/>
+        </w:rPr>
+        <w:t>model includes:</w:t>
+      </w:r>
+    </w:p>
+    <w:p>
+      <w:pPr>
+        <w:numPr>
+          <w:ilvl w:val="0"/>
+          <w:numId w:val="5"/>
+        </w:numPr>
+        <w:shd w:val="clear" w:color="auto" w:fill="FFFFFF"/>
+        <w:spacing w:before="100" w:beforeAutospacing="1" w:after="100" w:afterAutospacing="1"/>
+        <w:ind w:left="570"/>
+        <w:rPr>
+          <w:rFonts w:ascii="Calibri" w:hAnsi="Calibri" w:cs="Calibri"/>
+          <w:sz w:val="24"/>
+          <w:szCs w:val="24"/>
+        </w:rPr>
+      </w:pPr>
+      <w:hyperlink r:id="rId10" w:anchor="intents" w:history="1">
+        <w:r>
+          <w:rPr>
+            <w:rStyle w:val="Hyperlink"/>
+            <w:rFonts w:ascii="Calibri" w:hAnsi="Calibri" w:cs="Calibri"/>
+            <w:b/>
+            <w:bCs/>
+            <w:color w:val="auto"/>
+            <w:sz w:val="24"/>
+            <w:szCs w:val="24"/>
+            <w:u w:val="none"/>
+          </w:rPr>
+          <w:t>intents</w:t>
+        </w:r>
+      </w:hyperlink>
+      <w:r>
+        <w:rPr>
+          <w:rFonts w:ascii="Calibri" w:hAnsi="Calibri" w:cs="Calibri"/>
+          <w:sz w:val="24"/>
+          <w:szCs w:val="24"/>
+        </w:rPr>
+        <w:t xml:space="preserve">: </w:t>
+      </w:r>
+      <w:r>
+        <w:rPr>
+          <w:rFonts w:ascii="Calibri" w:hAnsi="Calibri" w:cs="Calibri"/>
+          <w:color w:val="000000"/>
+          <w:sz w:val="24"/>
+          <w:szCs w:val="24"/>
+          <w:shd w:val="clear" w:color="auto" w:fill="FFFFFF"/>
+        </w:rPr>
+        <w:t>An intent represents a task or action the user wants to perform</w:t>
+      </w:r>
+    </w:p>
+    <w:p>
+      <w:pPr>
+        <w:numPr>
+          <w:ilvl w:val="0"/>
+          <w:numId w:val="5"/>
+        </w:numPr>
+        <w:shd w:val="clear" w:color="auto" w:fill="FFFFFF"/>
+        <w:spacing w:before="100" w:beforeAutospacing="1" w:after="100" w:afterAutospacing="1"/>
+        <w:ind w:left="570"/>
+        <w:rPr>
+          <w:rFonts w:ascii="Calibri" w:hAnsi="Calibri" w:cs="Calibri"/>
+          <w:sz w:val="24"/>
+          <w:szCs w:val="24"/>
+        </w:rPr>
+      </w:pPr>
+      <w:hyperlink r:id="rId11" w:anchor="entities" w:history="1">
+        <w:r>
+          <w:rPr>
+            <w:rStyle w:val="Hyperlink"/>
+            <w:rFonts w:ascii="Calibri" w:hAnsi="Calibri" w:cs="Calibri"/>
+            <w:b/>
+            <w:bCs/>
+            <w:color w:val="auto"/>
+            <w:sz w:val="24"/>
+            <w:szCs w:val="24"/>
+            <w:u w:val="none"/>
+          </w:rPr>
+          <w:t>entities</w:t>
+        </w:r>
+      </w:hyperlink>
+      <w:r>
+        <w:rPr>
+          <w:rFonts w:ascii="Calibri" w:hAnsi="Calibri" w:cs="Calibri"/>
+          <w:sz w:val="24"/>
+          <w:szCs w:val="24"/>
+        </w:rPr>
+        <w:t>: specific types of data in utterances such as number, email, or name</w:t>
+      </w:r>
+    </w:p>
+    <w:p>
+      <w:pPr>
+        <w:numPr>
+          <w:ilvl w:val="0"/>
+          <w:numId w:val="5"/>
+        </w:numPr>
+        <w:shd w:val="clear" w:color="auto" w:fill="FFFFFF"/>
+        <w:spacing w:before="100" w:beforeAutospacing="1" w:after="100" w:afterAutospacing="1"/>
+        <w:ind w:left="570"/>
+        <w:rPr>
+          <w:rFonts w:ascii="Calibri" w:hAnsi="Calibri" w:cs="Calibri"/>
+          <w:sz w:val="24"/>
+          <w:szCs w:val="24"/>
+        </w:rPr>
+      </w:pPr>
+      <w:hyperlink r:id="rId12" w:anchor="example-utterances" w:history="1">
+        <w:r>
+          <w:rPr>
+            <w:rStyle w:val="Hyperlink"/>
+            <w:rFonts w:ascii="Calibri" w:hAnsi="Calibri" w:cs="Calibri"/>
+            <w:b/>
+            <w:bCs/>
+            <w:color w:val="auto"/>
+            <w:sz w:val="24"/>
+            <w:szCs w:val="24"/>
+            <w:u w:val="none"/>
+          </w:rPr>
+          <w:t>example utterances</w:t>
+        </w:r>
+      </w:hyperlink>
+      <w:r>
+        <w:rPr>
+          <w:rFonts w:ascii="Calibri" w:hAnsi="Calibri" w:cs="Calibri"/>
+          <w:sz w:val="24"/>
+          <w:szCs w:val="24"/>
+        </w:rPr>
+        <w:t>: example text a user enters in the application</w:t>
+      </w:r>
+    </w:p>
+    <w:p>
+      <w:pPr>
+        <w:shd w:val="clear" w:color="auto" w:fill="FFFFFF"/>
+        <w:spacing w:before="100" w:beforeAutospacing="1" w:after="100" w:afterAutospacing="1"/>
+        <w:rPr>
+          <w:rFonts w:ascii="Calibri" w:hAnsi="Calibri" w:cs="Calibri"/>
+          <w:b/>
+          <w:sz w:val="24"/>
+          <w:szCs w:val="24"/>
+        </w:rPr>
+      </w:pPr>
+    </w:p>
+    <w:p>
+      <w:pPr>
+        <w:shd w:val="clear" w:color="auto" w:fill="FFFFFF"/>
+        <w:spacing w:before="100" w:beforeAutospacing="1" w:after="100" w:afterAutospacing="1"/>
+        <w:rPr>
+          <w:rFonts w:ascii="Calibri" w:hAnsi="Calibri" w:cs="Calibri"/>
+          <w:b/>
+          <w:sz w:val="24"/>
+          <w:szCs w:val="24"/>
+        </w:rPr>
+      </w:pPr>
+      <w:r>
+        <w:rPr>
+          <w:rFonts w:ascii="Calibri" w:hAnsi="Calibri" w:cs="Calibri"/>
+          <w:b/>
+          <w:sz w:val="24"/>
+          <w:szCs w:val="24"/>
+        </w:rPr>
+        <w:lastRenderedPageBreak/>
+        <w:t>Intents</w:t>
+      </w:r>
+    </w:p>
+    <w:p>
+      <w:pPr>
+        <w:pStyle w:val="NormalWeb"/>
+        <w:shd w:val="clear" w:color="auto" w:fill="FFFFFF"/>
+        <w:spacing w:after="0" w:afterAutospacing="0"/>
+        <w:rPr>
+          <w:rFonts w:ascii="Calibri" w:hAnsi="Calibri" w:cs="Calibri"/>
+        </w:rPr>
+      </w:pPr>
+      <w:r>
+        <w:rPr>
+          <w:rFonts w:ascii="Calibri" w:hAnsi="Calibri" w:cs="Calibri"/>
+        </w:rPr>
+        <w:t>An </w:t>
+      </w:r>
+      <w:hyperlink r:id="rId13" w:history="1">
+        <w:r>
+          <w:rPr>
+            <w:rStyle w:val="Hyperlink"/>
+            <w:rFonts w:ascii="Calibri" w:hAnsi="Calibri" w:cs="Calibri"/>
+            <w:color w:val="auto"/>
+            <w:u w:val="none"/>
+          </w:rPr>
+          <w:t>intent</w:t>
+        </w:r>
+      </w:hyperlink>
+      <w:r>
+        <w:rPr>
+          <w:rFonts w:ascii="Calibri" w:hAnsi="Calibri" w:cs="Calibri"/>
+        </w:rPr>
+        <w:t>, short for </w:t>
+      </w:r>
+      <w:r>
+        <w:rPr>
+          <w:rStyle w:val="Emphasis"/>
+          <w:rFonts w:ascii="Calibri" w:hAnsi="Calibri" w:cs="Calibri"/>
+          <w:i w:val="0"/>
+        </w:rPr>
+        <w:t>intention</w:t>
+      </w:r>
+      <w:r>
+        <w:rPr>
+          <w:rFonts w:ascii="Calibri" w:hAnsi="Calibri" w:cs="Calibri"/>
+        </w:rPr>
+        <w:t>, is a purpose or goal expressed in a user's utterance</w:t>
+      </w:r>
+      <w:r>
+        <w:rPr>
+          <w:rFonts w:ascii="Calibri" w:hAnsi="Calibri" w:cs="Calibri"/>
+        </w:rPr>
+        <w:t xml:space="preserve">. </w:t>
+      </w:r>
+      <w:r>
+        <w:rPr>
+          <w:rFonts w:ascii="Calibri" w:hAnsi="Calibri" w:cs="Calibri"/>
+        </w:rPr>
+        <w:t xml:space="preserve">For </w:t>
+      </w:r>
+      <w:r>
+        <w:rPr>
+          <w:rFonts w:ascii="Calibri" w:hAnsi="Calibri" w:cs="Calibri"/>
+        </w:rPr>
+        <w:t>this project</w:t>
+      </w:r>
+      <w:r>
+        <w:rPr>
+          <w:rFonts w:ascii="Calibri" w:hAnsi="Calibri" w:cs="Calibri"/>
+        </w:rPr>
+        <w:t xml:space="preserve"> </w:t>
+      </w:r>
+      <w:r>
+        <w:rPr>
+          <w:rFonts w:ascii="Calibri" w:hAnsi="Calibri" w:cs="Calibri"/>
+        </w:rPr>
+        <w:t xml:space="preserve">need to </w:t>
+      </w:r>
+      <w:r>
+        <w:rPr>
+          <w:rFonts w:ascii="Calibri" w:hAnsi="Calibri" w:cs="Calibri"/>
+        </w:rPr>
+        <w:t>create an intent for each action</w:t>
+      </w:r>
+      <w:r>
+        <w:rPr>
+          <w:rFonts w:ascii="Calibri" w:hAnsi="Calibri" w:cs="Calibri"/>
+        </w:rPr>
+        <w:t xml:space="preserve"> </w:t>
+      </w:r>
+      <w:r>
+        <w:rPr>
+          <w:rFonts w:ascii="Calibri" w:hAnsi="Calibri" w:cs="Calibri"/>
+        </w:rPr>
+        <w:t xml:space="preserve">like </w:t>
+      </w:r>
+      <w:r>
+        <w:rPr>
+          <w:rFonts w:ascii="Calibri" w:hAnsi="Calibri" w:cs="Calibri"/>
+        </w:rPr>
+        <w:t>Greeting,</w:t>
+      </w:r>
+      <w:r>
+        <w:rPr>
+          <w:rFonts w:ascii="Calibri" w:hAnsi="Calibri" w:cs="Calibri"/>
+        </w:rPr>
+        <w:t xml:space="preserve"> </w:t>
+      </w:r>
+      <w:r>
+        <w:rPr>
+          <w:rFonts w:ascii="Calibri" w:hAnsi="Calibri" w:cs="Calibri"/>
+        </w:rPr>
+        <w:t>getDietPlans,</w:t>
+      </w:r>
+      <w:r>
+        <w:rPr>
+          <w:rFonts w:ascii="Calibri" w:hAnsi="Calibri" w:cs="Calibri"/>
+        </w:rPr>
+        <w:t xml:space="preserve"> </w:t>
+      </w:r>
+      <w:r>
+        <w:rPr>
+          <w:rFonts w:ascii="Calibri" w:hAnsi="Calibri" w:cs="Calibri"/>
+        </w:rPr>
+        <w:t>getStatus,</w:t>
+      </w:r>
+      <w:r>
+        <w:rPr>
+          <w:rFonts w:ascii="Calibri" w:hAnsi="Calibri" w:cs="Calibri"/>
+        </w:rPr>
+        <w:t xml:space="preserve"> </w:t>
+      </w:r>
+      <w:r>
+        <w:rPr>
+          <w:rFonts w:ascii="Calibri" w:hAnsi="Calibri" w:cs="Calibri"/>
+        </w:rPr>
+        <w:t>getBMI,</w:t>
+      </w:r>
+      <w:r>
+        <w:rPr>
+          <w:rFonts w:ascii="Calibri" w:hAnsi="Calibri" w:cs="Calibri"/>
+        </w:rPr>
+        <w:t xml:space="preserve"> </w:t>
+      </w:r>
+      <w:r>
+        <w:rPr>
+          <w:rFonts w:ascii="Calibri" w:hAnsi="Calibri" w:cs="Calibri"/>
+        </w:rPr>
+        <w:t>s</w:t>
+      </w:r>
+      <w:r>
+        <w:rPr>
+          <w:rFonts w:ascii="Calibri" w:hAnsi="Calibri" w:cs="Calibri"/>
+        </w:rPr>
+        <w:t>etAge,</w:t>
+      </w:r>
+      <w:r>
+        <w:rPr>
+          <w:rFonts w:ascii="Calibri" w:hAnsi="Calibri" w:cs="Calibri"/>
+        </w:rPr>
+        <w:t xml:space="preserve"> </w:t>
+      </w:r>
+      <w:r>
+        <w:rPr>
+          <w:rFonts w:ascii="Calibri" w:hAnsi="Calibri" w:cs="Calibri"/>
+        </w:rPr>
+        <w:t>s</w:t>
+      </w:r>
+      <w:r>
+        <w:rPr>
+          <w:rFonts w:ascii="Calibri" w:hAnsi="Calibri" w:cs="Calibri"/>
+        </w:rPr>
+        <w:t>etHeight</w:t>
+      </w:r>
+      <w:r>
+        <w:rPr>
+          <w:rFonts w:ascii="Calibri" w:hAnsi="Calibri" w:cs="Calibri"/>
+        </w:rPr>
+        <w:t xml:space="preserve">, </w:t>
+      </w:r>
+      <w:r>
+        <w:rPr>
+          <w:rFonts w:ascii="Calibri" w:hAnsi="Calibri" w:cs="Calibri"/>
+        </w:rPr>
+        <w:t>setName</w:t>
+      </w:r>
+      <w:r>
+        <w:rPr>
+          <w:rFonts w:ascii="Calibri" w:hAnsi="Calibri" w:cs="Calibri"/>
+        </w:rPr>
+        <w:t xml:space="preserve"> and None intent</w:t>
+      </w:r>
+      <w:r>
+        <w:rPr>
+          <w:rFonts w:ascii="Calibri" w:hAnsi="Calibri" w:cs="Calibri"/>
+        </w:rPr>
+        <w:t xml:space="preserve"> etc</w:t>
+      </w:r>
+      <w:r>
+        <w:rPr>
+          <w:rFonts w:ascii="Calibri" w:hAnsi="Calibri" w:cs="Calibri"/>
+        </w:rPr>
+        <w:t>.</w:t>
+      </w:r>
+      <w:r>
+        <w:rPr>
+          <w:rFonts w:ascii="Calibri" w:hAnsi="Calibri" w:cs="Calibri"/>
+        </w:rPr>
+        <w:t xml:space="preserve"> </w:t>
+      </w:r>
+      <w:r>
+        <w:rPr>
+          <w:rFonts w:ascii="Calibri" w:hAnsi="Calibri" w:cs="Calibri"/>
+        </w:rPr>
+        <w:t xml:space="preserve">After </w:t>
+      </w:r>
+      <w:r>
+        <w:rPr>
+          <w:rFonts w:ascii="Calibri" w:hAnsi="Calibri" w:cs="Calibri"/>
+          <w:color w:val="000000"/>
+          <w:shd w:val="clear" w:color="auto" w:fill="FFFFFF"/>
+        </w:rPr>
+        <w:t>Define a set of intents that corresponds to actions</w:t>
+      </w:r>
+      <w:r>
+        <w:rPr>
+          <w:rFonts w:ascii="Calibri" w:hAnsi="Calibri" w:cs="Calibri"/>
+        </w:rPr>
+        <w:t xml:space="preserve"> </w:t>
+      </w:r>
+      <w:r>
+        <w:rPr>
+          <w:rFonts w:ascii="Calibri" w:hAnsi="Calibri" w:cs="Calibri"/>
+        </w:rPr>
+        <w:t>in assistant</w:t>
+      </w:r>
+      <w:r>
+        <w:rPr>
+          <w:rFonts w:ascii="Calibri" w:hAnsi="Calibri" w:cs="Calibri"/>
+        </w:rPr>
+        <w:t xml:space="preserve"> </w:t>
+      </w:r>
+      <w:r>
+        <w:rPr>
+          <w:rFonts w:ascii="Calibri" w:hAnsi="Calibri" w:cs="Calibri"/>
+        </w:rPr>
+        <w:t>use the top scoring intent to trigger an action. For example, when</w:t>
+      </w:r>
+      <w:r>
+        <w:rPr>
+          <w:rFonts w:ascii="Calibri" w:hAnsi="Calibri" w:cs="Calibri"/>
+        </w:rPr>
+        <w:t xml:space="preserve"> </w:t>
+      </w:r>
+      <w:r>
+        <w:rPr>
+          <w:rFonts w:ascii="Calibri" w:hAnsi="Calibri" w:cs="Calibri"/>
+        </w:rPr>
+        <w:t>"</w:t>
+      </w:r>
+      <w:r>
+        <w:rPr>
+          <w:rFonts w:ascii="Calibri" w:hAnsi="Calibri" w:cs="Calibri"/>
+        </w:rPr>
+        <w:t>getDietPlans</w:t>
+      </w:r>
+      <w:r>
+        <w:rPr>
+          <w:rFonts w:ascii="Calibri" w:hAnsi="Calibri" w:cs="Calibri"/>
+        </w:rPr>
+        <w:t xml:space="preserve">" intent is returned from LUIS, </w:t>
+      </w:r>
+      <w:r>
+        <w:rPr>
+          <w:rFonts w:ascii="Calibri" w:hAnsi="Calibri" w:cs="Calibri"/>
+        </w:rPr>
+        <w:t>assistant call the getters of related java classes</w:t>
+      </w:r>
+      <w:r>
+        <w:rPr>
+          <w:rFonts w:ascii="Calibri" w:hAnsi="Calibri" w:cs="Calibri"/>
+        </w:rPr>
+        <w:t xml:space="preserve"> and populate to User Interface</w:t>
+      </w:r>
+      <w:r>
+        <w:rPr>
+          <w:rFonts w:ascii="Calibri" w:hAnsi="Calibri" w:cs="Calibri"/>
+        </w:rPr>
+        <w:t xml:space="preserve">. </w:t>
+      </w:r>
+      <w:r>
+        <w:rPr>
+          <w:rFonts w:ascii="Calibri" w:hAnsi="Calibri" w:cs="Calibri"/>
+          <w:shd w:val="clear" w:color="auto" w:fill="FFFFFF"/>
+        </w:rPr>
+        <w:t xml:space="preserve">LUIS model </w:t>
+      </w:r>
+      <w:r>
+        <w:rPr>
+          <w:rFonts w:ascii="Calibri" w:hAnsi="Calibri" w:cs="Calibri"/>
+          <w:shd w:val="clear" w:color="auto" w:fill="FFFFFF"/>
+        </w:rPr>
+        <w:t>come with the predefined intent, "</w:t>
+      </w:r>
+      <w:hyperlink r:id="rId14" w:anchor="none-intent-is-fallback-for-app" w:history="1">
+        <w:r>
+          <w:rPr>
+            <w:rStyle w:val="Hyperlink"/>
+            <w:rFonts w:ascii="Calibri" w:hAnsi="Calibri" w:cs="Calibri"/>
+            <w:color w:val="auto"/>
+            <w:u w:val="none"/>
+            <w:shd w:val="clear" w:color="auto" w:fill="FFFFFF"/>
+          </w:rPr>
+          <w:t>None</w:t>
+        </w:r>
+      </w:hyperlink>
+      <w:r>
+        <w:rPr>
+          <w:rFonts w:ascii="Calibri" w:hAnsi="Calibri" w:cs="Calibri"/>
+          <w:shd w:val="clear" w:color="auto" w:fill="FFFFFF"/>
+        </w:rPr>
+        <w:t>" which is the fallback intent</w:t>
+      </w:r>
+      <w:r>
+        <w:rPr>
+          <w:rFonts w:ascii="Calibri" w:hAnsi="Calibri" w:cs="Calibri"/>
+          <w:shd w:val="clear" w:color="auto" w:fill="FFFFFF"/>
+        </w:rPr>
+        <w:t xml:space="preserve"> and</w:t>
+      </w:r>
+      <w:r>
+        <w:rPr>
+          <w:rFonts w:ascii="Calibri" w:hAnsi="Calibri" w:cs="Calibri"/>
+          <w:shd w:val="clear" w:color="auto" w:fill="FFFFFF"/>
+        </w:rPr>
+        <w:t xml:space="preserve"> used to teach LUIS </w:t>
+      </w:r>
+      <w:r>
+        <w:rPr>
+          <w:rFonts w:ascii="Calibri" w:hAnsi="Calibri" w:cs="Calibri"/>
+        </w:rPr>
+        <w:t>u</w:t>
+      </w:r>
+      <w:r>
+        <w:rPr>
+          <w:rFonts w:ascii="Calibri" w:hAnsi="Calibri" w:cs="Calibri"/>
+        </w:rPr>
+        <w:t xml:space="preserve">tterances </w:t>
+      </w:r>
+      <w:r>
+        <w:rPr>
+          <w:rFonts w:ascii="Calibri" w:hAnsi="Calibri" w:cs="Calibri"/>
+          <w:shd w:val="clear" w:color="auto" w:fill="FFFFFF"/>
+        </w:rPr>
+        <w:t>that are not significant to the</w:t>
+      </w:r>
+      <w:r>
+        <w:rPr>
+          <w:rFonts w:ascii="Calibri" w:hAnsi="Calibri" w:cs="Calibri"/>
+          <w:shd w:val="clear" w:color="auto" w:fill="FFFFFF"/>
+        </w:rPr>
+        <w:t xml:space="preserve"> app</w:t>
+      </w:r>
+      <w:r>
+        <w:rPr>
+          <w:rFonts w:ascii="Calibri" w:hAnsi="Calibri" w:cs="Calibri"/>
+          <w:shd w:val="clear" w:color="auto" w:fill="FFFFFF"/>
+        </w:rPr>
+        <w:t xml:space="preserve"> domain</w:t>
+      </w:r>
+      <w:r>
+        <w:rPr>
+          <w:rFonts w:ascii="Calibri" w:hAnsi="Calibri" w:cs="Calibri"/>
+          <w:shd w:val="clear" w:color="auto" w:fill="FFFFFF"/>
+        </w:rPr>
+        <w:t xml:space="preserve">. For </w:t>
+      </w:r>
+      <w:r>
+        <w:rPr>
+          <w:rFonts w:ascii="Calibri" w:hAnsi="Calibri" w:cs="Calibri"/>
+          <w:shd w:val="clear" w:color="auto" w:fill="FFFFFF"/>
+        </w:rPr>
+        <w:t>example,</w:t>
+      </w:r>
+      <w:r>
+        <w:rPr>
+          <w:rFonts w:ascii="Calibri" w:hAnsi="Calibri" w:cs="Calibri"/>
+          <w:shd w:val="clear" w:color="auto" w:fill="FFFFFF"/>
+        </w:rPr>
+        <w:t xml:space="preserve"> when user en</w:t>
+      </w:r>
+      <w:r>
+        <w:rPr>
+          <w:rFonts w:ascii="Calibri" w:hAnsi="Calibri" w:cs="Calibri"/>
+          <w:shd w:val="clear" w:color="auto" w:fill="FFFFFF"/>
+        </w:rPr>
+        <w:t xml:space="preserve">ter some utterance like “can you send a message to Alan” which is not important for the </w:t>
+      </w:r>
+      <w:r>
+        <w:rPr>
+          <w:rFonts w:ascii="Calibri" w:hAnsi="Calibri" w:cs="Calibri"/>
+          <w:shd w:val="clear" w:color="auto" w:fill="FFFFFF"/>
+        </w:rPr>
+        <w:t xml:space="preserve">dietitian </w:t>
+      </w:r>
+      <w:r>
+        <w:rPr>
+          <w:rFonts w:ascii="Calibri" w:hAnsi="Calibri" w:cs="Calibri"/>
+          <w:shd w:val="clear" w:color="auto" w:fill="FFFFFF"/>
+        </w:rPr>
+        <w:t xml:space="preserve">application </w:t>
+      </w:r>
+      <w:r>
+        <w:rPr>
+          <w:rFonts w:ascii="Calibri" w:hAnsi="Calibri" w:cs="Calibri"/>
+          <w:shd w:val="clear" w:color="auto" w:fill="FFFFFF"/>
+        </w:rPr>
+        <w:t>then assistant prompt a proper message for user “sorry I didn’t get it, I’m trying to do my best for you”.</w:t>
+      </w:r>
+    </w:p>
+    <w:p>
+      <w:pPr>
+        <w:pStyle w:val="NormalWeb"/>
+        <w:shd w:val="clear" w:color="auto" w:fill="FFFFFF"/>
+        <w:spacing w:after="0" w:afterAutospacing="0"/>
+        <w:rPr>
+          <w:rFonts w:ascii="Calibri" w:hAnsi="Calibri" w:cs="Calibri"/>
+          <w:b/>
+        </w:rPr>
+      </w:pPr>
+      <w:r>
+        <w:rPr>
+          <w:rFonts w:ascii="Calibri" w:hAnsi="Calibri" w:cs="Calibri"/>
+          <w:b/>
+        </w:rPr>
+        <w:t>Entities</w:t>
+      </w:r>
+    </w:p>
+    <w:p>
+      <w:pPr>
+        <w:pStyle w:val="NormalWeb"/>
+        <w:shd w:val="clear" w:color="auto" w:fill="FFFFFF"/>
+        <w:spacing w:after="0" w:afterAutospacing="0"/>
+        <w:rPr>
+          <w:rFonts w:ascii="Calibri" w:hAnsi="Calibri" w:cs="Calibri"/>
+        </w:rPr>
+      </w:pPr>
+      <w:r>
+        <w:rPr>
+          <w:rFonts w:ascii="Calibri" w:hAnsi="Calibri" w:cs="Calibri"/>
+        </w:rPr>
+        <w:t>An </w:t>
+      </w:r>
+      <w:hyperlink r:id="rId15" w:history="1">
+        <w:r>
+          <w:rPr>
+            <w:rStyle w:val="Hyperlink"/>
+            <w:rFonts w:ascii="Calibri" w:hAnsi="Calibri" w:cs="Calibri"/>
+            <w:color w:val="auto"/>
+            <w:u w:val="none"/>
+          </w:rPr>
+          <w:t>entity</w:t>
+        </w:r>
+      </w:hyperlink>
+      <w:r>
+        <w:rPr>
+          <w:rFonts w:ascii="Calibri" w:hAnsi="Calibri" w:cs="Calibri"/>
+        </w:rPr>
+        <w:t> represents detailed information found within the utterance that is relevant to the user's request. For example, in the utterance "Book a ticket to Paris", a single ticket is request</w:t>
+      </w:r>
+      <w:bookmarkStart w:id="0" w:name="_GoBack"/>
+      <w:bookmarkEnd w:id="0"/>
+      <w:r>
+        <w:rPr>
+          <w:rFonts w:ascii="Calibri" w:hAnsi="Calibri" w:cs="Calibri"/>
+        </w:rPr>
+        <w:t>ed, and "Paris" is a location. Two entities are found "a ticket" indicating a single ticket and "Paris" indicating the destination.</w:t>
+      </w:r>
+    </w:p>
+    <w:p>
+      <w:pPr>
+        <w:pStyle w:val="NormalWeb"/>
+        <w:shd w:val="clear" w:color="auto" w:fill="FFFFFF"/>
+        <w:spacing w:after="0" w:afterAutospacing="0"/>
+        <w:rPr>
+          <w:rFonts w:ascii="Calibri" w:hAnsi="Calibri" w:cs="Calibri"/>
+        </w:rPr>
+      </w:pPr>
+      <w:r>
+        <w:rPr>
+          <w:rFonts w:ascii="Calibri" w:hAnsi="Calibri" w:cs="Calibri"/>
+        </w:rPr>
+        <w:t>After LUIS returns the entities found in the user’s utterance, the client application can use the list of entities as parameters to trigger an action. For example, booking a flight requires entities like the travel destination, date, and airline.</w:t>
+      </w:r>
+    </w:p>
+    <w:p>
+      <w:pPr>
+        <w:rPr>
+          <w:rFonts w:ascii="Calibri" w:hAnsi="Calibri" w:cs="Calibri"/>
+          <w:sz w:val="24"/>
+          <w:szCs w:val="24"/>
+        </w:rPr>
+      </w:pPr>
+    </w:p>
+    <w:p>
+      <w:pPr>
+        <w:rPr>
+          <w:rFonts w:ascii="Calibri" w:hAnsi="Calibri" w:cs="Calibri"/>
+          <w:sz w:val="24"/>
+          <w:szCs w:val="24"/>
+        </w:rPr>
+      </w:pPr>
+    </w:p>
+    <w:p>
+      <w:pPr>
+        <w:rPr>
+          <w:rFonts w:ascii="Calibri" w:hAnsi="Calibri" w:cs="Calibri"/>
+          <w:sz w:val="24"/>
+          <w:szCs w:val="24"/>
+        </w:rPr>
+      </w:pPr>
+    </w:p>
+    <w:p>
+      <w:pPr>
+        <w:rPr>
+          <w:rFonts w:ascii="Calibri" w:hAnsi="Calibri" w:cs="Calibri"/>
+          <w:sz w:val="24"/>
+          <w:szCs w:val="24"/>
+        </w:rPr>
+      </w:pPr>
+    </w:p>
+    <w:p>
+      <w:pPr>
+        <w:pStyle w:val="Heading3"/>
+        <w:shd w:val="clear" w:color="auto" w:fill="FFFFFF"/>
+        <w:spacing w:before="0" w:beforeAutospacing="0" w:after="0" w:afterAutospacing="0"/>
+        <w:rPr>
+          <w:rFonts w:ascii="Calibri" w:hAnsi="Calibri" w:cs="Calibri"/>
+          <w:sz w:val="24"/>
+          <w:szCs w:val="24"/>
+        </w:rPr>
+      </w:pPr>
+      <w:r>
+        <w:rPr>
+          <w:rFonts w:ascii="Calibri" w:hAnsi="Calibri" w:cs="Calibri"/>
+          <w:sz w:val="24"/>
+          <w:szCs w:val="24"/>
+        </w:rPr>
+        <w:t>Example utterances</w:t>
+      </w:r>
+    </w:p>
+    <w:p>
+      <w:pPr>
+        <w:pStyle w:val="NormalWeb"/>
+        <w:shd w:val="clear" w:color="auto" w:fill="FFFFFF"/>
+        <w:spacing w:after="0" w:afterAutospacing="0"/>
+        <w:rPr>
+          <w:rFonts w:ascii="Calibri" w:hAnsi="Calibri" w:cs="Calibri"/>
+        </w:rPr>
+      </w:pPr>
+      <w:r>
+        <w:rPr>
+          <w:rFonts w:ascii="Calibri" w:hAnsi="Calibri" w:cs="Calibri"/>
+        </w:rPr>
+        <w:t>An example </w:t>
+      </w:r>
+      <w:hyperlink r:id="rId16" w:history="1">
+        <w:r>
+          <w:rPr>
+            <w:rStyle w:val="Hyperlink"/>
+            <w:rFonts w:ascii="Calibri" w:hAnsi="Calibri" w:cs="Calibri"/>
+            <w:color w:val="auto"/>
+          </w:rPr>
+          <w:t>utterance</w:t>
+        </w:r>
+      </w:hyperlink>
+      <w:r>
+        <w:rPr>
+          <w:rFonts w:ascii="Calibri" w:hAnsi="Calibri" w:cs="Calibri"/>
+        </w:rPr>
+        <w:t xml:space="preserve"> is text input from the user that the client application needs to understand. It may be a sentence, like "Book a ticket to Paris", or a fragment of a sentence, like "Booking" or "Paris flight." Utterances aren't always well-formed, and there can be many utterance variations for a </w:t>
       </w:r>
       <w:proofErr w:type="gramStart"/>
       <w:r>
         <w:rPr>
           <w:rFonts w:ascii="Calibri" w:hAnsi="Calibri" w:cs="Calibri"/>
-          <w:sz w:val="24"/>
-          <w:szCs w:val="24"/>
-        </w:rPr>
-        <w:t>in order to</w:t>
+        </w:rPr>
+        <w:t>particular intent</w:t>
       </w:r>
       <w:proofErr w:type="gramEnd"/>
       <w:r>
         <w:rPr>
           <w:rFonts w:ascii="Calibri" w:hAnsi="Calibri" w:cs="Calibri"/>
+        </w:rPr>
+        <w:t>. Add 10 to 20 example utterances to each intent and mark entities in every utterance.</w:t>
+      </w:r>
+    </w:p>
+    <w:p>
+      <w:pPr>
+        <w:rPr>
+          <w:rFonts w:ascii="Calibri" w:hAnsi="Calibri" w:cs="Calibri"/>
+          <w:sz w:val="24"/>
+          <w:szCs w:val="24"/>
+        </w:rPr>
+      </w:pPr>
+    </w:p>
+    <w:p>
+      <w:pPr>
+        <w:rPr>
+          <w:rFonts w:ascii="Calibri" w:hAnsi="Calibri" w:cs="Calibri"/>
+          <w:sz w:val="24"/>
+          <w:szCs w:val="24"/>
+        </w:rPr>
+      </w:pPr>
+    </w:p>
+    <w:p>
+      <w:pPr>
+        <w:rPr>
+          <w:rFonts w:ascii="Calibri" w:hAnsi="Calibri" w:cs="Calibri"/>
+          <w:sz w:val="24"/>
+          <w:szCs w:val="24"/>
+        </w:rPr>
+      </w:pPr>
+    </w:p>
+    <w:p>
+      <w:pPr>
+        <w:pStyle w:val="Heading2"/>
+        <w:shd w:val="clear" w:color="auto" w:fill="FFFFFF"/>
+        <w:spacing w:before="0"/>
+        <w:rPr>
+          <w:rFonts w:ascii="Calibri" w:hAnsi="Calibri" w:cs="Calibri"/>
+          <w:b/>
+          <w:color w:val="auto"/>
+          <w:sz w:val="24"/>
+          <w:szCs w:val="24"/>
+        </w:rPr>
+      </w:pPr>
+      <w:r>
+        <w:rPr>
+          <w:rFonts w:ascii="Calibri" w:hAnsi="Calibri" w:cs="Calibri"/>
+          <w:b/>
+          <w:color w:val="auto"/>
+          <w:sz w:val="24"/>
+          <w:szCs w:val="24"/>
+        </w:rPr>
+        <w:t>Improve prediction accuracy</w:t>
+      </w:r>
+    </w:p>
+    <w:p>
+      <w:pPr>
+        <w:pStyle w:val="NormalWeb"/>
+        <w:shd w:val="clear" w:color="auto" w:fill="FFFFFF"/>
+        <w:spacing w:after="0" w:afterAutospacing="0"/>
+        <w:rPr>
+          <w:rFonts w:ascii="Calibri" w:hAnsi="Calibri" w:cs="Calibri"/>
+        </w:rPr>
+      </w:pPr>
+      <w:r>
+        <w:rPr>
+          <w:rFonts w:ascii="Calibri" w:hAnsi="Calibri" w:cs="Calibri"/>
+        </w:rPr>
+        <w:t>After your LUIS app is published and receives real user utterances, LUIS provides several methods to improve prediction accuracy: </w:t>
+      </w:r>
+      <w:hyperlink r:id="rId17" w:anchor="active-learning" w:history="1">
+        <w:r>
+          <w:rPr>
+            <w:rStyle w:val="Hyperlink"/>
+            <w:rFonts w:ascii="Calibri" w:hAnsi="Calibri" w:cs="Calibri"/>
+            <w:color w:val="auto"/>
+          </w:rPr>
+          <w:t>active learning</w:t>
+        </w:r>
+      </w:hyperlink>
+      <w:r>
+        <w:rPr>
+          <w:rFonts w:ascii="Calibri" w:hAnsi="Calibri" w:cs="Calibri"/>
+        </w:rPr>
+        <w:t> of endpoint utterances, </w:t>
+      </w:r>
+      <w:hyperlink r:id="rId18" w:anchor="phrase-lists" w:history="1">
+        <w:r>
+          <w:rPr>
+            <w:rStyle w:val="Hyperlink"/>
+            <w:rFonts w:ascii="Calibri" w:hAnsi="Calibri" w:cs="Calibri"/>
+            <w:color w:val="auto"/>
+          </w:rPr>
+          <w:t>phrase lists</w:t>
+        </w:r>
+      </w:hyperlink>
+      <w:r>
+        <w:rPr>
+          <w:rFonts w:ascii="Calibri" w:hAnsi="Calibri" w:cs="Calibri"/>
+        </w:rPr>
+        <w:t> for domain word inclusion, and </w:t>
+      </w:r>
+      <w:hyperlink r:id="rId19" w:anchor="patterns" w:history="1">
+        <w:r>
+          <w:rPr>
+            <w:rStyle w:val="Hyperlink"/>
+            <w:rFonts w:ascii="Calibri" w:hAnsi="Calibri" w:cs="Calibri"/>
+            <w:color w:val="auto"/>
+          </w:rPr>
+          <w:t>patterns</w:t>
+        </w:r>
+      </w:hyperlink>
+      <w:r>
+        <w:rPr>
+          <w:rFonts w:ascii="Calibri" w:hAnsi="Calibri" w:cs="Calibri"/>
+        </w:rPr>
+        <w:t> to reduce the number of utterances needed.</w:t>
+      </w:r>
+    </w:p>
+    <w:p>
+      <w:pPr>
+        <w:pStyle w:val="Heading3"/>
+        <w:shd w:val="clear" w:color="auto" w:fill="FFFFFF"/>
+        <w:spacing w:before="0" w:beforeAutospacing="0" w:after="0" w:afterAutospacing="0"/>
+        <w:rPr>
+          <w:rFonts w:ascii="Calibri" w:hAnsi="Calibri" w:cs="Calibri"/>
+          <w:sz w:val="24"/>
+          <w:szCs w:val="24"/>
+        </w:rPr>
+      </w:pPr>
+      <w:r>
+        <w:rPr>
+          <w:rFonts w:ascii="Calibri" w:hAnsi="Calibri" w:cs="Calibri"/>
+          <w:sz w:val="24"/>
+          <w:szCs w:val="24"/>
+        </w:rPr>
+        <w:t>Active learning</w:t>
+      </w:r>
+    </w:p>
+    <w:p>
+      <w:pPr>
+        <w:pStyle w:val="NormalWeb"/>
+        <w:shd w:val="clear" w:color="auto" w:fill="FFFFFF"/>
+        <w:spacing w:after="0" w:afterAutospacing="0"/>
+        <w:rPr>
+          <w:rFonts w:ascii="Calibri" w:hAnsi="Calibri" w:cs="Calibri"/>
+        </w:rPr>
+      </w:pPr>
+      <w:r>
+        <w:rPr>
+          <w:rFonts w:ascii="Calibri" w:hAnsi="Calibri" w:cs="Calibri"/>
+        </w:rPr>
+        <w:lastRenderedPageBreak/>
+        <w:t>In the </w:t>
+      </w:r>
+      <w:hyperlink r:id="rId20" w:history="1">
+        <w:r>
+          <w:rPr>
+            <w:rStyle w:val="Hyperlink"/>
+            <w:rFonts w:ascii="Calibri" w:hAnsi="Calibri" w:cs="Calibri"/>
+            <w:color w:val="auto"/>
+          </w:rPr>
+          <w:t>active learning</w:t>
+        </w:r>
+      </w:hyperlink>
+      <w:r>
+        <w:rPr>
+          <w:rFonts w:ascii="Calibri" w:hAnsi="Calibri" w:cs="Calibri"/>
+        </w:rPr>
+        <w:t> process, LUIS allows you to adapt your LUIS app to real-world utterances by selecting utterances it received at the endpoint for your review. You can accept or correct the endpoint prediction, retrain, and republish. LUIS learns quickly with this iterative process, taking the minimum amount of your time and effort.</w:t>
+      </w:r>
+    </w:p>
+    <w:p>
+      <w:pPr>
+        <w:pStyle w:val="Heading3"/>
+        <w:shd w:val="clear" w:color="auto" w:fill="FFFFFF"/>
+        <w:spacing w:before="0" w:beforeAutospacing="0" w:after="0" w:afterAutospacing="0"/>
+        <w:rPr>
+          <w:rFonts w:ascii="Calibri" w:hAnsi="Calibri" w:cs="Calibri"/>
+          <w:sz w:val="24"/>
+          <w:szCs w:val="24"/>
+        </w:rPr>
+      </w:pPr>
+      <w:r>
+        <w:rPr>
+          <w:rFonts w:ascii="Calibri" w:hAnsi="Calibri" w:cs="Calibri"/>
+          <w:sz w:val="24"/>
+          <w:szCs w:val="24"/>
+        </w:rPr>
+        <w:t>Phrase lists</w:t>
+      </w:r>
+    </w:p>
+    <w:p>
+      <w:pPr>
+        <w:pStyle w:val="NormalWeb"/>
+        <w:shd w:val="clear" w:color="auto" w:fill="FFFFFF"/>
+        <w:spacing w:after="0" w:afterAutospacing="0"/>
+        <w:rPr>
+          <w:rFonts w:ascii="Calibri" w:hAnsi="Calibri" w:cs="Calibri"/>
+        </w:rPr>
+      </w:pPr>
+      <w:r>
+        <w:rPr>
+          <w:rFonts w:ascii="Calibri" w:hAnsi="Calibri" w:cs="Calibri"/>
+        </w:rPr>
+        <w:t>LUIS provides </w:t>
+      </w:r>
+      <w:hyperlink r:id="rId21" w:history="1">
+        <w:r>
+          <w:rPr>
+            <w:rStyle w:val="Hyperlink"/>
+            <w:rFonts w:ascii="Calibri" w:hAnsi="Calibri" w:cs="Calibri"/>
+            <w:color w:val="auto"/>
+          </w:rPr>
+          <w:t>phrases lists</w:t>
+        </w:r>
+      </w:hyperlink>
+      <w:r>
+        <w:rPr>
+          <w:rFonts w:ascii="Calibri" w:hAnsi="Calibri" w:cs="Calibri"/>
+        </w:rPr>
+        <w:t> so you can indicate important words or phrases to your model domain. LUIS uses these lists to add additional significance to those words and phrases that would otherwise not be found in the model.</w:t>
+      </w:r>
+    </w:p>
+    <w:p>
+      <w:pPr>
+        <w:pStyle w:val="Heading3"/>
+        <w:shd w:val="clear" w:color="auto" w:fill="FFFFFF"/>
+        <w:spacing w:before="0" w:beforeAutospacing="0" w:after="0" w:afterAutospacing="0"/>
+        <w:rPr>
+          <w:rFonts w:ascii="Calibri" w:hAnsi="Calibri" w:cs="Calibri"/>
+          <w:sz w:val="24"/>
+          <w:szCs w:val="24"/>
+        </w:rPr>
+      </w:pPr>
+      <w:r>
+        <w:rPr>
+          <w:rFonts w:ascii="Calibri" w:hAnsi="Calibri" w:cs="Calibri"/>
+          <w:sz w:val="24"/>
+          <w:szCs w:val="24"/>
+        </w:rPr>
+        <w:t>Patterns</w:t>
+      </w:r>
+    </w:p>
+    <w:p>
+      <w:pPr>
+        <w:pStyle w:val="NormalWeb"/>
+        <w:shd w:val="clear" w:color="auto" w:fill="FFFFFF"/>
+        <w:spacing w:after="0" w:afterAutospacing="0"/>
+        <w:rPr>
+          <w:rFonts w:ascii="Calibri" w:hAnsi="Calibri" w:cs="Calibri"/>
+        </w:rPr>
+      </w:pPr>
+      <w:r>
+        <w:rPr>
+          <w:rFonts w:ascii="Calibri" w:hAnsi="Calibri" w:cs="Calibri"/>
+        </w:rPr>
+        <w:t>Patterns allow you to simplify an intent's utterance collection into common </w:t>
+      </w:r>
+      <w:hyperlink r:id="rId22" w:history="1">
+        <w:r>
+          <w:rPr>
+            <w:rStyle w:val="Hyperlink"/>
+            <w:rFonts w:ascii="Calibri" w:hAnsi="Calibri" w:cs="Calibri"/>
+            <w:color w:val="auto"/>
+          </w:rPr>
+          <w:t>templates</w:t>
+        </w:r>
+      </w:hyperlink>
+      <w:r>
+        <w:rPr>
+          <w:rFonts w:ascii="Calibri" w:hAnsi="Calibri" w:cs="Calibri"/>
+        </w:rPr>
+        <w:t> of word choice and word order. This allows LUIS to learn quicker by needing fewer example utterances for the intents. Patterns are a hybrid system of regular expressions and machine-learned expressions.</w:t>
+      </w:r>
+    </w:p>
+    <w:p>
+      <w:pPr>
+        <w:rPr>
+          <w:rFonts w:ascii="Calibri" w:hAnsi="Calibri" w:cs="Calibri"/>
+          <w:sz w:val="24"/>
+          <w:szCs w:val="24"/>
+        </w:rPr>
+      </w:pPr>
+    </w:p>
+    <w:p>
+      <w:pPr>
+        <w:rPr>
+          <w:rFonts w:ascii="Calibri" w:hAnsi="Calibri" w:cs="Calibri"/>
+          <w:sz w:val="28"/>
+          <w:szCs w:val="28"/>
+        </w:rPr>
+      </w:pPr>
+    </w:p>
+    <w:p>
+      <w:pPr>
+        <w:rPr>
+          <w:rFonts w:ascii="Calibri" w:hAnsi="Calibri" w:cs="Calibri"/>
+          <w:sz w:val="28"/>
+          <w:szCs w:val="28"/>
+        </w:rPr>
+      </w:pPr>
+    </w:p>
+    <w:p>
+      <w:pPr>
+        <w:rPr>
+          <w:rFonts w:ascii="Calibri" w:hAnsi="Calibri" w:cs="Calibri"/>
+          <w:sz w:val="28"/>
+          <w:szCs w:val="28"/>
+        </w:rPr>
+      </w:pPr>
+    </w:p>
+    <w:p>
+      <w:pPr>
+        <w:rPr>
+          <w:rFonts w:ascii="Calibri" w:hAnsi="Calibri" w:cs="Calibri"/>
+          <w:sz w:val="28"/>
+          <w:szCs w:val="28"/>
+        </w:rPr>
+      </w:pPr>
+    </w:p>
+    <w:p>
+      <w:pPr>
+        <w:rPr>
+          <w:rFonts w:ascii="Calibri" w:hAnsi="Calibri" w:cs="Calibri"/>
+          <w:sz w:val="28"/>
+          <w:szCs w:val="28"/>
+        </w:rPr>
+      </w:pPr>
+    </w:p>
+    <w:p>
+      <w:pPr>
+        <w:rPr>
+          <w:rFonts w:ascii="Calibri" w:hAnsi="Calibri" w:cs="Calibri"/>
+          <w:sz w:val="28"/>
+          <w:szCs w:val="28"/>
+        </w:rPr>
+      </w:pPr>
+    </w:p>
+    <w:p>
+      <w:pPr>
+        <w:rPr>
+          <w:rFonts w:ascii="Calibri" w:hAnsi="Calibri" w:cs="Calibri"/>
+          <w:sz w:val="28"/>
+          <w:szCs w:val="28"/>
+        </w:rPr>
+      </w:pPr>
+    </w:p>
+    <w:p>
+      <w:pPr>
+        <w:rPr>
+          <w:rFonts w:ascii="Calibri" w:hAnsi="Calibri" w:cs="Calibri"/>
+          <w:sz w:val="28"/>
+          <w:szCs w:val="28"/>
+        </w:rPr>
+      </w:pPr>
+    </w:p>
+    <w:p>
+      <w:pPr>
+        <w:rPr>
+          <w:rFonts w:ascii="Calibri" w:hAnsi="Calibri" w:cs="Calibri"/>
+          <w:sz w:val="28"/>
+          <w:szCs w:val="28"/>
+        </w:rPr>
+      </w:pPr>
+    </w:p>
+    <w:p>
+      <w:pPr>
+        <w:rPr>
+          <w:rFonts w:ascii="Calibri" w:hAnsi="Calibri" w:cs="Calibri"/>
+          <w:sz w:val="28"/>
+          <w:szCs w:val="28"/>
+        </w:rPr>
+      </w:pPr>
+    </w:p>
+    <w:p>
+      <w:pPr>
+        <w:rPr>
+          <w:rFonts w:ascii="Calibri" w:hAnsi="Calibri" w:cs="Calibri"/>
+          <w:sz w:val="28"/>
+          <w:szCs w:val="28"/>
+        </w:rPr>
+      </w:pPr>
+    </w:p>
+    <w:p>
+      <w:pPr>
+        <w:rPr>
+          <w:rFonts w:ascii="Calibri" w:hAnsi="Calibri" w:cs="Calibri"/>
+          <w:sz w:val="28"/>
+          <w:szCs w:val="28"/>
+        </w:rPr>
+      </w:pPr>
+    </w:p>
+    <w:p>
+      <w:pPr>
+        <w:rPr>
+          <w:rFonts w:ascii="Calibri" w:hAnsi="Calibri" w:cs="Calibri"/>
+          <w:sz w:val="28"/>
+          <w:szCs w:val="28"/>
+        </w:rPr>
+      </w:pPr>
+    </w:p>
+    <w:p>
+      <w:pPr>
+        <w:rPr>
+          <w:rFonts w:ascii="Calibri" w:hAnsi="Calibri" w:cs="Calibri"/>
+          <w:sz w:val="28"/>
+          <w:szCs w:val="28"/>
+        </w:rPr>
+      </w:pPr>
+    </w:p>
+    <w:p>
+      <w:pPr>
+        <w:rPr>
+          <w:rFonts w:ascii="Calibri" w:hAnsi="Calibri" w:cs="Calibri"/>
+          <w:sz w:val="28"/>
+          <w:szCs w:val="28"/>
+        </w:rPr>
+      </w:pPr>
+    </w:p>
+    <w:p>
+      <w:pPr>
+        <w:rPr>
+          <w:rFonts w:ascii="Calibri" w:hAnsi="Calibri" w:cs="Calibri"/>
+          <w:sz w:val="28"/>
+          <w:szCs w:val="28"/>
+        </w:rPr>
+      </w:pPr>
+    </w:p>
+    <w:p>
+      <w:pPr>
+        <w:rPr>
+          <w:rFonts w:ascii="Calibri" w:hAnsi="Calibri" w:cs="Calibri"/>
+          <w:sz w:val="28"/>
+          <w:szCs w:val="28"/>
+        </w:rPr>
+      </w:pPr>
+    </w:p>
+    <w:p>
+      <w:pPr>
+        <w:rPr>
+          <w:rFonts w:ascii="Calibri" w:hAnsi="Calibri" w:cs="Calibri"/>
+          <w:sz w:val="28"/>
+          <w:szCs w:val="28"/>
+        </w:rPr>
+      </w:pPr>
+    </w:p>
+    <w:p>
+      <w:pPr>
+        <w:rPr>
+          <w:rFonts w:ascii="Calibri" w:hAnsi="Calibri" w:cs="Calibri"/>
+          <w:sz w:val="28"/>
+          <w:szCs w:val="28"/>
+        </w:rPr>
+      </w:pPr>
+    </w:p>
+    <w:p>
+      <w:pPr>
+        <w:rPr>
+          <w:rFonts w:ascii="Calibri" w:hAnsi="Calibri" w:cs="Calibri"/>
+          <w:sz w:val="28"/>
+          <w:szCs w:val="28"/>
+        </w:rPr>
+      </w:pPr>
+    </w:p>
+    <w:p>
+      <w:pPr>
+        <w:rPr>
+          <w:rFonts w:ascii="Calibri" w:hAnsi="Calibri" w:cs="Calibri"/>
+          <w:sz w:val="28"/>
+          <w:szCs w:val="28"/>
+        </w:rPr>
+      </w:pPr>
+    </w:p>
+    <w:p>
+      <w:pPr>
+        <w:rPr>
+          <w:rFonts w:ascii="Calibri" w:hAnsi="Calibri" w:cs="Calibri"/>
+          <w:sz w:val="28"/>
+          <w:szCs w:val="28"/>
+        </w:rPr>
+      </w:pPr>
+    </w:p>
+    <w:p>
+      <w:pPr>
+        <w:rPr>
+          <w:rFonts w:ascii="Calibri" w:hAnsi="Calibri" w:cs="Calibri"/>
+          <w:sz w:val="28"/>
+          <w:szCs w:val="28"/>
+        </w:rPr>
+      </w:pPr>
+    </w:p>
+    <w:p>
+      <w:pPr>
+        <w:rPr>
+          <w:rFonts w:ascii="Calibri" w:hAnsi="Calibri" w:cs="Calibri"/>
+          <w:sz w:val="28"/>
+          <w:szCs w:val="28"/>
+        </w:rPr>
+      </w:pPr>
+    </w:p>
+    <w:p>
+      <w:pPr>
+        <w:rPr>
+          <w:rFonts w:ascii="Calibri" w:hAnsi="Calibri" w:cs="Calibri"/>
+          <w:sz w:val="28"/>
+          <w:szCs w:val="28"/>
+        </w:rPr>
+      </w:pPr>
+      <w:r>
+        <w:rPr>
+          <w:rFonts w:ascii="Calibri" w:hAnsi="Calibri" w:cs="Calibri"/>
+          <w:webHidden/>
+          <w:sz w:val="28"/>
+          <w:szCs w:val="28"/>
+        </w:rPr>
+        <w:lastRenderedPageBreak/>
+        <w:t>3.</w:t>
+      </w:r>
+      <w:r>
+        <w:rPr>
+          <w:rFonts w:ascii="Calibri" w:hAnsi="Calibri" w:cs="Calibri"/>
+          <w:webHidden/>
+          <w:sz w:val="28"/>
+          <w:szCs w:val="28"/>
+        </w:rPr>
+        <w:t>5</w:t>
+      </w:r>
+      <w:r>
+        <w:rPr>
+          <w:rFonts w:ascii="Calibri" w:hAnsi="Calibri" w:cs="Calibri"/>
+          <w:webHidden/>
+          <w:sz w:val="28"/>
+          <w:szCs w:val="28"/>
+        </w:rPr>
+        <w:t>: TECHNICAL CHALLENGES</w:t>
+      </w:r>
+    </w:p>
+    <w:p>
+      <w:pPr>
+        <w:rPr>
+          <w:rFonts w:ascii="Calibri" w:hAnsi="Calibri" w:cs="Calibri"/>
+          <w:sz w:val="24"/>
+          <w:szCs w:val="24"/>
+        </w:rPr>
+      </w:pPr>
+      <w:r>
+        <w:rPr>
+          <w:rFonts w:ascii="Calibri" w:hAnsi="Calibri" w:cs="Calibri"/>
+          <w:sz w:val="24"/>
+          <w:szCs w:val="24"/>
+        </w:rPr>
+        <w:t>T</w:t>
+      </w:r>
+      <w:r>
+        <w:rPr>
+          <w:rFonts w:ascii="Calibri" w:hAnsi="Calibri" w:cs="Calibri"/>
+          <w:sz w:val="24"/>
+          <w:szCs w:val="24"/>
+        </w:rPr>
+        <w:t>his section delineates</w:t>
+      </w:r>
+      <w:r>
+        <w:rPr>
+          <w:rFonts w:ascii="Calibri" w:hAnsi="Calibri" w:cs="Calibri"/>
           <w:sz w:val="24"/>
           <w:szCs w:val="24"/>
         </w:rPr>
@@ -2818,119 +8412,89 @@
           <w:sz w:val="24"/>
           <w:szCs w:val="24"/>
         </w:rPr>
-        <w:t xml:space="preserve">interact with computers. For example, in Linux systems, all commands must be precise. A single </w:t>
-      </w:r>
-      <w:r>
-        <w:rPr>
-          <w:rFonts w:ascii="Calibri" w:hAnsi="Calibri" w:cs="Calibri"/>
-          <w:sz w:val="24"/>
-          <w:szCs w:val="24"/>
-        </w:rPr>
-        <w:t>replaces</w:t>
-      </w:r>
-      <w:r>
-        <w:rPr>
-          <w:rFonts w:ascii="Calibri" w:hAnsi="Calibri" w:cs="Calibri"/>
-          <w:sz w:val="24"/>
-          <w:szCs w:val="24"/>
-        </w:rPr>
-        <w:t xml:space="preserve"> of one character or even a space can have significant difference. However, the emergence of NLP is changing the way of interacting. Apple Siri [4</w:t>
-      </w:r>
-      <w:r>
-        <w:rPr>
-          <w:rFonts w:ascii="Calibri" w:hAnsi="Calibri" w:cs="Calibri"/>
-          <w:sz w:val="24"/>
-          <w:szCs w:val="24"/>
-        </w:rPr>
-        <w:t>], Microsoft</w:t>
-      </w:r>
-      <w:r>
-        <w:rPr>
-          <w:rFonts w:ascii="Calibri" w:hAnsi="Calibri" w:cs="Calibri"/>
-          <w:sz w:val="24"/>
-          <w:szCs w:val="24"/>
-        </w:rPr>
-        <w:t xml:space="preserve"> Cortana [5]</w:t>
-      </w:r>
-      <w:r>
-        <w:rPr>
-          <w:rFonts w:ascii="Calibri" w:hAnsi="Calibri" w:cs="Calibri"/>
-          <w:sz w:val="24"/>
-          <w:szCs w:val="24"/>
-        </w:rPr>
-        <w:t xml:space="preserve"> and Google Assistant</w:t>
-      </w:r>
-      <w:r>
-        <w:rPr>
-          <w:rFonts w:ascii="Calibri" w:hAnsi="Calibri" w:cs="Calibri"/>
-          <w:sz w:val="24"/>
-          <w:szCs w:val="24"/>
-        </w:rPr>
-        <w:t xml:space="preserve"> have made it possible to give command in everyday languages and is changing the way of interacting. </w:t>
-      </w:r>
-      <w:r>
-        <w:rPr>
-          <w:rFonts w:ascii="Calibri" w:hAnsi="Calibri" w:cs="Calibri"/>
-          <w:sz w:val="24"/>
-          <w:szCs w:val="24"/>
-          <w:highlight w:val="yellow"/>
-        </w:rPr>
-        <w:t>Assistant Photos</w:t>
-      </w:r>
-    </w:p>
-    <w:p>
-      <w:pPr>
-        <w:rPr>
-          <w:rFonts w:ascii="Calibri" w:hAnsi="Calibri" w:cs="Calibri"/>
-          <w:sz w:val="24"/>
-          <w:szCs w:val="24"/>
-        </w:rPr>
-      </w:pPr>
-    </w:p>
-    <w:p>
-      <w:pPr>
-        <w:rPr>
-          <w:rFonts w:ascii="Calibri" w:hAnsi="Calibri" w:cs="Calibri"/>
-          <w:sz w:val="24"/>
-          <w:szCs w:val="24"/>
-        </w:rPr>
-      </w:pPr>
-    </w:p>
-    <w:p>
-      <w:pPr>
-        <w:rPr>
-          <w:rFonts w:ascii="Calibri" w:hAnsi="Calibri" w:cs="Calibri"/>
-          <w:sz w:val="24"/>
-          <w:szCs w:val="24"/>
-        </w:rPr>
-      </w:pPr>
-      <w:r>
-        <w:rPr>
-          <w:rFonts w:ascii="Calibri" w:hAnsi="Calibri" w:cs="Calibri"/>
-          <w:sz w:val="24"/>
-          <w:szCs w:val="24"/>
-        </w:rPr>
-        <w:t>In this project use</w:t>
-      </w:r>
-      <w:r>
-        <w:rPr>
-          <w:rFonts w:ascii="Calibri" w:hAnsi="Calibri" w:cs="Calibri"/>
-          <w:sz w:val="24"/>
-          <w:szCs w:val="24"/>
-        </w:rPr>
-        <w:t>s</w:t>
-      </w:r>
-      <w:r>
-        <w:rPr>
-          <w:rFonts w:ascii="Calibri" w:hAnsi="Calibri" w:cs="Calibri"/>
-          <w:sz w:val="24"/>
-          <w:szCs w:val="24"/>
-        </w:rPr>
-        <w:t xml:space="preserve"> the API provided by</w:t>
-      </w:r>
-      <w:r>
-        <w:rPr>
-          <w:rFonts w:ascii="Calibri" w:hAnsi="Calibri" w:cs="Calibri"/>
+        <w:t>the</w:t>
+      </w:r>
+      <w:r>
+        <w:rPr>
+          <w:rFonts w:ascii="Calibri" w:hAnsi="Calibri" w:cs="Calibri"/>
+          <w:sz w:val="24"/>
+          <w:szCs w:val="24"/>
+        </w:rPr>
+        <w:t xml:space="preserve"> technical</w:t>
+      </w:r>
+      <w:r>
+        <w:rPr>
+          <w:rFonts w:ascii="Calibri" w:hAnsi="Calibri" w:cs="Calibri"/>
+          <w:sz w:val="24"/>
+          <w:szCs w:val="24"/>
+        </w:rPr>
+        <w:t xml:space="preserve"> challenges faced all over the </w:t>
+      </w:r>
+      <w:r>
+        <w:rPr>
+          <w:rFonts w:ascii="Calibri" w:hAnsi="Calibri" w:cs="Calibri"/>
+          <w:sz w:val="24"/>
+          <w:szCs w:val="24"/>
+        </w:rPr>
+        <w:t>project</w:t>
+      </w:r>
+      <w:r>
+        <w:rPr>
+          <w:rFonts w:ascii="Calibri" w:hAnsi="Calibri" w:cs="Calibri"/>
+          <w:sz w:val="24"/>
+          <w:szCs w:val="24"/>
+        </w:rPr>
+        <w:t>.</w:t>
+      </w:r>
+    </w:p>
+    <w:p>
+      <w:pPr>
+        <w:rPr>
+          <w:rFonts w:ascii="Calibri" w:hAnsi="Calibri" w:cs="Calibri"/>
+          <w:sz w:val="24"/>
+          <w:szCs w:val="24"/>
+        </w:rPr>
+      </w:pPr>
+    </w:p>
+    <w:p>
+      <w:pPr>
+        <w:rPr>
+          <w:rFonts w:ascii="Calibri" w:hAnsi="Calibri" w:cs="Calibri"/>
+          <w:sz w:val="24"/>
+          <w:szCs w:val="24"/>
+        </w:rPr>
+      </w:pPr>
+      <w:r>
+        <w:rPr>
+          <w:rFonts w:ascii="Calibri" w:hAnsi="Calibri" w:cs="Calibri"/>
+          <w:b/>
+          <w:sz w:val="24"/>
+          <w:szCs w:val="24"/>
+        </w:rPr>
+        <w:t xml:space="preserve">HTTP </w:t>
+      </w:r>
+      <w:r>
+        <w:rPr>
+          <w:rFonts w:ascii="Calibri" w:hAnsi="Calibri" w:cs="Calibri"/>
+          <w:b/>
+          <w:sz w:val="24"/>
+          <w:szCs w:val="24"/>
+        </w:rPr>
+        <w:t>request and respond delay</w:t>
+      </w:r>
+      <w:r>
+        <w:rPr>
+          <w:rFonts w:ascii="Calibri" w:hAnsi="Calibri" w:cs="Calibri"/>
+          <w:b/>
+          <w:sz w:val="24"/>
+          <w:szCs w:val="24"/>
+        </w:rPr>
+        <w:t xml:space="preserve"> –</w:t>
+      </w:r>
+      <w:r>
+        <w:rPr>
+          <w:rFonts w:ascii="Calibri" w:hAnsi="Calibri" w:cs="Calibri"/>
+          <w:b/>
           <w:sz w:val="24"/>
           <w:szCs w:val="24"/>
         </w:rPr>
@@ -2942,45 +8506,456 @@
           <w:sz w:val="24"/>
           <w:szCs w:val="24"/>
         </w:rPr>
-        <w:t xml:space="preserve">Microsoft called Language Understanding Intelligent Service (LUIS). </w:t>
-      </w:r>
-      <w:r>
-        <w:rPr>
-          <w:rFonts w:ascii="Calibri" w:hAnsi="Calibri" w:cs="Calibri"/>
-          <w:sz w:val="24"/>
-          <w:szCs w:val="24"/>
-        </w:rPr>
-        <w:t xml:space="preserve">It’s a </w:t>
-      </w:r>
-      <w:r>
-        <w:rPr>
-          <w:rFonts w:ascii="Calibri" w:hAnsi="Calibri" w:cs="Calibri"/>
-          <w:sz w:val="24"/>
-          <w:szCs w:val="24"/>
-        </w:rPr>
-        <w:t>well-developed REST API</w:t>
-      </w:r>
-      <w:r>
-        <w:rPr>
-          <w:rFonts w:ascii="Calibri" w:hAnsi="Calibri" w:cs="Calibri"/>
-          <w:sz w:val="24"/>
-          <w:szCs w:val="24"/>
-        </w:rPr>
-        <w:t xml:space="preserve"> for </w:t>
-      </w:r>
-      <w:r>
-        <w:rPr>
-          <w:rFonts w:ascii="Calibri" w:hAnsi="Calibri" w:cs="Calibri"/>
-          <w:sz w:val="24"/>
-          <w:szCs w:val="24"/>
-        </w:rPr>
-        <w:t>Language Understanding</w:t>
-      </w:r>
-      <w:r>
-        <w:rPr>
-          <w:rFonts w:ascii="Calibri" w:hAnsi="Calibri" w:cs="Calibri"/>
-          <w:sz w:val="24"/>
-          <w:szCs w:val="24"/>
+        <w:t>H</w:t>
+      </w:r>
+      <w:r>
+        <w:rPr>
+          <w:rFonts w:ascii="Calibri" w:hAnsi="Calibri" w:cs="Calibri"/>
+          <w:sz w:val="24"/>
+          <w:szCs w:val="24"/>
+        </w:rPr>
+        <w:t>andling http request/response</w:t>
+      </w:r>
+      <w:r>
+        <w:rPr>
+          <w:rFonts w:ascii="Calibri" w:hAnsi="Calibri" w:cs="Calibri"/>
+          <w:sz w:val="24"/>
+          <w:szCs w:val="24"/>
+        </w:rPr>
+        <w:t xml:space="preserve"> via the </w:t>
+      </w:r>
+      <w:r>
+        <w:rPr>
+          <w:rFonts w:ascii="Calibri" w:hAnsi="Calibri" w:cs="Calibri"/>
+          <w:sz w:val="24"/>
+          <w:szCs w:val="24"/>
+        </w:rPr>
+        <w:t xml:space="preserve">java application has </w:t>
+      </w:r>
+      <w:r>
+        <w:rPr>
+          <w:rFonts w:ascii="Calibri" w:hAnsi="Calibri" w:cs="Calibri"/>
+          <w:sz w:val="24"/>
+          <w:szCs w:val="24"/>
+        </w:rPr>
+        <w:t xml:space="preserve">some </w:t>
+      </w:r>
+      <w:r>
+        <w:rPr>
+          <w:rFonts w:ascii="Calibri" w:hAnsi="Calibri" w:cs="Calibri"/>
+          <w:sz w:val="24"/>
+          <w:szCs w:val="24"/>
+        </w:rPr>
+        <w:t>delay</w:t>
+      </w:r>
+      <w:r>
+        <w:rPr>
+          <w:rFonts w:ascii="Calibri" w:hAnsi="Calibri" w:cs="Calibri"/>
+          <w:sz w:val="24"/>
+          <w:szCs w:val="24"/>
+        </w:rPr>
+        <w:t xml:space="preserve"> than expected high speed. For this project </w:t>
+      </w:r>
+      <w:r>
+        <w:rPr>
+          <w:rFonts w:ascii="Calibri" w:hAnsi="Calibri" w:cs="Calibri"/>
+          <w:sz w:val="24"/>
+          <w:szCs w:val="24"/>
+        </w:rPr>
+        <w:t>Apache HttpComponents Client</w:t>
+      </w:r>
+      <w:r>
+        <w:rPr>
+          <w:rFonts w:ascii="Calibri" w:hAnsi="Calibri" w:cs="Calibri"/>
+          <w:sz w:val="24"/>
+          <w:szCs w:val="24"/>
+        </w:rPr>
+        <w:t xml:space="preserve"> library is used </w:t>
+      </w:r>
+      <w:r>
+        <w:rPr>
+          <w:rFonts w:ascii="Calibri" w:hAnsi="Calibri" w:cs="Calibri"/>
+          <w:sz w:val="24"/>
+          <w:szCs w:val="24"/>
+        </w:rPr>
+        <w:t>to</w:t>
+      </w:r>
+      <w:r>
+        <w:rPr>
+          <w:rFonts w:ascii="Calibri" w:hAnsi="Calibri" w:cs="Calibri"/>
+          <w:sz w:val="24"/>
+          <w:szCs w:val="24"/>
+        </w:rPr>
+        <w:t xml:space="preserve"> </w:t>
+      </w:r>
+      <w:r>
+        <w:rPr>
+          <w:rFonts w:ascii="Calibri" w:hAnsi="Calibri" w:cs="Calibri"/>
+          <w:sz w:val="24"/>
+          <w:szCs w:val="24"/>
+        </w:rPr>
+        <w:t xml:space="preserve">hit the </w:t>
+      </w:r>
+      <w:r>
+        <w:rPr>
+          <w:rFonts w:ascii="Calibri" w:hAnsi="Calibri" w:cs="Calibri"/>
+          <w:sz w:val="24"/>
+          <w:szCs w:val="24"/>
+        </w:rPr>
+        <w:t>Microsoft LUIS API</w:t>
+      </w:r>
+      <w:r>
+        <w:rPr>
+          <w:rFonts w:ascii="Calibri" w:hAnsi="Calibri" w:cs="Calibri"/>
+          <w:sz w:val="24"/>
+          <w:szCs w:val="24"/>
+        </w:rPr>
+        <w:t xml:space="preserve"> en</w:t>
+      </w:r>
+      <w:r>
+        <w:rPr>
+          <w:rFonts w:ascii="Calibri" w:hAnsi="Calibri" w:cs="Calibri"/>
+          <w:sz w:val="24"/>
+          <w:szCs w:val="24"/>
+        </w:rPr>
+        <w:t>d</w:t>
+      </w:r>
+      <w:r>
+        <w:rPr>
+          <w:rFonts w:ascii="Calibri" w:hAnsi="Calibri" w:cs="Calibri"/>
+          <w:sz w:val="24"/>
+          <w:szCs w:val="24"/>
+        </w:rPr>
+        <w:t>point</w:t>
+      </w:r>
+      <w:r>
+        <w:rPr>
+          <w:rFonts w:ascii="Calibri" w:hAnsi="Calibri" w:cs="Calibri"/>
+          <w:sz w:val="24"/>
+          <w:szCs w:val="24"/>
+        </w:rPr>
+        <w:t>.</w:t>
+      </w:r>
+      <w:r>
+        <w:t xml:space="preserve"> </w:t>
+      </w:r>
+      <w:r>
+        <w:rPr>
+          <w:rFonts w:ascii="Calibri" w:hAnsi="Calibri" w:cs="Calibri"/>
+          <w:sz w:val="24"/>
+          <w:szCs w:val="24"/>
+        </w:rPr>
+        <w:t>A</w:t>
+      </w:r>
+      <w:r>
+        <w:rPr>
+          <w:rFonts w:ascii="Calibri" w:hAnsi="Calibri" w:cs="Calibri"/>
+          <w:sz w:val="24"/>
+          <w:szCs w:val="24"/>
+        </w:rPr>
+        <w:t>part from that</w:t>
+      </w:r>
+      <w:r>
+        <w:rPr>
+          <w:rFonts w:ascii="Calibri" w:hAnsi="Calibri" w:cs="Calibri"/>
+          <w:sz w:val="24"/>
+          <w:szCs w:val="24"/>
+        </w:rPr>
+        <w:t xml:space="preserve"> there is another popular lightweight</w:t>
+      </w:r>
+      <w:r>
+        <w:rPr>
+          <w:rFonts w:ascii="Calibri" w:hAnsi="Calibri" w:cs="Calibri"/>
+          <w:sz w:val="24"/>
+          <w:szCs w:val="24"/>
+        </w:rPr>
+        <w:t xml:space="preserve"> HTTP librar</w:t>
+      </w:r>
+      <w:r>
+        <w:rPr>
+          <w:rFonts w:ascii="Calibri" w:hAnsi="Calibri" w:cs="Calibri"/>
+          <w:sz w:val="24"/>
+          <w:szCs w:val="24"/>
+        </w:rPr>
+        <w:t xml:space="preserve">y called Unirest which is built and maintained by mashape. </w:t>
+      </w:r>
+      <w:r>
+        <w:rPr>
+          <w:rFonts w:ascii="Calibri" w:hAnsi="Calibri" w:cs="Calibri"/>
+          <w:sz w:val="24"/>
+          <w:szCs w:val="24"/>
+        </w:rPr>
+        <w:t>After checking the</w:t>
+      </w:r>
+      <w:r>
+        <w:rPr>
+          <w:rFonts w:ascii="Calibri" w:hAnsi="Calibri" w:cs="Calibri"/>
+          <w:sz w:val="24"/>
+          <w:szCs w:val="24"/>
+        </w:rPr>
+        <w:t xml:space="preserve"> Unirest</w:t>
+      </w:r>
+      <w:r>
+        <w:rPr>
+          <w:rFonts w:ascii="Calibri" w:hAnsi="Calibri" w:cs="Calibri"/>
+          <w:sz w:val="24"/>
+          <w:szCs w:val="24"/>
+        </w:rPr>
+        <w:t>, there is no significant difference.</w:t>
+      </w:r>
+    </w:p>
+    <w:p>
+      <w:pPr>
+        <w:rPr>
+          <w:rFonts w:ascii="Calibri" w:hAnsi="Calibri" w:cs="Calibri"/>
+          <w:b/>
+          <w:sz w:val="24"/>
+          <w:szCs w:val="24"/>
+        </w:rPr>
+      </w:pPr>
+      <w:r>
+        <w:rPr>
+          <w:rFonts w:ascii="Calibri" w:hAnsi="Calibri" w:cs="Calibri"/>
+          <w:b/>
+          <w:sz w:val="24"/>
+          <w:szCs w:val="24"/>
+        </w:rPr>
+        <w:t xml:space="preserve"> </w:t>
+      </w:r>
+    </w:p>
+    <w:p>
+      <w:pPr>
+        <w:rPr>
+          <w:rFonts w:ascii="Calibri" w:hAnsi="Calibri" w:cs="Calibri"/>
+          <w:sz w:val="24"/>
+          <w:szCs w:val="24"/>
+        </w:rPr>
+      </w:pPr>
+      <w:r>
+        <w:rPr>
+          <w:rFonts w:ascii="Calibri" w:hAnsi="Calibri" w:cs="Calibri"/>
+          <w:b/>
+          <w:sz w:val="24"/>
+          <w:szCs w:val="24"/>
+        </w:rPr>
+        <w:t xml:space="preserve">API is under development – </w:t>
+      </w:r>
+      <w:r>
+        <w:rPr>
+          <w:rFonts w:ascii="Calibri" w:hAnsi="Calibri" w:cs="Calibri"/>
+          <w:b/>
+          <w:sz w:val="24"/>
+          <w:szCs w:val="24"/>
+        </w:rPr>
+        <w:t>​</w:t>
+      </w:r>
+      <w:r>
+        <w:rPr>
+          <w:rFonts w:ascii="Calibri" w:hAnsi="Calibri" w:cs="Calibri"/>
+          <w:sz w:val="24"/>
+          <w:szCs w:val="24"/>
+        </w:rPr>
+        <w:t>B</w:t>
+      </w:r>
+      <w:r>
+        <w:rPr>
+          <w:rFonts w:ascii="Calibri" w:hAnsi="Calibri" w:cs="Calibri"/>
+          <w:sz w:val="24"/>
+          <w:szCs w:val="24"/>
+        </w:rPr>
+        <w:t xml:space="preserve">ecause API </w:t>
+      </w:r>
+      <w:r>
+        <w:rPr>
+          <w:rFonts w:ascii="Calibri" w:hAnsi="Calibri" w:cs="Calibri"/>
+          <w:sz w:val="24"/>
+          <w:szCs w:val="24"/>
+        </w:rPr>
+        <w:t xml:space="preserve">is </w:t>
+      </w:r>
+      <w:r>
+        <w:rPr>
+          <w:rFonts w:ascii="Calibri" w:hAnsi="Calibri" w:cs="Calibri"/>
+          <w:sz w:val="24"/>
+          <w:szCs w:val="24"/>
+        </w:rPr>
+        <w:t xml:space="preserve">still under development, </w:t>
+      </w:r>
+      <w:r>
+        <w:rPr>
+          <w:rFonts w:ascii="Calibri" w:hAnsi="Calibri" w:cs="Calibri"/>
+          <w:sz w:val="24"/>
+          <w:szCs w:val="24"/>
+        </w:rPr>
+        <w:t xml:space="preserve">therefore </w:t>
+      </w:r>
+      <w:r>
+        <w:rPr>
+          <w:rFonts w:ascii="Calibri" w:hAnsi="Calibri" w:cs="Calibri"/>
+          <w:sz w:val="24"/>
+          <w:szCs w:val="24"/>
+        </w:rPr>
+        <w:t xml:space="preserve">cannot fix to a version for the API, the API may </w:t>
+      </w:r>
+      <w:r>
+        <w:rPr>
+          <w:rFonts w:ascii="Calibri" w:hAnsi="Calibri" w:cs="Calibri"/>
+          <w:sz w:val="24"/>
+          <w:szCs w:val="24"/>
+        </w:rPr>
+        <w:t>change</w:t>
+      </w:r>
+      <w:r>
+        <w:rPr>
+          <w:rFonts w:ascii="Calibri" w:hAnsi="Calibri" w:cs="Calibri"/>
+          <w:sz w:val="24"/>
+          <w:szCs w:val="24"/>
+        </w:rPr>
+        <w:t xml:space="preserve"> overtime. </w:t>
+      </w:r>
+      <w:r>
+        <w:rPr>
+          <w:rFonts w:ascii="Calibri" w:hAnsi="Calibri" w:cs="Calibri"/>
+          <w:sz w:val="24"/>
+          <w:szCs w:val="24"/>
+        </w:rPr>
+        <w:t>Besides</w:t>
+      </w:r>
+      <w:r>
+        <w:rPr>
+          <w:rFonts w:ascii="Calibri" w:hAnsi="Calibri" w:cs="Calibri"/>
+          <w:sz w:val="24"/>
+          <w:szCs w:val="24"/>
+        </w:rPr>
+        <w:t xml:space="preserve">, there are </w:t>
+      </w:r>
+      <w:r>
+        <w:rPr>
+          <w:rFonts w:ascii="Calibri" w:hAnsi="Calibri" w:cs="Calibri"/>
+          <w:sz w:val="24"/>
+          <w:szCs w:val="24"/>
+        </w:rPr>
+        <w:t>conflicts</w:t>
+      </w:r>
+      <w:r>
+        <w:rPr>
+          <w:rFonts w:ascii="Calibri" w:hAnsi="Calibri" w:cs="Calibri"/>
+          <w:sz w:val="24"/>
+          <w:szCs w:val="24"/>
+        </w:rPr>
+        <w:t xml:space="preserve"> between the</w:t>
+      </w:r>
+      <w:r>
+        <w:rPr>
+          <w:rFonts w:ascii="Calibri" w:hAnsi="Calibri" w:cs="Calibri"/>
+          <w:sz w:val="24"/>
+          <w:szCs w:val="24"/>
+        </w:rPr>
+        <w:t xml:space="preserve"> </w:t>
+      </w:r>
+      <w:r>
+        <w:rPr>
+          <w:rFonts w:ascii="Calibri" w:hAnsi="Calibri" w:cs="Calibri"/>
+          <w:sz w:val="24"/>
+          <w:szCs w:val="24"/>
+        </w:rPr>
+        <w:t>APIs and their documents or sample codes.</w:t>
+      </w:r>
+    </w:p>
+    <w:p>
+      <w:pPr>
+        <w:rPr>
+          <w:rFonts w:ascii="Calibri" w:hAnsi="Calibri" w:cs="Calibri"/>
+          <w:b/>
+          <w:sz w:val="24"/>
+          <w:szCs w:val="24"/>
+        </w:rPr>
+      </w:pPr>
+    </w:p>
+    <w:p>
+      <w:pPr>
+        <w:rPr>
+          <w:rFonts w:ascii="Calibri" w:hAnsi="Calibri" w:cs="Calibri"/>
+          <w:sz w:val="24"/>
+          <w:szCs w:val="24"/>
+        </w:rPr>
+      </w:pPr>
+      <w:r>
+        <w:rPr>
+          <w:rFonts w:ascii="Calibri" w:hAnsi="Calibri" w:cs="Calibri"/>
+          <w:b/>
+          <w:sz w:val="24"/>
+          <w:szCs w:val="24"/>
+        </w:rPr>
+        <w:t xml:space="preserve">Azure account – </w:t>
+      </w:r>
+      <w:r>
+        <w:rPr>
+          <w:rFonts w:ascii="Calibri" w:hAnsi="Calibri" w:cs="Calibri"/>
+          <w:sz w:val="24"/>
+          <w:szCs w:val="24"/>
+        </w:rPr>
+        <w:t xml:space="preserve">Azure education account is limited </w:t>
+      </w:r>
+      <w:r>
+        <w:rPr>
+          <w:rFonts w:ascii="Calibri" w:hAnsi="Calibri" w:cs="Calibri"/>
+          <w:sz w:val="24"/>
+          <w:szCs w:val="24"/>
+        </w:rPr>
+        <w:t xml:space="preserve">to </w:t>
+      </w:r>
+      <w:r>
+        <w:rPr>
+          <w:rFonts w:ascii="Calibri" w:hAnsi="Calibri" w:cs="Calibri"/>
+          <w:sz w:val="24"/>
+          <w:szCs w:val="24"/>
+          <w:shd w:val="clear" w:color="auto" w:fill="FFFFFF"/>
+        </w:rPr>
+        <w:t xml:space="preserve">10,000 </w:t>
+      </w:r>
+      <w:r>
+        <w:rPr>
+          <w:rFonts w:ascii="Calibri" w:hAnsi="Calibri" w:cs="Calibri"/>
+          <w:sz w:val="24"/>
+          <w:szCs w:val="24"/>
+          <w:shd w:val="clear" w:color="auto" w:fill="FFFFFF"/>
+        </w:rPr>
+        <w:t>transactions</w:t>
+      </w:r>
+      <w:r>
+        <w:rPr>
+          <w:rFonts w:ascii="Calibri" w:hAnsi="Calibri" w:cs="Calibri"/>
+          <w:sz w:val="24"/>
+          <w:szCs w:val="24"/>
+          <w:shd w:val="clear" w:color="auto" w:fill="FFFFFF"/>
+        </w:rPr>
+        <w:t xml:space="preserve"> per month / 5 </w:t>
+      </w:r>
+      <w:r>
+        <w:rPr>
+          <w:rFonts w:ascii="Calibri" w:hAnsi="Calibri" w:cs="Calibri"/>
+          <w:sz w:val="24"/>
+          <w:szCs w:val="24"/>
+          <w:shd w:val="clear" w:color="auto" w:fill="FFFFFF"/>
+        </w:rPr>
+        <w:t>transactions</w:t>
+      </w:r>
+      <w:r>
+        <w:rPr>
+          <w:rFonts w:ascii="Calibri" w:hAnsi="Calibri" w:cs="Calibri"/>
+          <w:sz w:val="24"/>
+          <w:szCs w:val="24"/>
+          <w:shd w:val="clear" w:color="auto" w:fill="FFFFFF"/>
+        </w:rPr>
+        <w:t xml:space="preserve"> per second to querying the LUIS endpoint</w:t>
+      </w:r>
+      <w:r>
+        <w:rPr>
+          <w:rFonts w:ascii="Calibri" w:hAnsi="Calibri" w:cs="Calibri"/>
+          <w:sz w:val="24"/>
+          <w:szCs w:val="24"/>
+          <w:shd w:val="clear" w:color="auto" w:fill="FFFFFF"/>
         </w:rPr>
         <w:t xml:space="preserve">. </w:t>
       </w:r>
@@ -2989,670 +8964,435 @@
       <w:pPr>
         <w:rPr>
           <w:rFonts w:ascii="Calibri" w:hAnsi="Calibri" w:cs="Calibri"/>
-          <w:sz w:val="24"/>
-          <w:szCs w:val="24"/>
-        </w:rPr>
-      </w:pPr>
-    </w:p>
-    <w:p>
-      <w:pPr>
-        <w:rPr>
-          <w:rFonts w:ascii="Calibri" w:hAnsi="Calibri" w:cs="Calibri"/>
-          <w:i/>
-        </w:rPr>
-      </w:pPr>
-    </w:p>
-    <w:p>
-      <w:pPr>
-        <w:rPr>
-          <w:rFonts w:ascii="Calibri" w:hAnsi="Calibri" w:cs="Calibri"/>
-          <w:sz w:val="24"/>
-        </w:rPr>
-      </w:pPr>
-    </w:p>
-    <w:p>
-      <w:pPr>
-        <w:rPr>
-          <w:rFonts w:ascii="Calibri" w:hAnsi="Calibri" w:cs="Calibri"/>
-          <w:sz w:val="24"/>
-        </w:rPr>
-      </w:pPr>
-    </w:p>
-    <w:p>
-      <w:pPr>
-        <w:rPr>
-          <w:rFonts w:ascii="Calibri" w:hAnsi="Calibri" w:cs="Calibri"/>
-          <w:sz w:val="24"/>
-        </w:rPr>
-      </w:pPr>
-    </w:p>
-    <w:p>
-      <w:pPr>
-        <w:rPr>
-          <w:rFonts w:ascii="Calibri" w:hAnsi="Calibri" w:cs="Calibri"/>
           <w:sz w:val="28"/>
-          <w:szCs w:val="24"/>
-        </w:rPr>
-      </w:pPr>
-      <w:r>
-        <w:rPr>
-          <w:rFonts w:ascii="Calibri" w:hAnsi="Calibri" w:cs="Calibri"/>
+          <w:szCs w:val="28"/>
+        </w:rPr>
+      </w:pPr>
+    </w:p>
+    <w:p>
+      <w:pPr>
+        <w:rPr>
+          <w:rFonts w:ascii="Calibri" w:hAnsi="Calibri" w:cs="Calibri"/>
+          <w:sz w:val="24"/>
+        </w:rPr>
+      </w:pPr>
+      <w:r>
+        <w:rPr>
+          <w:rFonts w:ascii="Calibri" w:hAnsi="Calibri" w:cs="Calibri"/>
+          <w:b/>
+          <w:sz w:val="24"/>
+        </w:rPr>
+        <w:t>Need Proper training for LUIS model</w:t>
+      </w:r>
+      <w:r>
+        <w:rPr>
+          <w:rFonts w:ascii="Calibri" w:hAnsi="Calibri" w:cs="Calibri"/>
+          <w:b/>
+          <w:sz w:val="24"/>
+        </w:rPr>
+        <w:t xml:space="preserve"> – </w:t>
+      </w:r>
+      <w:r>
+        <w:rPr>
+          <w:rFonts w:ascii="Calibri" w:hAnsi="Calibri" w:cs="Calibri"/>
+          <w:sz w:val="24"/>
+        </w:rPr>
+        <w:t>Training is the process of teaching Language Understanding (LUIS) app to improve its natural language understanding. Train</w:t>
+      </w:r>
+      <w:r>
+        <w:rPr>
+          <w:rFonts w:ascii="Calibri" w:hAnsi="Calibri" w:cs="Calibri"/>
+          <w:sz w:val="24"/>
+        </w:rPr>
+        <w:t>ing</w:t>
+      </w:r>
+      <w:r>
+        <w:rPr>
+          <w:rFonts w:ascii="Calibri" w:hAnsi="Calibri" w:cs="Calibri"/>
+          <w:sz w:val="24"/>
+        </w:rPr>
+        <w:t xml:space="preserve"> LUIS app after updates to the model such as</w:t>
+      </w:r>
+      <w:r>
+        <w:rPr>
+          <w:rFonts w:ascii="Calibri" w:hAnsi="Calibri" w:cs="Calibri"/>
+          <w:sz w:val="24"/>
+        </w:rPr>
+        <w:t xml:space="preserve"> </w:t>
+      </w:r>
+      <w:r>
+        <w:rPr>
+          <w:rFonts w:ascii="Calibri" w:hAnsi="Calibri" w:cs="Calibri"/>
+          <w:sz w:val="24"/>
+        </w:rPr>
+        <w:t>editing,</w:t>
+      </w:r>
+      <w:r>
+        <w:rPr>
+          <w:rFonts w:ascii="Calibri" w:hAnsi="Calibri" w:cs="Calibri"/>
+          <w:sz w:val="24"/>
+        </w:rPr>
+        <w:t xml:space="preserve"> </w:t>
+      </w:r>
+      <w:r>
+        <w:rPr>
+          <w:rFonts w:ascii="Calibri" w:hAnsi="Calibri" w:cs="Calibri"/>
+          <w:sz w:val="24"/>
+        </w:rPr>
+        <w:t>adding</w:t>
+      </w:r>
+      <w:r>
+        <w:rPr>
+          <w:rFonts w:ascii="Calibri" w:hAnsi="Calibri" w:cs="Calibri"/>
+          <w:sz w:val="24"/>
+        </w:rPr>
+        <w:t>,</w:t>
+      </w:r>
+      <w:r>
+        <w:rPr>
+          <w:rFonts w:ascii="Calibri" w:hAnsi="Calibri" w:cs="Calibri"/>
+          <w:sz w:val="24"/>
+        </w:rPr>
+        <w:t xml:space="preserve"> labeling, or deleting </w:t>
+      </w:r>
+      <w:r>
+        <w:rPr>
+          <w:rFonts w:ascii="Calibri" w:hAnsi="Calibri" w:cs="Calibri"/>
+          <w:sz w:val="24"/>
+        </w:rPr>
+        <w:t>intents, entities</w:t>
+      </w:r>
+      <w:r>
+        <w:rPr>
+          <w:rFonts w:ascii="Calibri" w:hAnsi="Calibri" w:cs="Calibri"/>
+          <w:sz w:val="24"/>
+        </w:rPr>
+        <w:t xml:space="preserve">, or </w:t>
+      </w:r>
+      <w:r>
+        <w:rPr>
+          <w:rFonts w:ascii="Calibri" w:hAnsi="Calibri" w:cs="Calibri"/>
+          <w:sz w:val="24"/>
+        </w:rPr>
+        <w:t>utterances. Training</w:t>
+      </w:r>
+      <w:r>
+        <w:rPr>
+          <w:rFonts w:ascii="Calibri" w:hAnsi="Calibri" w:cs="Calibri"/>
+          <w:sz w:val="24"/>
+        </w:rPr>
+        <w:t xml:space="preserve"> and testing an app </w:t>
+      </w:r>
+      <w:proofErr w:type="gramStart"/>
+      <w:r>
+        <w:rPr>
+          <w:rFonts w:ascii="Calibri" w:hAnsi="Calibri" w:cs="Calibri"/>
+          <w:sz w:val="24"/>
+        </w:rPr>
+        <w:t>is</w:t>
+      </w:r>
+      <w:proofErr w:type="gramEnd"/>
+      <w:r>
+        <w:rPr>
+          <w:rFonts w:ascii="Calibri" w:hAnsi="Calibri" w:cs="Calibri"/>
+          <w:sz w:val="24"/>
+        </w:rPr>
+        <w:t xml:space="preserve"> an iterative process. </w:t>
+      </w:r>
+      <w:r>
+        <w:rPr>
+          <w:rFonts w:ascii="Calibri" w:hAnsi="Calibri" w:cs="Calibri"/>
+          <w:sz w:val="24"/>
+        </w:rPr>
+        <w:t>Next train</w:t>
+      </w:r>
+      <w:r>
+        <w:rPr>
+          <w:rFonts w:ascii="Calibri" w:hAnsi="Calibri" w:cs="Calibri"/>
+          <w:sz w:val="24"/>
+        </w:rPr>
+        <w:t>ed</w:t>
+      </w:r>
+      <w:r>
+        <w:rPr>
+          <w:rFonts w:ascii="Calibri" w:hAnsi="Calibri" w:cs="Calibri"/>
+          <w:sz w:val="24"/>
+        </w:rPr>
+        <w:t xml:space="preserve"> LUIS app</w:t>
+      </w:r>
+      <w:r>
+        <w:rPr>
+          <w:rFonts w:ascii="Calibri" w:hAnsi="Calibri" w:cs="Calibri"/>
+          <w:sz w:val="24"/>
+        </w:rPr>
+        <w:t xml:space="preserve"> needs to </w:t>
+      </w:r>
+      <w:r>
+        <w:rPr>
+          <w:rFonts w:ascii="Calibri" w:hAnsi="Calibri" w:cs="Calibri"/>
+          <w:sz w:val="24"/>
+        </w:rPr>
+        <w:t xml:space="preserve">test it with sample utterances to see if the intents and entities are </w:t>
+      </w:r>
+      <w:r>
+        <w:rPr>
+          <w:rFonts w:ascii="Calibri" w:hAnsi="Calibri" w:cs="Calibri"/>
+          <w:sz w:val="24"/>
+        </w:rPr>
+        <w:t>predict</w:t>
+      </w:r>
+      <w:r>
+        <w:rPr>
+          <w:rFonts w:ascii="Calibri" w:hAnsi="Calibri" w:cs="Calibri"/>
+          <w:sz w:val="24"/>
+        </w:rPr>
+        <w:t>ed</w:t>
+      </w:r>
+      <w:r>
+        <w:rPr>
+          <w:rFonts w:ascii="Calibri" w:hAnsi="Calibri" w:cs="Calibri"/>
+          <w:sz w:val="24"/>
+        </w:rPr>
+        <w:t xml:space="preserve"> correctly. If they're not, make updates to the LUIS app, train, and test again.</w:t>
+      </w:r>
+    </w:p>
+    <w:p>
+      <w:pPr>
+        <w:rPr>
+          <w:rFonts w:ascii="Calibri" w:hAnsi="Calibri" w:cs="Calibri"/>
+          <w:sz w:val="24"/>
+        </w:rPr>
+      </w:pPr>
+    </w:p>
+    <w:p>
+      <w:pPr>
+        <w:rPr>
+          <w:rFonts w:ascii="Calibri" w:hAnsi="Calibri" w:cs="Calibri"/>
+          <w:sz w:val="24"/>
+        </w:rPr>
+      </w:pPr>
+    </w:p>
+    <w:p>
+      <w:pPr>
+        <w:rPr>
+          <w:rFonts w:ascii="Calibri" w:hAnsi="Calibri" w:cs="Calibri"/>
+          <w:sz w:val="24"/>
+        </w:rPr>
+      </w:pPr>
+    </w:p>
+    <w:p>
+      <w:pPr>
+        <w:rPr>
+          <w:rFonts w:ascii="Calibri" w:hAnsi="Calibri" w:cs="Calibri"/>
+          <w:sz w:val="24"/>
+        </w:rPr>
+      </w:pPr>
+    </w:p>
+    <w:p>
+      <w:pPr>
+        <w:rPr>
+          <w:rFonts w:ascii="Calibri" w:hAnsi="Calibri" w:cs="Calibri"/>
+          <w:sz w:val="24"/>
+        </w:rPr>
+      </w:pPr>
+    </w:p>
+    <w:p>
+      <w:pPr>
+        <w:rPr>
+          <w:rFonts w:ascii="Calibri" w:hAnsi="Calibri" w:cs="Calibri"/>
+          <w:sz w:val="24"/>
+        </w:rPr>
+      </w:pPr>
+    </w:p>
+    <w:p>
+      <w:pPr>
+        <w:rPr>
+          <w:rFonts w:ascii="Calibri" w:hAnsi="Calibri" w:cs="Calibri"/>
+          <w:sz w:val="24"/>
+        </w:rPr>
+      </w:pPr>
+    </w:p>
+    <w:p>
+      <w:pPr>
+        <w:rPr>
+          <w:rFonts w:ascii="Calibri" w:hAnsi="Calibri" w:cs="Calibri"/>
+          <w:sz w:val="24"/>
+        </w:rPr>
+      </w:pPr>
+    </w:p>
+    <w:p>
+      <w:pPr>
+        <w:rPr>
+          <w:rFonts w:ascii="Calibri" w:hAnsi="Calibri" w:cs="Calibri"/>
+          <w:sz w:val="24"/>
+        </w:rPr>
+      </w:pPr>
+    </w:p>
+    <w:p>
+      <w:pPr>
+        <w:rPr>
+          <w:rFonts w:ascii="Calibri" w:hAnsi="Calibri" w:cs="Calibri"/>
+          <w:sz w:val="24"/>
+        </w:rPr>
+      </w:pPr>
+    </w:p>
+    <w:p>
+      <w:pPr>
+        <w:rPr>
+          <w:rFonts w:ascii="Calibri" w:hAnsi="Calibri" w:cs="Calibri"/>
+          <w:sz w:val="24"/>
+        </w:rPr>
+      </w:pPr>
+    </w:p>
+    <w:p>
+      <w:pPr>
+        <w:rPr>
+          <w:rFonts w:ascii="Calibri" w:hAnsi="Calibri" w:cs="Calibri"/>
+          <w:sz w:val="24"/>
+        </w:rPr>
+      </w:pPr>
+    </w:p>
+    <w:p>
+      <w:pPr>
+        <w:rPr>
+          <w:rFonts w:ascii="Calibri" w:hAnsi="Calibri" w:cs="Calibri"/>
+          <w:sz w:val="24"/>
+        </w:rPr>
+      </w:pPr>
+    </w:p>
+    <w:p>
+      <w:pPr>
+        <w:rPr>
+          <w:rFonts w:ascii="Calibri" w:hAnsi="Calibri" w:cs="Calibri"/>
+          <w:sz w:val="24"/>
+        </w:rPr>
+      </w:pPr>
+    </w:p>
+    <w:p>
+      <w:pPr>
+        <w:rPr>
+          <w:rFonts w:ascii="Calibri" w:hAnsi="Calibri" w:cs="Calibri"/>
+          <w:sz w:val="24"/>
+        </w:rPr>
+      </w:pPr>
+    </w:p>
+    <w:p>
+      <w:pPr>
+        <w:rPr>
+          <w:rFonts w:ascii="Calibri" w:hAnsi="Calibri" w:cs="Calibri"/>
+          <w:sz w:val="24"/>
+        </w:rPr>
+      </w:pPr>
+    </w:p>
+    <w:p>
+      <w:pPr>
+        <w:rPr>
+          <w:rFonts w:ascii="Calibri" w:hAnsi="Calibri" w:cs="Calibri"/>
+          <w:sz w:val="24"/>
+        </w:rPr>
+      </w:pPr>
+    </w:p>
+    <w:p>
+      <w:pPr>
+        <w:rPr>
+          <w:rFonts w:ascii="Calibri" w:hAnsi="Calibri" w:cs="Calibri"/>
+          <w:sz w:val="24"/>
+        </w:rPr>
+      </w:pPr>
+    </w:p>
+    <w:p>
+      <w:pPr>
+        <w:rPr>
+          <w:rFonts w:ascii="Calibri" w:hAnsi="Calibri" w:cs="Calibri"/>
+          <w:sz w:val="24"/>
+        </w:rPr>
+      </w:pPr>
+    </w:p>
+    <w:p>
+      <w:pPr>
+        <w:rPr>
+          <w:rFonts w:ascii="Calibri" w:hAnsi="Calibri" w:cs="Calibri"/>
+          <w:sz w:val="24"/>
+        </w:rPr>
+      </w:pPr>
+    </w:p>
+    <w:p>
+      <w:pPr>
+        <w:rPr>
+          <w:rFonts w:ascii="Calibri" w:hAnsi="Calibri" w:cs="Calibri"/>
+          <w:sz w:val="24"/>
+        </w:rPr>
+      </w:pPr>
+    </w:p>
+    <w:p>
+      <w:pPr>
+        <w:rPr>
+          <w:rFonts w:ascii="Calibri" w:hAnsi="Calibri" w:cs="Calibri"/>
+          <w:b/>
           <w:sz w:val="28"/>
-          <w:szCs w:val="24"/>
-        </w:rPr>
-        <w:t>1.</w:t>
-      </w:r>
-      <w:r>
-        <w:rPr>
-          <w:rFonts w:ascii="Calibri" w:hAnsi="Calibri" w:cs="Calibri"/>
+        </w:rPr>
+      </w:pPr>
+      <w:r>
+        <w:rPr>
+          <w:rFonts w:ascii="Calibri" w:hAnsi="Calibri" w:cs="Calibri"/>
+          <w:b/>
           <w:sz w:val="28"/>
-          <w:szCs w:val="24"/>
-        </w:rPr>
-        <w:t>3</w:t>
-      </w:r>
-      <w:r>
-        <w:rPr>
-          <w:rFonts w:ascii="Calibri" w:hAnsi="Calibri" w:cs="Calibri"/>
+        </w:rPr>
+        <w:lastRenderedPageBreak/>
+        <w:t xml:space="preserve">Chapter </w:t>
+      </w:r>
+      <w:r>
+        <w:rPr>
+          <w:rFonts w:ascii="Calibri" w:hAnsi="Calibri" w:cs="Calibri"/>
+          <w:b/>
           <w:sz w:val="28"/>
-          <w:szCs w:val="24"/>
+        </w:rPr>
+        <w:t>7</w:t>
+      </w:r>
+      <w:r>
+        <w:rPr>
+          <w:rFonts w:ascii="Calibri" w:hAnsi="Calibri" w:cs="Calibri"/>
+          <w:b/>
+          <w:sz w:val="28"/>
         </w:rPr>
         <w:t xml:space="preserve">: </w:t>
       </w:r>
       <w:r>
         <w:rPr>
           <w:rFonts w:ascii="Calibri" w:hAnsi="Calibri" w:cs="Calibri"/>
+          <w:b/>
           <w:sz w:val="28"/>
-          <w:szCs w:val="24"/>
-        </w:rPr>
-        <w:t>Project Goal</w:t>
-      </w:r>
-    </w:p>
-    <w:p>
-      <w:pPr>
-        <w:rPr>
-          <w:rFonts w:ascii="Calibri" w:hAnsi="Calibri" w:cs="Calibri"/>
+        </w:rPr>
+        <w:t>References</w:t>
+      </w:r>
+    </w:p>
+    <w:p>
+      <w:pPr>
+        <w:rPr>
+          <w:rFonts w:ascii="Calibri" w:hAnsi="Calibri" w:cs="Calibri"/>
+          <w:b/>
           <w:sz w:val="28"/>
-          <w:szCs w:val="24"/>
-        </w:rPr>
-      </w:pPr>
-    </w:p>
-    <w:p>
-      <w:pPr>
-        <w:rPr>
-          <w:rFonts w:ascii="Calibri" w:hAnsi="Calibri" w:cs="Calibri"/>
-          <w:sz w:val="24"/>
-          <w:szCs w:val="24"/>
-        </w:rPr>
-      </w:pPr>
-      <w:r>
-        <w:rPr>
-          <w:rFonts w:ascii="Calibri" w:hAnsi="Calibri" w:cs="Calibri"/>
-          <w:sz w:val="24"/>
-          <w:szCs w:val="24"/>
-          <w:shd w:val="clear" w:color="auto" w:fill="FFFFFF"/>
-        </w:rPr>
-        <w:t xml:space="preserve">We all know the adage, "You are what you eat." Maintaining your health is one of the first steps to managing </w:t>
-      </w:r>
-      <w:r>
-        <w:rPr>
-          <w:rFonts w:ascii="Calibri" w:hAnsi="Calibri" w:cs="Calibri"/>
-          <w:sz w:val="24"/>
-          <w:szCs w:val="24"/>
-          <w:shd w:val="clear" w:color="auto" w:fill="FFFFFF"/>
-        </w:rPr>
-        <w:t>weight</w:t>
-      </w:r>
-      <w:r>
-        <w:rPr>
-          <w:rFonts w:ascii="Calibri" w:hAnsi="Calibri" w:cs="Calibri"/>
-          <w:sz w:val="24"/>
-          <w:szCs w:val="24"/>
-          <w:shd w:val="clear" w:color="auto" w:fill="FFFFFF"/>
-        </w:rPr>
-        <w:t>, and a big step to maintaining your health is eating well every day.</w:t>
-      </w:r>
-    </w:p>
-    <w:p>
-      <w:pPr>
-        <w:rPr>
-          <w:rFonts w:ascii="Calibri" w:hAnsi="Calibri" w:cs="Calibri"/>
-          <w:sz w:val="24"/>
-          <w:szCs w:val="24"/>
-        </w:rPr>
-      </w:pPr>
-      <w:proofErr w:type="gramStart"/>
-      <w:r>
-        <w:rPr>
-          <w:rFonts w:ascii="Calibri" w:hAnsi="Calibri" w:cs="Calibri"/>
-          <w:sz w:val="24"/>
-          <w:szCs w:val="24"/>
-        </w:rPr>
-        <w:t>The</w:t>
-      </w:r>
-      <w:r>
-        <w:rPr>
-          <w:rFonts w:ascii="Calibri" w:hAnsi="Calibri" w:cs="Calibri"/>
-          <w:sz w:val="24"/>
-          <w:szCs w:val="24"/>
-        </w:rPr>
-        <w:t>refore</w:t>
-      </w:r>
-      <w:proofErr w:type="gramEnd"/>
-      <w:r>
-        <w:rPr>
-          <w:rFonts w:ascii="Calibri" w:hAnsi="Calibri" w:cs="Calibri"/>
-          <w:sz w:val="24"/>
-          <w:szCs w:val="24"/>
-        </w:rPr>
-        <w:t xml:space="preserve"> the</w:t>
-      </w:r>
-      <w:r>
-        <w:rPr>
-          <w:rFonts w:ascii="Calibri" w:hAnsi="Calibri" w:cs="Calibri"/>
-          <w:sz w:val="24"/>
-          <w:szCs w:val="24"/>
-        </w:rPr>
-        <w:t xml:space="preserve"> project Dietitian-Bot goal is to process diet plans and give some </w:t>
-      </w:r>
-      <w:r>
-        <w:rPr>
-          <w:rFonts w:ascii="Calibri" w:hAnsi="Calibri" w:cs="Calibri"/>
-          <w:sz w:val="24"/>
-          <w:szCs w:val="24"/>
-        </w:rPr>
-        <w:t xml:space="preserve">better </w:t>
-      </w:r>
-      <w:r>
-        <w:rPr>
-          <w:rFonts w:ascii="Calibri" w:hAnsi="Calibri" w:cs="Calibri"/>
-          <w:sz w:val="24"/>
-          <w:szCs w:val="24"/>
-        </w:rPr>
-        <w:t xml:space="preserve">recommendations according to user conditions and needs. </w:t>
-      </w:r>
-      <w:r>
-        <w:rPr>
-          <w:rFonts w:ascii="Calibri" w:hAnsi="Calibri" w:cs="Calibri"/>
-          <w:sz w:val="24"/>
-          <w:szCs w:val="24"/>
-        </w:rPr>
-        <w:t xml:space="preserve">This application includes </w:t>
-      </w:r>
-      <w:r>
-        <w:rPr>
-          <w:rFonts w:ascii="Calibri" w:hAnsi="Calibri" w:cs="Calibri"/>
-          <w:sz w:val="24"/>
-          <w:szCs w:val="24"/>
-          <w:u w:val="single"/>
-        </w:rPr>
-        <w:t>meal plan</w:t>
-      </w:r>
-      <w:r>
-        <w:rPr>
-          <w:rFonts w:ascii="Calibri" w:hAnsi="Calibri" w:cs="Calibri"/>
-          <w:sz w:val="24"/>
-          <w:szCs w:val="24"/>
-          <w:u w:val="single"/>
-        </w:rPr>
-        <w:t xml:space="preserve"> management</w:t>
-      </w:r>
-      <w:r>
-        <w:rPr>
-          <w:rFonts w:ascii="Calibri" w:hAnsi="Calibri" w:cs="Calibri"/>
-          <w:sz w:val="24"/>
-          <w:szCs w:val="24"/>
-        </w:rPr>
-        <w:t xml:space="preserve"> </w:t>
-      </w:r>
-      <w:r>
-        <w:rPr>
-          <w:rFonts w:ascii="Calibri" w:hAnsi="Calibri" w:cs="Calibri"/>
-          <w:sz w:val="24"/>
-          <w:szCs w:val="24"/>
-        </w:rPr>
-        <w:t>plus</w:t>
-      </w:r>
-      <w:r>
-        <w:rPr>
-          <w:rFonts w:ascii="Calibri" w:hAnsi="Calibri" w:cs="Calibri"/>
-          <w:sz w:val="24"/>
-          <w:szCs w:val="24"/>
-        </w:rPr>
-        <w:t xml:space="preserve"> </w:t>
-      </w:r>
-      <w:r>
-        <w:rPr>
-          <w:rFonts w:ascii="Calibri" w:hAnsi="Calibri" w:cs="Calibri"/>
-          <w:sz w:val="24"/>
-          <w:szCs w:val="24"/>
-          <w:u w:val="single"/>
-        </w:rPr>
-        <w:t>Assistant</w:t>
-      </w:r>
-      <w:r>
-        <w:rPr>
-          <w:rFonts w:ascii="Calibri" w:hAnsi="Calibri" w:cs="Calibri"/>
-          <w:sz w:val="24"/>
-          <w:szCs w:val="24"/>
-        </w:rPr>
-        <w:t xml:space="preserve"> to </w:t>
-      </w:r>
-      <w:r>
-        <w:rPr>
-          <w:rFonts w:ascii="Calibri" w:hAnsi="Calibri" w:cs="Calibri"/>
-          <w:sz w:val="24"/>
-          <w:szCs w:val="24"/>
-        </w:rPr>
-        <w:t>respond in a timely fashion and be all round user friendly</w:t>
-      </w:r>
-      <w:r>
-        <w:rPr>
-          <w:rFonts w:ascii="Calibri" w:hAnsi="Calibri" w:cs="Calibri"/>
-          <w:sz w:val="24"/>
-          <w:szCs w:val="24"/>
-        </w:rPr>
-        <w:t xml:space="preserve">. Assistant is the chatbot of the meal plan app. User don’t have to go through the application to get their generated diet plans and suggested </w:t>
-      </w:r>
-      <w:r>
-        <w:rPr>
-          <w:rFonts w:ascii="Calibri" w:hAnsi="Calibri" w:cs="Calibri"/>
-          <w:sz w:val="24"/>
-          <w:szCs w:val="24"/>
-        </w:rPr>
-        <w:t>recommendations</w:t>
-      </w:r>
-      <w:r>
-        <w:rPr>
-          <w:rFonts w:ascii="Calibri" w:hAnsi="Calibri" w:cs="Calibri"/>
-          <w:sz w:val="24"/>
-          <w:szCs w:val="24"/>
-        </w:rPr>
-        <w:t xml:space="preserve"> by changing tabs, button clicks etc. Assistant </w:t>
-      </w:r>
-      <w:r>
-        <w:rPr>
-          <w:rFonts w:ascii="Calibri" w:hAnsi="Calibri" w:cs="Calibri"/>
-          <w:sz w:val="24"/>
-        </w:rPr>
-        <w:t>makes</w:t>
-      </w:r>
-      <w:r>
-        <w:rPr>
-          <w:rFonts w:ascii="Calibri" w:hAnsi="Calibri" w:cs="Calibri"/>
-          <w:sz w:val="24"/>
-        </w:rPr>
-        <w:t xml:space="preserve"> the user interaction as easy and fast as possible to ensure that the users time is not wasted and that they get what they want without any difficulty or misunderstanding </w:t>
-      </w:r>
-    </w:p>
-    <w:p>
-      <w:pPr>
-        <w:rPr>
-          <w:rFonts w:ascii="Calibri" w:hAnsi="Calibri" w:cs="Calibri"/>
-          <w:sz w:val="24"/>
-        </w:rPr>
-      </w:pPr>
-      <w:r>
-        <w:rPr>
-          <w:rFonts w:ascii="Calibri" w:hAnsi="Calibri" w:cs="Calibri"/>
-          <w:sz w:val="24"/>
-        </w:rPr>
-        <w:t xml:space="preserve">from the </w:t>
-      </w:r>
-      <w:r>
-        <w:rPr>
-          <w:rFonts w:ascii="Calibri" w:hAnsi="Calibri" w:cs="Calibri"/>
-          <w:sz w:val="24"/>
-        </w:rPr>
-        <w:t>application in one place by asking some queries</w:t>
-      </w:r>
-      <w:r>
-        <w:rPr>
-          <w:rFonts w:ascii="Calibri" w:hAnsi="Calibri" w:cs="Calibri"/>
-          <w:sz w:val="24"/>
-        </w:rPr>
-        <w:t xml:space="preserve">. The conversation should flow and always </w:t>
-      </w:r>
-      <w:r>
-        <w:rPr>
-          <w:rFonts w:ascii="Calibri" w:hAnsi="Calibri" w:cs="Calibri"/>
-          <w:sz w:val="24"/>
-        </w:rPr>
-        <w:t xml:space="preserve">try to </w:t>
-      </w:r>
-      <w:r>
-        <w:rPr>
-          <w:rFonts w:ascii="Calibri" w:hAnsi="Calibri" w:cs="Calibri"/>
-          <w:sz w:val="24"/>
-        </w:rPr>
-        <w:t xml:space="preserve">keep the user in control of the </w:t>
-      </w:r>
-      <w:r>
-        <w:rPr>
-          <w:rFonts w:ascii="Calibri" w:hAnsi="Calibri" w:cs="Calibri"/>
-          <w:sz w:val="24"/>
-        </w:rPr>
-        <w:t>conversation.</w:t>
-      </w:r>
-      <w:r>
-        <w:rPr>
-          <w:rFonts w:ascii="Calibri" w:hAnsi="Calibri" w:cs="Calibri"/>
-          <w:sz w:val="24"/>
-        </w:rPr>
-        <w:t xml:space="preserve"> </w:t>
-      </w:r>
-      <w:proofErr w:type="gramStart"/>
-      <w:r>
-        <w:rPr>
-          <w:rFonts w:ascii="Calibri" w:hAnsi="Calibri" w:cs="Calibri"/>
-          <w:sz w:val="24"/>
-        </w:rPr>
-        <w:t>Ultimate aim</w:t>
-      </w:r>
-      <w:proofErr w:type="gramEnd"/>
-      <w:r>
-        <w:rPr>
-          <w:rFonts w:ascii="Calibri" w:hAnsi="Calibri" w:cs="Calibri"/>
-          <w:sz w:val="24"/>
-        </w:rPr>
-        <w:t xml:space="preserve"> of the project is to help people around the world to build a healthy society by </w:t>
-      </w:r>
-      <w:r>
-        <w:rPr>
-          <w:rFonts w:ascii="Calibri" w:hAnsi="Calibri" w:cs="Calibri"/>
-          <w:sz w:val="24"/>
-        </w:rPr>
-        <w:t xml:space="preserve">consult </w:t>
-      </w:r>
-      <w:r>
-        <w:rPr>
-          <w:rFonts w:ascii="Calibri" w:hAnsi="Calibri" w:cs="Calibri"/>
-          <w:sz w:val="24"/>
-        </w:rPr>
-        <w:t xml:space="preserve">as a real </w:t>
-      </w:r>
-      <w:r>
-        <w:rPr>
-          <w:rFonts w:ascii="Calibri" w:hAnsi="Calibri" w:cs="Calibri"/>
-          <w:sz w:val="24"/>
-          <w:szCs w:val="24"/>
-        </w:rPr>
-        <w:t>d</w:t>
-      </w:r>
-      <w:r>
-        <w:rPr>
-          <w:rFonts w:ascii="Calibri" w:hAnsi="Calibri" w:cs="Calibri"/>
-          <w:sz w:val="24"/>
-          <w:szCs w:val="24"/>
-        </w:rPr>
-        <w:t>ietitian</w:t>
-      </w:r>
-      <w:r>
-        <w:rPr>
-          <w:rFonts w:ascii="Calibri" w:hAnsi="Calibri" w:cs="Calibri"/>
-          <w:sz w:val="24"/>
-          <w:szCs w:val="24"/>
-        </w:rPr>
-        <w:t xml:space="preserve"> f</w:t>
-      </w:r>
-      <w:r>
-        <w:rPr>
-          <w:rFonts w:ascii="Calibri" w:hAnsi="Calibri" w:cs="Calibri"/>
-          <w:sz w:val="24"/>
-          <w:szCs w:val="24"/>
-        </w:rPr>
-        <w:t>ree of charge.</w:t>
-      </w:r>
-    </w:p>
-    <w:p>
-      <w:pPr>
-        <w:rPr>
-          <w:rFonts w:ascii="Calibri" w:hAnsi="Calibri" w:cs="Calibri"/>
-          <w:sz w:val="24"/>
-        </w:rPr>
-      </w:pPr>
-    </w:p>
-    <w:p>
-      <w:pPr>
-        <w:rPr>
-          <w:rFonts w:ascii="Calibri" w:hAnsi="Calibri" w:cs="Calibri"/>
-          <w:sz w:val="24"/>
-        </w:rPr>
-      </w:pPr>
-    </w:p>
-    <w:p>
-      <w:pPr>
-        <w:rPr>
-          <w:rFonts w:ascii="Calibri" w:hAnsi="Calibri" w:cs="Calibri"/>
-          <w:sz w:val="24"/>
-        </w:rPr>
-      </w:pPr>
-    </w:p>
-    <w:p>
-      <w:pPr>
-        <w:rPr>
-          <w:rFonts w:ascii="Calibri" w:hAnsi="Calibri" w:cs="Calibri"/>
-          <w:sz w:val="24"/>
-        </w:rPr>
-      </w:pPr>
-    </w:p>
-    <w:p>
-      <w:pPr>
-        <w:rPr>
-          <w:rFonts w:ascii="Calibri" w:hAnsi="Calibri" w:cs="Calibri"/>
-          <w:sz w:val="24"/>
-        </w:rPr>
-      </w:pPr>
-    </w:p>
-    <w:p>
-      <w:pPr>
-        <w:rPr>
-          <w:rFonts w:ascii="Calibri" w:hAnsi="Calibri" w:cs="Calibri"/>
-          <w:sz w:val="24"/>
-        </w:rPr>
-      </w:pPr>
-    </w:p>
-    <w:p>
-      <w:pPr>
-        <w:rPr>
-          <w:rFonts w:ascii="Calibri" w:hAnsi="Calibri" w:cs="Calibri"/>
-          <w:sz w:val="24"/>
-        </w:rPr>
-      </w:pPr>
-    </w:p>
-    <w:p>
-      <w:pPr>
-        <w:rPr>
-          <w:rFonts w:ascii="Calibri" w:hAnsi="Calibri" w:cs="Calibri"/>
-          <w:sz w:val="24"/>
-        </w:rPr>
-      </w:pPr>
-    </w:p>
-    <w:p>
-      <w:pPr>
-        <w:rPr>
-          <w:rFonts w:ascii="Calibri" w:hAnsi="Calibri" w:cs="Calibri"/>
-          <w:sz w:val="24"/>
-        </w:rPr>
-      </w:pPr>
-    </w:p>
-    <w:p>
-      <w:pPr>
-        <w:rPr>
-          <w:rFonts w:ascii="Calibri" w:hAnsi="Calibri" w:cs="Calibri"/>
-          <w:sz w:val="24"/>
-        </w:rPr>
-      </w:pPr>
-    </w:p>
-    <w:p>
-      <w:pPr>
-        <w:rPr>
-          <w:rFonts w:ascii="Calibri" w:hAnsi="Calibri" w:cs="Calibri"/>
-          <w:sz w:val="24"/>
-        </w:rPr>
-      </w:pPr>
-    </w:p>
-    <w:p>
-      <w:pPr>
-        <w:rPr>
-          <w:rFonts w:ascii="Calibri" w:hAnsi="Calibri" w:cs="Calibri"/>
-          <w:sz w:val="24"/>
-        </w:rPr>
-      </w:pPr>
-    </w:p>
-    <w:p>
-      <w:pPr>
-        <w:rPr>
-          <w:rFonts w:ascii="Calibri" w:hAnsi="Calibri" w:cs="Calibri"/>
-          <w:sz w:val="24"/>
-        </w:rPr>
-      </w:pPr>
-    </w:p>
-    <w:p>
-      <w:pPr>
-        <w:rPr>
-          <w:rFonts w:ascii="Calibri" w:hAnsi="Calibri" w:cs="Calibri"/>
-          <w:sz w:val="24"/>
-        </w:rPr>
-      </w:pPr>
-    </w:p>
-    <w:p>
-      <w:pPr>
-        <w:rPr>
-          <w:rFonts w:ascii="Calibri" w:hAnsi="Calibri" w:cs="Calibri"/>
-          <w:sz w:val="24"/>
-        </w:rPr>
-      </w:pPr>
-    </w:p>
-    <w:p>
-      <w:pPr>
-        <w:rPr>
-          <w:rFonts w:ascii="Calibri" w:hAnsi="Calibri" w:cs="Calibri"/>
-          <w:sz w:val="24"/>
-        </w:rPr>
-      </w:pPr>
-    </w:p>
-    <w:p>
-      <w:pPr>
-        <w:rPr>
-          <w:rFonts w:ascii="Calibri" w:hAnsi="Calibri" w:cs="Calibri"/>
-          <w:sz w:val="24"/>
-        </w:rPr>
-      </w:pPr>
-    </w:p>
-    <w:p>
-      <w:pPr>
-        <w:rPr>
-          <w:rFonts w:ascii="Calibri" w:hAnsi="Calibri" w:cs="Calibri"/>
-          <w:sz w:val="24"/>
-        </w:rPr>
-      </w:pPr>
-    </w:p>
-    <w:p>
-      <w:pPr>
-        <w:rPr>
-          <w:rFonts w:ascii="Calibri" w:hAnsi="Calibri" w:cs="Calibri"/>
-          <w:sz w:val="24"/>
-        </w:rPr>
-      </w:pPr>
-    </w:p>
-    <w:p>
-      <w:pPr>
-        <w:rPr>
-          <w:rFonts w:ascii="Calibri" w:hAnsi="Calibri" w:cs="Calibri"/>
-          <w:sz w:val="24"/>
-        </w:rPr>
-      </w:pPr>
-    </w:p>
-    <w:p>
-      <w:pPr>
-        <w:rPr>
-          <w:rFonts w:ascii="Calibri" w:hAnsi="Calibri" w:cs="Calibri"/>
-          <w:sz w:val="24"/>
-        </w:rPr>
-      </w:pPr>
-    </w:p>
-    <w:p>
-      <w:pPr>
-        <w:rPr>
-          <w:rFonts w:ascii="Calibri" w:hAnsi="Calibri" w:cs="Calibri"/>
-          <w:sz w:val="24"/>
-        </w:rPr>
-      </w:pPr>
-    </w:p>
-    <w:p>
-      <w:pPr>
-        <w:rPr>
-          <w:rFonts w:ascii="Calibri" w:hAnsi="Calibri" w:cs="Calibri"/>
-          <w:sz w:val="24"/>
-        </w:rPr>
-      </w:pPr>
-    </w:p>
-    <w:p>
-      <w:pPr>
-        <w:rPr>
-          <w:rFonts w:ascii="Calibri" w:hAnsi="Calibri" w:cs="Calibri"/>
-          <w:sz w:val="24"/>
-        </w:rPr>
-      </w:pPr>
-    </w:p>
-    <w:p>
-      <w:pPr>
-        <w:rPr>
-          <w:rFonts w:ascii="Calibri" w:hAnsi="Calibri" w:cs="Calibri"/>
-          <w:sz w:val="24"/>
-        </w:rPr>
-      </w:pPr>
-    </w:p>
-    <w:p>
-      <w:pPr>
-        <w:rPr>
-          <w:rFonts w:ascii="Calibri" w:hAnsi="Calibri" w:cs="Calibri"/>
-          <w:sz w:val="24"/>
-        </w:rPr>
-      </w:pPr>
-    </w:p>
-    <w:p>
-      <w:pPr>
-        <w:rPr>
-          <w:rFonts w:ascii="Calibri" w:hAnsi="Calibri" w:cs="Calibri"/>
-          <w:sz w:val="24"/>
-        </w:rPr>
-      </w:pPr>
-    </w:p>
-    <w:p>
-      <w:pPr>
-        <w:rPr>
-          <w:rFonts w:ascii="Calibri" w:hAnsi="Calibri" w:cs="Calibri"/>
-          <w:sz w:val="28"/>
-        </w:rPr>
-      </w:pPr>
-      <w:r>
-        <w:rPr>
-          <w:rFonts w:ascii="Calibri" w:hAnsi="Calibri" w:cs="Calibri"/>
-          <w:sz w:val="28"/>
-        </w:rPr>
-        <w:t xml:space="preserve">Chapter </w:t>
-      </w:r>
-      <w:r>
-        <w:rPr>
-          <w:rFonts w:ascii="Calibri" w:hAnsi="Calibri" w:cs="Calibri"/>
-          <w:sz w:val="28"/>
-        </w:rPr>
-        <w:t>7</w:t>
-      </w:r>
-      <w:r>
-        <w:rPr>
-          <w:rFonts w:ascii="Calibri" w:hAnsi="Calibri" w:cs="Calibri"/>
-          <w:sz w:val="28"/>
-        </w:rPr>
-        <w:t xml:space="preserve">: </w:t>
-      </w:r>
-      <w:r>
-        <w:rPr>
-          <w:rFonts w:ascii="Calibri" w:hAnsi="Calibri" w:cs="Calibri"/>
-          <w:sz w:val="28"/>
-        </w:rPr>
-        <w:t>References</w:t>
+        </w:rPr>
+      </w:pPr>
+    </w:p>
+    <w:p>
+      <w:pPr>
+        <w:pStyle w:val="ListParagraph"/>
+        <w:numPr>
+          <w:ilvl w:val="0"/>
+          <w:numId w:val="1"/>
+        </w:numPr>
+        <w:rPr>
+          <w:rFonts w:ascii="Calibri" w:hAnsi="Calibri" w:cs="Calibri"/>
+          <w:sz w:val="24"/>
+        </w:rPr>
+      </w:pPr>
+      <w:r>
+        <w:rPr>
+          <w:rFonts w:ascii="Calibri" w:hAnsi="Calibri" w:cs="Calibri"/>
+          <w:sz w:val="24"/>
+        </w:rPr>
+        <w:t>https://onlinelibrary.wiley.com/doi/abs/10.1111/j.1467-789X.2010.00746.x</w:t>
       </w:r>
     </w:p>
     <w:p>
@@ -3671,7 +9411,7 @@
           <w:shd w:val="clear" w:color="auto" w:fill="FFFFFF"/>
         </w:rPr>
       </w:pPr>
-      <w:hyperlink r:id="rId9" w:history="1">
+      <w:hyperlink r:id="rId23" w:history="1">
         <w:r>
           <w:rPr>
             <w:rStyle w:val="Hyperlink"/>
@@ -3763,7 +9503,7 @@
           <w:szCs w:val="21"/>
         </w:rPr>
       </w:pPr>
-      <w:hyperlink r:id="rId10" w:tooltip="Alan Turing" w:history="1">
+      <w:hyperlink r:id="rId24" w:tooltip="Alan Turing" w:history="1">
         <w:r>
           <w:rPr>
             <w:rFonts w:ascii="Arial" w:hAnsi="Arial"/>
@@ -3812,7 +9552,7 @@
         </w:rPr>
         <w:t>: 433–60, </w:t>
       </w:r>
-      <w:hyperlink r:id="rId11" w:tooltip="Digital object identifier" w:history="1">
+      <w:hyperlink r:id="rId25" w:tooltip="Digital object identifier" w:history="1">
         <w:r>
           <w:rPr>
             <w:rFonts w:ascii="Arial" w:hAnsi="Arial"/>
@@ -3837,7 +9577,7 @@
         </w:rPr>
         <w:t>:</w:t>
       </w:r>
-      <w:hyperlink r:id="rId12" w:history="1">
+      <w:hyperlink r:id="rId26" w:history="1">
         <w:r>
           <w:rPr>
             <w:rFonts w:ascii="Arial" w:hAnsi="Arial"/>
@@ -3854,31 +9594,189 @@
     </w:p>
     <w:p>
       <w:pPr>
-        <w:pStyle w:val="ListParagraph"/>
         <w:numPr>
           <w:ilvl w:val="0"/>
           <w:numId w:val="1"/>
         </w:numPr>
-        <w:rPr>
-          <w:rFonts w:ascii="Calibri" w:hAnsi="Calibri" w:cs="Calibri"/>
-          <w:sz w:val="24"/>
-        </w:rPr>
-      </w:pPr>
-      <w:r>
-        <w:rPr>
-          <w:rFonts w:ascii="Calibri" w:hAnsi="Calibri" w:cs="Calibri"/>
-          <w:sz w:val="24"/>
-        </w:rPr>
-        <w:t>https://onlinelibrary.wiley.c</w:t>
-      </w:r>
-      <w:bookmarkStart w:id="0" w:name="_GoBack"/>
-      <w:bookmarkEnd w:id="0"/>
-      <w:r>
-        <w:rPr>
-          <w:rFonts w:ascii="Calibri" w:hAnsi="Calibri" w:cs="Calibri"/>
-          <w:sz w:val="24"/>
-        </w:rPr>
-        <w:t>om/doi/abs/10.1111/j.1467-789X.2010.00746.x</w:t>
+        <w:shd w:val="clear" w:color="auto" w:fill="FFFFFF"/>
+        <w:spacing w:before="100" w:beforeAutospacing="1" w:after="24"/>
+        <w:rPr>
+          <w:rFonts w:ascii="Arial" w:hAnsi="Arial"/>
+          <w:color w:val="222222"/>
+          <w:sz w:val="21"/>
+          <w:szCs w:val="21"/>
+        </w:rPr>
+      </w:pPr>
+      <w:r>
+        <w:rPr>
+          <w:rFonts w:ascii="Arial" w:hAnsi="Arial"/>
+          <w:color w:val="222222"/>
+          <w:sz w:val="21"/>
+          <w:szCs w:val="21"/>
+        </w:rPr>
+        <w:t>Lexalytics [Internet]. USA: NLP in 5 Minutes. [updated 2016 April 27, cited 2016 Oct 21]. Available from: ​</w:t>
+      </w:r>
+      <w:hyperlink r:id="rId27" w:history="1">
+        <w:r>
+          <w:rPr>
+            <w:rStyle w:val="Hyperlink"/>
+            <w:rFonts w:ascii="Arial" w:hAnsi="Arial"/>
+            <w:sz w:val="21"/>
+            <w:szCs w:val="21"/>
+          </w:rPr>
+          <w:t>https://www.lexalytics.com/lexablog/2016/nlp</w:t>
+        </w:r>
+      </w:hyperlink>
+      <w:r>
+        <w:rPr>
+          <w:rFonts w:ascii="Arial" w:hAnsi="Arial"/>
+          <w:color w:val="222222"/>
+          <w:sz w:val="21"/>
+          <w:szCs w:val="21"/>
+        </w:rPr>
+        <w:t>​.</w:t>
+      </w:r>
+    </w:p>
+    <w:p>
+      <w:pPr>
+        <w:numPr>
+          <w:ilvl w:val="0"/>
+          <w:numId w:val="1"/>
+        </w:numPr>
+        <w:shd w:val="clear" w:color="auto" w:fill="FFFFFF"/>
+        <w:spacing w:before="100" w:beforeAutospacing="1" w:after="24"/>
+        <w:rPr>
+          <w:rFonts w:ascii="Arial" w:hAnsi="Arial"/>
+          <w:color w:val="222222"/>
+          <w:sz w:val="21"/>
+          <w:szCs w:val="21"/>
+        </w:rPr>
+      </w:pPr>
+      <w:r>
+        <w:rPr>
+          <w:rFonts w:ascii="Arial" w:hAnsi="Arial"/>
+          <w:color w:val="222222"/>
+          <w:sz w:val="21"/>
+          <w:szCs w:val="21"/>
+        </w:rPr>
+        <w:t xml:space="preserve">Apple [Internet]. USA: Siri. [cited 2016 Oct 21]. Available from: </w:t>
+      </w:r>
+      <w:hyperlink r:id="rId28" w:history="1">
+        <w:r>
+          <w:rPr>
+            <w:rStyle w:val="Hyperlink"/>
+            <w:rFonts w:ascii="Arial" w:hAnsi="Arial"/>
+            <w:sz w:val="21"/>
+            <w:szCs w:val="21"/>
+          </w:rPr>
+          <w:t>http://www.apple.com/ios/siri</w:t>
+        </w:r>
+      </w:hyperlink>
+      <w:r>
+        <w:rPr>
+          <w:rFonts w:ascii="Arial" w:hAnsi="Arial"/>
+          <w:color w:val="222222"/>
+          <w:sz w:val="21"/>
+          <w:szCs w:val="21"/>
+        </w:rPr>
+        <w:t>​.</w:t>
+      </w:r>
+    </w:p>
+    <w:p>
+      <w:pPr>
+        <w:numPr>
+          <w:ilvl w:val="0"/>
+          <w:numId w:val="1"/>
+        </w:numPr>
+        <w:shd w:val="clear" w:color="auto" w:fill="FFFFFF"/>
+        <w:spacing w:before="100" w:beforeAutospacing="1" w:after="24"/>
+        <w:rPr>
+          <w:rFonts w:ascii="Arial" w:hAnsi="Arial"/>
+          <w:color w:val="222222"/>
+          <w:sz w:val="21"/>
+          <w:szCs w:val="21"/>
+        </w:rPr>
+      </w:pPr>
+      <w:r>
+        <w:rPr>
+          <w:rFonts w:ascii="Arial" w:hAnsi="Arial"/>
+          <w:color w:val="222222"/>
+          <w:sz w:val="21"/>
+          <w:szCs w:val="21"/>
+        </w:rPr>
+        <w:t>Microsoft [Internet]. USA: What is Cortana. [updated 2016 Sep 10, cited 2016 Oct 21]. Available from: ​</w:t>
+      </w:r>
+      <w:hyperlink r:id="rId29" w:history="1">
+        <w:r>
+          <w:rPr>
+            <w:rStyle w:val="Hyperlink"/>
+            <w:rFonts w:ascii="Arial" w:hAnsi="Arial"/>
+            <w:sz w:val="21"/>
+            <w:szCs w:val="21"/>
+          </w:rPr>
+          <w:t>https://support.microsoft.com/en-hk/help/17214/windows-10-what-is</w:t>
+        </w:r>
+      </w:hyperlink>
+      <w:r>
+        <w:rPr>
+          <w:rFonts w:ascii="Arial" w:hAnsi="Arial"/>
+          <w:color w:val="222222"/>
+          <w:sz w:val="21"/>
+          <w:szCs w:val="21"/>
+        </w:rPr>
+        <w:t>​.</w:t>
+      </w:r>
+    </w:p>
+    <w:p>
+      <w:pPr>
+        <w:numPr>
+          <w:ilvl w:val="0"/>
+          <w:numId w:val="1"/>
+        </w:numPr>
+        <w:shd w:val="clear" w:color="auto" w:fill="FFFFFF"/>
+        <w:spacing w:before="100" w:beforeAutospacing="1" w:after="24"/>
+        <w:rPr>
+          <w:rFonts w:ascii="Arial" w:hAnsi="Arial"/>
+          <w:color w:val="222222"/>
+          <w:sz w:val="21"/>
+          <w:szCs w:val="21"/>
+        </w:rPr>
+      </w:pPr>
+      <w:hyperlink r:id="rId30" w:history="1">
+        <w:r>
+          <w:rPr>
+            <w:rStyle w:val="Hyperlink"/>
+            <w:rFonts w:ascii="Arial" w:hAnsi="Arial"/>
+            <w:sz w:val="21"/>
+            <w:szCs w:val="21"/>
+          </w:rPr>
+          <w:t>https://assistant.google.com/explore?hl=en_us</w:t>
+        </w:r>
+      </w:hyperlink>
+    </w:p>
+    <w:p>
+      <w:pPr>
+        <w:numPr>
+          <w:ilvl w:val="0"/>
+          <w:numId w:val="1"/>
+        </w:numPr>
+        <w:shd w:val="clear" w:color="auto" w:fill="FFFFFF"/>
+        <w:spacing w:before="100" w:beforeAutospacing="1" w:after="24"/>
+        <w:rPr>
+          <w:rFonts w:ascii="Arial" w:hAnsi="Arial"/>
+          <w:color w:val="222222"/>
+          <w:sz w:val="21"/>
+          <w:szCs w:val="21"/>
+        </w:rPr>
+      </w:pPr>
+      <w:r>
+        <w:rPr>
+          <w:rFonts w:ascii="Arial" w:hAnsi="Arial"/>
+          <w:color w:val="222222"/>
+          <w:sz w:val="21"/>
+          <w:szCs w:val="21"/>
+        </w:rPr>
+        <w:t>https://www.oracle.com/technetwork/articles/javase/mvc-136693.html</w:t>
       </w:r>
     </w:p>
     <w:sectPr>
@@ -3932,6 +9830,268 @@
 <file path=word/numbering.xml><?xml version="1.0" encoding="utf-8"?>
 <w:numbering xmlns:wpc="http://schemas.microsoft.com/office/word/2010/wordprocessingCanvas" xmlns:cx="http://schemas.microsoft.com/office/drawing/2014/chartex" xmlns:cx1="http://schemas.microsoft.com/office/drawing/2015/9/8/chartex" xmlns:cx2="http://schemas.microsoft.com/office/drawing/2015/10/21/chartex" xmlns:cx3="http://schemas.microsoft.com/office/drawing/2016/5/9/chartex" xmlns:cx4="http://schemas.microsoft.com/office/drawing/2016/5/10/chartex" xmlns:cx5="http://schemas.microsoft.com/office/drawing/2016/5/11/chartex" xmlns:cx6="http://schemas.microsoft.com/office/drawing/2016/5/12/chartex" xmlns:cx7="http://schemas.microsoft.com/office/drawing/2016/5/13/chartex" xmlns:cx8="http://schemas.microsoft.com/office/drawing/2016/5/14/chartex" xmlns:mc="http://schemas.openxmlformats.org/markup-compatibility/2006" xmlns:aink="http://schemas.microsoft.com/office/drawing/2016/ink" xmlns:am3d="http://schemas.microsoft.com/office/drawing/2017/model3d" xmlns:o="urn:schemas-microsoft-com:office:office" xmlns:r="http://schemas.openxmlformats.org/officeDocument/2006/relationships" xmlns:m="http://schemas.openxmlformats.org/officeDocument/2006/math" xmlns:v="urn:schemas-microsoft-com:vml" xmlns:wp14="http://schemas.microsoft.com/office/word/2010/wordprocessingDrawing" xmlns:wp="http://schemas.openxmlformats.org/drawingml/2006/wordprocessingDrawing" xmlns:w10="urn:schemas-microsoft-com:office:word" xmlns:w="http://schemas.openxmlformats.org/wordprocessingml/2006/main" xmlns:w14="http://schemas.microsoft.com/office/word/2010/wordml" xmlns:w15="http://schemas.microsoft.com/office/word/2012/wordml" xmlns:w16cid="http://schemas.microsoft.com/office/word/2016/wordml/cid" xmlns:w16se="http://schemas.microsoft.com/office/word/2015/wordml/symex" xmlns:wpg="http://schemas.microsoft.com/office/word/2010/wordprocessingGroup" xmlns:wpi="http://schemas.microsoft.com/office/word/2010/wordprocessingInk" xmlns:wne="http://schemas.microsoft.com/office/word/2006/wordml" xmlns:wps="http://schemas.microsoft.com/office/word/2010/wordprocessingShape" mc:Ignorable="w14 w15 w16se w16cid wp14">
   <w:abstractNum w:abstractNumId="0" w15:restartNumberingAfterBreak="0">
+    <w:nsid w:val="16B71FCA"/>
+    <w:multiLevelType w:val="multilevel"/>
+    <w:tmpl w:val="96223144"/>
+    <w:lvl w:ilvl="0">
+      <w:start w:val="1"/>
+      <w:numFmt w:val="bullet"/>
+      <w:lvlText w:val=""/>
+      <w:lvlJc w:val="left"/>
+      <w:pPr>
+        <w:tabs>
+          <w:tab w:val="num" w:pos="720"/>
+        </w:tabs>
+        <w:ind w:left="720" w:hanging="360"/>
+      </w:pPr>
+      <w:rPr>
+        <w:rFonts w:ascii="Symbol" w:hAnsi="Symbol" w:hint="default"/>
+        <w:sz w:val="20"/>
+      </w:rPr>
+    </w:lvl>
+    <w:lvl w:ilvl="1" w:tentative="1">
+      <w:start w:val="1"/>
+      <w:numFmt w:val="bullet"/>
+      <w:lvlText w:val="o"/>
+      <w:lvlJc w:val="left"/>
+      <w:pPr>
+        <w:tabs>
+          <w:tab w:val="num" w:pos="1440"/>
+        </w:tabs>
+        <w:ind w:left="1440" w:hanging="360"/>
+      </w:pPr>
+      <w:rPr>
+        <w:rFonts w:ascii="Courier New" w:hAnsi="Courier New" w:hint="default"/>
+        <w:sz w:val="20"/>
+      </w:rPr>
+    </w:lvl>
+    <w:lvl w:ilvl="2" w:tentative="1">
+      <w:start w:val="1"/>
+      <w:numFmt w:val="bullet"/>
+      <w:lvlText w:val=""/>
+      <w:lvlJc w:val="left"/>
+      <w:pPr>
+        <w:tabs>
+          <w:tab w:val="num" w:pos="2160"/>
+        </w:tabs>
+        <w:ind w:left="2160" w:hanging="360"/>
+      </w:pPr>
+      <w:rPr>
+        <w:rFonts w:ascii="Wingdings" w:hAnsi="Wingdings" w:hint="default"/>
+        <w:sz w:val="20"/>
+      </w:rPr>
+    </w:lvl>
+    <w:lvl w:ilvl="3" w:tentative="1">
+      <w:start w:val="1"/>
+      <w:numFmt w:val="bullet"/>
+      <w:lvlText w:val=""/>
+      <w:lvlJc w:val="left"/>
+      <w:pPr>
+        <w:tabs>
+          <w:tab w:val="num" w:pos="2880"/>
+        </w:tabs>
+        <w:ind w:left="2880" w:hanging="360"/>
+      </w:pPr>
+      <w:rPr>
+        <w:rFonts w:ascii="Wingdings" w:hAnsi="Wingdings" w:hint="default"/>
+        <w:sz w:val="20"/>
+      </w:rPr>
+    </w:lvl>
+    <w:lvl w:ilvl="4" w:tentative="1">
+      <w:start w:val="1"/>
+      <w:numFmt w:val="bullet"/>
+      <w:lvlText w:val=""/>
+      <w:lvlJc w:val="left"/>
+      <w:pPr>
+        <w:tabs>
+          <w:tab w:val="num" w:pos="3600"/>
+        </w:tabs>
+        <w:ind w:left="3600" w:hanging="360"/>
+      </w:pPr>
+      <w:rPr>
+        <w:rFonts w:ascii="Wingdings" w:hAnsi="Wingdings" w:hint="default"/>
+        <w:sz w:val="20"/>
+      </w:rPr>
+    </w:lvl>
+    <w:lvl w:ilvl="5" w:tentative="1">
+      <w:start w:val="1"/>
+      <w:numFmt w:val="bullet"/>
+      <w:lvlText w:val=""/>
+      <w:lvlJc w:val="left"/>
+      <w:pPr>
+        <w:tabs>
+          <w:tab w:val="num" w:pos="4320"/>
+        </w:tabs>
+        <w:ind w:left="4320" w:hanging="360"/>
+      </w:pPr>
+      <w:rPr>
+        <w:rFonts w:ascii="Wingdings" w:hAnsi="Wingdings" w:hint="default"/>
+        <w:sz w:val="20"/>
+      </w:rPr>
+    </w:lvl>
+    <w:lvl w:ilvl="6" w:tentative="1">
+      <w:start w:val="1"/>
+      <w:numFmt w:val="bullet"/>
+      <w:lvlText w:val=""/>
+      <w:lvlJc w:val="left"/>
+      <w:pPr>
+        <w:tabs>
+          <w:tab w:val="num" w:pos="5040"/>
+        </w:tabs>
+        <w:ind w:left="5040" w:hanging="360"/>
+      </w:pPr>
+      <w:rPr>
+        <w:rFonts w:ascii="Wingdings" w:hAnsi="Wingdings" w:hint="default"/>
+        <w:sz w:val="20"/>
+      </w:rPr>
+    </w:lvl>
+    <w:lvl w:ilvl="7" w:tentative="1">
+      <w:start w:val="1"/>
+      <w:numFmt w:val="bullet"/>
+      <w:lvlText w:val=""/>
+      <w:lvlJc w:val="left"/>
+      <w:pPr>
+        <w:tabs>
+          <w:tab w:val="num" w:pos="5760"/>
+        </w:tabs>
+        <w:ind w:left="5760" w:hanging="360"/>
+      </w:pPr>
+      <w:rPr>
+        <w:rFonts w:ascii="Wingdings" w:hAnsi="Wingdings" w:hint="default"/>
+        <w:sz w:val="20"/>
+      </w:rPr>
+    </w:lvl>
+    <w:lvl w:ilvl="8" w:tentative="1">
+      <w:start w:val="1"/>
+      <w:numFmt w:val="bullet"/>
+      <w:lvlText w:val=""/>
+      <w:lvlJc w:val="left"/>
+      <w:pPr>
+        <w:tabs>
+          <w:tab w:val="num" w:pos="6480"/>
+        </w:tabs>
+        <w:ind w:left="6480" w:hanging="360"/>
+      </w:pPr>
+      <w:rPr>
+        <w:rFonts w:ascii="Wingdings" w:hAnsi="Wingdings" w:hint="default"/>
+        <w:sz w:val="20"/>
+      </w:rPr>
+    </w:lvl>
+  </w:abstractNum>
+  <w:abstractNum w:abstractNumId="1" w15:restartNumberingAfterBreak="0">
+    <w:nsid w:val="262D3CC6"/>
+    <w:multiLevelType w:val="hybridMultilevel"/>
+    <w:tmpl w:val="597C5480"/>
+    <w:lvl w:ilvl="0" w:tplc="04090001">
+      <w:start w:val="1"/>
+      <w:numFmt w:val="bullet"/>
+      <w:lvlText w:val=""/>
+      <w:lvlJc w:val="left"/>
+      <w:pPr>
+        <w:ind w:left="720" w:hanging="360"/>
+      </w:pPr>
+      <w:rPr>
+        <w:rFonts w:ascii="Symbol" w:hAnsi="Symbol" w:hint="default"/>
+      </w:rPr>
+    </w:lvl>
+    <w:lvl w:ilvl="1" w:tplc="04090003" w:tentative="1">
+      <w:start w:val="1"/>
+      <w:numFmt w:val="bullet"/>
+      <w:lvlText w:val="o"/>
+      <w:lvlJc w:val="left"/>
+      <w:pPr>
+        <w:ind w:left="1440" w:hanging="360"/>
+      </w:pPr>
+      <w:rPr>
+        <w:rFonts w:ascii="Courier New" w:hAnsi="Courier New" w:cs="Courier New" w:hint="default"/>
+      </w:rPr>
+    </w:lvl>
+    <w:lvl w:ilvl="2" w:tplc="04090005" w:tentative="1">
+      <w:start w:val="1"/>
+      <w:numFmt w:val="bullet"/>
+      <w:lvlText w:val=""/>
+      <w:lvlJc w:val="left"/>
+      <w:pPr>
+        <w:ind w:left="2160" w:hanging="360"/>
+      </w:pPr>
+      <w:rPr>
+        <w:rFonts w:ascii="Wingdings" w:hAnsi="Wingdings" w:hint="default"/>
+      </w:rPr>
+    </w:lvl>
+    <w:lvl w:ilvl="3" w:tplc="04090001" w:tentative="1">
+      <w:start w:val="1"/>
+      <w:numFmt w:val="bullet"/>
+      <w:lvlText w:val=""/>
+      <w:lvlJc w:val="left"/>
+      <w:pPr>
+        <w:ind w:left="2880" w:hanging="360"/>
+      </w:pPr>
+      <w:rPr>
+        <w:rFonts w:ascii="Symbol" w:hAnsi="Symbol" w:hint="default"/>
+      </w:rPr>
+    </w:lvl>
+    <w:lvl w:ilvl="4" w:tplc="04090003" w:tentative="1">
+      <w:start w:val="1"/>
+      <w:numFmt w:val="bullet"/>
+      <w:lvlText w:val="o"/>
+      <w:lvlJc w:val="left"/>
+      <w:pPr>
+        <w:ind w:left="3600" w:hanging="360"/>
+      </w:pPr>
+      <w:rPr>
+        <w:rFonts w:ascii="Courier New" w:hAnsi="Courier New" w:cs="Courier New" w:hint="default"/>
+      </w:rPr>
+    </w:lvl>
+    <w:lvl w:ilvl="5" w:tplc="04090005" w:tentative="1">
+      <w:start w:val="1"/>
+      <w:numFmt w:val="bullet"/>
+      <w:lvlText w:val=""/>
+      <w:lvlJc w:val="left"/>
+      <w:pPr>
+        <w:ind w:left="4320" w:hanging="360"/>
+      </w:pPr>
+      <w:rPr>
+        <w:rFonts w:ascii="Wingdings" w:hAnsi="Wingdings" w:hint="default"/>
+      </w:rPr>
+    </w:lvl>
+    <w:lvl w:ilvl="6" w:tplc="04090001" w:tentative="1">
+      <w:start w:val="1"/>
+      <w:numFmt w:val="bullet"/>
+      <w:lvlText w:val=""/>
+      <w:lvlJc w:val="left"/>
+      <w:pPr>
+        <w:ind w:left="5040" w:hanging="360"/>
+      </w:pPr>
+      <w:rPr>
+        <w:rFonts w:ascii="Symbol" w:hAnsi="Symbol" w:hint="default"/>
+      </w:rPr>
+    </w:lvl>
+    <w:lvl w:ilvl="7" w:tplc="04090003" w:tentative="1">
+      <w:start w:val="1"/>
+      <w:numFmt w:val="bullet"/>
+      <w:lvlText w:val="o"/>
+      <w:lvlJc w:val="left"/>
+      <w:pPr>
+        <w:ind w:left="5760" w:hanging="360"/>
+      </w:pPr>
+      <w:rPr>
+        <w:rFonts w:ascii="Courier New" w:hAnsi="Courier New" w:cs="Courier New" w:hint="default"/>
+      </w:rPr>
+    </w:lvl>
+    <w:lvl w:ilvl="8" w:tplc="04090005" w:tentative="1">
+      <w:start w:val="1"/>
+      <w:numFmt w:val="bullet"/>
+      <w:lvlText w:val=""/>
+      <w:lvlJc w:val="left"/>
+      <w:pPr>
+        <w:ind w:left="6480" w:hanging="360"/>
+      </w:pPr>
+      <w:rPr>
+        <w:rFonts w:ascii="Wingdings" w:hAnsi="Wingdings" w:hint="default"/>
+      </w:rPr>
+    </w:lvl>
+  </w:abstractNum>
+  <w:abstractNum w:abstractNumId="2" w15:restartNumberingAfterBreak="0">
     <w:nsid w:val="55D350AD"/>
     <w:multiLevelType w:val="multilevel"/>
     <w:tmpl w:val="7CB24956"/>
@@ -4080,7 +10240,7 @@
       </w:rPr>
     </w:lvl>
   </w:abstractNum>
-  <w:abstractNum w:abstractNumId="1" w15:restartNumberingAfterBreak="0">
+  <w:abstractNum w:abstractNumId="3" w15:restartNumberingAfterBreak="0">
     <w:nsid w:val="788B46FF"/>
     <w:multiLevelType w:val="hybridMultilevel"/>
     <w:tmpl w:val="8844164A"/>
@@ -4172,10 +10332,132 @@
       </w:pPr>
     </w:lvl>
   </w:abstractNum>
+  <w:abstractNum w:abstractNumId="4" w15:restartNumberingAfterBreak="0">
+    <w:nsid w:val="7B9D13CD"/>
+    <w:multiLevelType w:val="hybridMultilevel"/>
+    <w:tmpl w:val="386A8BFE"/>
+    <w:lvl w:ilvl="0" w:tplc="04090001">
+      <w:start w:val="1"/>
+      <w:numFmt w:val="bullet"/>
+      <w:lvlText w:val=""/>
+      <w:lvlJc w:val="left"/>
+      <w:pPr>
+        <w:ind w:left="720" w:hanging="360"/>
+      </w:pPr>
+      <w:rPr>
+        <w:rFonts w:ascii="Symbol" w:hAnsi="Symbol" w:hint="default"/>
+      </w:rPr>
+    </w:lvl>
+    <w:lvl w:ilvl="1" w:tplc="04090003" w:tentative="1">
+      <w:start w:val="1"/>
+      <w:numFmt w:val="bullet"/>
+      <w:lvlText w:val="o"/>
+      <w:lvlJc w:val="left"/>
+      <w:pPr>
+        <w:ind w:left="1440" w:hanging="360"/>
+      </w:pPr>
+      <w:rPr>
+        <w:rFonts w:ascii="Courier New" w:hAnsi="Courier New" w:cs="Courier New" w:hint="default"/>
+      </w:rPr>
+    </w:lvl>
+    <w:lvl w:ilvl="2" w:tplc="04090005" w:tentative="1">
+      <w:start w:val="1"/>
+      <w:numFmt w:val="bullet"/>
+      <w:lvlText w:val=""/>
+      <w:lvlJc w:val="left"/>
+      <w:pPr>
+        <w:ind w:left="2160" w:hanging="360"/>
+      </w:pPr>
+      <w:rPr>
+        <w:rFonts w:ascii="Wingdings" w:hAnsi="Wingdings" w:hint="default"/>
+      </w:rPr>
+    </w:lvl>
+    <w:lvl w:ilvl="3" w:tplc="04090001" w:tentative="1">
+      <w:start w:val="1"/>
+      <w:numFmt w:val="bullet"/>
+      <w:lvlText w:val=""/>
+      <w:lvlJc w:val="left"/>
+      <w:pPr>
+        <w:ind w:left="2880" w:hanging="360"/>
+      </w:pPr>
+      <w:rPr>
+        <w:rFonts w:ascii="Symbol" w:hAnsi="Symbol" w:hint="default"/>
+      </w:rPr>
+    </w:lvl>
+    <w:lvl w:ilvl="4" w:tplc="04090003" w:tentative="1">
+      <w:start w:val="1"/>
+      <w:numFmt w:val="bullet"/>
+      <w:lvlText w:val="o"/>
+      <w:lvlJc w:val="left"/>
+      <w:pPr>
+        <w:ind w:left="3600" w:hanging="360"/>
+      </w:pPr>
+      <w:rPr>
+        <w:rFonts w:ascii="Courier New" w:hAnsi="Courier New" w:cs="Courier New" w:hint="default"/>
+      </w:rPr>
+    </w:lvl>
+    <w:lvl w:ilvl="5" w:tplc="04090005" w:tentative="1">
+      <w:start w:val="1"/>
+      <w:numFmt w:val="bullet"/>
+      <w:lvlText w:val=""/>
+      <w:lvlJc w:val="left"/>
+      <w:pPr>
+        <w:ind w:left="4320" w:hanging="360"/>
+      </w:pPr>
+      <w:rPr>
+        <w:rFonts w:ascii="Wingdings" w:hAnsi="Wingdings" w:hint="default"/>
+      </w:rPr>
+    </w:lvl>
+    <w:lvl w:ilvl="6" w:tplc="04090001" w:tentative="1">
+      <w:start w:val="1"/>
+      <w:numFmt w:val="bullet"/>
+      <w:lvlText w:val=""/>
+      <w:lvlJc w:val="left"/>
+      <w:pPr>
+        <w:ind w:left="5040" w:hanging="360"/>
+      </w:pPr>
+      <w:rPr>
+        <w:rFonts w:ascii="Symbol" w:hAnsi="Symbol" w:hint="default"/>
+      </w:rPr>
+    </w:lvl>
+    <w:lvl w:ilvl="7" w:tplc="04090003" w:tentative="1">
+      <w:start w:val="1"/>
+      <w:numFmt w:val="bullet"/>
+      <w:lvlText w:val="o"/>
+      <w:lvlJc w:val="left"/>
+      <w:pPr>
+        <w:ind w:left="5760" w:hanging="360"/>
+      </w:pPr>
+      <w:rPr>
+        <w:rFonts w:ascii="Courier New" w:hAnsi="Courier New" w:cs="Courier New" w:hint="default"/>
+      </w:rPr>
+    </w:lvl>
+    <w:lvl w:ilvl="8" w:tplc="04090005" w:tentative="1">
+      <w:start w:val="1"/>
+      <w:numFmt w:val="bullet"/>
+      <w:lvlText w:val=""/>
+      <w:lvlJc w:val="left"/>
+      <w:pPr>
+        <w:ind w:left="6480" w:hanging="360"/>
+      </w:pPr>
+      <w:rPr>
+        <w:rFonts w:ascii="Wingdings" w:hAnsi="Wingdings" w:hint="default"/>
+      </w:rPr>
+    </w:lvl>
+  </w:abstractNum>
   <w:num w:numId="1">
+    <w:abstractNumId w:val="3"/>
+  </w:num>
+  <w:num w:numId="2">
+    <w:abstractNumId w:val="2"/>
+  </w:num>
+  <w:num w:numId="3">
     <w:abstractNumId w:val="1"/>
   </w:num>
-  <w:num w:numId="2">
+  <w:num w:numId="4">
+    <w:abstractNumId w:val="4"/>
+  </w:num>
+  <w:num w:numId="5">
     <w:abstractNumId w:val="0"/>
   </w:num>
 </w:numbering>
@@ -4196,7 +10478,7 @@
     <w:lsdException w:name="Normal" w:qFormat="1"/>
     <w:lsdException w:name="heading 1" w:qFormat="1"/>
     <w:lsdException w:name="heading 2" w:semiHidden="1" w:unhideWhenUsed="1" w:qFormat="1"/>
-    <w:lsdException w:name="heading 3" w:semiHidden="1" w:unhideWhenUsed="1" w:qFormat="1"/>
+    <w:lsdException w:name="heading 3" w:semiHidden="1" w:uiPriority="9" w:unhideWhenUsed="1" w:qFormat="1"/>
     <w:lsdException w:name="heading 4" w:semiHidden="1" w:unhideWhenUsed="1" w:qFormat="1"/>
     <w:lsdException w:name="heading 5" w:semiHidden="1" w:unhideWhenUsed="1" w:qFormat="1"/>
     <w:lsdException w:name="heading 6" w:semiHidden="1" w:unhideWhenUsed="1" w:qFormat="1"/>
@@ -4280,14 +10562,14 @@
     <w:lsdException w:name="Block Text" w:semiHidden="1" w:unhideWhenUsed="1"/>
     <w:lsdException w:name="Hyperlink" w:semiHidden="1" w:uiPriority="99" w:unhideWhenUsed="1"/>
     <w:lsdException w:name="FollowedHyperlink" w:semiHidden="1" w:unhideWhenUsed="1"/>
-    <w:lsdException w:name="Strong" w:semiHidden="1" w:unhideWhenUsed="1" w:qFormat="1"/>
-    <w:lsdException w:name="Emphasis" w:semiHidden="1" w:unhideWhenUsed="1" w:qFormat="1"/>
+    <w:lsdException w:name="Strong" w:semiHidden="1" w:uiPriority="22" w:unhideWhenUsed="1" w:qFormat="1"/>
+    <w:lsdException w:name="Emphasis" w:semiHidden="1" w:uiPriority="20" w:unhideWhenUsed="1" w:qFormat="1"/>
     <w:lsdException w:name="Document Map" w:semiHidden="1" w:unhideWhenUsed="1"/>
     <w:lsdException w:name="Plain Text" w:semiHidden="1" w:unhideWhenUsed="1"/>
     <w:lsdException w:name="E-mail Signature" w:semiHidden="1" w:unhideWhenUsed="1"/>
     <w:lsdException w:name="HTML Top of Form" w:semiHidden="1" w:unhideWhenUsed="1"/>
     <w:lsdException w:name="HTML Bottom of Form" w:semiHidden="1" w:unhideWhenUsed="1"/>
-    <w:lsdException w:name="Normal (Web)" w:semiHidden="1" w:unhideWhenUsed="1"/>
+    <w:lsdException w:name="Normal (Web)" w:semiHidden="1" w:uiPriority="99" w:unhideWhenUsed="1"/>
     <w:lsdException w:name="HTML Acronym" w:semiHidden="1" w:unhideWhenUsed="1"/>
     <w:lsdException w:name="HTML Address" w:semiHidden="1" w:unhideWhenUsed="1"/>
     <w:lsdException w:name="HTML Cite" w:semiHidden="1" w:uiPriority="99" w:unhideWhenUsed="1"/>
@@ -4597,9 +10879,51 @@
       <w:szCs w:val="28"/>
     </w:rPr>
   </w:style>
+  <w:style w:type="paragraph" w:styleId="Heading2">
+    <w:name w:val="heading 2"/>
+    <w:basedOn w:val="Normal"/>
+    <w:next w:val="Normal"/>
+    <w:link w:val="Heading2Char"/>
+    <w:semiHidden/>
+    <w:unhideWhenUsed/>
+    <w:qFormat/>
+    <w:rsid w:val="00886397"/>
+    <w:pPr>
+      <w:keepNext/>
+      <w:keepLines/>
+      <w:spacing w:before="40"/>
+      <w:outlineLvl w:val="1"/>
+    </w:pPr>
+    <w:rPr>
+      <w:rFonts w:asciiTheme="majorHAnsi" w:eastAsiaTheme="majorEastAsia" w:hAnsiTheme="majorHAnsi" w:cstheme="majorBidi"/>
+      <w:color w:val="365F91" w:themeColor="accent1" w:themeShade="BF"/>
+      <w:sz w:val="26"/>
+      <w:szCs w:val="26"/>
+    </w:rPr>
+  </w:style>
+  <w:style w:type="paragraph" w:styleId="Heading3">
+    <w:name w:val="heading 3"/>
+    <w:basedOn w:val="Normal"/>
+    <w:link w:val="Heading3Char"/>
+    <w:uiPriority w:val="9"/>
+    <w:qFormat/>
+    <w:rsid w:val="00886397"/>
+    <w:pPr>
+      <w:spacing w:before="100" w:beforeAutospacing="1" w:after="100" w:afterAutospacing="1"/>
+      <w:outlineLvl w:val="2"/>
+    </w:pPr>
+    <w:rPr>
+      <w:rFonts w:ascii="Times New Roman" w:hAnsi="Times New Roman" w:cs="Times New Roman"/>
+      <w:b/>
+      <w:bCs/>
+      <w:sz w:val="27"/>
+      <w:szCs w:val="27"/>
+    </w:rPr>
+  </w:style>
   <w:style w:type="character" w:default="1" w:styleId="DefaultParagraphFont">
     <w:name w:val="Default Paragraph Font"/>
     <w:uiPriority w:val="1"/>
+    <w:semiHidden/>
     <w:unhideWhenUsed/>
   </w:style>
   <w:style w:type="table" w:default="1" w:styleId="TableNormal">
@@ -4856,7 +11180,6 @@
     <w:name w:val="Hyperlink"/>
     <w:basedOn w:val="DefaultParagraphFont"/>
     <w:uiPriority w:val="99"/>
-    <w:semiHidden/>
     <w:unhideWhenUsed/>
     <w:rsid w:val="004A5EFF"/>
     <w:rPr>
@@ -4951,6 +11274,81 @@
     <w:rsid w:val="009B08BC"/>
     <w:rPr>
       <w:rFonts w:asciiTheme="minorHAnsi" w:hAnsiTheme="minorHAnsi" w:cs="Arial"/>
+    </w:rPr>
+  </w:style>
+  <w:style w:type="character" w:styleId="UnresolvedMention">
+    <w:name w:val="Unresolved Mention"/>
+    <w:basedOn w:val="DefaultParagraphFont"/>
+    <w:uiPriority w:val="99"/>
+    <w:semiHidden/>
+    <w:unhideWhenUsed/>
+    <w:rsid w:val="000816F5"/>
+    <w:rPr>
+      <w:color w:val="605E5C"/>
+      <w:shd w:val="clear" w:color="auto" w:fill="E1DFDD"/>
+    </w:rPr>
+  </w:style>
+  <w:style w:type="paragraph" w:styleId="NormalWeb">
+    <w:name w:val="Normal (Web)"/>
+    <w:basedOn w:val="Normal"/>
+    <w:uiPriority w:val="99"/>
+    <w:unhideWhenUsed/>
+    <w:rsid w:val="008D7B87"/>
+    <w:pPr>
+      <w:spacing w:before="100" w:beforeAutospacing="1" w:after="100" w:afterAutospacing="1"/>
+    </w:pPr>
+    <w:rPr>
+      <w:rFonts w:ascii="Times New Roman" w:hAnsi="Times New Roman" w:cs="Times New Roman"/>
+      <w:sz w:val="24"/>
+      <w:szCs w:val="24"/>
+    </w:rPr>
+  </w:style>
+  <w:style w:type="character" w:styleId="Emphasis">
+    <w:name w:val="Emphasis"/>
+    <w:basedOn w:val="DefaultParagraphFont"/>
+    <w:uiPriority w:val="20"/>
+    <w:qFormat/>
+    <w:rsid w:val="008D7B87"/>
+    <w:rPr>
+      <w:i/>
+      <w:iCs/>
+    </w:rPr>
+  </w:style>
+  <w:style w:type="character" w:styleId="Strong">
+    <w:name w:val="Strong"/>
+    <w:basedOn w:val="DefaultParagraphFont"/>
+    <w:uiPriority w:val="22"/>
+    <w:qFormat/>
+    <w:rsid w:val="00272F3B"/>
+    <w:rPr>
+      <w:b/>
+      <w:bCs/>
+    </w:rPr>
+  </w:style>
+  <w:style w:type="character" w:customStyle="1" w:styleId="Heading3Char">
+    <w:name w:val="Heading 3 Char"/>
+    <w:basedOn w:val="DefaultParagraphFont"/>
+    <w:link w:val="Heading3"/>
+    <w:uiPriority w:val="9"/>
+    <w:rsid w:val="00886397"/>
+    <w:rPr>
+      <w:b/>
+      <w:bCs/>
+      <w:sz w:val="27"/>
+      <w:szCs w:val="27"/>
+    </w:rPr>
+  </w:style>
+  <w:style w:type="character" w:customStyle="1" w:styleId="Heading2Char">
+    <w:name w:val="Heading 2 Char"/>
+    <w:basedOn w:val="DefaultParagraphFont"/>
+    <w:link w:val="Heading2"/>
+    <w:semiHidden/>
+    <w:rsid w:val="00886397"/>
+    <w:rPr>
+      <w:rFonts w:asciiTheme="majorHAnsi" w:eastAsiaTheme="majorEastAsia" w:hAnsiTheme="majorHAnsi" w:cstheme="majorBidi"/>
+      <w:color w:val="365F91" w:themeColor="accent1" w:themeShade="BF"/>
+      <w:sz w:val="26"/>
+      <w:szCs w:val="26"/>
     </w:rPr>
   </w:style>
 </w:styles>
@@ -5316,99 +11714,6 @@
         <w:p>
           <w:pPr>
             <w:pStyle w:val="C7EEB3E17F6E43AAB6D04D97ED100119"/>
-          </w:pPr>
-          <w:r>
-            <w:rPr>
-              <w:noProof/>
-              <w:webHidden/>
-              <w:color w:val="000000"/>
-            </w:rPr>
-            <w:t>#</w:t>
-          </w:r>
-        </w:p>
-      </w:docPartBody>
-    </w:docPart>
-    <w:docPart>
-      <w:docPartPr>
-        <w:name w:val="C3FE3D2750A942DBA67578D28F15CCCB"/>
-        <w:category>
-          <w:name w:val="General"/>
-          <w:gallery w:val="placeholder"/>
-        </w:category>
-        <w:types>
-          <w:type w:val="bbPlcHdr"/>
-        </w:types>
-        <w:behaviors>
-          <w:behavior w:val="content"/>
-        </w:behaviors>
-        <w:guid w:val="{55ECDCF9-4C0E-4EE2-9BE8-D7D75ADAC28C}"/>
-      </w:docPartPr>
-      <w:docPartBody>
-        <w:p>
-          <w:pPr>
-            <w:pStyle w:val="C3FE3D2750A942DBA67578D28F15CCCB"/>
-          </w:pPr>
-          <w:r>
-            <w:rPr>
-              <w:noProof/>
-              <w:webHidden/>
-              <w:color w:val="000000"/>
-            </w:rPr>
-            <w:t>#</w:t>
-          </w:r>
-        </w:p>
-      </w:docPartBody>
-    </w:docPart>
-    <w:docPart>
-      <w:docPartPr>
-        <w:name w:val="76722C94EC0E4D4F90AE69014491E3D3"/>
-        <w:category>
-          <w:name w:val="General"/>
-          <w:gallery w:val="placeholder"/>
-        </w:category>
-        <w:types>
-          <w:type w:val="bbPlcHdr"/>
-        </w:types>
-        <w:behaviors>
-          <w:behavior w:val="content"/>
-        </w:behaviors>
-        <w:guid w:val="{352FC7B1-76F5-408D-A4C7-786DA82CF9B2}"/>
-      </w:docPartPr>
-      <w:docPartBody>
-        <w:p>
-          <w:pPr>
-            <w:pStyle w:val="76722C94EC0E4D4F90AE69014491E3D3"/>
-          </w:pPr>
-          <w:r>
-            <w:rPr>
-              <w:noProof/>
-              <w:webHidden/>
-              <w:color w:val="000000"/>
-            </w:rPr>
-            <w:t>#</w:t>
-          </w:r>
-        </w:p>
-      </w:docPartBody>
-    </w:docPart>
-    <w:docPart>
-      <w:docPartPr>
-        <w:name w:val="D8AEE67D665740F49A621174D311429D"/>
-        <w:category>
-          <w:name w:val="General"/>
-          <w:gallery w:val="placeholder"/>
-        </w:category>
-        <w:types>
-          <w:type w:val="bbPlcHdr"/>
-        </w:types>
-        <w:behaviors>
-          <w:behavior w:val="content"/>
-        </w:behaviors>
-        <w:guid w:val="{AA9826E5-3F42-4E28-A204-FD1EE3692A7C}"/>
-      </w:docPartPr>
-      <w:docPartBody>
-        <w:p>
-          <w:pPr>
-            <w:pStyle w:val="D8AEE67D665740F49A621174D311429D"/>
           </w:pPr>
           <w:r>
             <w:rPr>
@@ -5968,6 +12273,20 @@
     <w:pitch w:val="variable"/>
     <w:sig w:usb0="E0002EFF" w:usb1="C000785B" w:usb2="00000009" w:usb3="00000000" w:csb0="000001FF" w:csb1="00000000"/>
   </w:font>
+  <w:font w:name="Courier New">
+    <w:panose1 w:val="02070309020205020404"/>
+    <w:charset w:val="00"/>
+    <w:family w:val="modern"/>
+    <w:pitch w:val="fixed"/>
+    <w:sig w:usb0="E0002EFF" w:usb1="C0007843" w:usb2="00000009" w:usb3="00000000" w:csb0="000001FF" w:csb1="00000000"/>
+  </w:font>
+  <w:font w:name="Wingdings">
+    <w:panose1 w:val="05000000000000000000"/>
+    <w:charset w:val="02"/>
+    <w:family w:val="auto"/>
+    <w:pitch w:val="variable"/>
+    <w:sig w:usb0="00000000" w:usb1="10000000" w:usb2="00000000" w:usb3="00000000" w:csb0="80000000" w:csb1="00000000"/>
+  </w:font>
   <w:font w:name="Calibri">
     <w:panose1 w:val="020F0502020204030204"/>
     <w:charset w:val="00"/>
@@ -6015,6 +12334,7 @@
   </w:compat>
   <w:rsids>
     <w:rsidRoot w:val="00F20CB0"/>
+    <w:rsid w:val="004864CB"/>
     <w:rsid w:val="006F4C7C"/>
     <w:rsid w:val="00725B8B"/>
     <w:rsid w:val="00900E4F"/>
@@ -7209,7 +13529,7 @@
 </file>
 
 <file path=customXml/itemProps2.xml><?xml version="1.0" encoding="utf-8"?>
-<ds:datastoreItem xmlns:ds="http://schemas.openxmlformats.org/officeDocument/2006/customXml" ds:itemID="{76D1FB3E-EA4F-4D3C-92EC-2208AD6F730C}">
+<ds:datastoreItem xmlns:ds="http://schemas.openxmlformats.org/officeDocument/2006/customXml" ds:itemID="{0A81BECD-D0CA-4BBD-BE1B-2149401AAEBC}">
   <ds:schemaRefs>
     <ds:schemaRef ds:uri="http://schemas.openxmlformats.org/officeDocument/2006/bibliography"/>
   </ds:schemaRefs>

--- a/Project Report.docx
+++ b/Project Report.docx
@@ -26,7 +26,6 @@
           <w:temporary/>
           <w:showingPlcHdr/>
         </w:sdtPr>
-        <w:sdtEndPr/>
         <w:sdtContent>
           <w:r>
             <w:t>Chapter 1</w:t>
@@ -57,7 +56,6 @@
           <w:temporary/>
           <w:showingPlcHdr/>
         </w:sdtPr>
-        <w:sdtEndPr/>
         <w:sdtContent>
           <w:r>
             <w:rPr>
@@ -193,7 +191,6 @@
           <w:temporary/>
           <w:showingPlcHdr/>
         </w:sdtPr>
-        <w:sdtEndPr/>
         <w:sdtContent>
           <w:r>
             <w:rPr>
@@ -253,7 +250,6 @@
           <w:temporary/>
           <w:showingPlcHdr/>
         </w:sdtPr>
-        <w:sdtEndPr/>
         <w:sdtContent>
           <w:r>
             <w:rPr>
@@ -293,7 +289,6 @@
           <w:temporary/>
           <w:showingPlcHdr/>
         </w:sdtPr>
-        <w:sdtEndPr/>
         <w:sdtContent>
           <w:r>
             <w:rPr>
@@ -332,7 +327,6 @@
           <w:temporary/>
           <w:showingPlcHdr/>
         </w:sdtPr>
-        <w:sdtEndPr/>
         <w:sdtContent>
           <w:r>
             <w:rPr>
@@ -371,7 +365,6 @@
           <w:temporary/>
           <w:showingPlcHdr/>
         </w:sdtPr>
-        <w:sdtEndPr/>
         <w:sdtContent>
           <w:r>
             <w:rPr>
@@ -452,7 +445,6 @@
           <w:temporary/>
           <w:showingPlcHdr/>
         </w:sdtPr>
-        <w:sdtEndPr/>
         <w:sdtContent>
           <w:r>
             <w:rPr>
@@ -479,7 +471,6 @@
           <w:temporary/>
           <w:showingPlcHdr/>
         </w:sdtPr>
-        <w:sdtEndPr/>
         <w:sdtContent>
           <w:r>
             <w:t>Chapter 3</w:t>
@@ -491,6 +482,12 @@
           <w:webHidden/>
         </w:rPr>
         <w:t>: dESIGN</w:t>
+      </w:r>
+      <w:r>
+        <w:rPr>
+          <w:webHidden/>
+        </w:rPr>
+        <w:t xml:space="preserve"> and development</w:t>
       </w:r>
       <w:r>
         <w:rPr>
@@ -510,7 +507,6 @@
           <w:temporary/>
           <w:showingPlcHdr/>
         </w:sdtPr>
-        <w:sdtEndPr/>
         <w:sdtContent>
           <w:r>
             <w:rPr>
@@ -550,7 +546,6 @@
           <w:temporary/>
           <w:showingPlcHdr/>
         </w:sdtPr>
-        <w:sdtEndPr/>
         <w:sdtContent>
           <w:r>
             <w:rPr>
@@ -692,7 +687,6 @@
           <w:temporary/>
           <w:showingPlcHdr/>
         </w:sdtPr>
-        <w:sdtEndPr/>
         <w:sdtContent>
           <w:r>
             <w:rPr>
@@ -744,7 +738,6 @@
           <w:temporary/>
           <w:showingPlcHdr/>
         </w:sdtPr>
-        <w:sdtEndPr/>
         <w:sdtContent>
           <w:r>
             <w:rPr>
@@ -757,129 +750,6 @@
     </w:p>
     <w:p>
       <w:pPr>
-        <w:pStyle w:val="Level3"/>
-      </w:pPr>
-      <w:r>
-        <w:rPr>
-          <w:webHidden/>
-        </w:rPr>
-        <w:t>3.5.a: Challenges</w:t>
-      </w:r>
-      <w:r>
-        <w:rPr>
-          <w:webHidden/>
-        </w:rPr>
-        <w:tab/>
-      </w:r>
-      <w:sdt>
-        <w:sdtPr>
-          <w:rPr>
-            <w:webHidden/>
-          </w:rPr>
-          <w:id w:val="2001929272"/>
-          <w:placeholder>
-            <w:docPart w:val="018AA356ED48436D8358EAFA621D6F14"/>
-          </w:placeholder>
-          <w:temporary/>
-          <w:showingPlcHdr/>
-        </w:sdtPr>
-        <w:sdtEndPr/>
-        <w:sdtContent>
-          <w:r>
-            <w:rPr>
-              <w:webHidden/>
-            </w:rPr>
-            <w:t>#</w:t>
-          </w:r>
-        </w:sdtContent>
-      </w:sdt>
-    </w:p>
-    <w:p>
-      <w:pPr>
-        <w:pStyle w:val="Level3"/>
-      </w:pPr>
-      <w:r>
-        <w:rPr>
-          <w:webHidden/>
-        </w:rPr>
-        <w:t>3.5.b: Approach</w:t>
-      </w:r>
-      <w:r>
-        <w:rPr>
-          <w:webHidden/>
-        </w:rPr>
-        <w:tab/>
-      </w:r>
-      <w:sdt>
-        <w:sdtPr>
-          <w:rPr>
-            <w:webHidden/>
-          </w:rPr>
-          <w:id w:val="2063057610"/>
-          <w:placeholder>
-            <w:docPart w:val="8198D7D8836542DEB8A595103A143F80"/>
-          </w:placeholder>
-          <w:temporary/>
-          <w:showingPlcHdr/>
-        </w:sdtPr>
-        <w:sdtEndPr/>
-        <w:sdtContent>
-          <w:r>
-            <w:rPr>
-              <w:webHidden/>
-            </w:rPr>
-            <w:t>#</w:t>
-          </w:r>
-        </w:sdtContent>
-      </w:sdt>
-    </w:p>
-    <w:p>
-      <w:pPr>
-        <w:pStyle w:val="Level1"/>
-      </w:pPr>
-      <w:r>
-        <w:rPr>
-          <w:webHidden/>
-        </w:rPr>
-        <w:t>CHApter 4:</w:t>
-      </w:r>
-      <w:r>
-        <w:rPr>
-          <w:webHidden/>
-        </w:rPr>
-        <w:t xml:space="preserve"> Development</w:t>
-      </w:r>
-      <w:r>
-        <w:rPr>
-          <w:webHidden/>
-        </w:rPr>
-        <w:tab/>
-      </w:r>
-      <w:sdt>
-        <w:sdtPr>
-          <w:rPr>
-            <w:webHidden/>
-          </w:rPr>
-          <w:id w:val="-1603794739"/>
-          <w:placeholder>
-            <w:docPart w:val="E5B625C2446D45309374F4092323CD3F"/>
-          </w:placeholder>
-          <w:temporary/>
-          <w:showingPlcHdr/>
-        </w:sdtPr>
-        <w:sdtEndPr/>
-        <w:sdtContent>
-          <w:r>
-            <w:rPr>
-              <w:webHidden/>
-            </w:rPr>
-            <w:t>#</w:t>
-          </w:r>
-        </w:sdtContent>
-      </w:sdt>
-    </w:p>
-    <w:p>
-      <w:pPr>
         <w:pStyle w:val="Level2"/>
         <w:ind w:left="0"/>
       </w:pPr>
@@ -887,7 +757,25 @@
         <w:rPr>
           <w:webHidden/>
         </w:rPr>
-        <w:t>4.1: TOOLS</w:t>
+        <w:t>3</w:t>
+      </w:r>
+      <w:r>
+        <w:rPr>
+          <w:webHidden/>
+        </w:rPr>
+        <w:t>.</w:t>
+      </w:r>
+      <w:r>
+        <w:rPr>
+          <w:webHidden/>
+        </w:rPr>
+        <w:t>7</w:t>
+      </w:r>
+      <w:r>
+        <w:rPr>
+          <w:webHidden/>
+        </w:rPr>
+        <w:t>: TOOLS</w:t>
       </w:r>
       <w:r>
         <w:rPr>
@@ -907,7 +795,6 @@
           <w:temporary/>
           <w:showingPlcHdr/>
         </w:sdtPr>
-        <w:sdtEndPr/>
         <w:sdtContent>
           <w:r>
             <w:rPr>
@@ -929,12 +816,30 @@
         <w:rPr>
           <w:webHidden/>
         </w:rPr>
-        <w:t>4.1.a: Ide</w:t>
+        <w:t>3</w:t>
       </w:r>
       <w:r>
         <w:rPr>
           <w:webHidden/>
         </w:rPr>
+        <w:t>.</w:t>
+      </w:r>
+      <w:r>
+        <w:rPr>
+          <w:webHidden/>
+        </w:rPr>
+        <w:t>7</w:t>
+      </w:r>
+      <w:r>
+        <w:rPr>
+          <w:webHidden/>
+        </w:rPr>
+        <w:t>.a: Ide</w:t>
+      </w:r>
+      <w:r>
+        <w:rPr>
+          <w:webHidden/>
+        </w:rPr>
         <w:tab/>
       </w:r>
       <w:r>
@@ -955,12 +860,30 @@
         <w:rPr>
           <w:webHidden/>
         </w:rPr>
-        <w:t>4.1.b: Debugging</w:t>
+        <w:t>3</w:t>
       </w:r>
       <w:r>
         <w:rPr>
           <w:webHidden/>
         </w:rPr>
+        <w:t>.</w:t>
+      </w:r>
+      <w:r>
+        <w:rPr>
+          <w:webHidden/>
+        </w:rPr>
+        <w:t>7</w:t>
+      </w:r>
+      <w:r>
+        <w:rPr>
+          <w:webHidden/>
+        </w:rPr>
+        <w:t>.b: Debugging</w:t>
+      </w:r>
+      <w:r>
+        <w:rPr>
+          <w:webHidden/>
+        </w:rPr>
         <w:tab/>
       </w:r>
       <w:r>
@@ -981,7 +904,25 @@
         <w:rPr>
           <w:webHidden/>
         </w:rPr>
-        <w:t>4.1.c: Other Tools</w:t>
+        <w:t>3</w:t>
+      </w:r>
+      <w:r>
+        <w:rPr>
+          <w:webHidden/>
+        </w:rPr>
+        <w:t>.</w:t>
+      </w:r>
+      <w:r>
+        <w:rPr>
+          <w:webHidden/>
+        </w:rPr>
+        <w:t>7</w:t>
+      </w:r>
+      <w:r>
+        <w:rPr>
+          <w:webHidden/>
+        </w:rPr>
+        <w:t>.c: Other Tools</w:t>
       </w:r>
       <w:r>
         <w:rPr>
@@ -1005,7 +946,25 @@
         <w:rPr>
           <w:webHidden/>
         </w:rPr>
-        <w:t>4.2: APPLICATION</w:t>
+        <w:t>3</w:t>
+      </w:r>
+      <w:r>
+        <w:rPr>
+          <w:webHidden/>
+        </w:rPr>
+        <w:t>.</w:t>
+      </w:r>
+      <w:r>
+        <w:rPr>
+          <w:webHidden/>
+        </w:rPr>
+        <w:t>8</w:t>
+      </w:r>
+      <w:r>
+        <w:rPr>
+          <w:webHidden/>
+        </w:rPr>
+        <w:t>: APPLICATION</w:t>
       </w:r>
       <w:r>
         <w:rPr>
@@ -1025,7 +984,6 @@
           <w:temporary/>
           <w:showingPlcHdr/>
         </w:sdtPr>
-        <w:sdtEndPr/>
         <w:sdtContent>
           <w:r>
             <w:rPr>
@@ -1116,7 +1074,6 @@
           <w:temporary/>
           <w:showingPlcHdr/>
         </w:sdtPr>
-        <w:sdtEndPr/>
         <w:sdtContent>
           <w:r>
             <w:rPr>
@@ -1156,7 +1113,6 @@
           <w:temporary/>
           <w:showingPlcHdr/>
         </w:sdtPr>
-        <w:sdtEndPr/>
         <w:sdtContent>
           <w:r>
             <w:rPr>
@@ -1196,7 +1152,6 @@
           <w:temporary/>
           <w:showingPlcHdr/>
         </w:sdtPr>
-        <w:sdtEndPr/>
         <w:sdtContent>
           <w:r>
             <w:rPr>
@@ -1235,7 +1190,6 @@
           <w:temporary/>
           <w:showingPlcHdr/>
         </w:sdtPr>
-        <w:sdtEndPr/>
         <w:sdtContent>
           <w:r>
             <w:rPr>
@@ -1275,7 +1229,6 @@
           <w:temporary/>
           <w:showingPlcHdr/>
         </w:sdtPr>
-        <w:sdtEndPr/>
         <w:sdtContent>
           <w:r>
             <w:rPr>
@@ -1315,7 +1268,6 @@
           <w:temporary/>
           <w:showingPlcHdr/>
         </w:sdtPr>
-        <w:sdtEndPr/>
         <w:sdtContent>
           <w:r>
             <w:rPr>
@@ -1355,7 +1307,6 @@
           <w:temporary/>
           <w:showingPlcHdr/>
         </w:sdtPr>
-        <w:sdtEndPr/>
         <w:sdtContent>
           <w:r>
             <w:rPr>
@@ -1395,7 +1346,6 @@
           <w:temporary/>
           <w:showingPlcHdr/>
         </w:sdtPr>
-        <w:sdtEndPr/>
         <w:sdtContent>
           <w:r>
             <w:rPr>
@@ -1435,7 +1385,6 @@
           <w:temporary/>
           <w:showingPlcHdr/>
         </w:sdtPr>
-        <w:sdtEndPr/>
         <w:sdtContent>
           <w:r>
             <w:rPr>
@@ -1475,7 +1424,6 @@
           <w:temporary/>
           <w:showingPlcHdr/>
         </w:sdtPr>
-        <w:sdtEndPr/>
         <w:sdtContent>
           <w:r>
             <w:rPr>
@@ -1514,7 +1462,6 @@
           <w:temporary/>
           <w:showingPlcHdr/>
         </w:sdtPr>
-        <w:sdtEndPr/>
         <w:sdtContent>
           <w:r>
             <w:rPr>
@@ -1559,12 +1506,39 @@
           <w:sz w:val="28"/>
         </w:rPr>
       </w:pPr>
-      <w:r>
+    </w:p>
+    <w:p>
+      <w:pPr>
         <w:rPr>
           <w:rFonts w:ascii="Calibri" w:hAnsi="Calibri" w:cs="Calibri"/>
           <w:b/>
           <w:sz w:val="28"/>
         </w:rPr>
+      </w:pPr>
+    </w:p>
+    <w:p>
+      <w:pPr>
+        <w:rPr>
+          <w:rFonts w:ascii="Calibri" w:hAnsi="Calibri" w:cs="Calibri"/>
+          <w:b/>
+          <w:sz w:val="28"/>
+        </w:rPr>
+      </w:pPr>
+    </w:p>
+    <w:p>
+      <w:pPr>
+        <w:rPr>
+          <w:rFonts w:ascii="Calibri" w:hAnsi="Calibri" w:cs="Calibri"/>
+          <w:b/>
+          <w:sz w:val="28"/>
+        </w:rPr>
+      </w:pPr>
+      <w:r>
+        <w:rPr>
+          <w:rFonts w:ascii="Calibri" w:hAnsi="Calibri" w:cs="Calibri"/>
+          <w:b/>
+          <w:sz w:val="28"/>
+        </w:rPr>
         <w:lastRenderedPageBreak/>
         <w:t>Chapter 1: Introduction</w:t>
       </w:r>
@@ -3955,31 +3929,22 @@
           <w:sz w:val="28"/>
         </w:rPr>
       </w:pPr>
-    </w:p>
-    <w:p>
-      <w:pPr>
+      <w:r>
         <w:rPr>
           <w:rFonts w:ascii="Calibri" w:hAnsi="Calibri" w:cs="Calibri"/>
           <w:b/>
           <w:sz w:val="28"/>
         </w:rPr>
-      </w:pPr>
-    </w:p>
-    <w:p>
-      <w:pPr>
+        <w:lastRenderedPageBreak/>
+        <w:t>Chapter 3: DESIGN</w:t>
+      </w:r>
+      <w:r>
         <w:rPr>
           <w:rFonts w:ascii="Calibri" w:hAnsi="Calibri" w:cs="Calibri"/>
           <w:b/>
           <w:sz w:val="28"/>
         </w:rPr>
-      </w:pPr>
-      <w:r>
-        <w:rPr>
-          <w:rFonts w:ascii="Calibri" w:hAnsi="Calibri" w:cs="Calibri"/>
-          <w:b/>
-          <w:sz w:val="28"/>
-        </w:rPr>
-        <w:t>Chapter 3: DESIGN</w:t>
+        <w:t xml:space="preserve"> AND DEVELOPMENT</w:t>
       </w:r>
     </w:p>
     <w:p>
@@ -4844,6 +4809,7 @@
           <w:sz w:val="28"/>
           <w:szCs w:val="24"/>
         </w:rPr>
+        <w:lastRenderedPageBreak/>
         <w:t>3.2:</w:t>
       </w:r>
       <w:r>
@@ -4968,23 +4934,23 @@
           <w:sz w:val="24"/>
           <w:szCs w:val="24"/>
         </w:rPr>
-        <w:t xml:space="preserve">This uses the following external </w:t>
-      </w:r>
-      <w:r>
-        <w:rPr>
-          <w:rFonts w:ascii="Calibri" w:hAnsi="Calibri" w:cs="Calibri"/>
-          <w:sz w:val="24"/>
-          <w:szCs w:val="24"/>
-        </w:rPr>
-        <w:t>libraries</w:t>
-      </w:r>
-      <w:r>
-        <w:rPr>
-          <w:rFonts w:ascii="Calibri" w:hAnsi="Calibri" w:cs="Calibri"/>
-          <w:sz w:val="24"/>
-          <w:szCs w:val="24"/>
-        </w:rPr>
-        <w:t>.</w:t>
+        <w:t>A</w:t>
+      </w:r>
+      <w:r>
+        <w:rPr>
+          <w:rFonts w:ascii="Calibri" w:hAnsi="Calibri" w:cs="Calibri"/>
+          <w:sz w:val="24"/>
+          <w:szCs w:val="24"/>
+        </w:rPr>
+        <w:t xml:space="preserve">fter deeply go through the requirements above the entire process was </w:t>
+      </w:r>
+      <w:r>
+        <w:rPr>
+          <w:rFonts w:ascii="Calibri" w:hAnsi="Calibri" w:cs="Calibri"/>
+          <w:sz w:val="24"/>
+          <w:szCs w:val="24"/>
+        </w:rPr>
+        <w:t>outlined</w:t>
       </w:r>
       <w:r>
         <w:rPr>
@@ -4994,116 +4960,6 @@
         </w:rPr>
         <w:t xml:space="preserve"> </w:t>
       </w:r>
-    </w:p>
-    <w:p>
-      <w:pPr>
-        <w:pStyle w:val="ListParagraph"/>
-        <w:numPr>
-          <w:ilvl w:val="0"/>
-          <w:numId w:val="4"/>
-        </w:numPr>
-        <w:rPr>
-          <w:rFonts w:ascii="Calibri" w:hAnsi="Calibri" w:cs="Calibri"/>
-          <w:sz w:val="24"/>
-          <w:szCs w:val="24"/>
-        </w:rPr>
-      </w:pPr>
-      <w:r>
-        <w:rPr>
-          <w:rFonts w:ascii="Calibri" w:hAnsi="Calibri" w:cs="Calibri"/>
-          <w:sz w:val="24"/>
-          <w:szCs w:val="24"/>
-        </w:rPr>
-        <w:t>Apache HttpComponents Client</w:t>
-      </w:r>
-      <w:r>
-        <w:rPr>
-          <w:rFonts w:ascii="Calibri" w:hAnsi="Calibri" w:cs="Calibri"/>
-          <w:sz w:val="24"/>
-          <w:szCs w:val="24"/>
-        </w:rPr>
-        <w:t xml:space="preserve"> – handling http request/response </w:t>
-      </w:r>
-    </w:p>
-    <w:p>
-      <w:pPr>
-        <w:pStyle w:val="ListParagraph"/>
-        <w:numPr>
-          <w:ilvl w:val="0"/>
-          <w:numId w:val="4"/>
-        </w:numPr>
-        <w:rPr>
-          <w:rFonts w:ascii="Calibri" w:hAnsi="Calibri" w:cs="Calibri"/>
-          <w:sz w:val="24"/>
-          <w:szCs w:val="24"/>
-        </w:rPr>
-      </w:pPr>
-      <w:r>
-        <w:rPr>
-          <w:rFonts w:ascii="Calibri" w:hAnsi="Calibri" w:cs="Calibri"/>
-          <w:sz w:val="24"/>
-          <w:szCs w:val="24"/>
-        </w:rPr>
-        <w:t>java-json.jar</w:t>
-      </w:r>
-      <w:r>
-        <w:rPr>
-          <w:rFonts w:ascii="Calibri" w:hAnsi="Calibri" w:cs="Calibri"/>
-          <w:sz w:val="24"/>
-          <w:szCs w:val="24"/>
-        </w:rPr>
-        <w:t xml:space="preserve"> – handling json objects</w:t>
-      </w:r>
-    </w:p>
-    <w:p>
-      <w:pPr>
-        <w:rPr>
-          <w:rFonts w:ascii="Calibri" w:hAnsi="Calibri" w:cs="Calibri"/>
-          <w:sz w:val="24"/>
-          <w:szCs w:val="24"/>
-        </w:rPr>
-      </w:pPr>
-    </w:p>
-    <w:p>
-      <w:pPr>
-        <w:rPr>
-          <w:rFonts w:ascii="Calibri" w:hAnsi="Calibri" w:cs="Calibri"/>
-          <w:sz w:val="24"/>
-          <w:szCs w:val="24"/>
-        </w:rPr>
-      </w:pPr>
-      <w:r>
-        <w:rPr>
-          <w:rFonts w:ascii="Calibri" w:hAnsi="Calibri" w:cs="Calibri"/>
-          <w:sz w:val="24"/>
-          <w:szCs w:val="24"/>
-        </w:rPr>
-        <w:t>A</w:t>
-      </w:r>
-      <w:r>
-        <w:rPr>
-          <w:rFonts w:ascii="Calibri" w:hAnsi="Calibri" w:cs="Calibri"/>
-          <w:sz w:val="24"/>
-          <w:szCs w:val="24"/>
-        </w:rPr>
-        <w:t xml:space="preserve">fter deeply go through the requirements above the entire process was </w:t>
-      </w:r>
-      <w:r>
-        <w:rPr>
-          <w:rFonts w:ascii="Calibri" w:hAnsi="Calibri" w:cs="Calibri"/>
-          <w:sz w:val="24"/>
-          <w:szCs w:val="24"/>
-        </w:rPr>
-        <w:t>outlined</w:t>
-      </w:r>
-      <w:r>
-        <w:rPr>
-          <w:rFonts w:ascii="Calibri" w:hAnsi="Calibri" w:cs="Calibri"/>
-          <w:sz w:val="24"/>
-          <w:szCs w:val="24"/>
-        </w:rPr>
-        <w:t xml:space="preserve"> </w:t>
-      </w:r>
       <w:r>
         <w:rPr>
           <w:rFonts w:ascii="Calibri" w:hAnsi="Calibri" w:cs="Calibri"/>
@@ -5118,7 +4974,33 @@
           <w:sz w:val="24"/>
           <w:szCs w:val="24"/>
         </w:rPr>
-        <w:t>Architecture Overview</w:t>
+        <w:t>a</w:t>
+      </w:r>
+      <w:r>
+        <w:rPr>
+          <w:rFonts w:ascii="Calibri" w:hAnsi="Calibri" w:cs="Calibri"/>
+          <w:sz w:val="24"/>
+          <w:szCs w:val="24"/>
+        </w:rPr>
+        <w:t xml:space="preserve">rchitecture </w:t>
+      </w:r>
+      <w:r>
+        <w:rPr>
+          <w:rFonts w:ascii="Calibri" w:hAnsi="Calibri" w:cs="Calibri"/>
+          <w:sz w:val="24"/>
+          <w:szCs w:val="24"/>
+        </w:rPr>
+        <w:t>o</w:t>
+      </w:r>
+      <w:bookmarkStart w:id="0" w:name="_GoBack"/>
+      <w:bookmarkEnd w:id="0"/>
+      <w:r>
+        <w:rPr>
+          <w:rFonts w:ascii="Calibri" w:hAnsi="Calibri" w:cs="Calibri"/>
+          <w:sz w:val="24"/>
+          <w:szCs w:val="24"/>
+        </w:rPr>
+        <w:t>verview</w:t>
       </w:r>
       <w:r>
         <w:rPr>
@@ -5489,7 +5371,23 @@
           <w:sz w:val="24"/>
           <w:szCs w:val="24"/>
         </w:rPr>
-        <w:t>After getting clear idea about the application architecture by careful analysis of the requirements above, the class diagram and sequence diagram were drawn.</w:t>
+        <w:t xml:space="preserve">After getting clear idea about the application architecture by careful analysis of the requirements above, the class diagram </w:t>
+      </w:r>
+      <w:r>
+        <w:rPr>
+          <w:rFonts w:ascii="Calibri" w:hAnsi="Calibri" w:cs="Calibri"/>
+          <w:sz w:val="24"/>
+          <w:szCs w:val="24"/>
+        </w:rPr>
+        <w:t>was</w:t>
+      </w:r>
+      <w:r>
+        <w:rPr>
+          <w:rFonts w:ascii="Calibri" w:hAnsi="Calibri" w:cs="Calibri"/>
+          <w:sz w:val="24"/>
+          <w:szCs w:val="24"/>
+        </w:rPr>
+        <w:t xml:space="preserve"> drawn.</w:t>
       </w:r>
     </w:p>
     <w:p>
@@ -5893,7 +5791,336 @@
           <w:sz w:val="24"/>
           <w:szCs w:val="24"/>
         </w:rPr>
-        <w:t xml:space="preserve"> AdminUI, SignInUI, SignUpUI, and UserUI</w:t>
+        <w:t xml:space="preserve"> AdminUI, SignInUI, SignUpUI, and UserUI are the View classes.</w:t>
+      </w:r>
+    </w:p>
+    <w:p>
+      <w:pPr>
+        <w:rPr>
+          <w:rFonts w:ascii="Calibri" w:hAnsi="Calibri" w:cs="Calibri"/>
+          <w:sz w:val="24"/>
+          <w:szCs w:val="24"/>
+          <w:shd w:val="clear" w:color="auto" w:fill="FFFFFF"/>
+        </w:rPr>
+      </w:pPr>
+    </w:p>
+    <w:p>
+      <w:pPr>
+        <w:rPr>
+          <w:rFonts w:ascii="Calibri" w:hAnsi="Calibri" w:cs="Calibri"/>
+          <w:sz w:val="24"/>
+          <w:szCs w:val="24"/>
+        </w:rPr>
+      </w:pPr>
+      <w:r>
+        <w:rPr>
+          <w:rFonts w:ascii="Calibri" w:hAnsi="Calibri" w:cs="Calibri"/>
+          <w:b/>
+          <w:sz w:val="24"/>
+          <w:szCs w:val="24"/>
+        </w:rPr>
+        <w:t>Controller</w:t>
+      </w:r>
+      <w:r>
+        <w:rPr>
+          <w:rFonts w:ascii="Calibri" w:hAnsi="Calibri" w:cs="Calibri"/>
+          <w:sz w:val="24"/>
+          <w:szCs w:val="24"/>
+        </w:rPr>
+        <w:t xml:space="preserve"> - </w:t>
+      </w:r>
+      <w:r>
+        <w:rPr>
+          <w:rFonts w:ascii="Calibri" w:hAnsi="Calibri" w:cs="Calibri"/>
+          <w:sz w:val="24"/>
+          <w:szCs w:val="24"/>
+          <w:shd w:val="clear" w:color="auto" w:fill="FFFFFF"/>
+        </w:rPr>
+        <w:t>The controller translates the user's interactions with the view into actions that the model will perform [8].</w:t>
+      </w:r>
+    </w:p>
+    <w:p>
+      <w:pPr>
+        <w:rPr>
+          <w:rFonts w:ascii="Calibri" w:hAnsi="Calibri" w:cs="Calibri"/>
+          <w:sz w:val="24"/>
+        </w:rPr>
+      </w:pPr>
+      <w:r>
+        <w:rPr>
+          <w:rFonts w:ascii="Calibri" w:hAnsi="Calibri" w:cs="Calibri"/>
+          <w:sz w:val="24"/>
+          <w:szCs w:val="24"/>
+        </w:rPr>
+        <w:t xml:space="preserve">In </w:t>
+      </w:r>
+      <w:r>
+        <w:rPr>
+          <w:rFonts w:ascii="Calibri" w:hAnsi="Calibri" w:cs="Calibri"/>
+          <w:sz w:val="24"/>
+          <w:szCs w:val="24"/>
+          <w:highlight w:val="yellow"/>
+        </w:rPr>
+        <w:t>Figure cd</w:t>
+      </w:r>
+      <w:r>
+        <w:rPr>
+          <w:rFonts w:ascii="Calibri" w:hAnsi="Calibri" w:cs="Calibri"/>
+          <w:sz w:val="24"/>
+          <w:szCs w:val="24"/>
+        </w:rPr>
+        <w:t xml:space="preserve"> SetOfUsers, SetOfMealPlans, DietMaths and Validator are the Controller classes.</w:t>
+      </w:r>
+    </w:p>
+    <w:p>
+      <w:pPr>
+        <w:rPr>
+          <w:rFonts w:ascii="Calibri" w:hAnsi="Calibri" w:cs="Calibri"/>
+          <w:sz w:val="24"/>
+        </w:rPr>
+      </w:pPr>
+    </w:p>
+    <w:p>
+      <w:pPr>
+        <w:rPr>
+          <w:rFonts w:ascii="Calibri" w:hAnsi="Calibri" w:cs="Calibri"/>
+          <w:sz w:val="24"/>
+        </w:rPr>
+      </w:pPr>
+    </w:p>
+    <w:p>
+      <w:pPr>
+        <w:rPr>
+          <w:rFonts w:ascii="Calibri" w:hAnsi="Calibri" w:cs="Calibri"/>
+          <w:sz w:val="24"/>
+        </w:rPr>
+      </w:pPr>
+    </w:p>
+    <w:p>
+      <w:pPr>
+        <w:rPr>
+          <w:rFonts w:ascii="Calibri" w:hAnsi="Calibri" w:cs="Calibri"/>
+          <w:sz w:val="24"/>
+        </w:rPr>
+      </w:pPr>
+    </w:p>
+    <w:p>
+      <w:pPr>
+        <w:rPr>
+          <w:rFonts w:ascii="Calibri" w:hAnsi="Calibri" w:cs="Calibri"/>
+          <w:sz w:val="24"/>
+        </w:rPr>
+      </w:pPr>
+    </w:p>
+    <w:p>
+      <w:pPr>
+        <w:rPr>
+          <w:rFonts w:ascii="Calibri" w:hAnsi="Calibri" w:cs="Calibri"/>
+          <w:sz w:val="24"/>
+        </w:rPr>
+      </w:pPr>
+    </w:p>
+    <w:p>
+      <w:pPr>
+        <w:rPr>
+          <w:rFonts w:ascii="Calibri" w:hAnsi="Calibri" w:cs="Calibri"/>
+          <w:sz w:val="24"/>
+        </w:rPr>
+      </w:pPr>
+    </w:p>
+    <w:p>
+      <w:pPr>
+        <w:rPr>
+          <w:rFonts w:ascii="Calibri" w:hAnsi="Calibri" w:cs="Calibri"/>
+          <w:sz w:val="24"/>
+        </w:rPr>
+      </w:pPr>
+    </w:p>
+    <w:p>
+      <w:pPr>
+        <w:rPr>
+          <w:rFonts w:ascii="Calibri" w:hAnsi="Calibri" w:cs="Calibri"/>
+          <w:sz w:val="24"/>
+        </w:rPr>
+      </w:pPr>
+    </w:p>
+    <w:p>
+      <w:pPr>
+        <w:rPr>
+          <w:rFonts w:ascii="Calibri" w:hAnsi="Calibri" w:cs="Calibri"/>
+          <w:sz w:val="24"/>
+        </w:rPr>
+      </w:pPr>
+    </w:p>
+    <w:p>
+      <w:pPr>
+        <w:rPr>
+          <w:rFonts w:ascii="Calibri" w:hAnsi="Calibri" w:cs="Calibri"/>
+          <w:sz w:val="28"/>
+          <w:szCs w:val="24"/>
+        </w:rPr>
+      </w:pPr>
+    </w:p>
+    <w:p>
+      <w:pPr>
+        <w:rPr>
+          <w:rFonts w:ascii="Calibri" w:hAnsi="Calibri" w:cs="Calibri"/>
+          <w:sz w:val="28"/>
+          <w:szCs w:val="24"/>
+        </w:rPr>
+      </w:pPr>
+    </w:p>
+    <w:p>
+      <w:pPr>
+        <w:rPr>
+          <w:rFonts w:ascii="Calibri" w:hAnsi="Calibri" w:cs="Calibri"/>
+          <w:sz w:val="28"/>
+          <w:szCs w:val="24"/>
+        </w:rPr>
+      </w:pPr>
+    </w:p>
+    <w:p>
+      <w:pPr>
+        <w:rPr>
+          <w:rFonts w:ascii="Calibri" w:hAnsi="Calibri" w:cs="Calibri"/>
+          <w:sz w:val="28"/>
+          <w:szCs w:val="24"/>
+        </w:rPr>
+      </w:pPr>
+    </w:p>
+    <w:p>
+      <w:pPr>
+        <w:rPr>
+          <w:rFonts w:ascii="Calibri" w:hAnsi="Calibri" w:cs="Calibri"/>
+          <w:sz w:val="28"/>
+          <w:szCs w:val="24"/>
+        </w:rPr>
+      </w:pPr>
+    </w:p>
+    <w:p>
+      <w:pPr>
+        <w:rPr>
+          <w:rFonts w:ascii="Calibri" w:hAnsi="Calibri" w:cs="Calibri"/>
+          <w:sz w:val="28"/>
+          <w:szCs w:val="24"/>
+        </w:rPr>
+      </w:pPr>
+    </w:p>
+    <w:p>
+      <w:pPr>
+        <w:rPr>
+          <w:rFonts w:ascii="Calibri" w:hAnsi="Calibri" w:cs="Calibri"/>
+          <w:sz w:val="24"/>
+          <w:szCs w:val="24"/>
+        </w:rPr>
+      </w:pPr>
+    </w:p>
+    <w:p>
+      <w:pPr>
+        <w:rPr>
+          <w:rFonts w:ascii="Calibri" w:hAnsi="Calibri" w:cs="Calibri"/>
+          <w:sz w:val="24"/>
+          <w:szCs w:val="24"/>
+        </w:rPr>
+      </w:pPr>
+    </w:p>
+    <w:p>
+      <w:pPr>
+        <w:rPr>
+          <w:rFonts w:ascii="Calibri" w:hAnsi="Calibri" w:cs="Calibri"/>
+          <w:sz w:val="24"/>
+          <w:szCs w:val="24"/>
+        </w:rPr>
+      </w:pPr>
+    </w:p>
+    <w:p>
+      <w:pPr>
+        <w:rPr>
+          <w:rFonts w:ascii="Calibri" w:hAnsi="Calibri" w:cs="Calibri"/>
+          <w:sz w:val="24"/>
+          <w:szCs w:val="24"/>
+        </w:rPr>
+      </w:pPr>
+    </w:p>
+    <w:p>
+      <w:pPr>
+        <w:rPr>
+          <w:rFonts w:ascii="Calibri" w:hAnsi="Calibri" w:cs="Calibri"/>
+          <w:sz w:val="24"/>
+          <w:szCs w:val="24"/>
+        </w:rPr>
+      </w:pPr>
+    </w:p>
+    <w:p>
+      <w:pPr>
+        <w:rPr>
+          <w:rFonts w:ascii="Calibri" w:hAnsi="Calibri" w:cs="Calibri"/>
+          <w:sz w:val="24"/>
+          <w:szCs w:val="24"/>
+        </w:rPr>
+      </w:pPr>
+    </w:p>
+    <w:p>
+      <w:pPr>
+        <w:rPr>
+          <w:rFonts w:ascii="Calibri" w:hAnsi="Calibri" w:cs="Calibri"/>
+          <w:webHidden/>
+          <w:sz w:val="24"/>
+          <w:szCs w:val="24"/>
+        </w:rPr>
+      </w:pPr>
+      <w:r>
+        <w:rPr>
+          <w:rFonts w:ascii="Calibri" w:hAnsi="Calibri" w:cs="Calibri"/>
+          <w:sz w:val="24"/>
+          <w:szCs w:val="24"/>
+        </w:rPr>
+        <w:lastRenderedPageBreak/>
+        <w:t xml:space="preserve">3.3: </w:t>
+      </w:r>
+      <w:r>
+        <w:rPr>
+          <w:rFonts w:ascii="Calibri" w:hAnsi="Calibri" w:cs="Calibri"/>
+          <w:webHidden/>
+          <w:sz w:val="24"/>
+          <w:szCs w:val="24"/>
+        </w:rPr>
+        <w:t>PROGRAMMING LANGUAGE</w:t>
+      </w:r>
+    </w:p>
+    <w:p>
+      <w:pPr>
+        <w:rPr>
+          <w:rFonts w:ascii="Calibri" w:hAnsi="Calibri" w:cs="Calibri"/>
+          <w:sz w:val="24"/>
+          <w:szCs w:val="24"/>
+        </w:rPr>
+      </w:pPr>
+    </w:p>
+    <w:p>
+      <w:pPr>
+        <w:spacing w:after="160" w:line="259" w:lineRule="auto"/>
+        <w:rPr>
+          <w:rFonts w:ascii="Calibri" w:hAnsi="Calibri" w:cs="Calibri"/>
+          <w:sz w:val="24"/>
+          <w:szCs w:val="24"/>
+        </w:rPr>
+      </w:pPr>
+      <w:r>
+        <w:rPr>
+          <w:rFonts w:ascii="Calibri" w:hAnsi="Calibri" w:cs="Calibri"/>
+          <w:sz w:val="24"/>
+          <w:szCs w:val="24"/>
+        </w:rPr>
+        <w:t>Smart dietitian bot is fully developed using Java</w:t>
+      </w:r>
+      <w:r>
+        <w:rPr>
+          <w:rFonts w:ascii="Calibri" w:hAnsi="Calibri" w:cs="Calibri"/>
+          <w:sz w:val="24"/>
+          <w:szCs w:val="24"/>
+        </w:rPr>
+        <w:t>, as there are</w:t>
       </w:r>
       <w:r>
         <w:rPr>
@@ -5909,376 +6136,75 @@
           <w:sz w:val="24"/>
           <w:szCs w:val="24"/>
         </w:rPr>
-        <w:t xml:space="preserve">are the </w:t>
-      </w:r>
-      <w:r>
-        <w:rPr>
-          <w:rFonts w:ascii="Calibri" w:hAnsi="Calibri" w:cs="Calibri"/>
-          <w:sz w:val="24"/>
-          <w:szCs w:val="24"/>
-        </w:rPr>
-        <w:t xml:space="preserve">View </w:t>
-      </w:r>
-      <w:r>
-        <w:rPr>
-          <w:rFonts w:ascii="Calibri" w:hAnsi="Calibri" w:cs="Calibri"/>
-          <w:sz w:val="24"/>
-          <w:szCs w:val="24"/>
-        </w:rPr>
-        <w:t>classes.</w:t>
-      </w:r>
-    </w:p>
-    <w:p>
-      <w:pPr>
-        <w:rPr>
-          <w:rFonts w:ascii="Calibri" w:hAnsi="Calibri" w:cs="Calibri"/>
-          <w:sz w:val="24"/>
-          <w:szCs w:val="24"/>
-          <w:shd w:val="clear" w:color="auto" w:fill="FFFFFF"/>
-        </w:rPr>
-      </w:pPr>
-    </w:p>
-    <w:p>
-      <w:pPr>
-        <w:rPr>
-          <w:rFonts w:ascii="Calibri" w:hAnsi="Calibri" w:cs="Calibri"/>
-          <w:sz w:val="24"/>
-          <w:szCs w:val="24"/>
-        </w:rPr>
-      </w:pPr>
-      <w:r>
-        <w:rPr>
-          <w:rFonts w:ascii="Calibri" w:hAnsi="Calibri" w:cs="Calibri"/>
-          <w:b/>
-          <w:sz w:val="24"/>
-          <w:szCs w:val="24"/>
-        </w:rPr>
-        <w:t>Controller</w:t>
-      </w:r>
-      <w:r>
-        <w:rPr>
-          <w:rFonts w:ascii="Calibri" w:hAnsi="Calibri" w:cs="Calibri"/>
-          <w:sz w:val="24"/>
-          <w:szCs w:val="24"/>
-        </w:rPr>
-        <w:t xml:space="preserve"> - </w:t>
-      </w:r>
-      <w:r>
-        <w:rPr>
-          <w:rFonts w:ascii="Calibri" w:hAnsi="Calibri" w:cs="Calibri"/>
-          <w:sz w:val="24"/>
-          <w:szCs w:val="24"/>
-          <w:shd w:val="clear" w:color="auto" w:fill="FFFFFF"/>
-        </w:rPr>
-        <w:t>The controller translates the user's interactions with the view into actions that the model will perform [8].</w:t>
-      </w:r>
-    </w:p>
-    <w:p>
-      <w:pPr>
-        <w:rPr>
-          <w:rFonts w:ascii="Calibri" w:hAnsi="Calibri" w:cs="Calibri"/>
-          <w:sz w:val="24"/>
-        </w:rPr>
-      </w:pPr>
-      <w:r>
-        <w:rPr>
-          <w:rFonts w:ascii="Calibri" w:hAnsi="Calibri" w:cs="Calibri"/>
-          <w:sz w:val="24"/>
-          <w:szCs w:val="24"/>
-        </w:rPr>
-        <w:t xml:space="preserve">In </w:t>
-      </w:r>
-      <w:r>
+        <w:t xml:space="preserve">built-in functions which are different API of JDK that </w:t>
+      </w:r>
+      <w:r>
+        <w:rPr>
+          <w:rFonts w:ascii="Calibri" w:hAnsi="Calibri" w:cs="Calibri"/>
+          <w:sz w:val="24"/>
+          <w:szCs w:val="24"/>
+        </w:rPr>
+        <w:t xml:space="preserve">supporting </w:t>
+      </w:r>
+      <w:r>
+        <w:rPr>
+          <w:rFonts w:ascii="Calibri" w:hAnsi="Calibri" w:cs="Calibri"/>
+          <w:sz w:val="24"/>
+          <w:szCs w:val="24"/>
+        </w:rPr>
+        <w:t>for app</w:t>
+      </w:r>
+      <w:r>
+        <w:rPr>
+          <w:rFonts w:ascii="Calibri" w:hAnsi="Calibri" w:cs="Calibri"/>
+          <w:sz w:val="24"/>
+          <w:szCs w:val="24"/>
+        </w:rPr>
+        <w:t>.</w:t>
+      </w:r>
+      <w:r>
+        <w:rPr>
+          <w:rFonts w:ascii="Calibri" w:hAnsi="Calibri" w:cs="Calibri"/>
+          <w:sz w:val="24"/>
+          <w:szCs w:val="24"/>
+        </w:rPr>
+        <w:t xml:space="preserve"> Therefore,</w:t>
+      </w:r>
+      <w:r>
+        <w:rPr>
+          <w:rFonts w:ascii="Calibri" w:hAnsi="Calibri" w:cs="Calibri"/>
+          <w:sz w:val="24"/>
+          <w:szCs w:val="24"/>
+        </w:rPr>
+        <w:t xml:space="preserve"> java </w:t>
+      </w:r>
+      <w:r>
+        <w:rPr>
+          <w:rFonts w:ascii="Calibri" w:hAnsi="Calibri" w:cs="Calibri"/>
+          <w:sz w:val="24"/>
+          <w:szCs w:val="24"/>
+        </w:rPr>
+        <w:t xml:space="preserve">provides rich </w:t>
+      </w:r>
+      <w:r>
+        <w:rPr>
+          <w:rFonts w:ascii="Calibri" w:hAnsi="Calibri" w:cs="Calibri"/>
+          <w:sz w:val="24"/>
+          <w:szCs w:val="24"/>
+        </w:rPr>
+        <w:t xml:space="preserve">solutions for this project criteria. </w:t>
+      </w:r>
+    </w:p>
+    <w:p>
+      <w:pPr>
         <w:rPr>
           <w:rFonts w:ascii="Calibri" w:hAnsi="Calibri" w:cs="Calibri"/>
           <w:sz w:val="24"/>
           <w:szCs w:val="24"/>
           <w:highlight w:val="yellow"/>
         </w:rPr>
-        <w:t>Figure cd</w:t>
-      </w:r>
-      <w:r>
-        <w:rPr>
-          <w:rFonts w:ascii="Calibri" w:hAnsi="Calibri" w:cs="Calibri"/>
-          <w:sz w:val="24"/>
-          <w:szCs w:val="24"/>
-        </w:rPr>
-        <w:t xml:space="preserve"> SetOfUsers, SetOfMealPlans, DietMaths and Validator</w:t>
-      </w:r>
-      <w:r>
-        <w:rPr>
-          <w:rFonts w:ascii="Calibri" w:hAnsi="Calibri" w:cs="Calibri"/>
-          <w:sz w:val="24"/>
-          <w:szCs w:val="24"/>
-        </w:rPr>
-        <w:t xml:space="preserve"> </w:t>
-      </w:r>
-      <w:r>
-        <w:rPr>
-          <w:rFonts w:ascii="Calibri" w:hAnsi="Calibri" w:cs="Calibri"/>
-          <w:sz w:val="24"/>
-          <w:szCs w:val="24"/>
-        </w:rPr>
-        <w:t xml:space="preserve">are the </w:t>
-      </w:r>
-      <w:r>
-        <w:rPr>
-          <w:rFonts w:ascii="Calibri" w:hAnsi="Calibri" w:cs="Calibri"/>
-          <w:sz w:val="24"/>
-          <w:szCs w:val="24"/>
-        </w:rPr>
-        <w:t xml:space="preserve">Controller </w:t>
-      </w:r>
-      <w:r>
-        <w:rPr>
-          <w:rFonts w:ascii="Calibri" w:hAnsi="Calibri" w:cs="Calibri"/>
-          <w:sz w:val="24"/>
-          <w:szCs w:val="24"/>
-        </w:rPr>
-        <w:t>classes.</w:t>
-      </w:r>
-    </w:p>
-    <w:p>
-      <w:pPr>
-        <w:rPr>
-          <w:rFonts w:ascii="Calibri" w:hAnsi="Calibri" w:cs="Calibri"/>
-          <w:sz w:val="24"/>
-        </w:rPr>
-      </w:pPr>
-    </w:p>
-    <w:p>
-      <w:pPr>
-        <w:rPr>
-          <w:rFonts w:ascii="Calibri" w:hAnsi="Calibri" w:cs="Calibri"/>
-          <w:sz w:val="24"/>
-        </w:rPr>
-      </w:pPr>
-    </w:p>
-    <w:p>
-      <w:pPr>
-        <w:rPr>
-          <w:rFonts w:ascii="Calibri" w:hAnsi="Calibri" w:cs="Calibri"/>
-          <w:sz w:val="24"/>
-        </w:rPr>
-      </w:pPr>
-    </w:p>
-    <w:p>
-      <w:pPr>
-        <w:rPr>
-          <w:rFonts w:ascii="Calibri" w:hAnsi="Calibri" w:cs="Calibri"/>
-          <w:sz w:val="24"/>
-        </w:rPr>
-      </w:pPr>
-    </w:p>
-    <w:p>
-      <w:pPr>
-        <w:rPr>
-          <w:rFonts w:ascii="Calibri" w:hAnsi="Calibri" w:cs="Calibri"/>
-          <w:sz w:val="24"/>
-        </w:rPr>
-      </w:pPr>
-    </w:p>
-    <w:p>
-      <w:pPr>
-        <w:rPr>
-          <w:rFonts w:ascii="Calibri" w:hAnsi="Calibri" w:cs="Calibri"/>
-          <w:sz w:val="24"/>
-        </w:rPr>
-      </w:pPr>
-    </w:p>
-    <w:p>
-      <w:pPr>
-        <w:rPr>
-          <w:rFonts w:ascii="Calibri" w:hAnsi="Calibri" w:cs="Calibri"/>
-          <w:sz w:val="24"/>
-        </w:rPr>
-      </w:pPr>
-    </w:p>
-    <w:p>
-      <w:pPr>
-        <w:rPr>
-          <w:rFonts w:ascii="Calibri" w:hAnsi="Calibri" w:cs="Calibri"/>
-          <w:sz w:val="24"/>
-        </w:rPr>
-      </w:pPr>
-    </w:p>
-    <w:p>
-      <w:pPr>
-        <w:rPr>
-          <w:rFonts w:ascii="Calibri" w:hAnsi="Calibri" w:cs="Calibri"/>
-          <w:sz w:val="24"/>
-        </w:rPr>
-      </w:pPr>
-    </w:p>
-    <w:p>
-      <w:pPr>
-        <w:rPr>
-          <w:rFonts w:ascii="Calibri" w:hAnsi="Calibri" w:cs="Calibri"/>
-          <w:sz w:val="24"/>
-        </w:rPr>
-      </w:pPr>
-    </w:p>
-    <w:p>
-      <w:pPr>
-        <w:rPr>
-          <w:rFonts w:ascii="Calibri" w:hAnsi="Calibri" w:cs="Calibri"/>
-          <w:sz w:val="28"/>
-          <w:szCs w:val="24"/>
-        </w:rPr>
-      </w:pPr>
-    </w:p>
-    <w:p>
-      <w:pPr>
-        <w:rPr>
-          <w:rFonts w:ascii="Calibri" w:hAnsi="Calibri" w:cs="Calibri"/>
-          <w:sz w:val="28"/>
-          <w:szCs w:val="24"/>
-        </w:rPr>
-      </w:pPr>
-    </w:p>
-    <w:p>
-      <w:pPr>
-        <w:rPr>
-          <w:rFonts w:ascii="Calibri" w:hAnsi="Calibri" w:cs="Calibri"/>
-          <w:sz w:val="28"/>
-          <w:szCs w:val="24"/>
-        </w:rPr>
-      </w:pPr>
-    </w:p>
-    <w:p>
-      <w:pPr>
-        <w:rPr>
-          <w:rFonts w:ascii="Calibri" w:hAnsi="Calibri" w:cs="Calibri"/>
-          <w:sz w:val="28"/>
-          <w:szCs w:val="24"/>
-        </w:rPr>
-      </w:pPr>
-    </w:p>
-    <w:p>
-      <w:pPr>
-        <w:rPr>
-          <w:rFonts w:ascii="Calibri" w:hAnsi="Calibri" w:cs="Calibri"/>
-          <w:sz w:val="28"/>
-          <w:szCs w:val="24"/>
-        </w:rPr>
-      </w:pPr>
-    </w:p>
-    <w:p>
-      <w:pPr>
-        <w:rPr>
-          <w:rFonts w:ascii="Calibri" w:hAnsi="Calibri" w:cs="Calibri"/>
-          <w:sz w:val="28"/>
-          <w:szCs w:val="24"/>
-        </w:rPr>
-      </w:pPr>
-    </w:p>
-    <w:p>
-      <w:pPr>
-        <w:rPr>
-          <w:rFonts w:ascii="Calibri" w:hAnsi="Calibri" w:cs="Calibri"/>
-          <w:webHidden/>
-          <w:sz w:val="28"/>
-          <w:szCs w:val="28"/>
-        </w:rPr>
-      </w:pPr>
-      <w:r>
-        <w:rPr>
-          <w:rFonts w:ascii="Calibri" w:hAnsi="Calibri" w:cs="Calibri"/>
-          <w:sz w:val="28"/>
-          <w:szCs w:val="24"/>
-        </w:rPr>
-        <w:lastRenderedPageBreak/>
-        <w:t>3.3:</w:t>
-      </w:r>
-      <w:r>
-        <w:rPr>
-          <w:rFonts w:ascii="Calibri" w:hAnsi="Calibri" w:cs="Calibri"/>
-          <w:sz w:val="28"/>
-          <w:szCs w:val="28"/>
-        </w:rPr>
-        <w:t xml:space="preserve"> </w:t>
-      </w:r>
-      <w:r>
-        <w:rPr>
-          <w:rFonts w:ascii="Calibri" w:hAnsi="Calibri" w:cs="Calibri"/>
-          <w:webHidden/>
-          <w:sz w:val="28"/>
-          <w:szCs w:val="28"/>
-        </w:rPr>
-        <w:t>PROGRAMMING LANGUAGE</w:t>
-      </w:r>
-    </w:p>
-    <w:p>
-      <w:pPr>
-        <w:rPr>
-          <w:rFonts w:ascii="Calibri" w:hAnsi="Calibri" w:cs="Calibri"/>
-          <w:sz w:val="24"/>
-        </w:rPr>
-      </w:pPr>
-    </w:p>
-    <w:p>
-      <w:pPr>
-        <w:spacing w:after="160" w:line="259" w:lineRule="auto"/>
-      </w:pPr>
-      <w:r>
-        <w:t xml:space="preserve">Smart dietitian bot is fully </w:t>
-      </w:r>
-      <w:r>
-        <w:t>developed using Java</w:t>
-      </w:r>
-      <w:r>
-        <w:t>, as there are</w:t>
-      </w:r>
-      <w:r>
-        <w:t xml:space="preserve"> </w:t>
-      </w:r>
-      <w:r>
-        <w:t xml:space="preserve">built-in functions which are </w:t>
-      </w:r>
-      <w:r>
-        <w:t>different API of JDK</w:t>
-      </w:r>
-      <w:r>
-        <w:t xml:space="preserve"> that </w:t>
-      </w:r>
-      <w:r>
-        <w:t xml:space="preserve">supporting </w:t>
-      </w:r>
-      <w:r>
-        <w:t>for app</w:t>
-      </w:r>
-      <w:r>
-        <w:t>.</w:t>
-      </w:r>
-      <w:r>
-        <w:t xml:space="preserve"> Therefore,</w:t>
-      </w:r>
-      <w:r>
-        <w:t xml:space="preserve"> java </w:t>
-      </w:r>
-      <w:r>
-        <w:t xml:space="preserve">provides rich </w:t>
-      </w:r>
-      <w:r>
-        <w:t>solutions</w:t>
-      </w:r>
-      <w:r>
-        <w:t xml:space="preserve"> </w:t>
-      </w:r>
-      <w:r>
-        <w:t xml:space="preserve">for </w:t>
-      </w:r>
-      <w:r>
-        <w:t>this project criteria</w:t>
-      </w:r>
-      <w:r>
-        <w:t>.</w:t>
-      </w:r>
-      <w:r>
-        <w:t xml:space="preserve"> </w:t>
-      </w:r>
-    </w:p>
-    <w:p/>
+      </w:pPr>
+    </w:p>
     <w:p>
       <w:pPr>
         <w:pStyle w:val="ListParagraph"/>
@@ -6287,37 +6213,273 @@
           <w:numId w:val="8"/>
         </w:numPr>
         <w:spacing w:after="160" w:line="259" w:lineRule="auto"/>
-      </w:pPr>
-      <w:r>
-        <w:t xml:space="preserve">In java.io packages. For serialization, </w:t>
-      </w:r>
-      <w:r>
-        <w:t>for</w:t>
-      </w:r>
-      <w:r>
-        <w:t xml:space="preserve"> deserialization, FileOutputStream class FileInputStraem class are available. Following is a screen shot of how bot app </w:t>
-      </w:r>
-      <w:r>
-        <w:t xml:space="preserve">store data in a </w:t>
-      </w:r>
-      <w:r>
-        <w:t>text file.</w:t>
-      </w:r>
-    </w:p>
-    <w:p>
-      <w:pPr>
+        <w:rPr>
+          <w:rFonts w:ascii="Calibri" w:hAnsi="Calibri" w:cs="Calibri"/>
+          <w:color w:val="000000" w:themeColor="text1"/>
+          <w:sz w:val="24"/>
+          <w:szCs w:val="24"/>
+        </w:rPr>
+      </w:pPr>
+      <w:r>
+        <w:rPr>
+          <w:rFonts w:ascii="Calibri" w:hAnsi="Calibri" w:cs="Calibri"/>
+          <w:sz w:val="24"/>
+          <w:szCs w:val="24"/>
+        </w:rPr>
+        <w:t xml:space="preserve">ArrayList </w:t>
+      </w:r>
+    </w:p>
+    <w:p>
+      <w:pPr>
+        <w:pStyle w:val="ListParagraph"/>
         <w:spacing w:after="160" w:line="259" w:lineRule="auto"/>
-      </w:pPr>
-    </w:p>
-    <w:p>
-      <w:pPr>
+        <w:rPr>
+          <w:rFonts w:ascii="Calibri" w:hAnsi="Calibri" w:cs="Calibri"/>
+          <w:color w:val="000000" w:themeColor="text1"/>
+          <w:sz w:val="24"/>
+          <w:szCs w:val="24"/>
+        </w:rPr>
+      </w:pPr>
+      <w:r>
+        <w:rPr>
+          <w:rFonts w:ascii="Calibri" w:hAnsi="Calibri" w:cs="Calibri"/>
+          <w:sz w:val="24"/>
+          <w:szCs w:val="24"/>
+        </w:rPr>
+        <w:t>M</w:t>
+      </w:r>
+      <w:r>
+        <w:rPr>
+          <w:rFonts w:ascii="Calibri" w:hAnsi="Calibri" w:cs="Calibri"/>
+          <w:sz w:val="24"/>
+          <w:szCs w:val="24"/>
+        </w:rPr>
+        <w:t xml:space="preserve">odel the real-world objects in </w:t>
+      </w:r>
+      <w:r>
+        <w:rPr>
+          <w:rFonts w:ascii="Calibri" w:hAnsi="Calibri" w:cs="Calibri"/>
+          <w:sz w:val="24"/>
+          <w:szCs w:val="24"/>
+        </w:rPr>
+        <w:t>A</w:t>
+      </w:r>
+      <w:r>
+        <w:rPr>
+          <w:rFonts w:ascii="Calibri" w:hAnsi="Calibri" w:cs="Calibri"/>
+          <w:sz w:val="24"/>
+          <w:szCs w:val="24"/>
+        </w:rPr>
+        <w:t>rray</w:t>
+      </w:r>
+      <w:r>
+        <w:rPr>
+          <w:rFonts w:ascii="Calibri" w:hAnsi="Calibri" w:cs="Calibri"/>
+          <w:sz w:val="24"/>
+          <w:szCs w:val="24"/>
+        </w:rPr>
+        <w:t>L</w:t>
+      </w:r>
+      <w:r>
+        <w:rPr>
+          <w:rFonts w:ascii="Calibri" w:hAnsi="Calibri" w:cs="Calibri"/>
+          <w:sz w:val="24"/>
+          <w:szCs w:val="24"/>
+        </w:rPr>
+        <w:t>ist</w:t>
+      </w:r>
+      <w:r>
+        <w:rPr>
+          <w:rFonts w:ascii="Calibri" w:hAnsi="Calibri" w:cs="Calibri"/>
+          <w:sz w:val="24"/>
+          <w:szCs w:val="24"/>
+        </w:rPr>
+        <w:t>s</w:t>
+      </w:r>
+      <w:r>
+        <w:rPr>
+          <w:rFonts w:ascii="Calibri" w:hAnsi="Calibri" w:cs="Calibri"/>
+          <w:sz w:val="24"/>
+          <w:szCs w:val="24"/>
+        </w:rPr>
+        <w:t xml:space="preserve"> are easy,</w:t>
+      </w:r>
+      <w:r>
+        <w:rPr>
+          <w:rFonts w:ascii="Calibri" w:hAnsi="Calibri" w:cs="Calibri"/>
+          <w:sz w:val="24"/>
+          <w:szCs w:val="24"/>
+        </w:rPr>
+        <w:t xml:space="preserve"> </w:t>
+      </w:r>
+      <w:r>
+        <w:rPr>
+          <w:rFonts w:ascii="Calibri" w:hAnsi="Calibri" w:cs="Calibri"/>
+          <w:sz w:val="24"/>
+          <w:szCs w:val="24"/>
+        </w:rPr>
+        <w:t>A</w:t>
+      </w:r>
+      <w:r>
+        <w:rPr>
+          <w:rFonts w:ascii="Calibri" w:hAnsi="Calibri" w:cs="Calibri"/>
+          <w:sz w:val="24"/>
+          <w:szCs w:val="24"/>
+        </w:rPr>
+        <w:t>rray</w:t>
+      </w:r>
+      <w:r>
+        <w:rPr>
+          <w:rFonts w:ascii="Calibri" w:hAnsi="Calibri" w:cs="Calibri"/>
+          <w:sz w:val="24"/>
+          <w:szCs w:val="24"/>
+        </w:rPr>
+        <w:t>L</w:t>
+      </w:r>
+      <w:r>
+        <w:rPr>
+          <w:rFonts w:ascii="Calibri" w:hAnsi="Calibri" w:cs="Calibri"/>
+          <w:sz w:val="24"/>
+          <w:szCs w:val="24"/>
+        </w:rPr>
+        <w:t>ist</w:t>
+      </w:r>
+      <w:r>
+        <w:rPr>
+          <w:rFonts w:ascii="Calibri" w:hAnsi="Calibri" w:cs="Calibri"/>
+          <w:sz w:val="24"/>
+          <w:szCs w:val="24"/>
+        </w:rPr>
+        <w:t>s are</w:t>
+      </w:r>
+      <w:r>
+        <w:rPr>
+          <w:rFonts w:ascii="Calibri" w:hAnsi="Calibri" w:cs="Calibri"/>
+          <w:sz w:val="24"/>
+          <w:szCs w:val="24"/>
+        </w:rPr>
+        <w:t xml:space="preserve"> more than just arrays</w:t>
+      </w:r>
+      <w:r>
+        <w:rPr>
+          <w:rFonts w:ascii="Calibri" w:hAnsi="Calibri" w:cs="Calibri"/>
+          <w:sz w:val="24"/>
+          <w:szCs w:val="24"/>
+        </w:rPr>
+        <w:t xml:space="preserve">. In this app </w:t>
+      </w:r>
+      <w:r>
+        <w:rPr>
+          <w:rFonts w:ascii="Calibri" w:hAnsi="Calibri" w:cs="Calibri"/>
+          <w:sz w:val="24"/>
+          <w:szCs w:val="24"/>
+        </w:rPr>
+        <w:t>SetOfUsers</w:t>
+      </w:r>
+      <w:r>
+        <w:rPr>
+          <w:rFonts w:ascii="Calibri" w:hAnsi="Calibri" w:cs="Calibri"/>
+          <w:color w:val="FF0000"/>
+          <w:sz w:val="24"/>
+          <w:szCs w:val="24"/>
+        </w:rPr>
+        <w:t xml:space="preserve"> </w:t>
+      </w:r>
+      <w:r>
+        <w:rPr>
+          <w:rFonts w:ascii="Calibri" w:hAnsi="Calibri" w:cs="Calibri"/>
+          <w:color w:val="000000" w:themeColor="text1"/>
+          <w:sz w:val="24"/>
+          <w:szCs w:val="24"/>
+        </w:rPr>
+        <w:t>a</w:t>
+      </w:r>
+      <w:r>
+        <w:rPr>
+          <w:rFonts w:ascii="Calibri" w:hAnsi="Calibri" w:cs="Calibri"/>
+          <w:color w:val="000000" w:themeColor="text1"/>
+          <w:sz w:val="24"/>
+          <w:szCs w:val="24"/>
+        </w:rPr>
+        <w:t xml:space="preserve">nd </w:t>
+      </w:r>
+      <w:r>
+        <w:rPr>
+          <w:rFonts w:ascii="Calibri" w:hAnsi="Calibri" w:cs="Calibri"/>
+          <w:color w:val="000000" w:themeColor="text1"/>
+          <w:sz w:val="24"/>
+          <w:szCs w:val="24"/>
+        </w:rPr>
+        <w:t>SetOfMealPlans</w:t>
+      </w:r>
+      <w:r>
+        <w:rPr>
+          <w:rFonts w:ascii="Calibri" w:hAnsi="Calibri" w:cs="Calibri"/>
+          <w:color w:val="000000" w:themeColor="text1"/>
+          <w:sz w:val="24"/>
+          <w:szCs w:val="24"/>
+        </w:rPr>
+        <w:t xml:space="preserve"> are the </w:t>
+      </w:r>
+      <w:r>
+        <w:rPr>
+          <w:rFonts w:ascii="Calibri" w:hAnsi="Calibri" w:cs="Calibri"/>
+          <w:sz w:val="24"/>
+          <w:szCs w:val="24"/>
+        </w:rPr>
+        <w:t>A</w:t>
+      </w:r>
+      <w:r>
+        <w:rPr>
+          <w:rFonts w:ascii="Calibri" w:hAnsi="Calibri" w:cs="Calibri"/>
+          <w:sz w:val="24"/>
+          <w:szCs w:val="24"/>
+        </w:rPr>
+        <w:t>rray</w:t>
+      </w:r>
+      <w:r>
+        <w:rPr>
+          <w:rFonts w:ascii="Calibri" w:hAnsi="Calibri" w:cs="Calibri"/>
+          <w:sz w:val="24"/>
+          <w:szCs w:val="24"/>
+        </w:rPr>
+        <w:t>L</w:t>
+      </w:r>
+      <w:r>
+        <w:rPr>
+          <w:rFonts w:ascii="Calibri" w:hAnsi="Calibri" w:cs="Calibri"/>
+          <w:sz w:val="24"/>
+          <w:szCs w:val="24"/>
+        </w:rPr>
+        <w:t>ist</w:t>
+      </w:r>
+      <w:r>
+        <w:rPr>
+          <w:rFonts w:ascii="Calibri" w:hAnsi="Calibri" w:cs="Calibri"/>
+          <w:sz w:val="24"/>
+          <w:szCs w:val="24"/>
+        </w:rPr>
+        <w:t xml:space="preserve">s </w:t>
+      </w:r>
+      <w:r>
+        <w:rPr>
+          <w:rFonts w:ascii="Calibri" w:hAnsi="Calibri" w:cs="Calibri"/>
+          <w:color w:val="000000" w:themeColor="text1"/>
+          <w:sz w:val="24"/>
+          <w:szCs w:val="24"/>
+        </w:rPr>
+        <w:t>that used to store users and meal plans.</w:t>
+      </w:r>
+    </w:p>
+    <w:p>
+      <w:pPr>
+        <w:pStyle w:val="ListParagraph"/>
         <w:spacing w:after="160" w:line="259" w:lineRule="auto"/>
-      </w:pPr>
-    </w:p>
-    <w:p>
-      <w:pPr>
-        <w:rPr>
-          <w:highlight w:val="yellow"/>
+        <w:rPr>
+          <w:rFonts w:ascii="Calibri" w:hAnsi="Calibri" w:cs="Calibri"/>
+          <w:color w:val="000000" w:themeColor="text1"/>
+          <w:sz w:val="24"/>
+          <w:szCs w:val="24"/>
         </w:rPr>
       </w:pPr>
     </w:p>
@@ -6330,44 +6492,524 @@
         </w:numPr>
         <w:spacing w:after="160" w:line="259" w:lineRule="auto"/>
         <w:rPr>
-          <w:highlight w:val="yellow"/>
-        </w:rPr>
-      </w:pPr>
-      <w:r>
-        <w:rPr>
-          <w:highlight w:val="yellow"/>
-        </w:rPr>
-        <w:t>Java provided powerful technologies to build the bot app. Here uses array list in java as it is more sense to model real world more than just arrays.</w:t>
-      </w:r>
-      <w:r>
-        <w:rPr>
-          <w:color w:val="FF0000"/>
-          <w:highlight w:val="yellow"/>
+          <w:rFonts w:ascii="Calibri" w:hAnsi="Calibri" w:cs="Calibri"/>
+          <w:sz w:val="24"/>
+          <w:szCs w:val="24"/>
+        </w:rPr>
+      </w:pPr>
+      <w:r>
+        <w:rPr>
+          <w:rFonts w:ascii="Calibri" w:hAnsi="Calibri" w:cs="Calibri"/>
+          <w:sz w:val="24"/>
+          <w:szCs w:val="24"/>
+        </w:rPr>
+        <w:t>String class</w:t>
+      </w:r>
+    </w:p>
+    <w:p>
+      <w:pPr>
+        <w:pStyle w:val="ListParagraph"/>
+        <w:spacing w:after="160" w:line="259" w:lineRule="auto"/>
+        <w:rPr>
+          <w:rFonts w:ascii="Calibri" w:hAnsi="Calibri" w:cs="Calibri"/>
+          <w:sz w:val="24"/>
+          <w:szCs w:val="24"/>
+        </w:rPr>
+      </w:pPr>
+      <w:r>
+        <w:rPr>
+          <w:rFonts w:ascii="Calibri" w:hAnsi="Calibri" w:cs="Calibri"/>
+          <w:sz w:val="24"/>
+          <w:szCs w:val="24"/>
+        </w:rPr>
+        <w:t>O</w:t>
+      </w:r>
+      <w:r>
+        <w:rPr>
+          <w:rFonts w:ascii="Calibri" w:hAnsi="Calibri" w:cs="Calibri"/>
+          <w:sz w:val="24"/>
+          <w:szCs w:val="24"/>
+        </w:rPr>
+        <w:t>peration</w:t>
+      </w:r>
+      <w:r>
+        <w:rPr>
+          <w:rFonts w:ascii="Calibri" w:hAnsi="Calibri" w:cs="Calibri"/>
+          <w:sz w:val="24"/>
+          <w:szCs w:val="24"/>
+        </w:rPr>
+        <w:t xml:space="preserve"> of S</w:t>
+      </w:r>
+      <w:r>
+        <w:rPr>
+          <w:rFonts w:ascii="Calibri" w:hAnsi="Calibri" w:cs="Calibri"/>
+          <w:sz w:val="24"/>
+          <w:szCs w:val="24"/>
+        </w:rPr>
+        <w:t>tring concatenation</w:t>
+      </w:r>
+      <w:r>
+        <w:rPr>
+          <w:rFonts w:ascii="Calibri" w:hAnsi="Calibri" w:cs="Calibri"/>
+          <w:sz w:val="24"/>
+          <w:szCs w:val="24"/>
+        </w:rPr>
+        <w:t xml:space="preserve"> support for populating responses of the assistant in a proper way</w:t>
+      </w:r>
+      <w:r>
+        <w:rPr>
+          <w:rFonts w:ascii="Calibri" w:hAnsi="Calibri" w:cs="Calibri"/>
+          <w:sz w:val="24"/>
+          <w:szCs w:val="24"/>
+        </w:rPr>
+        <w:t xml:space="preserve">. </w:t>
+      </w:r>
+      <w:r>
+        <w:rPr>
+          <w:rFonts w:ascii="Calibri" w:hAnsi="Calibri" w:cs="Calibri"/>
+          <w:sz w:val="24"/>
+          <w:szCs w:val="24"/>
+        </w:rPr>
+        <w:t>Also,</w:t>
+      </w:r>
+      <w:r>
+        <w:rPr>
+          <w:rFonts w:ascii="Calibri" w:hAnsi="Calibri" w:cs="Calibri"/>
+          <w:sz w:val="24"/>
+          <w:szCs w:val="24"/>
+        </w:rPr>
+        <w:t xml:space="preserve"> tostring</w:t>
+      </w:r>
+      <w:r>
+        <w:rPr>
+          <w:rFonts w:ascii="Calibri" w:hAnsi="Calibri" w:cs="Calibri"/>
+          <w:sz w:val="24"/>
+          <w:szCs w:val="24"/>
         </w:rPr>
         <w:t xml:space="preserve"> </w:t>
       </w:r>
       <w:r>
         <w:rPr>
-          <w:highlight w:val="yellow"/>
-        </w:rPr>
-        <w:t xml:space="preserve">The java String class is representing character strings. In ITS used String class to share immutable strings rather to examine individual characters, to compare strings, to extract substrings, for searching strings all characters with uppercase or lowercase. </w:t>
-      </w:r>
-      <w:proofErr w:type="gramStart"/>
-      <w:r>
-        <w:rPr>
-          <w:highlight w:val="yellow"/>
-        </w:rPr>
-        <w:t>Also</w:t>
-      </w:r>
-      <w:proofErr w:type="gramEnd"/>
-      <w:r>
-        <w:rPr>
-          <w:highlight w:val="yellow"/>
-        </w:rPr>
-        <w:t xml:space="preserve"> string concatenation operation is provided good support. Also append method in StringBuilder class was helped to finally build the concatenate all the text in final summary. The method tostring used to string conversion purpose. Further parseDouble, parseInteger methods in Double, Integer classes used to conversion purpose of Integers and double values. There are many APIs that supports for the java.</w:t>
-      </w:r>
-    </w:p>
-    <w:p/>
+          <w:rFonts w:ascii="Calibri" w:hAnsi="Calibri" w:cs="Calibri"/>
+          <w:sz w:val="24"/>
+          <w:szCs w:val="24"/>
+        </w:rPr>
+        <w:t>()</w:t>
+      </w:r>
+      <w:r>
+        <w:rPr>
+          <w:rFonts w:ascii="Calibri" w:hAnsi="Calibri" w:cs="Calibri"/>
+          <w:sz w:val="24"/>
+          <w:szCs w:val="24"/>
+        </w:rPr>
+        <w:t xml:space="preserve"> </w:t>
+      </w:r>
+      <w:r>
+        <w:rPr>
+          <w:rFonts w:ascii="Calibri" w:hAnsi="Calibri" w:cs="Calibri"/>
+          <w:sz w:val="24"/>
+          <w:szCs w:val="24"/>
+        </w:rPr>
+        <w:t>function</w:t>
+      </w:r>
+      <w:r>
+        <w:rPr>
+          <w:rFonts w:ascii="Calibri" w:hAnsi="Calibri" w:cs="Calibri"/>
+          <w:sz w:val="24"/>
+          <w:szCs w:val="24"/>
+        </w:rPr>
+        <w:t xml:space="preserve"> </w:t>
+      </w:r>
+      <w:r>
+        <w:rPr>
+          <w:rFonts w:ascii="Calibri" w:hAnsi="Calibri" w:cs="Calibri"/>
+          <w:sz w:val="24"/>
+          <w:szCs w:val="24"/>
+        </w:rPr>
+        <w:t>used to</w:t>
+      </w:r>
+      <w:r>
+        <w:rPr>
+          <w:rFonts w:ascii="Calibri" w:hAnsi="Calibri" w:cs="Calibri"/>
+          <w:sz w:val="24"/>
+          <w:szCs w:val="24"/>
+        </w:rPr>
+        <w:t xml:space="preserve"> </w:t>
+      </w:r>
+      <w:r>
+        <w:rPr>
+          <w:rFonts w:ascii="Calibri" w:hAnsi="Calibri" w:cs="Calibri"/>
+          <w:sz w:val="24"/>
+          <w:szCs w:val="24"/>
+        </w:rPr>
+        <w:t>conversion</w:t>
+      </w:r>
+      <w:r>
+        <w:rPr>
+          <w:rFonts w:ascii="Calibri" w:hAnsi="Calibri" w:cs="Calibri"/>
+          <w:sz w:val="24"/>
+          <w:szCs w:val="24"/>
+        </w:rPr>
+        <w:t xml:space="preserve"> process of</w:t>
+      </w:r>
+      <w:r>
+        <w:rPr>
+          <w:rFonts w:ascii="Calibri" w:hAnsi="Calibri" w:cs="Calibri"/>
+          <w:sz w:val="24"/>
+          <w:szCs w:val="24"/>
+        </w:rPr>
+        <w:t xml:space="preserve"> string</w:t>
+      </w:r>
+      <w:r>
+        <w:rPr>
+          <w:rFonts w:ascii="Calibri" w:hAnsi="Calibri" w:cs="Calibri"/>
+          <w:sz w:val="24"/>
+          <w:szCs w:val="24"/>
+        </w:rPr>
+        <w:t>s.</w:t>
+      </w:r>
+    </w:p>
+    <w:p>
+      <w:pPr>
+        <w:pStyle w:val="ListParagraph"/>
+        <w:spacing w:after="160" w:line="259" w:lineRule="auto"/>
+        <w:rPr>
+          <w:rFonts w:ascii="Calibri" w:hAnsi="Calibri" w:cs="Calibri"/>
+          <w:sz w:val="24"/>
+          <w:szCs w:val="24"/>
+        </w:rPr>
+      </w:pPr>
+    </w:p>
+    <w:p>
+      <w:pPr>
+        <w:pStyle w:val="ListParagraph"/>
+        <w:numPr>
+          <w:ilvl w:val="0"/>
+          <w:numId w:val="8"/>
+        </w:numPr>
+        <w:spacing w:after="160" w:line="259" w:lineRule="auto"/>
+        <w:rPr>
+          <w:rFonts w:ascii="Calibri" w:hAnsi="Calibri" w:cs="Calibri"/>
+          <w:sz w:val="24"/>
+          <w:szCs w:val="24"/>
+        </w:rPr>
+      </w:pPr>
+      <w:r>
+        <w:rPr>
+          <w:rFonts w:ascii="Calibri" w:hAnsi="Calibri" w:cs="Calibri"/>
+          <w:sz w:val="24"/>
+          <w:szCs w:val="24"/>
+        </w:rPr>
+        <w:t>StringBuilder</w:t>
+      </w:r>
+      <w:r>
+        <w:rPr>
+          <w:rFonts w:ascii="Calibri" w:hAnsi="Calibri" w:cs="Calibri"/>
+          <w:sz w:val="24"/>
+          <w:szCs w:val="24"/>
+        </w:rPr>
+        <w:t xml:space="preserve"> </w:t>
+      </w:r>
+    </w:p>
+    <w:p>
+      <w:pPr>
+        <w:pStyle w:val="ListParagraph"/>
+        <w:spacing w:after="160" w:line="259" w:lineRule="auto"/>
+        <w:rPr>
+          <w:rFonts w:ascii="Calibri" w:hAnsi="Calibri" w:cs="Calibri"/>
+          <w:sz w:val="24"/>
+          <w:szCs w:val="24"/>
+        </w:rPr>
+      </w:pPr>
+      <w:r>
+        <w:rPr>
+          <w:rFonts w:ascii="Calibri" w:hAnsi="Calibri" w:cs="Calibri"/>
+          <w:sz w:val="24"/>
+          <w:szCs w:val="24"/>
+        </w:rPr>
+        <w:t>StringBuilder plays a major role</w:t>
+      </w:r>
+      <w:r>
+        <w:rPr>
+          <w:rFonts w:ascii="Calibri" w:hAnsi="Calibri" w:cs="Calibri"/>
+          <w:sz w:val="24"/>
+          <w:szCs w:val="24"/>
+        </w:rPr>
+        <w:t xml:space="preserve"> in assistant by appending user query along with bot response. A</w:t>
+      </w:r>
+      <w:r>
+        <w:rPr>
+          <w:rFonts w:ascii="Calibri" w:hAnsi="Calibri" w:cs="Calibri"/>
+          <w:sz w:val="24"/>
+          <w:szCs w:val="24"/>
+        </w:rPr>
+        <w:t xml:space="preserve">ppend </w:t>
+      </w:r>
+      <w:r>
+        <w:rPr>
+          <w:rFonts w:ascii="Calibri" w:hAnsi="Calibri" w:cs="Calibri"/>
+          <w:sz w:val="24"/>
+          <w:szCs w:val="24"/>
+        </w:rPr>
+        <w:t xml:space="preserve">function </w:t>
+      </w:r>
+      <w:r>
+        <w:rPr>
+          <w:rFonts w:ascii="Calibri" w:hAnsi="Calibri" w:cs="Calibri"/>
+          <w:sz w:val="24"/>
+          <w:szCs w:val="24"/>
+        </w:rPr>
+        <w:t>in StringBuilder</w:t>
+      </w:r>
+      <w:r>
+        <w:rPr>
+          <w:rFonts w:ascii="Calibri" w:hAnsi="Calibri" w:cs="Calibri"/>
+          <w:sz w:val="24"/>
+          <w:szCs w:val="24"/>
+        </w:rPr>
+        <w:t xml:space="preserve"> supported</w:t>
+      </w:r>
+      <w:r>
+        <w:rPr>
+          <w:rFonts w:ascii="Calibri" w:hAnsi="Calibri" w:cs="Calibri"/>
+          <w:sz w:val="24"/>
+          <w:szCs w:val="24"/>
+        </w:rPr>
+        <w:t xml:space="preserve"> to </w:t>
+      </w:r>
+      <w:r>
+        <w:rPr>
+          <w:rFonts w:ascii="Calibri" w:hAnsi="Calibri" w:cs="Calibri"/>
+          <w:sz w:val="24"/>
+          <w:szCs w:val="24"/>
+        </w:rPr>
+        <w:t>make b</w:t>
+      </w:r>
+      <w:r>
+        <w:rPr>
+          <w:rFonts w:ascii="Calibri" w:hAnsi="Calibri" w:cs="Calibri"/>
+          <w:sz w:val="24"/>
+          <w:szCs w:val="24"/>
+        </w:rPr>
+        <w:t>etter live chat interface.</w:t>
+      </w:r>
+      <w:r>
+        <w:rPr>
+          <w:rFonts w:ascii="Calibri" w:hAnsi="Calibri" w:cs="Calibri"/>
+          <w:sz w:val="24"/>
+          <w:szCs w:val="24"/>
+        </w:rPr>
+        <w:t xml:space="preserve"> </w:t>
+      </w:r>
+    </w:p>
+    <w:p>
+      <w:pPr>
+        <w:pStyle w:val="ListParagraph"/>
+        <w:spacing w:after="160" w:line="259" w:lineRule="auto"/>
+        <w:rPr>
+          <w:rFonts w:ascii="Calibri" w:hAnsi="Calibri" w:cs="Calibri"/>
+          <w:sz w:val="24"/>
+          <w:szCs w:val="24"/>
+        </w:rPr>
+      </w:pPr>
+    </w:p>
+    <w:p>
+      <w:pPr>
+        <w:pStyle w:val="ListParagraph"/>
+        <w:numPr>
+          <w:ilvl w:val="0"/>
+          <w:numId w:val="8"/>
+        </w:numPr>
+        <w:spacing w:after="160" w:line="259" w:lineRule="auto"/>
+        <w:rPr>
+          <w:rFonts w:ascii="Calibri" w:hAnsi="Calibri" w:cs="Calibri"/>
+          <w:sz w:val="24"/>
+          <w:szCs w:val="24"/>
+        </w:rPr>
+      </w:pPr>
+      <w:r>
+        <w:rPr>
+          <w:rFonts w:ascii="Calibri" w:hAnsi="Calibri" w:cs="Calibri"/>
+          <w:sz w:val="24"/>
+          <w:szCs w:val="24"/>
+        </w:rPr>
+        <w:t>parseInteger</w:t>
+      </w:r>
+      <w:r>
+        <w:rPr>
+          <w:rFonts w:ascii="Calibri" w:hAnsi="Calibri" w:cs="Calibri"/>
+          <w:sz w:val="24"/>
+          <w:szCs w:val="24"/>
+        </w:rPr>
+        <w:t xml:space="preserve"> ()</w:t>
+      </w:r>
+      <w:r>
+        <w:rPr>
+          <w:rFonts w:ascii="Calibri" w:hAnsi="Calibri" w:cs="Calibri"/>
+          <w:sz w:val="24"/>
+          <w:szCs w:val="24"/>
+        </w:rPr>
+        <w:t xml:space="preserve"> </w:t>
+      </w:r>
+      <w:r>
+        <w:rPr>
+          <w:rFonts w:ascii="Calibri" w:hAnsi="Calibri" w:cs="Calibri"/>
+          <w:sz w:val="24"/>
+          <w:szCs w:val="24"/>
+        </w:rPr>
+        <w:t xml:space="preserve">and </w:t>
+      </w:r>
+      <w:r>
+        <w:rPr>
+          <w:rFonts w:ascii="Calibri" w:hAnsi="Calibri" w:cs="Calibri"/>
+          <w:sz w:val="24"/>
+          <w:szCs w:val="24"/>
+        </w:rPr>
+        <w:t>parseDouble</w:t>
+      </w:r>
+      <w:r>
+        <w:rPr>
+          <w:rFonts w:ascii="Calibri" w:hAnsi="Calibri" w:cs="Calibri"/>
+          <w:sz w:val="24"/>
+          <w:szCs w:val="24"/>
+        </w:rPr>
+        <w:t xml:space="preserve"> ()</w:t>
+      </w:r>
+    </w:p>
+    <w:p>
+      <w:pPr>
+        <w:pStyle w:val="ListParagraph"/>
+        <w:spacing w:after="160" w:line="259" w:lineRule="auto"/>
+        <w:rPr>
+          <w:rFonts w:ascii="Calibri" w:hAnsi="Calibri" w:cs="Calibri"/>
+          <w:sz w:val="24"/>
+          <w:szCs w:val="24"/>
+        </w:rPr>
+      </w:pPr>
+      <w:r>
+        <w:rPr>
+          <w:rFonts w:ascii="Calibri" w:hAnsi="Calibri" w:cs="Calibri"/>
+          <w:sz w:val="24"/>
+          <w:szCs w:val="24"/>
+        </w:rPr>
+        <w:t xml:space="preserve">These in-built functions </w:t>
+      </w:r>
+      <w:r>
+        <w:rPr>
+          <w:rFonts w:ascii="Calibri" w:hAnsi="Calibri" w:cs="Calibri"/>
+          <w:sz w:val="24"/>
+          <w:szCs w:val="24"/>
+        </w:rPr>
+        <w:t xml:space="preserve">in </w:t>
+      </w:r>
+      <w:r>
+        <w:rPr>
+          <w:rFonts w:ascii="Calibri" w:hAnsi="Calibri" w:cs="Calibri"/>
+          <w:sz w:val="24"/>
+          <w:szCs w:val="24"/>
+        </w:rPr>
+        <w:t xml:space="preserve">Integer </w:t>
+      </w:r>
+      <w:r>
+        <w:rPr>
+          <w:rFonts w:ascii="Calibri" w:hAnsi="Calibri" w:cs="Calibri"/>
+          <w:sz w:val="24"/>
+          <w:szCs w:val="24"/>
+        </w:rPr>
+        <w:t xml:space="preserve">and </w:t>
+      </w:r>
+      <w:r>
+        <w:rPr>
+          <w:rFonts w:ascii="Calibri" w:hAnsi="Calibri" w:cs="Calibri"/>
+          <w:sz w:val="24"/>
+          <w:szCs w:val="24"/>
+        </w:rPr>
+        <w:t xml:space="preserve">Double classes </w:t>
+      </w:r>
+      <w:r>
+        <w:rPr>
+          <w:rFonts w:ascii="Calibri" w:hAnsi="Calibri" w:cs="Calibri"/>
+          <w:sz w:val="24"/>
+          <w:szCs w:val="24"/>
+        </w:rPr>
+        <w:t>helped</w:t>
+      </w:r>
+      <w:r>
+        <w:rPr>
+          <w:rFonts w:ascii="Calibri" w:hAnsi="Calibri" w:cs="Calibri"/>
+          <w:sz w:val="24"/>
+          <w:szCs w:val="24"/>
+        </w:rPr>
+        <w:t xml:space="preserve"> to </w:t>
+      </w:r>
+      <w:r>
+        <w:rPr>
+          <w:rFonts w:ascii="Calibri" w:hAnsi="Calibri" w:cs="Calibri"/>
+          <w:sz w:val="24"/>
+          <w:szCs w:val="24"/>
+        </w:rPr>
+        <w:t>conversion</w:t>
+      </w:r>
+      <w:r>
+        <w:rPr>
+          <w:rFonts w:ascii="Calibri" w:hAnsi="Calibri" w:cs="Calibri"/>
+          <w:sz w:val="24"/>
+          <w:szCs w:val="24"/>
+        </w:rPr>
+        <w:t xml:space="preserve"> process</w:t>
+      </w:r>
+      <w:r>
+        <w:rPr>
+          <w:rFonts w:ascii="Calibri" w:hAnsi="Calibri" w:cs="Calibri"/>
+          <w:sz w:val="24"/>
+          <w:szCs w:val="24"/>
+        </w:rPr>
+        <w:t xml:space="preserve"> </w:t>
+      </w:r>
+      <w:r>
+        <w:rPr>
+          <w:rFonts w:ascii="Calibri" w:hAnsi="Calibri" w:cs="Calibri"/>
+          <w:sz w:val="24"/>
+          <w:szCs w:val="24"/>
+        </w:rPr>
+        <w:t xml:space="preserve">of </w:t>
+      </w:r>
+      <w:r>
+        <w:rPr>
+          <w:rFonts w:ascii="Calibri" w:hAnsi="Calibri" w:cs="Calibri"/>
+          <w:sz w:val="24"/>
+          <w:szCs w:val="24"/>
+        </w:rPr>
+        <w:t xml:space="preserve">double </w:t>
+      </w:r>
+      <w:r>
+        <w:rPr>
+          <w:rFonts w:ascii="Calibri" w:hAnsi="Calibri" w:cs="Calibri"/>
+          <w:sz w:val="24"/>
+          <w:szCs w:val="24"/>
+        </w:rPr>
+        <w:t xml:space="preserve">and </w:t>
+      </w:r>
+      <w:r>
+        <w:rPr>
+          <w:rFonts w:ascii="Calibri" w:hAnsi="Calibri" w:cs="Calibri"/>
+          <w:sz w:val="24"/>
+          <w:szCs w:val="24"/>
+        </w:rPr>
+        <w:t xml:space="preserve">Integers and values. </w:t>
+      </w:r>
+    </w:p>
+    <w:p>
+      <w:pPr>
+        <w:pStyle w:val="ListParagraph"/>
+        <w:spacing w:after="160" w:line="259" w:lineRule="auto"/>
+        <w:rPr>
+          <w:rFonts w:ascii="Calibri" w:hAnsi="Calibri" w:cs="Calibri"/>
+          <w:sz w:val="24"/>
+          <w:szCs w:val="24"/>
+        </w:rPr>
+      </w:pPr>
+    </w:p>
     <w:p>
       <w:pPr>
         <w:pStyle w:val="ListParagraph"/>
@@ -6376,21 +7018,68 @@
           <w:numId w:val="7"/>
         </w:numPr>
         <w:spacing w:after="160" w:line="259" w:lineRule="auto"/>
-      </w:pPr>
-      <w:r>
-        <w:rPr>
-          <w:highlight w:val="yellow"/>
-        </w:rPr>
-        <w:t>Explain about regex in validator</w:t>
-      </w:r>
-      <w:r>
-        <w:rPr>
-          <w:highlight w:val="yellow"/>
-        </w:rPr>
-        <w:t xml:space="preserve"> support to java</w:t>
-      </w:r>
-    </w:p>
-    <w:p/>
+        <w:rPr>
+          <w:rFonts w:ascii="Calibri" w:hAnsi="Calibri" w:cs="Calibri"/>
+          <w:sz w:val="24"/>
+          <w:szCs w:val="24"/>
+        </w:rPr>
+      </w:pPr>
+      <w:r>
+        <w:rPr>
+          <w:rFonts w:ascii="Calibri" w:hAnsi="Calibri" w:cs="Calibri"/>
+          <w:sz w:val="24"/>
+          <w:szCs w:val="24"/>
+        </w:rPr>
+        <w:t>Vector class</w:t>
+      </w:r>
+    </w:p>
+    <w:p>
+      <w:pPr>
+        <w:pStyle w:val="ListParagraph"/>
+        <w:spacing w:after="160" w:line="259" w:lineRule="auto"/>
+        <w:rPr>
+          <w:rFonts w:ascii="Calibri" w:hAnsi="Calibri" w:cs="Calibri"/>
+          <w:color w:val="000000" w:themeColor="text1"/>
+          <w:sz w:val="24"/>
+          <w:szCs w:val="24"/>
+        </w:rPr>
+      </w:pPr>
+      <w:r>
+        <w:rPr>
+          <w:rFonts w:ascii="Calibri" w:hAnsi="Calibri" w:cs="Calibri"/>
+          <w:sz w:val="24"/>
+          <w:szCs w:val="24"/>
+        </w:rPr>
+        <w:t xml:space="preserve">Vector class also like </w:t>
+      </w:r>
+      <w:r>
+        <w:rPr>
+          <w:rFonts w:ascii="Calibri" w:hAnsi="Calibri" w:cs="Calibri"/>
+          <w:sz w:val="24"/>
+          <w:szCs w:val="24"/>
+        </w:rPr>
+        <w:t>ArrayList</w:t>
+      </w:r>
+      <w:r>
+        <w:rPr>
+          <w:rFonts w:ascii="Calibri" w:hAnsi="Calibri" w:cs="Calibri"/>
+          <w:sz w:val="24"/>
+          <w:szCs w:val="24"/>
+        </w:rPr>
+        <w:t xml:space="preserve"> and implement dynamic array but has some changes. In this application vector class help to add rows to some tables in admin interface.</w:t>
+      </w:r>
+    </w:p>
+    <w:p>
+      <w:pPr>
+        <w:pStyle w:val="ListParagraph"/>
+        <w:spacing w:after="160" w:line="259" w:lineRule="auto"/>
+        <w:rPr>
+          <w:rFonts w:ascii="Calibri" w:hAnsi="Calibri" w:cs="Calibri"/>
+          <w:sz w:val="24"/>
+          <w:szCs w:val="24"/>
+        </w:rPr>
+      </w:pPr>
+    </w:p>
     <w:p>
       <w:pPr>
         <w:pStyle w:val="ListParagraph"/>
@@ -6400,29 +7089,323 @@
         </w:numPr>
         <w:spacing w:after="160" w:line="259" w:lineRule="auto"/>
         <w:rPr>
-          <w:highlight w:val="yellow"/>
-        </w:rPr>
-      </w:pPr>
-      <w:r>
-        <w:rPr>
-          <w:highlight w:val="yellow"/>
-        </w:rPr>
-        <w:t xml:space="preserve">In order to get the predicted intent used </w:t>
+          <w:rFonts w:ascii="Calibri" w:hAnsi="Calibri" w:cs="Calibri"/>
+          <w:sz w:val="24"/>
+          <w:szCs w:val="24"/>
+        </w:rPr>
+      </w:pPr>
+      <w:r>
+        <w:rPr>
+          <w:rFonts w:ascii="Calibri" w:hAnsi="Calibri" w:cs="Calibri"/>
+          <w:sz w:val="24"/>
+          <w:szCs w:val="24"/>
+        </w:rPr>
+        <w:t>Regex functions</w:t>
+      </w:r>
+    </w:p>
+    <w:p>
+      <w:pPr>
+        <w:pStyle w:val="ListParagraph"/>
+        <w:spacing w:after="160" w:line="259" w:lineRule="auto"/>
+        <w:rPr>
+          <w:rFonts w:ascii="Calibri" w:hAnsi="Calibri" w:cs="Calibri"/>
+          <w:sz w:val="24"/>
+          <w:szCs w:val="24"/>
+        </w:rPr>
+      </w:pPr>
+      <w:r>
+        <w:rPr>
+          <w:rFonts w:ascii="Calibri" w:hAnsi="Calibri" w:cs="Calibri"/>
+          <w:noProof/>
+          <w:sz w:val="24"/>
+          <w:szCs w:val="24"/>
+        </w:rPr>
+        <w:drawing>
+          <wp:anchor distT="0" distB="0" distL="114300" distR="114300" simplePos="0" relativeHeight="251663360" behindDoc="0" locked="0" layoutInCell="1" allowOverlap="1" wp14:anchorId="39B87B17" wp14:editId="2CBE7CF4">
+            <wp:simplePos x="0" y="0"/>
+            <wp:positionH relativeFrom="column">
+              <wp:posOffset>497205</wp:posOffset>
+            </wp:positionH>
+            <wp:positionV relativeFrom="paragraph">
+              <wp:posOffset>782320</wp:posOffset>
+            </wp:positionV>
+            <wp:extent cx="3737610" cy="1421130"/>
+            <wp:effectExtent l="0" t="0" r="0" b="7620"/>
+            <wp:wrapTopAndBottom/>
+            <wp:docPr id="2" name="Picture 2" descr="A screenshot of a cell phone&#10;&#10;Description generated with very high confidence"/>
+            <wp:cNvGraphicFramePr>
+              <a:graphicFrameLocks xmlns:a="http://schemas.openxmlformats.org/drawingml/2006/main" noChangeAspect="1"/>
+            </wp:cNvGraphicFramePr>
+            <a:graphic xmlns:a="http://schemas.openxmlformats.org/drawingml/2006/main">
+              <a:graphicData uri="http://schemas.openxmlformats.org/drawingml/2006/picture">
+                <pic:pic xmlns:pic="http://schemas.openxmlformats.org/drawingml/2006/picture">
+                  <pic:nvPicPr>
+                    <pic:cNvPr id="2" name="regex1.PNG"/>
+                    <pic:cNvPicPr/>
+                  </pic:nvPicPr>
+                  <pic:blipFill>
+                    <a:blip r:embed="rId9">
+                      <a:extLst>
+                        <a:ext uri="{28A0092B-C50C-407E-A947-70E740481C1C}">
+                          <a14:useLocalDpi xmlns:a14="http://schemas.microsoft.com/office/drawing/2010/main" val="0"/>
+                        </a:ext>
+                      </a:extLst>
+                    </a:blip>
+                    <a:stretch>
+                      <a:fillRect/>
+                    </a:stretch>
+                  </pic:blipFill>
+                  <pic:spPr>
+                    <a:xfrm>
+                      <a:off x="0" y="0"/>
+                      <a:ext cx="3737610" cy="1421130"/>
+                    </a:xfrm>
+                    <a:prstGeom prst="rect">
+                      <a:avLst/>
+                    </a:prstGeom>
+                  </pic:spPr>
+                </pic:pic>
+              </a:graphicData>
+            </a:graphic>
+            <wp14:sizeRelH relativeFrom="margin">
+              <wp14:pctWidth>0</wp14:pctWidth>
+            </wp14:sizeRelH>
+            <wp14:sizeRelV relativeFrom="margin">
+              <wp14:pctHeight>0</wp14:pctHeight>
+            </wp14:sizeRelV>
+          </wp:anchor>
+        </w:drawing>
+      </w:r>
+      <w:r>
+        <w:rPr>
+          <w:rFonts w:ascii="Calibri" w:hAnsi="Calibri" w:cs="Calibri"/>
+          <w:sz w:val="24"/>
+          <w:szCs w:val="24"/>
+        </w:rPr>
+        <w:t xml:space="preserve">In Java.util package provide </w:t>
+      </w:r>
+      <w:r>
+        <w:rPr>
+          <w:rFonts w:ascii="Calibri" w:hAnsi="Calibri" w:cs="Calibri"/>
+          <w:sz w:val="24"/>
+          <w:szCs w:val="24"/>
+        </w:rPr>
+        <w:t>regex built in functions like Pattern.compile(</w:t>
       </w:r>
       <w:proofErr w:type="gramStart"/>
       <w:r>
         <w:rPr>
-          <w:highlight w:val="yellow"/>
-        </w:rPr>
-        <w:t>LUIS  API</w:t>
+          <w:rFonts w:ascii="Calibri" w:hAnsi="Calibri" w:cs="Calibri"/>
+          <w:sz w:val="24"/>
+          <w:szCs w:val="24"/>
+        </w:rPr>
+        <w:t>),matcher</w:t>
       </w:r>
       <w:proofErr w:type="gramEnd"/>
       <w:r>
         <w:rPr>
-          <w:highlight w:val="yellow"/>
-        </w:rPr>
-        <w:t xml:space="preserve"> which is support for java.</w:t>
-      </w:r>
+          <w:rFonts w:ascii="Calibri" w:hAnsi="Calibri" w:cs="Calibri"/>
+          <w:sz w:val="24"/>
+          <w:szCs w:val="24"/>
+        </w:rPr>
+        <w:t xml:space="preserve">() </w:t>
+      </w:r>
+      <w:r>
+        <w:rPr>
+          <w:rFonts w:ascii="Calibri" w:hAnsi="Calibri" w:cs="Calibri"/>
+          <w:sz w:val="24"/>
+          <w:szCs w:val="24"/>
+        </w:rPr>
+        <w:t xml:space="preserve">Supported </w:t>
+      </w:r>
+      <w:r>
+        <w:rPr>
+          <w:rFonts w:ascii="Calibri" w:hAnsi="Calibri" w:cs="Calibri"/>
+          <w:sz w:val="24"/>
+          <w:szCs w:val="24"/>
+        </w:rPr>
+        <w:t xml:space="preserve">to </w:t>
+      </w:r>
+      <w:r>
+        <w:rPr>
+          <w:rFonts w:ascii="Calibri" w:hAnsi="Calibri" w:cs="Calibri"/>
+          <w:sz w:val="24"/>
+          <w:szCs w:val="24"/>
+        </w:rPr>
+        <w:t xml:space="preserve">validate some components in application like </w:t>
+      </w:r>
+      <w:r>
+        <w:rPr>
+          <w:rFonts w:ascii="Calibri" w:hAnsi="Calibri" w:cs="Calibri"/>
+          <w:sz w:val="24"/>
+          <w:szCs w:val="24"/>
+        </w:rPr>
+        <w:t>user registration, profile creation and guard from wrong entity values coming from the assistant etc.</w:t>
+      </w:r>
+    </w:p>
+    <w:p>
+      <w:pPr>
+        <w:pStyle w:val="ListParagraph"/>
+        <w:spacing w:after="160" w:line="259" w:lineRule="auto"/>
+        <w:ind w:firstLine="720"/>
+        <w:rPr>
+          <w:rFonts w:ascii="Calibri" w:hAnsi="Calibri" w:cs="Calibri"/>
+          <w:sz w:val="24"/>
+          <w:szCs w:val="24"/>
+        </w:rPr>
+      </w:pPr>
+      <w:r>
+        <w:rPr>
+          <w:rFonts w:ascii="Calibri" w:hAnsi="Calibri" w:cs="Calibri"/>
+          <w:sz w:val="24"/>
+          <w:szCs w:val="24"/>
+        </w:rPr>
+        <w:t>Figure x</w:t>
+      </w:r>
+      <w:proofErr w:type="gramStart"/>
+      <w:r>
+        <w:rPr>
+          <w:rFonts w:ascii="Calibri" w:hAnsi="Calibri" w:cs="Calibri"/>
+          <w:sz w:val="24"/>
+          <w:szCs w:val="24"/>
+        </w:rPr>
+        <w:t>-(</w:t>
+      </w:r>
+      <w:proofErr w:type="gramEnd"/>
+      <w:r>
+        <w:rPr>
+          <w:rFonts w:ascii="Calibri" w:hAnsi="Calibri" w:cs="Calibri"/>
+          <w:sz w:val="24"/>
+          <w:szCs w:val="24"/>
+        </w:rPr>
+        <w:t>Regular expression validation</w:t>
+      </w:r>
+      <w:r>
+        <w:rPr>
+          <w:rFonts w:ascii="Calibri" w:hAnsi="Calibri" w:cs="Calibri"/>
+          <w:sz w:val="24"/>
+          <w:szCs w:val="24"/>
+        </w:rPr>
+        <w:t>)</w:t>
+      </w:r>
+    </w:p>
+    <w:p>
+      <w:pPr>
+        <w:pStyle w:val="ListParagraph"/>
+        <w:spacing w:after="160" w:line="259" w:lineRule="auto"/>
+        <w:ind w:left="1440" w:firstLine="720"/>
+        <w:rPr>
+          <w:rFonts w:ascii="Calibri" w:hAnsi="Calibri" w:cs="Calibri"/>
+          <w:sz w:val="24"/>
+          <w:szCs w:val="24"/>
+        </w:rPr>
+      </w:pPr>
+      <w:r>
+        <w:rPr>
+          <w:rFonts w:ascii="Calibri" w:hAnsi="Calibri" w:cs="Calibri"/>
+          <w:noProof/>
+          <w:sz w:val="24"/>
+          <w:szCs w:val="24"/>
+        </w:rPr>
+        <w:lastRenderedPageBreak/>
+        <w:drawing>
+          <wp:anchor distT="0" distB="0" distL="114300" distR="114300" simplePos="0" relativeHeight="251664384" behindDoc="0" locked="0" layoutInCell="1" allowOverlap="1" wp14:anchorId="7BD351EC" wp14:editId="09366192">
+            <wp:simplePos x="0" y="0"/>
+            <wp:positionH relativeFrom="margin">
+              <wp:align>right</wp:align>
+            </wp:positionH>
+            <wp:positionV relativeFrom="paragraph">
+              <wp:posOffset>0</wp:posOffset>
+            </wp:positionV>
+            <wp:extent cx="5820587" cy="1933845"/>
+            <wp:effectExtent l="0" t="0" r="0" b="9525"/>
+            <wp:wrapTopAndBottom/>
+            <wp:docPr id="7" name="Picture 7" descr="A screenshot of a cell phone&#10;&#10;Description generated with high confidence"/>
+            <wp:cNvGraphicFramePr>
+              <a:graphicFrameLocks xmlns:a="http://schemas.openxmlformats.org/drawingml/2006/main" noChangeAspect="1"/>
+            </wp:cNvGraphicFramePr>
+            <a:graphic xmlns:a="http://schemas.openxmlformats.org/drawingml/2006/main">
+              <a:graphicData uri="http://schemas.openxmlformats.org/drawingml/2006/picture">
+                <pic:pic xmlns:pic="http://schemas.openxmlformats.org/drawingml/2006/picture">
+                  <pic:nvPicPr>
+                    <pic:cNvPr id="7" name="regex2.PNG"/>
+                    <pic:cNvPicPr/>
+                  </pic:nvPicPr>
+                  <pic:blipFill>
+                    <a:blip r:embed="rId10">
+                      <a:extLst>
+                        <a:ext uri="{28A0092B-C50C-407E-A947-70E740481C1C}">
+                          <a14:useLocalDpi xmlns:a14="http://schemas.microsoft.com/office/drawing/2010/main" val="0"/>
+                        </a:ext>
+                      </a:extLst>
+                    </a:blip>
+                    <a:stretch>
+                      <a:fillRect/>
+                    </a:stretch>
+                  </pic:blipFill>
+                  <pic:spPr>
+                    <a:xfrm>
+                      <a:off x="0" y="0"/>
+                      <a:ext cx="5820587" cy="1933845"/>
+                    </a:xfrm>
+                    <a:prstGeom prst="rect">
+                      <a:avLst/>
+                    </a:prstGeom>
+                  </pic:spPr>
+                </pic:pic>
+              </a:graphicData>
+            </a:graphic>
+          </wp:anchor>
+        </w:drawing>
+      </w:r>
+      <w:r>
+        <w:rPr>
+          <w:rFonts w:ascii="Calibri" w:hAnsi="Calibri" w:cs="Calibri"/>
+          <w:sz w:val="24"/>
+          <w:szCs w:val="24"/>
+        </w:rPr>
+        <w:t>Figure x</w:t>
+      </w:r>
+      <w:proofErr w:type="gramStart"/>
+      <w:r>
+        <w:rPr>
+          <w:rFonts w:ascii="Calibri" w:hAnsi="Calibri" w:cs="Calibri"/>
+          <w:sz w:val="24"/>
+          <w:szCs w:val="24"/>
+        </w:rPr>
+        <w:t>-(</w:t>
+      </w:r>
+      <w:proofErr w:type="gramEnd"/>
+      <w:r>
+        <w:rPr>
+          <w:rFonts w:ascii="Calibri" w:hAnsi="Calibri" w:cs="Calibri"/>
+          <w:sz w:val="24"/>
+          <w:szCs w:val="24"/>
+        </w:rPr>
+        <w:t>Regular expression validation)</w:t>
+      </w:r>
+    </w:p>
+    <w:p>
+      <w:pPr>
+        <w:pStyle w:val="ListParagraph"/>
+        <w:spacing w:after="160" w:line="259" w:lineRule="auto"/>
+        <w:rPr>
+          <w:rFonts w:ascii="Calibri" w:hAnsi="Calibri" w:cs="Calibri"/>
+          <w:sz w:val="24"/>
+          <w:szCs w:val="24"/>
+        </w:rPr>
+      </w:pPr>
+    </w:p>
+    <w:p>
+      <w:pPr>
+        <w:pStyle w:val="ListParagraph"/>
+        <w:spacing w:after="160" w:line="259" w:lineRule="auto"/>
+        <w:rPr>
+          <w:rFonts w:ascii="Calibri" w:hAnsi="Calibri" w:cs="Calibri"/>
+          <w:sz w:val="24"/>
+          <w:szCs w:val="24"/>
+        </w:rPr>
+      </w:pPr>
     </w:p>
     <w:p>
       <w:pPr>
@@ -6432,542 +7415,996 @@
           <w:numId w:val="7"/>
         </w:numPr>
         <w:spacing w:after="160" w:line="259" w:lineRule="auto"/>
-      </w:pPr>
-      <w:r>
-        <w:rPr>
-          <w:highlight w:val="yellow"/>
-        </w:rPr>
-        <w:t xml:space="preserve">How java support for LUIS </w:t>
+        <w:rPr>
+          <w:rFonts w:ascii="Calibri" w:hAnsi="Calibri" w:cs="Calibri"/>
+          <w:sz w:val="24"/>
+          <w:szCs w:val="24"/>
+        </w:rPr>
+      </w:pPr>
+      <w:r>
+        <w:rPr>
+          <w:rFonts w:ascii="Calibri" w:hAnsi="Calibri" w:cs="Calibri"/>
+          <w:sz w:val="24"/>
+          <w:szCs w:val="24"/>
+        </w:rPr>
+        <w:t>Support for file-oriented storage</w:t>
+      </w:r>
+    </w:p>
+    <w:p>
+      <w:pPr>
+        <w:pStyle w:val="ListParagraph"/>
+        <w:spacing w:after="160" w:line="259" w:lineRule="auto"/>
+        <w:rPr>
+          <w:rFonts w:ascii="Calibri" w:hAnsi="Calibri" w:cs="Calibri"/>
+          <w:sz w:val="24"/>
+          <w:szCs w:val="24"/>
+        </w:rPr>
+      </w:pPr>
+      <w:r>
+        <w:rPr>
+          <w:rFonts w:ascii="Calibri" w:hAnsi="Calibri" w:cs="Calibri"/>
+          <w:noProof/>
+          <w:sz w:val="24"/>
+          <w:szCs w:val="24"/>
+        </w:rPr>
+        <w:drawing>
+          <wp:anchor distT="0" distB="0" distL="114300" distR="114300" simplePos="0" relativeHeight="251665408" behindDoc="0" locked="0" layoutInCell="1" allowOverlap="1" wp14:anchorId="77634336" wp14:editId="44AA0117">
+            <wp:simplePos x="0" y="0"/>
+            <wp:positionH relativeFrom="column">
+              <wp:posOffset>113665</wp:posOffset>
+            </wp:positionH>
+            <wp:positionV relativeFrom="paragraph">
+              <wp:posOffset>665480</wp:posOffset>
+            </wp:positionV>
+            <wp:extent cx="5857875" cy="1716405"/>
+            <wp:effectExtent l="0" t="0" r="9525" b="0"/>
+            <wp:wrapTopAndBottom/>
+            <wp:docPr id="8" name="Picture 8"/>
+            <wp:cNvGraphicFramePr>
+              <a:graphicFrameLocks xmlns:a="http://schemas.openxmlformats.org/drawingml/2006/main" noChangeAspect="1"/>
+            </wp:cNvGraphicFramePr>
+            <a:graphic xmlns:a="http://schemas.openxmlformats.org/drawingml/2006/main">
+              <a:graphicData uri="http://schemas.openxmlformats.org/drawingml/2006/picture">
+                <pic:pic xmlns:pic="http://schemas.openxmlformats.org/drawingml/2006/picture">
+                  <pic:nvPicPr>
+                    <pic:cNvPr id="8" name="filewrite.PNG"/>
+                    <pic:cNvPicPr/>
+                  </pic:nvPicPr>
+                  <pic:blipFill>
+                    <a:blip r:embed="rId11">
+                      <a:extLst>
+                        <a:ext uri="{28A0092B-C50C-407E-A947-70E740481C1C}">
+                          <a14:useLocalDpi xmlns:a14="http://schemas.microsoft.com/office/drawing/2010/main" val="0"/>
+                        </a:ext>
+                      </a:extLst>
+                    </a:blip>
+                    <a:stretch>
+                      <a:fillRect/>
+                    </a:stretch>
+                  </pic:blipFill>
+                  <pic:spPr>
+                    <a:xfrm>
+                      <a:off x="0" y="0"/>
+                      <a:ext cx="5857875" cy="1716405"/>
+                    </a:xfrm>
+                    <a:prstGeom prst="rect">
+                      <a:avLst/>
+                    </a:prstGeom>
+                  </pic:spPr>
+                </pic:pic>
+              </a:graphicData>
+            </a:graphic>
+            <wp14:sizeRelH relativeFrom="margin">
+              <wp14:pctWidth>0</wp14:pctWidth>
+            </wp14:sizeRelH>
+          </wp:anchor>
+        </w:drawing>
+      </w:r>
+      <w:r>
+        <w:rPr>
+          <w:rFonts w:ascii="Calibri" w:hAnsi="Calibri" w:cs="Calibri"/>
+          <w:sz w:val="24"/>
+          <w:szCs w:val="24"/>
+        </w:rPr>
+        <w:t>In java.io package</w:t>
+      </w:r>
+      <w:r>
+        <w:rPr>
+          <w:rFonts w:ascii="Calibri" w:hAnsi="Calibri" w:cs="Calibri"/>
+          <w:sz w:val="24"/>
+          <w:szCs w:val="24"/>
+        </w:rPr>
+        <w:t xml:space="preserve"> provide </w:t>
+      </w:r>
+      <w:r>
+        <w:rPr>
+          <w:rFonts w:ascii="Calibri" w:hAnsi="Calibri" w:cs="Calibri"/>
+          <w:sz w:val="24"/>
+          <w:szCs w:val="24"/>
+        </w:rPr>
+        <w:t>Serializable</w:t>
+      </w:r>
+      <w:r>
+        <w:rPr>
+          <w:rFonts w:ascii="Calibri" w:hAnsi="Calibri" w:cs="Calibri"/>
+          <w:sz w:val="24"/>
+          <w:szCs w:val="24"/>
+        </w:rPr>
+        <w:t xml:space="preserve"> interface</w:t>
+      </w:r>
+      <w:r>
+        <w:rPr>
+          <w:rFonts w:ascii="Calibri" w:hAnsi="Calibri" w:cs="Calibri"/>
+          <w:sz w:val="24"/>
+          <w:szCs w:val="24"/>
+        </w:rPr>
+        <w:t xml:space="preserve"> </w:t>
+      </w:r>
+      <w:r>
+        <w:rPr>
+          <w:rFonts w:ascii="Calibri" w:hAnsi="Calibri" w:cs="Calibri"/>
+          <w:sz w:val="24"/>
+          <w:szCs w:val="24"/>
+        </w:rPr>
+        <w:t>for</w:t>
+      </w:r>
+      <w:r>
+        <w:rPr>
+          <w:rFonts w:ascii="Calibri" w:hAnsi="Calibri" w:cs="Calibri"/>
+          <w:sz w:val="24"/>
+          <w:szCs w:val="24"/>
+        </w:rPr>
+        <w:t xml:space="preserve"> Java</w:t>
+      </w:r>
+      <w:r>
+        <w:rPr>
+          <w:rFonts w:ascii="Calibri" w:hAnsi="Calibri" w:cs="Calibri"/>
+          <w:sz w:val="24"/>
+          <w:szCs w:val="24"/>
+        </w:rPr>
+        <w:t xml:space="preserve"> </w:t>
+      </w:r>
+      <w:r>
+        <w:rPr>
+          <w:rFonts w:ascii="Calibri" w:hAnsi="Calibri" w:cs="Calibri"/>
+          <w:sz w:val="24"/>
+          <w:szCs w:val="24"/>
+        </w:rPr>
+        <w:t>serialization</w:t>
+      </w:r>
+      <w:r>
+        <w:rPr>
+          <w:rFonts w:ascii="Calibri" w:hAnsi="Calibri" w:cs="Calibri"/>
+          <w:sz w:val="24"/>
+          <w:szCs w:val="24"/>
+        </w:rPr>
+        <w:t xml:space="preserve">. </w:t>
+      </w:r>
+      <w:r>
+        <w:rPr>
+          <w:rFonts w:ascii="Calibri" w:hAnsi="Calibri" w:cs="Calibri"/>
+          <w:sz w:val="24"/>
+          <w:szCs w:val="24"/>
+        </w:rPr>
+        <w:t>Also, FileInputStream</w:t>
+      </w:r>
+      <w:r>
+        <w:rPr>
+          <w:rFonts w:ascii="Calibri" w:hAnsi="Calibri" w:cs="Calibri"/>
+          <w:sz w:val="24"/>
+          <w:szCs w:val="24"/>
+        </w:rPr>
+        <w:t xml:space="preserve"> </w:t>
+      </w:r>
+      <w:r>
+        <w:rPr>
+          <w:rFonts w:ascii="Calibri" w:hAnsi="Calibri" w:cs="Calibri"/>
+          <w:sz w:val="24"/>
+          <w:szCs w:val="24"/>
+        </w:rPr>
+        <w:t xml:space="preserve">and </w:t>
+      </w:r>
+      <w:r>
+        <w:rPr>
+          <w:rFonts w:ascii="Calibri" w:hAnsi="Calibri" w:cs="Calibri"/>
+          <w:sz w:val="24"/>
+          <w:szCs w:val="24"/>
+        </w:rPr>
+        <w:t>FileOutputStream</w:t>
+      </w:r>
+      <w:r>
+        <w:rPr>
+          <w:rFonts w:ascii="Calibri" w:hAnsi="Calibri" w:cs="Calibri"/>
+          <w:sz w:val="24"/>
+          <w:szCs w:val="24"/>
+        </w:rPr>
+        <w:t xml:space="preserve"> do the file read and write process.</w:t>
+      </w:r>
+      <w:r>
+        <w:rPr>
+          <w:rFonts w:ascii="Calibri" w:hAnsi="Calibri" w:cs="Calibri"/>
+          <w:sz w:val="24"/>
+          <w:szCs w:val="24"/>
+        </w:rPr>
+        <w:t xml:space="preserve"> Following is a screen shot of how </w:t>
+      </w:r>
+      <w:r>
+        <w:rPr>
+          <w:rFonts w:ascii="Calibri" w:hAnsi="Calibri" w:cs="Calibri"/>
+          <w:sz w:val="24"/>
+          <w:szCs w:val="24"/>
+        </w:rPr>
+        <w:t xml:space="preserve">the application </w:t>
+      </w:r>
+      <w:r>
+        <w:rPr>
+          <w:rFonts w:ascii="Calibri" w:hAnsi="Calibri" w:cs="Calibri"/>
+          <w:sz w:val="24"/>
+          <w:szCs w:val="24"/>
+        </w:rPr>
+        <w:t>store data in a file.</w:t>
+      </w:r>
+    </w:p>
+    <w:p>
+      <w:pPr>
+        <w:spacing w:after="160" w:line="259" w:lineRule="auto"/>
+        <w:rPr>
+          <w:rFonts w:ascii="Calibri" w:hAnsi="Calibri" w:cs="Calibri"/>
+          <w:sz w:val="24"/>
+          <w:szCs w:val="24"/>
+        </w:rPr>
+      </w:pPr>
+      <w:r>
+        <w:rPr>
+          <w:rFonts w:ascii="Calibri" w:hAnsi="Calibri" w:cs="Calibri"/>
+          <w:sz w:val="24"/>
+          <w:szCs w:val="24"/>
+        </w:rPr>
+        <w:tab/>
+      </w:r>
+      <w:r>
+        <w:rPr>
+          <w:rFonts w:ascii="Calibri" w:hAnsi="Calibri" w:cs="Calibri"/>
+          <w:sz w:val="24"/>
+          <w:szCs w:val="24"/>
+        </w:rPr>
+        <w:tab/>
+      </w:r>
+      <w:r>
+        <w:rPr>
+          <w:rFonts w:ascii="Calibri" w:hAnsi="Calibri" w:cs="Calibri"/>
+          <w:sz w:val="24"/>
+          <w:szCs w:val="24"/>
+        </w:rPr>
+        <w:tab/>
+        <w:t>Figure x</w:t>
       </w:r>
       <w:proofErr w:type="gramStart"/>
       <w:r>
         <w:rPr>
-          <w:highlight w:val="yellow"/>
-        </w:rPr>
-        <w:t>API(</w:t>
+          <w:rFonts w:ascii="Calibri" w:hAnsi="Calibri" w:cs="Calibri"/>
+          <w:sz w:val="24"/>
+          <w:szCs w:val="24"/>
+        </w:rPr>
+        <w:t>-(</w:t>
       </w:r>
       <w:proofErr w:type="gramEnd"/>
       <w:r>
         <w:rPr>
-          <w:highlight w:val="yellow"/>
-        </w:rPr>
-        <w:t>connectivity)?</w:t>
-      </w:r>
+          <w:rFonts w:ascii="Calibri" w:hAnsi="Calibri" w:cs="Calibri"/>
+          <w:sz w:val="24"/>
+          <w:szCs w:val="24"/>
+        </w:rPr>
+        <w:t>store users to a file.)</w:t>
+      </w:r>
+    </w:p>
+    <w:p>
+      <w:pPr>
+        <w:pStyle w:val="ListParagraph"/>
+        <w:spacing w:after="160" w:line="259" w:lineRule="auto"/>
+        <w:rPr>
+          <w:rFonts w:ascii="Calibri" w:hAnsi="Calibri" w:cs="Calibri"/>
+          <w:sz w:val="24"/>
+          <w:szCs w:val="24"/>
+        </w:rPr>
+      </w:pPr>
+    </w:p>
+    <w:p>
+      <w:pPr>
+        <w:pStyle w:val="ListParagraph"/>
+        <w:spacing w:after="160" w:line="259" w:lineRule="auto"/>
+        <w:rPr>
+          <w:rFonts w:ascii="Calibri" w:hAnsi="Calibri" w:cs="Calibri"/>
+          <w:sz w:val="24"/>
+          <w:szCs w:val="24"/>
+        </w:rPr>
+      </w:pPr>
+    </w:p>
+    <w:p>
+      <w:pPr>
+        <w:pStyle w:val="ListParagraph"/>
+        <w:spacing w:after="160" w:line="259" w:lineRule="auto"/>
+        <w:rPr>
+          <w:rFonts w:ascii="Calibri" w:hAnsi="Calibri" w:cs="Calibri"/>
+          <w:sz w:val="24"/>
+          <w:szCs w:val="24"/>
+        </w:rPr>
+      </w:pPr>
     </w:p>
     <w:p>
       <w:pPr>
         <w:pStyle w:val="ListParagraph"/>
         <w:numPr>
           <w:ilvl w:val="0"/>
-          <w:numId w:val="7"/>
+          <w:numId w:val="4"/>
         </w:numPr>
-        <w:spacing w:after="160" w:line="259" w:lineRule="auto"/>
-        <w:rPr>
-          <w:highlight w:val="yellow"/>
-        </w:rPr>
-      </w:pPr>
-      <w:r>
-        <w:rPr>
-          <w:highlight w:val="yellow"/>
-        </w:rPr>
-        <w:t xml:space="preserve">How swing is supported to the </w:t>
-      </w:r>
-      <w:proofErr w:type="gramStart"/>
-      <w:r>
-        <w:rPr>
-          <w:highlight w:val="yellow"/>
-        </w:rPr>
-        <w:t>app(</w:t>
-      </w:r>
-      <w:proofErr w:type="gramEnd"/>
-      <w:r>
-        <w:rPr>
-          <w:highlight w:val="yellow"/>
-        </w:rPr>
-        <w:t>front end)-how powerful it is?</w:t>
-      </w:r>
-    </w:p>
-    <w:p/>
-    <w:p/>
-    <w:p>
-      <w:pPr>
-        <w:rPr>
-          <w:rFonts w:ascii="Calibri" w:hAnsi="Calibri" w:cs="Calibri"/>
-          <w:sz w:val="24"/>
-        </w:rPr>
-      </w:pPr>
-    </w:p>
-    <w:p>
-      <w:pPr>
-        <w:rPr>
-          <w:rFonts w:ascii="Calibri" w:hAnsi="Calibri" w:cs="Calibri"/>
-          <w:sz w:val="24"/>
-        </w:rPr>
-      </w:pPr>
-    </w:p>
-    <w:p>
-      <w:pPr>
-        <w:rPr>
-          <w:rFonts w:ascii="Calibri" w:hAnsi="Calibri" w:cs="Calibri"/>
-          <w:sz w:val="24"/>
-        </w:rPr>
-      </w:pPr>
-    </w:p>
-    <w:p>
-      <w:pPr>
-        <w:rPr>
-          <w:rFonts w:ascii="Calibri" w:hAnsi="Calibri" w:cs="Calibri"/>
-          <w:sz w:val="24"/>
-        </w:rPr>
-      </w:pPr>
-    </w:p>
-    <w:p>
-      <w:pPr>
-        <w:rPr>
-          <w:rFonts w:ascii="Calibri" w:hAnsi="Calibri" w:cs="Calibri"/>
-          <w:sz w:val="24"/>
-        </w:rPr>
-      </w:pPr>
-    </w:p>
-    <w:p>
-      <w:pPr>
-        <w:rPr>
-          <w:rFonts w:ascii="Calibri" w:hAnsi="Calibri" w:cs="Calibri"/>
-          <w:sz w:val="24"/>
-        </w:rPr>
-      </w:pPr>
-    </w:p>
-    <w:p>
-      <w:pPr>
-        <w:rPr>
-          <w:rFonts w:ascii="Calibri" w:hAnsi="Calibri" w:cs="Calibri"/>
-          <w:sz w:val="24"/>
-        </w:rPr>
-      </w:pPr>
-    </w:p>
-    <w:p>
-      <w:pPr>
-        <w:rPr>
-          <w:rFonts w:ascii="Calibri" w:hAnsi="Calibri" w:cs="Calibri"/>
-          <w:sz w:val="24"/>
-        </w:rPr>
-      </w:pPr>
-    </w:p>
-    <w:p>
-      <w:pPr>
-        <w:rPr>
-          <w:rFonts w:ascii="Calibri" w:hAnsi="Calibri" w:cs="Calibri"/>
-          <w:sz w:val="24"/>
-        </w:rPr>
-      </w:pPr>
-    </w:p>
-    <w:p>
-      <w:pPr>
-        <w:rPr>
-          <w:rFonts w:ascii="Calibri" w:hAnsi="Calibri" w:cs="Calibri"/>
-          <w:sz w:val="24"/>
-        </w:rPr>
-      </w:pPr>
-    </w:p>
-    <w:p>
-      <w:pPr>
-        <w:rPr>
-          <w:rFonts w:ascii="Calibri" w:hAnsi="Calibri" w:cs="Calibri"/>
-          <w:sz w:val="24"/>
-        </w:rPr>
-      </w:pPr>
-    </w:p>
-    <w:p>
-      <w:pPr>
-        <w:rPr>
-          <w:rFonts w:ascii="Calibri" w:hAnsi="Calibri" w:cs="Calibri"/>
-          <w:sz w:val="24"/>
-        </w:rPr>
-      </w:pPr>
-    </w:p>
-    <w:p>
-      <w:pPr>
-        <w:rPr>
-          <w:rFonts w:ascii="Calibri" w:hAnsi="Calibri" w:cs="Calibri"/>
-          <w:sz w:val="24"/>
-        </w:rPr>
-      </w:pPr>
-    </w:p>
-    <w:p>
-      <w:pPr>
-        <w:rPr>
-          <w:rFonts w:ascii="Calibri" w:hAnsi="Calibri" w:cs="Calibri"/>
-          <w:sz w:val="24"/>
-        </w:rPr>
-      </w:pPr>
-    </w:p>
-    <w:p>
-      <w:pPr>
-        <w:rPr>
-          <w:rFonts w:ascii="Calibri" w:hAnsi="Calibri" w:cs="Calibri"/>
-          <w:sz w:val="24"/>
-        </w:rPr>
-      </w:pPr>
-    </w:p>
-    <w:p>
-      <w:pPr>
-        <w:rPr>
-          <w:rFonts w:ascii="Calibri" w:hAnsi="Calibri" w:cs="Calibri"/>
-          <w:sz w:val="24"/>
-        </w:rPr>
-      </w:pPr>
-    </w:p>
-    <w:p>
-      <w:pPr>
-        <w:rPr>
-          <w:rFonts w:ascii="Calibri" w:hAnsi="Calibri" w:cs="Calibri"/>
-          <w:sz w:val="24"/>
-        </w:rPr>
-      </w:pPr>
-    </w:p>
-    <w:p>
-      <w:pPr>
-        <w:rPr>
-          <w:rFonts w:ascii="Calibri" w:hAnsi="Calibri" w:cs="Calibri"/>
-          <w:sz w:val="24"/>
-        </w:rPr>
-      </w:pPr>
-    </w:p>
-    <w:p>
-      <w:pPr>
-        <w:rPr>
-          <w:rFonts w:ascii="Calibri" w:hAnsi="Calibri" w:cs="Calibri"/>
-          <w:sz w:val="24"/>
-        </w:rPr>
-      </w:pPr>
-    </w:p>
-    <w:p>
-      <w:pPr>
-        <w:rPr>
-          <w:rFonts w:ascii="Calibri" w:hAnsi="Calibri" w:cs="Calibri"/>
-          <w:sz w:val="24"/>
-        </w:rPr>
-      </w:pPr>
-    </w:p>
-    <w:p>
-      <w:pPr>
-        <w:rPr>
-          <w:rFonts w:ascii="Calibri" w:hAnsi="Calibri" w:cs="Calibri"/>
-          <w:sz w:val="24"/>
-        </w:rPr>
-      </w:pPr>
-    </w:p>
-    <w:p>
-      <w:pPr>
-        <w:rPr>
-          <w:rFonts w:ascii="Calibri" w:hAnsi="Calibri" w:cs="Calibri"/>
-          <w:sz w:val="24"/>
-        </w:rPr>
-      </w:pPr>
-    </w:p>
-    <w:p>
-      <w:pPr>
-        <w:rPr>
-          <w:rFonts w:ascii="Calibri" w:hAnsi="Calibri" w:cs="Calibri"/>
-          <w:sz w:val="24"/>
-        </w:rPr>
-      </w:pPr>
-    </w:p>
-    <w:p>
-      <w:pPr>
-        <w:rPr>
-          <w:rFonts w:ascii="Calibri" w:hAnsi="Calibri" w:cs="Calibri"/>
-          <w:sz w:val="24"/>
-        </w:rPr>
-      </w:pPr>
-    </w:p>
-    <w:p>
-      <w:pPr>
-        <w:rPr>
-          <w:rFonts w:ascii="Calibri" w:hAnsi="Calibri" w:cs="Calibri"/>
-          <w:sz w:val="24"/>
-        </w:rPr>
-      </w:pPr>
-    </w:p>
-    <w:p>
-      <w:pPr>
-        <w:rPr>
-          <w:rFonts w:ascii="Calibri" w:hAnsi="Calibri" w:cs="Calibri"/>
-          <w:sz w:val="24"/>
-        </w:rPr>
-      </w:pPr>
-    </w:p>
-    <w:p>
-      <w:pPr>
-        <w:rPr>
-          <w:rFonts w:ascii="Calibri" w:hAnsi="Calibri" w:cs="Calibri"/>
-          <w:sz w:val="24"/>
-        </w:rPr>
-      </w:pPr>
-    </w:p>
-    <w:p>
-      <w:pPr>
-        <w:rPr>
-          <w:rFonts w:ascii="Calibri" w:hAnsi="Calibri" w:cs="Calibri"/>
-          <w:sz w:val="24"/>
-        </w:rPr>
-      </w:pPr>
-    </w:p>
-    <w:p>
-      <w:pPr>
-        <w:rPr>
-          <w:rFonts w:ascii="Calibri" w:hAnsi="Calibri" w:cs="Calibri"/>
-          <w:sz w:val="24"/>
-        </w:rPr>
-      </w:pPr>
-    </w:p>
-    <w:p>
-      <w:pPr>
-        <w:rPr>
-          <w:rFonts w:ascii="Calibri" w:hAnsi="Calibri" w:cs="Calibri"/>
-          <w:sz w:val="24"/>
-        </w:rPr>
-      </w:pPr>
-    </w:p>
-    <w:p>
-      <w:pPr>
-        <w:rPr>
-          <w:rFonts w:ascii="Calibri" w:hAnsi="Calibri" w:cs="Calibri"/>
-          <w:sz w:val="24"/>
-        </w:rPr>
-      </w:pPr>
-    </w:p>
-    <w:p>
-      <w:pPr>
-        <w:rPr>
-          <w:rFonts w:ascii="Calibri" w:hAnsi="Calibri" w:cs="Calibri"/>
-          <w:sz w:val="24"/>
-        </w:rPr>
-      </w:pPr>
-    </w:p>
-    <w:p>
-      <w:pPr>
-        <w:rPr>
-          <w:rFonts w:ascii="Calibri" w:hAnsi="Calibri" w:cs="Calibri"/>
-          <w:sz w:val="24"/>
-        </w:rPr>
-      </w:pPr>
-    </w:p>
-    <w:p>
-      <w:pPr>
-        <w:rPr>
-          <w:rFonts w:ascii="Calibri" w:hAnsi="Calibri" w:cs="Calibri"/>
-          <w:sz w:val="24"/>
-        </w:rPr>
-      </w:pPr>
-    </w:p>
-    <w:p>
-      <w:pPr>
-        <w:rPr>
-          <w:rFonts w:ascii="Calibri" w:hAnsi="Calibri" w:cs="Calibri"/>
-          <w:sz w:val="24"/>
-        </w:rPr>
-      </w:pPr>
-    </w:p>
-    <w:p>
-      <w:pPr>
-        <w:rPr>
-          <w:rFonts w:ascii="Calibri" w:hAnsi="Calibri" w:cs="Calibri"/>
-          <w:sz w:val="24"/>
-        </w:rPr>
-      </w:pPr>
-    </w:p>
-    <w:p>
-      <w:pPr>
-        <w:rPr>
-          <w:rFonts w:ascii="Calibri" w:hAnsi="Calibri" w:cs="Calibri"/>
-          <w:sz w:val="24"/>
-        </w:rPr>
-      </w:pPr>
-    </w:p>
-    <w:p>
-      <w:pPr>
-        <w:rPr>
-          <w:rFonts w:ascii="Calibri" w:hAnsi="Calibri" w:cs="Calibri"/>
-          <w:sz w:val="24"/>
-        </w:rPr>
-      </w:pPr>
-    </w:p>
-    <w:p>
-      <w:pPr>
-        <w:rPr>
-          <w:rFonts w:ascii="Calibri" w:hAnsi="Calibri" w:cs="Calibri"/>
-          <w:sz w:val="24"/>
-        </w:rPr>
-      </w:pPr>
-    </w:p>
-    <w:p>
-      <w:pPr>
-        <w:rPr>
-          <w:rFonts w:ascii="Calibri" w:hAnsi="Calibri" w:cs="Calibri"/>
-          <w:sz w:val="24"/>
-        </w:rPr>
-      </w:pPr>
-    </w:p>
-    <w:p>
-      <w:pPr>
-        <w:rPr>
-          <w:rFonts w:ascii="Calibri" w:hAnsi="Calibri" w:cs="Calibri"/>
-          <w:sz w:val="28"/>
-          <w:szCs w:val="24"/>
-        </w:rPr>
-      </w:pPr>
-    </w:p>
-    <w:p>
-      <w:pPr>
-        <w:rPr>
-          <w:rFonts w:ascii="Calibri" w:hAnsi="Calibri" w:cs="Calibri"/>
-          <w:sz w:val="28"/>
-          <w:szCs w:val="24"/>
-        </w:rPr>
-      </w:pPr>
-    </w:p>
-    <w:p>
-      <w:pPr>
-        <w:rPr>
-          <w:rFonts w:ascii="Calibri" w:hAnsi="Calibri" w:cs="Calibri"/>
-          <w:sz w:val="28"/>
-          <w:szCs w:val="24"/>
-        </w:rPr>
-      </w:pPr>
-    </w:p>
-    <w:p>
-      <w:pPr>
-        <w:rPr>
-          <w:rFonts w:ascii="Calibri" w:hAnsi="Calibri" w:cs="Calibri"/>
-          <w:sz w:val="28"/>
-          <w:szCs w:val="24"/>
-        </w:rPr>
-      </w:pPr>
-    </w:p>
-    <w:p>
-      <w:pPr>
-        <w:rPr>
-          <w:rFonts w:ascii="Calibri" w:hAnsi="Calibri" w:cs="Calibri"/>
-          <w:sz w:val="28"/>
-          <w:szCs w:val="24"/>
-        </w:rPr>
-      </w:pPr>
-    </w:p>
-    <w:p>
-      <w:pPr>
-        <w:rPr>
-          <w:rFonts w:ascii="Calibri" w:hAnsi="Calibri" w:cs="Calibri"/>
-          <w:sz w:val="28"/>
-          <w:szCs w:val="24"/>
-        </w:rPr>
-      </w:pPr>
-    </w:p>
-    <w:p>
-      <w:pPr>
-        <w:rPr>
-          <w:rFonts w:ascii="Calibri" w:hAnsi="Calibri" w:cs="Calibri"/>
-          <w:sz w:val="28"/>
-          <w:szCs w:val="24"/>
-        </w:rPr>
-      </w:pPr>
-    </w:p>
-    <w:p>
-      <w:pPr>
-        <w:rPr>
-          <w:rFonts w:ascii="Calibri" w:hAnsi="Calibri" w:cs="Calibri"/>
-          <w:sz w:val="28"/>
-          <w:szCs w:val="24"/>
-        </w:rPr>
-      </w:pPr>
-    </w:p>
-    <w:p>
-      <w:pPr>
-        <w:rPr>
-          <w:rFonts w:ascii="Calibri" w:hAnsi="Calibri" w:cs="Calibri"/>
-          <w:sz w:val="28"/>
-          <w:szCs w:val="24"/>
-        </w:rPr>
-      </w:pPr>
-    </w:p>
-    <w:p>
-      <w:pPr>
-        <w:rPr>
-          <w:rFonts w:ascii="Calibri" w:hAnsi="Calibri" w:cs="Calibri"/>
-          <w:sz w:val="28"/>
-          <w:szCs w:val="24"/>
-        </w:rPr>
-      </w:pPr>
-    </w:p>
-    <w:p>
-      <w:pPr>
-        <w:rPr>
-          <w:rFonts w:ascii="Calibri" w:hAnsi="Calibri" w:cs="Calibri"/>
-          <w:sz w:val="28"/>
-          <w:szCs w:val="24"/>
-        </w:rPr>
-      </w:pPr>
-    </w:p>
-    <w:p>
-      <w:pPr>
-        <w:rPr>
-          <w:rFonts w:ascii="Calibri" w:hAnsi="Calibri" w:cs="Calibri"/>
-          <w:sz w:val="28"/>
-          <w:szCs w:val="24"/>
-        </w:rPr>
-      </w:pPr>
-    </w:p>
-    <w:p>
-      <w:pPr>
-        <w:rPr>
-          <w:rFonts w:ascii="Calibri" w:hAnsi="Calibri" w:cs="Calibri"/>
-          <w:sz w:val="28"/>
-          <w:szCs w:val="24"/>
-        </w:rPr>
-      </w:pPr>
-    </w:p>
-    <w:p>
-      <w:pPr>
-        <w:rPr>
-          <w:rFonts w:ascii="Calibri" w:hAnsi="Calibri" w:cs="Calibri"/>
-          <w:sz w:val="28"/>
-          <w:szCs w:val="24"/>
-        </w:rPr>
-      </w:pPr>
-    </w:p>
-    <w:p>
-      <w:pPr>
-        <w:rPr>
-          <w:rFonts w:ascii="Calibri" w:hAnsi="Calibri" w:cs="Calibri"/>
-          <w:sz w:val="28"/>
-          <w:szCs w:val="24"/>
-        </w:rPr>
-      </w:pPr>
-    </w:p>
-    <w:p>
-      <w:pPr>
-        <w:rPr>
-          <w:rFonts w:ascii="Calibri" w:hAnsi="Calibri" w:cs="Calibri"/>
-          <w:sz w:val="28"/>
-          <w:szCs w:val="24"/>
-        </w:rPr>
-      </w:pPr>
-    </w:p>
-    <w:p>
-      <w:pPr>
-        <w:rPr>
-          <w:rFonts w:ascii="Calibri" w:hAnsi="Calibri" w:cs="Calibri"/>
-          <w:sz w:val="28"/>
-          <w:szCs w:val="24"/>
-        </w:rPr>
-      </w:pPr>
-    </w:p>
-    <w:p>
-      <w:pPr>
-        <w:rPr>
-          <w:rFonts w:ascii="Calibri" w:hAnsi="Calibri" w:cs="Calibri"/>
-          <w:sz w:val="28"/>
-          <w:szCs w:val="24"/>
+        <w:rPr>
+          <w:rFonts w:ascii="Calibri" w:hAnsi="Calibri" w:cs="Calibri"/>
+          <w:sz w:val="24"/>
+          <w:szCs w:val="24"/>
+        </w:rPr>
+      </w:pPr>
+      <w:r>
+        <w:rPr>
+          <w:rFonts w:ascii="Calibri" w:hAnsi="Calibri" w:cs="Calibri"/>
+          <w:sz w:val="24"/>
+          <w:szCs w:val="24"/>
+        </w:rPr>
+        <w:t xml:space="preserve">Support of handling http request/response </w:t>
+      </w:r>
+    </w:p>
+    <w:p>
+      <w:pPr>
+        <w:pStyle w:val="ListParagraph"/>
+        <w:rPr>
+          <w:rFonts w:ascii="Calibri" w:hAnsi="Calibri" w:cs="Calibri"/>
+          <w:sz w:val="24"/>
+          <w:szCs w:val="24"/>
+        </w:rPr>
+      </w:pPr>
+      <w:r>
+        <w:rPr>
+          <w:rFonts w:ascii="Calibri" w:hAnsi="Calibri" w:cs="Calibri"/>
+          <w:sz w:val="24"/>
+          <w:szCs w:val="24"/>
+        </w:rPr>
+        <w:t>Apache HttpComponents Client</w:t>
+      </w:r>
+      <w:r>
+        <w:rPr>
+          <w:rFonts w:ascii="Calibri" w:hAnsi="Calibri" w:cs="Calibri"/>
+          <w:sz w:val="24"/>
+          <w:szCs w:val="24"/>
+        </w:rPr>
+        <w:t xml:space="preserve"> </w:t>
+      </w:r>
+      <w:r>
+        <w:rPr>
+          <w:rFonts w:ascii="Calibri" w:hAnsi="Calibri" w:cs="Calibri"/>
+          <w:sz w:val="24"/>
+          <w:szCs w:val="24"/>
+        </w:rPr>
+        <w:t>external</w:t>
+      </w:r>
+      <w:r>
+        <w:rPr>
+          <w:rFonts w:ascii="Calibri" w:hAnsi="Calibri" w:cs="Calibri"/>
+          <w:sz w:val="24"/>
+          <w:szCs w:val="24"/>
+        </w:rPr>
+        <w:t xml:space="preserve"> library is used to make http requests and responses.</w:t>
+      </w:r>
+      <w:r>
+        <w:rPr>
+          <w:rFonts w:ascii="Calibri" w:hAnsi="Calibri" w:cs="Calibri"/>
+          <w:sz w:val="24"/>
+          <w:szCs w:val="24"/>
+        </w:rPr>
+        <w:t xml:space="preserve"> Purpose of using this external library is to</w:t>
+      </w:r>
+      <w:r>
+        <w:rPr>
+          <w:rFonts w:ascii="Calibri" w:hAnsi="Calibri" w:cs="Calibri"/>
+          <w:sz w:val="24"/>
+          <w:szCs w:val="24"/>
+        </w:rPr>
+        <w:t xml:space="preserve"> </w:t>
+      </w:r>
+      <w:r>
+        <w:rPr>
+          <w:rFonts w:ascii="Calibri" w:hAnsi="Calibri" w:cs="Calibri"/>
+          <w:sz w:val="24"/>
+          <w:szCs w:val="24"/>
+        </w:rPr>
+        <w:t xml:space="preserve">connect with </w:t>
+      </w:r>
+      <w:r>
+        <w:rPr>
+          <w:rFonts w:ascii="Calibri" w:hAnsi="Calibri" w:cs="Calibri"/>
+          <w:sz w:val="24"/>
+          <w:szCs w:val="24"/>
+        </w:rPr>
+        <w:t xml:space="preserve">Microsoft LUIS </w:t>
+      </w:r>
+      <w:r>
+        <w:rPr>
+          <w:rFonts w:ascii="Calibri" w:hAnsi="Calibri" w:cs="Calibri"/>
+          <w:sz w:val="24"/>
+          <w:szCs w:val="24"/>
+        </w:rPr>
+        <w:t>API.</w:t>
+      </w:r>
+    </w:p>
+    <w:p>
+      <w:pPr>
+        <w:pStyle w:val="ListParagraph"/>
+        <w:rPr>
+          <w:rFonts w:ascii="Calibri" w:hAnsi="Calibri" w:cs="Calibri"/>
+          <w:sz w:val="24"/>
+          <w:szCs w:val="24"/>
+        </w:rPr>
+      </w:pPr>
+    </w:p>
+    <w:p>
+      <w:pPr>
+        <w:pStyle w:val="ListParagraph"/>
+        <w:numPr>
+          <w:ilvl w:val="0"/>
+          <w:numId w:val="4"/>
+        </w:numPr>
+        <w:rPr>
+          <w:rFonts w:ascii="Calibri" w:hAnsi="Calibri" w:cs="Calibri"/>
+          <w:sz w:val="24"/>
+          <w:szCs w:val="24"/>
+        </w:rPr>
+      </w:pPr>
+      <w:r>
+        <w:rPr>
+          <w:rFonts w:ascii="Calibri" w:hAnsi="Calibri" w:cs="Calibri"/>
+          <w:sz w:val="24"/>
+          <w:szCs w:val="24"/>
+        </w:rPr>
+        <w:t>Support of handling json objects</w:t>
+      </w:r>
+    </w:p>
+    <w:p>
+      <w:pPr>
+        <w:pStyle w:val="ListParagraph"/>
+        <w:rPr>
+          <w:rFonts w:ascii="Calibri" w:hAnsi="Calibri" w:cs="Calibri"/>
+          <w:sz w:val="24"/>
+          <w:szCs w:val="24"/>
+        </w:rPr>
+      </w:pPr>
+      <w:r>
+        <w:rPr>
+          <w:rFonts w:ascii="Calibri" w:hAnsi="Calibri" w:cs="Calibri"/>
+          <w:sz w:val="24"/>
+          <w:szCs w:val="24"/>
+        </w:rPr>
+        <w:t>After hit the LUIS endpoint then it returns the result as json response. Then</w:t>
+      </w:r>
+      <w:r>
+        <w:rPr>
+          <w:rFonts w:ascii="Calibri" w:hAnsi="Calibri" w:cs="Calibri"/>
+          <w:sz w:val="24"/>
+          <w:szCs w:val="24"/>
+        </w:rPr>
+        <w:t xml:space="preserve"> </w:t>
+      </w:r>
+      <w:r>
+        <w:rPr>
+          <w:rFonts w:ascii="Calibri" w:hAnsi="Calibri" w:cs="Calibri"/>
+          <w:sz w:val="24"/>
+          <w:szCs w:val="24"/>
+        </w:rPr>
+        <w:t xml:space="preserve">from the methods of </w:t>
+      </w:r>
+      <w:r>
+        <w:rPr>
+          <w:rFonts w:ascii="Calibri" w:hAnsi="Calibri" w:cs="Calibri"/>
+          <w:sz w:val="24"/>
+          <w:szCs w:val="24"/>
+        </w:rPr>
+        <w:t xml:space="preserve">the </w:t>
+      </w:r>
+      <w:r>
+        <w:rPr>
+          <w:rFonts w:ascii="Calibri" w:hAnsi="Calibri" w:cs="Calibri"/>
+          <w:sz w:val="24"/>
+          <w:szCs w:val="24"/>
+        </w:rPr>
+        <w:t>java-json.jar</w:t>
+      </w:r>
+      <w:r>
+        <w:rPr>
+          <w:rFonts w:ascii="Calibri" w:hAnsi="Calibri" w:cs="Calibri"/>
+          <w:sz w:val="24"/>
+          <w:szCs w:val="24"/>
+        </w:rPr>
+        <w:t xml:space="preserve"> </w:t>
+      </w:r>
+      <w:r>
+        <w:rPr>
+          <w:rFonts w:ascii="Calibri" w:hAnsi="Calibri" w:cs="Calibri"/>
+          <w:sz w:val="24"/>
+          <w:szCs w:val="24"/>
+        </w:rPr>
+        <w:t xml:space="preserve">external </w:t>
+      </w:r>
+      <w:r>
+        <w:rPr>
+          <w:rFonts w:ascii="Calibri" w:hAnsi="Calibri" w:cs="Calibri"/>
+          <w:sz w:val="24"/>
+          <w:szCs w:val="24"/>
+        </w:rPr>
+        <w:t>library, json response converted to a java object and pull the relevant data from that java object.</w:t>
+      </w:r>
+    </w:p>
+    <w:p>
+      <w:pPr>
+        <w:rPr>
+          <w:rFonts w:ascii="Calibri" w:hAnsi="Calibri" w:cs="Calibri"/>
+          <w:sz w:val="24"/>
+          <w:szCs w:val="24"/>
+        </w:rPr>
+      </w:pPr>
+    </w:p>
+    <w:p>
+      <w:pPr>
+        <w:rPr>
+          <w:rFonts w:ascii="Calibri" w:hAnsi="Calibri" w:cs="Calibri"/>
+          <w:sz w:val="24"/>
+          <w:szCs w:val="24"/>
+        </w:rPr>
+      </w:pPr>
+    </w:p>
+    <w:p>
+      <w:pPr>
+        <w:rPr>
+          <w:rFonts w:ascii="Calibri" w:hAnsi="Calibri" w:cs="Calibri"/>
+          <w:sz w:val="24"/>
+          <w:szCs w:val="24"/>
+        </w:rPr>
+      </w:pPr>
+    </w:p>
+    <w:p>
+      <w:pPr>
+        <w:pStyle w:val="ListParagraph"/>
+        <w:numPr>
+          <w:ilvl w:val="0"/>
+          <w:numId w:val="4"/>
+        </w:numPr>
+        <w:rPr>
+          <w:rFonts w:ascii="Calibri" w:hAnsi="Calibri" w:cs="Calibri"/>
+          <w:sz w:val="24"/>
+          <w:szCs w:val="24"/>
+        </w:rPr>
+      </w:pPr>
+      <w:r>
+        <w:rPr>
+          <w:rFonts w:ascii="Calibri" w:hAnsi="Calibri" w:cs="Calibri"/>
+          <w:sz w:val="24"/>
+          <w:szCs w:val="24"/>
+        </w:rPr>
+        <w:lastRenderedPageBreak/>
+        <w:t xml:space="preserve">Support </w:t>
+      </w:r>
+      <w:r>
+        <w:rPr>
+          <w:rFonts w:ascii="Calibri" w:hAnsi="Calibri" w:cs="Calibri"/>
+          <w:sz w:val="24"/>
+          <w:szCs w:val="24"/>
+        </w:rPr>
+        <w:t xml:space="preserve">to build attractive user interface for </w:t>
+      </w:r>
+      <w:r>
+        <w:rPr>
+          <w:rFonts w:ascii="Calibri" w:hAnsi="Calibri" w:cs="Calibri"/>
+          <w:sz w:val="24"/>
+          <w:szCs w:val="24"/>
+        </w:rPr>
+        <w:t>desktop</w:t>
+      </w:r>
+      <w:r>
+        <w:rPr>
+          <w:rFonts w:ascii="Calibri" w:hAnsi="Calibri" w:cs="Calibri"/>
+          <w:sz w:val="24"/>
+          <w:szCs w:val="24"/>
+        </w:rPr>
+        <w:t xml:space="preserve"> application.</w:t>
+      </w:r>
+    </w:p>
+    <w:p>
+      <w:pPr>
+        <w:pStyle w:val="ListParagraph"/>
+        <w:rPr>
+          <w:rFonts w:ascii="Calibri" w:hAnsi="Calibri" w:cs="Calibri"/>
+          <w:sz w:val="24"/>
+          <w:szCs w:val="24"/>
+        </w:rPr>
+      </w:pPr>
+      <w:r>
+        <w:rPr>
+          <w:rFonts w:ascii="Calibri" w:hAnsi="Calibri" w:cs="Calibri"/>
+          <w:sz w:val="24"/>
+          <w:szCs w:val="24"/>
+        </w:rPr>
+        <w:t xml:space="preserve">For the front end of application swing </w:t>
+      </w:r>
+      <w:r>
+        <w:rPr>
+          <w:rFonts w:ascii="Calibri" w:hAnsi="Calibri" w:cs="Calibri"/>
+          <w:sz w:val="24"/>
+          <w:szCs w:val="24"/>
+        </w:rPr>
+        <w:t>API p</w:t>
+      </w:r>
+      <w:r>
+        <w:rPr>
+          <w:rFonts w:ascii="Calibri" w:hAnsi="Calibri" w:cs="Calibri"/>
+          <w:sz w:val="24"/>
+          <w:szCs w:val="24"/>
+        </w:rPr>
+        <w:t xml:space="preserve">rovides a </w:t>
+      </w:r>
+      <w:r>
+        <w:rPr>
+          <w:rFonts w:ascii="Calibri" w:hAnsi="Calibri" w:cs="Calibri"/>
+          <w:sz w:val="24"/>
+          <w:szCs w:val="24"/>
+        </w:rPr>
+        <w:t xml:space="preserve">bunch of </w:t>
+      </w:r>
+      <w:r>
+        <w:rPr>
+          <w:rFonts w:ascii="Calibri" w:hAnsi="Calibri" w:cs="Calibri"/>
+          <w:sz w:val="24"/>
+          <w:szCs w:val="24"/>
+        </w:rPr>
+        <w:t xml:space="preserve">lightweight components that, to the Highest level possible, work </w:t>
+      </w:r>
+      <w:r>
+        <w:rPr>
+          <w:rFonts w:ascii="Calibri" w:hAnsi="Calibri" w:cs="Calibri"/>
+          <w:sz w:val="24"/>
+          <w:szCs w:val="24"/>
+        </w:rPr>
+        <w:t xml:space="preserve">parallel </w:t>
+      </w:r>
+      <w:r>
+        <w:rPr>
+          <w:rFonts w:ascii="Calibri" w:hAnsi="Calibri" w:cs="Calibri"/>
+          <w:sz w:val="24"/>
+          <w:szCs w:val="24"/>
+        </w:rPr>
+        <w:t>on all platforms.</w:t>
+      </w:r>
+    </w:p>
+    <w:p>
+      <w:pPr>
+        <w:rPr>
+          <w:rFonts w:ascii="Calibri" w:hAnsi="Calibri" w:cs="Calibri"/>
+          <w:sz w:val="24"/>
+          <w:szCs w:val="24"/>
+        </w:rPr>
+      </w:pPr>
+    </w:p>
+    <w:p>
+      <w:pPr>
+        <w:rPr>
+          <w:rFonts w:ascii="Calibri" w:hAnsi="Calibri" w:cs="Calibri"/>
+        </w:rPr>
+      </w:pPr>
+    </w:p>
+    <w:p>
+      <w:pPr>
+        <w:rPr>
+          <w:rFonts w:ascii="Calibri" w:hAnsi="Calibri" w:cs="Calibri"/>
+        </w:rPr>
+      </w:pPr>
+    </w:p>
+    <w:p>
+      <w:pPr>
+        <w:rPr>
+          <w:rFonts w:ascii="Calibri" w:hAnsi="Calibri" w:cs="Calibri"/>
+          <w:sz w:val="24"/>
+        </w:rPr>
+      </w:pPr>
+    </w:p>
+    <w:p>
+      <w:pPr>
+        <w:rPr>
+          <w:rFonts w:ascii="Calibri" w:hAnsi="Calibri" w:cs="Calibri"/>
+          <w:sz w:val="24"/>
+        </w:rPr>
+      </w:pPr>
+    </w:p>
+    <w:p>
+      <w:pPr>
+        <w:rPr>
+          <w:rFonts w:ascii="Calibri" w:hAnsi="Calibri" w:cs="Calibri"/>
+          <w:sz w:val="24"/>
+        </w:rPr>
+      </w:pPr>
+    </w:p>
+    <w:p>
+      <w:pPr>
+        <w:rPr>
+          <w:rFonts w:ascii="Calibri" w:hAnsi="Calibri" w:cs="Calibri"/>
+          <w:sz w:val="24"/>
+        </w:rPr>
+      </w:pPr>
+    </w:p>
+    <w:p>
+      <w:pPr>
+        <w:rPr>
+          <w:rFonts w:ascii="Calibri" w:hAnsi="Calibri" w:cs="Calibri"/>
+          <w:sz w:val="24"/>
+        </w:rPr>
+      </w:pPr>
+    </w:p>
+    <w:p>
+      <w:pPr>
+        <w:rPr>
+          <w:rFonts w:ascii="Calibri" w:hAnsi="Calibri" w:cs="Calibri"/>
+          <w:sz w:val="24"/>
+        </w:rPr>
+      </w:pPr>
+    </w:p>
+    <w:p>
+      <w:pPr>
+        <w:rPr>
+          <w:rFonts w:ascii="Calibri" w:hAnsi="Calibri" w:cs="Calibri"/>
+          <w:sz w:val="24"/>
+        </w:rPr>
+      </w:pPr>
+    </w:p>
+    <w:p>
+      <w:pPr>
+        <w:rPr>
+          <w:rFonts w:ascii="Calibri" w:hAnsi="Calibri" w:cs="Calibri"/>
+          <w:sz w:val="24"/>
+        </w:rPr>
+      </w:pPr>
+    </w:p>
+    <w:p>
+      <w:pPr>
+        <w:rPr>
+          <w:rFonts w:ascii="Calibri" w:hAnsi="Calibri" w:cs="Calibri"/>
+          <w:sz w:val="24"/>
+        </w:rPr>
+      </w:pPr>
+    </w:p>
+    <w:p>
+      <w:pPr>
+        <w:rPr>
+          <w:rFonts w:ascii="Calibri" w:hAnsi="Calibri" w:cs="Calibri"/>
+          <w:sz w:val="24"/>
+        </w:rPr>
+      </w:pPr>
+    </w:p>
+    <w:p>
+      <w:pPr>
+        <w:rPr>
+          <w:rFonts w:ascii="Calibri" w:hAnsi="Calibri" w:cs="Calibri"/>
+          <w:sz w:val="24"/>
+        </w:rPr>
+      </w:pPr>
+    </w:p>
+    <w:p>
+      <w:pPr>
+        <w:rPr>
+          <w:rFonts w:ascii="Calibri" w:hAnsi="Calibri" w:cs="Calibri"/>
+          <w:sz w:val="24"/>
+        </w:rPr>
+      </w:pPr>
+    </w:p>
+    <w:p>
+      <w:pPr>
+        <w:rPr>
+          <w:rFonts w:ascii="Calibri" w:hAnsi="Calibri" w:cs="Calibri"/>
+          <w:sz w:val="24"/>
+        </w:rPr>
+      </w:pPr>
+    </w:p>
+    <w:p>
+      <w:pPr>
+        <w:rPr>
+          <w:rFonts w:ascii="Calibri" w:hAnsi="Calibri" w:cs="Calibri"/>
+          <w:sz w:val="24"/>
+        </w:rPr>
+      </w:pPr>
+    </w:p>
+    <w:p>
+      <w:pPr>
+        <w:rPr>
+          <w:rFonts w:ascii="Calibri" w:hAnsi="Calibri" w:cs="Calibri"/>
+          <w:sz w:val="24"/>
+        </w:rPr>
+      </w:pPr>
+    </w:p>
+    <w:p>
+      <w:pPr>
+        <w:rPr>
+          <w:rFonts w:ascii="Calibri" w:hAnsi="Calibri" w:cs="Calibri"/>
+          <w:sz w:val="24"/>
+        </w:rPr>
+      </w:pPr>
+    </w:p>
+    <w:p>
+      <w:pPr>
+        <w:rPr>
+          <w:rFonts w:ascii="Calibri" w:hAnsi="Calibri" w:cs="Calibri"/>
+          <w:sz w:val="24"/>
+        </w:rPr>
+      </w:pPr>
+    </w:p>
+    <w:p>
+      <w:pPr>
+        <w:rPr>
+          <w:rFonts w:ascii="Calibri" w:hAnsi="Calibri" w:cs="Calibri"/>
+          <w:sz w:val="24"/>
+        </w:rPr>
+      </w:pPr>
+    </w:p>
+    <w:p>
+      <w:pPr>
+        <w:rPr>
+          <w:rFonts w:ascii="Calibri" w:hAnsi="Calibri" w:cs="Calibri"/>
+          <w:sz w:val="24"/>
+        </w:rPr>
+      </w:pPr>
+    </w:p>
+    <w:p>
+      <w:pPr>
+        <w:rPr>
+          <w:rFonts w:ascii="Calibri" w:hAnsi="Calibri" w:cs="Calibri"/>
+          <w:sz w:val="24"/>
+        </w:rPr>
+      </w:pPr>
+    </w:p>
+    <w:p>
+      <w:pPr>
+        <w:rPr>
+          <w:rFonts w:ascii="Calibri" w:hAnsi="Calibri" w:cs="Calibri"/>
+          <w:sz w:val="24"/>
+        </w:rPr>
+      </w:pPr>
+    </w:p>
+    <w:p>
+      <w:pPr>
+        <w:rPr>
+          <w:rFonts w:ascii="Calibri" w:hAnsi="Calibri" w:cs="Calibri"/>
+          <w:sz w:val="24"/>
+        </w:rPr>
+      </w:pPr>
+    </w:p>
+    <w:p>
+      <w:pPr>
+        <w:rPr>
+          <w:rFonts w:ascii="Calibri" w:hAnsi="Calibri" w:cs="Calibri"/>
+          <w:sz w:val="24"/>
+        </w:rPr>
+      </w:pPr>
+    </w:p>
+    <w:p>
+      <w:pPr>
+        <w:rPr>
+          <w:rFonts w:ascii="Calibri" w:hAnsi="Calibri" w:cs="Calibri"/>
+          <w:sz w:val="24"/>
+        </w:rPr>
+      </w:pPr>
+    </w:p>
+    <w:p>
+      <w:pPr>
+        <w:rPr>
+          <w:rFonts w:ascii="Calibri" w:hAnsi="Calibri" w:cs="Calibri"/>
+          <w:sz w:val="24"/>
+        </w:rPr>
+      </w:pPr>
+    </w:p>
+    <w:p>
+      <w:pPr>
+        <w:rPr>
+          <w:rFonts w:ascii="Calibri" w:hAnsi="Calibri" w:cs="Calibri"/>
+          <w:sz w:val="24"/>
+        </w:rPr>
+      </w:pPr>
+    </w:p>
+    <w:p>
+      <w:pPr>
+        <w:rPr>
+          <w:rFonts w:ascii="Calibri" w:hAnsi="Calibri" w:cs="Calibri"/>
+          <w:sz w:val="24"/>
+        </w:rPr>
+      </w:pPr>
+    </w:p>
+    <w:p>
+      <w:pPr>
+        <w:rPr>
+          <w:rFonts w:ascii="Calibri" w:hAnsi="Calibri" w:cs="Calibri"/>
+          <w:sz w:val="24"/>
+        </w:rPr>
+      </w:pPr>
+    </w:p>
+    <w:p>
+      <w:pPr>
+        <w:rPr>
+          <w:rFonts w:ascii="Calibri" w:hAnsi="Calibri" w:cs="Calibri"/>
+          <w:sz w:val="24"/>
+        </w:rPr>
+      </w:pPr>
+    </w:p>
+    <w:p>
+      <w:pPr>
+        <w:rPr>
+          <w:rFonts w:ascii="Calibri" w:hAnsi="Calibri" w:cs="Calibri"/>
+          <w:sz w:val="24"/>
+        </w:rPr>
+      </w:pPr>
+    </w:p>
+    <w:p>
+      <w:pPr>
+        <w:rPr>
+          <w:rFonts w:ascii="Calibri" w:hAnsi="Calibri" w:cs="Calibri"/>
+          <w:sz w:val="24"/>
+        </w:rPr>
+      </w:pPr>
+    </w:p>
+    <w:p>
+      <w:pPr>
+        <w:rPr>
+          <w:rFonts w:ascii="Calibri" w:hAnsi="Calibri" w:cs="Calibri"/>
+          <w:sz w:val="24"/>
+        </w:rPr>
+      </w:pPr>
+    </w:p>
+    <w:p>
+      <w:pPr>
+        <w:rPr>
+          <w:rFonts w:ascii="Calibri" w:hAnsi="Calibri" w:cs="Calibri"/>
+          <w:sz w:val="24"/>
+        </w:rPr>
+      </w:pPr>
+    </w:p>
+    <w:p>
+      <w:pPr>
+        <w:rPr>
+          <w:rFonts w:ascii="Calibri" w:hAnsi="Calibri" w:cs="Calibri"/>
+          <w:sz w:val="24"/>
+        </w:rPr>
+      </w:pPr>
+    </w:p>
+    <w:p>
+      <w:pPr>
+        <w:rPr>
+          <w:rFonts w:ascii="Calibri" w:hAnsi="Calibri" w:cs="Calibri"/>
+          <w:sz w:val="24"/>
+        </w:rPr>
+      </w:pPr>
+    </w:p>
+    <w:p>
+      <w:pPr>
+        <w:rPr>
+          <w:rFonts w:ascii="Calibri" w:hAnsi="Calibri" w:cs="Calibri"/>
+          <w:sz w:val="24"/>
+        </w:rPr>
+      </w:pPr>
+    </w:p>
+    <w:p>
+      <w:pPr>
+        <w:rPr>
+          <w:rFonts w:ascii="Calibri" w:hAnsi="Calibri" w:cs="Calibri"/>
+          <w:sz w:val="24"/>
+        </w:rPr>
+      </w:pPr>
+    </w:p>
+    <w:p>
+      <w:pPr>
+        <w:rPr>
+          <w:rFonts w:ascii="Calibri" w:hAnsi="Calibri" w:cs="Calibri"/>
+          <w:sz w:val="24"/>
         </w:rPr>
       </w:pPr>
     </w:p>
@@ -7216,7 +8653,7 @@
                     <pic:cNvPicPr/>
                   </pic:nvPicPr>
                   <pic:blipFill>
-                    <a:blip r:embed="rId9">
+                    <a:blip r:embed="rId12">
                       <a:extLst>
                         <a:ext uri="{28A0092B-C50C-407E-A947-70E740481C1C}">
                           <a14:useLocalDpi xmlns:a14="http://schemas.microsoft.com/office/drawing/2010/main" val="0"/>
@@ -7333,7 +8770,7 @@
           <w:szCs w:val="24"/>
         </w:rPr>
       </w:pPr>
-      <w:hyperlink r:id="rId10" w:anchor="intents" w:history="1">
+      <w:hyperlink r:id="rId13" w:anchor="intents" w:history="1">
         <w:r>
           <w:rPr>
             <w:rStyle w:val="Hyperlink"/>
@@ -7382,7 +8819,7 @@
           <w:szCs w:val="24"/>
         </w:rPr>
       </w:pPr>
-      <w:hyperlink r:id="rId11" w:anchor="entities" w:history="1">
+      <w:hyperlink r:id="rId14" w:anchor="entities" w:history="1">
         <w:r>
           <w:rPr>
             <w:rStyle w:val="Hyperlink"/>
@@ -7421,7 +8858,7 @@
           <w:szCs w:val="24"/>
         </w:rPr>
       </w:pPr>
-      <w:hyperlink r:id="rId12" w:anchor="example-utterances" w:history="1">
+      <w:hyperlink r:id="rId15" w:anchor="example-utterances" w:history="1">
         <w:r>
           <w:rPr>
             <w:rStyle w:val="Hyperlink"/>
@@ -7481,7 +8918,7 @@
         </w:rPr>
         <w:t>An </w:t>
       </w:r>
-      <w:hyperlink r:id="rId13" w:history="1">
+      <w:hyperlink r:id="rId16" w:history="1">
         <w:r>
           <w:rPr>
             <w:rStyle w:val="Hyperlink"/>
@@ -7822,7 +9259,7 @@
         </w:rPr>
         <w:t>come with the predefined intent, "</w:t>
       </w:r>
-      <w:hyperlink r:id="rId14" w:anchor="none-intent-is-fallback-for-app" w:history="1">
+      <w:hyperlink r:id="rId17" w:anchor="none-intent-is-fallback-for-app" w:history="1">
         <w:r>
           <w:rPr>
             <w:rStyle w:val="Hyperlink"/>
@@ -7970,7 +9407,7 @@
         </w:rPr>
         <w:t xml:space="preserve">The </w:t>
       </w:r>
-      <w:hyperlink r:id="rId15" w:history="1">
+      <w:hyperlink r:id="rId18" w:history="1">
         <w:r>
           <w:rPr>
             <w:rStyle w:val="Hyperlink"/>
@@ -8257,7 +9694,7 @@
         </w:rPr>
         <w:t>example </w:t>
       </w:r>
-      <w:hyperlink r:id="rId16" w:history="1">
+      <w:hyperlink r:id="rId19" w:history="1">
         <w:r>
           <w:rPr>
             <w:rStyle w:val="Hyperlink"/>
@@ -8346,7 +9783,7 @@
         </w:rPr>
         <w:t>example </w:t>
       </w:r>
-      <w:hyperlink r:id="rId17" w:history="1">
+      <w:hyperlink r:id="rId20" w:history="1">
         <w:r>
           <w:rPr>
             <w:rStyle w:val="Hyperlink"/>
@@ -9816,34 +11253,7 @@
                 <w:sz w:val="24"/>
                 <w:szCs w:val="24"/>
               </w:rPr>
-              <w:t xml:space="preserve">Hello, </w:t>
-            </w:r>
-            <w:r>
-              <w:rPr>
-                <w:rFonts w:ascii="Calibri" w:hAnsi="Calibri" w:cs="Calibri"/>
-                <w:color w:val="000000"/>
-                <w:sz w:val="24"/>
-                <w:szCs w:val="24"/>
-              </w:rPr>
-              <w:t xml:space="preserve">Set my </w:t>
-            </w:r>
-            <w:r>
-              <w:rPr>
-                <w:rFonts w:ascii="Calibri" w:hAnsi="Calibri" w:cs="Calibri"/>
-                <w:color w:val="000000"/>
-                <w:sz w:val="24"/>
-                <w:szCs w:val="24"/>
-              </w:rPr>
-              <w:t>age</w:t>
-            </w:r>
-            <w:r>
-              <w:rPr>
-                <w:rFonts w:ascii="Calibri" w:hAnsi="Calibri" w:cs="Calibri"/>
-                <w:color w:val="000000"/>
-                <w:sz w:val="24"/>
-                <w:szCs w:val="24"/>
-              </w:rPr>
-              <w:t xml:space="preserve"> to </w:t>
+              <w:t xml:space="preserve">Hello, Set my age to </w:t>
             </w:r>
             <w:r>
               <w:rPr>
@@ -10284,16 +11694,7 @@
                 <w:sz w:val="24"/>
                 <w:szCs w:val="24"/>
               </w:rPr>
-              <w:t>What is</w:t>
-            </w:r>
-            <w:r>
-              <w:rPr>
-                <w:rFonts w:ascii="Calibri" w:hAnsi="Calibri" w:cs="Calibri"/>
-                <w:color w:val="000000"/>
-                <w:sz w:val="24"/>
-                <w:szCs w:val="24"/>
-              </w:rPr>
-              <w:t xml:space="preserve"> my </w:t>
+              <w:t xml:space="preserve">What is my </w:t>
             </w:r>
             <w:r>
               <w:rPr>
@@ -10437,16 +11838,7 @@
                 <w:sz w:val="24"/>
                 <w:szCs w:val="24"/>
               </w:rPr>
-              <w:t>Show</w:t>
-            </w:r>
-            <w:r>
-              <w:rPr>
-                <w:rFonts w:ascii="Calibri" w:hAnsi="Calibri" w:cs="Calibri"/>
-                <w:color w:val="000000"/>
-                <w:sz w:val="24"/>
-                <w:szCs w:val="24"/>
-              </w:rPr>
-              <w:t xml:space="preserve"> my </w:t>
+              <w:t xml:space="preserve">Show my </w:t>
             </w:r>
             <w:r>
               <w:rPr>
@@ -10590,25 +11982,7 @@
                 <w:sz w:val="24"/>
                 <w:szCs w:val="24"/>
               </w:rPr>
-              <w:t>Set</w:t>
-            </w:r>
-            <w:r>
-              <w:rPr>
-                <w:rFonts w:ascii="Calibri" w:hAnsi="Calibri" w:cs="Calibri"/>
-                <w:color w:val="000000"/>
-                <w:sz w:val="24"/>
-                <w:szCs w:val="24"/>
-              </w:rPr>
-              <w:t xml:space="preserve"> </w:t>
-            </w:r>
-            <w:r>
-              <w:rPr>
-                <w:rFonts w:ascii="Calibri" w:hAnsi="Calibri" w:cs="Calibri"/>
-                <w:color w:val="000000"/>
-                <w:sz w:val="24"/>
-                <w:szCs w:val="24"/>
-              </w:rPr>
-              <w:t xml:space="preserve">my height to </w:t>
+              <w:t xml:space="preserve">Set my height to </w:t>
             </w:r>
             <w:r>
               <w:rPr>
@@ -10710,16 +12084,7 @@
                 <w:sz w:val="24"/>
                 <w:szCs w:val="24"/>
               </w:rPr>
-              <w:t xml:space="preserve">180, </w:t>
-            </w:r>
-            <w:r>
-              <w:rPr>
-                <w:rFonts w:ascii="Calibri" w:hAnsi="Calibri" w:cs="Calibri"/>
-                <w:color w:val="000000"/>
-                <w:sz w:val="24"/>
-                <w:szCs w:val="24"/>
-              </w:rPr>
-              <w:t>centimeters</w:t>
+              <w:t>180, centimeters</w:t>
             </w:r>
           </w:p>
         </w:tc>
@@ -12679,7 +14044,7 @@
                     <pic:cNvPicPr/>
                   </pic:nvPicPr>
                   <pic:blipFill>
-                    <a:blip r:embed="rId18">
+                    <a:blip r:embed="rId21">
                       <a:extLst>
                         <a:ext uri="{28A0092B-C50C-407E-A947-70E740481C1C}">
                           <a14:useLocalDpi xmlns:a14="http://schemas.microsoft.com/office/drawing/2010/main" val="0"/>
@@ -13818,16 +15183,7 @@
           <w:sz w:val="24"/>
           <w:szCs w:val="24"/>
         </w:rPr>
-        <w:t xml:space="preserve">application, </w:t>
-      </w:r>
-      <w:r>
-        <w:rPr>
-          <w:rFonts w:ascii="Calibri" w:hAnsi="Calibri" w:cs="Calibri"/>
-          <w:color w:val="0D0D0D" w:themeColor="text1" w:themeTint="F2"/>
-          <w:sz w:val="24"/>
-          <w:szCs w:val="24"/>
-        </w:rPr>
-        <w:t xml:space="preserve">picking the </w:t>
+        <w:t xml:space="preserve">application, picking the </w:t>
       </w:r>
       <w:r>
         <w:rPr>
@@ -14211,7 +15567,7 @@
           <w:sz w:val="24"/>
           <w:szCs w:val="24"/>
         </w:rPr>
-        <w:t>critical</w:t>
+        <w:t>critical points and need of developing portable desktop application</w:t>
       </w:r>
       <w:r>
         <w:rPr>
@@ -14220,6 +15576,264 @@
           <w:sz w:val="24"/>
           <w:szCs w:val="24"/>
         </w:rPr>
+        <w:t xml:space="preserve">, Java </w:t>
+      </w:r>
+      <w:r>
+        <w:rPr>
+          <w:rFonts w:ascii="Calibri" w:hAnsi="Calibri" w:cs="Calibri"/>
+          <w:color w:val="0D0D0D" w:themeColor="text1" w:themeTint="F2"/>
+          <w:sz w:val="24"/>
+          <w:szCs w:val="24"/>
+        </w:rPr>
+        <w:t xml:space="preserve">serialization </w:t>
+      </w:r>
+      <w:r>
+        <w:rPr>
+          <w:rFonts w:ascii="Calibri" w:hAnsi="Calibri" w:cs="Calibri"/>
+          <w:color w:val="000000"/>
+          <w:sz w:val="24"/>
+          <w:szCs w:val="24"/>
+          <w:shd w:val="clear" w:color="auto" w:fill="FFFFFF"/>
+        </w:rPr>
+        <w:t>mechanism</w:t>
+      </w:r>
+      <w:r>
+        <w:rPr>
+          <w:rFonts w:ascii="Calibri" w:hAnsi="Calibri" w:cs="Calibri"/>
+          <w:color w:val="000000"/>
+          <w:sz w:val="24"/>
+          <w:szCs w:val="24"/>
+          <w:shd w:val="clear" w:color="auto" w:fill="FFFFFF"/>
+        </w:rPr>
+        <w:t xml:space="preserve"> selected as </w:t>
+      </w:r>
+      <w:r>
+        <w:rPr>
+          <w:rFonts w:ascii="Calibri" w:hAnsi="Calibri" w:cs="Calibri"/>
+          <w:color w:val="000000"/>
+          <w:sz w:val="24"/>
+          <w:szCs w:val="24"/>
+          <w:shd w:val="clear" w:color="auto" w:fill="FFFFFF"/>
+        </w:rPr>
+        <w:t xml:space="preserve">the </w:t>
+      </w:r>
+      <w:r>
+        <w:rPr>
+          <w:rFonts w:ascii="Calibri" w:hAnsi="Calibri" w:cs="Calibri"/>
+          <w:color w:val="0D0D0D" w:themeColor="text1" w:themeTint="F2"/>
+          <w:sz w:val="24"/>
+          <w:szCs w:val="24"/>
+        </w:rPr>
+        <w:t xml:space="preserve">best </w:t>
+      </w:r>
+      <w:r>
+        <w:rPr>
+          <w:rFonts w:ascii="Calibri" w:hAnsi="Calibri" w:cs="Calibri"/>
+          <w:color w:val="0D0D0D" w:themeColor="text1" w:themeTint="F2"/>
+          <w:sz w:val="24"/>
+          <w:szCs w:val="24"/>
+        </w:rPr>
+        <w:t>choice.</w:t>
+      </w:r>
+      <w:r>
+        <w:rPr>
+          <w:rFonts w:ascii="Calibri" w:hAnsi="Calibri" w:cs="Calibri"/>
+          <w:color w:val="0D0D0D" w:themeColor="text1" w:themeTint="F2"/>
+          <w:sz w:val="24"/>
+          <w:szCs w:val="24"/>
+        </w:rPr>
+        <w:t xml:space="preserve"> Object</w:t>
+      </w:r>
+      <w:r>
+        <w:rPr>
+          <w:rFonts w:ascii="Calibri" w:hAnsi="Calibri" w:cs="Calibri"/>
+          <w:color w:val="0D0D0D" w:themeColor="text1" w:themeTint="F2"/>
+          <w:sz w:val="24"/>
+          <w:szCs w:val="24"/>
+        </w:rPr>
+        <w:t xml:space="preserve"> serialization is a </w:t>
+      </w:r>
+      <w:r>
+        <w:rPr>
+          <w:rFonts w:ascii="Calibri" w:hAnsi="Calibri" w:cs="Calibri"/>
+          <w:color w:val="0D0D0D" w:themeColor="text1" w:themeTint="F2"/>
+          <w:sz w:val="24"/>
+          <w:szCs w:val="24"/>
+        </w:rPr>
+        <w:t>method</w:t>
+      </w:r>
+      <w:r>
+        <w:rPr>
+          <w:rFonts w:ascii="Calibri" w:hAnsi="Calibri" w:cs="Calibri"/>
+          <w:color w:val="0D0D0D" w:themeColor="text1" w:themeTint="F2"/>
+          <w:sz w:val="24"/>
+          <w:szCs w:val="24"/>
+        </w:rPr>
+        <w:t xml:space="preserve"> in which the object’s state is </w:t>
+      </w:r>
+      <w:r>
+        <w:rPr>
+          <w:rFonts w:ascii="Calibri" w:hAnsi="Calibri" w:cs="Calibri"/>
+          <w:color w:val="0D0D0D" w:themeColor="text1" w:themeTint="F2"/>
+          <w:sz w:val="24"/>
+          <w:szCs w:val="24"/>
+        </w:rPr>
+        <w:t>transformed</w:t>
+      </w:r>
+      <w:r>
+        <w:rPr>
+          <w:rFonts w:ascii="Calibri" w:hAnsi="Calibri" w:cs="Calibri"/>
+          <w:color w:val="0D0D0D" w:themeColor="text1" w:themeTint="F2"/>
+          <w:sz w:val="24"/>
+          <w:szCs w:val="24"/>
+        </w:rPr>
+        <w:t xml:space="preserve"> into a byte stream while deserialization is the reverse </w:t>
+      </w:r>
+      <w:r>
+        <w:rPr>
+          <w:rFonts w:ascii="Calibri" w:hAnsi="Calibri" w:cs="Calibri"/>
+          <w:color w:val="0D0D0D" w:themeColor="text1" w:themeTint="F2"/>
+          <w:sz w:val="24"/>
+          <w:szCs w:val="24"/>
+        </w:rPr>
+        <w:t xml:space="preserve">process </w:t>
+      </w:r>
+      <w:r>
+        <w:rPr>
+          <w:rFonts w:ascii="Calibri" w:hAnsi="Calibri" w:cs="Calibri"/>
+          <w:color w:val="0D0D0D" w:themeColor="text1" w:themeTint="F2"/>
+          <w:sz w:val="24"/>
+          <w:szCs w:val="24"/>
+        </w:rPr>
+        <w:t xml:space="preserve">of </w:t>
+      </w:r>
+      <w:r>
+        <w:rPr>
+          <w:rFonts w:ascii="Calibri" w:hAnsi="Calibri" w:cs="Calibri"/>
+          <w:color w:val="0D0D0D" w:themeColor="text1" w:themeTint="F2"/>
+          <w:sz w:val="24"/>
+          <w:szCs w:val="24"/>
+        </w:rPr>
+        <w:t>serialization</w:t>
+      </w:r>
+      <w:r>
+        <w:rPr>
+          <w:rFonts w:ascii="Calibri" w:hAnsi="Calibri" w:cs="Calibri"/>
+          <w:color w:val="0D0D0D" w:themeColor="text1" w:themeTint="F2"/>
+          <w:sz w:val="24"/>
+          <w:szCs w:val="24"/>
+        </w:rPr>
+        <w:t>.</w:t>
+      </w:r>
+      <w:r>
+        <w:rPr>
+          <w:rFonts w:ascii="Calibri" w:hAnsi="Calibri" w:cs="Calibri"/>
+          <w:color w:val="0D0D0D" w:themeColor="text1" w:themeTint="F2"/>
+          <w:sz w:val="24"/>
+          <w:szCs w:val="24"/>
+        </w:rPr>
+        <w:t xml:space="preserve"> The</w:t>
+      </w:r>
+      <w:r>
+        <w:rPr>
+          <w:rFonts w:ascii="Calibri" w:hAnsi="Calibri" w:cs="Calibri"/>
+          <w:color w:val="0D0D0D" w:themeColor="text1" w:themeTint="F2"/>
+          <w:sz w:val="24"/>
+          <w:szCs w:val="24"/>
+        </w:rPr>
+        <w:t xml:space="preserve"> most exciting fact is that the </w:t>
+      </w:r>
+      <w:r>
+        <w:rPr>
+          <w:rFonts w:ascii="Calibri" w:hAnsi="Calibri" w:cs="Calibri"/>
+          <w:color w:val="0D0D0D" w:themeColor="text1" w:themeTint="F2"/>
+          <w:sz w:val="24"/>
+          <w:szCs w:val="24"/>
+        </w:rPr>
+        <w:t xml:space="preserve">whole process </w:t>
+      </w:r>
+      <w:r>
+        <w:rPr>
+          <w:rFonts w:ascii="Calibri" w:hAnsi="Calibri" w:cs="Calibri"/>
+          <w:color w:val="0D0D0D" w:themeColor="text1" w:themeTint="F2"/>
+          <w:sz w:val="24"/>
+          <w:szCs w:val="24"/>
+        </w:rPr>
+        <w:t>is JVM independent,</w:t>
+      </w:r>
+      <w:r>
+        <w:rPr>
+          <w:rFonts w:ascii="Calibri" w:hAnsi="Calibri" w:cs="Calibri"/>
+          <w:color w:val="0D0D0D" w:themeColor="text1" w:themeTint="F2"/>
+          <w:sz w:val="24"/>
+          <w:szCs w:val="24"/>
+        </w:rPr>
+        <w:t xml:space="preserve"> that means support for multiple platforms. </w:t>
+      </w:r>
+      <w:r>
+        <w:rPr>
+          <w:rFonts w:ascii="Calibri" w:hAnsi="Calibri" w:cs="Calibri"/>
+          <w:color w:val="0D0D0D" w:themeColor="text1" w:themeTint="F2"/>
+          <w:sz w:val="24"/>
+          <w:szCs w:val="24"/>
+        </w:rPr>
+        <w:t>Ultimately</w:t>
+      </w:r>
+      <w:r>
+        <w:rPr>
+          <w:rFonts w:ascii="Calibri" w:hAnsi="Calibri" w:cs="Calibri"/>
+          <w:color w:val="0D0D0D" w:themeColor="text1" w:themeTint="F2"/>
+          <w:sz w:val="24"/>
+          <w:szCs w:val="24"/>
+        </w:rPr>
+        <w:t>,</w:t>
+      </w:r>
+      <w:r>
+        <w:rPr>
+          <w:rFonts w:ascii="Calibri" w:hAnsi="Calibri" w:cs="Calibri"/>
+          <w:color w:val="0D0D0D" w:themeColor="text1" w:themeTint="F2"/>
+          <w:sz w:val="24"/>
+          <w:szCs w:val="24"/>
+        </w:rPr>
+        <w:t xml:space="preserve"> this </w:t>
+      </w:r>
+      <w:r>
+        <w:rPr>
+          <w:rFonts w:ascii="Calibri" w:hAnsi="Calibri" w:cs="Calibri"/>
+          <w:color w:val="0D0D0D" w:themeColor="text1" w:themeTint="F2"/>
+          <w:sz w:val="24"/>
+          <w:szCs w:val="24"/>
+        </w:rPr>
+        <w:t xml:space="preserve">dietitian </w:t>
+      </w:r>
+      <w:r>
+        <w:rPr>
+          <w:rFonts w:ascii="Calibri" w:hAnsi="Calibri" w:cs="Calibri"/>
+          <w:color w:val="0D0D0D" w:themeColor="text1" w:themeTint="F2"/>
+          <w:sz w:val="24"/>
+          <w:szCs w:val="24"/>
+        </w:rPr>
+        <w:t xml:space="preserve">bot </w:t>
+      </w:r>
+      <w:r>
+        <w:rPr>
+          <w:rFonts w:ascii="Calibri" w:hAnsi="Calibri" w:cs="Calibri"/>
+          <w:color w:val="0D0D0D" w:themeColor="text1" w:themeTint="F2"/>
+          <w:sz w:val="24"/>
+          <w:szCs w:val="24"/>
+        </w:rPr>
+        <w:t xml:space="preserve">can run </w:t>
+      </w:r>
+      <w:r>
+        <w:rPr>
+          <w:rFonts w:ascii="Calibri" w:hAnsi="Calibri" w:cs="Calibri"/>
+          <w:color w:val="0D0D0D" w:themeColor="text1" w:themeTint="F2"/>
+          <w:sz w:val="24"/>
+          <w:szCs w:val="24"/>
+        </w:rPr>
+        <w:t>on different platforms without any data loss and without maintain.</w:t>
+      </w:r>
+      <w:r>
         <w:t xml:space="preserve"> </w:t>
       </w:r>
       <w:r>
@@ -14229,7 +15843,7 @@
           <w:sz w:val="24"/>
           <w:szCs w:val="24"/>
         </w:rPr>
-        <w:t>points</w:t>
+        <w:t>Especially the community like Stack overflow,</w:t>
       </w:r>
       <w:r>
         <w:rPr>
@@ -14238,7 +15852,7 @@
           <w:sz w:val="24"/>
           <w:szCs w:val="24"/>
         </w:rPr>
-        <w:t xml:space="preserve"> and need of developing portable desktop application</w:t>
+        <w:t xml:space="preserve"> </w:t>
       </w:r>
       <w:r>
         <w:rPr>
@@ -14247,291 +15861,6 @@
           <w:sz w:val="24"/>
           <w:szCs w:val="24"/>
         </w:rPr>
-        <w:t xml:space="preserve">, Java </w:t>
-      </w:r>
-      <w:r>
-        <w:rPr>
-          <w:rFonts w:ascii="Calibri" w:hAnsi="Calibri" w:cs="Calibri"/>
-          <w:color w:val="0D0D0D" w:themeColor="text1" w:themeTint="F2"/>
-          <w:sz w:val="24"/>
-          <w:szCs w:val="24"/>
-        </w:rPr>
-        <w:t xml:space="preserve">serialization </w:t>
-      </w:r>
-      <w:r>
-        <w:rPr>
-          <w:rFonts w:ascii="Calibri" w:hAnsi="Calibri" w:cs="Calibri"/>
-          <w:color w:val="000000"/>
-          <w:sz w:val="24"/>
-          <w:szCs w:val="24"/>
-          <w:shd w:val="clear" w:color="auto" w:fill="FFFFFF"/>
-        </w:rPr>
-        <w:t>mechanism</w:t>
-      </w:r>
-      <w:r>
-        <w:rPr>
-          <w:rFonts w:ascii="Calibri" w:hAnsi="Calibri" w:cs="Calibri"/>
-          <w:color w:val="000000"/>
-          <w:sz w:val="24"/>
-          <w:szCs w:val="24"/>
-          <w:shd w:val="clear" w:color="auto" w:fill="FFFFFF"/>
-        </w:rPr>
-        <w:t xml:space="preserve"> selected as </w:t>
-      </w:r>
-      <w:r>
-        <w:rPr>
-          <w:rFonts w:ascii="Calibri" w:hAnsi="Calibri" w:cs="Calibri"/>
-          <w:color w:val="000000"/>
-          <w:sz w:val="24"/>
-          <w:szCs w:val="24"/>
-          <w:shd w:val="clear" w:color="auto" w:fill="FFFFFF"/>
-        </w:rPr>
-        <w:t xml:space="preserve">the </w:t>
-      </w:r>
-      <w:r>
-        <w:rPr>
-          <w:rFonts w:ascii="Calibri" w:hAnsi="Calibri" w:cs="Calibri"/>
-          <w:color w:val="0D0D0D" w:themeColor="text1" w:themeTint="F2"/>
-          <w:sz w:val="24"/>
-          <w:szCs w:val="24"/>
-        </w:rPr>
-        <w:t xml:space="preserve">best </w:t>
-      </w:r>
-      <w:r>
-        <w:rPr>
-          <w:rFonts w:ascii="Calibri" w:hAnsi="Calibri" w:cs="Calibri"/>
-          <w:color w:val="0D0D0D" w:themeColor="text1" w:themeTint="F2"/>
-          <w:sz w:val="24"/>
-          <w:szCs w:val="24"/>
-        </w:rPr>
-        <w:t>choice.</w:t>
-      </w:r>
-      <w:r>
-        <w:rPr>
-          <w:rFonts w:ascii="Calibri" w:hAnsi="Calibri" w:cs="Calibri"/>
-          <w:color w:val="0D0D0D" w:themeColor="text1" w:themeTint="F2"/>
-          <w:sz w:val="24"/>
-          <w:szCs w:val="24"/>
-        </w:rPr>
-        <w:t xml:space="preserve"> Object</w:t>
-      </w:r>
-      <w:r>
-        <w:rPr>
-          <w:rFonts w:ascii="Calibri" w:hAnsi="Calibri" w:cs="Calibri"/>
-          <w:color w:val="0D0D0D" w:themeColor="text1" w:themeTint="F2"/>
-          <w:sz w:val="24"/>
-          <w:szCs w:val="24"/>
-        </w:rPr>
-        <w:t xml:space="preserve"> serialization is a </w:t>
-      </w:r>
-      <w:r>
-        <w:rPr>
-          <w:rFonts w:ascii="Calibri" w:hAnsi="Calibri" w:cs="Calibri"/>
-          <w:color w:val="0D0D0D" w:themeColor="text1" w:themeTint="F2"/>
-          <w:sz w:val="24"/>
-          <w:szCs w:val="24"/>
-        </w:rPr>
-        <w:t>method</w:t>
-      </w:r>
-      <w:r>
-        <w:rPr>
-          <w:rFonts w:ascii="Calibri" w:hAnsi="Calibri" w:cs="Calibri"/>
-          <w:color w:val="0D0D0D" w:themeColor="text1" w:themeTint="F2"/>
-          <w:sz w:val="24"/>
-          <w:szCs w:val="24"/>
-        </w:rPr>
-        <w:t xml:space="preserve"> in which the object’s state is </w:t>
-      </w:r>
-      <w:r>
-        <w:rPr>
-          <w:rFonts w:ascii="Calibri" w:hAnsi="Calibri" w:cs="Calibri"/>
-          <w:color w:val="0D0D0D" w:themeColor="text1" w:themeTint="F2"/>
-          <w:sz w:val="24"/>
-          <w:szCs w:val="24"/>
-        </w:rPr>
-        <w:t>transformed</w:t>
-      </w:r>
-      <w:r>
-        <w:rPr>
-          <w:rFonts w:ascii="Calibri" w:hAnsi="Calibri" w:cs="Calibri"/>
-          <w:color w:val="0D0D0D" w:themeColor="text1" w:themeTint="F2"/>
-          <w:sz w:val="24"/>
-          <w:szCs w:val="24"/>
-        </w:rPr>
-        <w:t xml:space="preserve"> into a byte stream while deserialization is the reverse </w:t>
-      </w:r>
-      <w:r>
-        <w:rPr>
-          <w:rFonts w:ascii="Calibri" w:hAnsi="Calibri" w:cs="Calibri"/>
-          <w:color w:val="0D0D0D" w:themeColor="text1" w:themeTint="F2"/>
-          <w:sz w:val="24"/>
-          <w:szCs w:val="24"/>
-        </w:rPr>
-        <w:t xml:space="preserve">process </w:t>
-      </w:r>
-      <w:r>
-        <w:rPr>
-          <w:rFonts w:ascii="Calibri" w:hAnsi="Calibri" w:cs="Calibri"/>
-          <w:color w:val="0D0D0D" w:themeColor="text1" w:themeTint="F2"/>
-          <w:sz w:val="24"/>
-          <w:szCs w:val="24"/>
-        </w:rPr>
-        <w:t xml:space="preserve">of </w:t>
-      </w:r>
-      <w:r>
-        <w:rPr>
-          <w:rFonts w:ascii="Calibri" w:hAnsi="Calibri" w:cs="Calibri"/>
-          <w:color w:val="0D0D0D" w:themeColor="text1" w:themeTint="F2"/>
-          <w:sz w:val="24"/>
-          <w:szCs w:val="24"/>
-        </w:rPr>
-        <w:t>serialization</w:t>
-      </w:r>
-      <w:r>
-        <w:rPr>
-          <w:rFonts w:ascii="Calibri" w:hAnsi="Calibri" w:cs="Calibri"/>
-          <w:color w:val="0D0D0D" w:themeColor="text1" w:themeTint="F2"/>
-          <w:sz w:val="24"/>
-          <w:szCs w:val="24"/>
-        </w:rPr>
-        <w:t>.</w:t>
-      </w:r>
-      <w:r>
-        <w:rPr>
-          <w:rFonts w:ascii="Calibri" w:hAnsi="Calibri" w:cs="Calibri"/>
-          <w:color w:val="0D0D0D" w:themeColor="text1" w:themeTint="F2"/>
-          <w:sz w:val="24"/>
-          <w:szCs w:val="24"/>
-        </w:rPr>
-        <w:t xml:space="preserve"> The</w:t>
-      </w:r>
-      <w:r>
-        <w:rPr>
-          <w:rFonts w:ascii="Calibri" w:hAnsi="Calibri" w:cs="Calibri"/>
-          <w:color w:val="0D0D0D" w:themeColor="text1" w:themeTint="F2"/>
-          <w:sz w:val="24"/>
-          <w:szCs w:val="24"/>
-        </w:rPr>
-        <w:t xml:space="preserve"> most exciting fact is that the </w:t>
-      </w:r>
-      <w:r>
-        <w:rPr>
-          <w:rFonts w:ascii="Calibri" w:hAnsi="Calibri" w:cs="Calibri"/>
-          <w:color w:val="0D0D0D" w:themeColor="text1" w:themeTint="F2"/>
-          <w:sz w:val="24"/>
-          <w:szCs w:val="24"/>
-        </w:rPr>
-        <w:t xml:space="preserve">whole process </w:t>
-      </w:r>
-      <w:r>
-        <w:rPr>
-          <w:rFonts w:ascii="Calibri" w:hAnsi="Calibri" w:cs="Calibri"/>
-          <w:color w:val="0D0D0D" w:themeColor="text1" w:themeTint="F2"/>
-          <w:sz w:val="24"/>
-          <w:szCs w:val="24"/>
-        </w:rPr>
-        <w:t>is JVM independent,</w:t>
-      </w:r>
-      <w:r>
-        <w:rPr>
-          <w:rFonts w:ascii="Calibri" w:hAnsi="Calibri" w:cs="Calibri"/>
-          <w:color w:val="0D0D0D" w:themeColor="text1" w:themeTint="F2"/>
-          <w:sz w:val="24"/>
-          <w:szCs w:val="24"/>
-        </w:rPr>
-        <w:t xml:space="preserve"> that means support for multiple platforms. </w:t>
-      </w:r>
-      <w:r>
-        <w:rPr>
-          <w:rFonts w:ascii="Calibri" w:hAnsi="Calibri" w:cs="Calibri"/>
-          <w:color w:val="0D0D0D" w:themeColor="text1" w:themeTint="F2"/>
-          <w:sz w:val="24"/>
-          <w:szCs w:val="24"/>
-        </w:rPr>
-        <w:t>Ultimately</w:t>
-      </w:r>
-      <w:r>
-        <w:rPr>
-          <w:rFonts w:ascii="Calibri" w:hAnsi="Calibri" w:cs="Calibri"/>
-          <w:color w:val="0D0D0D" w:themeColor="text1" w:themeTint="F2"/>
-          <w:sz w:val="24"/>
-          <w:szCs w:val="24"/>
-        </w:rPr>
-        <w:t>,</w:t>
-      </w:r>
-      <w:r>
-        <w:rPr>
-          <w:rFonts w:ascii="Calibri" w:hAnsi="Calibri" w:cs="Calibri"/>
-          <w:color w:val="0D0D0D" w:themeColor="text1" w:themeTint="F2"/>
-          <w:sz w:val="24"/>
-          <w:szCs w:val="24"/>
-        </w:rPr>
-        <w:t xml:space="preserve"> this </w:t>
-      </w:r>
-      <w:r>
-        <w:rPr>
-          <w:rFonts w:ascii="Calibri" w:hAnsi="Calibri" w:cs="Calibri"/>
-          <w:color w:val="0D0D0D" w:themeColor="text1" w:themeTint="F2"/>
-          <w:sz w:val="24"/>
-          <w:szCs w:val="24"/>
-        </w:rPr>
-        <w:t xml:space="preserve">dietitian </w:t>
-      </w:r>
-      <w:r>
-        <w:rPr>
-          <w:rFonts w:ascii="Calibri" w:hAnsi="Calibri" w:cs="Calibri"/>
-          <w:color w:val="0D0D0D" w:themeColor="text1" w:themeTint="F2"/>
-          <w:sz w:val="24"/>
-          <w:szCs w:val="24"/>
-        </w:rPr>
-        <w:t xml:space="preserve">bot </w:t>
-      </w:r>
-      <w:r>
-        <w:rPr>
-          <w:rFonts w:ascii="Calibri" w:hAnsi="Calibri" w:cs="Calibri"/>
-          <w:color w:val="0D0D0D" w:themeColor="text1" w:themeTint="F2"/>
-          <w:sz w:val="24"/>
-          <w:szCs w:val="24"/>
-        </w:rPr>
-        <w:t xml:space="preserve">can run </w:t>
-      </w:r>
-      <w:r>
-        <w:rPr>
-          <w:rFonts w:ascii="Calibri" w:hAnsi="Calibri" w:cs="Calibri"/>
-          <w:color w:val="0D0D0D" w:themeColor="text1" w:themeTint="F2"/>
-          <w:sz w:val="24"/>
-          <w:szCs w:val="24"/>
-        </w:rPr>
-        <w:t>on different platforms without any data loss and without maintain.</w:t>
-      </w:r>
-      <w:r>
-        <w:t xml:space="preserve"> </w:t>
-      </w:r>
-      <w:r>
-        <w:rPr>
-          <w:rFonts w:ascii="Calibri" w:hAnsi="Calibri" w:cs="Calibri"/>
-          <w:color w:val="0D0D0D" w:themeColor="text1" w:themeTint="F2"/>
-          <w:sz w:val="24"/>
-          <w:szCs w:val="24"/>
-        </w:rPr>
-        <w:t>Especially the community like Stack overflow,</w:t>
-      </w:r>
-      <w:r>
-        <w:rPr>
-          <w:rFonts w:ascii="Calibri" w:hAnsi="Calibri" w:cs="Calibri"/>
-          <w:color w:val="0D0D0D" w:themeColor="text1" w:themeTint="F2"/>
-          <w:sz w:val="24"/>
-          <w:szCs w:val="24"/>
-        </w:rPr>
-        <w:t xml:space="preserve"> </w:t>
-      </w:r>
-      <w:r>
-        <w:rPr>
-          <w:rFonts w:ascii="Calibri" w:hAnsi="Calibri" w:cs="Calibri"/>
-          <w:color w:val="0D0D0D" w:themeColor="text1" w:themeTint="F2"/>
-          <w:sz w:val="24"/>
-          <w:szCs w:val="24"/>
-        </w:rPr>
         <w:t>Stack exchange were used to finish the job properly.</w:t>
       </w:r>
     </w:p>
@@ -14550,8 +15879,6 @@
           <w:sz w:val="24"/>
         </w:rPr>
       </w:pPr>
-      <w:bookmarkStart w:id="0" w:name="_GoBack"/>
-      <w:bookmarkEnd w:id="0"/>
     </w:p>
     <w:p>
       <w:pPr>
@@ -14776,7 +16103,7 @@
           <w:shd w:val="clear" w:color="auto" w:fill="FFFFFF"/>
         </w:rPr>
       </w:pPr>
-      <w:hyperlink r:id="rId19" w:history="1">
+      <w:hyperlink r:id="rId22" w:history="1">
         <w:r>
           <w:rPr>
             <w:rStyle w:val="Hyperlink"/>
@@ -14868,7 +16195,7 @@
           <w:szCs w:val="21"/>
         </w:rPr>
       </w:pPr>
-      <w:hyperlink r:id="rId20" w:tooltip="Alan Turing" w:history="1">
+      <w:hyperlink r:id="rId23" w:tooltip="Alan Turing" w:history="1">
         <w:r>
           <w:rPr>
             <w:rFonts w:ascii="Arial" w:hAnsi="Arial"/>
@@ -14917,7 +16244,7 @@
         </w:rPr>
         <w:t>: 433–60, </w:t>
       </w:r>
-      <w:hyperlink r:id="rId21" w:tooltip="Digital object identifier" w:history="1">
+      <w:hyperlink r:id="rId24" w:tooltip="Digital object identifier" w:history="1">
         <w:r>
           <w:rPr>
             <w:rFonts w:ascii="Arial" w:hAnsi="Arial"/>
@@ -14942,7 +16269,7 @@
         </w:rPr>
         <w:t>:</w:t>
       </w:r>
-      <w:hyperlink r:id="rId22" w:history="1">
+      <w:hyperlink r:id="rId25" w:history="1">
         <w:r>
           <w:rPr>
             <w:rFonts w:ascii="Arial" w:hAnsi="Arial"/>
@@ -14992,7 +16319,7 @@
         </w:rPr>
         <w:t xml:space="preserve"> [Internet]. USA: NLP in 5 Minutes. [updated 2016 April 27, cited 2016 Oct 21]. Available from: ​</w:t>
       </w:r>
-      <w:hyperlink r:id="rId23" w:history="1">
+      <w:hyperlink r:id="rId26" w:history="1">
         <w:r>
           <w:rPr>
             <w:rStyle w:val="Hyperlink"/>
@@ -15037,7 +16364,7 @@
         </w:rPr>
         <w:t xml:space="preserve">Apple [Internet]. USA: Siri. [cited 2016 Oct 21]. Available from: </w:t>
       </w:r>
-      <w:hyperlink r:id="rId24" w:history="1">
+      <w:hyperlink r:id="rId27" w:history="1">
         <w:r>
           <w:rPr>
             <w:rStyle w:val="Hyperlink"/>
@@ -15082,7 +16409,7 @@
         </w:rPr>
         <w:t>Microsoft [Internet]. USA: What is Cortana. [updated 2016 Sep 10, cited 2016 Oct 21]. Available from: ​</w:t>
       </w:r>
-      <w:hyperlink r:id="rId25" w:history="1">
+      <w:hyperlink r:id="rId28" w:history="1">
         <w:r>
           <w:rPr>
             <w:rStyle w:val="Hyperlink"/>
@@ -15118,7 +16445,7 @@
           <w:szCs w:val="21"/>
         </w:rPr>
       </w:pPr>
-      <w:hyperlink r:id="rId26" w:history="1">
+      <w:hyperlink r:id="rId29" w:history="1">
         <w:r>
           <w:rPr>
             <w:rStyle w:val="Hyperlink"/>
@@ -15145,7 +16472,7 @@
           <w:szCs w:val="21"/>
         </w:rPr>
       </w:pPr>
-      <w:hyperlink r:id="rId27" w:history="1">
+      <w:hyperlink r:id="rId30" w:history="1">
         <w:r>
           <w:rPr>
             <w:rStyle w:val="Hyperlink"/>
@@ -15172,7 +16499,7 @@
           <w:szCs w:val="21"/>
         </w:rPr>
       </w:pPr>
-      <w:hyperlink r:id="rId28" w:history="1">
+      <w:hyperlink r:id="rId31" w:history="1">
         <w:r>
           <w:rPr>
             <w:rStyle w:val="Hyperlink"/>
@@ -16313,7 +17640,7 @@
   <w:abstractNum w:abstractNumId="8" w15:restartNumberingAfterBreak="0">
     <w:nsid w:val="7B9D13CD"/>
     <w:multiLevelType w:val="hybridMultilevel"/>
-    <w:tmpl w:val="386A8BFE"/>
+    <w:tmpl w:val="1ED0791E"/>
     <w:lvl w:ilvl="0" w:tplc="04090001">
       <w:start w:val="1"/>
       <w:numFmt w:val="bullet"/>
@@ -17749,99 +19076,6 @@
     </w:docPart>
     <w:docPart>
       <w:docPartPr>
-        <w:name w:val="018AA356ED48436D8358EAFA621D6F14"/>
-        <w:category>
-          <w:name w:val="General"/>
-          <w:gallery w:val="placeholder"/>
-        </w:category>
-        <w:types>
-          <w:type w:val="bbPlcHdr"/>
-        </w:types>
-        <w:behaviors>
-          <w:behavior w:val="content"/>
-        </w:behaviors>
-        <w:guid w:val="{3E45097D-F460-406C-BB7E-67E763A67CD7}"/>
-      </w:docPartPr>
-      <w:docPartBody>
-        <w:p>
-          <w:pPr>
-            <w:pStyle w:val="018AA356ED48436D8358EAFA621D6F14"/>
-          </w:pPr>
-          <w:r>
-            <w:rPr>
-              <w:noProof/>
-              <w:webHidden/>
-              <w:color w:val="000000"/>
-            </w:rPr>
-            <w:t>#</w:t>
-          </w:r>
-        </w:p>
-      </w:docPartBody>
-    </w:docPart>
-    <w:docPart>
-      <w:docPartPr>
-        <w:name w:val="8198D7D8836542DEB8A595103A143F80"/>
-        <w:category>
-          <w:name w:val="General"/>
-          <w:gallery w:val="placeholder"/>
-        </w:category>
-        <w:types>
-          <w:type w:val="bbPlcHdr"/>
-        </w:types>
-        <w:behaviors>
-          <w:behavior w:val="content"/>
-        </w:behaviors>
-        <w:guid w:val="{A6A88BDA-778C-4660-B503-F23CF8B2982A}"/>
-      </w:docPartPr>
-      <w:docPartBody>
-        <w:p>
-          <w:pPr>
-            <w:pStyle w:val="8198D7D8836542DEB8A595103A143F80"/>
-          </w:pPr>
-          <w:r>
-            <w:rPr>
-              <w:noProof/>
-              <w:webHidden/>
-              <w:color w:val="000000"/>
-            </w:rPr>
-            <w:t>#</w:t>
-          </w:r>
-        </w:p>
-      </w:docPartBody>
-    </w:docPart>
-    <w:docPart>
-      <w:docPartPr>
-        <w:name w:val="E5B625C2446D45309374F4092323CD3F"/>
-        <w:category>
-          <w:name w:val="General"/>
-          <w:gallery w:val="placeholder"/>
-        </w:category>
-        <w:types>
-          <w:type w:val="bbPlcHdr"/>
-        </w:types>
-        <w:behaviors>
-          <w:behavior w:val="content"/>
-        </w:behaviors>
-        <w:guid w:val="{AAC5B959-FB6F-46FA-866B-CB81ED20D24F}"/>
-      </w:docPartPr>
-      <w:docPartBody>
-        <w:p>
-          <w:pPr>
-            <w:pStyle w:val="E5B625C2446D45309374F4092323CD3F"/>
-          </w:pPr>
-          <w:r>
-            <w:rPr>
-              <w:noProof/>
-              <w:webHidden/>
-              <w:color w:val="000000"/>
-            </w:rPr>
-            <w:t>#</w:t>
-          </w:r>
-        </w:p>
-      </w:docPartBody>
-    </w:docPart>
-    <w:docPart>
-      <w:docPartPr>
         <w:name w:val="53BC7C8ECB2043839C1E763238494371"/>
         <w:category>
           <w:name w:val="General"/>
@@ -18331,6 +19565,7 @@
     <w:rsid w:val="00900E4F"/>
     <w:rsid w:val="0092097F"/>
     <w:rsid w:val="00CF5D93"/>
+    <w:rsid w:val="00D611EA"/>
     <w:rsid w:val="00EA58A5"/>
     <w:rsid w:val="00F101A5"/>
     <w:rsid w:val="00F12E8A"/>
@@ -19521,7 +20756,7 @@
 </file>
 
 <file path=customXml/itemProps2.xml><?xml version="1.0" encoding="utf-8"?>
-<ds:datastoreItem xmlns:ds="http://schemas.openxmlformats.org/officeDocument/2006/customXml" ds:itemID="{15EDA6A7-8539-42E1-9E5A-289948E73221}">
+<ds:datastoreItem xmlns:ds="http://schemas.openxmlformats.org/officeDocument/2006/customXml" ds:itemID="{3C1CE1AE-4B59-46B8-A4FF-BE9AC68C40C1}">
   <ds:schemaRefs>
     <ds:schemaRef ds:uri="http://schemas.openxmlformats.org/officeDocument/2006/bibliography"/>
   </ds:schemaRefs>

--- a/Project Report.docx
+++ b/Project Report.docx
@@ -26,6 +26,7 @@
           <w:temporary/>
           <w:showingPlcHdr/>
         </w:sdtPr>
+        <w:sdtEndPr/>
         <w:sdtContent>
           <w:r>
             <w:t>Chapter 1</w:t>
@@ -56,6 +57,7 @@
           <w:temporary/>
           <w:showingPlcHdr/>
         </w:sdtPr>
+        <w:sdtEndPr/>
         <w:sdtContent>
           <w:r>
             <w:rPr>
@@ -191,6 +193,7 @@
           <w:temporary/>
           <w:showingPlcHdr/>
         </w:sdtPr>
+        <w:sdtEndPr/>
         <w:sdtContent>
           <w:r>
             <w:rPr>
@@ -250,6 +253,7 @@
           <w:temporary/>
           <w:showingPlcHdr/>
         </w:sdtPr>
+        <w:sdtEndPr/>
         <w:sdtContent>
           <w:r>
             <w:rPr>
@@ -289,6 +293,7 @@
           <w:temporary/>
           <w:showingPlcHdr/>
         </w:sdtPr>
+        <w:sdtEndPr/>
         <w:sdtContent>
           <w:r>
             <w:rPr>
@@ -327,6 +332,7 @@
           <w:temporary/>
           <w:showingPlcHdr/>
         </w:sdtPr>
+        <w:sdtEndPr/>
         <w:sdtContent>
           <w:r>
             <w:rPr>
@@ -365,6 +371,7 @@
           <w:temporary/>
           <w:showingPlcHdr/>
         </w:sdtPr>
+        <w:sdtEndPr/>
         <w:sdtContent>
           <w:r>
             <w:rPr>
@@ -445,6 +452,7 @@
           <w:temporary/>
           <w:showingPlcHdr/>
         </w:sdtPr>
+        <w:sdtEndPr/>
         <w:sdtContent>
           <w:r>
             <w:rPr>
@@ -471,6 +479,7 @@
           <w:temporary/>
           <w:showingPlcHdr/>
         </w:sdtPr>
+        <w:sdtEndPr/>
         <w:sdtContent>
           <w:r>
             <w:t>Chapter 3</w:t>
@@ -507,6 +516,7 @@
           <w:temporary/>
           <w:showingPlcHdr/>
         </w:sdtPr>
+        <w:sdtEndPr/>
         <w:sdtContent>
           <w:r>
             <w:rPr>
@@ -546,6 +556,7 @@
           <w:temporary/>
           <w:showingPlcHdr/>
         </w:sdtPr>
+        <w:sdtEndPr/>
         <w:sdtContent>
           <w:r>
             <w:rPr>
@@ -687,6 +698,7 @@
           <w:temporary/>
           <w:showingPlcHdr/>
         </w:sdtPr>
+        <w:sdtEndPr/>
         <w:sdtContent>
           <w:r>
             <w:rPr>
@@ -738,6 +750,7 @@
           <w:temporary/>
           <w:showingPlcHdr/>
         </w:sdtPr>
+        <w:sdtEndPr/>
         <w:sdtContent>
           <w:r>
             <w:rPr>
@@ -795,6 +808,7 @@
           <w:temporary/>
           <w:showingPlcHdr/>
         </w:sdtPr>
+        <w:sdtEndPr/>
         <w:sdtContent>
           <w:r>
             <w:rPr>
@@ -984,6 +998,7 @@
           <w:temporary/>
           <w:showingPlcHdr/>
         </w:sdtPr>
+        <w:sdtEndPr/>
         <w:sdtContent>
           <w:r>
             <w:rPr>
@@ -1074,6 +1089,7 @@
           <w:temporary/>
           <w:showingPlcHdr/>
         </w:sdtPr>
+        <w:sdtEndPr/>
         <w:sdtContent>
           <w:r>
             <w:rPr>
@@ -1113,6 +1129,7 @@
           <w:temporary/>
           <w:showingPlcHdr/>
         </w:sdtPr>
+        <w:sdtEndPr/>
         <w:sdtContent>
           <w:r>
             <w:rPr>
@@ -1152,6 +1169,7 @@
           <w:temporary/>
           <w:showingPlcHdr/>
         </w:sdtPr>
+        <w:sdtEndPr/>
         <w:sdtContent>
           <w:r>
             <w:rPr>
@@ -1190,6 +1208,7 @@
           <w:temporary/>
           <w:showingPlcHdr/>
         </w:sdtPr>
+        <w:sdtEndPr/>
         <w:sdtContent>
           <w:r>
             <w:rPr>
@@ -1229,6 +1248,7 @@
           <w:temporary/>
           <w:showingPlcHdr/>
         </w:sdtPr>
+        <w:sdtEndPr/>
         <w:sdtContent>
           <w:r>
             <w:rPr>
@@ -1268,6 +1288,7 @@
           <w:temporary/>
           <w:showingPlcHdr/>
         </w:sdtPr>
+        <w:sdtEndPr/>
         <w:sdtContent>
           <w:r>
             <w:rPr>
@@ -1307,6 +1328,7 @@
           <w:temporary/>
           <w:showingPlcHdr/>
         </w:sdtPr>
+        <w:sdtEndPr/>
         <w:sdtContent>
           <w:r>
             <w:rPr>
@@ -1346,6 +1368,7 @@
           <w:temporary/>
           <w:showingPlcHdr/>
         </w:sdtPr>
+        <w:sdtEndPr/>
         <w:sdtContent>
           <w:r>
             <w:rPr>
@@ -1385,6 +1408,7 @@
           <w:temporary/>
           <w:showingPlcHdr/>
         </w:sdtPr>
+        <w:sdtEndPr/>
         <w:sdtContent>
           <w:r>
             <w:rPr>
@@ -1424,6 +1448,7 @@
           <w:temporary/>
           <w:showingPlcHdr/>
         </w:sdtPr>
+        <w:sdtEndPr/>
         <w:sdtContent>
           <w:r>
             <w:rPr>
@@ -1462,6 +1487,7 @@
           <w:temporary/>
           <w:showingPlcHdr/>
         </w:sdtPr>
+        <w:sdtEndPr/>
         <w:sdtContent>
           <w:r>
             <w:rPr>
@@ -4829,171 +4855,171 @@
         </w:rPr>
         <w:t>ARCHITECTURE</w:t>
       </w:r>
-    </w:p>
-    <w:p>
-      <w:pPr>
-        <w:rPr>
-          <w:rFonts w:ascii="Calibri" w:hAnsi="Calibri" w:cs="Calibri"/>
-          <w:sz w:val="24"/>
-          <w:szCs w:val="24"/>
-        </w:rPr>
-      </w:pPr>
-    </w:p>
-    <w:p>
-      <w:pPr>
-        <w:rPr>
-          <w:rFonts w:ascii="Calibri" w:hAnsi="Calibri" w:cs="Calibri"/>
-          <w:sz w:val="24"/>
-          <w:szCs w:val="24"/>
-        </w:rPr>
-      </w:pPr>
-      <w:r>
-        <w:rPr>
-          <w:rFonts w:ascii="Calibri" w:hAnsi="Calibri" w:cs="Calibri"/>
-          <w:sz w:val="24"/>
-          <w:szCs w:val="24"/>
-        </w:rPr>
-        <w:t xml:space="preserve">The </w:t>
-      </w:r>
-      <w:r>
-        <w:rPr>
-          <w:rFonts w:ascii="Calibri" w:hAnsi="Calibri" w:cs="Calibri"/>
-          <w:sz w:val="24"/>
-          <w:szCs w:val="24"/>
-        </w:rPr>
-        <w:t xml:space="preserve">entire </w:t>
-      </w:r>
-      <w:r>
-        <w:rPr>
-          <w:rFonts w:ascii="Calibri" w:hAnsi="Calibri" w:cs="Calibri"/>
-          <w:sz w:val="24"/>
-          <w:szCs w:val="24"/>
-        </w:rPr>
-        <w:t xml:space="preserve">application </w:t>
-      </w:r>
-      <w:r>
-        <w:rPr>
-          <w:rFonts w:ascii="Calibri" w:hAnsi="Calibri" w:cs="Calibri"/>
-          <w:sz w:val="24"/>
-          <w:szCs w:val="24"/>
-        </w:rPr>
-        <w:t>is</w:t>
-      </w:r>
-      <w:r>
-        <w:rPr>
-          <w:rFonts w:ascii="Calibri" w:hAnsi="Calibri" w:cs="Calibri"/>
-          <w:sz w:val="24"/>
-          <w:szCs w:val="24"/>
-        </w:rPr>
-        <w:t xml:space="preserve"> </w:t>
-      </w:r>
-      <w:r>
-        <w:rPr>
-          <w:rFonts w:ascii="Calibri" w:hAnsi="Calibri" w:cs="Calibri"/>
-          <w:sz w:val="24"/>
-          <w:szCs w:val="24"/>
-        </w:rPr>
-        <w:t>programmed using</w:t>
-      </w:r>
-      <w:r>
-        <w:rPr>
-          <w:rFonts w:ascii="Calibri" w:hAnsi="Calibri" w:cs="Calibri"/>
-          <w:sz w:val="24"/>
-          <w:szCs w:val="24"/>
-        </w:rPr>
-        <w:t xml:space="preserve"> Java</w:t>
-      </w:r>
-      <w:r>
-        <w:rPr>
-          <w:rFonts w:ascii="Calibri" w:hAnsi="Calibri" w:cs="Calibri"/>
-          <w:sz w:val="24"/>
-          <w:szCs w:val="24"/>
-        </w:rPr>
-        <w:t xml:space="preserve"> </w:t>
-      </w:r>
-      <w:r>
-        <w:rPr>
-          <w:rFonts w:ascii="Calibri" w:hAnsi="Calibri" w:cs="Calibri"/>
-          <w:sz w:val="24"/>
-          <w:szCs w:val="24"/>
-        </w:rPr>
-        <w:t>following the MVC architecture.</w:t>
-      </w:r>
-    </w:p>
-    <w:p>
-      <w:pPr>
-        <w:rPr>
-          <w:rFonts w:ascii="Calibri" w:hAnsi="Calibri" w:cs="Calibri"/>
-          <w:sz w:val="24"/>
-          <w:szCs w:val="24"/>
-        </w:rPr>
-      </w:pPr>
-      <w:r>
-        <w:rPr>
-          <w:rFonts w:ascii="Calibri" w:hAnsi="Calibri" w:cs="Calibri"/>
-          <w:sz w:val="24"/>
-          <w:szCs w:val="24"/>
-        </w:rPr>
-        <w:t>A</w:t>
-      </w:r>
-      <w:r>
-        <w:rPr>
-          <w:rFonts w:ascii="Calibri" w:hAnsi="Calibri" w:cs="Calibri"/>
-          <w:sz w:val="24"/>
-          <w:szCs w:val="24"/>
-        </w:rPr>
-        <w:t xml:space="preserve">fter deeply go through the requirements above the entire process was </w:t>
-      </w:r>
-      <w:r>
-        <w:rPr>
-          <w:rFonts w:ascii="Calibri" w:hAnsi="Calibri" w:cs="Calibri"/>
-          <w:sz w:val="24"/>
-          <w:szCs w:val="24"/>
-        </w:rPr>
-        <w:t>outlined</w:t>
-      </w:r>
-      <w:r>
-        <w:rPr>
-          <w:rFonts w:ascii="Calibri" w:hAnsi="Calibri" w:cs="Calibri"/>
-          <w:sz w:val="24"/>
-          <w:szCs w:val="24"/>
-        </w:rPr>
-        <w:t xml:space="preserve"> </w:t>
-      </w:r>
-      <w:r>
-        <w:rPr>
-          <w:rFonts w:ascii="Calibri" w:hAnsi="Calibri" w:cs="Calibri"/>
-          <w:sz w:val="24"/>
-          <w:szCs w:val="24"/>
-        </w:rPr>
-        <w:t xml:space="preserve">in the </w:t>
-      </w:r>
-      <w:r>
-        <w:rPr>
-          <w:rFonts w:ascii="Calibri" w:hAnsi="Calibri" w:cs="Calibri"/>
-          <w:sz w:val="24"/>
-          <w:szCs w:val="24"/>
-        </w:rPr>
-        <w:t>a</w:t>
-      </w:r>
-      <w:r>
-        <w:rPr>
-          <w:rFonts w:ascii="Calibri" w:hAnsi="Calibri" w:cs="Calibri"/>
-          <w:sz w:val="24"/>
-          <w:szCs w:val="24"/>
-        </w:rPr>
-        <w:t xml:space="preserve">rchitecture </w:t>
-      </w:r>
-      <w:r>
-        <w:rPr>
-          <w:rFonts w:ascii="Calibri" w:hAnsi="Calibri" w:cs="Calibri"/>
-          <w:sz w:val="24"/>
-          <w:szCs w:val="24"/>
-        </w:rPr>
-        <w:t>o</w:t>
-      </w:r>
       <w:bookmarkStart w:id="0" w:name="_GoBack"/>
       <w:bookmarkEnd w:id="0"/>
+    </w:p>
+    <w:p>
+      <w:pPr>
+        <w:rPr>
+          <w:rFonts w:ascii="Calibri" w:hAnsi="Calibri" w:cs="Calibri"/>
+          <w:sz w:val="24"/>
+          <w:szCs w:val="24"/>
+        </w:rPr>
+      </w:pPr>
+    </w:p>
+    <w:p>
+      <w:pPr>
+        <w:rPr>
+          <w:rFonts w:ascii="Calibri" w:hAnsi="Calibri" w:cs="Calibri"/>
+          <w:sz w:val="24"/>
+          <w:szCs w:val="24"/>
+        </w:rPr>
+      </w:pPr>
+      <w:r>
+        <w:rPr>
+          <w:rFonts w:ascii="Calibri" w:hAnsi="Calibri" w:cs="Calibri"/>
+          <w:sz w:val="24"/>
+          <w:szCs w:val="24"/>
+        </w:rPr>
+        <w:t xml:space="preserve">The </w:t>
+      </w:r>
+      <w:r>
+        <w:rPr>
+          <w:rFonts w:ascii="Calibri" w:hAnsi="Calibri" w:cs="Calibri"/>
+          <w:sz w:val="24"/>
+          <w:szCs w:val="24"/>
+        </w:rPr>
+        <w:t xml:space="preserve">entire </w:t>
+      </w:r>
+      <w:r>
+        <w:rPr>
+          <w:rFonts w:ascii="Calibri" w:hAnsi="Calibri" w:cs="Calibri"/>
+          <w:sz w:val="24"/>
+          <w:szCs w:val="24"/>
+        </w:rPr>
+        <w:t xml:space="preserve">application </w:t>
+      </w:r>
+      <w:r>
+        <w:rPr>
+          <w:rFonts w:ascii="Calibri" w:hAnsi="Calibri" w:cs="Calibri"/>
+          <w:sz w:val="24"/>
+          <w:szCs w:val="24"/>
+        </w:rPr>
+        <w:t>is</w:t>
+      </w:r>
+      <w:r>
+        <w:rPr>
+          <w:rFonts w:ascii="Calibri" w:hAnsi="Calibri" w:cs="Calibri"/>
+          <w:sz w:val="24"/>
+          <w:szCs w:val="24"/>
+        </w:rPr>
+        <w:t xml:space="preserve"> </w:t>
+      </w:r>
+      <w:r>
+        <w:rPr>
+          <w:rFonts w:ascii="Calibri" w:hAnsi="Calibri" w:cs="Calibri"/>
+          <w:sz w:val="24"/>
+          <w:szCs w:val="24"/>
+        </w:rPr>
+        <w:t>programmed using</w:t>
+      </w:r>
+      <w:r>
+        <w:rPr>
+          <w:rFonts w:ascii="Calibri" w:hAnsi="Calibri" w:cs="Calibri"/>
+          <w:sz w:val="24"/>
+          <w:szCs w:val="24"/>
+        </w:rPr>
+        <w:t xml:space="preserve"> Java</w:t>
+      </w:r>
+      <w:r>
+        <w:rPr>
+          <w:rFonts w:ascii="Calibri" w:hAnsi="Calibri" w:cs="Calibri"/>
+          <w:sz w:val="24"/>
+          <w:szCs w:val="24"/>
+        </w:rPr>
+        <w:t xml:space="preserve"> </w:t>
+      </w:r>
+      <w:r>
+        <w:rPr>
+          <w:rFonts w:ascii="Calibri" w:hAnsi="Calibri" w:cs="Calibri"/>
+          <w:sz w:val="24"/>
+          <w:szCs w:val="24"/>
+        </w:rPr>
+        <w:t>following the MVC architecture.</w:t>
+      </w:r>
+    </w:p>
+    <w:p>
+      <w:pPr>
+        <w:rPr>
+          <w:rFonts w:ascii="Calibri" w:hAnsi="Calibri" w:cs="Calibri"/>
+          <w:sz w:val="24"/>
+          <w:szCs w:val="24"/>
+        </w:rPr>
+      </w:pPr>
+      <w:r>
+        <w:rPr>
+          <w:rFonts w:ascii="Calibri" w:hAnsi="Calibri" w:cs="Calibri"/>
+          <w:sz w:val="24"/>
+          <w:szCs w:val="24"/>
+        </w:rPr>
+        <w:t>A</w:t>
+      </w:r>
+      <w:r>
+        <w:rPr>
+          <w:rFonts w:ascii="Calibri" w:hAnsi="Calibri" w:cs="Calibri"/>
+          <w:sz w:val="24"/>
+          <w:szCs w:val="24"/>
+        </w:rPr>
+        <w:t xml:space="preserve">fter deeply go through the requirements above the entire process was </w:t>
+      </w:r>
+      <w:r>
+        <w:rPr>
+          <w:rFonts w:ascii="Calibri" w:hAnsi="Calibri" w:cs="Calibri"/>
+          <w:sz w:val="24"/>
+          <w:szCs w:val="24"/>
+        </w:rPr>
+        <w:t>outlined</w:t>
+      </w:r>
+      <w:r>
+        <w:rPr>
+          <w:rFonts w:ascii="Calibri" w:hAnsi="Calibri" w:cs="Calibri"/>
+          <w:sz w:val="24"/>
+          <w:szCs w:val="24"/>
+        </w:rPr>
+        <w:t xml:space="preserve"> </w:t>
+      </w:r>
+      <w:r>
+        <w:rPr>
+          <w:rFonts w:ascii="Calibri" w:hAnsi="Calibri" w:cs="Calibri"/>
+          <w:sz w:val="24"/>
+          <w:szCs w:val="24"/>
+        </w:rPr>
+        <w:t xml:space="preserve">in the </w:t>
+      </w:r>
+      <w:r>
+        <w:rPr>
+          <w:rFonts w:ascii="Calibri" w:hAnsi="Calibri" w:cs="Calibri"/>
+          <w:sz w:val="24"/>
+          <w:szCs w:val="24"/>
+        </w:rPr>
+        <w:t>a</w:t>
+      </w:r>
+      <w:r>
+        <w:rPr>
+          <w:rFonts w:ascii="Calibri" w:hAnsi="Calibri" w:cs="Calibri"/>
+          <w:sz w:val="24"/>
+          <w:szCs w:val="24"/>
+        </w:rPr>
+        <w:t xml:space="preserve">rchitecture </w:t>
+      </w:r>
+      <w:r>
+        <w:rPr>
+          <w:rFonts w:ascii="Calibri" w:hAnsi="Calibri" w:cs="Calibri"/>
+          <w:sz w:val="24"/>
+          <w:szCs w:val="24"/>
+        </w:rPr>
+        <w:t>o</w:t>
+      </w:r>
       <w:r>
         <w:rPr>
           <w:rFonts w:ascii="Calibri" w:hAnsi="Calibri" w:cs="Calibri"/>
@@ -5019,341 +5045,2099 @@
           <w:szCs w:val="24"/>
         </w:rPr>
       </w:pPr>
-    </w:p>
-    <w:p>
-      <w:pPr>
-        <w:rPr>
-          <w:rFonts w:ascii="Calibri" w:hAnsi="Calibri" w:cs="Calibri"/>
-          <w:sz w:val="24"/>
-          <w:szCs w:val="24"/>
-        </w:rPr>
-      </w:pPr>
-      <w:r>
-        <w:rPr>
-          <w:rFonts w:ascii="Calibri" w:hAnsi="Calibri" w:cs="Calibri"/>
-          <w:sz w:val="24"/>
-          <w:szCs w:val="24"/>
-          <w:highlight w:val="yellow"/>
-        </w:rPr>
-        <w:t>Architecture Overview (</w:t>
-      </w:r>
-      <w:r>
-        <w:rPr>
-          <w:rFonts w:ascii="Calibri" w:hAnsi="Calibri" w:cs="Calibri"/>
-          <w:sz w:val="24"/>
-          <w:szCs w:val="24"/>
-          <w:highlight w:val="yellow"/>
-        </w:rPr>
-        <w:t>Figure</w:t>
-      </w:r>
-      <w:r>
-        <w:rPr>
-          <w:rFonts w:ascii="Calibri" w:hAnsi="Calibri" w:cs="Calibri"/>
-          <w:sz w:val="24"/>
-          <w:szCs w:val="24"/>
-          <w:highlight w:val="yellow"/>
-        </w:rPr>
-        <w:t xml:space="preserve"> Process of the input to </w:t>
-      </w:r>
-      <w:r>
-        <w:rPr>
-          <w:rFonts w:ascii="Calibri" w:hAnsi="Calibri" w:cs="Calibri"/>
-          <w:sz w:val="24"/>
-          <w:szCs w:val="24"/>
-          <w:highlight w:val="yellow"/>
-        </w:rPr>
-        <w:t>output</w:t>
-      </w:r>
-      <w:r>
-        <w:rPr>
-          <w:rFonts w:ascii="Calibri" w:hAnsi="Calibri" w:cs="Calibri"/>
-          <w:sz w:val="24"/>
-          <w:szCs w:val="24"/>
-          <w:highlight w:val="yellow"/>
-        </w:rPr>
-        <w:t>)</w:t>
-      </w:r>
-    </w:p>
-    <w:p>
-      <w:pPr>
-        <w:rPr>
-          <w:rFonts w:ascii="Calibri" w:hAnsi="Calibri" w:cs="Calibri"/>
-          <w:sz w:val="24"/>
-          <w:szCs w:val="24"/>
-        </w:rPr>
-      </w:pPr>
-    </w:p>
-    <w:p>
-      <w:pPr>
-        <w:rPr>
-          <w:rFonts w:ascii="Calibri" w:hAnsi="Calibri" w:cs="Calibri"/>
-          <w:sz w:val="24"/>
-          <w:szCs w:val="24"/>
-        </w:rPr>
-      </w:pPr>
-    </w:p>
-    <w:p>
-      <w:pPr>
-        <w:rPr>
-          <w:rFonts w:ascii="Calibri" w:hAnsi="Calibri" w:cs="Calibri"/>
-          <w:sz w:val="24"/>
-          <w:szCs w:val="24"/>
-        </w:rPr>
-      </w:pPr>
-    </w:p>
-    <w:p>
-      <w:pPr>
-        <w:rPr>
-          <w:rFonts w:ascii="Calibri" w:hAnsi="Calibri" w:cs="Calibri"/>
-          <w:sz w:val="24"/>
-          <w:szCs w:val="24"/>
-        </w:rPr>
-      </w:pPr>
-    </w:p>
-    <w:p>
-      <w:pPr>
-        <w:rPr>
-          <w:rFonts w:ascii="Calibri" w:hAnsi="Calibri" w:cs="Calibri"/>
-          <w:sz w:val="24"/>
-          <w:szCs w:val="24"/>
-        </w:rPr>
-      </w:pPr>
-    </w:p>
-    <w:p>
-      <w:pPr>
-        <w:rPr>
-          <w:rFonts w:ascii="Calibri" w:hAnsi="Calibri" w:cs="Calibri"/>
-          <w:sz w:val="24"/>
-          <w:szCs w:val="24"/>
-        </w:rPr>
-      </w:pPr>
-    </w:p>
-    <w:p>
-      <w:pPr>
-        <w:rPr>
-          <w:rFonts w:ascii="Calibri" w:hAnsi="Calibri" w:cs="Calibri"/>
-          <w:sz w:val="24"/>
-          <w:szCs w:val="24"/>
-        </w:rPr>
-      </w:pPr>
-    </w:p>
-    <w:p>
-      <w:pPr>
-        <w:rPr>
-          <w:rFonts w:ascii="Calibri" w:hAnsi="Calibri" w:cs="Calibri"/>
-          <w:sz w:val="24"/>
-          <w:szCs w:val="24"/>
-        </w:rPr>
-      </w:pPr>
-    </w:p>
-    <w:p>
-      <w:pPr>
-        <w:rPr>
-          <w:rFonts w:ascii="Calibri" w:hAnsi="Calibri" w:cs="Calibri"/>
-          <w:sz w:val="24"/>
-          <w:szCs w:val="24"/>
-        </w:rPr>
-      </w:pPr>
-    </w:p>
-    <w:p>
-      <w:pPr>
-        <w:rPr>
-          <w:rFonts w:ascii="Calibri" w:hAnsi="Calibri" w:cs="Calibri"/>
-          <w:sz w:val="24"/>
-        </w:rPr>
-      </w:pPr>
-    </w:p>
-    <w:p>
-      <w:pPr>
-        <w:rPr>
-          <w:rFonts w:ascii="Calibri" w:hAnsi="Calibri" w:cs="Calibri"/>
-          <w:sz w:val="24"/>
-        </w:rPr>
-      </w:pPr>
-    </w:p>
-    <w:p>
-      <w:pPr>
-        <w:rPr>
-          <w:rFonts w:ascii="Calibri" w:hAnsi="Calibri" w:cs="Calibri"/>
-          <w:sz w:val="24"/>
-        </w:rPr>
-      </w:pPr>
-    </w:p>
-    <w:p>
-      <w:pPr>
-        <w:rPr>
-          <w:rFonts w:ascii="Calibri" w:hAnsi="Calibri" w:cs="Calibri"/>
-          <w:sz w:val="24"/>
-        </w:rPr>
-      </w:pPr>
-    </w:p>
-    <w:p>
-      <w:pPr>
-        <w:rPr>
-          <w:rFonts w:ascii="Calibri" w:hAnsi="Calibri" w:cs="Calibri"/>
-          <w:sz w:val="24"/>
-        </w:rPr>
-      </w:pPr>
-    </w:p>
-    <w:p>
-      <w:pPr>
-        <w:rPr>
-          <w:rFonts w:ascii="Calibri" w:hAnsi="Calibri" w:cs="Calibri"/>
-          <w:sz w:val="24"/>
-        </w:rPr>
-      </w:pPr>
-    </w:p>
-    <w:p>
-      <w:pPr>
-        <w:rPr>
-          <w:rFonts w:ascii="Calibri" w:hAnsi="Calibri" w:cs="Calibri"/>
-          <w:sz w:val="24"/>
-        </w:rPr>
-      </w:pPr>
-    </w:p>
-    <w:p>
-      <w:pPr>
-        <w:rPr>
-          <w:rFonts w:ascii="Calibri" w:hAnsi="Calibri" w:cs="Calibri"/>
-          <w:sz w:val="24"/>
-        </w:rPr>
-      </w:pPr>
-    </w:p>
-    <w:p>
-      <w:pPr>
-        <w:rPr>
-          <w:rFonts w:ascii="Calibri" w:hAnsi="Calibri" w:cs="Calibri"/>
-          <w:sz w:val="24"/>
-        </w:rPr>
-      </w:pPr>
-    </w:p>
-    <w:p>
-      <w:pPr>
-        <w:rPr>
-          <w:rFonts w:ascii="Calibri" w:hAnsi="Calibri" w:cs="Calibri"/>
-          <w:sz w:val="24"/>
-        </w:rPr>
-      </w:pPr>
-    </w:p>
-    <w:p>
-      <w:pPr>
-        <w:rPr>
-          <w:rFonts w:ascii="Calibri" w:hAnsi="Calibri" w:cs="Calibri"/>
-          <w:sz w:val="24"/>
-        </w:rPr>
-      </w:pPr>
-    </w:p>
-    <w:p>
-      <w:pPr>
-        <w:rPr>
-          <w:rFonts w:ascii="Calibri" w:hAnsi="Calibri" w:cs="Calibri"/>
-          <w:sz w:val="24"/>
-        </w:rPr>
-      </w:pPr>
-    </w:p>
-    <w:p>
-      <w:pPr>
-        <w:rPr>
-          <w:rFonts w:ascii="Calibri" w:hAnsi="Calibri" w:cs="Calibri"/>
-          <w:sz w:val="24"/>
-        </w:rPr>
-      </w:pPr>
-    </w:p>
-    <w:p>
-      <w:pPr>
-        <w:rPr>
-          <w:rFonts w:ascii="Calibri" w:hAnsi="Calibri" w:cs="Calibri"/>
-          <w:sz w:val="24"/>
-        </w:rPr>
-      </w:pPr>
-    </w:p>
-    <w:p>
-      <w:pPr>
-        <w:rPr>
-          <w:rFonts w:ascii="Calibri" w:hAnsi="Calibri" w:cs="Calibri"/>
-          <w:sz w:val="24"/>
-        </w:rPr>
-      </w:pPr>
-    </w:p>
-    <w:p>
-      <w:pPr>
-        <w:rPr>
-          <w:rFonts w:ascii="Calibri" w:hAnsi="Calibri" w:cs="Calibri"/>
-          <w:sz w:val="24"/>
-        </w:rPr>
-      </w:pPr>
-    </w:p>
-    <w:p>
-      <w:pPr>
-        <w:rPr>
-          <w:rFonts w:ascii="Calibri" w:hAnsi="Calibri" w:cs="Calibri"/>
-          <w:sz w:val="24"/>
-        </w:rPr>
-      </w:pPr>
-    </w:p>
-    <w:p>
-      <w:pPr>
-        <w:rPr>
-          <w:rFonts w:ascii="Calibri" w:hAnsi="Calibri" w:cs="Calibri"/>
-          <w:sz w:val="24"/>
-        </w:rPr>
-      </w:pPr>
-    </w:p>
-    <w:p>
-      <w:pPr>
-        <w:rPr>
-          <w:rFonts w:ascii="Calibri" w:hAnsi="Calibri" w:cs="Calibri"/>
-          <w:sz w:val="24"/>
-        </w:rPr>
-      </w:pPr>
-    </w:p>
-    <w:p>
-      <w:pPr>
-        <w:rPr>
-          <w:rFonts w:ascii="Calibri" w:hAnsi="Calibri" w:cs="Calibri"/>
-          <w:sz w:val="24"/>
-        </w:rPr>
-      </w:pPr>
-    </w:p>
-    <w:p>
-      <w:pPr>
-        <w:rPr>
-          <w:rFonts w:ascii="Calibri" w:hAnsi="Calibri" w:cs="Calibri"/>
-          <w:sz w:val="24"/>
-        </w:rPr>
-      </w:pPr>
-    </w:p>
-    <w:p>
-      <w:pPr>
-        <w:rPr>
-          <w:rFonts w:ascii="Calibri" w:hAnsi="Calibri" w:cs="Calibri"/>
-          <w:sz w:val="24"/>
-        </w:rPr>
-      </w:pPr>
-    </w:p>
-    <w:p>
-      <w:pPr>
-        <w:rPr>
-          <w:rFonts w:ascii="Calibri" w:hAnsi="Calibri" w:cs="Calibri"/>
-          <w:sz w:val="24"/>
-        </w:rPr>
-      </w:pPr>
-    </w:p>
-    <w:p>
-      <w:pPr>
-        <w:rPr>
-          <w:rFonts w:ascii="Calibri" w:hAnsi="Calibri" w:cs="Calibri"/>
-          <w:sz w:val="28"/>
-          <w:szCs w:val="28"/>
-        </w:rPr>
-      </w:pPr>
-      <w:r>
-        <w:rPr>
-          <w:rFonts w:ascii="Calibri" w:hAnsi="Calibri" w:cs="Calibri"/>
+      <w:r>
+        <w:rPr>
+          <w:rFonts w:ascii="Calibri" w:hAnsi="Calibri" w:cs="Calibri"/>
+          <w:noProof/>
+          <w:sz w:val="24"/>
+        </w:rPr>
+        <w:drawing>
+          <wp:anchor distT="0" distB="0" distL="114300" distR="114300" simplePos="0" relativeHeight="251672576" behindDoc="0" locked="0" layoutInCell="1" allowOverlap="1" wp14:anchorId="6056FE7F" wp14:editId="2D3F7A72">
+            <wp:simplePos x="0" y="0"/>
+            <wp:positionH relativeFrom="column">
+              <wp:posOffset>4591050</wp:posOffset>
+            </wp:positionH>
+            <wp:positionV relativeFrom="paragraph">
+              <wp:posOffset>3810</wp:posOffset>
+            </wp:positionV>
+            <wp:extent cx="1771650" cy="2152650"/>
+            <wp:effectExtent l="0" t="0" r="0" b="0"/>
+            <wp:wrapNone/>
+            <wp:docPr id="14" name="Graphic 14" descr="Cloud"/>
+            <wp:cNvGraphicFramePr>
+              <a:graphicFrameLocks xmlns:a="http://schemas.openxmlformats.org/drawingml/2006/main" noChangeAspect="1"/>
+            </wp:cNvGraphicFramePr>
+            <a:graphic xmlns:a="http://schemas.openxmlformats.org/drawingml/2006/main">
+              <a:graphicData uri="http://schemas.openxmlformats.org/drawingml/2006/picture">
+                <pic:pic xmlns:pic="http://schemas.openxmlformats.org/drawingml/2006/picture">
+                  <pic:nvPicPr>
+                    <pic:cNvPr id="14" name="Cloud.svg"/>
+                    <pic:cNvPicPr/>
+                  </pic:nvPicPr>
+                  <pic:blipFill>
+                    <a:blip r:embed="rId9">
+                      <a:extLst>
+                        <a:ext uri="{28A0092B-C50C-407E-A947-70E740481C1C}">
+                          <a14:useLocalDpi xmlns:a14="http://schemas.microsoft.com/office/drawing/2010/main" val="0"/>
+                        </a:ext>
+                        <a:ext uri="{96DAC541-7B7A-43D3-8B79-37D633B846F1}">
+                          <asvg:svgBlip xmlns:asvg="http://schemas.microsoft.com/office/drawing/2016/SVG/main" r:embed="rId10"/>
+                        </a:ext>
+                      </a:extLst>
+                    </a:blip>
+                    <a:stretch>
+                      <a:fillRect/>
+                    </a:stretch>
+                  </pic:blipFill>
+                  <pic:spPr>
+                    <a:xfrm>
+                      <a:off x="0" y="0"/>
+                      <a:ext cx="1771650" cy="2152650"/>
+                    </a:xfrm>
+                    <a:prstGeom prst="rect">
+                      <a:avLst/>
+                    </a:prstGeom>
+                  </pic:spPr>
+                </pic:pic>
+              </a:graphicData>
+            </a:graphic>
+            <wp14:sizeRelH relativeFrom="margin">
+              <wp14:pctWidth>0</wp14:pctWidth>
+            </wp14:sizeRelH>
+            <wp14:sizeRelV relativeFrom="margin">
+              <wp14:pctHeight>0</wp14:pctHeight>
+            </wp14:sizeRelV>
+          </wp:anchor>
+        </w:drawing>
+      </w:r>
+      <w:r>
+        <w:rPr>
+          <w:rFonts w:ascii="Calibri" w:hAnsi="Calibri" w:cs="Calibri"/>
+          <w:noProof/>
+          <w:sz w:val="24"/>
+          <w:szCs w:val="24"/>
+        </w:rPr>
+        <w:drawing>
+          <wp:anchor distT="0" distB="0" distL="114300" distR="114300" simplePos="0" relativeHeight="251667456" behindDoc="0" locked="0" layoutInCell="1" allowOverlap="1" wp14:anchorId="7DE3648D" wp14:editId="05A2059C">
+            <wp:simplePos x="0" y="0"/>
+            <wp:positionH relativeFrom="column">
+              <wp:posOffset>1933575</wp:posOffset>
+            </wp:positionH>
+            <wp:positionV relativeFrom="paragraph">
+              <wp:posOffset>161925</wp:posOffset>
+            </wp:positionV>
+            <wp:extent cx="1905000" cy="1905000"/>
+            <wp:effectExtent l="0" t="0" r="0" b="0"/>
+            <wp:wrapNone/>
+            <wp:docPr id="9" name="Graphic 9" descr="Laptop"/>
+            <wp:cNvGraphicFramePr>
+              <a:graphicFrameLocks xmlns:a="http://schemas.openxmlformats.org/drawingml/2006/main" noChangeAspect="1"/>
+            </wp:cNvGraphicFramePr>
+            <a:graphic xmlns:a="http://schemas.openxmlformats.org/drawingml/2006/main">
+              <a:graphicData uri="http://schemas.openxmlformats.org/drawingml/2006/picture">
+                <pic:pic xmlns:pic="http://schemas.openxmlformats.org/drawingml/2006/picture">
+                  <pic:nvPicPr>
+                    <pic:cNvPr id="9" name="Laptop.svg"/>
+                    <pic:cNvPicPr/>
+                  </pic:nvPicPr>
+                  <pic:blipFill>
+                    <a:blip r:embed="rId11">
+                      <a:extLst>
+                        <a:ext uri="{28A0092B-C50C-407E-A947-70E740481C1C}">
+                          <a14:useLocalDpi xmlns:a14="http://schemas.microsoft.com/office/drawing/2010/main" val="0"/>
+                        </a:ext>
+                        <a:ext uri="{96DAC541-7B7A-43D3-8B79-37D633B846F1}">
+                          <asvg:svgBlip xmlns:asvg="http://schemas.microsoft.com/office/drawing/2016/SVG/main" r:embed="rId12"/>
+                        </a:ext>
+                      </a:extLst>
+                    </a:blip>
+                    <a:stretch>
+                      <a:fillRect/>
+                    </a:stretch>
+                  </pic:blipFill>
+                  <pic:spPr>
+                    <a:xfrm>
+                      <a:off x="0" y="0"/>
+                      <a:ext cx="1905000" cy="1905000"/>
+                    </a:xfrm>
+                    <a:prstGeom prst="rect">
+                      <a:avLst/>
+                    </a:prstGeom>
+                  </pic:spPr>
+                </pic:pic>
+              </a:graphicData>
+            </a:graphic>
+            <wp14:sizeRelH relativeFrom="margin">
+              <wp14:pctWidth>0</wp14:pctWidth>
+            </wp14:sizeRelH>
+            <wp14:sizeRelV relativeFrom="margin">
+              <wp14:pctHeight>0</wp14:pctHeight>
+            </wp14:sizeRelV>
+          </wp:anchor>
+        </w:drawing>
+      </w:r>
+    </w:p>
+    <w:p>
+      <w:pPr>
+        <w:rPr>
+          <w:rFonts w:ascii="Calibri" w:hAnsi="Calibri" w:cs="Calibri"/>
+          <w:sz w:val="24"/>
+          <w:szCs w:val="24"/>
+        </w:rPr>
+      </w:pPr>
+    </w:p>
+    <w:p>
+      <w:pPr>
+        <w:rPr>
+          <w:rFonts w:ascii="Calibri" w:hAnsi="Calibri" w:cs="Calibri"/>
+          <w:sz w:val="24"/>
+          <w:szCs w:val="24"/>
+        </w:rPr>
+      </w:pPr>
+      <w:r>
+        <w:rPr>
+          <w:rFonts w:ascii="Calibri" w:hAnsi="Calibri" w:cs="Calibri"/>
+          <w:noProof/>
+          <w:sz w:val="24"/>
+          <w:szCs w:val="24"/>
+        </w:rPr>
+        <w:drawing>
+          <wp:anchor distT="0" distB="0" distL="114300" distR="114300" simplePos="0" relativeHeight="251666432" behindDoc="0" locked="0" layoutInCell="1" allowOverlap="1" wp14:anchorId="5BAB0537" wp14:editId="7F5044A6">
+            <wp:simplePos x="0" y="0"/>
+            <wp:positionH relativeFrom="margin">
+              <wp:align>left</wp:align>
+            </wp:positionH>
+            <wp:positionV relativeFrom="paragraph">
+              <wp:posOffset>137160</wp:posOffset>
+            </wp:positionV>
+            <wp:extent cx="1133475" cy="1133475"/>
+            <wp:effectExtent l="0" t="0" r="0" b="0"/>
+            <wp:wrapNone/>
+            <wp:docPr id="6" name="Graphic 6" descr="User"/>
+            <wp:cNvGraphicFramePr>
+              <a:graphicFrameLocks xmlns:a="http://schemas.openxmlformats.org/drawingml/2006/main" noChangeAspect="1"/>
+            </wp:cNvGraphicFramePr>
+            <a:graphic xmlns:a="http://schemas.openxmlformats.org/drawingml/2006/main">
+              <a:graphicData uri="http://schemas.openxmlformats.org/drawingml/2006/picture">
+                <pic:pic xmlns:pic="http://schemas.openxmlformats.org/drawingml/2006/picture">
+                  <pic:nvPicPr>
+                    <pic:cNvPr id="6" name="User.svg"/>
+                    <pic:cNvPicPr/>
+                  </pic:nvPicPr>
+                  <pic:blipFill>
+                    <a:blip r:embed="rId13">
+                      <a:extLst>
+                        <a:ext uri="{28A0092B-C50C-407E-A947-70E740481C1C}">
+                          <a14:useLocalDpi xmlns:a14="http://schemas.microsoft.com/office/drawing/2010/main" val="0"/>
+                        </a:ext>
+                        <a:ext uri="{96DAC541-7B7A-43D3-8B79-37D633B846F1}">
+                          <asvg:svgBlip xmlns:asvg="http://schemas.microsoft.com/office/drawing/2016/SVG/main" r:embed="rId14"/>
+                        </a:ext>
+                      </a:extLst>
+                    </a:blip>
+                    <a:stretch>
+                      <a:fillRect/>
+                    </a:stretch>
+                  </pic:blipFill>
+                  <pic:spPr>
+                    <a:xfrm>
+                      <a:off x="0" y="0"/>
+                      <a:ext cx="1133475" cy="1133475"/>
+                    </a:xfrm>
+                    <a:prstGeom prst="rect">
+                      <a:avLst/>
+                    </a:prstGeom>
+                  </pic:spPr>
+                </pic:pic>
+              </a:graphicData>
+            </a:graphic>
+          </wp:anchor>
+        </w:drawing>
+      </w:r>
+    </w:p>
+    <w:p>
+      <w:pPr>
+        <w:rPr>
+          <w:rFonts w:ascii="Calibri" w:hAnsi="Calibri" w:cs="Calibri"/>
+          <w:sz w:val="24"/>
+          <w:szCs w:val="24"/>
+        </w:rPr>
+      </w:pPr>
+      <w:r>
+        <w:rPr>
+          <w:rFonts w:ascii="Calibri" w:hAnsi="Calibri" w:cs="Calibri"/>
+          <w:noProof/>
+          <w:sz w:val="24"/>
+        </w:rPr>
+        <w:drawing>
+          <wp:anchor distT="0" distB="0" distL="114300" distR="114300" simplePos="0" relativeHeight="251674624" behindDoc="0" locked="0" layoutInCell="1" allowOverlap="1" wp14:anchorId="3046DEBF" wp14:editId="64569B76">
+            <wp:simplePos x="0" y="0"/>
+            <wp:positionH relativeFrom="column">
+              <wp:posOffset>2438400</wp:posOffset>
+            </wp:positionH>
+            <wp:positionV relativeFrom="paragraph">
+              <wp:posOffset>60960</wp:posOffset>
+            </wp:positionV>
+            <wp:extent cx="809625" cy="809625"/>
+            <wp:effectExtent l="0" t="0" r="0" b="0"/>
+            <wp:wrapNone/>
+            <wp:docPr id="16" name="Graphic 16" descr="Single gear"/>
+            <wp:cNvGraphicFramePr>
+              <a:graphicFrameLocks xmlns:a="http://schemas.openxmlformats.org/drawingml/2006/main" noChangeAspect="1"/>
+            </wp:cNvGraphicFramePr>
+            <a:graphic xmlns:a="http://schemas.openxmlformats.org/drawingml/2006/main">
+              <a:graphicData uri="http://schemas.openxmlformats.org/drawingml/2006/picture">
+                <pic:pic xmlns:pic="http://schemas.openxmlformats.org/drawingml/2006/picture">
+                  <pic:nvPicPr>
+                    <pic:cNvPr id="16" name="SingleGear.svg"/>
+                    <pic:cNvPicPr/>
+                  </pic:nvPicPr>
+                  <pic:blipFill>
+                    <a:blip r:embed="rId15">
+                      <a:extLst>
+                        <a:ext uri="{28A0092B-C50C-407E-A947-70E740481C1C}">
+                          <a14:useLocalDpi xmlns:a14="http://schemas.microsoft.com/office/drawing/2010/main" val="0"/>
+                        </a:ext>
+                        <a:ext uri="{96DAC541-7B7A-43D3-8B79-37D633B846F1}">
+                          <asvg:svgBlip xmlns:asvg="http://schemas.microsoft.com/office/drawing/2016/SVG/main" r:embed="rId16"/>
+                        </a:ext>
+                      </a:extLst>
+                    </a:blip>
+                    <a:stretch>
+                      <a:fillRect/>
+                    </a:stretch>
+                  </pic:blipFill>
+                  <pic:spPr>
+                    <a:xfrm>
+                      <a:off x="0" y="0"/>
+                      <a:ext cx="809625" cy="809625"/>
+                    </a:xfrm>
+                    <a:prstGeom prst="rect">
+                      <a:avLst/>
+                    </a:prstGeom>
+                  </pic:spPr>
+                </pic:pic>
+              </a:graphicData>
+            </a:graphic>
+            <wp14:sizeRelH relativeFrom="margin">
+              <wp14:pctWidth>0</wp14:pctWidth>
+            </wp14:sizeRelH>
+            <wp14:sizeRelV relativeFrom="margin">
+              <wp14:pctHeight>0</wp14:pctHeight>
+            </wp14:sizeRelV>
+          </wp:anchor>
+        </w:drawing>
+      </w:r>
+    </w:p>
+    <w:p>
+      <w:pPr>
+        <w:rPr>
+          <w:rFonts w:ascii="Calibri" w:hAnsi="Calibri" w:cs="Calibri"/>
+          <w:sz w:val="24"/>
+          <w:szCs w:val="24"/>
+        </w:rPr>
+      </w:pPr>
+    </w:p>
+    <w:p>
+      <w:pPr>
+        <w:rPr>
+          <w:rFonts w:ascii="Calibri" w:hAnsi="Calibri" w:cs="Calibri"/>
+          <w:sz w:val="24"/>
+          <w:szCs w:val="24"/>
+        </w:rPr>
+      </w:pPr>
+      <w:r>
+        <w:rPr>
+          <w:rFonts w:ascii="Calibri" w:hAnsi="Calibri" w:cs="Calibri"/>
+          <w:noProof/>
+          <w:sz w:val="24"/>
+        </w:rPr>
+        <mc:AlternateContent>
+          <mc:Choice Requires="wps">
+            <w:drawing>
+              <wp:anchor distT="0" distB="0" distL="114300" distR="114300" simplePos="0" relativeHeight="251680768" behindDoc="0" locked="0" layoutInCell="1" allowOverlap="1" wp14:anchorId="12A9B8B3" wp14:editId="5BA5FB43">
+                <wp:simplePos x="0" y="0"/>
+                <wp:positionH relativeFrom="column">
+                  <wp:posOffset>3752850</wp:posOffset>
+                </wp:positionH>
+                <wp:positionV relativeFrom="paragraph">
+                  <wp:posOffset>13335</wp:posOffset>
+                </wp:positionV>
+                <wp:extent cx="809625" cy="295275"/>
+                <wp:effectExtent l="0" t="0" r="28575" b="28575"/>
+                <wp:wrapNone/>
+                <wp:docPr id="24" name="Arrow: Left-Right 24"/>
+                <wp:cNvGraphicFramePr/>
+                <a:graphic xmlns:a="http://schemas.openxmlformats.org/drawingml/2006/main">
+                  <a:graphicData uri="http://schemas.microsoft.com/office/word/2010/wordprocessingShape">
+                    <wps:wsp>
+                      <wps:cNvSpPr/>
+                      <wps:spPr>
+                        <a:xfrm>
+                          <a:off x="0" y="0"/>
+                          <a:ext cx="809625" cy="295275"/>
+                        </a:xfrm>
+                        <a:prstGeom prst="leftRightArrow">
+                          <a:avLst/>
+                        </a:prstGeom>
+                      </wps:spPr>
+                      <wps:style>
+                        <a:lnRef idx="2">
+                          <a:schemeClr val="dk1">
+                            <a:shade val="50000"/>
+                          </a:schemeClr>
+                        </a:lnRef>
+                        <a:fillRef idx="1">
+                          <a:schemeClr val="dk1"/>
+                        </a:fillRef>
+                        <a:effectRef idx="0">
+                          <a:schemeClr val="dk1"/>
+                        </a:effectRef>
+                        <a:fontRef idx="minor">
+                          <a:schemeClr val="lt1"/>
+                        </a:fontRef>
+                      </wps:style>
+                      <wps:bodyPr rot="0" spcFirstLastPara="0" vertOverflow="overflow" horzOverflow="overflow" vert="horz" wrap="square" lIns="91440" tIns="45720" rIns="91440" bIns="45720" numCol="1" spcCol="0" rtlCol="0" fromWordArt="0" anchor="ctr" anchorCtr="0" forceAA="0" compatLnSpc="1">
+                        <a:prstTxWarp prst="textNoShape">
+                          <a:avLst/>
+                        </a:prstTxWarp>
+                        <a:noAutofit/>
+                      </wps:bodyPr>
+                    </wps:wsp>
+                  </a:graphicData>
+                </a:graphic>
+                <wp14:sizeRelH relativeFrom="margin">
+                  <wp14:pctWidth>0</wp14:pctWidth>
+                </wp14:sizeRelH>
+                <wp14:sizeRelV relativeFrom="margin">
+                  <wp14:pctHeight>0</wp14:pctHeight>
+                </wp14:sizeRelV>
+              </wp:anchor>
+            </w:drawing>
+          </mc:Choice>
+          <mc:Fallback>
+            <w:pict>
+              <v:shapetype w14:anchorId="16E0214F" id="_x0000_t69" coordsize="21600,21600" o:spt="69" adj="4320,5400" path="m,10800l@0,21600@0@3@2@3@2,21600,21600,10800@2,0@2@1@0@1@0,xe">
+                <v:stroke joinstyle="miter"/>
+                <v:formulas>
+                  <v:f eqn="val #0"/>
+                  <v:f eqn="val #1"/>
+                  <v:f eqn="sum 21600 0 #0"/>
+                  <v:f eqn="sum 21600 0 #1"/>
+                  <v:f eqn="prod #0 #1 10800"/>
+                  <v:f eqn="sum #0 0 @4"/>
+                  <v:f eqn="sum 21600 0 @5"/>
+                </v:formulas>
+                <v:path o:connecttype="custom" o:connectlocs="@2,0;10800,@1;@0,0;0,10800;@0,21600;10800,@3;@2,21600;21600,10800" o:connectangles="270,270,270,180,90,90,90,0" textboxrect="@5,@1,@6,@3"/>
+                <v:handles>
+                  <v:h position="#0,#1" xrange="0,10800" yrange="0,10800"/>
+                </v:handles>
+              </v:shapetype>
+              <v:shape id="Arrow: Left-Right 24" o:spid="_x0000_s1026" type="#_x0000_t69" style="position:absolute;margin-left:295.5pt;margin-top:1.05pt;width:63.75pt;height:23.25pt;z-index:251680768;visibility:visible;mso-wrap-style:square;mso-width-percent:0;mso-height-percent:0;mso-wrap-distance-left:9pt;mso-wrap-distance-top:0;mso-wrap-distance-right:9pt;mso-wrap-distance-bottom:0;mso-position-horizontal:absolute;mso-position-horizontal-relative:text;mso-position-vertical:absolute;mso-position-vertical-relative:text;mso-width-percent:0;mso-height-percent:0;mso-width-relative:margin;mso-height-relative:margin;v-text-anchor:middle" o:gfxdata="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" adj="3939" fillcolor="black [3200]" strokecolor="black [1600]" strokeweight="2pt"/>
+            </w:pict>
+          </mc:Fallback>
+        </mc:AlternateContent>
+      </w:r>
+      <w:r>
+        <w:rPr>
+          <w:rFonts w:ascii="Calibri" w:hAnsi="Calibri" w:cs="Calibri"/>
+          <w:noProof/>
+          <w:sz w:val="24"/>
+        </w:rPr>
+        <mc:AlternateContent>
+          <mc:Choice Requires="wps">
+            <w:drawing>
+              <wp:anchor distT="0" distB="0" distL="114300" distR="114300" simplePos="0" relativeHeight="251675648" behindDoc="0" locked="0" layoutInCell="1" allowOverlap="1" wp14:anchorId="28B90036" wp14:editId="18A59E7D">
+                <wp:simplePos x="0" y="0"/>
+                <wp:positionH relativeFrom="column">
+                  <wp:posOffset>1133475</wp:posOffset>
+                </wp:positionH>
+                <wp:positionV relativeFrom="paragraph">
+                  <wp:posOffset>13335</wp:posOffset>
+                </wp:positionV>
+                <wp:extent cx="809625" cy="295275"/>
+                <wp:effectExtent l="0" t="0" r="28575" b="28575"/>
+                <wp:wrapNone/>
+                <wp:docPr id="21" name="Arrow: Left-Right 21"/>
+                <wp:cNvGraphicFramePr/>
+                <a:graphic xmlns:a="http://schemas.openxmlformats.org/drawingml/2006/main">
+                  <a:graphicData uri="http://schemas.microsoft.com/office/word/2010/wordprocessingShape">
+                    <wps:wsp>
+                      <wps:cNvSpPr/>
+                      <wps:spPr>
+                        <a:xfrm>
+                          <a:off x="0" y="0"/>
+                          <a:ext cx="809625" cy="295275"/>
+                        </a:xfrm>
+                        <a:prstGeom prst="leftRightArrow">
+                          <a:avLst/>
+                        </a:prstGeom>
+                      </wps:spPr>
+                      <wps:style>
+                        <a:lnRef idx="2">
+                          <a:schemeClr val="dk1">
+                            <a:shade val="50000"/>
+                          </a:schemeClr>
+                        </a:lnRef>
+                        <a:fillRef idx="1">
+                          <a:schemeClr val="dk1"/>
+                        </a:fillRef>
+                        <a:effectRef idx="0">
+                          <a:schemeClr val="dk1"/>
+                        </a:effectRef>
+                        <a:fontRef idx="minor">
+                          <a:schemeClr val="lt1"/>
+                        </a:fontRef>
+                      </wps:style>
+                      <wps:bodyPr rot="0" spcFirstLastPara="0" vertOverflow="overflow" horzOverflow="overflow" vert="horz" wrap="square" lIns="91440" tIns="45720" rIns="91440" bIns="45720" numCol="1" spcCol="0" rtlCol="0" fromWordArt="0" anchor="ctr" anchorCtr="0" forceAA="0" compatLnSpc="1">
+                        <a:prstTxWarp prst="textNoShape">
+                          <a:avLst/>
+                        </a:prstTxWarp>
+                        <a:noAutofit/>
+                      </wps:bodyPr>
+                    </wps:wsp>
+                  </a:graphicData>
+                </a:graphic>
+                <wp14:sizeRelH relativeFrom="margin">
+                  <wp14:pctWidth>0</wp14:pctWidth>
+                </wp14:sizeRelH>
+                <wp14:sizeRelV relativeFrom="margin">
+                  <wp14:pctHeight>0</wp14:pctHeight>
+                </wp14:sizeRelV>
+              </wp:anchor>
+            </w:drawing>
+          </mc:Choice>
+          <mc:Fallback>
+            <w:pict>
+              <v:shape w14:anchorId="7A4B2B69" id="Arrow: Left-Right 21" o:spid="_x0000_s1026" type="#_x0000_t69" style="position:absolute;margin-left:89.25pt;margin-top:1.05pt;width:63.75pt;height:23.25pt;z-index:251675648;visibility:visible;mso-wrap-style:square;mso-width-percent:0;mso-height-percent:0;mso-wrap-distance-left:9pt;mso-wrap-distance-top:0;mso-wrap-distance-right:9pt;mso-wrap-distance-bottom:0;mso-position-horizontal:absolute;mso-position-horizontal-relative:text;mso-position-vertical:absolute;mso-position-vertical-relative:text;mso-width-percent:0;mso-height-percent:0;mso-width-relative:margin;mso-height-relative:margin;v-text-anchor:middle" o:gfxdata="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" adj="3939" fillcolor="black [3200]" strokecolor="black [1600]" strokeweight="2pt"/>
+            </w:pict>
+          </mc:Fallback>
+        </mc:AlternateContent>
+      </w:r>
+    </w:p>
+    <w:p>
+      <w:pPr>
+        <w:rPr>
+          <w:rFonts w:ascii="Calibri" w:hAnsi="Calibri" w:cs="Calibri"/>
+          <w:sz w:val="24"/>
+        </w:rPr>
+      </w:pPr>
+    </w:p>
+    <w:p>
+      <w:pPr>
+        <w:rPr>
+          <w:rFonts w:ascii="Calibri" w:hAnsi="Calibri" w:cs="Calibri"/>
+          <w:sz w:val="24"/>
+        </w:rPr>
+      </w:pPr>
+    </w:p>
+    <w:p>
+      <w:pPr>
+        <w:rPr>
+          <w:rFonts w:ascii="Calibri" w:hAnsi="Calibri" w:cs="Calibri"/>
+          <w:b/>
+          <w:sz w:val="24"/>
+        </w:rPr>
+      </w:pPr>
+      <w:r>
+        <w:rPr>
+          <w:rFonts w:ascii="Calibri" w:hAnsi="Calibri" w:cs="Calibri"/>
+          <w:sz w:val="24"/>
+        </w:rPr>
+        <w:t xml:space="preserve">   </w:t>
+      </w:r>
+      <w:r>
+        <w:rPr>
+          <w:rFonts w:ascii="Calibri" w:hAnsi="Calibri" w:cs="Calibri"/>
+          <w:sz w:val="24"/>
+        </w:rPr>
+        <w:t xml:space="preserve">         </w:t>
+      </w:r>
+      <w:r>
+        <w:rPr>
+          <w:rFonts w:ascii="Calibri" w:hAnsi="Calibri" w:cs="Calibri"/>
+          <w:sz w:val="24"/>
+        </w:rPr>
+        <w:t xml:space="preserve"> </w:t>
+      </w:r>
+      <w:r>
+        <w:rPr>
+          <w:rFonts w:ascii="Calibri" w:hAnsi="Calibri" w:cs="Calibri"/>
+          <w:b/>
+          <w:sz w:val="24"/>
+        </w:rPr>
+        <w:t xml:space="preserve">User </w:t>
+      </w:r>
+      <w:r>
+        <w:rPr>
+          <w:rFonts w:ascii="Calibri" w:hAnsi="Calibri" w:cs="Calibri"/>
+          <w:b/>
+          <w:sz w:val="24"/>
+        </w:rPr>
+        <w:t xml:space="preserve">                                                                                                               </w:t>
+      </w:r>
+    </w:p>
+    <w:p>
+      <w:pPr>
+        <w:rPr>
+          <w:rFonts w:ascii="Calibri" w:hAnsi="Calibri" w:cs="Calibri"/>
+          <w:sz w:val="24"/>
+        </w:rPr>
+      </w:pPr>
+      <w:r>
+        <w:rPr>
+          <w:rFonts w:ascii="Calibri" w:hAnsi="Calibri" w:cs="Calibri"/>
+          <w:sz w:val="24"/>
+        </w:rPr>
+        <w:tab/>
+      </w:r>
+      <w:r>
+        <w:rPr>
+          <w:rFonts w:ascii="Calibri" w:hAnsi="Calibri" w:cs="Calibri"/>
+          <w:sz w:val="24"/>
+        </w:rPr>
+        <w:tab/>
+      </w:r>
+      <w:r>
+        <w:rPr>
+          <w:rFonts w:ascii="Calibri" w:hAnsi="Calibri" w:cs="Calibri"/>
+          <w:sz w:val="24"/>
+        </w:rPr>
+        <w:tab/>
+      </w:r>
+      <w:r>
+        <w:rPr>
+          <w:rFonts w:ascii="Calibri" w:hAnsi="Calibri" w:cs="Calibri"/>
+          <w:sz w:val="24"/>
+        </w:rPr>
+        <w:tab/>
+        <w:t xml:space="preserve">     </w:t>
+      </w:r>
+      <w:r>
+        <w:rPr>
+          <w:rFonts w:ascii="Calibri" w:hAnsi="Calibri" w:cs="Calibri"/>
+          <w:b/>
+          <w:sz w:val="24"/>
+        </w:rPr>
+        <w:t>Dietitian app running on pc</w:t>
+      </w:r>
+      <w:r>
+        <w:rPr>
+          <w:rFonts w:ascii="Calibri" w:hAnsi="Calibri" w:cs="Calibri"/>
+          <w:sz w:val="24"/>
+        </w:rPr>
+        <w:tab/>
+      </w:r>
+      <w:r>
+        <w:rPr>
+          <w:rFonts w:ascii="Calibri" w:hAnsi="Calibri" w:cs="Calibri"/>
+          <w:sz w:val="24"/>
+        </w:rPr>
+        <w:tab/>
+      </w:r>
+      <w:r>
+        <w:rPr>
+          <w:rFonts w:ascii="Calibri" w:hAnsi="Calibri" w:cs="Calibri"/>
+          <w:sz w:val="24"/>
+        </w:rPr>
+        <w:tab/>
+      </w:r>
+      <w:r>
+        <w:rPr>
+          <w:rFonts w:ascii="Calibri" w:hAnsi="Calibri" w:cs="Calibri"/>
+          <w:b/>
+          <w:sz w:val="24"/>
+        </w:rPr>
+        <w:t>Azure cloud</w:t>
+      </w:r>
+    </w:p>
+    <w:p>
+      <w:pPr>
+        <w:rPr>
+          <w:rFonts w:ascii="Calibri" w:hAnsi="Calibri" w:cs="Calibri"/>
+          <w:sz w:val="24"/>
+        </w:rPr>
+      </w:pPr>
+      <w:r>
+        <w:rPr>
+          <w:rFonts w:ascii="Calibri" w:hAnsi="Calibri" w:cs="Calibri"/>
+          <w:noProof/>
+          <w:sz w:val="24"/>
+        </w:rPr>
+        <mc:AlternateContent>
+          <mc:Choice Requires="wps">
+            <w:drawing>
+              <wp:anchor distT="0" distB="0" distL="114300" distR="114300" simplePos="0" relativeHeight="251676672" behindDoc="0" locked="0" layoutInCell="1" allowOverlap="1" wp14:anchorId="5C63F2AA" wp14:editId="592F79A9">
+                <wp:simplePos x="0" y="0"/>
+                <wp:positionH relativeFrom="column">
+                  <wp:posOffset>4194810</wp:posOffset>
+                </wp:positionH>
+                <wp:positionV relativeFrom="paragraph">
+                  <wp:posOffset>14605</wp:posOffset>
+                </wp:positionV>
+                <wp:extent cx="361950" cy="1355011"/>
+                <wp:effectExtent l="304800" t="0" r="304800" b="0"/>
+                <wp:wrapNone/>
+                <wp:docPr id="22" name="Arrow: Up-Down 22"/>
+                <wp:cNvGraphicFramePr/>
+                <a:graphic xmlns:a="http://schemas.openxmlformats.org/drawingml/2006/main">
+                  <a:graphicData uri="http://schemas.microsoft.com/office/word/2010/wordprocessingShape">
+                    <wps:wsp>
+                      <wps:cNvSpPr/>
+                      <wps:spPr>
+                        <a:xfrm rot="2450421">
+                          <a:off x="0" y="0"/>
+                          <a:ext cx="361950" cy="1355011"/>
+                        </a:xfrm>
+                        <a:prstGeom prst="upDownArrow">
+                          <a:avLst/>
+                        </a:prstGeom>
+                      </wps:spPr>
+                      <wps:style>
+                        <a:lnRef idx="2">
+                          <a:schemeClr val="dk1">
+                            <a:shade val="50000"/>
+                          </a:schemeClr>
+                        </a:lnRef>
+                        <a:fillRef idx="1">
+                          <a:schemeClr val="dk1"/>
+                        </a:fillRef>
+                        <a:effectRef idx="0">
+                          <a:schemeClr val="dk1"/>
+                        </a:effectRef>
+                        <a:fontRef idx="minor">
+                          <a:schemeClr val="lt1"/>
+                        </a:fontRef>
+                      </wps:style>
+                      <wps:bodyPr rot="0" spcFirstLastPara="0" vertOverflow="overflow" horzOverflow="overflow" vert="horz" wrap="square" lIns="91440" tIns="45720" rIns="91440" bIns="45720" numCol="1" spcCol="0" rtlCol="0" fromWordArt="0" anchor="ctr" anchorCtr="0" forceAA="0" compatLnSpc="1">
+                        <a:prstTxWarp prst="textNoShape">
+                          <a:avLst/>
+                        </a:prstTxWarp>
+                        <a:noAutofit/>
+                      </wps:bodyPr>
+                    </wps:wsp>
+                  </a:graphicData>
+                </a:graphic>
+                <wp14:sizeRelH relativeFrom="margin">
+                  <wp14:pctWidth>0</wp14:pctWidth>
+                </wp14:sizeRelH>
+                <wp14:sizeRelV relativeFrom="margin">
+                  <wp14:pctHeight>0</wp14:pctHeight>
+                </wp14:sizeRelV>
+              </wp:anchor>
+            </w:drawing>
+          </mc:Choice>
+          <mc:Fallback>
+            <w:pict>
+              <v:shapetype w14:anchorId="10093C11" id="_x0000_t70" coordsize="21600,21600" o:spt="70" adj="5400,4320" path="m10800,l21600@0@3@0@3@2,21600@2,10800,21600,0@2@1@2@1@0,0@0xe">
+                <v:stroke joinstyle="miter"/>
+                <v:formulas>
+                  <v:f eqn="val #1"/>
+                  <v:f eqn="val #0"/>
+                  <v:f eqn="sum 21600 0 #1"/>
+                  <v:f eqn="sum 21600 0 #0"/>
+                  <v:f eqn="prod #1 #0 10800"/>
+                  <v:f eqn="sum #1 0 @4"/>
+                  <v:f eqn="sum 21600 0 @5"/>
+                </v:formulas>
+                <v:path o:connecttype="custom" o:connectlocs="10800,0;0,@0;@1,10800;0,@2;10800,21600;21600,@2;@3,10800;21600,@0" o:connectangles="270,180,180,180,90,0,0,0" textboxrect="@1,@5,@3,@6"/>
+                <v:handles>
+                  <v:h position="#0,#1" xrange="0,10800" yrange="0,10800"/>
+                </v:handles>
+              </v:shapetype>
+              <v:shape id="Arrow: Up-Down 22" o:spid="_x0000_s1026" type="#_x0000_t70" style="position:absolute;margin-left:330.3pt;margin-top:1.15pt;width:28.5pt;height:106.7pt;rotation:2676513fd;z-index:251676672;visibility:visible;mso-wrap-style:square;mso-width-percent:0;mso-height-percent:0;mso-wrap-distance-left:9pt;mso-wrap-distance-top:0;mso-wrap-distance-right:9pt;mso-wrap-distance-bottom:0;mso-position-horizontal:absolute;mso-position-horizontal-relative:text;mso-position-vertical:absolute;mso-position-vertical-relative:text;mso-width-percent:0;mso-height-percent:0;mso-width-relative:margin;mso-height-relative:margin;v-text-anchor:middle" o:gfxdata="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" adj=",2885" fillcolor="black [3200]" strokecolor="black [1600]" strokeweight="2pt"/>
+            </w:pict>
+          </mc:Fallback>
+        </mc:AlternateContent>
+      </w:r>
+    </w:p>
+    <w:p>
+      <w:pPr>
+        <w:rPr>
+          <w:rFonts w:ascii="Calibri" w:hAnsi="Calibri" w:cs="Calibri"/>
+          <w:sz w:val="24"/>
+        </w:rPr>
+      </w:pPr>
+    </w:p>
+    <w:p>
+      <w:pPr>
+        <w:rPr>
+          <w:rFonts w:ascii="Calibri" w:hAnsi="Calibri" w:cs="Calibri"/>
+          <w:sz w:val="24"/>
+        </w:rPr>
+      </w:pPr>
+    </w:p>
+    <w:p>
+      <w:pPr>
+        <w:rPr>
+          <w:rFonts w:ascii="Calibri" w:hAnsi="Calibri" w:cs="Calibri"/>
+          <w:sz w:val="24"/>
+        </w:rPr>
+      </w:pPr>
+      <w:r>
+        <w:rPr>
+          <w:rFonts w:ascii="Calibri" w:hAnsi="Calibri" w:cs="Calibri"/>
+          <w:noProof/>
+          <w:sz w:val="24"/>
+        </w:rPr>
+        <w:drawing>
+          <wp:anchor distT="0" distB="0" distL="114300" distR="114300" simplePos="0" relativeHeight="251673600" behindDoc="0" locked="0" layoutInCell="1" allowOverlap="1" wp14:anchorId="50E4C9EA" wp14:editId="252C8C03">
+            <wp:simplePos x="0" y="0"/>
+            <wp:positionH relativeFrom="margin">
+              <wp:align>center</wp:align>
+            </wp:positionH>
+            <wp:positionV relativeFrom="paragraph">
+              <wp:posOffset>5715</wp:posOffset>
+            </wp:positionV>
+            <wp:extent cx="2019300" cy="2019300"/>
+            <wp:effectExtent l="0" t="0" r="0" b="0"/>
+            <wp:wrapNone/>
+            <wp:docPr id="15" name="Graphic 15" descr="Head with Gears"/>
+            <wp:cNvGraphicFramePr>
+              <a:graphicFrameLocks xmlns:a="http://schemas.openxmlformats.org/drawingml/2006/main" noChangeAspect="1"/>
+            </wp:cNvGraphicFramePr>
+            <a:graphic xmlns:a="http://schemas.openxmlformats.org/drawingml/2006/main">
+              <a:graphicData uri="http://schemas.openxmlformats.org/drawingml/2006/picture">
+                <pic:pic xmlns:pic="http://schemas.openxmlformats.org/drawingml/2006/picture">
+                  <pic:nvPicPr>
+                    <pic:cNvPr id="15" name="HeadWithGears.svg"/>
+                    <pic:cNvPicPr/>
+                  </pic:nvPicPr>
+                  <pic:blipFill>
+                    <a:blip r:embed="rId17">
+                      <a:extLst>
+                        <a:ext uri="{28A0092B-C50C-407E-A947-70E740481C1C}">
+                          <a14:useLocalDpi xmlns:a14="http://schemas.microsoft.com/office/drawing/2010/main" val="0"/>
+                        </a:ext>
+                        <a:ext uri="{96DAC541-7B7A-43D3-8B79-37D633B846F1}">
+                          <asvg:svgBlip xmlns:asvg="http://schemas.microsoft.com/office/drawing/2016/SVG/main" r:embed="rId18"/>
+                        </a:ext>
+                      </a:extLst>
+                    </a:blip>
+                    <a:stretch>
+                      <a:fillRect/>
+                    </a:stretch>
+                  </pic:blipFill>
+                  <pic:spPr>
+                    <a:xfrm>
+                      <a:off x="0" y="0"/>
+                      <a:ext cx="2019300" cy="2019300"/>
+                    </a:xfrm>
+                    <a:prstGeom prst="rect">
+                      <a:avLst/>
+                    </a:prstGeom>
+                  </pic:spPr>
+                </pic:pic>
+              </a:graphicData>
+            </a:graphic>
+            <wp14:sizeRelH relativeFrom="margin">
+              <wp14:pctWidth>0</wp14:pctWidth>
+            </wp14:sizeRelH>
+            <wp14:sizeRelV relativeFrom="margin">
+              <wp14:pctHeight>0</wp14:pctHeight>
+            </wp14:sizeRelV>
+          </wp:anchor>
+        </w:drawing>
+      </w:r>
+    </w:p>
+    <w:p>
+      <w:pPr>
+        <w:rPr>
+          <w:rFonts w:ascii="Calibri" w:hAnsi="Calibri" w:cs="Calibri"/>
+          <w:sz w:val="24"/>
+        </w:rPr>
+      </w:pPr>
+    </w:p>
+    <w:p>
+      <w:pPr>
+        <w:rPr>
+          <w:rFonts w:ascii="Calibri" w:hAnsi="Calibri" w:cs="Calibri"/>
+          <w:sz w:val="24"/>
+        </w:rPr>
+      </w:pPr>
+      <w:r>
+        <w:rPr>
+          <w:rFonts w:ascii="Calibri" w:hAnsi="Calibri" w:cs="Calibri"/>
+          <w:noProof/>
+          <w:sz w:val="24"/>
+        </w:rPr>
+        <w:drawing>
+          <wp:anchor distT="0" distB="0" distL="114300" distR="114300" simplePos="0" relativeHeight="251684864" behindDoc="0" locked="0" layoutInCell="1" allowOverlap="1" wp14:anchorId="220105BD" wp14:editId="52F16002">
+            <wp:simplePos x="0" y="0"/>
+            <wp:positionH relativeFrom="column">
+              <wp:posOffset>835979</wp:posOffset>
+            </wp:positionH>
+            <wp:positionV relativeFrom="paragraph">
+              <wp:posOffset>180658</wp:posOffset>
+            </wp:positionV>
+            <wp:extent cx="1402268" cy="936980"/>
+            <wp:effectExtent l="23177" t="0" r="87948" b="0"/>
+            <wp:wrapNone/>
+            <wp:docPr id="30" name="Graphic 30" descr="Back"/>
+            <wp:cNvGraphicFramePr>
+              <a:graphicFrameLocks xmlns:a="http://schemas.openxmlformats.org/drawingml/2006/main" noChangeAspect="1"/>
+            </wp:cNvGraphicFramePr>
+            <a:graphic xmlns:a="http://schemas.openxmlformats.org/drawingml/2006/main">
+              <a:graphicData uri="http://schemas.openxmlformats.org/drawingml/2006/picture">
+                <pic:pic xmlns:pic="http://schemas.openxmlformats.org/drawingml/2006/picture">
+                  <pic:nvPicPr>
+                    <pic:cNvPr id="25" name="Back_LTR.svg"/>
+                    <pic:cNvPicPr/>
+                  </pic:nvPicPr>
+                  <pic:blipFill>
+                    <a:blip r:embed="rId19">
+                      <a:extLst>
+                        <a:ext uri="{28A0092B-C50C-407E-A947-70E740481C1C}">
+                          <a14:useLocalDpi xmlns:a14="http://schemas.microsoft.com/office/drawing/2010/main" val="0"/>
+                        </a:ext>
+                        <a:ext uri="{96DAC541-7B7A-43D3-8B79-37D633B846F1}">
+                          <asvg:svgBlip xmlns:asvg="http://schemas.microsoft.com/office/drawing/2016/SVG/main" r:embed="rId20"/>
+                        </a:ext>
+                      </a:extLst>
+                    </a:blip>
+                    <a:stretch>
+                      <a:fillRect/>
+                    </a:stretch>
+                  </pic:blipFill>
+                  <pic:spPr>
+                    <a:xfrm rot="18755642">
+                      <a:off x="0" y="0"/>
+                      <a:ext cx="1402268" cy="936980"/>
+                    </a:xfrm>
+                    <a:prstGeom prst="rect">
+                      <a:avLst/>
+                    </a:prstGeom>
+                  </pic:spPr>
+                </pic:pic>
+              </a:graphicData>
+            </a:graphic>
+            <wp14:sizeRelH relativeFrom="margin">
+              <wp14:pctWidth>0</wp14:pctWidth>
+            </wp14:sizeRelH>
+            <wp14:sizeRelV relativeFrom="margin">
+              <wp14:pctHeight>0</wp14:pctHeight>
+            </wp14:sizeRelV>
+          </wp:anchor>
+        </w:drawing>
+      </w:r>
+    </w:p>
+    <w:p>
+      <w:pPr>
+        <w:rPr>
+          <w:rFonts w:ascii="Calibri" w:hAnsi="Calibri" w:cs="Calibri"/>
+          <w:sz w:val="24"/>
+        </w:rPr>
+      </w:pPr>
+    </w:p>
+    <w:p>
+      <w:pPr>
+        <w:rPr>
+          <w:rFonts w:ascii="Calibri" w:hAnsi="Calibri" w:cs="Calibri"/>
+          <w:sz w:val="24"/>
+        </w:rPr>
+      </w:pPr>
+    </w:p>
+    <w:p>
+      <w:pPr>
+        <w:rPr>
+          <w:rFonts w:ascii="Calibri" w:hAnsi="Calibri" w:cs="Calibri"/>
+          <w:sz w:val="24"/>
+        </w:rPr>
+      </w:pPr>
+    </w:p>
+    <w:p>
+      <w:pPr>
+        <w:rPr>
+          <w:rFonts w:ascii="Calibri" w:hAnsi="Calibri" w:cs="Calibri"/>
+          <w:sz w:val="24"/>
+        </w:rPr>
+      </w:pPr>
+    </w:p>
+    <w:p>
+      <w:pPr>
+        <w:rPr>
+          <w:rFonts w:ascii="Calibri" w:hAnsi="Calibri" w:cs="Calibri"/>
+          <w:sz w:val="24"/>
+        </w:rPr>
+      </w:pPr>
+      <w:r>
+        <w:rPr>
+          <w:rFonts w:ascii="Calibri" w:hAnsi="Calibri" w:cs="Calibri"/>
+          <w:noProof/>
+          <w:sz w:val="24"/>
+        </w:rPr>
+        <w:drawing>
+          <wp:anchor distT="0" distB="0" distL="114300" distR="114300" simplePos="0" relativeHeight="251671552" behindDoc="0" locked="0" layoutInCell="1" allowOverlap="1" wp14:anchorId="7E08B0E6" wp14:editId="775F835F">
+            <wp:simplePos x="0" y="0"/>
+            <wp:positionH relativeFrom="margin">
+              <wp:posOffset>171450</wp:posOffset>
+            </wp:positionH>
+            <wp:positionV relativeFrom="paragraph">
+              <wp:posOffset>8255</wp:posOffset>
+            </wp:positionV>
+            <wp:extent cx="1657350" cy="1657350"/>
+            <wp:effectExtent l="0" t="0" r="0" b="0"/>
+            <wp:wrapNone/>
+            <wp:docPr id="13" name="Graphic 13" descr="Bar chart"/>
+            <wp:cNvGraphicFramePr>
+              <a:graphicFrameLocks xmlns:a="http://schemas.openxmlformats.org/drawingml/2006/main" noChangeAspect="1"/>
+            </wp:cNvGraphicFramePr>
+            <a:graphic xmlns:a="http://schemas.openxmlformats.org/drawingml/2006/main">
+              <a:graphicData uri="http://schemas.openxmlformats.org/drawingml/2006/picture">
+                <pic:pic xmlns:pic="http://schemas.openxmlformats.org/drawingml/2006/picture">
+                  <pic:nvPicPr>
+                    <pic:cNvPr id="13" name="BarChart_LTR.svg"/>
+                    <pic:cNvPicPr/>
+                  </pic:nvPicPr>
+                  <pic:blipFill>
+                    <a:blip r:embed="rId21">
+                      <a:extLst>
+                        <a:ext uri="{28A0092B-C50C-407E-A947-70E740481C1C}">
+                          <a14:useLocalDpi xmlns:a14="http://schemas.microsoft.com/office/drawing/2010/main" val="0"/>
+                        </a:ext>
+                        <a:ext uri="{96DAC541-7B7A-43D3-8B79-37D633B846F1}">
+                          <asvg:svgBlip xmlns:asvg="http://schemas.microsoft.com/office/drawing/2016/SVG/main" r:embed="rId22"/>
+                        </a:ext>
+                      </a:extLst>
+                    </a:blip>
+                    <a:stretch>
+                      <a:fillRect/>
+                    </a:stretch>
+                  </pic:blipFill>
+                  <pic:spPr>
+                    <a:xfrm>
+                      <a:off x="0" y="0"/>
+                      <a:ext cx="1657350" cy="1657350"/>
+                    </a:xfrm>
+                    <a:prstGeom prst="rect">
+                      <a:avLst/>
+                    </a:prstGeom>
+                  </pic:spPr>
+                </pic:pic>
+              </a:graphicData>
+            </a:graphic>
+            <wp14:sizeRelH relativeFrom="margin">
+              <wp14:pctWidth>0</wp14:pctWidth>
+            </wp14:sizeRelH>
+            <wp14:sizeRelV relativeFrom="margin">
+              <wp14:pctHeight>0</wp14:pctHeight>
+            </wp14:sizeRelV>
+          </wp:anchor>
+        </w:drawing>
+      </w:r>
+      <w:r>
+        <w:rPr>
+          <w:rFonts w:ascii="Calibri" w:hAnsi="Calibri" w:cs="Calibri"/>
+          <w:noProof/>
+          <w:sz w:val="24"/>
+        </w:rPr>
+        <w:drawing>
+          <wp:anchor distT="0" distB="0" distL="114300" distR="114300" simplePos="0" relativeHeight="251682816" behindDoc="0" locked="0" layoutInCell="1" allowOverlap="1" wp14:anchorId="51508671" wp14:editId="04008749">
+            <wp:simplePos x="0" y="0"/>
+            <wp:positionH relativeFrom="column">
+              <wp:posOffset>3566478</wp:posOffset>
+            </wp:positionH>
+            <wp:positionV relativeFrom="paragraph">
+              <wp:posOffset>190181</wp:posOffset>
+            </wp:positionV>
+            <wp:extent cx="2139001" cy="1556385"/>
+            <wp:effectExtent l="0" t="0" r="0" b="0"/>
+            <wp:wrapNone/>
+            <wp:docPr id="27" name="Graphic 27" descr="Arrow: Rotate left"/>
+            <wp:cNvGraphicFramePr>
+              <a:graphicFrameLocks xmlns:a="http://schemas.openxmlformats.org/drawingml/2006/main" noChangeAspect="1"/>
+            </wp:cNvGraphicFramePr>
+            <a:graphic xmlns:a="http://schemas.openxmlformats.org/drawingml/2006/main">
+              <a:graphicData uri="http://schemas.openxmlformats.org/drawingml/2006/picture">
+                <pic:pic xmlns:pic="http://schemas.openxmlformats.org/drawingml/2006/picture">
+                  <pic:nvPicPr>
+                    <pic:cNvPr id="27" name="RotateLeft.svg"/>
+                    <pic:cNvPicPr/>
+                  </pic:nvPicPr>
+                  <pic:blipFill>
+                    <a:blip r:embed="rId23">
+                      <a:extLst>
+                        <a:ext uri="{28A0092B-C50C-407E-A947-70E740481C1C}">
+                          <a14:useLocalDpi xmlns:a14="http://schemas.microsoft.com/office/drawing/2010/main" val="0"/>
+                        </a:ext>
+                        <a:ext uri="{96DAC541-7B7A-43D3-8B79-37D633B846F1}">
+                          <asvg:svgBlip xmlns:asvg="http://schemas.microsoft.com/office/drawing/2016/SVG/main" r:embed="rId24"/>
+                        </a:ext>
+                      </a:extLst>
+                    </a:blip>
+                    <a:stretch>
+                      <a:fillRect/>
+                    </a:stretch>
+                  </pic:blipFill>
+                  <pic:spPr>
+                    <a:xfrm rot="6804559">
+                      <a:off x="0" y="0"/>
+                      <a:ext cx="2139001" cy="1556385"/>
+                    </a:xfrm>
+                    <a:prstGeom prst="rect">
+                      <a:avLst/>
+                    </a:prstGeom>
+                  </pic:spPr>
+                </pic:pic>
+              </a:graphicData>
+            </a:graphic>
+            <wp14:sizeRelH relativeFrom="margin">
+              <wp14:pctWidth>0</wp14:pctWidth>
+            </wp14:sizeRelH>
+            <wp14:sizeRelV relativeFrom="margin">
+              <wp14:pctHeight>0</wp14:pctHeight>
+            </wp14:sizeRelV>
+          </wp:anchor>
+        </w:drawing>
+      </w:r>
+    </w:p>
+    <w:p>
+      <w:pPr>
+        <w:rPr>
+          <w:rFonts w:ascii="Calibri" w:hAnsi="Calibri" w:cs="Calibri"/>
+          <w:sz w:val="24"/>
+        </w:rPr>
+      </w:pPr>
+    </w:p>
+    <w:p>
+      <w:pPr>
+        <w:rPr>
+          <w:rFonts w:ascii="Calibri" w:hAnsi="Calibri" w:cs="Calibri"/>
+          <w:sz w:val="24"/>
+        </w:rPr>
+      </w:pPr>
+      <w:r>
+        <w:rPr>
+          <w:rFonts w:ascii="Calibri" w:hAnsi="Calibri" w:cs="Calibri"/>
+          <w:sz w:val="24"/>
+        </w:rPr>
+        <w:tab/>
+      </w:r>
+      <w:r>
+        <w:rPr>
+          <w:rFonts w:ascii="Calibri" w:hAnsi="Calibri" w:cs="Calibri"/>
+          <w:sz w:val="24"/>
+        </w:rPr>
+        <w:tab/>
+      </w:r>
+      <w:r>
+        <w:rPr>
+          <w:rFonts w:ascii="Calibri" w:hAnsi="Calibri" w:cs="Calibri"/>
+          <w:sz w:val="24"/>
+        </w:rPr>
+        <w:tab/>
+      </w:r>
+      <w:r>
+        <w:rPr>
+          <w:rFonts w:ascii="Calibri" w:hAnsi="Calibri" w:cs="Calibri"/>
+          <w:sz w:val="24"/>
+        </w:rPr>
+        <w:tab/>
+      </w:r>
+      <w:r>
+        <w:rPr>
+          <w:rFonts w:ascii="Calibri" w:hAnsi="Calibri" w:cs="Calibri"/>
+          <w:sz w:val="24"/>
+        </w:rPr>
+        <w:tab/>
+      </w:r>
+      <w:r>
+        <w:rPr>
+          <w:rFonts w:ascii="Calibri" w:hAnsi="Calibri" w:cs="Calibri"/>
+          <w:sz w:val="24"/>
+        </w:rPr>
+        <w:tab/>
+      </w:r>
+    </w:p>
+    <w:p>
+      <w:pPr>
+        <w:rPr>
+          <w:rFonts w:ascii="Calibri" w:hAnsi="Calibri" w:cs="Calibri"/>
+          <w:b/>
+          <w:sz w:val="24"/>
+        </w:rPr>
+      </w:pPr>
+      <w:r>
+        <w:rPr>
+          <w:rFonts w:ascii="Calibri" w:hAnsi="Calibri" w:cs="Calibri"/>
+          <w:sz w:val="24"/>
+        </w:rPr>
+        <w:tab/>
+      </w:r>
+      <w:r>
+        <w:rPr>
+          <w:rFonts w:ascii="Calibri" w:hAnsi="Calibri" w:cs="Calibri"/>
+          <w:sz w:val="24"/>
+        </w:rPr>
+        <w:tab/>
+      </w:r>
+      <w:r>
+        <w:rPr>
+          <w:rFonts w:ascii="Calibri" w:hAnsi="Calibri" w:cs="Calibri"/>
+          <w:sz w:val="24"/>
+        </w:rPr>
+        <w:tab/>
+      </w:r>
+      <w:r>
+        <w:rPr>
+          <w:rFonts w:ascii="Calibri" w:hAnsi="Calibri" w:cs="Calibri"/>
+          <w:sz w:val="24"/>
+        </w:rPr>
+        <w:tab/>
+      </w:r>
+      <w:r>
+        <w:rPr>
+          <w:rFonts w:ascii="Calibri" w:hAnsi="Calibri" w:cs="Calibri"/>
+          <w:sz w:val="24"/>
+        </w:rPr>
+        <w:tab/>
+        <w:t xml:space="preserve">     </w:t>
+      </w:r>
+      <w:r>
+        <w:rPr>
+          <w:rFonts w:ascii="Calibri" w:hAnsi="Calibri" w:cs="Calibri"/>
+          <w:sz w:val="24"/>
+        </w:rPr>
+        <w:t xml:space="preserve"> </w:t>
+      </w:r>
+      <w:r>
+        <w:rPr>
+          <w:rFonts w:ascii="Calibri" w:hAnsi="Calibri" w:cs="Calibri"/>
+          <w:b/>
+          <w:sz w:val="24"/>
+        </w:rPr>
+        <w:t>LUIS model</w:t>
+      </w:r>
+    </w:p>
+    <w:p>
+      <w:pPr>
+        <w:rPr>
+          <w:rFonts w:ascii="Calibri" w:hAnsi="Calibri" w:cs="Calibri"/>
+          <w:sz w:val="24"/>
+        </w:rPr>
+      </w:pPr>
+    </w:p>
+    <w:p>
+      <w:pPr>
+        <w:rPr>
+          <w:rFonts w:ascii="Calibri" w:hAnsi="Calibri" w:cs="Calibri"/>
+          <w:sz w:val="24"/>
+        </w:rPr>
+      </w:pPr>
+    </w:p>
+    <w:p>
+      <w:pPr>
+        <w:rPr>
+          <w:rFonts w:ascii="Calibri" w:hAnsi="Calibri" w:cs="Calibri"/>
+          <w:sz w:val="24"/>
+        </w:rPr>
+      </w:pPr>
+    </w:p>
+    <w:p>
+      <w:pPr>
+        <w:rPr>
+          <w:rFonts w:ascii="Calibri" w:hAnsi="Calibri" w:cs="Calibri"/>
+          <w:sz w:val="24"/>
+        </w:rPr>
+      </w:pPr>
+    </w:p>
+    <w:p>
+      <w:pPr>
+        <w:rPr>
+          <w:rFonts w:ascii="Calibri" w:hAnsi="Calibri" w:cs="Calibri"/>
+          <w:b/>
+          <w:sz w:val="24"/>
+        </w:rPr>
+      </w:pPr>
+      <w:r>
+        <w:rPr>
+          <w:rFonts w:ascii="Calibri" w:hAnsi="Calibri" w:cs="Calibri"/>
+          <w:noProof/>
+          <w:sz w:val="24"/>
+        </w:rPr>
+        <w:drawing>
+          <wp:anchor distT="0" distB="0" distL="114300" distR="114300" simplePos="0" relativeHeight="251669504" behindDoc="0" locked="0" layoutInCell="1" allowOverlap="1" wp14:anchorId="766E330B" wp14:editId="6D14BC14">
+            <wp:simplePos x="0" y="0"/>
+            <wp:positionH relativeFrom="margin">
+              <wp:posOffset>2346325</wp:posOffset>
+            </wp:positionH>
+            <wp:positionV relativeFrom="paragraph">
+              <wp:posOffset>6350</wp:posOffset>
+            </wp:positionV>
+            <wp:extent cx="1724025" cy="1724025"/>
+            <wp:effectExtent l="0" t="0" r="0" b="0"/>
+            <wp:wrapNone/>
+            <wp:docPr id="11" name="Graphic 11" descr="Brain"/>
+            <wp:cNvGraphicFramePr>
+              <a:graphicFrameLocks xmlns:a="http://schemas.openxmlformats.org/drawingml/2006/main" noChangeAspect="1"/>
+            </wp:cNvGraphicFramePr>
+            <a:graphic xmlns:a="http://schemas.openxmlformats.org/drawingml/2006/main">
+              <a:graphicData uri="http://schemas.openxmlformats.org/drawingml/2006/picture">
+                <pic:pic xmlns:pic="http://schemas.openxmlformats.org/drawingml/2006/picture">
+                  <pic:nvPicPr>
+                    <pic:cNvPr id="11" name="Brain.svg"/>
+                    <pic:cNvPicPr/>
+                  </pic:nvPicPr>
+                  <pic:blipFill>
+                    <a:blip r:embed="rId25">
+                      <a:extLst>
+                        <a:ext uri="{28A0092B-C50C-407E-A947-70E740481C1C}">
+                          <a14:useLocalDpi xmlns:a14="http://schemas.microsoft.com/office/drawing/2010/main" val="0"/>
+                        </a:ext>
+                        <a:ext uri="{96DAC541-7B7A-43D3-8B79-37D633B846F1}">
+                          <asvg:svgBlip xmlns:asvg="http://schemas.microsoft.com/office/drawing/2016/SVG/main" r:embed="rId26"/>
+                        </a:ext>
+                      </a:extLst>
+                    </a:blip>
+                    <a:stretch>
+                      <a:fillRect/>
+                    </a:stretch>
+                  </pic:blipFill>
+                  <pic:spPr>
+                    <a:xfrm>
+                      <a:off x="0" y="0"/>
+                      <a:ext cx="1724025" cy="1724025"/>
+                    </a:xfrm>
+                    <a:prstGeom prst="rect">
+                      <a:avLst/>
+                    </a:prstGeom>
+                  </pic:spPr>
+                </pic:pic>
+              </a:graphicData>
+            </a:graphic>
+            <wp14:sizeRelH relativeFrom="margin">
+              <wp14:pctWidth>0</wp14:pctWidth>
+            </wp14:sizeRelH>
+            <wp14:sizeRelV relativeFrom="margin">
+              <wp14:pctHeight>0</wp14:pctHeight>
+            </wp14:sizeRelV>
+          </wp:anchor>
+        </w:drawing>
+      </w:r>
+      <w:r>
+        <w:rPr>
+          <w:rFonts w:ascii="Calibri" w:hAnsi="Calibri" w:cs="Calibri"/>
+          <w:noProof/>
+          <w:sz w:val="24"/>
+        </w:rPr>
+        <w:drawing>
+          <wp:anchor distT="0" distB="0" distL="114300" distR="114300" simplePos="0" relativeHeight="251681792" behindDoc="0" locked="0" layoutInCell="1" allowOverlap="1" wp14:anchorId="1FD94FE5" wp14:editId="1394B254">
+            <wp:simplePos x="0" y="0"/>
+            <wp:positionH relativeFrom="column">
+              <wp:posOffset>942340</wp:posOffset>
+            </wp:positionH>
+            <wp:positionV relativeFrom="paragraph">
+              <wp:posOffset>132715</wp:posOffset>
+            </wp:positionV>
+            <wp:extent cx="1599565" cy="1068811"/>
+            <wp:effectExtent l="0" t="38100" r="0" b="0"/>
+            <wp:wrapNone/>
+            <wp:docPr id="25" name="Graphic 25" descr="Back"/>
+            <wp:cNvGraphicFramePr>
+              <a:graphicFrameLocks xmlns:a="http://schemas.openxmlformats.org/drawingml/2006/main" noChangeAspect="1"/>
+            </wp:cNvGraphicFramePr>
+            <a:graphic xmlns:a="http://schemas.openxmlformats.org/drawingml/2006/main">
+              <a:graphicData uri="http://schemas.openxmlformats.org/drawingml/2006/picture">
+                <pic:pic xmlns:pic="http://schemas.openxmlformats.org/drawingml/2006/picture">
+                  <pic:nvPicPr>
+                    <pic:cNvPr id="25" name="Back_LTR.svg"/>
+                    <pic:cNvPicPr/>
+                  </pic:nvPicPr>
+                  <pic:blipFill>
+                    <a:blip r:embed="rId19">
+                      <a:extLst>
+                        <a:ext uri="{28A0092B-C50C-407E-A947-70E740481C1C}">
+                          <a14:useLocalDpi xmlns:a14="http://schemas.microsoft.com/office/drawing/2010/main" val="0"/>
+                        </a:ext>
+                        <a:ext uri="{96DAC541-7B7A-43D3-8B79-37D633B846F1}">
+                          <asvg:svgBlip xmlns:asvg="http://schemas.microsoft.com/office/drawing/2016/SVG/main" r:embed="rId20"/>
+                        </a:ext>
+                      </a:extLst>
+                    </a:blip>
+                    <a:stretch>
+                      <a:fillRect/>
+                    </a:stretch>
+                  </pic:blipFill>
+                  <pic:spPr>
+                    <a:xfrm rot="11884499">
+                      <a:off x="0" y="0"/>
+                      <a:ext cx="1599565" cy="1068811"/>
+                    </a:xfrm>
+                    <a:prstGeom prst="rect">
+                      <a:avLst/>
+                    </a:prstGeom>
+                  </pic:spPr>
+                </pic:pic>
+              </a:graphicData>
+            </a:graphic>
+            <wp14:sizeRelH relativeFrom="margin">
+              <wp14:pctWidth>0</wp14:pctWidth>
+            </wp14:sizeRelH>
+            <wp14:sizeRelV relativeFrom="margin">
+              <wp14:pctHeight>0</wp14:pctHeight>
+            </wp14:sizeRelV>
+          </wp:anchor>
+        </w:drawing>
+      </w:r>
+      <w:r>
+        <w:rPr>
+          <w:rFonts w:ascii="Calibri" w:hAnsi="Calibri" w:cs="Calibri"/>
+          <w:sz w:val="24"/>
+        </w:rPr>
+        <w:tab/>
+      </w:r>
+      <w:r>
+        <w:rPr>
+          <w:rFonts w:ascii="Calibri" w:hAnsi="Calibri" w:cs="Calibri"/>
+          <w:b/>
+          <w:sz w:val="24"/>
+        </w:rPr>
+        <w:t>Analyze user query</w:t>
+      </w:r>
+    </w:p>
+    <w:p>
+      <w:pPr>
+        <w:rPr>
+          <w:rFonts w:ascii="Calibri" w:hAnsi="Calibri" w:cs="Calibri"/>
+          <w:sz w:val="24"/>
+        </w:rPr>
+      </w:pPr>
+    </w:p>
+    <w:p>
+      <w:pPr>
+        <w:rPr>
+          <w:rFonts w:ascii="Calibri" w:hAnsi="Calibri" w:cs="Calibri"/>
+          <w:sz w:val="24"/>
+        </w:rPr>
+      </w:pPr>
+    </w:p>
+    <w:p>
+      <w:pPr>
+        <w:rPr>
+          <w:rFonts w:ascii="Calibri" w:hAnsi="Calibri" w:cs="Calibri"/>
+          <w:sz w:val="24"/>
+        </w:rPr>
+      </w:pPr>
+    </w:p>
+    <w:p>
+      <w:pPr>
+        <w:rPr>
+          <w:rFonts w:ascii="Calibri" w:hAnsi="Calibri" w:cs="Calibri"/>
+          <w:sz w:val="24"/>
+        </w:rPr>
+      </w:pPr>
+    </w:p>
+    <w:p>
+      <w:pPr>
+        <w:ind w:left="6210"/>
+        <w:rPr>
+          <w:rFonts w:ascii="Calibri" w:hAnsi="Calibri" w:cs="Calibri"/>
+          <w:b/>
+          <w:sz w:val="24"/>
+        </w:rPr>
+      </w:pPr>
+      <w:r>
+        <w:rPr>
+          <w:rFonts w:ascii="Calibri" w:hAnsi="Calibri" w:cs="Calibri"/>
+          <w:b/>
           <w:webHidden/>
           <w:sz w:val="28"/>
           <w:szCs w:val="28"/>
         </w:rPr>
+        <w:t>Predict the correct Inten</w:t>
+      </w:r>
+      <w:r>
+        <w:rPr>
+          <w:rFonts w:ascii="Calibri" w:hAnsi="Calibri" w:cs="Calibri"/>
+          <w:b/>
+          <w:webHidden/>
+          <w:sz w:val="28"/>
+          <w:szCs w:val="28"/>
+        </w:rPr>
+        <w:t xml:space="preserve">t </w:t>
+      </w:r>
+      <w:r>
+        <w:rPr>
+          <w:rFonts w:ascii="Calibri" w:hAnsi="Calibri" w:cs="Calibri"/>
+          <w:b/>
+          <w:webHidden/>
+          <w:sz w:val="28"/>
+          <w:szCs w:val="28"/>
+        </w:rPr>
+        <w:t xml:space="preserve">  </w:t>
+      </w:r>
+      <w:r>
+        <w:rPr>
+          <w:rFonts w:ascii="Calibri" w:hAnsi="Calibri" w:cs="Calibri"/>
+          <w:b/>
+          <w:webHidden/>
+          <w:sz w:val="28"/>
+          <w:szCs w:val="28"/>
+        </w:rPr>
+        <w:t>and extract entities</w:t>
+      </w:r>
+    </w:p>
+    <w:p>
+      <w:pPr>
+        <w:rPr>
+          <w:rFonts w:ascii="Calibri" w:hAnsi="Calibri" w:cs="Calibri"/>
+          <w:webHidden/>
+          <w:sz w:val="28"/>
+          <w:szCs w:val="28"/>
+        </w:rPr>
+      </w:pPr>
+      <w:r>
+        <w:rPr>
+          <w:rFonts w:ascii="Calibri" w:hAnsi="Calibri" w:cs="Calibri"/>
+          <w:webHidden/>
+          <w:sz w:val="28"/>
+          <w:szCs w:val="28"/>
+        </w:rPr>
+        <w:tab/>
+      </w:r>
+      <w:r>
+        <w:rPr>
+          <w:rFonts w:ascii="Calibri" w:hAnsi="Calibri" w:cs="Calibri"/>
+          <w:webHidden/>
+          <w:sz w:val="28"/>
+          <w:szCs w:val="28"/>
+        </w:rPr>
+        <w:tab/>
+      </w:r>
+      <w:r>
+        <w:rPr>
+          <w:rFonts w:ascii="Calibri" w:hAnsi="Calibri" w:cs="Calibri"/>
+          <w:webHidden/>
+          <w:sz w:val="28"/>
+          <w:szCs w:val="28"/>
+        </w:rPr>
+        <w:tab/>
+      </w:r>
+      <w:r>
+        <w:rPr>
+          <w:rFonts w:ascii="Calibri" w:hAnsi="Calibri" w:cs="Calibri"/>
+          <w:webHidden/>
+          <w:sz w:val="28"/>
+          <w:szCs w:val="28"/>
+        </w:rPr>
+        <w:tab/>
+      </w:r>
+      <w:r>
+        <w:rPr>
+          <w:rFonts w:ascii="Calibri" w:hAnsi="Calibri" w:cs="Calibri"/>
+          <w:webHidden/>
+          <w:sz w:val="28"/>
+          <w:szCs w:val="28"/>
+        </w:rPr>
+        <w:tab/>
+      </w:r>
+      <w:r>
+        <w:rPr>
+          <w:rFonts w:ascii="Calibri" w:hAnsi="Calibri" w:cs="Calibri"/>
+          <w:webHidden/>
+          <w:sz w:val="28"/>
+          <w:szCs w:val="28"/>
+        </w:rPr>
+        <w:tab/>
+      </w:r>
+      <w:r>
+        <w:rPr>
+          <w:rFonts w:ascii="Calibri" w:hAnsi="Calibri" w:cs="Calibri"/>
+          <w:webHidden/>
+          <w:sz w:val="28"/>
+          <w:szCs w:val="28"/>
+        </w:rPr>
+        <w:tab/>
+      </w:r>
+      <w:r>
+        <w:rPr>
+          <w:rFonts w:ascii="Calibri" w:hAnsi="Calibri" w:cs="Calibri"/>
+          <w:webHidden/>
+          <w:sz w:val="28"/>
+          <w:szCs w:val="28"/>
+        </w:rPr>
+        <w:tab/>
+      </w:r>
+      <w:r>
+        <w:rPr>
+          <w:rFonts w:ascii="Calibri" w:hAnsi="Calibri" w:cs="Calibri"/>
+          <w:webHidden/>
+          <w:sz w:val="28"/>
+          <w:szCs w:val="28"/>
+        </w:rPr>
+        <w:tab/>
+      </w:r>
+    </w:p>
+    <w:p>
+      <w:pPr>
+        <w:ind w:left="2880"/>
+        <w:rPr>
+          <w:rFonts w:ascii="Calibri" w:hAnsi="Calibri" w:cs="Calibri"/>
+          <w:webHidden/>
+          <w:sz w:val="28"/>
+          <w:szCs w:val="28"/>
+        </w:rPr>
+      </w:pPr>
+      <w:r>
+        <w:rPr>
+          <w:rFonts w:ascii="Calibri" w:hAnsi="Calibri" w:cs="Calibri"/>
+          <w:webHidden/>
+          <w:sz w:val="28"/>
+          <w:szCs w:val="28"/>
+        </w:rPr>
+        <w:t xml:space="preserve">    </w:t>
+      </w:r>
+    </w:p>
+    <w:p>
+      <w:pPr>
+        <w:rPr>
+          <w:rFonts w:ascii="Calibri" w:hAnsi="Calibri" w:cs="Calibri"/>
+          <w:b/>
+          <w:webHidden/>
+          <w:sz w:val="28"/>
+          <w:szCs w:val="28"/>
+        </w:rPr>
+      </w:pPr>
+      <w:r>
+        <w:rPr>
+          <w:rFonts w:ascii="Calibri" w:hAnsi="Calibri" w:cs="Calibri"/>
+          <w:webHidden/>
+          <w:sz w:val="28"/>
+          <w:szCs w:val="28"/>
+        </w:rPr>
+        <w:tab/>
+      </w:r>
+      <w:r>
+        <w:rPr>
+          <w:rFonts w:ascii="Calibri" w:hAnsi="Calibri" w:cs="Calibri"/>
+          <w:webHidden/>
+          <w:sz w:val="28"/>
+          <w:szCs w:val="28"/>
+        </w:rPr>
+        <w:tab/>
+      </w:r>
+      <w:r>
+        <w:rPr>
+          <w:rFonts w:ascii="Calibri" w:hAnsi="Calibri" w:cs="Calibri"/>
+          <w:webHidden/>
+          <w:sz w:val="28"/>
+          <w:szCs w:val="28"/>
+        </w:rPr>
+        <w:tab/>
+      </w:r>
+      <w:r>
+        <w:rPr>
+          <w:rFonts w:ascii="Calibri" w:hAnsi="Calibri" w:cs="Calibri"/>
+          <w:webHidden/>
+          <w:sz w:val="28"/>
+          <w:szCs w:val="28"/>
+        </w:rPr>
+        <w:t xml:space="preserve">        </w:t>
+      </w:r>
+      <w:r>
+        <w:rPr>
+          <w:rFonts w:ascii="Calibri" w:hAnsi="Calibri" w:cs="Calibri"/>
+          <w:b/>
+          <w:webHidden/>
+          <w:sz w:val="28"/>
+          <w:szCs w:val="28"/>
+        </w:rPr>
+        <w:t>Figure X Architecture overview</w:t>
+      </w:r>
+      <w:r>
+        <w:rPr>
+          <w:rFonts w:ascii="Calibri" w:hAnsi="Calibri" w:cs="Calibri"/>
+          <w:b/>
+          <w:webHidden/>
+          <w:sz w:val="28"/>
+          <w:szCs w:val="28"/>
+        </w:rPr>
+        <w:tab/>
+      </w:r>
+      <w:r>
+        <w:rPr>
+          <w:rFonts w:ascii="Calibri" w:hAnsi="Calibri" w:cs="Calibri"/>
+          <w:b/>
+          <w:webHidden/>
+          <w:sz w:val="28"/>
+          <w:szCs w:val="28"/>
+        </w:rPr>
+        <w:tab/>
+      </w:r>
+      <w:r>
+        <w:rPr>
+          <w:rFonts w:ascii="Calibri" w:hAnsi="Calibri" w:cs="Calibri"/>
+          <w:b/>
+          <w:webHidden/>
+          <w:sz w:val="28"/>
+          <w:szCs w:val="28"/>
+        </w:rPr>
+        <w:tab/>
+      </w:r>
+    </w:p>
+    <w:p>
+      <w:pPr>
+        <w:rPr>
+          <w:rFonts w:ascii="Calibri" w:hAnsi="Calibri" w:cs="Calibri"/>
+          <w:webHidden/>
+          <w:sz w:val="24"/>
+          <w:szCs w:val="24"/>
+        </w:rPr>
+      </w:pPr>
+      <w:r>
+        <w:rPr>
+          <w:rFonts w:ascii="Calibri" w:hAnsi="Calibri" w:cs="Calibri"/>
+          <w:webHidden/>
+          <w:sz w:val="24"/>
+          <w:szCs w:val="24"/>
+        </w:rPr>
+        <w:lastRenderedPageBreak/>
+        <w:t>Above diagram represents the process of entire application in short.</w:t>
+      </w:r>
+      <w:r>
+        <w:rPr>
+          <w:rFonts w:ascii="Calibri" w:hAnsi="Calibri" w:cs="Calibri"/>
+          <w:webHidden/>
+          <w:sz w:val="24"/>
+          <w:szCs w:val="24"/>
+        </w:rPr>
+        <w:t xml:space="preserve"> </w:t>
+      </w:r>
+      <w:r>
+        <w:rPr>
+          <w:rFonts w:ascii="Calibri" w:hAnsi="Calibri" w:cs="Calibri"/>
+          <w:webHidden/>
+          <w:sz w:val="24"/>
+          <w:szCs w:val="24"/>
+        </w:rPr>
+        <w:t xml:space="preserve">The process of dietitian app can be break down into following Steps. </w:t>
+      </w:r>
+    </w:p>
+    <w:p>
+      <w:pPr>
+        <w:rPr>
+          <w:rFonts w:ascii="Calibri" w:hAnsi="Calibri" w:cs="Calibri"/>
+          <w:webHidden/>
+          <w:sz w:val="24"/>
+          <w:szCs w:val="24"/>
+        </w:rPr>
+      </w:pPr>
+    </w:p>
+    <w:p>
+      <w:pPr>
+        <w:pStyle w:val="ListParagraph"/>
+        <w:numPr>
+          <w:ilvl w:val="0"/>
+          <w:numId w:val="11"/>
+        </w:numPr>
+        <w:rPr>
+          <w:rFonts w:ascii="Calibri" w:hAnsi="Calibri" w:cs="Calibri"/>
+          <w:webHidden/>
+          <w:sz w:val="24"/>
+          <w:szCs w:val="24"/>
+        </w:rPr>
+      </w:pPr>
+      <w:r>
+        <w:rPr>
+          <w:rFonts w:ascii="Calibri" w:hAnsi="Calibri" w:cs="Calibri"/>
+          <w:webHidden/>
+          <w:sz w:val="24"/>
+          <w:szCs w:val="24"/>
+        </w:rPr>
+        <w:t xml:space="preserve">User start the </w:t>
+      </w:r>
+      <w:r>
+        <w:rPr>
+          <w:rFonts w:ascii="Calibri" w:hAnsi="Calibri" w:cs="Calibri"/>
+          <w:webHidden/>
+          <w:sz w:val="24"/>
+          <w:szCs w:val="24"/>
+        </w:rPr>
+        <w:t>dietitian</w:t>
+      </w:r>
+      <w:r>
+        <w:rPr>
+          <w:rFonts w:ascii="Calibri" w:hAnsi="Calibri" w:cs="Calibri"/>
+          <w:webHidden/>
+          <w:sz w:val="24"/>
+          <w:szCs w:val="24"/>
+        </w:rPr>
+        <w:t xml:space="preserve"> app.</w:t>
+      </w:r>
+    </w:p>
+    <w:p>
+      <w:pPr>
+        <w:pStyle w:val="ListParagraph"/>
+        <w:numPr>
+          <w:ilvl w:val="0"/>
+          <w:numId w:val="11"/>
+        </w:numPr>
+        <w:rPr>
+          <w:rFonts w:ascii="Calibri" w:hAnsi="Calibri" w:cs="Calibri"/>
+          <w:webHidden/>
+          <w:sz w:val="24"/>
+          <w:szCs w:val="24"/>
+        </w:rPr>
+      </w:pPr>
+      <w:r>
+        <w:rPr>
+          <w:rFonts w:ascii="Calibri" w:hAnsi="Calibri" w:cs="Calibri"/>
+          <w:webHidden/>
+          <w:sz w:val="24"/>
+          <w:szCs w:val="24"/>
+        </w:rPr>
+        <w:t xml:space="preserve">Application validates the user’s identity. If user didn’t verify, user must </w:t>
+      </w:r>
+      <w:r>
+        <w:rPr>
+          <w:rFonts w:ascii="Calibri" w:hAnsi="Calibri" w:cs="Calibri"/>
+          <w:webHidden/>
+          <w:sz w:val="24"/>
+          <w:szCs w:val="24"/>
+        </w:rPr>
+        <w:t xml:space="preserve">follow </w:t>
+      </w:r>
+      <w:r>
+        <w:rPr>
+          <w:rFonts w:ascii="Calibri" w:hAnsi="Calibri" w:cs="Calibri"/>
+          <w:webHidden/>
+          <w:sz w:val="24"/>
+          <w:szCs w:val="24"/>
+        </w:rPr>
+        <w:t xml:space="preserve">the </w:t>
+      </w:r>
+      <w:r>
+        <w:rPr>
+          <w:rFonts w:ascii="Calibri" w:hAnsi="Calibri" w:cs="Calibri"/>
+          <w:webHidden/>
+          <w:sz w:val="24"/>
+          <w:szCs w:val="24"/>
+        </w:rPr>
+        <w:t>sign-up procedure</w:t>
+      </w:r>
+      <w:r>
+        <w:rPr>
+          <w:rFonts w:ascii="Calibri" w:hAnsi="Calibri" w:cs="Calibri"/>
+          <w:webHidden/>
+          <w:sz w:val="24"/>
+          <w:szCs w:val="24"/>
+        </w:rPr>
+        <w:t xml:space="preserve">.  </w:t>
+      </w:r>
+    </w:p>
+    <w:p>
+      <w:pPr>
+        <w:pStyle w:val="ListParagraph"/>
+        <w:numPr>
+          <w:ilvl w:val="0"/>
+          <w:numId w:val="11"/>
+        </w:numPr>
+        <w:rPr>
+          <w:rFonts w:ascii="Calibri" w:hAnsi="Calibri" w:cs="Calibri"/>
+          <w:webHidden/>
+          <w:sz w:val="24"/>
+          <w:szCs w:val="24"/>
+        </w:rPr>
+      </w:pPr>
+      <w:r>
+        <w:rPr>
+          <w:rFonts w:ascii="Calibri" w:hAnsi="Calibri" w:cs="Calibri"/>
+          <w:webHidden/>
+          <w:sz w:val="24"/>
+          <w:szCs w:val="24"/>
+        </w:rPr>
+        <w:t xml:space="preserve">After successful user identification, user can use the meal plan app in offline or get the help from </w:t>
+      </w:r>
+      <w:r>
+        <w:rPr>
+          <w:rFonts w:ascii="Calibri" w:hAnsi="Calibri" w:cs="Calibri"/>
+          <w:webHidden/>
+          <w:sz w:val="24"/>
+          <w:szCs w:val="24"/>
+        </w:rPr>
+        <w:t>dietitian</w:t>
+      </w:r>
+      <w:r>
+        <w:rPr>
+          <w:rFonts w:ascii="Calibri" w:hAnsi="Calibri" w:cs="Calibri"/>
+          <w:webHidden/>
+          <w:sz w:val="24"/>
+          <w:szCs w:val="24"/>
+        </w:rPr>
+        <w:t xml:space="preserve"> assistant.</w:t>
+      </w:r>
+    </w:p>
+    <w:p>
+      <w:pPr>
+        <w:pStyle w:val="ListParagraph"/>
+        <w:numPr>
+          <w:ilvl w:val="0"/>
+          <w:numId w:val="11"/>
+        </w:numPr>
+        <w:rPr>
+          <w:rFonts w:ascii="Calibri" w:hAnsi="Calibri" w:cs="Calibri"/>
+          <w:webHidden/>
+          <w:sz w:val="24"/>
+          <w:szCs w:val="24"/>
+        </w:rPr>
+      </w:pPr>
+      <w:r>
+        <w:rPr>
+          <w:rFonts w:ascii="Calibri" w:hAnsi="Calibri" w:cs="Calibri"/>
+          <w:webHidden/>
+          <w:sz w:val="24"/>
+          <w:szCs w:val="24"/>
+        </w:rPr>
+        <w:t xml:space="preserve">If user prefer to get all information (suggested meal plans, recommendations etc.) from assistant, user can ask </w:t>
+      </w:r>
+      <w:r>
+        <w:rPr>
+          <w:rFonts w:ascii="Calibri" w:hAnsi="Calibri" w:cs="Calibri"/>
+          <w:webHidden/>
+          <w:sz w:val="24"/>
+          <w:szCs w:val="24"/>
+        </w:rPr>
+        <w:t>questions related to application domain. If user ask questions out of application domain app, then assistant gives a suitable response according to the situation.</w:t>
+      </w:r>
+    </w:p>
+    <w:p>
+      <w:pPr>
+        <w:pStyle w:val="ListParagraph"/>
+        <w:numPr>
+          <w:ilvl w:val="0"/>
+          <w:numId w:val="11"/>
+        </w:numPr>
+        <w:rPr>
+          <w:rFonts w:ascii="Calibri" w:hAnsi="Calibri" w:cs="Calibri"/>
+          <w:webHidden/>
+          <w:sz w:val="24"/>
+          <w:szCs w:val="24"/>
+        </w:rPr>
+      </w:pPr>
+      <w:r>
+        <w:rPr>
+          <w:rFonts w:ascii="Calibri" w:hAnsi="Calibri" w:cs="Calibri"/>
+          <w:webHidden/>
+          <w:sz w:val="24"/>
+          <w:szCs w:val="24"/>
+        </w:rPr>
+        <w:t>If user ask query from assistant, the application pass the user’s query to Azure cloud.</w:t>
+      </w:r>
+    </w:p>
+    <w:p>
+      <w:pPr>
+        <w:pStyle w:val="ListParagraph"/>
+        <w:numPr>
+          <w:ilvl w:val="0"/>
+          <w:numId w:val="11"/>
+        </w:numPr>
+        <w:rPr>
+          <w:rFonts w:ascii="Calibri" w:hAnsi="Calibri" w:cs="Calibri"/>
+          <w:webHidden/>
+          <w:sz w:val="24"/>
+          <w:szCs w:val="24"/>
+        </w:rPr>
+      </w:pPr>
+      <w:r>
+        <w:rPr>
+          <w:rFonts w:ascii="Calibri" w:hAnsi="Calibri" w:cs="Calibri"/>
+          <w:webHidden/>
+          <w:sz w:val="24"/>
+          <w:szCs w:val="24"/>
+        </w:rPr>
+        <w:t>After that Azure cloud connect with LUIS model.</w:t>
+      </w:r>
+    </w:p>
+    <w:p>
+      <w:pPr>
+        <w:pStyle w:val="ListParagraph"/>
+        <w:numPr>
+          <w:ilvl w:val="0"/>
+          <w:numId w:val="11"/>
+        </w:numPr>
+        <w:rPr>
+          <w:rFonts w:ascii="Calibri" w:hAnsi="Calibri" w:cs="Calibri"/>
+          <w:sz w:val="24"/>
+          <w:szCs w:val="24"/>
+        </w:rPr>
+      </w:pPr>
+      <w:r>
+        <w:rPr>
+          <w:rFonts w:ascii="Calibri" w:hAnsi="Calibri" w:cs="Calibri"/>
+          <w:webHidden/>
+          <w:sz w:val="24"/>
+          <w:szCs w:val="24"/>
+        </w:rPr>
+        <w:t xml:space="preserve">LUIS model analyzes the query and </w:t>
+      </w:r>
+      <w:r>
+        <w:rPr>
+          <w:rFonts w:ascii="Calibri" w:hAnsi="Calibri" w:cs="Calibri"/>
+          <w:sz w:val="24"/>
+          <w:szCs w:val="24"/>
+          <w:shd w:val="clear" w:color="auto" w:fill="FFFFFF"/>
+        </w:rPr>
+        <w:t xml:space="preserve">predict overall meaning, and </w:t>
+      </w:r>
+      <w:r>
+        <w:rPr>
+          <w:rFonts w:ascii="Calibri" w:hAnsi="Calibri" w:cs="Calibri"/>
+          <w:sz w:val="24"/>
+          <w:szCs w:val="24"/>
+          <w:shd w:val="clear" w:color="auto" w:fill="FFFFFF"/>
+        </w:rPr>
+        <w:t>extract attributes which is important to process in the application.</w:t>
+      </w:r>
+    </w:p>
+    <w:p>
+      <w:pPr>
+        <w:pStyle w:val="ListParagraph"/>
+        <w:numPr>
+          <w:ilvl w:val="0"/>
+          <w:numId w:val="11"/>
+        </w:numPr>
+        <w:rPr>
+          <w:rFonts w:ascii="Calibri" w:hAnsi="Calibri" w:cs="Calibri"/>
+          <w:webHidden/>
+          <w:sz w:val="24"/>
+          <w:szCs w:val="24"/>
+        </w:rPr>
+      </w:pPr>
+      <w:r>
+        <w:rPr>
+          <w:rFonts w:ascii="Calibri" w:hAnsi="Calibri" w:cs="Calibri"/>
+          <w:webHidden/>
+          <w:sz w:val="24"/>
+          <w:szCs w:val="24"/>
+        </w:rPr>
+        <w:t xml:space="preserve">Then LUIS model </w:t>
+      </w:r>
+      <w:r>
+        <w:rPr>
+          <w:rFonts w:ascii="Calibri" w:hAnsi="Calibri" w:cs="Calibri"/>
+          <w:webHidden/>
+          <w:sz w:val="24"/>
+          <w:szCs w:val="24"/>
+        </w:rPr>
+        <w:t>returns</w:t>
+      </w:r>
+      <w:r>
+        <w:rPr>
+          <w:rFonts w:ascii="Calibri" w:hAnsi="Calibri" w:cs="Calibri"/>
+          <w:webHidden/>
+          <w:sz w:val="24"/>
+          <w:szCs w:val="24"/>
+        </w:rPr>
+        <w:t xml:space="preserve"> </w:t>
+      </w:r>
+      <w:r>
+        <w:rPr>
+          <w:rFonts w:ascii="Calibri" w:hAnsi="Calibri" w:cs="Calibri"/>
+          <w:webHidden/>
+          <w:sz w:val="24"/>
+          <w:szCs w:val="24"/>
+        </w:rPr>
+        <w:t xml:space="preserve">the attributes </w:t>
+      </w:r>
+      <w:r>
+        <w:rPr>
+          <w:rFonts w:ascii="Calibri" w:hAnsi="Calibri" w:cs="Calibri"/>
+          <w:webHidden/>
+          <w:sz w:val="24"/>
+          <w:szCs w:val="24"/>
+        </w:rPr>
+        <w:t>back to the application.</w:t>
+      </w:r>
+    </w:p>
+    <w:p>
+      <w:pPr>
+        <w:pStyle w:val="ListParagraph"/>
+        <w:numPr>
+          <w:ilvl w:val="0"/>
+          <w:numId w:val="11"/>
+        </w:numPr>
+        <w:rPr>
+          <w:rFonts w:ascii="Calibri" w:hAnsi="Calibri" w:cs="Calibri"/>
+          <w:webHidden/>
+          <w:sz w:val="24"/>
+          <w:szCs w:val="24"/>
+        </w:rPr>
+      </w:pPr>
+      <w:r>
+        <w:rPr>
+          <w:rFonts w:ascii="Calibri" w:hAnsi="Calibri" w:cs="Calibri"/>
+          <w:webHidden/>
+          <w:sz w:val="24"/>
+          <w:szCs w:val="24"/>
+        </w:rPr>
+        <w:t>Finally, application give good responses to the user by processing received attributes (intents, entities etc.) from LUIS model.</w:t>
+      </w:r>
+    </w:p>
+    <w:p>
+      <w:pPr>
+        <w:rPr>
+          <w:rFonts w:ascii="Calibri" w:hAnsi="Calibri" w:cs="Calibri"/>
+          <w:webHidden/>
+          <w:sz w:val="28"/>
+          <w:szCs w:val="28"/>
+        </w:rPr>
+      </w:pPr>
+    </w:p>
+    <w:p>
+      <w:pPr>
+        <w:rPr>
+          <w:rFonts w:ascii="Calibri" w:hAnsi="Calibri" w:cs="Calibri"/>
+          <w:webHidden/>
+          <w:sz w:val="28"/>
+          <w:szCs w:val="28"/>
+        </w:rPr>
+      </w:pPr>
+    </w:p>
+    <w:p>
+      <w:pPr>
+        <w:rPr>
+          <w:rFonts w:ascii="Calibri" w:hAnsi="Calibri" w:cs="Calibri"/>
+          <w:webHidden/>
+          <w:sz w:val="28"/>
+          <w:szCs w:val="28"/>
+        </w:rPr>
+      </w:pPr>
+    </w:p>
+    <w:p>
+      <w:pPr>
+        <w:rPr>
+          <w:rFonts w:ascii="Calibri" w:hAnsi="Calibri" w:cs="Calibri"/>
+          <w:webHidden/>
+          <w:sz w:val="28"/>
+          <w:szCs w:val="28"/>
+        </w:rPr>
+      </w:pPr>
+    </w:p>
+    <w:p>
+      <w:pPr>
+        <w:rPr>
+          <w:rFonts w:ascii="Calibri" w:hAnsi="Calibri" w:cs="Calibri"/>
+          <w:webHidden/>
+          <w:sz w:val="28"/>
+          <w:szCs w:val="28"/>
+        </w:rPr>
+      </w:pPr>
+    </w:p>
+    <w:p>
+      <w:pPr>
+        <w:rPr>
+          <w:rFonts w:ascii="Calibri" w:hAnsi="Calibri" w:cs="Calibri"/>
+          <w:sz w:val="28"/>
+          <w:szCs w:val="28"/>
+        </w:rPr>
+      </w:pPr>
+      <w:r>
+        <w:rPr>
+          <w:rFonts w:ascii="Calibri" w:hAnsi="Calibri" w:cs="Calibri"/>
+          <w:webHidden/>
+          <w:sz w:val="28"/>
+          <w:szCs w:val="28"/>
+        </w:rPr>
         <w:t>3.2.a: Class Diagram</w:t>
       </w:r>
     </w:p>
@@ -5740,6 +7524,7 @@
           <w:sz w:val="24"/>
           <w:szCs w:val="24"/>
         </w:rPr>
+        <w:lastRenderedPageBreak/>
         <w:t>View</w:t>
       </w:r>
       <w:r>
@@ -6075,7 +7860,6 @@
           <w:sz w:val="24"/>
           <w:szCs w:val="24"/>
         </w:rPr>
-        <w:lastRenderedPageBreak/>
         <w:t xml:space="preserve">3.3: </w:t>
       </w:r>
       <w:r>
@@ -6503,6 +8287,7 @@
           <w:sz w:val="24"/>
           <w:szCs w:val="24"/>
         </w:rPr>
+        <w:lastRenderedPageBreak/>
         <w:t>String class</w:t>
       </w:r>
     </w:p>
@@ -7144,7 +8929,7 @@
                     <pic:cNvPicPr/>
                   </pic:nvPicPr>
                   <pic:blipFill>
-                    <a:blip r:embed="rId9">
+                    <a:blip r:embed="rId27">
                       <a:extLst>
                         <a:ext uri="{28A0092B-C50C-407E-A947-70E740481C1C}">
                           <a14:useLocalDpi xmlns:a14="http://schemas.microsoft.com/office/drawing/2010/main" val="0"/>
@@ -7307,7 +9092,6 @@
           <w:sz w:val="24"/>
           <w:szCs w:val="24"/>
         </w:rPr>
-        <w:lastRenderedPageBreak/>
         <w:drawing>
           <wp:anchor distT="0" distB="0" distL="114300" distR="114300" simplePos="0" relativeHeight="251664384" behindDoc="0" locked="0" layoutInCell="1" allowOverlap="1" wp14:anchorId="7BD351EC" wp14:editId="09366192">
             <wp:simplePos x="0" y="0"/>
@@ -7332,7 +9116,7 @@
                     <pic:cNvPicPr/>
                   </pic:nvPicPr>
                   <pic:blipFill>
-                    <a:blip r:embed="rId10">
+                    <a:blip r:embed="rId28">
                       <a:extLst>
                         <a:ext uri="{28A0092B-C50C-407E-A947-70E740481C1C}">
                           <a14:useLocalDpi xmlns:a14="http://schemas.microsoft.com/office/drawing/2010/main" val="0"/>
@@ -7471,7 +9255,7 @@
                     <pic:cNvPicPr/>
                   </pic:nvPicPr>
                   <pic:blipFill>
-                    <a:blip r:embed="rId11">
+                    <a:blip r:embed="rId29">
                       <a:extLst>
                         <a:ext uri="{28A0092B-C50C-407E-A947-70E740481C1C}">
                           <a14:useLocalDpi xmlns:a14="http://schemas.microsoft.com/office/drawing/2010/main" val="0"/>
@@ -7987,7 +9771,6 @@
           <w:sz w:val="24"/>
           <w:szCs w:val="24"/>
         </w:rPr>
-        <w:lastRenderedPageBreak/>
         <w:t xml:space="preserve">Support </w:t>
       </w:r>
       <w:r>
@@ -8629,6 +10412,7 @@
           <w:noProof/>
           <w:sz w:val="24"/>
         </w:rPr>
+        <w:lastRenderedPageBreak/>
         <w:drawing>
           <wp:anchor distT="0" distB="0" distL="114300" distR="114300" simplePos="0" relativeHeight="251658240" behindDoc="0" locked="0" layoutInCell="1" allowOverlap="1" wp14:anchorId="02A3FA13" wp14:editId="295CEB66">
             <wp:simplePos x="0" y="0"/>
@@ -8653,7 +10437,7 @@
                     <pic:cNvPicPr/>
                   </pic:nvPicPr>
                   <pic:blipFill>
-                    <a:blip r:embed="rId12">
+                    <a:blip r:embed="rId30">
                       <a:extLst>
                         <a:ext uri="{28A0092B-C50C-407E-A947-70E740481C1C}">
                           <a14:useLocalDpi xmlns:a14="http://schemas.microsoft.com/office/drawing/2010/main" val="0"/>
@@ -8770,7 +10554,7 @@
           <w:szCs w:val="24"/>
         </w:rPr>
       </w:pPr>
-      <w:hyperlink r:id="rId13" w:anchor="intents" w:history="1">
+      <w:hyperlink r:id="rId31" w:anchor="intents" w:history="1">
         <w:r>
           <w:rPr>
             <w:rStyle w:val="Hyperlink"/>
@@ -8819,7 +10603,7 @@
           <w:szCs w:val="24"/>
         </w:rPr>
       </w:pPr>
-      <w:hyperlink r:id="rId14" w:anchor="entities" w:history="1">
+      <w:hyperlink r:id="rId32" w:anchor="entities" w:history="1">
         <w:r>
           <w:rPr>
             <w:rStyle w:val="Hyperlink"/>
@@ -8858,7 +10642,7 @@
           <w:szCs w:val="24"/>
         </w:rPr>
       </w:pPr>
-      <w:hyperlink r:id="rId15" w:anchor="example-utterances" w:history="1">
+      <w:hyperlink r:id="rId33" w:anchor="example-utterances" w:history="1">
         <w:r>
           <w:rPr>
             <w:rStyle w:val="Hyperlink"/>
@@ -8918,7 +10702,7 @@
         </w:rPr>
         <w:t>An </w:t>
       </w:r>
-      <w:hyperlink r:id="rId16" w:history="1">
+      <w:hyperlink r:id="rId34" w:history="1">
         <w:r>
           <w:rPr>
             <w:rStyle w:val="Hyperlink"/>
@@ -9259,7 +11043,7 @@
         </w:rPr>
         <w:t>come with the predefined intent, "</w:t>
       </w:r>
-      <w:hyperlink r:id="rId17" w:anchor="none-intent-is-fallback-for-app" w:history="1">
+      <w:hyperlink r:id="rId35" w:anchor="none-intent-is-fallback-for-app" w:history="1">
         <w:r>
           <w:rPr>
             <w:rStyle w:val="Hyperlink"/>
@@ -9309,7 +11093,15 @@
           <w:rFonts w:ascii="Calibri" w:hAnsi="Calibri" w:cs="Calibri"/>
           <w:shd w:val="clear" w:color="auto" w:fill="FFFFFF"/>
         </w:rPr>
-        <w:t>that are not significant to the</w:t>
+        <w:t xml:space="preserve">that are not </w:t>
+      </w:r>
+      <w:r>
+        <w:rPr>
+          <w:rFonts w:ascii="Calibri" w:hAnsi="Calibri" w:cs="Calibri"/>
+          <w:shd w:val="clear" w:color="auto" w:fill="FFFFFF"/>
+        </w:rPr>
+        <w:lastRenderedPageBreak/>
+        <w:t>significant to the</w:t>
       </w:r>
       <w:r>
         <w:rPr>
@@ -9407,7 +11199,7 @@
         </w:rPr>
         <w:t xml:space="preserve">The </w:t>
       </w:r>
-      <w:hyperlink r:id="rId18" w:history="1">
+      <w:hyperlink r:id="rId36" w:history="1">
         <w:r>
           <w:rPr>
             <w:rStyle w:val="Hyperlink"/>
@@ -9694,7 +11486,7 @@
         </w:rPr>
         <w:t>example </w:t>
       </w:r>
-      <w:hyperlink r:id="rId19" w:history="1">
+      <w:hyperlink r:id="rId37" w:history="1">
         <w:r>
           <w:rPr>
             <w:rStyle w:val="Hyperlink"/>
@@ -9783,7 +11575,7 @@
         </w:rPr>
         <w:t>example </w:t>
       </w:r>
-      <w:hyperlink r:id="rId20" w:history="1">
+      <w:hyperlink r:id="rId38" w:history="1">
         <w:r>
           <w:rPr>
             <w:rStyle w:val="Hyperlink"/>
@@ -10563,6 +12355,7 @@
           <w:sz w:val="24"/>
           <w:szCs w:val="24"/>
         </w:rPr>
+        <w:lastRenderedPageBreak/>
         <w:t>Improve prediction accuracy</w:t>
       </w:r>
       <w:r>
@@ -12161,6 +13954,7 @@
           <w:sz w:val="24"/>
           <w:szCs w:val="24"/>
         </w:rPr>
+        <w:lastRenderedPageBreak/>
         <mc:AlternateContent>
           <mc:Choice Requires="wps">
             <w:drawing>
@@ -14020,6 +15814,7 @@
           <w:sz w:val="24"/>
           <w:szCs w:val="24"/>
         </w:rPr>
+        <w:lastRenderedPageBreak/>
         <w:drawing>
           <wp:anchor distT="0" distB="0" distL="114300" distR="114300" simplePos="0" relativeHeight="251659264" behindDoc="0" locked="0" layoutInCell="1" allowOverlap="1" wp14:anchorId="4AE8313E" wp14:editId="183ECC0E">
             <wp:simplePos x="0" y="0"/>
@@ -14044,7 +15839,7 @@
                     <pic:cNvPicPr/>
                   </pic:nvPicPr>
                   <pic:blipFill>
-                    <a:blip r:embed="rId21">
+                    <a:blip r:embed="rId39">
                       <a:extLst>
                         <a:ext uri="{28A0092B-C50C-407E-A947-70E740481C1C}">
                           <a14:useLocalDpi xmlns:a14="http://schemas.microsoft.com/office/drawing/2010/main" val="0"/>
@@ -15111,6 +16906,7 @@
           <w:sz w:val="28"/>
           <w:szCs w:val="28"/>
         </w:rPr>
+        <w:lastRenderedPageBreak/>
         <w:t>3.</w:t>
       </w:r>
       <w:r>
@@ -16083,7 +17879,6 @@
           <w:rFonts w:ascii="Calibri" w:hAnsi="Calibri" w:cs="Calibri"/>
           <w:sz w:val="24"/>
         </w:rPr>
-        <w:lastRenderedPageBreak/>
         <w:t>https://onlinelibrary.wiley.com/doi/abs/10.1111/j.1467-789X.2010.00746.x</w:t>
       </w:r>
     </w:p>
@@ -16103,7 +17898,7 @@
           <w:shd w:val="clear" w:color="auto" w:fill="FFFFFF"/>
         </w:rPr>
       </w:pPr>
-      <w:hyperlink r:id="rId22" w:history="1">
+      <w:hyperlink r:id="rId40" w:history="1">
         <w:r>
           <w:rPr>
             <w:rStyle w:val="Hyperlink"/>
@@ -16195,7 +17990,7 @@
           <w:szCs w:val="21"/>
         </w:rPr>
       </w:pPr>
-      <w:hyperlink r:id="rId23" w:tooltip="Alan Turing" w:history="1">
+      <w:hyperlink r:id="rId41" w:tooltip="Alan Turing" w:history="1">
         <w:r>
           <w:rPr>
             <w:rFonts w:ascii="Arial" w:hAnsi="Arial"/>
@@ -16244,7 +18039,7 @@
         </w:rPr>
         <w:t>: 433–60, </w:t>
       </w:r>
-      <w:hyperlink r:id="rId24" w:tooltip="Digital object identifier" w:history="1">
+      <w:hyperlink r:id="rId42" w:tooltip="Digital object identifier" w:history="1">
         <w:r>
           <w:rPr>
             <w:rFonts w:ascii="Arial" w:hAnsi="Arial"/>
@@ -16269,7 +18064,7 @@
         </w:rPr>
         <w:t>:</w:t>
       </w:r>
-      <w:hyperlink r:id="rId25" w:history="1">
+      <w:hyperlink r:id="rId43" w:history="1">
         <w:r>
           <w:rPr>
             <w:rFonts w:ascii="Arial" w:hAnsi="Arial"/>
@@ -16319,7 +18114,7 @@
         </w:rPr>
         <w:t xml:space="preserve"> [Internet]. USA: NLP in 5 Minutes. [updated 2016 April 27, cited 2016 Oct 21]. Available from: ​</w:t>
       </w:r>
-      <w:hyperlink r:id="rId26" w:history="1">
+      <w:hyperlink r:id="rId44" w:history="1">
         <w:r>
           <w:rPr>
             <w:rStyle w:val="Hyperlink"/>
@@ -16364,7 +18159,7 @@
         </w:rPr>
         <w:t xml:space="preserve">Apple [Internet]. USA: Siri. [cited 2016 Oct 21]. Available from: </w:t>
       </w:r>
-      <w:hyperlink r:id="rId27" w:history="1">
+      <w:hyperlink r:id="rId45" w:history="1">
         <w:r>
           <w:rPr>
             <w:rStyle w:val="Hyperlink"/>
@@ -16409,7 +18204,7 @@
         </w:rPr>
         <w:t>Microsoft [Internet]. USA: What is Cortana. [updated 2016 Sep 10, cited 2016 Oct 21]. Available from: ​</w:t>
       </w:r>
-      <w:hyperlink r:id="rId28" w:history="1">
+      <w:hyperlink r:id="rId46" w:history="1">
         <w:r>
           <w:rPr>
             <w:rStyle w:val="Hyperlink"/>
@@ -16445,7 +18240,7 @@
           <w:szCs w:val="21"/>
         </w:rPr>
       </w:pPr>
-      <w:hyperlink r:id="rId29" w:history="1">
+      <w:hyperlink r:id="rId47" w:history="1">
         <w:r>
           <w:rPr>
             <w:rStyle w:val="Hyperlink"/>
@@ -16472,7 +18267,7 @@
           <w:szCs w:val="21"/>
         </w:rPr>
       </w:pPr>
-      <w:hyperlink r:id="rId30" w:history="1">
+      <w:hyperlink r:id="rId48" w:history="1">
         <w:r>
           <w:rPr>
             <w:rStyle w:val="Hyperlink"/>
@@ -16499,7 +18294,7 @@
           <w:szCs w:val="21"/>
         </w:rPr>
       </w:pPr>
-      <w:hyperlink r:id="rId31" w:history="1">
+      <w:hyperlink r:id="rId49" w:history="1">
         <w:r>
           <w:rPr>
             <w:rStyle w:val="Hyperlink"/>
@@ -16683,6 +18478,92 @@
 <file path=word/numbering.xml><?xml version="1.0" encoding="utf-8"?>
 <w:numbering xmlns:wpc="http://schemas.microsoft.com/office/word/2010/wordprocessingCanvas" xmlns:cx="http://schemas.microsoft.com/office/drawing/2014/chartex" xmlns:cx1="http://schemas.microsoft.com/office/drawing/2015/9/8/chartex" xmlns:cx2="http://schemas.microsoft.com/office/drawing/2015/10/21/chartex" xmlns:cx3="http://schemas.microsoft.com/office/drawing/2016/5/9/chartex" xmlns:cx4="http://schemas.microsoft.com/office/drawing/2016/5/10/chartex" xmlns:cx5="http://schemas.microsoft.com/office/drawing/2016/5/11/chartex" xmlns:cx6="http://schemas.microsoft.com/office/drawing/2016/5/12/chartex" xmlns:cx7="http://schemas.microsoft.com/office/drawing/2016/5/13/chartex" xmlns:cx8="http://schemas.microsoft.com/office/drawing/2016/5/14/chartex" xmlns:mc="http://schemas.openxmlformats.org/markup-compatibility/2006" xmlns:aink="http://schemas.microsoft.com/office/drawing/2016/ink" xmlns:am3d="http://schemas.microsoft.com/office/drawing/2017/model3d" xmlns:o="urn:schemas-microsoft-com:office:office" xmlns:r="http://schemas.openxmlformats.org/officeDocument/2006/relationships" xmlns:m="http://schemas.openxmlformats.org/officeDocument/2006/math" xmlns:v="urn:schemas-microsoft-com:vml" xmlns:wp14="http://schemas.microsoft.com/office/word/2010/wordprocessingDrawing" xmlns:wp="http://schemas.openxmlformats.org/drawingml/2006/wordprocessingDrawing" xmlns:w10="urn:schemas-microsoft-com:office:word" xmlns:w="http://schemas.openxmlformats.org/wordprocessingml/2006/main" xmlns:w14="http://schemas.microsoft.com/office/word/2010/wordml" xmlns:w15="http://schemas.microsoft.com/office/word/2012/wordml" xmlns:w16cid="http://schemas.microsoft.com/office/word/2016/wordml/cid" xmlns:w16se="http://schemas.microsoft.com/office/word/2015/wordml/symex" xmlns:wpg="http://schemas.microsoft.com/office/word/2010/wordprocessingGroup" xmlns:wpi="http://schemas.microsoft.com/office/word/2010/wordprocessingInk" xmlns:wne="http://schemas.microsoft.com/office/word/2006/wordml" xmlns:wps="http://schemas.microsoft.com/office/word/2010/wordprocessingShape" mc:Ignorable="w14 w15 w16se w16cid wp14">
   <w:abstractNum w:abstractNumId="0" w15:restartNumberingAfterBreak="0">
+    <w:nsid w:val="130A2BE3"/>
+    <w:multiLevelType w:val="hybridMultilevel"/>
+    <w:tmpl w:val="E40634C0"/>
+    <w:lvl w:ilvl="0" w:tplc="0409000F">
+      <w:start w:val="1"/>
+      <w:numFmt w:val="decimal"/>
+      <w:lvlText w:val="%1."/>
+      <w:lvlJc w:val="left"/>
+      <w:pPr>
+        <w:ind w:left="1440" w:hanging="360"/>
+      </w:pPr>
+    </w:lvl>
+    <w:lvl w:ilvl="1" w:tplc="04090019" w:tentative="1">
+      <w:start w:val="1"/>
+      <w:numFmt w:val="lowerLetter"/>
+      <w:lvlText w:val="%2."/>
+      <w:lvlJc w:val="left"/>
+      <w:pPr>
+        <w:ind w:left="2160" w:hanging="360"/>
+      </w:pPr>
+    </w:lvl>
+    <w:lvl w:ilvl="2" w:tplc="0409001B" w:tentative="1">
+      <w:start w:val="1"/>
+      <w:numFmt w:val="lowerRoman"/>
+      <w:lvlText w:val="%3."/>
+      <w:lvlJc w:val="right"/>
+      <w:pPr>
+        <w:ind w:left="2880" w:hanging="180"/>
+      </w:pPr>
+    </w:lvl>
+    <w:lvl w:ilvl="3" w:tplc="0409000F" w:tentative="1">
+      <w:start w:val="1"/>
+      <w:numFmt w:val="decimal"/>
+      <w:lvlText w:val="%4."/>
+      <w:lvlJc w:val="left"/>
+      <w:pPr>
+        <w:ind w:left="3600" w:hanging="360"/>
+      </w:pPr>
+    </w:lvl>
+    <w:lvl w:ilvl="4" w:tplc="04090019" w:tentative="1">
+      <w:start w:val="1"/>
+      <w:numFmt w:val="lowerLetter"/>
+      <w:lvlText w:val="%5."/>
+      <w:lvlJc w:val="left"/>
+      <w:pPr>
+        <w:ind w:left="4320" w:hanging="360"/>
+      </w:pPr>
+    </w:lvl>
+    <w:lvl w:ilvl="5" w:tplc="0409001B" w:tentative="1">
+      <w:start w:val="1"/>
+      <w:numFmt w:val="lowerRoman"/>
+      <w:lvlText w:val="%6."/>
+      <w:lvlJc w:val="right"/>
+      <w:pPr>
+        <w:ind w:left="5040" w:hanging="180"/>
+      </w:pPr>
+    </w:lvl>
+    <w:lvl w:ilvl="6" w:tplc="0409000F" w:tentative="1">
+      <w:start w:val="1"/>
+      <w:numFmt w:val="decimal"/>
+      <w:lvlText w:val="%7."/>
+      <w:lvlJc w:val="left"/>
+      <w:pPr>
+        <w:ind w:left="5760" w:hanging="360"/>
+      </w:pPr>
+    </w:lvl>
+    <w:lvl w:ilvl="7" w:tplc="04090019" w:tentative="1">
+      <w:start w:val="1"/>
+      <w:numFmt w:val="lowerLetter"/>
+      <w:lvlText w:val="%8."/>
+      <w:lvlJc w:val="left"/>
+      <w:pPr>
+        <w:ind w:left="6480" w:hanging="360"/>
+      </w:pPr>
+    </w:lvl>
+    <w:lvl w:ilvl="8" w:tplc="0409001B" w:tentative="1">
+      <w:start w:val="1"/>
+      <w:numFmt w:val="lowerRoman"/>
+      <w:lvlText w:val="%9."/>
+      <w:lvlJc w:val="right"/>
+      <w:pPr>
+        <w:ind w:left="7200" w:hanging="180"/>
+      </w:pPr>
+    </w:lvl>
+  </w:abstractNum>
+  <w:abstractNum w:abstractNumId="1" w15:restartNumberingAfterBreak="0">
     <w:nsid w:val="16B71FCA"/>
     <w:multiLevelType w:val="multilevel"/>
     <w:tmpl w:val="96223144"/>
@@ -16831,7 +18712,7 @@
       </w:rPr>
     </w:lvl>
   </w:abstractNum>
-  <w:abstractNum w:abstractNumId="1" w15:restartNumberingAfterBreak="0">
+  <w:abstractNum w:abstractNumId="2" w15:restartNumberingAfterBreak="0">
     <w:nsid w:val="262D3CC6"/>
     <w:multiLevelType w:val="hybridMultilevel"/>
     <w:tmpl w:val="597C5480"/>
@@ -16944,10 +18825,10 @@
       </w:rPr>
     </w:lvl>
   </w:abstractNum>
-  <w:abstractNum w:abstractNumId="2" w15:restartNumberingAfterBreak="0">
-    <w:nsid w:val="4E0F6722"/>
+  <w:abstractNum w:abstractNumId="3" w15:restartNumberingAfterBreak="0">
+    <w:nsid w:val="499176A2"/>
     <w:multiLevelType w:val="hybridMultilevel"/>
-    <w:tmpl w:val="9006DD12"/>
+    <w:tmpl w:val="D70A203A"/>
     <w:lvl w:ilvl="0" w:tplc="04090001">
       <w:start w:val="1"/>
       <w:numFmt w:val="bullet"/>
@@ -17057,10 +18938,10 @@
       </w:rPr>
     </w:lvl>
   </w:abstractNum>
-  <w:abstractNum w:abstractNumId="3" w15:restartNumberingAfterBreak="0">
-    <w:nsid w:val="52943839"/>
+  <w:abstractNum w:abstractNumId="4" w15:restartNumberingAfterBreak="0">
+    <w:nsid w:val="4E0F6722"/>
     <w:multiLevelType w:val="hybridMultilevel"/>
-    <w:tmpl w:val="5EC4E194"/>
+    <w:tmpl w:val="9006DD12"/>
     <w:lvl w:ilvl="0" w:tplc="04090001">
       <w:start w:val="1"/>
       <w:numFmt w:val="bullet"/>
@@ -17170,7 +19051,120 @@
       </w:rPr>
     </w:lvl>
   </w:abstractNum>
-  <w:abstractNum w:abstractNumId="4" w15:restartNumberingAfterBreak="0">
+  <w:abstractNum w:abstractNumId="5" w15:restartNumberingAfterBreak="0">
+    <w:nsid w:val="52943839"/>
+    <w:multiLevelType w:val="hybridMultilevel"/>
+    <w:tmpl w:val="5EC4E194"/>
+    <w:lvl w:ilvl="0" w:tplc="04090001">
+      <w:start w:val="1"/>
+      <w:numFmt w:val="bullet"/>
+      <w:lvlText w:val=""/>
+      <w:lvlJc w:val="left"/>
+      <w:pPr>
+        <w:ind w:left="720" w:hanging="360"/>
+      </w:pPr>
+      <w:rPr>
+        <w:rFonts w:ascii="Symbol" w:hAnsi="Symbol" w:hint="default"/>
+      </w:rPr>
+    </w:lvl>
+    <w:lvl w:ilvl="1" w:tplc="04090003" w:tentative="1">
+      <w:start w:val="1"/>
+      <w:numFmt w:val="bullet"/>
+      <w:lvlText w:val="o"/>
+      <w:lvlJc w:val="left"/>
+      <w:pPr>
+        <w:ind w:left="1440" w:hanging="360"/>
+      </w:pPr>
+      <w:rPr>
+        <w:rFonts w:ascii="Courier New" w:hAnsi="Courier New" w:cs="Courier New" w:hint="default"/>
+      </w:rPr>
+    </w:lvl>
+    <w:lvl w:ilvl="2" w:tplc="04090005" w:tentative="1">
+      <w:start w:val="1"/>
+      <w:numFmt w:val="bullet"/>
+      <w:lvlText w:val=""/>
+      <w:lvlJc w:val="left"/>
+      <w:pPr>
+        <w:ind w:left="2160" w:hanging="360"/>
+      </w:pPr>
+      <w:rPr>
+        <w:rFonts w:ascii="Wingdings" w:hAnsi="Wingdings" w:hint="default"/>
+      </w:rPr>
+    </w:lvl>
+    <w:lvl w:ilvl="3" w:tplc="04090001" w:tentative="1">
+      <w:start w:val="1"/>
+      <w:numFmt w:val="bullet"/>
+      <w:lvlText w:val=""/>
+      <w:lvlJc w:val="left"/>
+      <w:pPr>
+        <w:ind w:left="2880" w:hanging="360"/>
+      </w:pPr>
+      <w:rPr>
+        <w:rFonts w:ascii="Symbol" w:hAnsi="Symbol" w:hint="default"/>
+      </w:rPr>
+    </w:lvl>
+    <w:lvl w:ilvl="4" w:tplc="04090003" w:tentative="1">
+      <w:start w:val="1"/>
+      <w:numFmt w:val="bullet"/>
+      <w:lvlText w:val="o"/>
+      <w:lvlJc w:val="left"/>
+      <w:pPr>
+        <w:ind w:left="3600" w:hanging="360"/>
+      </w:pPr>
+      <w:rPr>
+        <w:rFonts w:ascii="Courier New" w:hAnsi="Courier New" w:cs="Courier New" w:hint="default"/>
+      </w:rPr>
+    </w:lvl>
+    <w:lvl w:ilvl="5" w:tplc="04090005" w:tentative="1">
+      <w:start w:val="1"/>
+      <w:numFmt w:val="bullet"/>
+      <w:lvlText w:val=""/>
+      <w:lvlJc w:val="left"/>
+      <w:pPr>
+        <w:ind w:left="4320" w:hanging="360"/>
+      </w:pPr>
+      <w:rPr>
+        <w:rFonts w:ascii="Wingdings" w:hAnsi="Wingdings" w:hint="default"/>
+      </w:rPr>
+    </w:lvl>
+    <w:lvl w:ilvl="6" w:tplc="04090001" w:tentative="1">
+      <w:start w:val="1"/>
+      <w:numFmt w:val="bullet"/>
+      <w:lvlText w:val=""/>
+      <w:lvlJc w:val="left"/>
+      <w:pPr>
+        <w:ind w:left="5040" w:hanging="360"/>
+      </w:pPr>
+      <w:rPr>
+        <w:rFonts w:ascii="Symbol" w:hAnsi="Symbol" w:hint="default"/>
+      </w:rPr>
+    </w:lvl>
+    <w:lvl w:ilvl="7" w:tplc="04090003" w:tentative="1">
+      <w:start w:val="1"/>
+      <w:numFmt w:val="bullet"/>
+      <w:lvlText w:val="o"/>
+      <w:lvlJc w:val="left"/>
+      <w:pPr>
+        <w:ind w:left="5760" w:hanging="360"/>
+      </w:pPr>
+      <w:rPr>
+        <w:rFonts w:ascii="Courier New" w:hAnsi="Courier New" w:cs="Courier New" w:hint="default"/>
+      </w:rPr>
+    </w:lvl>
+    <w:lvl w:ilvl="8" w:tplc="04090005" w:tentative="1">
+      <w:start w:val="1"/>
+      <w:numFmt w:val="bullet"/>
+      <w:lvlText w:val=""/>
+      <w:lvlJc w:val="left"/>
+      <w:pPr>
+        <w:ind w:left="6480" w:hanging="360"/>
+      </w:pPr>
+      <w:rPr>
+        <w:rFonts w:ascii="Wingdings" w:hAnsi="Wingdings" w:hint="default"/>
+      </w:rPr>
+    </w:lvl>
+  </w:abstractNum>
+  <w:abstractNum w:abstractNumId="6" w15:restartNumberingAfterBreak="0">
     <w:nsid w:val="55D350AD"/>
     <w:multiLevelType w:val="multilevel"/>
     <w:tmpl w:val="7CB24956"/>
@@ -17319,7 +19313,7 @@
       </w:rPr>
     </w:lvl>
   </w:abstractNum>
-  <w:abstractNum w:abstractNumId="5" w15:restartNumberingAfterBreak="0">
+  <w:abstractNum w:abstractNumId="7" w15:restartNumberingAfterBreak="0">
     <w:nsid w:val="579A0249"/>
     <w:multiLevelType w:val="hybridMultilevel"/>
     <w:tmpl w:val="05F49EBC"/>
@@ -17432,7 +19426,7 @@
       </w:rPr>
     </w:lvl>
   </w:abstractNum>
-  <w:abstractNum w:abstractNumId="6" w15:restartNumberingAfterBreak="0">
+  <w:abstractNum w:abstractNumId="8" w15:restartNumberingAfterBreak="0">
     <w:nsid w:val="58E16C07"/>
     <w:multiLevelType w:val="hybridMultilevel"/>
     <w:tmpl w:val="4D424150"/>
@@ -17545,7 +19539,120 @@
       </w:rPr>
     </w:lvl>
   </w:abstractNum>
-  <w:abstractNum w:abstractNumId="7" w15:restartNumberingAfterBreak="0">
+  <w:abstractNum w:abstractNumId="9" w15:restartNumberingAfterBreak="0">
+    <w:nsid w:val="63DC2D36"/>
+    <w:multiLevelType w:val="hybridMultilevel"/>
+    <w:tmpl w:val="6CFA3DE2"/>
+    <w:lvl w:ilvl="0" w:tplc="04090001">
+      <w:start w:val="1"/>
+      <w:numFmt w:val="bullet"/>
+      <w:lvlText w:val=""/>
+      <w:lvlJc w:val="left"/>
+      <w:pPr>
+        <w:ind w:left="720" w:hanging="360"/>
+      </w:pPr>
+      <w:rPr>
+        <w:rFonts w:ascii="Symbol" w:hAnsi="Symbol" w:hint="default"/>
+      </w:rPr>
+    </w:lvl>
+    <w:lvl w:ilvl="1" w:tplc="04090003" w:tentative="1">
+      <w:start w:val="1"/>
+      <w:numFmt w:val="bullet"/>
+      <w:lvlText w:val="o"/>
+      <w:lvlJc w:val="left"/>
+      <w:pPr>
+        <w:ind w:left="1440" w:hanging="360"/>
+      </w:pPr>
+      <w:rPr>
+        <w:rFonts w:ascii="Courier New" w:hAnsi="Courier New" w:cs="Courier New" w:hint="default"/>
+      </w:rPr>
+    </w:lvl>
+    <w:lvl w:ilvl="2" w:tplc="04090005" w:tentative="1">
+      <w:start w:val="1"/>
+      <w:numFmt w:val="bullet"/>
+      <w:lvlText w:val=""/>
+      <w:lvlJc w:val="left"/>
+      <w:pPr>
+        <w:ind w:left="2160" w:hanging="360"/>
+      </w:pPr>
+      <w:rPr>
+        <w:rFonts w:ascii="Wingdings" w:hAnsi="Wingdings" w:hint="default"/>
+      </w:rPr>
+    </w:lvl>
+    <w:lvl w:ilvl="3" w:tplc="04090001" w:tentative="1">
+      <w:start w:val="1"/>
+      <w:numFmt w:val="bullet"/>
+      <w:lvlText w:val=""/>
+      <w:lvlJc w:val="left"/>
+      <w:pPr>
+        <w:ind w:left="2880" w:hanging="360"/>
+      </w:pPr>
+      <w:rPr>
+        <w:rFonts w:ascii="Symbol" w:hAnsi="Symbol" w:hint="default"/>
+      </w:rPr>
+    </w:lvl>
+    <w:lvl w:ilvl="4" w:tplc="04090003" w:tentative="1">
+      <w:start w:val="1"/>
+      <w:numFmt w:val="bullet"/>
+      <w:lvlText w:val="o"/>
+      <w:lvlJc w:val="left"/>
+      <w:pPr>
+        <w:ind w:left="3600" w:hanging="360"/>
+      </w:pPr>
+      <w:rPr>
+        <w:rFonts w:ascii="Courier New" w:hAnsi="Courier New" w:cs="Courier New" w:hint="default"/>
+      </w:rPr>
+    </w:lvl>
+    <w:lvl w:ilvl="5" w:tplc="04090005" w:tentative="1">
+      <w:start w:val="1"/>
+      <w:numFmt w:val="bullet"/>
+      <w:lvlText w:val=""/>
+      <w:lvlJc w:val="left"/>
+      <w:pPr>
+        <w:ind w:left="4320" w:hanging="360"/>
+      </w:pPr>
+      <w:rPr>
+        <w:rFonts w:ascii="Wingdings" w:hAnsi="Wingdings" w:hint="default"/>
+      </w:rPr>
+    </w:lvl>
+    <w:lvl w:ilvl="6" w:tplc="04090001" w:tentative="1">
+      <w:start w:val="1"/>
+      <w:numFmt w:val="bullet"/>
+      <w:lvlText w:val=""/>
+      <w:lvlJc w:val="left"/>
+      <w:pPr>
+        <w:ind w:left="5040" w:hanging="360"/>
+      </w:pPr>
+      <w:rPr>
+        <w:rFonts w:ascii="Symbol" w:hAnsi="Symbol" w:hint="default"/>
+      </w:rPr>
+    </w:lvl>
+    <w:lvl w:ilvl="7" w:tplc="04090003" w:tentative="1">
+      <w:start w:val="1"/>
+      <w:numFmt w:val="bullet"/>
+      <w:lvlText w:val="o"/>
+      <w:lvlJc w:val="left"/>
+      <w:pPr>
+        <w:ind w:left="5760" w:hanging="360"/>
+      </w:pPr>
+      <w:rPr>
+        <w:rFonts w:ascii="Courier New" w:hAnsi="Courier New" w:cs="Courier New" w:hint="default"/>
+      </w:rPr>
+    </w:lvl>
+    <w:lvl w:ilvl="8" w:tplc="04090005" w:tentative="1">
+      <w:start w:val="1"/>
+      <w:numFmt w:val="bullet"/>
+      <w:lvlText w:val=""/>
+      <w:lvlJc w:val="left"/>
+      <w:pPr>
+        <w:ind w:left="6480" w:hanging="360"/>
+      </w:pPr>
+      <w:rPr>
+        <w:rFonts w:ascii="Wingdings" w:hAnsi="Wingdings" w:hint="default"/>
+      </w:rPr>
+    </w:lvl>
+  </w:abstractNum>
+  <w:abstractNum w:abstractNumId="10" w15:restartNumberingAfterBreak="0">
     <w:nsid w:val="788B46FF"/>
     <w:multiLevelType w:val="hybridMultilevel"/>
     <w:tmpl w:val="8844164A"/>
@@ -17637,7 +19744,7 @@
       </w:pPr>
     </w:lvl>
   </w:abstractNum>
-  <w:abstractNum w:abstractNumId="8" w15:restartNumberingAfterBreak="0">
+  <w:abstractNum w:abstractNumId="11" w15:restartNumberingAfterBreak="0">
     <w:nsid w:val="7B9D13CD"/>
     <w:multiLevelType w:val="hybridMultilevel"/>
     <w:tmpl w:val="1ED0791E"/>
@@ -17751,31 +19858,40 @@
     </w:lvl>
   </w:abstractNum>
   <w:num w:numId="1">
+    <w:abstractNumId w:val="10"/>
+  </w:num>
+  <w:num w:numId="2">
+    <w:abstractNumId w:val="6"/>
+  </w:num>
+  <w:num w:numId="3">
+    <w:abstractNumId w:val="2"/>
+  </w:num>
+  <w:num w:numId="4">
+    <w:abstractNumId w:val="11"/>
+  </w:num>
+  <w:num w:numId="5">
+    <w:abstractNumId w:val="1"/>
+  </w:num>
+  <w:num w:numId="6">
+    <w:abstractNumId w:val="8"/>
+  </w:num>
+  <w:num w:numId="7">
+    <w:abstractNumId w:val="5"/>
+  </w:num>
+  <w:num w:numId="8">
     <w:abstractNumId w:val="7"/>
   </w:num>
-  <w:num w:numId="2">
+  <w:num w:numId="9">
     <w:abstractNumId w:val="4"/>
   </w:num>
-  <w:num w:numId="3">
-    <w:abstractNumId w:val="1"/>
+  <w:num w:numId="10">
+    <w:abstractNumId w:val="9"/>
   </w:num>
-  <w:num w:numId="4">
-    <w:abstractNumId w:val="8"/>
-  </w:num>
-  <w:num w:numId="5">
-    <w:abstractNumId w:val="0"/>
-  </w:num>
-  <w:num w:numId="6">
-    <w:abstractNumId w:val="6"/>
-  </w:num>
-  <w:num w:numId="7">
+  <w:num w:numId="11">
     <w:abstractNumId w:val="3"/>
   </w:num>
-  <w:num w:numId="8">
-    <w:abstractNumId w:val="5"/>
-  </w:num>
-  <w:num w:numId="9">
-    <w:abstractNumId w:val="2"/>
+  <w:num w:numId="12">
+    <w:abstractNumId w:val="0"/>
   </w:num>
 </w:numbering>
 </file>
@@ -19483,19 +21599,19 @@
 
 <file path=word/glossary/fontTable.xml><?xml version="1.0" encoding="utf-8"?>
 <w:fonts xmlns:mc="http://schemas.openxmlformats.org/markup-compatibility/2006" xmlns:r="http://schemas.openxmlformats.org/officeDocument/2006/relationships" xmlns:w="http://schemas.openxmlformats.org/wordprocessingml/2006/main" xmlns:w14="http://schemas.microsoft.com/office/word/2010/wordml" xmlns:w15="http://schemas.microsoft.com/office/word/2012/wordml" xmlns:w16cid="http://schemas.microsoft.com/office/word/2016/wordml/cid" xmlns:w16se="http://schemas.microsoft.com/office/word/2015/wordml/symex" mc:Ignorable="w14 w15 w16se w16cid">
+  <w:font w:name="Times New Roman">
+    <w:panose1 w:val="02020603050405020304"/>
+    <w:charset w:val="00"/>
+    <w:family w:val="roman"/>
+    <w:pitch w:val="variable"/>
+    <w:sig w:usb0="E0002AFF" w:usb1="C0007843" w:usb2="00000009" w:usb3="00000000" w:csb0="000001FF" w:csb1="00000000"/>
+  </w:font>
   <w:font w:name="Symbol">
     <w:panose1 w:val="05050102010706020507"/>
     <w:charset w:val="02"/>
     <w:family w:val="roman"/>
     <w:pitch w:val="variable"/>
     <w:sig w:usb0="00000000" w:usb1="10000000" w:usb2="00000000" w:usb3="00000000" w:csb0="80000000" w:csb1="00000000"/>
-  </w:font>
-  <w:font w:name="Times New Roman">
-    <w:panose1 w:val="02020603050405020304"/>
-    <w:charset w:val="00"/>
-    <w:family w:val="roman"/>
-    <w:pitch w:val="variable"/>
-    <w:sig w:usb0="E0002AFF" w:usb1="C0007843" w:usb2="00000009" w:usb3="00000000" w:csb0="000001FF" w:csb1="00000000"/>
   </w:font>
   <w:font w:name="Courier New">
     <w:panose1 w:val="02070309020205020404"/>
@@ -19564,6 +21680,7 @@
     <w:rsid w:val="00860029"/>
     <w:rsid w:val="00900E4F"/>
     <w:rsid w:val="0092097F"/>
+    <w:rsid w:val="00C35474"/>
     <w:rsid w:val="00CF5D93"/>
     <w:rsid w:val="00D611EA"/>
     <w:rsid w:val="00EA58A5"/>
@@ -20756,7 +22873,7 @@
 </file>
 
 <file path=customXml/itemProps2.xml><?xml version="1.0" encoding="utf-8"?>
-<ds:datastoreItem xmlns:ds="http://schemas.openxmlformats.org/officeDocument/2006/customXml" ds:itemID="{3C1CE1AE-4B59-46B8-A4FF-BE9AC68C40C1}">
+<ds:datastoreItem xmlns:ds="http://schemas.openxmlformats.org/officeDocument/2006/customXml" ds:itemID="{BA22EC65-55FB-4C73-9AB6-BF4AD1159322}">
   <ds:schemaRefs>
     <ds:schemaRef ds:uri="http://schemas.openxmlformats.org/officeDocument/2006/bibliography"/>
   </ds:schemaRefs>

--- a/Project Report.docx
+++ b/Project Report.docx
@@ -267,6 +267,15 @@
                 <w:sz w:val="20"/>
               </w:rPr>
             </w:pPr>
+            <w:r>
+              <w:rPr>
+                <w:rFonts w:cstheme="minorHAnsi"/>
+                <w:b/>
+                <w:bCs/>
+                <w:sz w:val="20"/>
+              </w:rPr>
+              <w:t>Perera P.A.H.E (27045240)</w:t>
+            </w:r>
           </w:p>
         </w:tc>
       </w:tr>
@@ -338,6 +347,15 @@
                 <w:sz w:val="20"/>
               </w:rPr>
             </w:pPr>
+            <w:r>
+              <w:rPr>
+                <w:rFonts w:cstheme="minorHAnsi"/>
+                <w:b/>
+                <w:bCs/>
+                <w:sz w:val="20"/>
+              </w:rPr>
+              <w:t>20-08-2018</w:t>
+            </w:r>
           </w:p>
         </w:tc>
       </w:tr>
@@ -409,6 +427,15 @@
                 <w:sz w:val="20"/>
               </w:rPr>
             </w:pPr>
+            <w:r>
+              <w:rPr>
+                <w:rFonts w:cstheme="minorHAnsi"/>
+                <w:b/>
+                <w:bCs/>
+                <w:sz w:val="20"/>
+              </w:rPr>
+              <w:t>Mr. Lakmal Rupasinghe</w:t>
+            </w:r>
           </w:p>
         </w:tc>
       </w:tr>
@@ -480,6 +507,26 @@
                 <w:sz w:val="20"/>
               </w:rPr>
             </w:pPr>
+            <w:proofErr w:type="gramStart"/>
+            <w:r>
+              <w:rPr>
+                <w:rFonts w:cstheme="minorHAnsi"/>
+                <w:b/>
+                <w:bCs/>
+                <w:sz w:val="20"/>
+              </w:rPr>
+              <w:t>BEng(</w:t>
+            </w:r>
+            <w:proofErr w:type="gramEnd"/>
+            <w:r>
+              <w:rPr>
+                <w:rFonts w:cstheme="minorHAnsi"/>
+                <w:b/>
+                <w:bCs/>
+                <w:sz w:val="20"/>
+              </w:rPr>
+              <w:t>Hons) in Software Engineering</w:t>
+            </w:r>
           </w:p>
         </w:tc>
       </w:tr>
@@ -553,6 +600,17 @@
                 <w:sz w:val="20"/>
               </w:rPr>
             </w:pPr>
+            <w:r>
+              <w:rPr>
+                <w:rFonts w:cstheme="minorHAnsi"/>
+                <w:b/>
+                <w:bCs/>
+                <w:sz w:val="20"/>
+              </w:rPr>
+              <w:t>Smart Dietician Bot</w:t>
+            </w:r>
+            <w:bookmarkStart w:id="0" w:name="_GoBack"/>
+            <w:bookmarkEnd w:id="0"/>
           </w:p>
         </w:tc>
       </w:tr>
@@ -1002,51 +1060,6 @@
     </w:p>
     <w:p>
       <w:pPr>
-        <w:pStyle w:val="Level3"/>
-        <w:rPr>
-          <w:rFonts w:asciiTheme="minorHAnsi" w:hAnsiTheme="minorHAnsi" w:cstheme="minorHAnsi"/>
-        </w:rPr>
-      </w:pPr>
-      <w:r>
-        <w:rPr>
-          <w:rFonts w:asciiTheme="minorHAnsi" w:hAnsiTheme="minorHAnsi" w:cstheme="minorHAnsi"/>
-          <w:webHidden/>
-        </w:rPr>
-        <w:t>1.3.a: Findings</w:t>
-      </w:r>
-      <w:r>
-        <w:rPr>
-          <w:rFonts w:asciiTheme="minorHAnsi" w:hAnsiTheme="minorHAnsi" w:cstheme="minorHAnsi"/>
-          <w:webHidden/>
-        </w:rPr>
-        <w:tab/>
-      </w:r>
-      <w:sdt>
-        <w:sdtPr>
-          <w:rPr>
-            <w:rFonts w:asciiTheme="minorHAnsi" w:hAnsiTheme="minorHAnsi" w:cstheme="minorHAnsi"/>
-            <w:webHidden/>
-          </w:rPr>
-          <w:id w:val="168218867"/>
-          <w:placeholder>
-            <w:docPart w:val="786D6F777C734C899CFAC5FD050E9220"/>
-          </w:placeholder>
-          <w:temporary/>
-          <w:showingPlcHdr/>
-        </w:sdtPr>
-        <w:sdtContent>
-          <w:r>
-            <w:rPr>
-              <w:rFonts w:asciiTheme="minorHAnsi" w:hAnsiTheme="minorHAnsi" w:cstheme="minorHAnsi"/>
-              <w:webHidden/>
-            </w:rPr>
-            <w:t>#</w:t>
-          </w:r>
-        </w:sdtContent>
-      </w:sdt>
-    </w:p>
-    <w:p>
-      <w:pPr>
         <w:pStyle w:val="Level2"/>
         <w:ind w:left="0"/>
         <w:rPr>
@@ -1366,6 +1379,7 @@
         <w:pStyle w:val="Level3"/>
         <w:rPr>
           <w:rFonts w:asciiTheme="minorHAnsi" w:hAnsiTheme="minorHAnsi" w:cstheme="minorHAnsi"/>
+          <w:webHidden/>
         </w:rPr>
       </w:pPr>
       <w:r>
@@ -1382,29 +1396,14 @@
         </w:rPr>
         <w:tab/>
       </w:r>
-      <w:sdt>
-        <w:sdtPr>
-          <w:rPr>
-            <w:rFonts w:asciiTheme="minorHAnsi" w:hAnsiTheme="minorHAnsi" w:cstheme="minorHAnsi"/>
-            <w:webHidden/>
-          </w:rPr>
-          <w:id w:val="372579925"/>
-          <w:placeholder>
-            <w:docPart w:val="80EF447F6D6F4273937E19BD92AB6B19"/>
-          </w:placeholder>
-          <w:temporary/>
-          <w:showingPlcHdr/>
-        </w:sdtPr>
-        <w:sdtContent>
-          <w:r>
-            <w:rPr>
-              <w:rFonts w:asciiTheme="minorHAnsi" w:hAnsiTheme="minorHAnsi" w:cstheme="minorHAnsi"/>
-              <w:webHidden/>
-            </w:rPr>
-            <w:t>#</w:t>
-          </w:r>
-        </w:sdtContent>
-      </w:sdt>
+    </w:p>
+    <w:p>
+      <w:pPr>
+        <w:pStyle w:val="Level3"/>
+        <w:rPr>
+          <w:rFonts w:asciiTheme="minorHAnsi" w:hAnsiTheme="minorHAnsi" w:cstheme="minorHAnsi"/>
+        </w:rPr>
+      </w:pPr>
     </w:p>
     <w:p>
       <w:pPr>
@@ -1855,163 +1854,21 @@
     </w:p>
     <w:p>
       <w:pPr>
-        <w:pStyle w:val="Level3"/>
-        <w:rPr>
-          <w:rFonts w:asciiTheme="minorHAnsi" w:hAnsiTheme="minorHAnsi" w:cstheme="minorHAnsi"/>
-          <w:webHidden/>
-        </w:rPr>
-      </w:pPr>
-      <w:r>
-        <w:rPr>
-          <w:rFonts w:asciiTheme="minorHAnsi" w:hAnsiTheme="minorHAnsi" w:cstheme="minorHAnsi"/>
-          <w:webHidden/>
-        </w:rPr>
-        <w:t>3</w:t>
-      </w:r>
-      <w:r>
-        <w:rPr>
-          <w:rFonts w:asciiTheme="minorHAnsi" w:hAnsiTheme="minorHAnsi" w:cstheme="minorHAnsi"/>
-          <w:webHidden/>
-        </w:rPr>
-        <w:t>.</w:t>
-      </w:r>
-      <w:r>
-        <w:rPr>
-          <w:rFonts w:asciiTheme="minorHAnsi" w:hAnsiTheme="minorHAnsi" w:cstheme="minorHAnsi"/>
-          <w:webHidden/>
-        </w:rPr>
-        <w:t>7</w:t>
-      </w:r>
-      <w:r>
-        <w:rPr>
-          <w:rFonts w:asciiTheme="minorHAnsi" w:hAnsiTheme="minorHAnsi" w:cstheme="minorHAnsi"/>
-          <w:webHidden/>
-        </w:rPr>
-        <w:t>.a: Ide</w:t>
-      </w:r>
-      <w:r>
-        <w:rPr>
-          <w:rFonts w:asciiTheme="minorHAnsi" w:hAnsiTheme="minorHAnsi" w:cstheme="minorHAnsi"/>
-          <w:webHidden/>
-        </w:rPr>
-        <w:tab/>
-        <w:t>#</w:t>
-      </w:r>
-    </w:p>
-    <w:p>
-      <w:pPr>
-        <w:pStyle w:val="Level3"/>
-        <w:rPr>
-          <w:rFonts w:asciiTheme="minorHAnsi" w:hAnsiTheme="minorHAnsi" w:cstheme="minorHAnsi"/>
-          <w:webHidden/>
-        </w:rPr>
-      </w:pPr>
-      <w:r>
-        <w:rPr>
-          <w:rFonts w:asciiTheme="minorHAnsi" w:hAnsiTheme="minorHAnsi" w:cstheme="minorHAnsi"/>
-          <w:webHidden/>
-        </w:rPr>
-        <w:t>3</w:t>
-      </w:r>
-      <w:r>
-        <w:rPr>
-          <w:rFonts w:asciiTheme="minorHAnsi" w:hAnsiTheme="minorHAnsi" w:cstheme="minorHAnsi"/>
-          <w:webHidden/>
-        </w:rPr>
-        <w:t>.</w:t>
-      </w:r>
-      <w:r>
-        <w:rPr>
-          <w:rFonts w:asciiTheme="minorHAnsi" w:hAnsiTheme="minorHAnsi" w:cstheme="minorHAnsi"/>
-          <w:webHidden/>
-        </w:rPr>
-        <w:t>7</w:t>
-      </w:r>
-      <w:r>
-        <w:rPr>
-          <w:rFonts w:asciiTheme="minorHAnsi" w:hAnsiTheme="minorHAnsi" w:cstheme="minorHAnsi"/>
-          <w:webHidden/>
-        </w:rPr>
-        <w:t>.b: Debugging</w:t>
-      </w:r>
-      <w:r>
-        <w:rPr>
-          <w:rFonts w:asciiTheme="minorHAnsi" w:hAnsiTheme="minorHAnsi" w:cstheme="minorHAnsi"/>
-          <w:webHidden/>
-        </w:rPr>
-        <w:tab/>
-        <w:t>#</w:t>
-      </w:r>
-    </w:p>
-    <w:p>
-      <w:pPr>
-        <w:pStyle w:val="Level3"/>
-        <w:rPr>
-          <w:rFonts w:asciiTheme="minorHAnsi" w:hAnsiTheme="minorHAnsi" w:cstheme="minorHAnsi"/>
-          <w:webHidden/>
-        </w:rPr>
-      </w:pPr>
-      <w:r>
-        <w:rPr>
-          <w:rFonts w:asciiTheme="minorHAnsi" w:hAnsiTheme="minorHAnsi" w:cstheme="minorHAnsi"/>
-          <w:webHidden/>
-        </w:rPr>
-        <w:t>3</w:t>
-      </w:r>
-      <w:r>
-        <w:rPr>
-          <w:rFonts w:asciiTheme="minorHAnsi" w:hAnsiTheme="minorHAnsi" w:cstheme="minorHAnsi"/>
-          <w:webHidden/>
-        </w:rPr>
-        <w:t>.</w:t>
-      </w:r>
-      <w:r>
-        <w:rPr>
-          <w:rFonts w:asciiTheme="minorHAnsi" w:hAnsiTheme="minorHAnsi" w:cstheme="minorHAnsi"/>
-          <w:webHidden/>
-        </w:rPr>
-        <w:t>7</w:t>
-      </w:r>
-      <w:r>
-        <w:rPr>
-          <w:rFonts w:asciiTheme="minorHAnsi" w:hAnsiTheme="minorHAnsi" w:cstheme="minorHAnsi"/>
-          <w:webHidden/>
-        </w:rPr>
-        <w:t>.c: Other Tools</w:t>
-      </w:r>
-      <w:r>
-        <w:rPr>
-          <w:rFonts w:asciiTheme="minorHAnsi" w:hAnsiTheme="minorHAnsi" w:cstheme="minorHAnsi"/>
-          <w:webHidden/>
-        </w:rPr>
-        <w:tab/>
-        <w:t>#</w:t>
-      </w:r>
-    </w:p>
-    <w:p>
-      <w:pPr>
         <w:pStyle w:val="Level2"/>
         <w:ind w:left="0"/>
-        <w:rPr>
-          <w:rFonts w:asciiTheme="minorHAnsi" w:hAnsiTheme="minorHAnsi" w:cstheme="minorHAnsi"/>
-          <w:color w:val="auto"/>
-        </w:rPr>
-      </w:pPr>
-      <w:r>
         <w:rPr>
           <w:rFonts w:asciiTheme="minorHAnsi" w:hAnsiTheme="minorHAnsi" w:cstheme="minorHAnsi"/>
           <w:webHidden/>
           <w:color w:val="auto"/>
         </w:rPr>
-        <w:t>3</w:t>
-      </w:r>
+      </w:pPr>
       <w:r>
         <w:rPr>
           <w:rFonts w:asciiTheme="minorHAnsi" w:hAnsiTheme="minorHAnsi" w:cstheme="minorHAnsi"/>
           <w:webHidden/>
           <w:color w:val="auto"/>
         </w:rPr>
-        <w:t>.</w:t>
+        <w:t>3</w:t>
       </w:r>
       <w:r>
         <w:rPr>
@@ -2019,7 +1876,7 @@
           <w:webHidden/>
           <w:color w:val="auto"/>
         </w:rPr>
-        <w:t>8</w:t>
+        <w:t>.</w:t>
       </w:r>
       <w:r>
         <w:rPr>
@@ -2027,7 +1884,23 @@
           <w:webHidden/>
           <w:color w:val="auto"/>
         </w:rPr>
+        <w:t>8</w:t>
+      </w:r>
+      <w:r>
+        <w:rPr>
+          <w:rFonts w:asciiTheme="minorHAnsi" w:hAnsiTheme="minorHAnsi" w:cstheme="minorHAnsi"/>
+          <w:webHidden/>
+          <w:color w:val="auto"/>
+        </w:rPr>
         <w:t>: APPLICATION</w:t>
+      </w:r>
+      <w:r>
+        <w:rPr>
+          <w:rFonts w:asciiTheme="minorHAnsi" w:hAnsiTheme="minorHAnsi" w:cstheme="minorHAnsi"/>
+          <w:webHidden/>
+          <w:color w:val="auto"/>
+        </w:rPr>
+        <w:t xml:space="preserve"> UI</w:t>
       </w:r>
       <w:r>
         <w:rPr>
@@ -2065,51 +1938,23 @@
     </w:p>
     <w:p>
       <w:pPr>
-        <w:pStyle w:val="Level3"/>
+        <w:pStyle w:val="Level2"/>
+        <w:ind w:left="0"/>
         <w:rPr>
           <w:rFonts w:asciiTheme="minorHAnsi" w:hAnsiTheme="minorHAnsi" w:cstheme="minorHAnsi"/>
-          <w:webHidden/>
-        </w:rPr>
-      </w:pPr>
-      <w:r>
+          <w:color w:val="auto"/>
+        </w:rPr>
+      </w:pPr>
+    </w:p>
+    <w:p>
+      <w:pPr>
+        <w:pStyle w:val="Level2"/>
+        <w:ind w:left="0"/>
         <w:rPr>
           <w:rFonts w:asciiTheme="minorHAnsi" w:hAnsiTheme="minorHAnsi" w:cstheme="minorHAnsi"/>
-          <w:webHidden/>
-        </w:rPr>
-        <w:t>4.2.a: UI</w:t>
-      </w:r>
-      <w:r>
-        <w:rPr>
-          <w:rFonts w:asciiTheme="minorHAnsi" w:hAnsiTheme="minorHAnsi" w:cstheme="minorHAnsi"/>
-          <w:webHidden/>
-        </w:rPr>
-        <w:tab/>
-        <w:t>#</w:t>
-      </w:r>
-    </w:p>
-    <w:p>
-      <w:pPr>
-        <w:pStyle w:val="Level3"/>
-        <w:rPr>
-          <w:rFonts w:asciiTheme="minorHAnsi" w:hAnsiTheme="minorHAnsi" w:cstheme="minorHAnsi"/>
-          <w:webHidden/>
-        </w:rPr>
-      </w:pPr>
-      <w:r>
-        <w:rPr>
-          <w:rFonts w:asciiTheme="minorHAnsi" w:hAnsiTheme="minorHAnsi" w:cstheme="minorHAnsi"/>
-          <w:webHidden/>
-        </w:rPr>
-        <w:t>4.2.a: Content</w:t>
-      </w:r>
-      <w:r>
-        <w:rPr>
-          <w:rFonts w:asciiTheme="minorHAnsi" w:hAnsiTheme="minorHAnsi" w:cstheme="minorHAnsi"/>
-          <w:webHidden/>
-        </w:rPr>
-        <w:tab/>
-        <w:t>#</w:t>
-      </w:r>
+          <w:color w:val="auto"/>
+        </w:rPr>
+      </w:pPr>
     </w:p>
     <w:p>
       <w:pPr>
@@ -2528,6 +2373,7 @@
         <w:ind w:left="0"/>
         <w:rPr>
           <w:rFonts w:asciiTheme="minorHAnsi" w:hAnsiTheme="minorHAnsi" w:cstheme="minorHAnsi"/>
+          <w:webHidden/>
           <w:color w:val="auto"/>
         </w:rPr>
       </w:pPr>
@@ -2599,6 +2445,26 @@
     </w:p>
     <w:p>
       <w:pPr>
+        <w:pStyle w:val="Level2"/>
+        <w:ind w:left="0"/>
+        <w:rPr>
+          <w:rFonts w:asciiTheme="minorHAnsi" w:hAnsiTheme="minorHAnsi" w:cstheme="minorHAnsi"/>
+          <w:color w:val="auto"/>
+        </w:rPr>
+      </w:pPr>
+    </w:p>
+    <w:p>
+      <w:pPr>
+        <w:pStyle w:val="Level2"/>
+        <w:ind w:left="0"/>
+        <w:rPr>
+          <w:rFonts w:asciiTheme="minorHAnsi" w:hAnsiTheme="minorHAnsi" w:cstheme="minorHAnsi"/>
+          <w:color w:val="auto"/>
+        </w:rPr>
+      </w:pPr>
+    </w:p>
+    <w:p>
+      <w:pPr>
         <w:pStyle w:val="Level1"/>
         <w:rPr>
           <w:rFonts w:asciiTheme="minorHAnsi" w:hAnsiTheme="minorHAnsi" w:cstheme="minorHAnsi"/>
@@ -2609,7 +2475,21 @@
           <w:rFonts w:asciiTheme="minorHAnsi" w:hAnsiTheme="minorHAnsi" w:cstheme="minorHAnsi"/>
           <w:webHidden/>
         </w:rPr>
-        <w:t>CHApter 7: REFERENCES</w:t>
+        <w:t xml:space="preserve">CHApter </w:t>
+      </w:r>
+      <w:r>
+        <w:rPr>
+          <w:rFonts w:asciiTheme="minorHAnsi" w:hAnsiTheme="minorHAnsi" w:cstheme="minorHAnsi"/>
+          <w:webHidden/>
+        </w:rPr>
+        <w:t>5</w:t>
+      </w:r>
+      <w:r>
+        <w:rPr>
+          <w:rFonts w:asciiTheme="minorHAnsi" w:hAnsiTheme="minorHAnsi" w:cstheme="minorHAnsi"/>
+          <w:webHidden/>
+        </w:rPr>
+        <w:t>: REFERENCES</w:t>
       </w:r>
       <w:r>
         <w:rPr>
@@ -2718,13 +2598,48 @@
           <w:sz w:val="28"/>
         </w:rPr>
       </w:pPr>
-      <w:r>
+    </w:p>
+    <w:p>
+      <w:pPr>
         <w:rPr>
           <w:rFonts w:cstheme="minorHAnsi"/>
           <w:b/>
           <w:sz w:val="28"/>
         </w:rPr>
-        <w:lastRenderedPageBreak/>
+      </w:pPr>
+    </w:p>
+    <w:p>
+      <w:pPr>
+        <w:rPr>
+          <w:rFonts w:cstheme="minorHAnsi"/>
+          <w:b/>
+          <w:sz w:val="28"/>
+        </w:rPr>
+      </w:pPr>
+    </w:p>
+    <w:p>
+      <w:pPr>
+        <w:rPr>
+          <w:rFonts w:cstheme="minorHAnsi"/>
+          <w:b/>
+          <w:sz w:val="28"/>
+        </w:rPr>
+      </w:pPr>
+    </w:p>
+    <w:p>
+      <w:pPr>
+        <w:rPr>
+          <w:rFonts w:cstheme="minorHAnsi"/>
+          <w:b/>
+          <w:sz w:val="28"/>
+        </w:rPr>
+      </w:pPr>
+      <w:r>
+        <w:rPr>
+          <w:rFonts w:cstheme="minorHAnsi"/>
+          <w:b/>
+          <w:sz w:val="28"/>
+        </w:rPr>
         <w:t>Chapter 1: Introduction</w:t>
       </w:r>
     </w:p>
@@ -3168,922 +3083,931 @@
           <w:sz w:val="28"/>
           <w:szCs w:val="24"/>
         </w:rPr>
+        <w:t>1.1: Project AIM</w:t>
+      </w:r>
+    </w:p>
+    <w:p>
+      <w:pPr>
+        <w:rPr>
+          <w:rFonts w:cstheme="minorHAnsi"/>
+          <w:sz w:val="28"/>
+          <w:szCs w:val="24"/>
+        </w:rPr>
+      </w:pPr>
+    </w:p>
+    <w:p>
+      <w:pPr>
+        <w:rPr>
+          <w:rFonts w:cstheme="minorHAnsi"/>
+          <w:sz w:val="24"/>
+          <w:szCs w:val="24"/>
+        </w:rPr>
+      </w:pPr>
+      <w:r>
+        <w:rPr>
+          <w:rFonts w:cstheme="minorHAnsi"/>
+          <w:sz w:val="24"/>
+          <w:szCs w:val="24"/>
+          <w:shd w:val="clear" w:color="auto" w:fill="FFFFFF"/>
+        </w:rPr>
+        <w:t>We all know the adage, "You are what you eat." Maintaining your health is one of the first steps to managing weight, and a big step to maintaining your health is eating well every day.</w:t>
+      </w:r>
+    </w:p>
+    <w:p>
+      <w:pPr>
+        <w:rPr>
+          <w:rFonts w:cstheme="minorHAnsi"/>
+          <w:sz w:val="24"/>
+          <w:szCs w:val="24"/>
+        </w:rPr>
+      </w:pPr>
+      <w:r>
+        <w:rPr>
+          <w:rFonts w:cstheme="minorHAnsi"/>
+          <w:sz w:val="24"/>
+          <w:szCs w:val="24"/>
+        </w:rPr>
+        <w:t xml:space="preserve">Therefore, the project Dietitian-Bot goal is to process diet plans and give some better recommendations according to user conditions and needs. This application </w:t>
+      </w:r>
+      <w:r>
+        <w:rPr>
+          <w:rFonts w:cstheme="minorHAnsi"/>
+          <w:sz w:val="24"/>
+          <w:szCs w:val="24"/>
+        </w:rPr>
+        <w:t>combine</w:t>
+      </w:r>
+      <w:r>
+        <w:rPr>
+          <w:rFonts w:cstheme="minorHAnsi"/>
+          <w:sz w:val="24"/>
+          <w:szCs w:val="24"/>
+        </w:rPr>
+        <w:t>s</w:t>
+      </w:r>
+      <w:r>
+        <w:rPr>
+          <w:rFonts w:cstheme="minorHAnsi"/>
+          <w:sz w:val="24"/>
+          <w:szCs w:val="24"/>
+        </w:rPr>
+        <w:t xml:space="preserve"> meal plan</w:t>
+      </w:r>
+      <w:r>
+        <w:rPr>
+          <w:rFonts w:cstheme="minorHAnsi"/>
+          <w:sz w:val="24"/>
+          <w:szCs w:val="24"/>
+          <w:u w:val="single"/>
+        </w:rPr>
+        <w:t xml:space="preserve"> </w:t>
+      </w:r>
+      <w:r>
+        <w:rPr>
+          <w:rFonts w:cstheme="minorHAnsi"/>
+          <w:sz w:val="24"/>
+          <w:szCs w:val="24"/>
+        </w:rPr>
+        <w:t xml:space="preserve">management </w:t>
+      </w:r>
+      <w:r>
+        <w:rPr>
+          <w:rFonts w:cstheme="minorHAnsi"/>
+          <w:sz w:val="24"/>
+          <w:szCs w:val="24"/>
+        </w:rPr>
+        <w:t>and built in</w:t>
+      </w:r>
+      <w:r>
+        <w:rPr>
+          <w:rFonts w:cstheme="minorHAnsi"/>
+          <w:sz w:val="24"/>
+          <w:szCs w:val="24"/>
+        </w:rPr>
+        <w:t xml:space="preserve"> </w:t>
+      </w:r>
+      <w:r>
+        <w:rPr>
+          <w:rFonts w:cstheme="minorHAnsi"/>
+          <w:sz w:val="24"/>
+          <w:szCs w:val="24"/>
+        </w:rPr>
+        <w:t>Assistant (</w:t>
+      </w:r>
+      <w:r>
+        <w:rPr>
+          <w:rFonts w:cstheme="minorHAnsi"/>
+          <w:sz w:val="24"/>
+          <w:szCs w:val="24"/>
+        </w:rPr>
+        <w:t>chat bot)</w:t>
+      </w:r>
+      <w:r>
+        <w:rPr>
+          <w:rFonts w:cstheme="minorHAnsi"/>
+          <w:sz w:val="24"/>
+          <w:szCs w:val="24"/>
+        </w:rPr>
+        <w:t xml:space="preserve"> to respond in a timely fashion and be all round user friendly. Assistant is the chatbot of the meal plan app. User don’t have to go through the application to get their generated diet plans and suggested recommendations by changing tabs, button clicks etc. Assistant </w:t>
+      </w:r>
+      <w:r>
+        <w:rPr>
+          <w:rFonts w:cstheme="minorHAnsi"/>
+          <w:sz w:val="24"/>
+        </w:rPr>
+        <w:t xml:space="preserve">makes the user interaction as easy and fast as possible to ensure that the users time is not wasted and that they get what they want without any difficulty or misunderstanding from the application in one place by asking some queries. </w:t>
+      </w:r>
+      <w:proofErr w:type="gramStart"/>
+      <w:r>
+        <w:rPr>
+          <w:rFonts w:cstheme="minorHAnsi"/>
+          <w:sz w:val="24"/>
+        </w:rPr>
+        <w:t>Ultimate aim</w:t>
+      </w:r>
+      <w:proofErr w:type="gramEnd"/>
+      <w:r>
+        <w:rPr>
+          <w:rFonts w:cstheme="minorHAnsi"/>
+          <w:sz w:val="24"/>
+        </w:rPr>
+        <w:t xml:space="preserve"> of the project is to help people around the world to build a healthy society by consult as a real </w:t>
+      </w:r>
+      <w:r>
+        <w:rPr>
+          <w:rFonts w:cstheme="minorHAnsi"/>
+          <w:sz w:val="24"/>
+          <w:szCs w:val="24"/>
+        </w:rPr>
+        <w:t>dietitian free of charge.</w:t>
+      </w:r>
+    </w:p>
+    <w:p>
+      <w:pPr>
+        <w:rPr>
+          <w:rFonts w:cstheme="minorHAnsi"/>
+        </w:rPr>
+      </w:pPr>
+    </w:p>
+    <w:p>
+      <w:pPr>
+        <w:rPr>
+          <w:rFonts w:cstheme="minorHAnsi"/>
+        </w:rPr>
+      </w:pPr>
+    </w:p>
+    <w:p>
+      <w:pPr>
+        <w:rPr>
+          <w:rFonts w:cstheme="minorHAnsi"/>
+        </w:rPr>
+      </w:pPr>
+    </w:p>
+    <w:p>
+      <w:pPr>
+        <w:rPr>
+          <w:rFonts w:cstheme="minorHAnsi"/>
+          <w:sz w:val="28"/>
+          <w:szCs w:val="24"/>
+        </w:rPr>
+      </w:pPr>
+      <w:r>
+        <w:rPr>
+          <w:rFonts w:cstheme="minorHAnsi"/>
+          <w:sz w:val="28"/>
+          <w:szCs w:val="24"/>
+        </w:rPr>
+        <w:t>1.</w:t>
+      </w:r>
+      <w:r>
+        <w:rPr>
+          <w:rFonts w:cstheme="minorHAnsi"/>
+          <w:sz w:val="28"/>
+          <w:szCs w:val="24"/>
+        </w:rPr>
+        <w:t>2</w:t>
+      </w:r>
+      <w:r>
+        <w:rPr>
+          <w:rFonts w:cstheme="minorHAnsi"/>
+          <w:sz w:val="28"/>
+          <w:szCs w:val="24"/>
+        </w:rPr>
+        <w:t>: Project Background</w:t>
+      </w:r>
+    </w:p>
+    <w:p>
+      <w:pPr>
+        <w:rPr>
+          <w:rFonts w:cstheme="minorHAnsi"/>
+          <w:sz w:val="28"/>
+          <w:szCs w:val="24"/>
+        </w:rPr>
+      </w:pPr>
+    </w:p>
+    <w:p>
+      <w:pPr>
+        <w:rPr>
+          <w:rFonts w:cstheme="minorHAnsi"/>
+          <w:sz w:val="24"/>
+          <w:szCs w:val="24"/>
+        </w:rPr>
+      </w:pPr>
+      <w:r>
+        <w:rPr>
+          <w:rFonts w:cstheme="minorHAnsi"/>
+          <w:sz w:val="24"/>
+          <w:szCs w:val="24"/>
+        </w:rPr>
+        <w:t xml:space="preserve">To understand any complex system, at first, an abstracted high-level introduction of the subject and explanation of the architecture which </w:t>
+      </w:r>
+      <w:r>
+        <w:rPr>
+          <w:rFonts w:cstheme="minorHAnsi"/>
+          <w:sz w:val="24"/>
+          <w:szCs w:val="24"/>
+        </w:rPr>
+        <w:t xml:space="preserve">perfectly considering the complex system </w:t>
+      </w:r>
+      <w:r>
+        <w:rPr>
+          <w:rFonts w:cstheme="minorHAnsi"/>
+          <w:sz w:val="24"/>
+          <w:szCs w:val="24"/>
+        </w:rPr>
+        <w:t xml:space="preserve">and allows for a better </w:t>
+      </w:r>
+      <w:r>
+        <w:rPr>
+          <w:rFonts w:cstheme="minorHAnsi"/>
+          <w:sz w:val="24"/>
+          <w:szCs w:val="24"/>
+        </w:rPr>
+        <w:t xml:space="preserve">understanding </w:t>
+      </w:r>
+      <w:r>
+        <w:rPr>
+          <w:rFonts w:cstheme="minorHAnsi"/>
+          <w:sz w:val="24"/>
+          <w:szCs w:val="24"/>
+        </w:rPr>
+        <w:t xml:space="preserve">of details later is not only </w:t>
+      </w:r>
+      <w:r>
+        <w:rPr>
+          <w:rFonts w:cstheme="minorHAnsi"/>
+          <w:sz w:val="24"/>
+          <w:szCs w:val="24"/>
+        </w:rPr>
+        <w:t>compulsory</w:t>
+      </w:r>
+      <w:r>
+        <w:rPr>
+          <w:rFonts w:cstheme="minorHAnsi"/>
+          <w:sz w:val="24"/>
+          <w:szCs w:val="24"/>
+        </w:rPr>
+        <w:t xml:space="preserve"> but also </w:t>
+      </w:r>
+      <w:r>
+        <w:rPr>
+          <w:rFonts w:cstheme="minorHAnsi"/>
+          <w:sz w:val="24"/>
+          <w:szCs w:val="24"/>
+        </w:rPr>
+        <w:t xml:space="preserve">important. </w:t>
+      </w:r>
+    </w:p>
+    <w:p>
+      <w:pPr>
+        <w:rPr>
+          <w:rFonts w:cstheme="minorHAnsi"/>
+          <w:sz w:val="24"/>
+          <w:szCs w:val="24"/>
+        </w:rPr>
+      </w:pPr>
+    </w:p>
+    <w:p>
+      <w:pPr>
+        <w:rPr>
+          <w:rFonts w:cstheme="minorHAnsi"/>
+          <w:sz w:val="24"/>
+          <w:szCs w:val="24"/>
+          <w:shd w:val="clear" w:color="auto" w:fill="FFFFFF"/>
+        </w:rPr>
+      </w:pPr>
+      <w:r>
+        <w:rPr>
+          <w:rFonts w:cstheme="minorHAnsi"/>
+          <w:sz w:val="24"/>
+          <w:szCs w:val="24"/>
+          <w:shd w:val="clear" w:color="auto" w:fill="FFFFFF"/>
+        </w:rPr>
+        <w:t>In</w:t>
+      </w:r>
+      <w:r>
+        <w:rPr>
+          <w:rFonts w:cstheme="minorHAnsi"/>
+          <w:sz w:val="24"/>
+          <w:szCs w:val="24"/>
+          <w:shd w:val="clear" w:color="auto" w:fill="FFFFFF"/>
+        </w:rPr>
+        <w:t xml:space="preserve"> Sri Lanka</w:t>
+      </w:r>
+      <w:r>
+        <w:rPr>
+          <w:rFonts w:cstheme="minorHAnsi"/>
+          <w:sz w:val="24"/>
+          <w:szCs w:val="24"/>
+          <w:shd w:val="clear" w:color="auto" w:fill="FFFFFF"/>
+        </w:rPr>
+        <w:t>, we have become an overweight society</w:t>
+      </w:r>
+      <w:r>
+        <w:rPr>
+          <w:rFonts w:cstheme="minorHAnsi"/>
+          <w:sz w:val="24"/>
+          <w:szCs w:val="24"/>
+          <w:shd w:val="clear" w:color="auto" w:fill="FFFFFF"/>
+        </w:rPr>
+        <w:t>.</w:t>
+      </w:r>
+      <w:r>
+        <w:rPr>
+          <w:rFonts w:cstheme="minorHAnsi"/>
+          <w:sz w:val="24"/>
+          <w:szCs w:val="24"/>
+          <w:shd w:val="clear" w:color="auto" w:fill="FFFFFF"/>
+        </w:rPr>
+        <w:t xml:space="preserve"> Our busy lifestyles and the abundance of convenience foods have fostered our expanding waistlines. Our society supports working long hours followed by responsibilities to our families, children and other things that take up time. Convenience food items and fast food restaurants provide a quick meal for people constantly on the go. A</w:t>
+      </w:r>
+      <w:r>
+        <w:rPr>
+          <w:rFonts w:cstheme="minorHAnsi"/>
+          <w:sz w:val="24"/>
+          <w:szCs w:val="24"/>
+          <w:shd w:val="clear" w:color="auto" w:fill="FFFFFF"/>
+        </w:rPr>
+        <w:t>n</w:t>
+      </w:r>
+      <w:r>
+        <w:rPr>
+          <w:rFonts w:cstheme="minorHAnsi"/>
+          <w:sz w:val="24"/>
+          <w:szCs w:val="24"/>
+          <w:shd w:val="clear" w:color="auto" w:fill="FFFFFF"/>
+        </w:rPr>
+        <w:t xml:space="preserve"> </w:t>
+      </w:r>
+      <w:r>
+        <w:rPr>
+          <w:rFonts w:cstheme="minorHAnsi"/>
+          <w:sz w:val="24"/>
+          <w:szCs w:val="24"/>
+          <w:shd w:val="clear" w:color="auto" w:fill="FFFFFF"/>
+        </w:rPr>
+        <w:t xml:space="preserve">April </w:t>
+      </w:r>
+      <w:r>
+        <w:rPr>
+          <w:rFonts w:cstheme="minorHAnsi"/>
+          <w:sz w:val="24"/>
+          <w:szCs w:val="24"/>
+          <w:shd w:val="clear" w:color="auto" w:fill="FFFFFF"/>
+        </w:rPr>
+        <w:t xml:space="preserve">2010 </w:t>
+      </w:r>
+      <w:r>
+        <w:rPr>
+          <w:rFonts w:cstheme="minorHAnsi"/>
+          <w:sz w:val="24"/>
+          <w:szCs w:val="24"/>
+          <w:shd w:val="clear" w:color="auto" w:fill="FFFFFF"/>
+        </w:rPr>
+        <w:t>Prevalence of overweight and obesity in Sri Lankan adults [</w:t>
+      </w:r>
+      <w:r>
+        <w:rPr>
+          <w:rFonts w:cstheme="minorHAnsi"/>
+          <w:sz w:val="24"/>
+          <w:szCs w:val="24"/>
+          <w:shd w:val="clear" w:color="auto" w:fill="FFFFFF"/>
+        </w:rPr>
+        <w:t>1</w:t>
+      </w:r>
+      <w:r>
+        <w:rPr>
+          <w:rFonts w:cstheme="minorHAnsi"/>
+          <w:sz w:val="24"/>
+          <w:szCs w:val="24"/>
+          <w:shd w:val="clear" w:color="auto" w:fill="FFFFFF"/>
+        </w:rPr>
+        <w:t xml:space="preserve">] </w:t>
+      </w:r>
+      <w:r>
+        <w:rPr>
+          <w:rFonts w:cstheme="minorHAnsi"/>
+          <w:sz w:val="24"/>
+          <w:szCs w:val="24"/>
+          <w:shd w:val="clear" w:color="auto" w:fill="FFFFFF"/>
+        </w:rPr>
+        <w:t>report noted that</w:t>
+      </w:r>
+      <w:r>
+        <w:rPr>
+          <w:rFonts w:cstheme="minorHAnsi"/>
+          <w:sz w:val="24"/>
+          <w:szCs w:val="24"/>
+          <w:shd w:val="clear" w:color="auto" w:fill="FFFFFF"/>
+        </w:rPr>
+        <w:t xml:space="preserve"> “relatively high prevalence of overweight and obesity, particularly, abdominal obesity among adults in Sri Lanka which is a middle‐income country. Urgent public health interventions are needed to control the problem at an early stage.”</w:t>
+      </w:r>
+      <w:r>
+        <w:rPr>
+          <w:rFonts w:cstheme="minorHAnsi"/>
+          <w:sz w:val="24"/>
+          <w:szCs w:val="24"/>
+          <w:shd w:val="clear" w:color="auto" w:fill="FFFFFF"/>
+        </w:rPr>
+        <w:t xml:space="preserve">  The idea for this project was born when understanding the future risk of obesity</w:t>
+      </w:r>
+      <w:r>
+        <w:rPr>
+          <w:rFonts w:cstheme="minorHAnsi"/>
+          <w:sz w:val="24"/>
+          <w:szCs w:val="24"/>
+          <w:shd w:val="clear" w:color="auto" w:fill="FFFFFF"/>
+        </w:rPr>
+        <w:t xml:space="preserve"> and other related risk factors.</w:t>
+      </w:r>
+      <w:r>
+        <w:rPr>
+          <w:rFonts w:cstheme="minorHAnsi"/>
+          <w:sz w:val="24"/>
+          <w:szCs w:val="24"/>
+          <w:shd w:val="clear" w:color="auto" w:fill="FFFFFF"/>
+        </w:rPr>
+        <w:t xml:space="preserve">  </w:t>
+      </w:r>
+    </w:p>
+    <w:p>
+      <w:pPr>
+        <w:rPr>
+          <w:rFonts w:cstheme="minorHAnsi"/>
+          <w:sz w:val="24"/>
+          <w:szCs w:val="24"/>
+          <w:shd w:val="clear" w:color="auto" w:fill="FFFFFF"/>
+        </w:rPr>
+      </w:pPr>
+    </w:p>
+    <w:p>
+      <w:pPr>
+        <w:rPr>
+          <w:rFonts w:cstheme="minorHAnsi"/>
+          <w:sz w:val="24"/>
+          <w:szCs w:val="24"/>
+          <w:shd w:val="clear" w:color="auto" w:fill="FFFFFF"/>
+        </w:rPr>
+      </w:pPr>
+      <w:r>
+        <w:rPr>
+          <w:rFonts w:cstheme="minorHAnsi"/>
+          <w:sz w:val="24"/>
+          <w:szCs w:val="24"/>
+          <w:shd w:val="clear" w:color="auto" w:fill="FFFFFF"/>
+        </w:rPr>
+        <w:t xml:space="preserve">When look at the background of other meal plan apps or services, they </w:t>
+      </w:r>
+      <w:r>
+        <w:rPr>
+          <w:rFonts w:cstheme="minorHAnsi"/>
+          <w:sz w:val="24"/>
+          <w:szCs w:val="24"/>
+          <w:shd w:val="clear" w:color="auto" w:fill="FFFFFF"/>
+        </w:rPr>
+        <w:t>are written p</w:t>
+      </w:r>
+      <w:r>
+        <w:rPr>
+          <w:rFonts w:cstheme="minorHAnsi"/>
+          <w:sz w:val="24"/>
+          <w:szCs w:val="24"/>
+          <w:shd w:val="clear" w:color="auto" w:fill="FFFFFF"/>
+        </w:rPr>
+        <w:t>rogram</w:t>
+      </w:r>
+      <w:r>
+        <w:rPr>
+          <w:rFonts w:cstheme="minorHAnsi"/>
+          <w:sz w:val="24"/>
+          <w:szCs w:val="24"/>
+          <w:shd w:val="clear" w:color="auto" w:fill="FFFFFF"/>
+        </w:rPr>
+        <w:t xml:space="preserve">s but not intelligent. </w:t>
+      </w:r>
+      <w:r>
+        <w:rPr>
+          <w:rFonts w:cstheme="minorHAnsi"/>
+          <w:sz w:val="24"/>
+          <w:szCs w:val="24"/>
+          <w:shd w:val="clear" w:color="auto" w:fill="FFFFFF"/>
+        </w:rPr>
+        <w:t>Therefore,</w:t>
+      </w:r>
+      <w:r>
+        <w:rPr>
+          <w:rFonts w:cstheme="minorHAnsi"/>
+          <w:sz w:val="24"/>
+          <w:szCs w:val="24"/>
+          <w:shd w:val="clear" w:color="auto" w:fill="FFFFFF"/>
+        </w:rPr>
+        <w:t xml:space="preserve"> to </w:t>
+      </w:r>
+      <w:r>
+        <w:rPr>
+          <w:rFonts w:cstheme="minorHAnsi"/>
+          <w:sz w:val="24"/>
+          <w:szCs w:val="24"/>
+          <w:shd w:val="clear" w:color="auto" w:fill="FFFFFF"/>
+        </w:rPr>
+        <w:t>build</w:t>
+      </w:r>
+      <w:r>
+        <w:rPr>
+          <w:rFonts w:cstheme="minorHAnsi"/>
+          <w:sz w:val="24"/>
+          <w:szCs w:val="24"/>
+          <w:shd w:val="clear" w:color="auto" w:fill="FFFFFF"/>
+        </w:rPr>
+        <w:t xml:space="preserve"> a meal plan app that has intelligent which can understand human language and give proper meal plans, as a solution for this problem, </w:t>
+      </w:r>
+      <w:r>
+        <w:rPr>
+          <w:rFonts w:cstheme="minorHAnsi"/>
+          <w:sz w:val="24"/>
+          <w:szCs w:val="24"/>
+          <w:shd w:val="clear" w:color="auto" w:fill="FFFFFF"/>
+        </w:rPr>
+        <w:t>integration</w:t>
+      </w:r>
+      <w:r>
+        <w:rPr>
+          <w:rFonts w:cstheme="minorHAnsi"/>
+          <w:sz w:val="24"/>
+          <w:szCs w:val="24"/>
+          <w:shd w:val="clear" w:color="auto" w:fill="FFFFFF"/>
+        </w:rPr>
+        <w:t xml:space="preserve"> </w:t>
+      </w:r>
+      <w:r>
+        <w:rPr>
+          <w:rFonts w:cstheme="minorHAnsi"/>
+          <w:sz w:val="24"/>
+          <w:szCs w:val="24"/>
+          <w:shd w:val="clear" w:color="auto" w:fill="FFFFFF"/>
+        </w:rPr>
+        <w:t>of a</w:t>
+      </w:r>
+      <w:r>
+        <w:rPr>
+          <w:rFonts w:cstheme="minorHAnsi"/>
+          <w:sz w:val="24"/>
+          <w:szCs w:val="24"/>
+          <w:shd w:val="clear" w:color="auto" w:fill="FFFFFF"/>
+        </w:rPr>
+        <w:t xml:space="preserve"> chat bot to </w:t>
+      </w:r>
+      <w:r>
+        <w:rPr>
+          <w:rFonts w:cstheme="minorHAnsi"/>
+          <w:sz w:val="24"/>
+          <w:szCs w:val="24"/>
+          <w:shd w:val="clear" w:color="auto" w:fill="FFFFFF"/>
+        </w:rPr>
+        <w:t>meal plan application is the best choice to overcome the current</w:t>
+      </w:r>
+      <w:r>
+        <w:rPr>
+          <w:rFonts w:cstheme="minorHAnsi"/>
+          <w:sz w:val="24"/>
+          <w:szCs w:val="24"/>
+          <w:shd w:val="clear" w:color="auto" w:fill="FFFFFF"/>
+        </w:rPr>
+        <w:t xml:space="preserve"> situation</w:t>
+      </w:r>
+      <w:r>
+        <w:rPr>
+          <w:rFonts w:cstheme="minorHAnsi"/>
+          <w:sz w:val="24"/>
+          <w:szCs w:val="24"/>
+          <w:shd w:val="clear" w:color="auto" w:fill="FFFFFF"/>
+        </w:rPr>
+        <w:t xml:space="preserve">. </w:t>
+      </w:r>
+    </w:p>
+    <w:p>
+      <w:pPr>
+        <w:rPr>
+          <w:rFonts w:cstheme="minorHAnsi"/>
+          <w:sz w:val="24"/>
+          <w:szCs w:val="24"/>
+        </w:rPr>
+      </w:pPr>
+    </w:p>
+    <w:p>
+      <w:pPr>
+        <w:rPr>
+          <w:rFonts w:cstheme="minorHAnsi"/>
+          <w:sz w:val="24"/>
+          <w:szCs w:val="24"/>
+          <w:shd w:val="clear" w:color="auto" w:fill="FFFFFF"/>
+        </w:rPr>
+      </w:pPr>
+      <w:r>
+        <w:rPr>
+          <w:rFonts w:cstheme="minorHAnsi"/>
+          <w:sz w:val="24"/>
+          <w:szCs w:val="24"/>
+        </w:rPr>
+        <w:t>Therefore,</w:t>
+      </w:r>
+      <w:r>
+        <w:rPr>
+          <w:rFonts w:cstheme="minorHAnsi"/>
+          <w:sz w:val="24"/>
+          <w:szCs w:val="24"/>
+        </w:rPr>
+        <w:t xml:space="preserve"> </w:t>
+      </w:r>
+      <w:r>
+        <w:rPr>
+          <w:rFonts w:cstheme="minorHAnsi"/>
+          <w:sz w:val="24"/>
+          <w:szCs w:val="24"/>
+        </w:rPr>
+        <w:t>to achieve the goal of implementing</w:t>
+      </w:r>
+      <w:r>
+        <w:rPr>
+          <w:rFonts w:cstheme="minorHAnsi"/>
+          <w:sz w:val="24"/>
+          <w:szCs w:val="24"/>
+        </w:rPr>
+        <w:t xml:space="preserve"> proposed</w:t>
+      </w:r>
+      <w:r>
+        <w:rPr>
+          <w:rFonts w:cstheme="minorHAnsi"/>
+          <w:sz w:val="24"/>
+          <w:szCs w:val="24"/>
+        </w:rPr>
+        <w:t xml:space="preserve"> intelligent dietitian, exploring technologies and backgrounds of </w:t>
+      </w:r>
+      <w:r>
+        <w:rPr>
+          <w:rFonts w:cstheme="minorHAnsi"/>
+          <w:sz w:val="24"/>
+          <w:szCs w:val="24"/>
+        </w:rPr>
+        <w:t xml:space="preserve">AI </w:t>
+      </w:r>
+      <w:r>
+        <w:rPr>
+          <w:rFonts w:cstheme="minorHAnsi"/>
+          <w:sz w:val="24"/>
+          <w:szCs w:val="24"/>
+        </w:rPr>
+        <w:t>b</w:t>
+      </w:r>
+      <w:r>
+        <w:rPr>
+          <w:rFonts w:cstheme="minorHAnsi"/>
+          <w:sz w:val="24"/>
+          <w:szCs w:val="24"/>
+        </w:rPr>
+        <w:t xml:space="preserve">ots </w:t>
+      </w:r>
+      <w:r>
+        <w:rPr>
+          <w:rFonts w:cstheme="minorHAnsi"/>
+          <w:sz w:val="24"/>
+          <w:szCs w:val="24"/>
+        </w:rPr>
+        <w:t xml:space="preserve">are </w:t>
+      </w:r>
+      <w:r>
+        <w:rPr>
+          <w:rFonts w:cstheme="minorHAnsi"/>
+          <w:sz w:val="24"/>
+          <w:szCs w:val="24"/>
+        </w:rPr>
+        <w:t xml:space="preserve">vital. </w:t>
+      </w:r>
+      <w:r>
+        <w:rPr>
+          <w:rFonts w:cstheme="minorHAnsi"/>
+          <w:sz w:val="24"/>
+          <w:szCs w:val="24"/>
+        </w:rPr>
+        <w:t>AI bots (</w:t>
+      </w:r>
+      <w:r>
+        <w:rPr>
+          <w:rFonts w:cstheme="minorHAnsi"/>
+          <w:sz w:val="24"/>
+          <w:szCs w:val="24"/>
+        </w:rPr>
+        <w:t>also known as</w:t>
+      </w:r>
+      <w:r>
+        <w:rPr>
+          <w:rFonts w:cstheme="minorHAnsi"/>
+          <w:bCs/>
+          <w:sz w:val="24"/>
+          <w:szCs w:val="24"/>
+          <w:shd w:val="clear" w:color="auto" w:fill="FFFFFF"/>
+        </w:rPr>
+        <w:t xml:space="preserve"> Artificial Conversational Entity,</w:t>
+      </w:r>
+      <w:r>
+        <w:rPr>
+          <w:rFonts w:cstheme="minorHAnsi"/>
+          <w:sz w:val="24"/>
+          <w:szCs w:val="24"/>
+        </w:rPr>
+        <w:t xml:space="preserve"> chatbot) is a computer program that </w:t>
+      </w:r>
+      <w:r>
+        <w:rPr>
+          <w:rFonts w:cstheme="minorHAnsi"/>
+          <w:sz w:val="24"/>
+          <w:szCs w:val="24"/>
+        </w:rPr>
+        <w:t>communicate through textual messages or</w:t>
+      </w:r>
+      <w:r>
+        <w:rPr>
+          <w:rFonts w:cstheme="minorHAnsi"/>
+          <w:sz w:val="24"/>
+          <w:szCs w:val="24"/>
+        </w:rPr>
+        <w:t xml:space="preserve"> audio</w:t>
+      </w:r>
+      <w:r>
+        <w:rPr>
+          <w:rFonts w:cstheme="minorHAnsi"/>
+          <w:sz w:val="24"/>
+          <w:szCs w:val="24"/>
+        </w:rPr>
+        <w:t>.</w:t>
+      </w:r>
+      <w:r>
+        <w:rPr>
+          <w:rFonts w:cstheme="minorHAnsi"/>
+          <w:sz w:val="24"/>
+          <w:szCs w:val="24"/>
+        </w:rPr>
+        <w:t xml:space="preserve"> </w:t>
+      </w:r>
+      <w:r>
+        <w:rPr>
+          <w:rFonts w:cstheme="minorHAnsi"/>
+          <w:sz w:val="24"/>
+          <w:szCs w:val="24"/>
+        </w:rPr>
+        <w:t xml:space="preserve">In </w:t>
+      </w:r>
+      <w:r>
+        <w:rPr>
+          <w:rFonts w:cstheme="minorHAnsi"/>
+          <w:sz w:val="24"/>
+          <w:szCs w:val="24"/>
+        </w:rPr>
+        <w:t>1950, Alan</w:t>
+      </w:r>
+      <w:r>
+        <w:rPr>
+          <w:rFonts w:cstheme="minorHAnsi"/>
+          <w:sz w:val="24"/>
+          <w:szCs w:val="24"/>
+        </w:rPr>
+        <w:t xml:space="preserve"> </w:t>
+      </w:r>
+      <w:r>
+        <w:rPr>
+          <w:rFonts w:cstheme="minorHAnsi"/>
+          <w:sz w:val="24"/>
+          <w:szCs w:val="24"/>
+        </w:rPr>
+        <w:t>M.Turing</w:t>
+      </w:r>
+      <w:r>
+        <w:rPr>
+          <w:rFonts w:cstheme="minorHAnsi"/>
+          <w:sz w:val="24"/>
+          <w:szCs w:val="24"/>
+        </w:rPr>
+        <w:t xml:space="preserve"> point out </w:t>
+      </w:r>
+      <w:r>
+        <w:rPr>
+          <w:rFonts w:cstheme="minorHAnsi"/>
+          <w:spacing w:val="2"/>
+          <w:sz w:val="24"/>
+          <w:szCs w:val="24"/>
+          <w:shd w:val="clear" w:color="auto" w:fill="FCFCFC"/>
+        </w:rPr>
+        <w:t>“Can machines think?”</w:t>
+      </w:r>
+      <w:r>
+        <w:rPr>
+          <w:rFonts w:cstheme="minorHAnsi"/>
+          <w:sz w:val="24"/>
+          <w:szCs w:val="24"/>
+        </w:rPr>
+        <w:t xml:space="preserve"> </w:t>
+      </w:r>
+      <w:r>
+        <w:rPr>
+          <w:rFonts w:cstheme="minorHAnsi"/>
+          <w:sz w:val="24"/>
+          <w:szCs w:val="24"/>
+          <w:shd w:val="clear" w:color="auto" w:fill="FFFFFF"/>
+        </w:rPr>
+        <w:t>[</w:t>
+      </w:r>
+      <w:r>
+        <w:rPr>
+          <w:rFonts w:cstheme="minorHAnsi"/>
+          <w:sz w:val="24"/>
+          <w:szCs w:val="24"/>
+          <w:shd w:val="clear" w:color="auto" w:fill="FFFFFF"/>
+        </w:rPr>
+        <w:t>2</w:t>
+      </w:r>
+      <w:r>
+        <w:rPr>
+          <w:rFonts w:cstheme="minorHAnsi"/>
+          <w:sz w:val="24"/>
+          <w:szCs w:val="24"/>
+          <w:shd w:val="clear" w:color="auto" w:fill="FFFFFF"/>
+        </w:rPr>
+        <w:t>], which</w:t>
+      </w:r>
+      <w:r>
+        <w:rPr>
+          <w:rFonts w:cstheme="minorHAnsi"/>
+          <w:sz w:val="24"/>
+          <w:szCs w:val="24"/>
+          <w:shd w:val="clear" w:color="auto" w:fill="FFFFFF"/>
+        </w:rPr>
+        <w:t xml:space="preserve"> </w:t>
+      </w:r>
+      <w:r>
+        <w:rPr>
+          <w:rFonts w:cstheme="minorHAnsi"/>
+          <w:sz w:val="24"/>
+          <w:szCs w:val="24"/>
+          <w:shd w:val="clear" w:color="auto" w:fill="FFFFFF"/>
+        </w:rPr>
+        <w:t>projected the </w:t>
+      </w:r>
+      <w:r>
+        <w:rPr>
+          <w:rFonts w:cstheme="minorHAnsi"/>
+          <w:sz w:val="24"/>
+          <w:szCs w:val="24"/>
+          <w:shd w:val="clear" w:color="auto" w:fill="FFFFFF"/>
+        </w:rPr>
+        <w:t>t</w:t>
+      </w:r>
+      <w:r>
+        <w:rPr>
+          <w:rFonts w:cstheme="minorHAnsi"/>
+          <w:sz w:val="24"/>
+          <w:szCs w:val="24"/>
+          <w:shd w:val="clear" w:color="auto" w:fill="FFFFFF"/>
+        </w:rPr>
+        <w:t>uring test as a criterion of intelligence</w:t>
+      </w:r>
+      <w:r>
+        <w:rPr>
+          <w:rFonts w:cstheme="minorHAnsi"/>
+          <w:sz w:val="24"/>
+          <w:szCs w:val="24"/>
+          <w:shd w:val="clear" w:color="auto" w:fill="FFFFFF"/>
+        </w:rPr>
+        <w:t xml:space="preserve"> that depend on the fact that a real written </w:t>
+      </w:r>
+      <w:r>
+        <w:rPr>
+          <w:rFonts w:cstheme="minorHAnsi"/>
+          <w:sz w:val="24"/>
+          <w:szCs w:val="24"/>
+          <w:shd w:val="clear" w:color="auto" w:fill="FFFFFF"/>
+        </w:rPr>
         <w:lastRenderedPageBreak/>
-        <w:t>1.1: Project AIM</w:t>
-      </w:r>
-    </w:p>
-    <w:p>
-      <w:pPr>
-        <w:rPr>
-          <w:rFonts w:cstheme="minorHAnsi"/>
-          <w:sz w:val="28"/>
-          <w:szCs w:val="24"/>
-        </w:rPr>
-      </w:pPr>
-    </w:p>
-    <w:p>
-      <w:pPr>
-        <w:rPr>
-          <w:rFonts w:cstheme="minorHAnsi"/>
-          <w:sz w:val="24"/>
-          <w:szCs w:val="24"/>
-        </w:rPr>
-      </w:pPr>
-      <w:r>
-        <w:rPr>
-          <w:rFonts w:cstheme="minorHAnsi"/>
-          <w:sz w:val="24"/>
-          <w:szCs w:val="24"/>
-          <w:shd w:val="clear" w:color="auto" w:fill="FFFFFF"/>
-        </w:rPr>
-        <w:t>We all know the adage, "You are what you eat." Maintaining your health is one of the first steps to managing weight, and a big step to maintaining your health is eating well every day.</w:t>
-      </w:r>
-    </w:p>
-    <w:p>
-      <w:pPr>
-        <w:rPr>
-          <w:rFonts w:cstheme="minorHAnsi"/>
-          <w:sz w:val="24"/>
-          <w:szCs w:val="24"/>
-        </w:rPr>
-      </w:pPr>
-      <w:r>
-        <w:rPr>
-          <w:rFonts w:cstheme="minorHAnsi"/>
-          <w:sz w:val="24"/>
-          <w:szCs w:val="24"/>
-        </w:rPr>
-        <w:t xml:space="preserve">Therefore, the project Dietitian-Bot goal is to process diet plans and give some better recommendations according to user conditions and needs. This application </w:t>
-      </w:r>
-      <w:r>
-        <w:rPr>
-          <w:rFonts w:cstheme="minorHAnsi"/>
-          <w:sz w:val="24"/>
-          <w:szCs w:val="24"/>
-        </w:rPr>
-        <w:t>combine</w:t>
-      </w:r>
-      <w:r>
-        <w:rPr>
-          <w:rFonts w:cstheme="minorHAnsi"/>
-          <w:sz w:val="24"/>
-          <w:szCs w:val="24"/>
-        </w:rPr>
-        <w:t>s</w:t>
-      </w:r>
-      <w:r>
-        <w:rPr>
-          <w:rFonts w:cstheme="minorHAnsi"/>
-          <w:sz w:val="24"/>
-          <w:szCs w:val="24"/>
-        </w:rPr>
-        <w:t xml:space="preserve"> meal plan</w:t>
-      </w:r>
-      <w:r>
-        <w:rPr>
-          <w:rFonts w:cstheme="minorHAnsi"/>
-          <w:sz w:val="24"/>
-          <w:szCs w:val="24"/>
-          <w:u w:val="single"/>
-        </w:rPr>
-        <w:t xml:space="preserve"> </w:t>
-      </w:r>
-      <w:r>
-        <w:rPr>
-          <w:rFonts w:cstheme="minorHAnsi"/>
-          <w:sz w:val="24"/>
-          <w:szCs w:val="24"/>
-        </w:rPr>
-        <w:t xml:space="preserve">management </w:t>
-      </w:r>
-      <w:r>
-        <w:rPr>
-          <w:rFonts w:cstheme="minorHAnsi"/>
-          <w:sz w:val="24"/>
-          <w:szCs w:val="24"/>
-        </w:rPr>
-        <w:t>and built in</w:t>
-      </w:r>
-      <w:r>
-        <w:rPr>
-          <w:rFonts w:cstheme="minorHAnsi"/>
-          <w:sz w:val="24"/>
-          <w:szCs w:val="24"/>
-        </w:rPr>
-        <w:t xml:space="preserve"> </w:t>
-      </w:r>
-      <w:r>
-        <w:rPr>
-          <w:rFonts w:cstheme="minorHAnsi"/>
-          <w:sz w:val="24"/>
-          <w:szCs w:val="24"/>
-        </w:rPr>
-        <w:t>Assistant (</w:t>
-      </w:r>
-      <w:r>
-        <w:rPr>
-          <w:rFonts w:cstheme="minorHAnsi"/>
-          <w:sz w:val="24"/>
-          <w:szCs w:val="24"/>
-        </w:rPr>
-        <w:t>chat bot)</w:t>
-      </w:r>
-      <w:r>
-        <w:rPr>
-          <w:rFonts w:cstheme="minorHAnsi"/>
-          <w:sz w:val="24"/>
-          <w:szCs w:val="24"/>
-        </w:rPr>
-        <w:t xml:space="preserve"> to respond in a timely fashion and be all round user friendly. Assistant is the chatbot of the meal plan app. User don’t have to go through the application to get their generated diet plans and suggested recommendations by changing tabs, button clicks etc. Assistant </w:t>
-      </w:r>
-      <w:r>
-        <w:rPr>
-          <w:rFonts w:cstheme="minorHAnsi"/>
-          <w:sz w:val="24"/>
-        </w:rPr>
-        <w:t xml:space="preserve">makes the user interaction as easy and fast as possible to ensure that the users time is not wasted and that they get what they want without any difficulty or misunderstanding from the application in one place by asking some queries. </w:t>
-      </w:r>
-      <w:proofErr w:type="gramStart"/>
-      <w:r>
-        <w:rPr>
-          <w:rFonts w:cstheme="minorHAnsi"/>
-          <w:sz w:val="24"/>
-        </w:rPr>
-        <w:t>Ultimate aim</w:t>
-      </w:r>
-      <w:proofErr w:type="gramEnd"/>
-      <w:r>
-        <w:rPr>
-          <w:rFonts w:cstheme="minorHAnsi"/>
-          <w:sz w:val="24"/>
-        </w:rPr>
-        <w:t xml:space="preserve"> of the project is to help people around the world to build a healthy society by consult as a real </w:t>
-      </w:r>
-      <w:r>
-        <w:rPr>
-          <w:rFonts w:cstheme="minorHAnsi"/>
-          <w:sz w:val="24"/>
-          <w:szCs w:val="24"/>
-        </w:rPr>
-        <w:t>dietitian free of charge.</w:t>
-      </w:r>
-    </w:p>
-    <w:p>
-      <w:pPr>
-        <w:rPr>
-          <w:rFonts w:cstheme="minorHAnsi"/>
-        </w:rPr>
-      </w:pPr>
-    </w:p>
-    <w:p>
-      <w:pPr>
-        <w:rPr>
-          <w:rFonts w:cstheme="minorHAnsi"/>
-        </w:rPr>
-      </w:pPr>
-    </w:p>
-    <w:p>
-      <w:pPr>
-        <w:rPr>
-          <w:rFonts w:cstheme="minorHAnsi"/>
-        </w:rPr>
-      </w:pPr>
-    </w:p>
-    <w:p>
-      <w:pPr>
-        <w:rPr>
-          <w:rFonts w:cstheme="minorHAnsi"/>
-          <w:sz w:val="28"/>
-          <w:szCs w:val="24"/>
-        </w:rPr>
-      </w:pPr>
-      <w:r>
-        <w:rPr>
-          <w:rFonts w:cstheme="minorHAnsi"/>
-          <w:sz w:val="28"/>
-          <w:szCs w:val="24"/>
-        </w:rPr>
-        <w:t>1.</w:t>
-      </w:r>
-      <w:r>
-        <w:rPr>
-          <w:rFonts w:cstheme="minorHAnsi"/>
-          <w:sz w:val="28"/>
-          <w:szCs w:val="24"/>
-        </w:rPr>
-        <w:t>2</w:t>
-      </w:r>
-      <w:r>
-        <w:rPr>
-          <w:rFonts w:cstheme="minorHAnsi"/>
-          <w:sz w:val="28"/>
-          <w:szCs w:val="24"/>
-        </w:rPr>
-        <w:t>: Project Background</w:t>
-      </w:r>
-    </w:p>
-    <w:p>
-      <w:pPr>
-        <w:rPr>
-          <w:rFonts w:cstheme="minorHAnsi"/>
-          <w:sz w:val="28"/>
-          <w:szCs w:val="24"/>
-        </w:rPr>
-      </w:pPr>
-    </w:p>
-    <w:p>
-      <w:pPr>
-        <w:rPr>
-          <w:rFonts w:cstheme="minorHAnsi"/>
-          <w:sz w:val="24"/>
-          <w:szCs w:val="24"/>
-        </w:rPr>
-      </w:pPr>
-      <w:r>
-        <w:rPr>
-          <w:rFonts w:cstheme="minorHAnsi"/>
-          <w:sz w:val="24"/>
-          <w:szCs w:val="24"/>
-        </w:rPr>
-        <w:t xml:space="preserve">To understand any complex system, at first, an abstracted high-level introduction of the subject and explanation of the architecture which </w:t>
-      </w:r>
-      <w:r>
-        <w:rPr>
-          <w:rFonts w:cstheme="minorHAnsi"/>
-          <w:sz w:val="24"/>
-          <w:szCs w:val="24"/>
-        </w:rPr>
-        <w:t xml:space="preserve">perfectly considering the complex system </w:t>
-      </w:r>
-      <w:r>
-        <w:rPr>
-          <w:rFonts w:cstheme="minorHAnsi"/>
-          <w:sz w:val="24"/>
-          <w:szCs w:val="24"/>
-        </w:rPr>
-        <w:t xml:space="preserve">and allows for a better </w:t>
-      </w:r>
-      <w:r>
-        <w:rPr>
-          <w:rFonts w:cstheme="minorHAnsi"/>
-          <w:sz w:val="24"/>
-          <w:szCs w:val="24"/>
-        </w:rPr>
-        <w:t xml:space="preserve">understanding </w:t>
-      </w:r>
-      <w:r>
-        <w:rPr>
-          <w:rFonts w:cstheme="minorHAnsi"/>
-          <w:sz w:val="24"/>
-          <w:szCs w:val="24"/>
-        </w:rPr>
-        <w:t xml:space="preserve">of details later is not only </w:t>
-      </w:r>
-      <w:r>
-        <w:rPr>
-          <w:rFonts w:cstheme="minorHAnsi"/>
-          <w:sz w:val="24"/>
-          <w:szCs w:val="24"/>
-        </w:rPr>
-        <w:t>compulsory</w:t>
-      </w:r>
-      <w:r>
-        <w:rPr>
-          <w:rFonts w:cstheme="minorHAnsi"/>
-          <w:sz w:val="24"/>
-          <w:szCs w:val="24"/>
-        </w:rPr>
-        <w:t xml:space="preserve"> but also </w:t>
-      </w:r>
-      <w:r>
-        <w:rPr>
-          <w:rFonts w:cstheme="minorHAnsi"/>
-          <w:sz w:val="24"/>
-          <w:szCs w:val="24"/>
-        </w:rPr>
-        <w:t xml:space="preserve">important. </w:t>
-      </w:r>
-    </w:p>
-    <w:p>
-      <w:pPr>
-        <w:rPr>
-          <w:rFonts w:cstheme="minorHAnsi"/>
-          <w:sz w:val="24"/>
-          <w:szCs w:val="24"/>
-        </w:rPr>
-      </w:pPr>
-    </w:p>
-    <w:p>
-      <w:pPr>
-        <w:rPr>
-          <w:rFonts w:cstheme="minorHAnsi"/>
-          <w:sz w:val="24"/>
-          <w:szCs w:val="24"/>
-          <w:shd w:val="clear" w:color="auto" w:fill="FFFFFF"/>
-        </w:rPr>
-      </w:pPr>
-      <w:r>
-        <w:rPr>
-          <w:rFonts w:cstheme="minorHAnsi"/>
-          <w:sz w:val="24"/>
-          <w:szCs w:val="24"/>
-          <w:shd w:val="clear" w:color="auto" w:fill="FFFFFF"/>
-        </w:rPr>
-        <w:t>In</w:t>
-      </w:r>
-      <w:r>
-        <w:rPr>
-          <w:rFonts w:cstheme="minorHAnsi"/>
-          <w:sz w:val="24"/>
-          <w:szCs w:val="24"/>
-          <w:shd w:val="clear" w:color="auto" w:fill="FFFFFF"/>
-        </w:rPr>
-        <w:t xml:space="preserve"> Sri Lanka</w:t>
-      </w:r>
-      <w:r>
-        <w:rPr>
-          <w:rFonts w:cstheme="minorHAnsi"/>
-          <w:sz w:val="24"/>
-          <w:szCs w:val="24"/>
-          <w:shd w:val="clear" w:color="auto" w:fill="FFFFFF"/>
-        </w:rPr>
-        <w:t>, we have become an overweight society</w:t>
-      </w:r>
-      <w:r>
-        <w:rPr>
-          <w:rFonts w:cstheme="minorHAnsi"/>
-          <w:sz w:val="24"/>
-          <w:szCs w:val="24"/>
-          <w:shd w:val="clear" w:color="auto" w:fill="FFFFFF"/>
-        </w:rPr>
-        <w:t>.</w:t>
-      </w:r>
-      <w:r>
-        <w:rPr>
-          <w:rFonts w:cstheme="minorHAnsi"/>
-          <w:sz w:val="24"/>
-          <w:szCs w:val="24"/>
-          <w:shd w:val="clear" w:color="auto" w:fill="FFFFFF"/>
-        </w:rPr>
-        <w:t xml:space="preserve"> Our busy lifestyles and the abundance of convenience foods have fostered our expanding waistlines. Our society supports working long hours followed by responsibilities to our families, children and other things that take up time. Convenience food items and fast food restaurants provide a quick meal for people constantly on the go. A</w:t>
-      </w:r>
-      <w:r>
-        <w:rPr>
-          <w:rFonts w:cstheme="minorHAnsi"/>
-          <w:sz w:val="24"/>
-          <w:szCs w:val="24"/>
-          <w:shd w:val="clear" w:color="auto" w:fill="FFFFFF"/>
-        </w:rPr>
-        <w:t>n</w:t>
-      </w:r>
-      <w:r>
-        <w:rPr>
-          <w:rFonts w:cstheme="minorHAnsi"/>
-          <w:sz w:val="24"/>
-          <w:szCs w:val="24"/>
-          <w:shd w:val="clear" w:color="auto" w:fill="FFFFFF"/>
-        </w:rPr>
-        <w:t xml:space="preserve"> </w:t>
-      </w:r>
-      <w:r>
-        <w:rPr>
-          <w:rFonts w:cstheme="minorHAnsi"/>
-          <w:sz w:val="24"/>
-          <w:szCs w:val="24"/>
-          <w:shd w:val="clear" w:color="auto" w:fill="FFFFFF"/>
-        </w:rPr>
-        <w:t xml:space="preserve">April </w:t>
-      </w:r>
-      <w:r>
-        <w:rPr>
-          <w:rFonts w:cstheme="minorHAnsi"/>
-          <w:sz w:val="24"/>
-          <w:szCs w:val="24"/>
-          <w:shd w:val="clear" w:color="auto" w:fill="FFFFFF"/>
-        </w:rPr>
-        <w:t xml:space="preserve">2010 </w:t>
-      </w:r>
-      <w:r>
-        <w:rPr>
-          <w:rFonts w:cstheme="minorHAnsi"/>
-          <w:sz w:val="24"/>
-          <w:szCs w:val="24"/>
-          <w:shd w:val="clear" w:color="auto" w:fill="FFFFFF"/>
-        </w:rPr>
-        <w:t>Prevalence of overweight and obesity in Sri Lankan adults [</w:t>
-      </w:r>
-      <w:r>
-        <w:rPr>
-          <w:rFonts w:cstheme="minorHAnsi"/>
-          <w:sz w:val="24"/>
-          <w:szCs w:val="24"/>
-          <w:shd w:val="clear" w:color="auto" w:fill="FFFFFF"/>
-        </w:rPr>
-        <w:t>1</w:t>
-      </w:r>
-      <w:r>
-        <w:rPr>
-          <w:rFonts w:cstheme="minorHAnsi"/>
-          <w:sz w:val="24"/>
-          <w:szCs w:val="24"/>
-          <w:shd w:val="clear" w:color="auto" w:fill="FFFFFF"/>
-        </w:rPr>
-        <w:t xml:space="preserve">] </w:t>
-      </w:r>
-      <w:r>
-        <w:rPr>
-          <w:rFonts w:cstheme="minorHAnsi"/>
-          <w:sz w:val="24"/>
-          <w:szCs w:val="24"/>
-          <w:shd w:val="clear" w:color="auto" w:fill="FFFFFF"/>
-        </w:rPr>
-        <w:t>report noted that</w:t>
-      </w:r>
-      <w:r>
-        <w:rPr>
-          <w:rFonts w:cstheme="minorHAnsi"/>
-          <w:sz w:val="24"/>
-          <w:szCs w:val="24"/>
-          <w:shd w:val="clear" w:color="auto" w:fill="FFFFFF"/>
-        </w:rPr>
-        <w:t xml:space="preserve"> “relatively high prevalence of overweight and obesity, particularly, abdominal obesity among adults in Sri Lanka which is a middle‐income country. Urgent public health interventions are needed to control the problem at an early stage.”</w:t>
-      </w:r>
-      <w:r>
-        <w:rPr>
-          <w:rFonts w:cstheme="minorHAnsi"/>
-          <w:sz w:val="24"/>
-          <w:szCs w:val="24"/>
-          <w:shd w:val="clear" w:color="auto" w:fill="FFFFFF"/>
-        </w:rPr>
-        <w:t xml:space="preserve">  The idea for this project was born when understanding the future risk of obesity</w:t>
-      </w:r>
-      <w:r>
-        <w:rPr>
-          <w:rFonts w:cstheme="minorHAnsi"/>
-          <w:sz w:val="24"/>
-          <w:szCs w:val="24"/>
-          <w:shd w:val="clear" w:color="auto" w:fill="FFFFFF"/>
-        </w:rPr>
-        <w:t xml:space="preserve"> and other related risk factors.</w:t>
-      </w:r>
-      <w:r>
-        <w:rPr>
-          <w:rFonts w:cstheme="minorHAnsi"/>
-          <w:sz w:val="24"/>
-          <w:szCs w:val="24"/>
-          <w:shd w:val="clear" w:color="auto" w:fill="FFFFFF"/>
-        </w:rPr>
-        <w:t xml:space="preserve">  </w:t>
-      </w:r>
-    </w:p>
-    <w:p>
-      <w:pPr>
-        <w:rPr>
-          <w:rFonts w:cstheme="minorHAnsi"/>
-          <w:sz w:val="24"/>
-          <w:szCs w:val="24"/>
-          <w:shd w:val="clear" w:color="auto" w:fill="FFFFFF"/>
-        </w:rPr>
-      </w:pPr>
-    </w:p>
-    <w:p>
-      <w:pPr>
-        <w:rPr>
-          <w:rFonts w:cstheme="minorHAnsi"/>
-          <w:sz w:val="24"/>
-          <w:szCs w:val="24"/>
-          <w:shd w:val="clear" w:color="auto" w:fill="FFFFFF"/>
-        </w:rPr>
-      </w:pPr>
-      <w:r>
-        <w:rPr>
-          <w:rFonts w:cstheme="minorHAnsi"/>
-          <w:sz w:val="24"/>
-          <w:szCs w:val="24"/>
-          <w:shd w:val="clear" w:color="auto" w:fill="FFFFFF"/>
-        </w:rPr>
-        <w:t xml:space="preserve">When look at the background of other meal plan apps or services, they </w:t>
-      </w:r>
-      <w:r>
-        <w:rPr>
-          <w:rFonts w:cstheme="minorHAnsi"/>
-          <w:sz w:val="24"/>
-          <w:szCs w:val="24"/>
-          <w:shd w:val="clear" w:color="auto" w:fill="FFFFFF"/>
-        </w:rPr>
-        <w:t>are written p</w:t>
-      </w:r>
-      <w:r>
-        <w:rPr>
-          <w:rFonts w:cstheme="minorHAnsi"/>
-          <w:sz w:val="24"/>
-          <w:szCs w:val="24"/>
-          <w:shd w:val="clear" w:color="auto" w:fill="FFFFFF"/>
-        </w:rPr>
-        <w:t>rogram</w:t>
-      </w:r>
-      <w:r>
-        <w:rPr>
-          <w:rFonts w:cstheme="minorHAnsi"/>
-          <w:sz w:val="24"/>
-          <w:szCs w:val="24"/>
-          <w:shd w:val="clear" w:color="auto" w:fill="FFFFFF"/>
-        </w:rPr>
-        <w:t xml:space="preserve">s but not intelligent. </w:t>
-      </w:r>
-      <w:r>
-        <w:rPr>
-          <w:rFonts w:cstheme="minorHAnsi"/>
-          <w:sz w:val="24"/>
-          <w:szCs w:val="24"/>
-          <w:shd w:val="clear" w:color="auto" w:fill="FFFFFF"/>
-        </w:rPr>
-        <w:t>Therefore,</w:t>
-      </w:r>
-      <w:r>
-        <w:rPr>
-          <w:rFonts w:cstheme="minorHAnsi"/>
-          <w:sz w:val="24"/>
-          <w:szCs w:val="24"/>
-          <w:shd w:val="clear" w:color="auto" w:fill="FFFFFF"/>
-        </w:rPr>
-        <w:t xml:space="preserve"> to </w:t>
-      </w:r>
-      <w:r>
-        <w:rPr>
-          <w:rFonts w:cstheme="minorHAnsi"/>
-          <w:sz w:val="24"/>
-          <w:szCs w:val="24"/>
-          <w:shd w:val="clear" w:color="auto" w:fill="FFFFFF"/>
-        </w:rPr>
-        <w:t>build</w:t>
-      </w:r>
-      <w:r>
-        <w:rPr>
-          <w:rFonts w:cstheme="minorHAnsi"/>
-          <w:sz w:val="24"/>
-          <w:szCs w:val="24"/>
-          <w:shd w:val="clear" w:color="auto" w:fill="FFFFFF"/>
-        </w:rPr>
-        <w:t xml:space="preserve"> a meal plan app that has intelligent which can understand human language and give proper meal plans, as a solution for this problem, </w:t>
-      </w:r>
-      <w:r>
-        <w:rPr>
-          <w:rFonts w:cstheme="minorHAnsi"/>
-          <w:sz w:val="24"/>
-          <w:szCs w:val="24"/>
-          <w:shd w:val="clear" w:color="auto" w:fill="FFFFFF"/>
-        </w:rPr>
-        <w:t>integration</w:t>
-      </w:r>
-      <w:r>
-        <w:rPr>
-          <w:rFonts w:cstheme="minorHAnsi"/>
-          <w:sz w:val="24"/>
-          <w:szCs w:val="24"/>
-          <w:shd w:val="clear" w:color="auto" w:fill="FFFFFF"/>
-        </w:rPr>
-        <w:t xml:space="preserve"> </w:t>
-      </w:r>
-      <w:r>
-        <w:rPr>
-          <w:rFonts w:cstheme="minorHAnsi"/>
-          <w:sz w:val="24"/>
-          <w:szCs w:val="24"/>
-          <w:shd w:val="clear" w:color="auto" w:fill="FFFFFF"/>
-        </w:rPr>
-        <w:t>of a</w:t>
-      </w:r>
-      <w:r>
-        <w:rPr>
-          <w:rFonts w:cstheme="minorHAnsi"/>
-          <w:sz w:val="24"/>
-          <w:szCs w:val="24"/>
-          <w:shd w:val="clear" w:color="auto" w:fill="FFFFFF"/>
-        </w:rPr>
-        <w:t xml:space="preserve"> chat bot to </w:t>
-      </w:r>
-      <w:r>
-        <w:rPr>
-          <w:rFonts w:cstheme="minorHAnsi"/>
-          <w:sz w:val="24"/>
-          <w:szCs w:val="24"/>
-          <w:shd w:val="clear" w:color="auto" w:fill="FFFFFF"/>
-        </w:rPr>
-        <w:t>meal plan application is the best choice to overcome the current</w:t>
-      </w:r>
-      <w:r>
-        <w:rPr>
-          <w:rFonts w:cstheme="minorHAnsi"/>
-          <w:sz w:val="24"/>
-          <w:szCs w:val="24"/>
-          <w:shd w:val="clear" w:color="auto" w:fill="FFFFFF"/>
-        </w:rPr>
-        <w:t xml:space="preserve"> situation</w:t>
-      </w:r>
-      <w:r>
-        <w:rPr>
-          <w:rFonts w:cstheme="minorHAnsi"/>
-          <w:sz w:val="24"/>
-          <w:szCs w:val="24"/>
-          <w:shd w:val="clear" w:color="auto" w:fill="FFFFFF"/>
-        </w:rPr>
-        <w:t xml:space="preserve">. </w:t>
-      </w:r>
-    </w:p>
-    <w:p>
-      <w:pPr>
-        <w:rPr>
-          <w:rFonts w:cstheme="minorHAnsi"/>
-          <w:sz w:val="24"/>
-          <w:szCs w:val="24"/>
-        </w:rPr>
-      </w:pPr>
-    </w:p>
-    <w:p>
-      <w:pPr>
-        <w:rPr>
-          <w:rFonts w:cstheme="minorHAnsi"/>
-          <w:sz w:val="24"/>
-          <w:szCs w:val="24"/>
-          <w:shd w:val="clear" w:color="auto" w:fill="FFFFFF"/>
-        </w:rPr>
-      </w:pPr>
-      <w:r>
-        <w:rPr>
-          <w:rFonts w:cstheme="minorHAnsi"/>
-          <w:sz w:val="24"/>
-          <w:szCs w:val="24"/>
-        </w:rPr>
-        <w:t>Therefore,</w:t>
-      </w:r>
-      <w:r>
-        <w:rPr>
-          <w:rFonts w:cstheme="minorHAnsi"/>
-          <w:sz w:val="24"/>
-          <w:szCs w:val="24"/>
-        </w:rPr>
-        <w:t xml:space="preserve"> </w:t>
-      </w:r>
-      <w:r>
-        <w:rPr>
-          <w:rFonts w:cstheme="minorHAnsi"/>
-          <w:sz w:val="24"/>
-          <w:szCs w:val="24"/>
-        </w:rPr>
-        <w:t>to achieve the goal of implementing</w:t>
-      </w:r>
-      <w:r>
-        <w:rPr>
-          <w:rFonts w:cstheme="minorHAnsi"/>
-          <w:sz w:val="24"/>
-          <w:szCs w:val="24"/>
-        </w:rPr>
-        <w:t xml:space="preserve"> proposed</w:t>
-      </w:r>
-      <w:r>
-        <w:rPr>
-          <w:rFonts w:cstheme="minorHAnsi"/>
-          <w:sz w:val="24"/>
-          <w:szCs w:val="24"/>
-        </w:rPr>
-        <w:t xml:space="preserve"> intelligent dietitian, exploring technologies and backgrounds of </w:t>
-      </w:r>
-      <w:r>
-        <w:rPr>
-          <w:rFonts w:cstheme="minorHAnsi"/>
-          <w:sz w:val="24"/>
-          <w:szCs w:val="24"/>
-        </w:rPr>
-        <w:t xml:space="preserve">AI </w:t>
-      </w:r>
-      <w:r>
-        <w:rPr>
-          <w:rFonts w:cstheme="minorHAnsi"/>
-          <w:sz w:val="24"/>
-          <w:szCs w:val="24"/>
-        </w:rPr>
-        <w:t>b</w:t>
-      </w:r>
-      <w:r>
-        <w:rPr>
-          <w:rFonts w:cstheme="minorHAnsi"/>
-          <w:sz w:val="24"/>
-          <w:szCs w:val="24"/>
-        </w:rPr>
-        <w:t xml:space="preserve">ots </w:t>
-      </w:r>
-      <w:r>
-        <w:rPr>
-          <w:rFonts w:cstheme="minorHAnsi"/>
-          <w:sz w:val="24"/>
-          <w:szCs w:val="24"/>
-        </w:rPr>
-        <w:t xml:space="preserve">are </w:t>
-      </w:r>
-      <w:r>
-        <w:rPr>
-          <w:rFonts w:cstheme="minorHAnsi"/>
-          <w:sz w:val="24"/>
-          <w:szCs w:val="24"/>
-        </w:rPr>
-        <w:t xml:space="preserve">vital. </w:t>
-      </w:r>
-      <w:r>
-        <w:rPr>
-          <w:rFonts w:cstheme="minorHAnsi"/>
-          <w:sz w:val="24"/>
-          <w:szCs w:val="24"/>
-        </w:rPr>
-        <w:t>AI bots (</w:t>
-      </w:r>
-      <w:r>
-        <w:rPr>
-          <w:rFonts w:cstheme="minorHAnsi"/>
-          <w:sz w:val="24"/>
-          <w:szCs w:val="24"/>
-        </w:rPr>
-        <w:t>also known as</w:t>
-      </w:r>
-      <w:r>
-        <w:rPr>
-          <w:rFonts w:cstheme="minorHAnsi"/>
-          <w:bCs/>
-          <w:sz w:val="24"/>
-          <w:szCs w:val="24"/>
-          <w:shd w:val="clear" w:color="auto" w:fill="FFFFFF"/>
-        </w:rPr>
-        <w:t xml:space="preserve"> Artificial Conversational Entity,</w:t>
-      </w:r>
-      <w:r>
-        <w:rPr>
-          <w:rFonts w:cstheme="minorHAnsi"/>
-          <w:sz w:val="24"/>
-          <w:szCs w:val="24"/>
-        </w:rPr>
-        <w:t xml:space="preserve"> chatbot) is a computer program that </w:t>
-      </w:r>
-      <w:r>
-        <w:rPr>
-          <w:rFonts w:cstheme="minorHAnsi"/>
-          <w:sz w:val="24"/>
-          <w:szCs w:val="24"/>
-        </w:rPr>
-        <w:t>communicate through textual messages or</w:t>
-      </w:r>
-      <w:r>
-        <w:rPr>
-          <w:rFonts w:cstheme="minorHAnsi"/>
-          <w:sz w:val="24"/>
-          <w:szCs w:val="24"/>
-        </w:rPr>
-        <w:t xml:space="preserve"> audio</w:t>
-      </w:r>
-      <w:r>
-        <w:rPr>
-          <w:rFonts w:cstheme="minorHAnsi"/>
-          <w:sz w:val="24"/>
-          <w:szCs w:val="24"/>
-        </w:rPr>
-        <w:t>.</w:t>
-      </w:r>
-      <w:r>
-        <w:rPr>
-          <w:rFonts w:cstheme="minorHAnsi"/>
-          <w:sz w:val="24"/>
-          <w:szCs w:val="24"/>
-        </w:rPr>
-        <w:t xml:space="preserve"> </w:t>
-      </w:r>
-      <w:r>
-        <w:rPr>
-          <w:rFonts w:cstheme="minorHAnsi"/>
-          <w:sz w:val="24"/>
-          <w:szCs w:val="24"/>
-        </w:rPr>
-        <w:t xml:space="preserve">In </w:t>
-      </w:r>
-      <w:r>
-        <w:rPr>
-          <w:rFonts w:cstheme="minorHAnsi"/>
-          <w:sz w:val="24"/>
-          <w:szCs w:val="24"/>
-        </w:rPr>
-        <w:t>1950, Alan</w:t>
-      </w:r>
-      <w:r>
-        <w:rPr>
-          <w:rFonts w:cstheme="minorHAnsi"/>
-          <w:sz w:val="24"/>
-          <w:szCs w:val="24"/>
-        </w:rPr>
-        <w:t xml:space="preserve"> </w:t>
-      </w:r>
-      <w:r>
-        <w:rPr>
-          <w:rFonts w:cstheme="minorHAnsi"/>
-          <w:sz w:val="24"/>
-          <w:szCs w:val="24"/>
-        </w:rPr>
-        <w:t>M.Turing</w:t>
-      </w:r>
-      <w:r>
-        <w:rPr>
-          <w:rFonts w:cstheme="minorHAnsi"/>
-          <w:sz w:val="24"/>
-          <w:szCs w:val="24"/>
-        </w:rPr>
-        <w:t xml:space="preserve"> point out </w:t>
-      </w:r>
-      <w:r>
-        <w:rPr>
-          <w:rFonts w:cstheme="minorHAnsi"/>
-          <w:spacing w:val="2"/>
-          <w:sz w:val="24"/>
-          <w:szCs w:val="24"/>
-          <w:shd w:val="clear" w:color="auto" w:fill="FCFCFC"/>
-        </w:rPr>
-        <w:t>“Can machines think?”</w:t>
-      </w:r>
-      <w:r>
-        <w:rPr>
-          <w:rFonts w:cstheme="minorHAnsi"/>
-          <w:sz w:val="24"/>
-          <w:szCs w:val="24"/>
-        </w:rPr>
-        <w:t xml:space="preserve"> </w:t>
-      </w:r>
-      <w:r>
-        <w:rPr>
-          <w:rFonts w:cstheme="minorHAnsi"/>
-          <w:sz w:val="24"/>
-          <w:szCs w:val="24"/>
-          <w:shd w:val="clear" w:color="auto" w:fill="FFFFFF"/>
-        </w:rPr>
-        <w:t>[</w:t>
-      </w:r>
-      <w:r>
-        <w:rPr>
-          <w:rFonts w:cstheme="minorHAnsi"/>
-          <w:sz w:val="24"/>
-          <w:szCs w:val="24"/>
-          <w:shd w:val="clear" w:color="auto" w:fill="FFFFFF"/>
-        </w:rPr>
-        <w:t>2</w:t>
-      </w:r>
-      <w:r>
-        <w:rPr>
-          <w:rFonts w:cstheme="minorHAnsi"/>
-          <w:sz w:val="24"/>
-          <w:szCs w:val="24"/>
-          <w:shd w:val="clear" w:color="auto" w:fill="FFFFFF"/>
-        </w:rPr>
-        <w:t>], which</w:t>
-      </w:r>
-      <w:r>
-        <w:rPr>
-          <w:rFonts w:cstheme="minorHAnsi"/>
-          <w:sz w:val="24"/>
-          <w:szCs w:val="24"/>
-          <w:shd w:val="clear" w:color="auto" w:fill="FFFFFF"/>
-        </w:rPr>
-        <w:t xml:space="preserve"> </w:t>
-      </w:r>
-      <w:r>
-        <w:rPr>
-          <w:rFonts w:cstheme="minorHAnsi"/>
-          <w:sz w:val="24"/>
-          <w:szCs w:val="24"/>
-          <w:shd w:val="clear" w:color="auto" w:fill="FFFFFF"/>
-        </w:rPr>
-        <w:t>projected the </w:t>
-      </w:r>
-      <w:r>
-        <w:rPr>
-          <w:rFonts w:cstheme="minorHAnsi"/>
-          <w:sz w:val="24"/>
-          <w:szCs w:val="24"/>
-          <w:shd w:val="clear" w:color="auto" w:fill="FFFFFF"/>
-        </w:rPr>
-        <w:t>t</w:t>
-      </w:r>
-      <w:r>
-        <w:rPr>
-          <w:rFonts w:cstheme="minorHAnsi"/>
-          <w:sz w:val="24"/>
-          <w:szCs w:val="24"/>
-          <w:shd w:val="clear" w:color="auto" w:fill="FFFFFF"/>
-        </w:rPr>
-        <w:t>uring test as a criterion of intelligence</w:t>
-      </w:r>
-      <w:r>
-        <w:rPr>
-          <w:rFonts w:cstheme="minorHAnsi"/>
-          <w:sz w:val="24"/>
-          <w:szCs w:val="24"/>
-          <w:shd w:val="clear" w:color="auto" w:fill="FFFFFF"/>
-        </w:rPr>
-        <w:t xml:space="preserve"> that depend on the fact that a real written discussion with a computer program to imitate a human in a real-time written conversation with a human </w:t>
+        <w:t xml:space="preserve">discussion with a computer program to imitate a human in a real-time written conversation with a human </w:t>
       </w:r>
       <w:r>
         <w:rPr>
@@ -8802,6 +8726,15 @@
       <w:pPr>
         <w:rPr>
           <w:rFonts w:cstheme="minorHAnsi"/>
+          <w:sz w:val="28"/>
+          <w:szCs w:val="24"/>
+        </w:rPr>
+      </w:pPr>
+    </w:p>
+    <w:p>
+      <w:pPr>
+        <w:rPr>
+          <w:rFonts w:cstheme="minorHAnsi"/>
           <w:webHidden/>
           <w:sz w:val="28"/>
           <w:szCs w:val="28"/>
@@ -8813,6 +8746,7 @@
           <w:sz w:val="28"/>
           <w:szCs w:val="24"/>
         </w:rPr>
+        <w:lastRenderedPageBreak/>
         <w:t>3.2:</w:t>
       </w:r>
       <w:r>
@@ -8853,98 +8787,17 @@
       <w:r>
         <w:rPr>
           <w:rFonts w:cstheme="minorHAnsi"/>
-          <w:sz w:val="24"/>
-          <w:szCs w:val="24"/>
-        </w:rPr>
-        <w:t xml:space="preserve">After deeply go through the requirements above the entire process was </w:t>
-      </w:r>
-      <w:r>
-        <w:rPr>
-          <w:rFonts w:cstheme="minorHAnsi"/>
-          <w:sz w:val="24"/>
-          <w:szCs w:val="24"/>
-        </w:rPr>
-        <w:t>outlined</w:t>
-      </w:r>
-      <w:r>
-        <w:rPr>
-          <w:rFonts w:cstheme="minorHAnsi"/>
-          <w:sz w:val="24"/>
-          <w:szCs w:val="24"/>
-        </w:rPr>
-        <w:t xml:space="preserve"> </w:t>
-      </w:r>
-      <w:r>
-        <w:rPr>
-          <w:rFonts w:cstheme="minorHAnsi"/>
-          <w:sz w:val="24"/>
-          <w:szCs w:val="24"/>
-        </w:rPr>
-        <w:t xml:space="preserve">in the </w:t>
-      </w:r>
-      <w:r>
-        <w:rPr>
-          <w:rFonts w:cstheme="minorHAnsi"/>
-          <w:sz w:val="24"/>
-          <w:szCs w:val="24"/>
-        </w:rPr>
-        <w:t>a</w:t>
-      </w:r>
-      <w:r>
-        <w:rPr>
-          <w:rFonts w:cstheme="minorHAnsi"/>
-          <w:sz w:val="24"/>
-          <w:szCs w:val="24"/>
-        </w:rPr>
-        <w:t xml:space="preserve">rchitecture </w:t>
-      </w:r>
-      <w:r>
-        <w:rPr>
-          <w:rFonts w:cstheme="minorHAnsi"/>
-          <w:sz w:val="24"/>
-          <w:szCs w:val="24"/>
-        </w:rPr>
-        <w:t>o</w:t>
-      </w:r>
-      <w:r>
-        <w:rPr>
-          <w:rFonts w:cstheme="minorHAnsi"/>
-          <w:sz w:val="24"/>
-          <w:szCs w:val="24"/>
-        </w:rPr>
-        <w:t>verview</w:t>
-      </w:r>
-      <w:r>
-        <w:rPr>
-          <w:rFonts w:cstheme="minorHAnsi"/>
-          <w:sz w:val="24"/>
-          <w:szCs w:val="24"/>
-        </w:rPr>
-        <w:t>.</w:t>
-      </w:r>
-    </w:p>
-    <w:p>
-      <w:pPr>
-        <w:rPr>
-          <w:rFonts w:cstheme="minorHAnsi"/>
-          <w:sz w:val="24"/>
-          <w:szCs w:val="24"/>
-        </w:rPr>
-      </w:pPr>
-      <w:r>
-        <w:rPr>
-          <w:rFonts w:cstheme="minorHAnsi"/>
           <w:noProof/>
           <w:sz w:val="24"/>
         </w:rPr>
         <w:drawing>
-          <wp:anchor distT="0" distB="0" distL="114300" distR="114300" simplePos="0" relativeHeight="251672576" behindDoc="0" locked="0" layoutInCell="1" allowOverlap="1" wp14:anchorId="6056FE7F" wp14:editId="2D3F7A72">
+          <wp:anchor distT="0" distB="0" distL="114300" distR="114300" simplePos="0" relativeHeight="251672576" behindDoc="0" locked="0" layoutInCell="1" allowOverlap="1" wp14:anchorId="6056FE7F" wp14:editId="1E141BEB">
             <wp:simplePos x="0" y="0"/>
             <wp:positionH relativeFrom="column">
               <wp:posOffset>4591050</wp:posOffset>
             </wp:positionH>
             <wp:positionV relativeFrom="paragraph">
-              <wp:posOffset>3810</wp:posOffset>
+              <wp:posOffset>295809</wp:posOffset>
             </wp:positionV>
             <wp:extent cx="1771650" cy="2152650"/>
             <wp:effectExtent l="0" t="0" r="0" b="0"/>
@@ -8999,18 +8852,99 @@
       <w:r>
         <w:rPr>
           <w:rFonts w:cstheme="minorHAnsi"/>
+          <w:sz w:val="24"/>
+          <w:szCs w:val="24"/>
+        </w:rPr>
+        <w:t xml:space="preserve">After deeply go through the requirements above the entire process was </w:t>
+      </w:r>
+      <w:r>
+        <w:rPr>
+          <w:rFonts w:cstheme="minorHAnsi"/>
+          <w:sz w:val="24"/>
+          <w:szCs w:val="24"/>
+        </w:rPr>
+        <w:t>outlined</w:t>
+      </w:r>
+      <w:r>
+        <w:rPr>
+          <w:rFonts w:cstheme="minorHAnsi"/>
+          <w:sz w:val="24"/>
+          <w:szCs w:val="24"/>
+        </w:rPr>
+        <w:t xml:space="preserve"> </w:t>
+      </w:r>
+      <w:r>
+        <w:rPr>
+          <w:rFonts w:cstheme="minorHAnsi"/>
+          <w:sz w:val="24"/>
+          <w:szCs w:val="24"/>
+        </w:rPr>
+        <w:t xml:space="preserve">in the </w:t>
+      </w:r>
+      <w:r>
+        <w:rPr>
+          <w:rFonts w:cstheme="minorHAnsi"/>
+          <w:sz w:val="24"/>
+          <w:szCs w:val="24"/>
+        </w:rPr>
+        <w:t>a</w:t>
+      </w:r>
+      <w:r>
+        <w:rPr>
+          <w:rFonts w:cstheme="minorHAnsi"/>
+          <w:sz w:val="24"/>
+          <w:szCs w:val="24"/>
+        </w:rPr>
+        <w:t xml:space="preserve">rchitecture </w:t>
+      </w:r>
+      <w:r>
+        <w:rPr>
+          <w:rFonts w:cstheme="minorHAnsi"/>
+          <w:sz w:val="24"/>
+          <w:szCs w:val="24"/>
+        </w:rPr>
+        <w:t>o</w:t>
+      </w:r>
+      <w:r>
+        <w:rPr>
+          <w:rFonts w:cstheme="minorHAnsi"/>
+          <w:sz w:val="24"/>
+          <w:szCs w:val="24"/>
+        </w:rPr>
+        <w:t>verview</w:t>
+      </w:r>
+      <w:r>
+        <w:rPr>
+          <w:rFonts w:cstheme="minorHAnsi"/>
+          <w:sz w:val="24"/>
+          <w:szCs w:val="24"/>
+        </w:rPr>
+        <w:t>.</w:t>
+      </w:r>
+    </w:p>
+    <w:p>
+      <w:pPr>
+        <w:rPr>
+          <w:rFonts w:cstheme="minorHAnsi"/>
+          <w:sz w:val="24"/>
+          <w:szCs w:val="24"/>
+        </w:rPr>
+      </w:pPr>
+      <w:r>
+        <w:rPr>
+          <w:rFonts w:cstheme="minorHAnsi"/>
           <w:noProof/>
           <w:sz w:val="24"/>
           <w:szCs w:val="24"/>
         </w:rPr>
         <w:drawing>
-          <wp:anchor distT="0" distB="0" distL="114300" distR="114300" simplePos="0" relativeHeight="251667456" behindDoc="0" locked="0" layoutInCell="1" allowOverlap="1" wp14:anchorId="7DE3648D" wp14:editId="05A2059C">
+          <wp:anchor distT="0" distB="0" distL="114300" distR="114300" simplePos="0" relativeHeight="251667456" behindDoc="0" locked="0" layoutInCell="1" allowOverlap="1" wp14:anchorId="7DE3648D" wp14:editId="745EC76D">
             <wp:simplePos x="0" y="0"/>
             <wp:positionH relativeFrom="column">
               <wp:posOffset>1933575</wp:posOffset>
             </wp:positionH>
             <wp:positionV relativeFrom="paragraph">
-              <wp:posOffset>161925</wp:posOffset>
+              <wp:posOffset>66828</wp:posOffset>
             </wp:positionV>
             <wp:extent cx="1905000" cy="1905000"/>
             <wp:effectExtent l="0" t="0" r="0" b="0"/>
@@ -9088,13 +9022,13 @@
           <w:szCs w:val="24"/>
         </w:rPr>
         <w:drawing>
-          <wp:anchor distT="0" distB="0" distL="114300" distR="114300" simplePos="0" relativeHeight="251666432" behindDoc="0" locked="0" layoutInCell="1" allowOverlap="1" wp14:anchorId="5BAB0537" wp14:editId="7F5044A6">
+          <wp:anchor distT="0" distB="0" distL="114300" distR="114300" simplePos="0" relativeHeight="251666432" behindDoc="0" locked="0" layoutInCell="1" allowOverlap="1" wp14:anchorId="5BAB0537" wp14:editId="79AF0054">
             <wp:simplePos x="0" y="0"/>
             <wp:positionH relativeFrom="margin">
-              <wp:align>left</wp:align>
+              <wp:posOffset>87782</wp:posOffset>
             </wp:positionH>
             <wp:positionV relativeFrom="paragraph">
-              <wp:posOffset>137160</wp:posOffset>
+              <wp:posOffset>78639</wp:posOffset>
             </wp:positionV>
             <wp:extent cx="1133475" cy="1133475"/>
             <wp:effectExtent l="0" t="0" r="0" b="0"/>
@@ -9421,7 +9355,6 @@
       <w:pPr>
         <w:rPr>
           <w:rFonts w:cstheme="minorHAnsi"/>
-          <w:b/>
           <w:sz w:val="24"/>
         </w:rPr>
       </w:pPr>
@@ -9652,14 +9585,6 @@
           <w:sz w:val="24"/>
         </w:rPr>
       </w:pPr>
-    </w:p>
-    <w:p>
-      <w:pPr>
-        <w:rPr>
-          <w:rFonts w:cstheme="minorHAnsi"/>
-          <w:sz w:val="24"/>
-        </w:rPr>
-      </w:pPr>
       <w:r>
         <w:rPr>
           <w:rFonts w:cstheme="minorHAnsi"/>
@@ -9667,13 +9592,13 @@
           <w:sz w:val="24"/>
         </w:rPr>
         <w:drawing>
-          <wp:anchor distT="0" distB="0" distL="114300" distR="114300" simplePos="0" relativeHeight="251673600" behindDoc="0" locked="0" layoutInCell="1" allowOverlap="1" wp14:anchorId="50E4C9EA" wp14:editId="252C8C03">
+          <wp:anchor distT="0" distB="0" distL="114300" distR="114300" simplePos="0" relativeHeight="251673600" behindDoc="0" locked="0" layoutInCell="1" allowOverlap="1" wp14:anchorId="50E4C9EA" wp14:editId="4577D7B7">
             <wp:simplePos x="0" y="0"/>
             <wp:positionH relativeFrom="margin">
-              <wp:align>center</wp:align>
+              <wp:posOffset>2054580</wp:posOffset>
             </wp:positionH>
             <wp:positionV relativeFrom="paragraph">
-              <wp:posOffset>5715</wp:posOffset>
+              <wp:posOffset>49301</wp:posOffset>
             </wp:positionV>
             <wp:extent cx="2019300" cy="2019300"/>
             <wp:effectExtent l="0" t="0" r="0" b="0"/>
@@ -9725,6 +9650,14 @@
           </wp:anchor>
         </w:drawing>
       </w:r>
+    </w:p>
+    <w:p>
+      <w:pPr>
+        <w:rPr>
+          <w:rFonts w:cstheme="minorHAnsi"/>
+          <w:sz w:val="24"/>
+        </w:rPr>
+      </w:pPr>
     </w:p>
     <w:p>
       <w:pPr>
@@ -10599,6 +10532,7 @@
           <w:sz w:val="24"/>
           <w:szCs w:val="24"/>
         </w:rPr>
+        <w:lastRenderedPageBreak/>
         <w:t>User start the dietitian app.</w:t>
       </w:r>
     </w:p>
@@ -10623,7 +10557,6 @@
           <w:sz w:val="24"/>
           <w:szCs w:val="24"/>
         </w:rPr>
-        <w:lastRenderedPageBreak/>
         <w:t xml:space="preserve">Application validates the user’s identity. If user didn’t verify, user must </w:t>
       </w:r>
       <w:r>
@@ -11364,6 +11297,7 @@
           <w:sz w:val="24"/>
           <w:szCs w:val="24"/>
         </w:rPr>
+        <w:lastRenderedPageBreak/>
         <w:t>Controller</w:t>
       </w:r>
       <w:r>
@@ -11397,7 +11331,6 @@
           <w:sz w:val="24"/>
           <w:szCs w:val="24"/>
         </w:rPr>
-        <w:lastRenderedPageBreak/>
         <w:t xml:space="preserve">In </w:t>
       </w:r>
       <w:r>
@@ -12113,6 +12046,7 @@
           <w:sz w:val="24"/>
           <w:szCs w:val="24"/>
         </w:rPr>
+        <w:lastRenderedPageBreak/>
         <w:t>parseInteger () and parseDouble ()</w:t>
       </w:r>
     </w:p>
@@ -12132,7 +12066,6 @@
           <w:sz w:val="24"/>
           <w:szCs w:val="24"/>
         </w:rPr>
-        <w:lastRenderedPageBreak/>
         <w:t xml:space="preserve">These in-built functions </w:t>
       </w:r>
       <w:r>
@@ -12885,7 +12818,6 @@
           <w:sz w:val="24"/>
           <w:szCs w:val="24"/>
         </w:rPr>
-        <w:lastRenderedPageBreak/>
         <w:t xml:space="preserve">Support of handling http request/response </w:t>
       </w:r>
     </w:p>
@@ -13432,7 +13364,6 @@
           <w:sz w:val="28"/>
           <w:szCs w:val="24"/>
         </w:rPr>
-        <w:lastRenderedPageBreak/>
         <w:t>3.</w:t>
       </w:r>
       <w:r>
@@ -13896,7 +13827,6 @@
           <w:sz w:val="24"/>
           <w:szCs w:val="24"/>
         </w:rPr>
-        <w:lastRenderedPageBreak/>
         <w:t>Intents</w:t>
       </w:r>
     </w:p>
@@ -15035,26 +14965,28 @@
           <w:rFonts w:cstheme="minorHAnsi"/>
           <w:b/>
           <w:sz w:val="28"/>
-        </w:rPr>
-      </w:pPr>
-      <w:r>
+          <w:szCs w:val="24"/>
+        </w:rPr>
+      </w:pPr>
+    </w:p>
+    <w:p>
+      <w:pPr>
         <w:rPr>
           <w:rFonts w:cstheme="minorHAnsi"/>
           <w:b/>
           <w:sz w:val="28"/>
           <w:szCs w:val="24"/>
         </w:rPr>
-        <w:t xml:space="preserve">Design </w:t>
-      </w:r>
-      <w:r>
+      </w:pPr>
+    </w:p>
+    <w:p>
+      <w:pPr>
         <w:rPr>
           <w:rFonts w:cstheme="minorHAnsi"/>
           <w:b/>
           <w:sz w:val="28"/>
-          <w:szCs w:val="24"/>
-        </w:rPr>
-        <w:t>p</w:t>
-      </w:r>
+        </w:rPr>
+      </w:pPr>
       <w:r>
         <w:rPr>
           <w:rFonts w:cstheme="minorHAnsi"/>
@@ -15062,7 +14994,7 @@
           <w:sz w:val="28"/>
           <w:szCs w:val="24"/>
         </w:rPr>
-        <w:t xml:space="preserve">lan </w:t>
+        <w:t xml:space="preserve">Design </w:t>
       </w:r>
       <w:r>
         <w:rPr>
@@ -15071,23 +15003,25 @@
           <w:sz w:val="28"/>
           <w:szCs w:val="24"/>
         </w:rPr>
-        <w:t xml:space="preserve">of LUIS app for </w:t>
+        <w:t>p</w:t>
       </w:r>
       <w:r>
         <w:rPr>
           <w:rFonts w:cstheme="minorHAnsi"/>
           <w:b/>
           <w:sz w:val="28"/>
-        </w:rPr>
-        <w:t xml:space="preserve">Smart </w:t>
+          <w:szCs w:val="24"/>
+        </w:rPr>
+        <w:t xml:space="preserve">lan </w:t>
       </w:r>
       <w:r>
         <w:rPr>
           <w:rFonts w:cstheme="minorHAnsi"/>
           <w:b/>
           <w:sz w:val="28"/>
-        </w:rPr>
-        <w:t>D</w:t>
+          <w:szCs w:val="24"/>
+        </w:rPr>
+        <w:t xml:space="preserve">of LUIS app for </w:t>
       </w:r>
       <w:r>
         <w:rPr>
@@ -15095,7 +15029,7 @@
           <w:b/>
           <w:sz w:val="28"/>
         </w:rPr>
-        <w:t>ieti</w:t>
+        <w:t xml:space="preserve">Smart </w:t>
       </w:r>
       <w:r>
         <w:rPr>
@@ -15103,7 +15037,7 @@
           <w:b/>
           <w:sz w:val="28"/>
         </w:rPr>
-        <w:t>t</w:t>
+        <w:t>D</w:t>
       </w:r>
       <w:r>
         <w:rPr>
@@ -15111,7 +15045,7 @@
           <w:b/>
           <w:sz w:val="28"/>
         </w:rPr>
-        <w:t xml:space="preserve">ian </w:t>
+        <w:t>ieti</w:t>
       </w:r>
       <w:r>
         <w:rPr>
@@ -15119,7 +15053,7 @@
           <w:b/>
           <w:sz w:val="28"/>
         </w:rPr>
-        <w:t>B</w:t>
+        <w:t>t</w:t>
       </w:r>
       <w:r>
         <w:rPr>
@@ -15127,6 +15061,22 @@
           <w:b/>
           <w:sz w:val="28"/>
         </w:rPr>
+        <w:t xml:space="preserve">ian </w:t>
+      </w:r>
+      <w:r>
+        <w:rPr>
+          <w:rFonts w:cstheme="minorHAnsi"/>
+          <w:b/>
+          <w:sz w:val="28"/>
+        </w:rPr>
+        <w:t>B</w:t>
+      </w:r>
+      <w:r>
+        <w:rPr>
+          <w:rFonts w:cstheme="minorHAnsi"/>
+          <w:b/>
+          <w:sz w:val="28"/>
+        </w:rPr>
         <w:t>ot</w:t>
       </w:r>
     </w:p>
@@ -15134,17 +15084,25 @@
       <w:pPr>
         <w:rPr>
           <w:rFonts w:cstheme="minorHAnsi"/>
-          <w:sz w:val="24"/>
-          <w:szCs w:val="24"/>
-        </w:rPr>
-      </w:pPr>
-      <w:r>
-        <w:rPr>
-          <w:rFonts w:cstheme="minorHAnsi"/>
-          <w:sz w:val="24"/>
-          <w:szCs w:val="24"/>
-        </w:rPr>
-        <w:lastRenderedPageBreak/>
+          <w:b/>
+          <w:sz w:val="28"/>
+        </w:rPr>
+      </w:pPr>
+    </w:p>
+    <w:p>
+      <w:pPr>
+        <w:rPr>
+          <w:rFonts w:cstheme="minorHAnsi"/>
+          <w:sz w:val="24"/>
+          <w:szCs w:val="24"/>
+        </w:rPr>
+      </w:pPr>
+      <w:r>
+        <w:rPr>
+          <w:rFonts w:cstheme="minorHAnsi"/>
+          <w:sz w:val="24"/>
+          <w:szCs w:val="24"/>
+        </w:rPr>
         <w:t xml:space="preserve">It is necessary to plan app before start making it in </w:t>
       </w:r>
       <w:r>
@@ -15486,8 +15444,8 @@
     </w:p>
     <w:tbl>
       <w:tblPr>
-        <w:tblW w:w="11700" w:type="dxa"/>
-        <w:tblInd w:w="-1173" w:type="dxa"/>
+        <w:tblW w:w="9180" w:type="dxa"/>
+        <w:tblInd w:w="-3" w:type="dxa"/>
         <w:shd w:val="clear" w:color="auto" w:fill="FFFFFF"/>
         <w:tblCellMar>
           <w:top w:w="15" w:type="dxa"/>
@@ -15498,9 +15456,9 @@
         <w:tblLook w:val="04A0" w:firstRow="1" w:lastRow="0" w:firstColumn="1" w:lastColumn="0" w:noHBand="0" w:noVBand="1"/>
       </w:tblPr>
       <w:tblGrid>
-        <w:gridCol w:w="5328"/>
-        <w:gridCol w:w="4045"/>
-        <w:gridCol w:w="2327"/>
+        <w:gridCol w:w="4158"/>
+        <w:gridCol w:w="3255"/>
+        <w:gridCol w:w="1767"/>
       </w:tblGrid>
       <w:tr>
         <w:trPr>
@@ -15508,7 +15466,7 @@
         </w:trPr>
         <w:tc>
           <w:tcPr>
-            <w:tcW w:w="5328" w:type="dxa"/>
+            <w:tcW w:w="4158" w:type="dxa"/>
             <w:tcBorders>
               <w:top w:val="single" w:sz="2" w:space="0" w:color="E3E3E3"/>
               <w:left w:val="single" w:sz="2" w:space="0" w:color="E3E3E3"/>
@@ -15590,7 +15548,7 @@
         </w:tc>
         <w:tc>
           <w:tcPr>
-            <w:tcW w:w="2327" w:type="dxa"/>
+            <w:tcW w:w="1767" w:type="dxa"/>
             <w:tcBorders>
               <w:top w:val="single" w:sz="2" w:space="0" w:color="E3E3E3"/>
               <w:left w:val="single" w:sz="2" w:space="0" w:color="E3E3E3"/>
@@ -15633,7 +15591,7 @@
       <w:tr>
         <w:tc>
           <w:tcPr>
-            <w:tcW w:w="5328" w:type="dxa"/>
+            <w:tcW w:w="4158" w:type="dxa"/>
             <w:tcBorders>
               <w:top w:val="single" w:sz="6" w:space="0" w:color="E3E3E3"/>
               <w:left w:val="single" w:sz="2" w:space="0" w:color="E3E3E3"/>
@@ -15705,7 +15663,7 @@
         </w:tc>
         <w:tc>
           <w:tcPr>
-            <w:tcW w:w="2327" w:type="dxa"/>
+            <w:tcW w:w="1767" w:type="dxa"/>
             <w:tcBorders>
               <w:top w:val="single" w:sz="6" w:space="0" w:color="E3E3E3"/>
               <w:left w:val="single" w:sz="2" w:space="0" w:color="E3E3E3"/>
@@ -15735,7 +15693,7 @@
       <w:tr>
         <w:tc>
           <w:tcPr>
-            <w:tcW w:w="5328" w:type="dxa"/>
+            <w:tcW w:w="4158" w:type="dxa"/>
             <w:tcBorders>
               <w:top w:val="single" w:sz="6" w:space="0" w:color="E3E3E3"/>
               <w:left w:val="single" w:sz="2" w:space="0" w:color="E3E3E3"/>
@@ -15824,7 +15782,7 @@
         </w:tc>
         <w:tc>
           <w:tcPr>
-            <w:tcW w:w="2327" w:type="dxa"/>
+            <w:tcW w:w="1767" w:type="dxa"/>
             <w:tcBorders>
               <w:top w:val="single" w:sz="6" w:space="0" w:color="E3E3E3"/>
               <w:left w:val="single" w:sz="2" w:space="0" w:color="E3E3E3"/>
@@ -15865,7 +15823,7 @@
         </w:trPr>
         <w:tc>
           <w:tcPr>
-            <w:tcW w:w="5328" w:type="dxa"/>
+            <w:tcW w:w="4158" w:type="dxa"/>
             <w:tcBorders>
               <w:top w:val="single" w:sz="6" w:space="0" w:color="E3E3E3"/>
               <w:left w:val="single" w:sz="2" w:space="0" w:color="E3E3E3"/>
@@ -15962,7 +15920,7 @@
         </w:tc>
         <w:tc>
           <w:tcPr>
-            <w:tcW w:w="2327" w:type="dxa"/>
+            <w:tcW w:w="1767" w:type="dxa"/>
             <w:tcBorders>
               <w:top w:val="single" w:sz="6" w:space="0" w:color="E3E3E3"/>
               <w:left w:val="single" w:sz="2" w:space="0" w:color="E3E3E3"/>
@@ -16003,7 +15961,7 @@
         </w:trPr>
         <w:tc>
           <w:tcPr>
-            <w:tcW w:w="5328" w:type="dxa"/>
+            <w:tcW w:w="4158" w:type="dxa"/>
             <w:tcBorders>
               <w:top w:val="single" w:sz="6" w:space="0" w:color="E3E3E3"/>
               <w:left w:val="single" w:sz="2" w:space="0" w:color="E3E3E3"/>
@@ -16090,7 +16048,7 @@
         </w:tc>
         <w:tc>
           <w:tcPr>
-            <w:tcW w:w="2327" w:type="dxa"/>
+            <w:tcW w:w="1767" w:type="dxa"/>
             <w:tcBorders>
               <w:top w:val="single" w:sz="6" w:space="0" w:color="E3E3E3"/>
               <w:left w:val="single" w:sz="2" w:space="0" w:color="E3E3E3"/>
@@ -16130,7 +16088,7 @@
         </w:trPr>
         <w:tc>
           <w:tcPr>
-            <w:tcW w:w="5328" w:type="dxa"/>
+            <w:tcW w:w="4158" w:type="dxa"/>
             <w:tcBorders>
               <w:top w:val="single" w:sz="6" w:space="0" w:color="E3E3E3"/>
               <w:left w:val="single" w:sz="2" w:space="0" w:color="E3E3E3"/>
@@ -16217,7 +16175,7 @@
         </w:tc>
         <w:tc>
           <w:tcPr>
-            <w:tcW w:w="2327" w:type="dxa"/>
+            <w:tcW w:w="1767" w:type="dxa"/>
             <w:tcBorders>
               <w:top w:val="single" w:sz="6" w:space="0" w:color="E3E3E3"/>
               <w:left w:val="single" w:sz="2" w:space="0" w:color="E3E3E3"/>
@@ -16257,7 +16215,7 @@
         </w:trPr>
         <w:tc>
           <w:tcPr>
-            <w:tcW w:w="5328" w:type="dxa"/>
+            <w:tcW w:w="4158" w:type="dxa"/>
             <w:tcBorders>
               <w:top w:val="single" w:sz="6" w:space="0" w:color="E3E3E3"/>
               <w:left w:val="single" w:sz="2" w:space="0" w:color="E3E3E3"/>
@@ -16344,7 +16302,7 @@
         </w:tc>
         <w:tc>
           <w:tcPr>
-            <w:tcW w:w="2327" w:type="dxa"/>
+            <w:tcW w:w="1767" w:type="dxa"/>
             <w:tcBorders>
               <w:top w:val="single" w:sz="6" w:space="0" w:color="E3E3E3"/>
               <w:left w:val="single" w:sz="2" w:space="0" w:color="E3E3E3"/>
@@ -16376,7 +16334,7 @@
         </w:trPr>
         <w:tc>
           <w:tcPr>
-            <w:tcW w:w="5328" w:type="dxa"/>
+            <w:tcW w:w="4158" w:type="dxa"/>
             <w:tcBorders>
               <w:top w:val="single" w:sz="6" w:space="0" w:color="E3E3E3"/>
               <w:left w:val="single" w:sz="2" w:space="0" w:color="E3E3E3"/>
@@ -16463,7 +16421,7 @@
         </w:tc>
         <w:tc>
           <w:tcPr>
-            <w:tcW w:w="2327" w:type="dxa"/>
+            <w:tcW w:w="1767" w:type="dxa"/>
             <w:tcBorders>
               <w:top w:val="single" w:sz="6" w:space="0" w:color="E3E3E3"/>
               <w:left w:val="single" w:sz="2" w:space="0" w:color="E3E3E3"/>
@@ -16495,7 +16453,7 @@
         </w:trPr>
         <w:tc>
           <w:tcPr>
-            <w:tcW w:w="5328" w:type="dxa"/>
+            <w:tcW w:w="4158" w:type="dxa"/>
             <w:tcBorders>
               <w:top w:val="single" w:sz="6" w:space="0" w:color="E3E3E3"/>
               <w:left w:val="single" w:sz="2" w:space="0" w:color="E3E3E3"/>
@@ -16582,7 +16540,7 @@
         </w:tc>
         <w:tc>
           <w:tcPr>
-            <w:tcW w:w="2327" w:type="dxa"/>
+            <w:tcW w:w="1767" w:type="dxa"/>
             <w:tcBorders>
               <w:top w:val="single" w:sz="6" w:space="0" w:color="E3E3E3"/>
               <w:left w:val="single" w:sz="2" w:space="0" w:color="E3E3E3"/>
@@ -16614,7 +16572,7 @@
         </w:trPr>
         <w:tc>
           <w:tcPr>
-            <w:tcW w:w="5328" w:type="dxa"/>
+            <w:tcW w:w="4158" w:type="dxa"/>
             <w:tcBorders>
               <w:top w:val="single" w:sz="6" w:space="0" w:color="E3E3E3"/>
               <w:left w:val="single" w:sz="2" w:space="0" w:color="E3E3E3"/>
@@ -16701,7 +16659,7 @@
         </w:tc>
         <w:tc>
           <w:tcPr>
-            <w:tcW w:w="2327" w:type="dxa"/>
+            <w:tcW w:w="1767" w:type="dxa"/>
             <w:tcBorders>
               <w:top w:val="single" w:sz="6" w:space="0" w:color="E3E3E3"/>
               <w:left w:val="single" w:sz="2" w:space="0" w:color="E3E3E3"/>
@@ -16749,33 +16707,6 @@
       <w:pPr>
         <w:rPr>
           <w:rFonts w:cstheme="minorHAnsi"/>
-          <w:sz w:val="24"/>
-          <w:szCs w:val="24"/>
-        </w:rPr>
-      </w:pPr>
-    </w:p>
-    <w:p>
-      <w:pPr>
-        <w:rPr>
-          <w:rFonts w:cstheme="minorHAnsi"/>
-          <w:sz w:val="24"/>
-          <w:szCs w:val="24"/>
-        </w:rPr>
-      </w:pPr>
-    </w:p>
-    <w:p>
-      <w:pPr>
-        <w:rPr>
-          <w:rFonts w:cstheme="minorHAnsi"/>
-          <w:sz w:val="24"/>
-          <w:szCs w:val="24"/>
-        </w:rPr>
-      </w:pPr>
-    </w:p>
-    <w:p>
-      <w:pPr>
-        <w:rPr>
-          <w:rFonts w:cstheme="minorHAnsi"/>
           <w:b/>
           <w:sz w:val="24"/>
           <w:szCs w:val="24"/>
@@ -16801,26 +16732,25 @@
           <w:szCs w:val="24"/>
         </w:rPr>
       </w:pPr>
-    </w:p>
-    <w:p>
-      <w:pPr>
+      <w:r>
         <w:rPr>
           <w:rFonts w:cstheme="minorHAnsi"/>
           <w:b/>
           <w:sz w:val="24"/>
           <w:szCs w:val="24"/>
         </w:rPr>
-      </w:pPr>
-      <w:r>
+        <w:t>Example JSON endpoint responses</w:t>
+      </w:r>
+    </w:p>
+    <w:p>
+      <w:pPr>
         <w:rPr>
           <w:rFonts w:cstheme="minorHAnsi"/>
           <w:b/>
           <w:sz w:val="24"/>
           <w:szCs w:val="24"/>
         </w:rPr>
-        <w:lastRenderedPageBreak/>
-        <w:t>Example JSON endpoint responses</w:t>
-      </w:r>
+      </w:pPr>
     </w:p>
     <w:p>
       <w:pPr>
@@ -17720,6 +17650,24 @@
           <w:szCs w:val="24"/>
         </w:rPr>
       </w:pPr>
+    </w:p>
+    <w:p>
+      <w:pPr>
+        <w:rPr>
+          <w:rFonts w:cstheme="minorHAnsi"/>
+          <w:sz w:val="24"/>
+          <w:szCs w:val="24"/>
+        </w:rPr>
+      </w:pPr>
+    </w:p>
+    <w:p>
+      <w:pPr>
+        <w:rPr>
+          <w:rFonts w:cstheme="minorHAnsi"/>
+          <w:sz w:val="24"/>
+          <w:szCs w:val="24"/>
+        </w:rPr>
+      </w:pPr>
       <w:r>
         <w:rPr>
           <w:rFonts w:cstheme="minorHAnsi"/>
@@ -17727,6 +17675,7 @@
           <w:sz w:val="24"/>
           <w:szCs w:val="24"/>
         </w:rPr>
+        <w:lastRenderedPageBreak/>
         <mc:AlternateContent>
           <mc:Choice Requires="wps">
             <w:drawing>
@@ -18697,7 +18646,6 @@
           <w:sz w:val="24"/>
           <w:szCs w:val="24"/>
         </w:rPr>
-        <w:lastRenderedPageBreak/>
         <w:drawing>
           <wp:anchor distT="0" distB="0" distL="114300" distR="114300" simplePos="0" relativeHeight="251659264" behindDoc="0" locked="0" layoutInCell="1" allowOverlap="1" wp14:anchorId="4AE8313E" wp14:editId="183ECC0E">
             <wp:simplePos x="0" y="0"/>
@@ -18906,7 +18854,6 @@
           <w:sz w:val="28"/>
           <w:szCs w:val="28"/>
         </w:rPr>
-        <w:lastRenderedPageBreak/>
         <w:t>3.</w:t>
       </w:r>
       <w:r>
@@ -18936,6 +18883,15 @@
           <w:szCs w:val="24"/>
         </w:rPr>
       </w:pPr>
+    </w:p>
+    <w:p>
+      <w:pPr>
+        <w:rPr>
+          <w:rFonts w:cstheme="minorHAnsi"/>
+          <w:sz w:val="24"/>
+          <w:szCs w:val="24"/>
+        </w:rPr>
+      </w:pPr>
       <w:r>
         <w:rPr>
           <w:rFonts w:cstheme="minorHAnsi"/>
@@ -19583,8 +19539,25 @@
           <w:sz w:val="28"/>
           <w:szCs w:val="28"/>
         </w:rPr>
-        <w:lastRenderedPageBreak/>
-        <w:t>3.5: DATABASE</w:t>
+        <w:t>3.</w:t>
+      </w:r>
+      <w:r>
+        <w:rPr>
+          <w:rFonts w:cstheme="minorHAnsi"/>
+          <w:webHidden/>
+          <w:sz w:val="28"/>
+          <w:szCs w:val="28"/>
+        </w:rPr>
+        <w:t>6</w:t>
+      </w:r>
+      <w:r>
+        <w:rPr>
+          <w:rFonts w:cstheme="minorHAnsi"/>
+          <w:webHidden/>
+          <w:sz w:val="28"/>
+          <w:szCs w:val="28"/>
+        </w:rPr>
+        <w:t>: DATABASE</w:t>
       </w:r>
     </w:p>
     <w:p>
@@ -20191,121 +20164,983 @@
       <w:pPr>
         <w:rPr>
           <w:rFonts w:cstheme="minorHAnsi"/>
-          <w:sz w:val="24"/>
-        </w:rPr>
-      </w:pPr>
-    </w:p>
-    <w:p>
-      <w:pPr>
-        <w:rPr>
-          <w:rFonts w:cstheme="minorHAnsi"/>
-          <w:sz w:val="24"/>
-        </w:rPr>
-      </w:pPr>
-    </w:p>
-    <w:p>
-      <w:pPr>
-        <w:rPr>
-          <w:rFonts w:cstheme="minorHAnsi"/>
-          <w:sz w:val="24"/>
-        </w:rPr>
-      </w:pPr>
-    </w:p>
-    <w:p>
-      <w:pPr>
-        <w:rPr>
-          <w:rFonts w:cstheme="minorHAnsi"/>
-          <w:sz w:val="24"/>
-        </w:rPr>
-      </w:pPr>
-    </w:p>
-    <w:p>
-      <w:pPr>
-        <w:rPr>
-          <w:rFonts w:cstheme="minorHAnsi"/>
-          <w:sz w:val="24"/>
-        </w:rPr>
-      </w:pPr>
-    </w:p>
-    <w:p>
-      <w:pPr>
-        <w:rPr>
-          <w:rFonts w:cstheme="minorHAnsi"/>
-          <w:sz w:val="24"/>
-        </w:rPr>
-      </w:pPr>
-    </w:p>
-    <w:p>
-      <w:pPr>
-        <w:rPr>
-          <w:rFonts w:cstheme="minorHAnsi"/>
-          <w:sz w:val="24"/>
-        </w:rPr>
-      </w:pPr>
-    </w:p>
-    <w:p>
-      <w:pPr>
-        <w:rPr>
-          <w:rFonts w:cstheme="minorHAnsi"/>
-          <w:sz w:val="24"/>
-        </w:rPr>
-      </w:pPr>
-    </w:p>
-    <w:p>
-      <w:pPr>
-        <w:rPr>
-          <w:rFonts w:cstheme="minorHAnsi"/>
-          <w:sz w:val="24"/>
-        </w:rPr>
-      </w:pPr>
-    </w:p>
-    <w:p>
-      <w:pPr>
-        <w:rPr>
-          <w:rFonts w:cstheme="minorHAnsi"/>
-          <w:sz w:val="24"/>
-        </w:rPr>
-      </w:pPr>
-    </w:p>
-    <w:p>
-      <w:pPr>
-        <w:rPr>
-          <w:rFonts w:cstheme="minorHAnsi"/>
-          <w:sz w:val="24"/>
-        </w:rPr>
-      </w:pPr>
-    </w:p>
-    <w:p>
-      <w:pPr>
-        <w:rPr>
-          <w:rFonts w:cstheme="minorHAnsi"/>
-          <w:sz w:val="24"/>
-        </w:rPr>
-      </w:pPr>
-    </w:p>
-    <w:p>
-      <w:pPr>
-        <w:rPr>
-          <w:rFonts w:cstheme="minorHAnsi"/>
-          <w:sz w:val="24"/>
-        </w:rPr>
-      </w:pPr>
-    </w:p>
-    <w:p>
-      <w:pPr>
-        <w:rPr>
-          <w:rFonts w:cstheme="minorHAnsi"/>
-          <w:sz w:val="24"/>
-        </w:rPr>
-      </w:pPr>
-    </w:p>
-    <w:p>
-      <w:pPr>
-        <w:rPr>
-          <w:rFonts w:cstheme="minorHAnsi"/>
-          <w:sz w:val="24"/>
-        </w:rPr>
-      </w:pPr>
+          <w:webHidden/>
+          <w:sz w:val="28"/>
+          <w:szCs w:val="28"/>
+        </w:rPr>
+      </w:pPr>
+    </w:p>
+    <w:p>
+      <w:pPr>
+        <w:rPr>
+          <w:rFonts w:cstheme="minorHAnsi"/>
+          <w:webHidden/>
+          <w:sz w:val="28"/>
+          <w:szCs w:val="28"/>
+        </w:rPr>
+      </w:pPr>
+    </w:p>
+    <w:p>
+      <w:pPr>
+        <w:rPr>
+          <w:rFonts w:cstheme="minorHAnsi"/>
+          <w:webHidden/>
+          <w:sz w:val="28"/>
+          <w:szCs w:val="28"/>
+        </w:rPr>
+      </w:pPr>
+    </w:p>
+    <w:p>
+      <w:pPr>
+        <w:rPr>
+          <w:rFonts w:cstheme="minorHAnsi"/>
+          <w:webHidden/>
+          <w:sz w:val="28"/>
+          <w:szCs w:val="28"/>
+        </w:rPr>
+      </w:pPr>
+    </w:p>
+    <w:p>
+      <w:pPr>
+        <w:rPr>
+          <w:rFonts w:cstheme="minorHAnsi"/>
+          <w:webHidden/>
+          <w:sz w:val="28"/>
+          <w:szCs w:val="28"/>
+        </w:rPr>
+      </w:pPr>
+    </w:p>
+    <w:p>
+      <w:pPr>
+        <w:rPr>
+          <w:rFonts w:cstheme="minorHAnsi"/>
+          <w:webHidden/>
+          <w:sz w:val="28"/>
+          <w:szCs w:val="28"/>
+        </w:rPr>
+      </w:pPr>
+    </w:p>
+    <w:p>
+      <w:pPr>
+        <w:rPr>
+          <w:rFonts w:cstheme="minorHAnsi"/>
+          <w:webHidden/>
+          <w:sz w:val="28"/>
+          <w:szCs w:val="28"/>
+        </w:rPr>
+      </w:pPr>
+    </w:p>
+    <w:p>
+      <w:pPr>
+        <w:rPr>
+          <w:rFonts w:cstheme="minorHAnsi"/>
+          <w:webHidden/>
+          <w:sz w:val="28"/>
+          <w:szCs w:val="28"/>
+        </w:rPr>
+      </w:pPr>
+    </w:p>
+    <w:p>
+      <w:pPr>
+        <w:rPr>
+          <w:rFonts w:cstheme="minorHAnsi"/>
+          <w:webHidden/>
+          <w:sz w:val="28"/>
+          <w:szCs w:val="28"/>
+        </w:rPr>
+      </w:pPr>
+    </w:p>
+    <w:p>
+      <w:pPr>
+        <w:rPr>
+          <w:rFonts w:cstheme="minorHAnsi"/>
+          <w:webHidden/>
+          <w:sz w:val="28"/>
+          <w:szCs w:val="28"/>
+        </w:rPr>
+      </w:pPr>
+    </w:p>
+    <w:p>
+      <w:pPr>
+        <w:rPr>
+          <w:rFonts w:cstheme="minorHAnsi"/>
+          <w:webHidden/>
+          <w:sz w:val="28"/>
+          <w:szCs w:val="28"/>
+        </w:rPr>
+      </w:pPr>
+    </w:p>
+    <w:p>
+      <w:pPr>
+        <w:rPr>
+          <w:rFonts w:cstheme="minorHAnsi"/>
+          <w:webHidden/>
+          <w:sz w:val="28"/>
+          <w:szCs w:val="28"/>
+        </w:rPr>
+      </w:pPr>
+    </w:p>
+    <w:p>
+      <w:pPr>
+        <w:rPr>
+          <w:rFonts w:cstheme="minorHAnsi"/>
+          <w:webHidden/>
+          <w:sz w:val="28"/>
+          <w:szCs w:val="28"/>
+        </w:rPr>
+      </w:pPr>
+    </w:p>
+    <w:p>
+      <w:pPr>
+        <w:rPr>
+          <w:rFonts w:cstheme="minorHAnsi"/>
+          <w:webHidden/>
+          <w:sz w:val="28"/>
+          <w:szCs w:val="28"/>
+        </w:rPr>
+      </w:pPr>
+    </w:p>
+    <w:p>
+      <w:pPr>
+        <w:rPr>
+          <w:rFonts w:cstheme="minorHAnsi"/>
+          <w:webHidden/>
+          <w:sz w:val="28"/>
+          <w:szCs w:val="28"/>
+        </w:rPr>
+      </w:pPr>
+    </w:p>
+    <w:p>
+      <w:pPr>
+        <w:rPr>
+          <w:rFonts w:cstheme="minorHAnsi"/>
+          <w:webHidden/>
+          <w:sz w:val="28"/>
+          <w:szCs w:val="28"/>
+        </w:rPr>
+      </w:pPr>
+    </w:p>
+    <w:p>
+      <w:pPr>
+        <w:rPr>
+          <w:rFonts w:cstheme="minorHAnsi"/>
+          <w:webHidden/>
+          <w:sz w:val="28"/>
+          <w:szCs w:val="28"/>
+        </w:rPr>
+      </w:pPr>
+    </w:p>
+    <w:p>
+      <w:pPr>
+        <w:rPr>
+          <w:rFonts w:cstheme="minorHAnsi"/>
+          <w:sz w:val="28"/>
+          <w:szCs w:val="28"/>
+        </w:rPr>
+      </w:pPr>
+      <w:r>
+        <w:rPr>
+          <w:rFonts w:cstheme="minorHAnsi"/>
+          <w:webHidden/>
+          <w:sz w:val="28"/>
+          <w:szCs w:val="28"/>
+        </w:rPr>
+        <w:t>3.</w:t>
+      </w:r>
+      <w:r>
+        <w:rPr>
+          <w:rFonts w:cstheme="minorHAnsi"/>
+          <w:webHidden/>
+          <w:sz w:val="28"/>
+          <w:szCs w:val="28"/>
+        </w:rPr>
+        <w:t>7</w:t>
+      </w:r>
+      <w:r>
+        <w:rPr>
+          <w:rFonts w:cstheme="minorHAnsi"/>
+          <w:webHidden/>
+          <w:sz w:val="28"/>
+          <w:szCs w:val="28"/>
+        </w:rPr>
+        <w:t xml:space="preserve">: </w:t>
+      </w:r>
+      <w:r>
+        <w:rPr>
+          <w:rFonts w:cstheme="minorHAnsi"/>
+          <w:webHidden/>
+          <w:sz w:val="28"/>
+          <w:szCs w:val="28"/>
+        </w:rPr>
+        <w:t>TOOLS</w:t>
+      </w:r>
+    </w:p>
+    <w:p>
+      <w:pPr>
+        <w:rPr>
+          <w:rFonts w:cstheme="minorHAnsi"/>
+          <w:sz w:val="24"/>
+        </w:rPr>
+      </w:pPr>
+    </w:p>
+    <w:p>
+      <w:pPr>
+        <w:rPr>
+          <w:rFonts w:cstheme="minorHAnsi"/>
+          <w:sz w:val="22"/>
+          <w:szCs w:val="22"/>
+        </w:rPr>
+      </w:pPr>
+      <w:r>
+        <w:rPr>
+          <w:rFonts w:cstheme="minorHAnsi"/>
+          <w:sz w:val="22"/>
+          <w:szCs w:val="22"/>
+          <w:shd w:val="clear" w:color="auto" w:fill="FFFFFF"/>
+        </w:rPr>
+        <w:t>NetBeans </w:t>
+      </w:r>
+      <w:r>
+        <w:rPr>
+          <w:rFonts w:cstheme="minorHAnsi"/>
+          <w:sz w:val="22"/>
+          <w:szCs w:val="22"/>
+        </w:rPr>
+        <w:t xml:space="preserve">by </w:t>
+      </w:r>
+      <w:hyperlink r:id="rId44" w:history="1">
+        <w:r>
+          <w:rPr>
+            <w:rStyle w:val="Hyperlink"/>
+            <w:rFonts w:cstheme="minorHAnsi"/>
+            <w:color w:val="auto"/>
+            <w:sz w:val="22"/>
+            <w:szCs w:val="22"/>
+            <w:u w:val="none"/>
+            <w:shd w:val="clear" w:color="auto" w:fill="FFFFFF"/>
+          </w:rPr>
+          <w:t>Oracle Corporation</w:t>
+        </w:r>
+      </w:hyperlink>
+      <w:r>
+        <w:rPr>
+          <w:rFonts w:cstheme="minorHAnsi"/>
+          <w:sz w:val="22"/>
+          <w:szCs w:val="22"/>
+        </w:rPr>
+        <w:t xml:space="preserve"> was used as the IDE for this project. </w:t>
+      </w:r>
+      <w:r>
+        <w:rPr>
+          <w:rFonts w:cstheme="minorHAnsi"/>
+          <w:sz w:val="22"/>
+          <w:szCs w:val="22"/>
+          <w:shd w:val="clear" w:color="auto" w:fill="FFFFFF"/>
+        </w:rPr>
+        <w:t>Here are top reasons to use the NetBeans IDE</w:t>
+      </w:r>
+      <w:r>
+        <w:rPr>
+          <w:rFonts w:cstheme="minorHAnsi"/>
+          <w:sz w:val="22"/>
+          <w:szCs w:val="22"/>
+          <w:shd w:val="clear" w:color="auto" w:fill="FFFFFF"/>
+        </w:rPr>
+        <w:t xml:space="preserve"> to develop the application.</w:t>
+      </w:r>
+    </w:p>
+    <w:p>
+      <w:pPr>
+        <w:rPr>
+          <w:rFonts w:cstheme="minorHAnsi"/>
+          <w:sz w:val="22"/>
+          <w:szCs w:val="22"/>
+        </w:rPr>
+      </w:pPr>
+    </w:p>
+    <w:p>
+      <w:pPr>
+        <w:pStyle w:val="ListParagraph"/>
+        <w:numPr>
+          <w:ilvl w:val="0"/>
+          <w:numId w:val="21"/>
+        </w:numPr>
+        <w:rPr>
+          <w:rStyle w:val="Strong"/>
+          <w:rFonts w:cstheme="minorHAnsi"/>
+          <w:b w:val="0"/>
+          <w:bCs w:val="0"/>
+          <w:sz w:val="22"/>
+          <w:szCs w:val="22"/>
+        </w:rPr>
+      </w:pPr>
+      <w:r>
+        <w:rPr>
+          <w:rStyle w:val="Strong"/>
+          <w:rFonts w:cstheme="minorHAnsi"/>
+          <w:b w:val="0"/>
+          <w:sz w:val="22"/>
+          <w:szCs w:val="22"/>
+          <w:shd w:val="clear" w:color="auto" w:fill="FFFFFF"/>
+        </w:rPr>
+        <w:t xml:space="preserve">Provide a great </w:t>
+      </w:r>
+      <w:r>
+        <w:rPr>
+          <w:rStyle w:val="Strong"/>
+          <w:rFonts w:cstheme="minorHAnsi"/>
+          <w:b w:val="0"/>
+          <w:sz w:val="22"/>
+          <w:szCs w:val="22"/>
+          <w:shd w:val="clear" w:color="auto" w:fill="FFFFFF"/>
+        </w:rPr>
+        <w:t>Support for Java Standards and Platforms</w:t>
+      </w:r>
+    </w:p>
+    <w:p>
+      <w:pPr>
+        <w:pStyle w:val="ListParagraph"/>
+        <w:numPr>
+          <w:ilvl w:val="0"/>
+          <w:numId w:val="21"/>
+        </w:numPr>
+        <w:rPr>
+          <w:rStyle w:val="Strong"/>
+          <w:rFonts w:cstheme="minorHAnsi"/>
+          <w:b w:val="0"/>
+          <w:bCs w:val="0"/>
+          <w:sz w:val="22"/>
+          <w:szCs w:val="22"/>
+        </w:rPr>
+      </w:pPr>
+      <w:r>
+        <w:rPr>
+          <w:rStyle w:val="Strong"/>
+          <w:rFonts w:cstheme="minorHAnsi"/>
+          <w:b w:val="0"/>
+          <w:sz w:val="22"/>
+          <w:szCs w:val="22"/>
+          <w:shd w:val="clear" w:color="auto" w:fill="FFFFFF"/>
+        </w:rPr>
+        <w:t>Powerful GUI Builder</w:t>
+      </w:r>
+      <w:r>
+        <w:rPr>
+          <w:rStyle w:val="Strong"/>
+          <w:rFonts w:cstheme="minorHAnsi"/>
+          <w:b w:val="0"/>
+          <w:sz w:val="22"/>
+          <w:szCs w:val="22"/>
+          <w:shd w:val="clear" w:color="auto" w:fill="FFFFFF"/>
+        </w:rPr>
+        <w:t xml:space="preserve"> for built attractive user interface for application</w:t>
+      </w:r>
+    </w:p>
+    <w:p>
+      <w:pPr>
+        <w:pStyle w:val="ListParagraph"/>
+        <w:numPr>
+          <w:ilvl w:val="0"/>
+          <w:numId w:val="21"/>
+        </w:numPr>
+        <w:rPr>
+          <w:rStyle w:val="Strong"/>
+          <w:rFonts w:cstheme="minorHAnsi"/>
+          <w:b w:val="0"/>
+          <w:bCs w:val="0"/>
+          <w:sz w:val="22"/>
+          <w:szCs w:val="22"/>
+        </w:rPr>
+      </w:pPr>
+      <w:r>
+        <w:rPr>
+          <w:rStyle w:val="Strong"/>
+          <w:rFonts w:cstheme="minorHAnsi"/>
+          <w:b w:val="0"/>
+          <w:sz w:val="22"/>
+          <w:szCs w:val="22"/>
+          <w:shd w:val="clear" w:color="auto" w:fill="FFFFFF"/>
+        </w:rPr>
+        <w:t>Free and Open Source</w:t>
+      </w:r>
+      <w:r>
+        <w:rPr>
+          <w:rStyle w:val="Strong"/>
+          <w:rFonts w:cstheme="minorHAnsi"/>
+          <w:b w:val="0"/>
+          <w:sz w:val="22"/>
+          <w:szCs w:val="22"/>
+          <w:shd w:val="clear" w:color="auto" w:fill="FFFFFF"/>
+        </w:rPr>
+        <w:t xml:space="preserve"> </w:t>
+      </w:r>
+    </w:p>
+    <w:p>
+      <w:pPr>
+        <w:pStyle w:val="ListParagraph"/>
+        <w:numPr>
+          <w:ilvl w:val="0"/>
+          <w:numId w:val="21"/>
+        </w:numPr>
+        <w:rPr>
+          <w:rStyle w:val="Strong"/>
+          <w:rFonts w:cstheme="minorHAnsi"/>
+          <w:b w:val="0"/>
+          <w:bCs w:val="0"/>
+          <w:sz w:val="22"/>
+          <w:szCs w:val="22"/>
+        </w:rPr>
+      </w:pPr>
+      <w:r>
+        <w:rPr>
+          <w:rStyle w:val="Strong"/>
+          <w:rFonts w:cstheme="minorHAnsi"/>
+          <w:b w:val="0"/>
+          <w:sz w:val="22"/>
+          <w:szCs w:val="22"/>
+          <w:shd w:val="clear" w:color="auto" w:fill="FFFFFF"/>
+        </w:rPr>
+        <w:t>Profiling and Debugging Tools</w:t>
+      </w:r>
+    </w:p>
+    <w:p>
+      <w:pPr>
+        <w:pStyle w:val="ListParagraph"/>
+        <w:numPr>
+          <w:ilvl w:val="0"/>
+          <w:numId w:val="21"/>
+        </w:numPr>
+        <w:rPr>
+          <w:rFonts w:cstheme="minorHAnsi"/>
+          <w:sz w:val="22"/>
+          <w:szCs w:val="22"/>
+        </w:rPr>
+      </w:pPr>
+      <w:r>
+        <w:rPr>
+          <w:rFonts w:cstheme="minorHAnsi"/>
+          <w:sz w:val="22"/>
+          <w:szCs w:val="22"/>
+        </w:rPr>
+        <w:t>Integrated Terminals</w:t>
+      </w:r>
+    </w:p>
+    <w:p>
+      <w:pPr>
+        <w:pStyle w:val="ListParagraph"/>
+        <w:numPr>
+          <w:ilvl w:val="0"/>
+          <w:numId w:val="21"/>
+        </w:numPr>
+        <w:rPr>
+          <w:rFonts w:cstheme="minorHAnsi"/>
+          <w:sz w:val="22"/>
+          <w:szCs w:val="22"/>
+        </w:rPr>
+      </w:pPr>
+      <w:r>
+        <w:rPr>
+          <w:rFonts w:cstheme="minorHAnsi"/>
+          <w:sz w:val="22"/>
+          <w:szCs w:val="22"/>
+        </w:rPr>
+        <w:t>Inbuilt Git Integrations</w:t>
+      </w:r>
+      <w:r>
+        <w:rPr>
+          <w:rFonts w:cstheme="minorHAnsi"/>
+          <w:sz w:val="22"/>
+          <w:szCs w:val="22"/>
+        </w:rPr>
+        <w:t xml:space="preserve"> make it easy to push and pull.</w:t>
+      </w:r>
+    </w:p>
+    <w:p>
+      <w:pPr>
+        <w:pStyle w:val="ListParagraph"/>
+        <w:ind w:left="1440"/>
+        <w:rPr>
+          <w:rFonts w:cstheme="minorHAnsi"/>
+          <w:sz w:val="24"/>
+        </w:rPr>
+      </w:pPr>
+      <w:r>
+        <w:rPr>
+          <w:rFonts w:cstheme="minorHAnsi"/>
+          <w:noProof/>
+          <w:sz w:val="24"/>
+        </w:rPr>
+        <w:lastRenderedPageBreak/>
+        <w:drawing>
+          <wp:anchor distT="0" distB="0" distL="114300" distR="114300" simplePos="0" relativeHeight="251693056" behindDoc="0" locked="0" layoutInCell="1" allowOverlap="1" wp14:anchorId="3886A1DF" wp14:editId="75322208">
+            <wp:simplePos x="0" y="0"/>
+            <wp:positionH relativeFrom="margin">
+              <wp:align>center</wp:align>
+            </wp:positionH>
+            <wp:positionV relativeFrom="paragraph">
+              <wp:posOffset>196850</wp:posOffset>
+            </wp:positionV>
+            <wp:extent cx="6813550" cy="4349750"/>
+            <wp:effectExtent l="0" t="0" r="6350" b="0"/>
+            <wp:wrapTopAndBottom/>
+            <wp:docPr id="36" name="Picture 36" descr="A screenshot of a computer screen&#10;&#10;Description generated with very high confidence"/>
+            <wp:cNvGraphicFramePr>
+              <a:graphicFrameLocks xmlns:a="http://schemas.openxmlformats.org/drawingml/2006/main" noChangeAspect="1"/>
+            </wp:cNvGraphicFramePr>
+            <a:graphic xmlns:a="http://schemas.openxmlformats.org/drawingml/2006/main">
+              <a:graphicData uri="http://schemas.openxmlformats.org/drawingml/2006/picture">
+                <pic:pic xmlns:pic="http://schemas.openxmlformats.org/drawingml/2006/picture">
+                  <pic:nvPicPr>
+                    <pic:cNvPr id="36" name="netbeans.PNG"/>
+                    <pic:cNvPicPr/>
+                  </pic:nvPicPr>
+                  <pic:blipFill>
+                    <a:blip r:embed="rId45">
+                      <a:extLst>
+                        <a:ext uri="{28A0092B-C50C-407E-A947-70E740481C1C}">
+                          <a14:useLocalDpi xmlns:a14="http://schemas.microsoft.com/office/drawing/2010/main" val="0"/>
+                        </a:ext>
+                      </a:extLst>
+                    </a:blip>
+                    <a:stretch>
+                      <a:fillRect/>
+                    </a:stretch>
+                  </pic:blipFill>
+                  <pic:spPr>
+                    <a:xfrm>
+                      <a:off x="0" y="0"/>
+                      <a:ext cx="6813550" cy="4349750"/>
+                    </a:xfrm>
+                    <a:prstGeom prst="rect">
+                      <a:avLst/>
+                    </a:prstGeom>
+                  </pic:spPr>
+                </pic:pic>
+              </a:graphicData>
+            </a:graphic>
+            <wp14:sizeRelH relativeFrom="margin">
+              <wp14:pctWidth>0</wp14:pctWidth>
+            </wp14:sizeRelH>
+            <wp14:sizeRelV relativeFrom="margin">
+              <wp14:pctHeight>0</wp14:pctHeight>
+            </wp14:sizeRelV>
+          </wp:anchor>
+        </w:drawing>
+      </w:r>
+    </w:p>
+    <w:p>
+      <w:pPr>
+        <w:rPr>
+          <w:rFonts w:cstheme="minorHAnsi"/>
+          <w:sz w:val="24"/>
+        </w:rPr>
+      </w:pPr>
+    </w:p>
+    <w:p>
+      <w:pPr>
+        <w:rPr>
+          <w:rFonts w:cstheme="minorHAnsi"/>
+          <w:sz w:val="24"/>
+        </w:rPr>
+      </w:pPr>
+    </w:p>
+    <w:p>
+      <w:pPr>
+        <w:rPr>
+          <w:rFonts w:cstheme="minorHAnsi"/>
+          <w:sz w:val="24"/>
+        </w:rPr>
+      </w:pPr>
+    </w:p>
+    <w:p>
+      <w:pPr>
+        <w:rPr>
+          <w:rFonts w:cstheme="minorHAnsi"/>
+          <w:sz w:val="24"/>
+        </w:rPr>
+      </w:pPr>
+    </w:p>
+    <w:p>
+      <w:pPr>
+        <w:rPr>
+          <w:rFonts w:cstheme="minorHAnsi"/>
+          <w:sz w:val="24"/>
+        </w:rPr>
+      </w:pPr>
+    </w:p>
+    <w:p>
+      <w:pPr>
+        <w:rPr>
+          <w:rFonts w:cstheme="minorHAnsi"/>
+          <w:sz w:val="24"/>
+        </w:rPr>
+      </w:pPr>
+    </w:p>
+    <w:p>
+      <w:pPr>
+        <w:rPr>
+          <w:rFonts w:cstheme="minorHAnsi"/>
+          <w:sz w:val="24"/>
+        </w:rPr>
+      </w:pPr>
+    </w:p>
+    <w:p>
+      <w:pPr>
+        <w:rPr>
+          <w:rFonts w:cstheme="minorHAnsi"/>
+          <w:webHidden/>
+          <w:sz w:val="28"/>
+          <w:szCs w:val="28"/>
+        </w:rPr>
+      </w:pPr>
+    </w:p>
+    <w:p>
+      <w:pPr>
+        <w:rPr>
+          <w:rFonts w:cstheme="minorHAnsi"/>
+          <w:webHidden/>
+          <w:sz w:val="28"/>
+          <w:szCs w:val="28"/>
+        </w:rPr>
+      </w:pPr>
+    </w:p>
+    <w:p>
+      <w:pPr>
+        <w:rPr>
+          <w:rFonts w:cstheme="minorHAnsi"/>
+          <w:webHidden/>
+          <w:sz w:val="28"/>
+          <w:szCs w:val="28"/>
+        </w:rPr>
+      </w:pPr>
+      <w:r>
+        <w:rPr>
+          <w:rFonts w:cstheme="minorHAnsi"/>
+          <w:webHidden/>
+          <w:sz w:val="28"/>
+          <w:szCs w:val="28"/>
+        </w:rPr>
+        <w:t>3.</w:t>
+      </w:r>
+      <w:r>
+        <w:rPr>
+          <w:rFonts w:cstheme="minorHAnsi"/>
+          <w:webHidden/>
+          <w:sz w:val="28"/>
+          <w:szCs w:val="28"/>
+        </w:rPr>
+        <w:t>8</w:t>
+      </w:r>
+      <w:r>
+        <w:rPr>
+          <w:rFonts w:cstheme="minorHAnsi"/>
+          <w:webHidden/>
+          <w:sz w:val="28"/>
+          <w:szCs w:val="28"/>
+        </w:rPr>
+        <w:t xml:space="preserve">: </w:t>
+      </w:r>
+      <w:r>
+        <w:rPr>
+          <w:rFonts w:cstheme="minorHAnsi"/>
+          <w:webHidden/>
+          <w:sz w:val="28"/>
+          <w:szCs w:val="28"/>
+        </w:rPr>
+        <w:t>APPLICATION UI</w:t>
+      </w:r>
+    </w:p>
+    <w:p>
+      <w:pPr>
+        <w:rPr>
+          <w:rFonts w:cstheme="minorHAnsi"/>
+          <w:sz w:val="28"/>
+          <w:szCs w:val="28"/>
+        </w:rPr>
+      </w:pPr>
+    </w:p>
+    <w:p>
+      <w:pPr>
+        <w:rPr>
+          <w:rFonts w:cstheme="minorHAnsi"/>
+          <w:sz w:val="24"/>
+        </w:rPr>
+      </w:pPr>
+      <w:r>
+        <w:rPr>
+          <w:rFonts w:cstheme="minorHAnsi"/>
+          <w:sz w:val="24"/>
+        </w:rPr>
+        <w:t xml:space="preserve">Netbeans support for </w:t>
+      </w:r>
+      <w:r>
+        <w:rPr>
+          <w:rFonts w:cstheme="minorHAnsi"/>
+          <w:sz w:val="24"/>
+        </w:rPr>
+        <w:t xml:space="preserve">Swing and JavaFX UI frameworks. Swing was selected to design the </w:t>
+      </w:r>
+      <w:r>
+        <w:rPr>
+          <w:rFonts w:cstheme="minorHAnsi"/>
+          <w:sz w:val="24"/>
+        </w:rPr>
+        <w:t xml:space="preserve">entire </w:t>
+      </w:r>
+      <w:r>
+        <w:rPr>
+          <w:rFonts w:cstheme="minorHAnsi"/>
+          <w:sz w:val="24"/>
+        </w:rPr>
+        <w:t xml:space="preserve">application as it’s easy </w:t>
+      </w:r>
+      <w:r>
+        <w:rPr>
+          <w:rFonts w:cstheme="minorHAnsi"/>
+          <w:sz w:val="24"/>
+        </w:rPr>
+        <w:t>to build.</w:t>
+      </w:r>
+      <w:r>
+        <w:rPr>
+          <w:rFonts w:cstheme="minorHAnsi"/>
+          <w:sz w:val="24"/>
+        </w:rPr>
+        <w:t xml:space="preserve"> Following are the example figures of application which is created by Swing.</w:t>
+      </w:r>
+    </w:p>
+    <w:p>
+      <w:pPr>
+        <w:rPr>
+          <w:rFonts w:cstheme="minorHAnsi"/>
+          <w:sz w:val="24"/>
+        </w:rPr>
+      </w:pPr>
+    </w:p>
+    <w:p>
+      <w:pPr>
+        <w:rPr>
+          <w:rFonts w:cstheme="minorHAnsi"/>
+          <w:sz w:val="24"/>
+        </w:rPr>
+      </w:pPr>
+    </w:p>
+    <w:p>
+      <w:pPr>
+        <w:rPr>
+          <w:rFonts w:cstheme="minorHAnsi"/>
+          <w:sz w:val="24"/>
+        </w:rPr>
+      </w:pPr>
+    </w:p>
+    <w:p>
+      <w:pPr>
+        <w:rPr>
+          <w:rFonts w:cstheme="minorHAnsi"/>
+          <w:sz w:val="24"/>
+        </w:rPr>
+      </w:pPr>
+      <w:r>
+        <w:rPr>
+          <w:rFonts w:cstheme="minorHAnsi"/>
+          <w:noProof/>
+          <w:sz w:val="24"/>
+        </w:rPr>
+        <w:lastRenderedPageBreak/>
+        <w:drawing>
+          <wp:anchor distT="0" distB="0" distL="114300" distR="114300" simplePos="0" relativeHeight="251694080" behindDoc="0" locked="0" layoutInCell="1" allowOverlap="1" wp14:anchorId="7740A6E5" wp14:editId="645EE38F">
+            <wp:simplePos x="0" y="0"/>
+            <wp:positionH relativeFrom="column">
+              <wp:posOffset>0</wp:posOffset>
+            </wp:positionH>
+            <wp:positionV relativeFrom="paragraph">
+              <wp:posOffset>0</wp:posOffset>
+            </wp:positionV>
+            <wp:extent cx="5943600" cy="2872740"/>
+            <wp:effectExtent l="0" t="0" r="0" b="3810"/>
+            <wp:wrapTopAndBottom/>
+            <wp:docPr id="37" name="Picture 37" descr="A screenshot of a social media post&#10;&#10;Description generated with very high confidence"/>
+            <wp:cNvGraphicFramePr>
+              <a:graphicFrameLocks xmlns:a="http://schemas.openxmlformats.org/drawingml/2006/main" noChangeAspect="1"/>
+            </wp:cNvGraphicFramePr>
+            <a:graphic xmlns:a="http://schemas.openxmlformats.org/drawingml/2006/main">
+              <a:graphicData uri="http://schemas.openxmlformats.org/drawingml/2006/picture">
+                <pic:pic xmlns:pic="http://schemas.openxmlformats.org/drawingml/2006/picture">
+                  <pic:nvPicPr>
+                    <pic:cNvPr id="37" name="assistant.PNG"/>
+                    <pic:cNvPicPr/>
+                  </pic:nvPicPr>
+                  <pic:blipFill>
+                    <a:blip r:embed="rId46">
+                      <a:extLst>
+                        <a:ext uri="{28A0092B-C50C-407E-A947-70E740481C1C}">
+                          <a14:useLocalDpi xmlns:a14="http://schemas.microsoft.com/office/drawing/2010/main" val="0"/>
+                        </a:ext>
+                      </a:extLst>
+                    </a:blip>
+                    <a:stretch>
+                      <a:fillRect/>
+                    </a:stretch>
+                  </pic:blipFill>
+                  <pic:spPr>
+                    <a:xfrm>
+                      <a:off x="0" y="0"/>
+                      <a:ext cx="5943600" cy="2872740"/>
+                    </a:xfrm>
+                    <a:prstGeom prst="rect">
+                      <a:avLst/>
+                    </a:prstGeom>
+                  </pic:spPr>
+                </pic:pic>
+              </a:graphicData>
+            </a:graphic>
+          </wp:anchor>
+        </w:drawing>
+      </w:r>
+      <w:r>
+        <w:rPr>
+          <w:rFonts w:cstheme="minorHAnsi"/>
+          <w:sz w:val="24"/>
+        </w:rPr>
+        <w:tab/>
+      </w:r>
+      <w:r>
+        <w:rPr>
+          <w:rFonts w:cstheme="minorHAnsi"/>
+          <w:sz w:val="24"/>
+        </w:rPr>
+        <w:tab/>
+      </w:r>
+      <w:r>
+        <w:rPr>
+          <w:rFonts w:cstheme="minorHAnsi"/>
+          <w:sz w:val="24"/>
+        </w:rPr>
+        <w:tab/>
+        <w:t>-Figure diet assistant chat interface-</w:t>
+      </w:r>
+    </w:p>
+    <w:p>
+      <w:pPr>
+        <w:rPr>
+          <w:rFonts w:cstheme="minorHAnsi"/>
+          <w:sz w:val="24"/>
+        </w:rPr>
+      </w:pPr>
+    </w:p>
+    <w:p>
+      <w:pPr>
+        <w:rPr>
+          <w:rFonts w:cstheme="minorHAnsi"/>
+          <w:sz w:val="24"/>
+        </w:rPr>
+      </w:pPr>
+      <w:r>
+        <w:rPr>
+          <w:rFonts w:cstheme="minorHAnsi"/>
+          <w:noProof/>
+          <w:sz w:val="24"/>
+        </w:rPr>
+        <w:drawing>
+          <wp:anchor distT="0" distB="0" distL="114300" distR="114300" simplePos="0" relativeHeight="251695104" behindDoc="0" locked="0" layoutInCell="1" allowOverlap="1" wp14:anchorId="5CE7574A" wp14:editId="05F7728E">
+            <wp:simplePos x="0" y="0"/>
+            <wp:positionH relativeFrom="margin">
+              <wp:align>right</wp:align>
+            </wp:positionH>
+            <wp:positionV relativeFrom="paragraph">
+              <wp:posOffset>230505</wp:posOffset>
+            </wp:positionV>
+            <wp:extent cx="5943600" cy="2870200"/>
+            <wp:effectExtent l="0" t="0" r="0" b="6350"/>
+            <wp:wrapTopAndBottom/>
+            <wp:docPr id="39" name="Picture 39" descr="A screenshot of a cell phone&#10;&#10;Description generated with very high confidence"/>
+            <wp:cNvGraphicFramePr>
+              <a:graphicFrameLocks xmlns:a="http://schemas.openxmlformats.org/drawingml/2006/main" noChangeAspect="1"/>
+            </wp:cNvGraphicFramePr>
+            <a:graphic xmlns:a="http://schemas.openxmlformats.org/drawingml/2006/main">
+              <a:graphicData uri="http://schemas.openxmlformats.org/drawingml/2006/picture">
+                <pic:pic xmlns:pic="http://schemas.openxmlformats.org/drawingml/2006/picture">
+                  <pic:nvPicPr>
+                    <pic:cNvPr id="39" name="profile.PNG"/>
+                    <pic:cNvPicPr/>
+                  </pic:nvPicPr>
+                  <pic:blipFill>
+                    <a:blip r:embed="rId47">
+                      <a:extLst>
+                        <a:ext uri="{28A0092B-C50C-407E-A947-70E740481C1C}">
+                          <a14:useLocalDpi xmlns:a14="http://schemas.microsoft.com/office/drawing/2010/main" val="0"/>
+                        </a:ext>
+                      </a:extLst>
+                    </a:blip>
+                    <a:stretch>
+                      <a:fillRect/>
+                    </a:stretch>
+                  </pic:blipFill>
+                  <pic:spPr>
+                    <a:xfrm>
+                      <a:off x="0" y="0"/>
+                      <a:ext cx="5943600" cy="2870200"/>
+                    </a:xfrm>
+                    <a:prstGeom prst="rect">
+                      <a:avLst/>
+                    </a:prstGeom>
+                  </pic:spPr>
+                </pic:pic>
+              </a:graphicData>
+            </a:graphic>
+          </wp:anchor>
+        </w:drawing>
+      </w:r>
+    </w:p>
+    <w:p>
+      <w:pPr>
+        <w:rPr>
+          <w:rFonts w:cstheme="minorHAnsi"/>
+          <w:sz w:val="24"/>
+        </w:rPr>
+      </w:pPr>
+      <w:r>
+        <w:rPr>
+          <w:rFonts w:cstheme="minorHAnsi"/>
+          <w:sz w:val="24"/>
+        </w:rPr>
+        <w:tab/>
+      </w:r>
+      <w:r>
+        <w:rPr>
+          <w:rFonts w:cstheme="minorHAnsi"/>
+          <w:sz w:val="24"/>
+        </w:rPr>
+        <w:tab/>
+      </w:r>
+      <w:r>
+        <w:rPr>
+          <w:rFonts w:cstheme="minorHAnsi"/>
+          <w:sz w:val="24"/>
+        </w:rPr>
+        <w:tab/>
+      </w:r>
+      <w:r>
+        <w:rPr>
+          <w:rFonts w:cstheme="minorHAnsi"/>
+          <w:sz w:val="24"/>
+        </w:rPr>
+        <w:t xml:space="preserve">-Figure </w:t>
+      </w:r>
+      <w:r>
+        <w:rPr>
+          <w:rFonts w:cstheme="minorHAnsi"/>
+          <w:sz w:val="24"/>
+        </w:rPr>
+        <w:t>user profile</w:t>
+      </w:r>
+      <w:r>
+        <w:rPr>
+          <w:rFonts w:cstheme="minorHAnsi"/>
+          <w:sz w:val="24"/>
+        </w:rPr>
+        <w:t xml:space="preserve"> interface-</w:t>
+      </w:r>
     </w:p>
     <w:p>
       <w:pPr>
@@ -20364,7 +21199,6 @@
           <w:sz w:val="28"/>
           <w:szCs w:val="28"/>
         </w:rPr>
-        <w:lastRenderedPageBreak/>
         <w:t xml:space="preserve">Chapter </w:t>
       </w:r>
       <w:r>
@@ -20449,6 +21283,7 @@
           <w:rFonts w:cstheme="minorHAnsi"/>
           <w:sz w:val="24"/>
         </w:rPr>
+        <w:lastRenderedPageBreak/>
         <w:t xml:space="preserve">There are </w:t>
       </w:r>
       <w:proofErr w:type="gramStart"/>
@@ -21116,88 +21951,106 @@
           <w:szCs w:val="24"/>
           <w:shd w:val="clear" w:color="auto" w:fill="FFFFFF"/>
         </w:rPr>
+        <w:t>ensure</w:t>
+      </w:r>
+      <w:r>
+        <w:rPr>
+          <w:rFonts w:cstheme="minorHAnsi"/>
+          <w:sz w:val="24"/>
+          <w:szCs w:val="24"/>
+          <w:shd w:val="clear" w:color="auto" w:fill="FFFFFF"/>
+        </w:rPr>
+        <w:t xml:space="preserve"> if the </w:t>
+      </w:r>
+      <w:r>
+        <w:rPr>
+          <w:rFonts w:cstheme="minorHAnsi"/>
+          <w:sz w:val="24"/>
+          <w:szCs w:val="24"/>
+          <w:shd w:val="clear" w:color="auto" w:fill="FFFFFF"/>
+        </w:rPr>
+        <w:t xml:space="preserve">recognized </w:t>
+      </w:r>
+      <w:r>
+        <w:rPr>
+          <w:rFonts w:cstheme="minorHAnsi"/>
+          <w:sz w:val="24"/>
+          <w:szCs w:val="24"/>
+          <w:shd w:val="clear" w:color="auto" w:fill="FFFFFF"/>
+        </w:rPr>
+        <w:t>intents and entities are correct</w:t>
+      </w:r>
+      <w:r>
+        <w:rPr>
+          <w:rFonts w:cstheme="minorHAnsi"/>
+          <w:sz w:val="24"/>
+          <w:szCs w:val="24"/>
+          <w:shd w:val="clear" w:color="auto" w:fill="FFFFFF"/>
+        </w:rPr>
+        <w:t xml:space="preserve"> and error free</w:t>
+      </w:r>
+      <w:r>
+        <w:rPr>
+          <w:rFonts w:cstheme="minorHAnsi"/>
+          <w:sz w:val="24"/>
+          <w:szCs w:val="24"/>
+          <w:shd w:val="clear" w:color="auto" w:fill="FFFFFF"/>
+        </w:rPr>
+        <w:t xml:space="preserve">. </w:t>
+      </w:r>
+      <w:r>
+        <w:rPr>
+          <w:rFonts w:cstheme="minorHAnsi"/>
+          <w:sz w:val="24"/>
+          <w:szCs w:val="24"/>
+          <w:shd w:val="clear" w:color="auto" w:fill="FFFFFF"/>
+        </w:rPr>
+        <w:t xml:space="preserve">For an example </w:t>
+      </w:r>
+      <w:r>
+        <w:rPr>
+          <w:rFonts w:cstheme="minorHAnsi"/>
+          <w:sz w:val="24"/>
+          <w:szCs w:val="24"/>
+          <w:shd w:val="clear" w:color="auto" w:fill="FFFFFF"/>
+        </w:rPr>
+        <w:t xml:space="preserve">If the expected intent is incorrect make it by selecting the correct intent from the drop-down list is necessary. Figure </w:t>
+      </w:r>
+      <w:r>
+        <w:rPr>
+          <w:rFonts w:cstheme="minorHAnsi"/>
+          <w:sz w:val="24"/>
+          <w:szCs w:val="24"/>
+          <w:shd w:val="clear" w:color="auto" w:fill="FFFFFF"/>
+        </w:rPr>
+        <w:t>4.1</w:t>
+      </w:r>
+      <w:r>
+        <w:rPr>
+          <w:rFonts w:cstheme="minorHAnsi"/>
+          <w:sz w:val="24"/>
+          <w:szCs w:val="24"/>
+          <w:shd w:val="clear" w:color="auto" w:fill="FFFFFF"/>
+        </w:rPr>
+        <w:t xml:space="preserve"> represent the testing panel of LUIS.</w:t>
+      </w:r>
+    </w:p>
+    <w:p>
+      <w:pPr>
+        <w:rPr>
+          <w:rFonts w:cstheme="minorHAnsi"/>
+          <w:sz w:val="24"/>
+          <w:szCs w:val="24"/>
+        </w:rPr>
+      </w:pPr>
+      <w:r>
+        <w:rPr>
+          <w:rFonts w:cstheme="minorHAnsi"/>
+          <w:noProof/>
+          <w:sz w:val="24"/>
+          <w:szCs w:val="24"/>
+        </w:rPr>
         <w:lastRenderedPageBreak/>
-        <w:t>ensure</w:t>
-      </w:r>
-      <w:r>
-        <w:rPr>
-          <w:rFonts w:cstheme="minorHAnsi"/>
-          <w:sz w:val="24"/>
-          <w:szCs w:val="24"/>
-          <w:shd w:val="clear" w:color="auto" w:fill="FFFFFF"/>
-        </w:rPr>
-        <w:t xml:space="preserve"> if the </w:t>
-      </w:r>
-      <w:r>
-        <w:rPr>
-          <w:rFonts w:cstheme="minorHAnsi"/>
-          <w:sz w:val="24"/>
-          <w:szCs w:val="24"/>
-          <w:shd w:val="clear" w:color="auto" w:fill="FFFFFF"/>
-        </w:rPr>
-        <w:t xml:space="preserve">recognized </w:t>
-      </w:r>
-      <w:r>
-        <w:rPr>
-          <w:rFonts w:cstheme="minorHAnsi"/>
-          <w:sz w:val="24"/>
-          <w:szCs w:val="24"/>
-          <w:shd w:val="clear" w:color="auto" w:fill="FFFFFF"/>
-        </w:rPr>
-        <w:t>intents and entities are correct</w:t>
-      </w:r>
-      <w:r>
-        <w:rPr>
-          <w:rFonts w:cstheme="minorHAnsi"/>
-          <w:sz w:val="24"/>
-          <w:szCs w:val="24"/>
-          <w:shd w:val="clear" w:color="auto" w:fill="FFFFFF"/>
-        </w:rPr>
-        <w:t xml:space="preserve"> and error free</w:t>
-      </w:r>
-      <w:r>
-        <w:rPr>
-          <w:rFonts w:cstheme="minorHAnsi"/>
-          <w:sz w:val="24"/>
-          <w:szCs w:val="24"/>
-          <w:shd w:val="clear" w:color="auto" w:fill="FFFFFF"/>
-        </w:rPr>
-        <w:t xml:space="preserve">. </w:t>
-      </w:r>
-      <w:r>
-        <w:rPr>
-          <w:rFonts w:cstheme="minorHAnsi"/>
-          <w:sz w:val="24"/>
-          <w:szCs w:val="24"/>
-          <w:shd w:val="clear" w:color="auto" w:fill="FFFFFF"/>
-        </w:rPr>
-        <w:t xml:space="preserve">For an example </w:t>
-      </w:r>
-      <w:r>
-        <w:rPr>
-          <w:rFonts w:cstheme="minorHAnsi"/>
-          <w:sz w:val="24"/>
-          <w:szCs w:val="24"/>
-          <w:shd w:val="clear" w:color="auto" w:fill="FFFFFF"/>
-        </w:rPr>
-        <w:t>If the expected intent is incorrect make it by selecting the correct intent from the drop-down list is necessary. Figure X represent the testing panel of LUIS.</w:t>
-      </w:r>
-    </w:p>
-    <w:p>
-      <w:pPr>
-        <w:rPr>
-          <w:rFonts w:cstheme="minorHAnsi"/>
-          <w:sz w:val="24"/>
-          <w:szCs w:val="24"/>
-        </w:rPr>
-      </w:pPr>
-      <w:r>
-        <w:rPr>
-          <w:rFonts w:cstheme="minorHAnsi"/>
-          <w:noProof/>
-          <w:sz w:val="24"/>
-          <w:szCs w:val="24"/>
-        </w:rPr>
         <w:drawing>
           <wp:anchor distT="0" distB="0" distL="114300" distR="114300" simplePos="0" relativeHeight="251687936" behindDoc="0" locked="0" layoutInCell="1" allowOverlap="1" wp14:anchorId="77525A53" wp14:editId="2CF792EB">
             <wp:simplePos x="0" y="0"/>
@@ -21222,7 +22075,7 @@
                     <pic:cNvPicPr/>
                   </pic:nvPicPr>
                   <pic:blipFill>
-                    <a:blip r:embed="rId44">
+                    <a:blip r:embed="rId48">
                       <a:extLst>
                         <a:ext uri="{28A0092B-C50C-407E-A947-70E740481C1C}">
                           <a14:useLocalDpi xmlns:a14="http://schemas.microsoft.com/office/drawing/2010/main" val="0"/>
@@ -21380,7 +22233,7 @@
         </w:rPr>
         <w:t xml:space="preserve">The acceptability is </w:t>
       </w:r>
-      <w:bookmarkStart w:id="0" w:name="_Hlk522445168"/>
+      <w:bookmarkStart w:id="1" w:name="_Hlk522445168"/>
       <w:r>
         <w:rPr>
           <w:rFonts w:cstheme="minorHAnsi"/>
@@ -21389,7 +22242,7 @@
         </w:rPr>
         <w:t xml:space="preserve">measured by </w:t>
       </w:r>
-      <w:bookmarkEnd w:id="0"/>
+      <w:bookmarkEnd w:id="1"/>
       <w:r>
         <w:rPr>
           <w:rFonts w:cstheme="minorHAnsi"/>
@@ -21573,7 +22426,7 @@
                     </pic:cNvPicPr>
                   </pic:nvPicPr>
                   <pic:blipFill>
-                    <a:blip r:embed="rId45" cstate="print">
+                    <a:blip r:embed="rId49" cstate="print">
                       <a:extLst>
                         <a:ext uri="{28A0092B-C50C-407E-A947-70E740481C1C}">
                           <a14:useLocalDpi xmlns:a14="http://schemas.microsoft.com/office/drawing/2010/main" val="0"/>
@@ -22169,7 +23022,6 @@
                 <w:sz w:val="24"/>
                 <w:szCs w:val="24"/>
               </w:rPr>
-              <w:lastRenderedPageBreak/>
               <w:t xml:space="preserve">How well the </w:t>
             </w:r>
             <w:r>
@@ -22309,6 +23161,7 @@
                 <w:sz w:val="24"/>
                 <w:szCs w:val="24"/>
               </w:rPr>
+              <w:lastRenderedPageBreak/>
               <w:t xml:space="preserve">How well the </w:t>
             </w:r>
             <w:r>
@@ -23486,7 +24339,6 @@
           <w:sz w:val="24"/>
           <w:szCs w:val="24"/>
         </w:rPr>
-        <w:lastRenderedPageBreak/>
         <w:drawing>
           <wp:inline distT="0" distB="0" distL="0" distR="0" wp14:anchorId="34E52A85" wp14:editId="7CC663CB">
             <wp:extent cx="5848350" cy="3200400"/>
@@ -23495,7 +24347,7 @@
             <wp:cNvGraphicFramePr/>
             <a:graphic xmlns:a="http://schemas.openxmlformats.org/drawingml/2006/main">
               <a:graphicData uri="http://schemas.openxmlformats.org/drawingml/2006/chart">
-                <c:chart xmlns:c="http://schemas.openxmlformats.org/drawingml/2006/chart" xmlns:r="http://schemas.openxmlformats.org/officeDocument/2006/relationships" r:id="rId46"/>
+                <c:chart xmlns:c="http://schemas.openxmlformats.org/drawingml/2006/chart" xmlns:r="http://schemas.openxmlformats.org/officeDocument/2006/relationships" r:id="rId50"/>
               </a:graphicData>
             </a:graphic>
           </wp:inline>
@@ -23570,7 +24422,7 @@
             <wp:cNvGraphicFramePr/>
             <a:graphic xmlns:a="http://schemas.openxmlformats.org/drawingml/2006/main">
               <a:graphicData uri="http://schemas.openxmlformats.org/drawingml/2006/chart">
-                <c:chart xmlns:c="http://schemas.openxmlformats.org/drawingml/2006/chart" xmlns:r="http://schemas.openxmlformats.org/officeDocument/2006/relationships" r:id="rId47"/>
+                <c:chart xmlns:c="http://schemas.openxmlformats.org/drawingml/2006/chart" xmlns:r="http://schemas.openxmlformats.org/officeDocument/2006/relationships" r:id="rId51"/>
               </a:graphicData>
             </a:graphic>
           </wp:inline>
@@ -23664,7 +24516,6 @@
           <w:sz w:val="24"/>
           <w:szCs w:val="24"/>
         </w:rPr>
-        <w:lastRenderedPageBreak/>
         <w:drawing>
           <wp:inline distT="0" distB="0" distL="0" distR="0" wp14:anchorId="16AD7DC3" wp14:editId="139B0AE2">
             <wp:extent cx="5848350" cy="3200400"/>
@@ -23673,7 +24524,7 @@
             <wp:cNvGraphicFramePr/>
             <a:graphic xmlns:a="http://schemas.openxmlformats.org/drawingml/2006/main">
               <a:graphicData uri="http://schemas.openxmlformats.org/drawingml/2006/chart">
-                <c:chart xmlns:c="http://schemas.openxmlformats.org/drawingml/2006/chart" xmlns:r="http://schemas.openxmlformats.org/officeDocument/2006/relationships" r:id="rId48"/>
+                <c:chart xmlns:c="http://schemas.openxmlformats.org/drawingml/2006/chart" xmlns:r="http://schemas.openxmlformats.org/officeDocument/2006/relationships" r:id="rId52"/>
               </a:graphicData>
             </a:graphic>
           </wp:inline>
@@ -23781,7 +24632,7 @@
             <wp:cNvGraphicFramePr/>
             <a:graphic xmlns:a="http://schemas.openxmlformats.org/drawingml/2006/main">
               <a:graphicData uri="http://schemas.openxmlformats.org/drawingml/2006/chart">
-                <c:chart xmlns:c="http://schemas.openxmlformats.org/drawingml/2006/chart" xmlns:r="http://schemas.openxmlformats.org/officeDocument/2006/relationships" r:id="rId49"/>
+                <c:chart xmlns:c="http://schemas.openxmlformats.org/drawingml/2006/chart" xmlns:r="http://schemas.openxmlformats.org/officeDocument/2006/relationships" r:id="rId53"/>
               </a:graphicData>
             </a:graphic>
           </wp:inline>
@@ -23900,7 +24751,6 @@
           <w:sz w:val="24"/>
           <w:szCs w:val="24"/>
         </w:rPr>
-        <w:lastRenderedPageBreak/>
         <w:drawing>
           <wp:inline distT="0" distB="0" distL="0" distR="0" wp14:anchorId="58638C15" wp14:editId="08292EDF">
             <wp:extent cx="5848350" cy="3200400"/>
@@ -23909,7 +24759,7 @@
             <wp:cNvGraphicFramePr/>
             <a:graphic xmlns:a="http://schemas.openxmlformats.org/drawingml/2006/main">
               <a:graphicData uri="http://schemas.openxmlformats.org/drawingml/2006/chart">
-                <c:chart xmlns:c="http://schemas.openxmlformats.org/drawingml/2006/chart" xmlns:r="http://schemas.openxmlformats.org/officeDocument/2006/relationships" r:id="rId50"/>
+                <c:chart xmlns:c="http://schemas.openxmlformats.org/drawingml/2006/chart" xmlns:r="http://schemas.openxmlformats.org/officeDocument/2006/relationships" r:id="rId54"/>
               </a:graphicData>
             </a:graphic>
           </wp:inline>
@@ -24018,7 +24868,7 @@
             <wp:cNvGraphicFramePr/>
             <a:graphic xmlns:a="http://schemas.openxmlformats.org/drawingml/2006/main">
               <a:graphicData uri="http://schemas.openxmlformats.org/drawingml/2006/chart">
-                <c:chart xmlns:c="http://schemas.openxmlformats.org/drawingml/2006/chart" xmlns:r="http://schemas.openxmlformats.org/officeDocument/2006/relationships" r:id="rId51"/>
+                <c:chart xmlns:c="http://schemas.openxmlformats.org/drawingml/2006/chart" xmlns:r="http://schemas.openxmlformats.org/officeDocument/2006/relationships" r:id="rId55"/>
               </a:graphicData>
             </a:graphic>
           </wp:inline>
@@ -24119,7 +24969,6 @@
           <w:sz w:val="24"/>
           <w:szCs w:val="24"/>
         </w:rPr>
-        <w:lastRenderedPageBreak/>
         <w:drawing>
           <wp:inline distT="0" distB="0" distL="0" distR="0" wp14:anchorId="4E45F9A3" wp14:editId="422D3B3E">
             <wp:extent cx="5848350" cy="3200400"/>
@@ -24128,7 +24977,7 @@
             <wp:cNvGraphicFramePr/>
             <a:graphic xmlns:a="http://schemas.openxmlformats.org/drawingml/2006/main">
               <a:graphicData uri="http://schemas.openxmlformats.org/drawingml/2006/chart">
-                <c:chart xmlns:c="http://schemas.openxmlformats.org/drawingml/2006/chart" xmlns:r="http://schemas.openxmlformats.org/officeDocument/2006/relationships" r:id="rId52"/>
+                <c:chart xmlns:c="http://schemas.openxmlformats.org/drawingml/2006/chart" xmlns:r="http://schemas.openxmlformats.org/officeDocument/2006/relationships" r:id="rId56"/>
               </a:graphicData>
             </a:graphic>
           </wp:inline>
@@ -24201,6 +25050,7 @@
           <w:sz w:val="24"/>
           <w:szCs w:val="24"/>
         </w:rPr>
+        <w:lastRenderedPageBreak/>
         <w:drawing>
           <wp:inline distT="0" distB="0" distL="0" distR="0" wp14:anchorId="1A9EA330" wp14:editId="64A9C709">
             <wp:extent cx="5848350" cy="3200400"/>
@@ -24209,7 +25059,7 @@
             <wp:cNvGraphicFramePr/>
             <a:graphic xmlns:a="http://schemas.openxmlformats.org/drawingml/2006/main">
               <a:graphicData uri="http://schemas.openxmlformats.org/drawingml/2006/chart">
-                <c:chart xmlns:c="http://schemas.openxmlformats.org/drawingml/2006/chart" xmlns:r="http://schemas.openxmlformats.org/officeDocument/2006/relationships" r:id="rId53"/>
+                <c:chart xmlns:c="http://schemas.openxmlformats.org/drawingml/2006/chart" xmlns:r="http://schemas.openxmlformats.org/officeDocument/2006/relationships" r:id="rId57"/>
               </a:graphicData>
             </a:graphic>
           </wp:inline>
@@ -24318,7 +25168,6 @@
           <w:sz w:val="24"/>
           <w:szCs w:val="24"/>
         </w:rPr>
-        <w:lastRenderedPageBreak/>
         <w:drawing>
           <wp:inline distT="0" distB="0" distL="0" distR="0" wp14:anchorId="188D2641" wp14:editId="41AE4D68">
             <wp:extent cx="5848350" cy="3200400"/>
@@ -24327,7 +25176,7 @@
             <wp:cNvGraphicFramePr/>
             <a:graphic xmlns:a="http://schemas.openxmlformats.org/drawingml/2006/main">
               <a:graphicData uri="http://schemas.openxmlformats.org/drawingml/2006/chart">
-                <c:chart xmlns:c="http://schemas.openxmlformats.org/drawingml/2006/chart" xmlns:r="http://schemas.openxmlformats.org/officeDocument/2006/relationships" r:id="rId54"/>
+                <c:chart xmlns:c="http://schemas.openxmlformats.org/drawingml/2006/chart" xmlns:r="http://schemas.openxmlformats.org/officeDocument/2006/relationships" r:id="rId58"/>
               </a:graphicData>
             </a:graphic>
           </wp:inline>
@@ -24439,6 +25288,7 @@
           <w:sz w:val="24"/>
           <w:szCs w:val="24"/>
         </w:rPr>
+        <w:lastRenderedPageBreak/>
         <w:drawing>
           <wp:inline distT="0" distB="0" distL="0" distR="0" wp14:anchorId="5775FD7D" wp14:editId="74FC98B1">
             <wp:extent cx="5848350" cy="3200400"/>
@@ -24447,7 +25297,7 @@
             <wp:cNvGraphicFramePr/>
             <a:graphic xmlns:a="http://schemas.openxmlformats.org/drawingml/2006/main">
               <a:graphicData uri="http://schemas.openxmlformats.org/drawingml/2006/chart">
-                <c:chart xmlns:c="http://schemas.openxmlformats.org/drawingml/2006/chart" xmlns:r="http://schemas.openxmlformats.org/officeDocument/2006/relationships" r:id="rId55"/>
+                <c:chart xmlns:c="http://schemas.openxmlformats.org/drawingml/2006/chart" xmlns:r="http://schemas.openxmlformats.org/officeDocument/2006/relationships" r:id="rId59"/>
               </a:graphicData>
             </a:graphic>
           </wp:inline>
@@ -24556,13 +25406,23 @@
           <w:szCs w:val="24"/>
         </w:rPr>
       </w:pPr>
-      <w:r>
+    </w:p>
+    <w:p>
+      <w:pPr>
         <w:rPr>
           <w:rFonts w:cstheme="minorHAnsi"/>
           <w:b/>
           <w:sz w:val="24"/>
           <w:szCs w:val="24"/>
         </w:rPr>
+      </w:pPr>
+      <w:r>
+        <w:rPr>
+          <w:rFonts w:cstheme="minorHAnsi"/>
+          <w:b/>
+          <w:sz w:val="24"/>
+          <w:szCs w:val="24"/>
+        </w:rPr>
         <w:t xml:space="preserve">4.3: Findings </w:t>
       </w:r>
     </w:p>
@@ -24581,7 +25441,6 @@
           <w:sz w:val="24"/>
           <w:szCs w:val="24"/>
         </w:rPr>
-        <w:lastRenderedPageBreak/>
         <w:t>Following are the key findings from the survey results.</w:t>
       </w:r>
     </w:p>
@@ -24756,25 +25615,39 @@
           <w:sz w:val="24"/>
           <w:szCs w:val="24"/>
         </w:rPr>
-        <w:t xml:space="preserve">In figure 4.2 – g, highest number of respondents rated as good, but eight respondents given negative comment on application. Therefore, security of this application can not </w:t>
-      </w:r>
-      <w:proofErr w:type="gramStart"/>
-      <w:r>
-        <w:rPr>
-          <w:rFonts w:cstheme="minorHAnsi"/>
-          <w:sz w:val="24"/>
-          <w:szCs w:val="24"/>
-        </w:rPr>
-        <w:t>guaranteed</w:t>
-      </w:r>
-      <w:proofErr w:type="gramEnd"/>
-      <w:r>
-        <w:rPr>
-          <w:rFonts w:cstheme="minorHAnsi"/>
-          <w:sz w:val="24"/>
-          <w:szCs w:val="24"/>
-        </w:rPr>
-        <w:t>.</w:t>
+        <w:t xml:space="preserve">In figure 4.2 – g, highest number of respondents rated as good, but eight respondents given negative comment on application. Therefore, security of this application </w:t>
+      </w:r>
+      <w:r>
+        <w:rPr>
+          <w:rFonts w:cstheme="minorHAnsi"/>
+          <w:sz w:val="24"/>
+          <w:szCs w:val="24"/>
+        </w:rPr>
+        <w:t>cannot</w:t>
+      </w:r>
+      <w:r>
+        <w:rPr>
+          <w:rFonts w:cstheme="minorHAnsi"/>
+          <w:sz w:val="24"/>
+          <w:szCs w:val="24"/>
+        </w:rPr>
+        <w:t xml:space="preserve"> </w:t>
+      </w:r>
+      <w:r>
+        <w:rPr>
+          <w:rFonts w:cstheme="minorHAnsi"/>
+          <w:sz w:val="24"/>
+          <w:szCs w:val="24"/>
+        </w:rPr>
+        <w:t xml:space="preserve">be </w:t>
+      </w:r>
+      <w:r>
+        <w:rPr>
+          <w:rFonts w:cstheme="minorHAnsi"/>
+          <w:sz w:val="24"/>
+          <w:szCs w:val="24"/>
+        </w:rPr>
+        <w:t>guaranteed.</w:t>
       </w:r>
     </w:p>
     <w:p>
@@ -24836,6 +25709,7 @@
           <w:sz w:val="24"/>
           <w:szCs w:val="24"/>
         </w:rPr>
+        <w:lastRenderedPageBreak/>
         <w:t>In figure 4.2 – i, overall performance is good because 24 respondents given a positive rating while eight responses are negative.</w:t>
       </w:r>
     </w:p>
@@ -25129,8 +26003,6 @@
           <w:szCs w:val="24"/>
         </w:rPr>
       </w:pPr>
-      <w:bookmarkStart w:id="1" w:name="_GoBack"/>
-      <w:bookmarkEnd w:id="1"/>
     </w:p>
     <w:p>
       <w:pPr>
@@ -25173,11 +26045,19 @@
       <w:pPr>
         <w:rPr>
           <w:rFonts w:cstheme="minorHAnsi"/>
+          <w:sz w:val="24"/>
+          <w:szCs w:val="24"/>
+        </w:rPr>
+      </w:pPr>
+      <w:r>
+        <w:rPr>
+          <w:rFonts w:cstheme="minorHAnsi"/>
           <w:b/>
           <w:sz w:val="24"/>
           <w:szCs w:val="24"/>
         </w:rPr>
-      </w:pPr>
+        <w:t>4.</w:t>
+      </w:r>
       <w:r>
         <w:rPr>
           <w:rFonts w:cstheme="minorHAnsi"/>
@@ -25185,8 +26065,7 @@
           <w:sz w:val="24"/>
           <w:szCs w:val="24"/>
         </w:rPr>
-        <w:lastRenderedPageBreak/>
-        <w:t>4.</w:t>
+        <w:t>5</w:t>
       </w:r>
       <w:r>
         <w:rPr>
@@ -25195,7 +26074,7 @@
           <w:sz w:val="24"/>
           <w:szCs w:val="24"/>
         </w:rPr>
-        <w:t>5</w:t>
+        <w:t xml:space="preserve">: </w:t>
       </w:r>
       <w:r>
         <w:rPr>
@@ -25204,7 +26083,7 @@
           <w:sz w:val="24"/>
           <w:szCs w:val="24"/>
         </w:rPr>
-        <w:t xml:space="preserve">: </w:t>
+        <w:t>FUTURE DEVELOPMENT</w:t>
       </w:r>
       <w:r>
         <w:rPr>
@@ -25213,17 +26092,18 @@
           <w:sz w:val="24"/>
           <w:szCs w:val="24"/>
         </w:rPr>
-        <w:t>FUTURE DEVELOPMENT</w:t>
-      </w:r>
-      <w:r>
+        <w:br/>
+      </w:r>
+    </w:p>
+    <w:p>
+      <w:pPr>
         <w:rPr>
           <w:rFonts w:cstheme="minorHAnsi"/>
           <w:b/>
           <w:sz w:val="24"/>
           <w:szCs w:val="24"/>
         </w:rPr>
-        <w:br/>
-      </w:r>
+      </w:pPr>
       <w:r>
         <w:rPr>
           <w:rFonts w:cstheme="minorHAnsi"/>
@@ -25232,16 +26112,14 @@
         </w:rPr>
         <w:t xml:space="preserve">This project </w:t>
       </w:r>
-      <w:proofErr w:type="gramStart"/>
-      <w:r>
-        <w:rPr>
-          <w:rFonts w:cstheme="minorHAnsi"/>
-          <w:sz w:val="24"/>
-          <w:szCs w:val="24"/>
-        </w:rPr>
-        <w:t>opens up</w:t>
-      </w:r>
-      <w:proofErr w:type="gramEnd"/>
+      <w:r>
+        <w:rPr>
+          <w:rFonts w:cstheme="minorHAnsi"/>
+          <w:sz w:val="24"/>
+          <w:szCs w:val="24"/>
+        </w:rPr>
+        <w:t>opens</w:t>
+      </w:r>
       <w:r>
         <w:rPr>
           <w:rFonts w:cstheme="minorHAnsi"/>
@@ -25547,26 +26425,1432 @@
           <w:sz w:val="24"/>
           <w:szCs w:val="24"/>
         </w:rPr>
-        <w:t>can analyze the foods and give quick recommendations for user to eat or not.</w:t>
-      </w:r>
-    </w:p>
-    <w:p>
-      <w:pPr>
-        <w:rPr>
-          <w:rFonts w:cstheme="minorHAnsi"/>
-          <w:sz w:val="24"/>
-          <w:szCs w:val="24"/>
-        </w:rPr>
-      </w:pPr>
-    </w:p>
-    <w:p>
-      <w:pPr>
-        <w:rPr>
-          <w:rFonts w:cstheme="minorHAnsi"/>
-          <w:sz w:val="24"/>
-          <w:szCs w:val="24"/>
-        </w:rPr>
-      </w:pPr>
+        <w:t xml:space="preserve">can </w:t>
+      </w:r>
+      <w:r>
+        <w:rPr>
+          <w:rFonts w:cstheme="minorHAnsi"/>
+          <w:sz w:val="24"/>
+          <w:szCs w:val="24"/>
+        </w:rPr>
+        <w:t>identify</w:t>
+      </w:r>
+      <w:r>
+        <w:rPr>
+          <w:rFonts w:cstheme="minorHAnsi"/>
+          <w:sz w:val="24"/>
+          <w:szCs w:val="24"/>
+        </w:rPr>
+        <w:t xml:space="preserve"> the foods and give quick recommendations for user to eat or not.</w:t>
+      </w:r>
+    </w:p>
+    <w:p>
+      <w:pPr>
+        <w:pStyle w:val="ListParagraph"/>
+        <w:numPr>
+          <w:ilvl w:val="0"/>
+          <w:numId w:val="20"/>
+        </w:numPr>
+        <w:rPr>
+          <w:rFonts w:cstheme="minorHAnsi"/>
+          <w:sz w:val="24"/>
+          <w:szCs w:val="24"/>
+        </w:rPr>
+      </w:pPr>
+      <w:r>
+        <w:rPr>
+          <w:rFonts w:cstheme="minorHAnsi"/>
+          <w:sz w:val="24"/>
+          <w:szCs w:val="24"/>
+        </w:rPr>
+        <w:t xml:space="preserve">Improve security of the application </w:t>
+      </w:r>
+    </w:p>
+    <w:p>
+      <w:pPr>
+        <w:pStyle w:val="ListParagraph"/>
+        <w:rPr>
+          <w:rFonts w:cstheme="minorHAnsi"/>
+          <w:sz w:val="24"/>
+          <w:szCs w:val="24"/>
+        </w:rPr>
+      </w:pPr>
+      <w:r>
+        <w:rPr>
+          <w:rFonts w:cstheme="minorHAnsi"/>
+          <w:sz w:val="24"/>
+          <w:szCs w:val="24"/>
+        </w:rPr>
+        <w:t>The results of the survey show that the application has some bac</w:t>
+      </w:r>
+      <w:r>
+        <w:rPr>
+          <w:rFonts w:cstheme="minorHAnsi"/>
+          <w:sz w:val="24"/>
+          <w:szCs w:val="24"/>
+        </w:rPr>
+        <w:t>kdoors</w:t>
+      </w:r>
+      <w:r>
+        <w:rPr>
+          <w:rFonts w:cstheme="minorHAnsi"/>
+          <w:sz w:val="24"/>
+          <w:szCs w:val="24"/>
+        </w:rPr>
+        <w:t>.</w:t>
+      </w:r>
+      <w:r>
+        <w:rPr>
+          <w:rFonts w:cstheme="minorHAnsi"/>
+          <w:sz w:val="24"/>
+          <w:szCs w:val="24"/>
+        </w:rPr>
+        <w:t xml:space="preserve"> </w:t>
+      </w:r>
+      <w:r>
+        <w:rPr>
+          <w:rFonts w:cstheme="minorHAnsi"/>
+          <w:sz w:val="24"/>
+          <w:szCs w:val="24"/>
+        </w:rPr>
+        <w:t xml:space="preserve">Therefore, in the next release will </w:t>
+      </w:r>
+      <w:r>
+        <w:rPr>
+          <w:rFonts w:cstheme="minorHAnsi"/>
+          <w:sz w:val="24"/>
+          <w:szCs w:val="24"/>
+        </w:rPr>
+        <w:t>close</w:t>
+      </w:r>
+      <w:r>
+        <w:rPr>
+          <w:rFonts w:cstheme="minorHAnsi"/>
+          <w:sz w:val="24"/>
+          <w:szCs w:val="24"/>
+        </w:rPr>
+        <w:t xml:space="preserve"> these </w:t>
+      </w:r>
+      <w:r>
+        <w:rPr>
+          <w:rFonts w:cstheme="minorHAnsi"/>
+          <w:sz w:val="24"/>
+          <w:szCs w:val="24"/>
+        </w:rPr>
+        <w:t>backdoors</w:t>
+      </w:r>
+      <w:r>
+        <w:rPr>
+          <w:rFonts w:cstheme="minorHAnsi"/>
+          <w:sz w:val="24"/>
+          <w:szCs w:val="24"/>
+        </w:rPr>
+        <w:t>.</w:t>
+      </w:r>
+    </w:p>
+    <w:p>
+      <w:pPr>
+        <w:rPr>
+          <w:rFonts w:cstheme="minorHAnsi"/>
+          <w:sz w:val="24"/>
+          <w:szCs w:val="24"/>
+        </w:rPr>
+      </w:pPr>
+    </w:p>
+    <w:p>
+      <w:pPr>
+        <w:rPr>
+          <w:rFonts w:cstheme="minorHAnsi"/>
+          <w:sz w:val="24"/>
+          <w:szCs w:val="24"/>
+        </w:rPr>
+      </w:pPr>
+      <w:r>
+        <w:rPr>
+          <w:rFonts w:cstheme="minorHAnsi"/>
+          <w:sz w:val="24"/>
+          <w:szCs w:val="24"/>
+        </w:rPr>
+        <w:t xml:space="preserve">With the above </w:t>
+      </w:r>
+      <w:r>
+        <w:rPr>
+          <w:rFonts w:cstheme="minorHAnsi"/>
+          <w:sz w:val="24"/>
+          <w:szCs w:val="24"/>
+        </w:rPr>
+        <w:t>mission</w:t>
+      </w:r>
+      <w:r>
+        <w:rPr>
+          <w:rFonts w:cstheme="minorHAnsi"/>
+          <w:sz w:val="24"/>
+          <w:szCs w:val="24"/>
+        </w:rPr>
+        <w:t xml:space="preserve">, there are many features </w:t>
+      </w:r>
+      <w:r>
+        <w:rPr>
+          <w:rFonts w:cstheme="minorHAnsi"/>
+          <w:sz w:val="24"/>
+          <w:szCs w:val="24"/>
+        </w:rPr>
+        <w:t>targeted</w:t>
+      </w:r>
+      <w:r>
+        <w:rPr>
+          <w:rFonts w:cstheme="minorHAnsi"/>
+          <w:sz w:val="24"/>
+          <w:szCs w:val="24"/>
+        </w:rPr>
+        <w:t xml:space="preserve"> </w:t>
+      </w:r>
+      <w:r>
+        <w:rPr>
+          <w:rFonts w:cstheme="minorHAnsi"/>
+          <w:sz w:val="24"/>
+          <w:szCs w:val="24"/>
+        </w:rPr>
+        <w:t xml:space="preserve">to build a stable version and make it cross platform for increase the audience </w:t>
+      </w:r>
+      <w:r>
+        <w:rPr>
+          <w:rFonts w:cstheme="minorHAnsi"/>
+          <w:sz w:val="24"/>
+          <w:szCs w:val="24"/>
+        </w:rPr>
+        <w:t>rapidly</w:t>
+      </w:r>
+      <w:r>
+        <w:rPr>
+          <w:rFonts w:cstheme="minorHAnsi"/>
+          <w:sz w:val="24"/>
+          <w:szCs w:val="24"/>
+        </w:rPr>
+        <w:t>.</w:t>
+      </w:r>
+    </w:p>
+    <w:p>
+      <w:pPr>
+        <w:rPr>
+          <w:rFonts w:cstheme="minorHAnsi"/>
+          <w:sz w:val="24"/>
+          <w:szCs w:val="24"/>
+        </w:rPr>
+      </w:pPr>
+    </w:p>
+    <w:p>
+      <w:pPr>
+        <w:rPr>
+          <w:rFonts w:cstheme="minorHAnsi"/>
+          <w:sz w:val="24"/>
+          <w:szCs w:val="24"/>
+        </w:rPr>
+      </w:pPr>
+    </w:p>
+    <w:p>
+      <w:pPr>
+        <w:rPr>
+          <w:rFonts w:cstheme="minorHAnsi"/>
+          <w:b/>
+          <w:webHidden/>
+          <w:sz w:val="24"/>
+          <w:szCs w:val="24"/>
+        </w:rPr>
+      </w:pPr>
+      <w:r>
+        <w:rPr>
+          <w:rFonts w:cstheme="minorHAnsi"/>
+          <w:b/>
+          <w:sz w:val="24"/>
+          <w:szCs w:val="24"/>
+        </w:rPr>
+        <w:lastRenderedPageBreak/>
+        <w:t>4.</w:t>
+      </w:r>
+      <w:r>
+        <w:rPr>
+          <w:rFonts w:cstheme="minorHAnsi"/>
+          <w:b/>
+          <w:sz w:val="24"/>
+          <w:szCs w:val="24"/>
+        </w:rPr>
+        <w:t>6</w:t>
+      </w:r>
+      <w:r>
+        <w:rPr>
+          <w:rFonts w:cstheme="minorHAnsi"/>
+          <w:b/>
+          <w:sz w:val="24"/>
+          <w:szCs w:val="24"/>
+        </w:rPr>
+        <w:t xml:space="preserve">: </w:t>
+      </w:r>
+      <w:r>
+        <w:rPr>
+          <w:rFonts w:cstheme="minorHAnsi"/>
+          <w:b/>
+          <w:webHidden/>
+          <w:sz w:val="24"/>
+          <w:szCs w:val="24"/>
+        </w:rPr>
+        <w:t>GAINED LESSONS</w:t>
+      </w:r>
+    </w:p>
+    <w:p>
+      <w:pPr>
+        <w:rPr>
+          <w:rFonts w:cstheme="minorHAnsi"/>
+          <w:sz w:val="24"/>
+          <w:szCs w:val="24"/>
+        </w:rPr>
+      </w:pPr>
+    </w:p>
+    <w:p>
+      <w:pPr>
+        <w:rPr>
+          <w:rFonts w:cstheme="minorHAnsi"/>
+          <w:sz w:val="24"/>
+          <w:szCs w:val="24"/>
+        </w:rPr>
+      </w:pPr>
+      <w:r>
+        <w:rPr>
+          <w:rFonts w:cstheme="minorHAnsi"/>
+          <w:sz w:val="24"/>
+          <w:szCs w:val="24"/>
+        </w:rPr>
+        <w:t xml:space="preserve">This project was the most challenging experience faced </w:t>
+      </w:r>
+      <w:r>
+        <w:rPr>
+          <w:rFonts w:cstheme="minorHAnsi"/>
+          <w:sz w:val="24"/>
+          <w:szCs w:val="24"/>
+        </w:rPr>
+        <w:t>because</w:t>
+      </w:r>
+      <w:r>
+        <w:rPr>
+          <w:rFonts w:cstheme="minorHAnsi"/>
+          <w:sz w:val="24"/>
+          <w:szCs w:val="24"/>
+        </w:rPr>
+        <w:t xml:space="preserve"> </w:t>
+      </w:r>
+      <w:r>
+        <w:rPr>
+          <w:rFonts w:cstheme="minorHAnsi"/>
+          <w:sz w:val="24"/>
+          <w:szCs w:val="24"/>
+        </w:rPr>
+        <w:t xml:space="preserve">selecting a best approach to build a bot within the limited time and </w:t>
+      </w:r>
+      <w:r>
+        <w:rPr>
+          <w:rFonts w:cstheme="minorHAnsi"/>
+          <w:sz w:val="24"/>
+          <w:szCs w:val="24"/>
+        </w:rPr>
+        <w:t xml:space="preserve">the area of artificial intelligence is </w:t>
+      </w:r>
+      <w:r>
+        <w:rPr>
+          <w:rFonts w:cstheme="minorHAnsi"/>
+          <w:sz w:val="24"/>
+          <w:szCs w:val="24"/>
+        </w:rPr>
+        <w:t>a totally</w:t>
+      </w:r>
+      <w:r>
+        <w:rPr>
+          <w:rFonts w:cstheme="minorHAnsi"/>
+          <w:sz w:val="24"/>
+          <w:szCs w:val="24"/>
+        </w:rPr>
+        <w:t xml:space="preserve"> </w:t>
+      </w:r>
+      <w:r>
+        <w:rPr>
+          <w:rFonts w:cstheme="minorHAnsi"/>
+          <w:sz w:val="24"/>
+          <w:szCs w:val="24"/>
+        </w:rPr>
+        <w:t>new theory.</w:t>
+      </w:r>
+    </w:p>
+    <w:p>
+      <w:pPr>
+        <w:rPr>
+          <w:rFonts w:cstheme="minorHAnsi"/>
+          <w:sz w:val="24"/>
+          <w:szCs w:val="24"/>
+        </w:rPr>
+      </w:pPr>
+      <w:r>
+        <w:rPr>
+          <w:rFonts w:cstheme="minorHAnsi"/>
+          <w:sz w:val="24"/>
+          <w:szCs w:val="24"/>
+        </w:rPr>
+        <w:t xml:space="preserve">During the testing phase of the project, had </w:t>
+      </w:r>
+      <w:r>
+        <w:rPr>
+          <w:rFonts w:cstheme="minorHAnsi"/>
+          <w:sz w:val="24"/>
+          <w:szCs w:val="24"/>
+        </w:rPr>
+        <w:t xml:space="preserve">some </w:t>
+      </w:r>
+      <w:r>
+        <w:rPr>
+          <w:rFonts w:cstheme="minorHAnsi"/>
+          <w:sz w:val="24"/>
+          <w:szCs w:val="24"/>
+        </w:rPr>
+        <w:t xml:space="preserve">problems </w:t>
+      </w:r>
+      <w:r>
+        <w:rPr>
+          <w:rFonts w:cstheme="minorHAnsi"/>
+          <w:sz w:val="24"/>
+          <w:szCs w:val="24"/>
+        </w:rPr>
+        <w:t>with</w:t>
+      </w:r>
+      <w:r>
+        <w:rPr>
+          <w:rFonts w:cstheme="minorHAnsi"/>
+          <w:sz w:val="24"/>
+          <w:szCs w:val="24"/>
+        </w:rPr>
+        <w:t xml:space="preserve"> balancing the project work</w:t>
+      </w:r>
+      <w:r>
+        <w:rPr>
+          <w:rFonts w:cstheme="minorHAnsi"/>
+          <w:sz w:val="24"/>
+          <w:szCs w:val="24"/>
+        </w:rPr>
+        <w:t xml:space="preserve"> and</w:t>
+      </w:r>
+      <w:r>
+        <w:rPr>
+          <w:rFonts w:cstheme="minorHAnsi"/>
+          <w:sz w:val="24"/>
+          <w:szCs w:val="24"/>
+        </w:rPr>
+        <w:t xml:space="preserve"> other subjects</w:t>
+      </w:r>
+      <w:r>
+        <w:rPr>
+          <w:rFonts w:cstheme="minorHAnsi"/>
+          <w:sz w:val="24"/>
+          <w:szCs w:val="24"/>
+        </w:rPr>
+        <w:t>.</w:t>
+      </w:r>
+      <w:r>
+        <w:rPr>
+          <w:rFonts w:cstheme="minorHAnsi"/>
+          <w:sz w:val="24"/>
+          <w:szCs w:val="24"/>
+        </w:rPr>
+        <w:t xml:space="preserve"> Time was limited as a student, and if better time management was planned out perhaps </w:t>
+      </w:r>
+      <w:r>
+        <w:rPr>
+          <w:rFonts w:cstheme="minorHAnsi"/>
+          <w:sz w:val="24"/>
+          <w:szCs w:val="24"/>
+        </w:rPr>
+        <w:t>at least one idea in the future development could be achieved.</w:t>
+      </w:r>
+    </w:p>
+    <w:p>
+      <w:pPr>
+        <w:rPr>
+          <w:rFonts w:cstheme="minorHAnsi"/>
+          <w:sz w:val="24"/>
+          <w:szCs w:val="24"/>
+        </w:rPr>
+      </w:pPr>
+      <w:r>
+        <w:rPr>
+          <w:rFonts w:cstheme="minorHAnsi"/>
+          <w:sz w:val="24"/>
+          <w:szCs w:val="24"/>
+        </w:rPr>
+        <w:t>When fell in to a precise approach of developing</w:t>
+      </w:r>
+      <w:r>
+        <w:rPr>
+          <w:rFonts w:cstheme="minorHAnsi"/>
+          <w:sz w:val="24"/>
+          <w:szCs w:val="24"/>
+        </w:rPr>
+        <w:t xml:space="preserve"> dietitian bot </w:t>
+      </w:r>
+      <w:r>
+        <w:rPr>
+          <w:rFonts w:cstheme="minorHAnsi"/>
+          <w:sz w:val="24"/>
+          <w:szCs w:val="24"/>
+        </w:rPr>
+        <w:t xml:space="preserve">was a very </w:t>
+      </w:r>
+      <w:r>
+        <w:rPr>
+          <w:rFonts w:cstheme="minorHAnsi"/>
+          <w:sz w:val="24"/>
+          <w:szCs w:val="24"/>
+        </w:rPr>
+        <w:t>fascinating</w:t>
+      </w:r>
+      <w:r>
+        <w:rPr>
+          <w:rFonts w:cstheme="minorHAnsi"/>
+          <w:sz w:val="24"/>
+          <w:szCs w:val="24"/>
+        </w:rPr>
+        <w:t xml:space="preserve"> learning experience.</w:t>
+      </w:r>
+      <w:r>
+        <w:rPr>
+          <w:rFonts w:cstheme="minorHAnsi"/>
+          <w:sz w:val="24"/>
+          <w:szCs w:val="24"/>
+        </w:rPr>
+        <w:t xml:space="preserve"> </w:t>
+      </w:r>
+      <w:r>
+        <w:rPr>
+          <w:rFonts w:cstheme="minorHAnsi"/>
+          <w:sz w:val="24"/>
+          <w:szCs w:val="24"/>
+        </w:rPr>
+        <w:t xml:space="preserve">As a student, </w:t>
+      </w:r>
+      <w:r>
+        <w:rPr>
+          <w:rFonts w:cstheme="minorHAnsi"/>
+          <w:sz w:val="24"/>
+          <w:szCs w:val="24"/>
+        </w:rPr>
+        <w:t xml:space="preserve">Interest in the creation of new apps </w:t>
+      </w:r>
+      <w:r>
+        <w:rPr>
+          <w:rFonts w:cstheme="minorHAnsi"/>
+          <w:sz w:val="24"/>
+          <w:szCs w:val="24"/>
+        </w:rPr>
+        <w:t>increased.</w:t>
+      </w:r>
+    </w:p>
+    <w:p>
+      <w:pPr>
+        <w:rPr>
+          <w:rFonts w:cstheme="minorHAnsi"/>
+          <w:sz w:val="24"/>
+          <w:szCs w:val="24"/>
+        </w:rPr>
+      </w:pPr>
+      <w:r>
+        <w:rPr>
+          <w:rFonts w:cstheme="minorHAnsi"/>
+          <w:sz w:val="24"/>
+          <w:szCs w:val="24"/>
+        </w:rPr>
+        <w:t>Efficient</w:t>
+      </w:r>
+      <w:r>
+        <w:rPr>
+          <w:rFonts w:cstheme="minorHAnsi"/>
+          <w:sz w:val="24"/>
+          <w:szCs w:val="24"/>
+        </w:rPr>
+        <w:t xml:space="preserve"> planning is </w:t>
+      </w:r>
+      <w:r>
+        <w:rPr>
+          <w:rFonts w:cstheme="minorHAnsi"/>
+          <w:sz w:val="24"/>
+          <w:szCs w:val="24"/>
+        </w:rPr>
+        <w:t>important</w:t>
+      </w:r>
+      <w:r>
+        <w:rPr>
+          <w:rFonts w:cstheme="minorHAnsi"/>
+          <w:sz w:val="24"/>
+          <w:szCs w:val="24"/>
+        </w:rPr>
+        <w:t xml:space="preserve"> to obtain proper results for a project</w:t>
+      </w:r>
+      <w:r>
+        <w:rPr>
+          <w:rFonts w:cstheme="minorHAnsi"/>
+          <w:sz w:val="24"/>
+          <w:szCs w:val="24"/>
+        </w:rPr>
+        <w:t>.</w:t>
+      </w:r>
+      <w:r>
+        <w:rPr>
+          <w:rFonts w:cstheme="minorHAnsi"/>
+          <w:sz w:val="24"/>
+          <w:szCs w:val="24"/>
+        </w:rPr>
+        <w:t xml:space="preserve"> </w:t>
+      </w:r>
+      <w:r>
+        <w:rPr>
+          <w:rFonts w:cstheme="minorHAnsi"/>
+          <w:sz w:val="24"/>
+          <w:szCs w:val="24"/>
+        </w:rPr>
+        <w:t xml:space="preserve">A project plan must be </w:t>
+      </w:r>
+      <w:proofErr w:type="gramStart"/>
+      <w:r>
+        <w:rPr>
+          <w:rFonts w:cstheme="minorHAnsi"/>
+          <w:sz w:val="24"/>
+          <w:szCs w:val="24"/>
+        </w:rPr>
+        <w:t>repeated over and over again</w:t>
+      </w:r>
+      <w:proofErr w:type="gramEnd"/>
+      <w:r>
+        <w:rPr>
+          <w:rFonts w:cstheme="minorHAnsi"/>
+          <w:sz w:val="24"/>
+          <w:szCs w:val="24"/>
+        </w:rPr>
+        <w:t>, and possible changes must be made before starting the project work.</w:t>
+      </w:r>
+      <w:r>
+        <w:rPr>
+          <w:rFonts w:cstheme="minorHAnsi"/>
+          <w:sz w:val="24"/>
+          <w:szCs w:val="24"/>
+        </w:rPr>
+        <w:t xml:space="preserve"> When </w:t>
+      </w:r>
+      <w:r>
+        <w:rPr>
+          <w:rFonts w:cstheme="minorHAnsi"/>
+          <w:sz w:val="24"/>
+          <w:szCs w:val="24"/>
+        </w:rPr>
+        <w:t>planning</w:t>
+      </w:r>
+      <w:r>
+        <w:rPr>
+          <w:rFonts w:cstheme="minorHAnsi"/>
+          <w:sz w:val="24"/>
+          <w:szCs w:val="24"/>
+        </w:rPr>
+        <w:t xml:space="preserve"> this project by creating a </w:t>
+      </w:r>
+      <w:r>
+        <w:rPr>
+          <w:rFonts w:cstheme="minorHAnsi"/>
+          <w:sz w:val="24"/>
+          <w:szCs w:val="24"/>
+        </w:rPr>
+        <w:t>timeline</w:t>
+      </w:r>
+      <w:r>
+        <w:rPr>
+          <w:rFonts w:cstheme="minorHAnsi"/>
+          <w:sz w:val="24"/>
+          <w:szCs w:val="24"/>
+        </w:rPr>
+        <w:t xml:space="preserve"> and carefully identifying each </w:t>
+      </w:r>
+      <w:r>
+        <w:rPr>
+          <w:rFonts w:cstheme="minorHAnsi"/>
+          <w:sz w:val="24"/>
+          <w:szCs w:val="24"/>
+        </w:rPr>
+        <w:t>milestone</w:t>
+      </w:r>
+      <w:r>
+        <w:rPr>
+          <w:rFonts w:cstheme="minorHAnsi"/>
+          <w:sz w:val="24"/>
+          <w:szCs w:val="24"/>
+        </w:rPr>
+        <w:t xml:space="preserve"> </w:t>
+      </w:r>
+      <w:r>
+        <w:rPr>
+          <w:rFonts w:cstheme="minorHAnsi"/>
+          <w:sz w:val="24"/>
+          <w:szCs w:val="24"/>
+        </w:rPr>
+        <w:t xml:space="preserve">that </w:t>
+      </w:r>
+      <w:r>
+        <w:rPr>
+          <w:rFonts w:cstheme="minorHAnsi"/>
+          <w:sz w:val="24"/>
+          <w:szCs w:val="24"/>
+        </w:rPr>
+        <w:t xml:space="preserve">helped </w:t>
+      </w:r>
+      <w:r>
+        <w:rPr>
+          <w:rFonts w:cstheme="minorHAnsi"/>
+          <w:sz w:val="24"/>
+          <w:szCs w:val="24"/>
+        </w:rPr>
+        <w:t xml:space="preserve">to </w:t>
+      </w:r>
+      <w:r>
+        <w:rPr>
+          <w:rFonts w:cstheme="minorHAnsi"/>
+          <w:sz w:val="24"/>
+          <w:szCs w:val="24"/>
+        </w:rPr>
+        <w:t xml:space="preserve">develop management </w:t>
+      </w:r>
+      <w:r>
+        <w:rPr>
+          <w:rFonts w:cstheme="minorHAnsi"/>
+          <w:sz w:val="24"/>
+          <w:szCs w:val="24"/>
+        </w:rPr>
+        <w:t>skills.</w:t>
+      </w:r>
+      <w:r>
+        <w:rPr>
+          <w:rFonts w:cstheme="minorHAnsi"/>
+          <w:sz w:val="24"/>
+          <w:szCs w:val="24"/>
+        </w:rPr>
+        <w:t xml:space="preserve"> Also, the</w:t>
+      </w:r>
+      <w:r>
+        <w:rPr>
+          <w:rFonts w:cstheme="minorHAnsi"/>
+          <w:sz w:val="24"/>
+          <w:szCs w:val="24"/>
+        </w:rPr>
+        <w:t xml:space="preserve"> objective of the </w:t>
+      </w:r>
+      <w:r>
+        <w:rPr>
+          <w:rFonts w:cstheme="minorHAnsi"/>
+          <w:sz w:val="24"/>
+          <w:szCs w:val="24"/>
+        </w:rPr>
+        <w:t>project</w:t>
+      </w:r>
+      <w:r>
+        <w:rPr>
+          <w:rFonts w:cstheme="minorHAnsi"/>
+          <w:sz w:val="24"/>
+          <w:szCs w:val="24"/>
+        </w:rPr>
+        <w:t xml:space="preserve"> is very challenging</w:t>
+      </w:r>
+      <w:r>
+        <w:rPr>
+          <w:rFonts w:cstheme="minorHAnsi"/>
+          <w:sz w:val="24"/>
+          <w:szCs w:val="24"/>
+        </w:rPr>
+        <w:t xml:space="preserve"> because d</w:t>
+      </w:r>
+      <w:r>
+        <w:rPr>
+          <w:rFonts w:cstheme="minorHAnsi"/>
+          <w:sz w:val="24"/>
+          <w:szCs w:val="24"/>
+        </w:rPr>
+        <w:t>uring</w:t>
+      </w:r>
+      <w:r>
+        <w:rPr>
+          <w:rFonts w:cstheme="minorHAnsi"/>
+          <w:sz w:val="24"/>
+          <w:szCs w:val="24"/>
+        </w:rPr>
+        <w:t xml:space="preserve"> the project, I </w:t>
+      </w:r>
+      <w:r>
+        <w:rPr>
+          <w:rFonts w:cstheme="minorHAnsi"/>
+          <w:sz w:val="24"/>
+          <w:szCs w:val="24"/>
+        </w:rPr>
+        <w:t>expanded</w:t>
+      </w:r>
+      <w:r>
+        <w:rPr>
+          <w:rFonts w:cstheme="minorHAnsi"/>
+          <w:sz w:val="24"/>
+          <w:szCs w:val="24"/>
+        </w:rPr>
+        <w:t xml:space="preserve"> </w:t>
+      </w:r>
+      <w:r>
+        <w:rPr>
+          <w:rFonts w:cstheme="minorHAnsi"/>
+          <w:sz w:val="24"/>
+          <w:szCs w:val="24"/>
+        </w:rPr>
+        <w:t xml:space="preserve">my knowledge in different areas which help to achieve targets in future </w:t>
+      </w:r>
+      <w:r>
+        <w:rPr>
+          <w:rFonts w:cstheme="minorHAnsi"/>
+          <w:sz w:val="24"/>
+          <w:szCs w:val="24"/>
+        </w:rPr>
+        <w:t>career path.</w:t>
+      </w:r>
+    </w:p>
+    <w:p>
+      <w:pPr>
+        <w:rPr>
+          <w:rFonts w:cstheme="minorHAnsi"/>
+          <w:sz w:val="24"/>
+          <w:szCs w:val="24"/>
+        </w:rPr>
+      </w:pPr>
+    </w:p>
+    <w:p>
+      <w:pPr>
+        <w:rPr>
+          <w:rFonts w:cstheme="minorHAnsi"/>
+          <w:b/>
+          <w:sz w:val="24"/>
+          <w:szCs w:val="24"/>
+        </w:rPr>
+      </w:pPr>
+    </w:p>
+    <w:p>
+      <w:pPr>
+        <w:rPr>
+          <w:rFonts w:cstheme="minorHAnsi"/>
+          <w:b/>
+          <w:sz w:val="24"/>
+          <w:szCs w:val="24"/>
+        </w:rPr>
+      </w:pPr>
+    </w:p>
+    <w:p>
+      <w:pPr>
+        <w:rPr>
+          <w:rFonts w:cstheme="minorHAnsi"/>
+          <w:b/>
+          <w:sz w:val="24"/>
+          <w:szCs w:val="24"/>
+        </w:rPr>
+      </w:pPr>
+    </w:p>
+    <w:p>
+      <w:pPr>
+        <w:rPr>
+          <w:rFonts w:cstheme="minorHAnsi"/>
+          <w:b/>
+          <w:sz w:val="24"/>
+          <w:szCs w:val="24"/>
+        </w:rPr>
+      </w:pPr>
+    </w:p>
+    <w:p>
+      <w:pPr>
+        <w:rPr>
+          <w:rFonts w:cstheme="minorHAnsi"/>
+          <w:b/>
+          <w:sz w:val="24"/>
+          <w:szCs w:val="24"/>
+        </w:rPr>
+      </w:pPr>
+    </w:p>
+    <w:p>
+      <w:pPr>
+        <w:rPr>
+          <w:rFonts w:cstheme="minorHAnsi"/>
+          <w:b/>
+          <w:sz w:val="24"/>
+          <w:szCs w:val="24"/>
+        </w:rPr>
+      </w:pPr>
+    </w:p>
+    <w:p>
+      <w:pPr>
+        <w:rPr>
+          <w:rFonts w:cstheme="minorHAnsi"/>
+          <w:b/>
+          <w:sz w:val="24"/>
+          <w:szCs w:val="24"/>
+        </w:rPr>
+      </w:pPr>
+    </w:p>
+    <w:p>
+      <w:pPr>
+        <w:rPr>
+          <w:rFonts w:cstheme="minorHAnsi"/>
+          <w:b/>
+          <w:sz w:val="24"/>
+          <w:szCs w:val="24"/>
+        </w:rPr>
+      </w:pPr>
+    </w:p>
+    <w:p>
+      <w:pPr>
+        <w:rPr>
+          <w:rFonts w:cstheme="minorHAnsi"/>
+          <w:b/>
+          <w:webHidden/>
+          <w:sz w:val="24"/>
+          <w:szCs w:val="24"/>
+        </w:rPr>
+      </w:pPr>
+      <w:r>
+        <w:rPr>
+          <w:rFonts w:cstheme="minorHAnsi"/>
+          <w:b/>
+          <w:sz w:val="24"/>
+          <w:szCs w:val="24"/>
+        </w:rPr>
+        <w:t>4.</w:t>
+      </w:r>
+      <w:r>
+        <w:rPr>
+          <w:rFonts w:cstheme="minorHAnsi"/>
+          <w:b/>
+          <w:sz w:val="24"/>
+          <w:szCs w:val="24"/>
+        </w:rPr>
+        <w:t>7</w:t>
+      </w:r>
+      <w:r>
+        <w:rPr>
+          <w:rFonts w:cstheme="minorHAnsi"/>
+          <w:b/>
+          <w:sz w:val="24"/>
+          <w:szCs w:val="24"/>
+        </w:rPr>
+        <w:t xml:space="preserve">: </w:t>
+      </w:r>
+      <w:r>
+        <w:rPr>
+          <w:rFonts w:cstheme="minorHAnsi"/>
+          <w:b/>
+          <w:webHidden/>
+          <w:sz w:val="24"/>
+        </w:rPr>
+        <w:t>CONCLUSION</w:t>
+      </w:r>
+    </w:p>
+    <w:p>
+      <w:pPr>
+        <w:rPr>
+          <w:rFonts w:cstheme="minorHAnsi"/>
+          <w:sz w:val="24"/>
+          <w:szCs w:val="24"/>
+        </w:rPr>
+      </w:pPr>
+    </w:p>
+    <w:p>
+      <w:pPr>
+        <w:rPr>
+          <w:rFonts w:cstheme="minorHAnsi"/>
+          <w:sz w:val="24"/>
+          <w:szCs w:val="24"/>
+        </w:rPr>
+      </w:pPr>
+      <w:r>
+        <w:rPr>
+          <w:rFonts w:cstheme="minorHAnsi"/>
+          <w:sz w:val="24"/>
+          <w:szCs w:val="24"/>
+        </w:rPr>
+        <w:t xml:space="preserve">The successful outlook on the </w:t>
+      </w:r>
+      <w:r>
+        <w:rPr>
+          <w:rFonts w:cstheme="minorHAnsi"/>
+          <w:sz w:val="24"/>
+          <w:szCs w:val="24"/>
+        </w:rPr>
+        <w:t>Smart dietitian bot</w:t>
+      </w:r>
+      <w:r>
+        <w:rPr>
+          <w:rFonts w:cstheme="minorHAnsi"/>
+          <w:sz w:val="24"/>
+          <w:szCs w:val="24"/>
+        </w:rPr>
+        <w:t xml:space="preserve"> depends on the market acceptance.</w:t>
+      </w:r>
+      <w:r>
+        <w:rPr>
+          <w:rFonts w:cstheme="minorHAnsi"/>
+          <w:sz w:val="24"/>
+          <w:szCs w:val="24"/>
+        </w:rPr>
+        <w:t xml:space="preserve"> </w:t>
+      </w:r>
+    </w:p>
+    <w:p>
+      <w:pPr>
+        <w:rPr>
+          <w:rFonts w:cstheme="minorHAnsi"/>
+          <w:sz w:val="24"/>
+          <w:szCs w:val="24"/>
+        </w:rPr>
+      </w:pPr>
+      <w:r>
+        <w:rPr>
+          <w:rFonts w:cstheme="minorHAnsi"/>
+          <w:sz w:val="24"/>
+          <w:szCs w:val="24"/>
+        </w:rPr>
+        <w:t>When comparing with other meal plan apps which is in the market is not intelligent.</w:t>
+      </w:r>
+      <w:r>
+        <w:rPr>
+          <w:rFonts w:cstheme="minorHAnsi"/>
+          <w:sz w:val="24"/>
+          <w:szCs w:val="24"/>
+        </w:rPr>
+        <w:t xml:space="preserve"> </w:t>
+      </w:r>
+      <w:r>
+        <w:rPr>
+          <w:rFonts w:cstheme="minorHAnsi"/>
+          <w:sz w:val="24"/>
+          <w:szCs w:val="24"/>
+        </w:rPr>
+        <w:t xml:space="preserve">From the survey </w:t>
+      </w:r>
+      <w:r>
+        <w:rPr>
+          <w:rFonts w:cstheme="minorHAnsi"/>
+          <w:sz w:val="24"/>
+          <w:szCs w:val="24"/>
+        </w:rPr>
+        <w:t xml:space="preserve">results I think I did a really good job within the limited </w:t>
+      </w:r>
+      <w:proofErr w:type="gramStart"/>
+      <w:r>
+        <w:rPr>
+          <w:rFonts w:cstheme="minorHAnsi"/>
+          <w:sz w:val="24"/>
+          <w:szCs w:val="24"/>
+        </w:rPr>
+        <w:t>time period</w:t>
+      </w:r>
+      <w:proofErr w:type="gramEnd"/>
+      <w:r>
+        <w:rPr>
+          <w:rFonts w:cstheme="minorHAnsi"/>
+          <w:sz w:val="24"/>
+          <w:szCs w:val="24"/>
+        </w:rPr>
+        <w:t>. The deliverable meets most of the aims of the project which confirmed in</w:t>
+      </w:r>
+      <w:r>
+        <w:rPr>
+          <w:rFonts w:cstheme="minorHAnsi"/>
+          <w:sz w:val="24"/>
+          <w:szCs w:val="24"/>
+        </w:rPr>
+        <w:t xml:space="preserve"> section </w:t>
+      </w:r>
+      <w:r>
+        <w:rPr>
+          <w:rFonts w:cstheme="minorHAnsi"/>
+          <w:sz w:val="24"/>
+          <w:szCs w:val="24"/>
+        </w:rPr>
+        <w:t>4.4</w:t>
+      </w:r>
+      <w:r>
+        <w:rPr>
+          <w:rFonts w:cstheme="minorHAnsi"/>
+          <w:sz w:val="22"/>
+          <w:szCs w:val="22"/>
+        </w:rPr>
+        <w:t>: DISCUSSION</w:t>
+      </w:r>
+      <w:r>
+        <w:rPr>
+          <w:rFonts w:cstheme="minorHAnsi"/>
+          <w:sz w:val="22"/>
+          <w:szCs w:val="22"/>
+        </w:rPr>
+        <w:t>.</w:t>
+      </w:r>
+    </w:p>
+    <w:p>
+      <w:pPr>
+        <w:rPr>
+          <w:rFonts w:cstheme="minorHAnsi"/>
+          <w:sz w:val="24"/>
+          <w:szCs w:val="24"/>
+        </w:rPr>
+      </w:pPr>
+      <w:r>
+        <w:rPr>
+          <w:rFonts w:cstheme="minorHAnsi"/>
+          <w:sz w:val="24"/>
+          <w:szCs w:val="24"/>
+        </w:rPr>
+        <w:t xml:space="preserve">Whenever there is a need </w:t>
+      </w:r>
+      <w:r>
+        <w:rPr>
+          <w:rFonts w:cstheme="minorHAnsi"/>
+          <w:sz w:val="24"/>
+          <w:szCs w:val="24"/>
+        </w:rPr>
+        <w:t>of</w:t>
+      </w:r>
+      <w:r>
+        <w:rPr>
+          <w:rFonts w:cstheme="minorHAnsi"/>
+          <w:sz w:val="24"/>
+          <w:szCs w:val="24"/>
+        </w:rPr>
+        <w:t xml:space="preserve"> choos</w:t>
+      </w:r>
+      <w:r>
+        <w:rPr>
+          <w:rFonts w:cstheme="minorHAnsi"/>
+          <w:sz w:val="24"/>
+          <w:szCs w:val="24"/>
+        </w:rPr>
+        <w:t>ing</w:t>
+      </w:r>
+      <w:r>
+        <w:rPr>
+          <w:rFonts w:cstheme="minorHAnsi"/>
+          <w:sz w:val="24"/>
+          <w:szCs w:val="24"/>
+        </w:rPr>
+        <w:t xml:space="preserve"> projects,</w:t>
+      </w:r>
+      <w:r>
+        <w:t xml:space="preserve"> </w:t>
+      </w:r>
+      <w:r>
+        <w:rPr>
+          <w:rFonts w:cstheme="minorHAnsi"/>
+          <w:sz w:val="24"/>
+          <w:szCs w:val="24"/>
+        </w:rPr>
+        <w:t>Typically I’ll</w:t>
+      </w:r>
+      <w:r>
+        <w:rPr>
+          <w:rFonts w:cstheme="minorHAnsi"/>
+          <w:sz w:val="24"/>
+          <w:szCs w:val="24"/>
+        </w:rPr>
+        <w:t xml:space="preserve"> try to select the projects that will </w:t>
+      </w:r>
+      <w:r>
+        <w:rPr>
+          <w:rFonts w:cstheme="minorHAnsi"/>
+          <w:sz w:val="24"/>
+          <w:szCs w:val="24"/>
+        </w:rPr>
+        <w:t>give me</w:t>
+      </w:r>
+      <w:r>
+        <w:rPr>
+          <w:rFonts w:cstheme="minorHAnsi"/>
+          <w:sz w:val="24"/>
+          <w:szCs w:val="24"/>
+        </w:rPr>
+        <w:t xml:space="preserve"> good</w:t>
+      </w:r>
+      <w:r>
+        <w:rPr>
+          <w:rFonts w:cstheme="minorHAnsi"/>
+          <w:sz w:val="24"/>
+          <w:szCs w:val="24"/>
+        </w:rPr>
+        <w:t xml:space="preserve"> learning exposure</w:t>
+      </w:r>
+      <w:r>
+        <w:rPr>
+          <w:rFonts w:cstheme="minorHAnsi"/>
+          <w:sz w:val="24"/>
+          <w:szCs w:val="24"/>
+        </w:rPr>
+        <w:t xml:space="preserve">. </w:t>
+      </w:r>
+      <w:r>
+        <w:rPr>
+          <w:rFonts w:cstheme="minorHAnsi"/>
+          <w:sz w:val="24"/>
+          <w:szCs w:val="24"/>
+        </w:rPr>
+        <w:t>Therefore,</w:t>
+      </w:r>
+      <w:r>
+        <w:rPr>
+          <w:rFonts w:cstheme="minorHAnsi"/>
+          <w:sz w:val="24"/>
+          <w:szCs w:val="24"/>
+        </w:rPr>
+        <w:t xml:space="preserve"> by </w:t>
+      </w:r>
+      <w:r>
+        <w:rPr>
+          <w:rFonts w:cstheme="minorHAnsi"/>
+          <w:sz w:val="24"/>
+          <w:szCs w:val="24"/>
+        </w:rPr>
+        <w:t xml:space="preserve">considering the learning curve </w:t>
+      </w:r>
+      <w:r>
+        <w:rPr>
+          <w:rFonts w:cstheme="minorHAnsi"/>
+          <w:sz w:val="24"/>
+          <w:szCs w:val="24"/>
+        </w:rPr>
+        <w:t xml:space="preserve">I </w:t>
+      </w:r>
+      <w:r>
+        <w:rPr>
+          <w:rFonts w:cstheme="minorHAnsi"/>
+          <w:sz w:val="24"/>
+          <w:szCs w:val="24"/>
+        </w:rPr>
+        <w:t>selected</w:t>
+      </w:r>
+      <w:r>
+        <w:rPr>
+          <w:rFonts w:cstheme="minorHAnsi"/>
+          <w:sz w:val="24"/>
+          <w:szCs w:val="24"/>
+        </w:rPr>
+        <w:t xml:space="preserve"> </w:t>
+      </w:r>
+      <w:r>
+        <w:rPr>
+          <w:rFonts w:cstheme="minorHAnsi"/>
+          <w:sz w:val="24"/>
+          <w:szCs w:val="24"/>
+        </w:rPr>
+        <w:t>AI d</w:t>
+      </w:r>
+      <w:r>
+        <w:rPr>
+          <w:rFonts w:cstheme="minorHAnsi"/>
+          <w:sz w:val="24"/>
+          <w:szCs w:val="24"/>
+        </w:rPr>
+        <w:t>ietitian app</w:t>
+      </w:r>
+      <w:r>
+        <w:rPr>
+          <w:rFonts w:cstheme="minorHAnsi"/>
+          <w:sz w:val="24"/>
+          <w:szCs w:val="24"/>
+        </w:rPr>
+        <w:t xml:space="preserve"> without any doubt. </w:t>
+      </w:r>
+    </w:p>
+    <w:p>
+      <w:pPr>
+        <w:rPr>
+          <w:rFonts w:cstheme="minorHAnsi"/>
+          <w:sz w:val="24"/>
+          <w:szCs w:val="24"/>
+        </w:rPr>
+      </w:pPr>
+      <w:r>
+        <w:rPr>
+          <w:rFonts w:cstheme="minorHAnsi"/>
+          <w:sz w:val="24"/>
+          <w:szCs w:val="24"/>
+        </w:rPr>
+        <w:t>It was exciting to visit people and specially my supervisor and explain this project to them and listen to their tips and advice on how this could be improved further and how this project could be brought to a success</w:t>
+      </w:r>
+      <w:r>
+        <w:rPr>
+          <w:rFonts w:cstheme="minorHAnsi"/>
+          <w:sz w:val="24"/>
+          <w:szCs w:val="24"/>
+        </w:rPr>
+        <w:t>.</w:t>
+      </w:r>
+    </w:p>
+    <w:p>
+      <w:pPr>
+        <w:rPr>
+          <w:rFonts w:cstheme="minorHAnsi"/>
+          <w:sz w:val="24"/>
+          <w:szCs w:val="24"/>
+        </w:rPr>
+      </w:pPr>
+      <w:r>
+        <w:rPr>
+          <w:rFonts w:cstheme="minorHAnsi"/>
+          <w:sz w:val="24"/>
+          <w:szCs w:val="24"/>
+        </w:rPr>
+        <w:t xml:space="preserve">Finally, this project has </w:t>
+      </w:r>
+      <w:r>
+        <w:rPr>
+          <w:rFonts w:cstheme="minorHAnsi"/>
+          <w:sz w:val="24"/>
+          <w:szCs w:val="24"/>
+        </w:rPr>
+        <w:t>supported</w:t>
+      </w:r>
+      <w:r>
+        <w:rPr>
+          <w:rFonts w:cstheme="minorHAnsi"/>
+          <w:sz w:val="24"/>
+          <w:szCs w:val="24"/>
+        </w:rPr>
+        <w:t xml:space="preserve"> me with my</w:t>
+      </w:r>
+      <w:r>
+        <w:rPr>
+          <w:rFonts w:cstheme="minorHAnsi"/>
+          <w:sz w:val="24"/>
+          <w:szCs w:val="24"/>
+        </w:rPr>
+        <w:t xml:space="preserve"> </w:t>
+      </w:r>
+      <w:r>
+        <w:rPr>
+          <w:rFonts w:cstheme="minorHAnsi"/>
+          <w:sz w:val="24"/>
+          <w:szCs w:val="24"/>
+        </w:rPr>
+        <w:t>time management</w:t>
+      </w:r>
+      <w:r>
+        <w:rPr>
+          <w:rFonts w:cstheme="minorHAnsi"/>
+          <w:sz w:val="24"/>
+          <w:szCs w:val="24"/>
+        </w:rPr>
+        <w:t>,</w:t>
+      </w:r>
+      <w:r>
+        <w:rPr>
+          <w:rFonts w:cstheme="minorHAnsi"/>
+          <w:sz w:val="24"/>
+          <w:szCs w:val="24"/>
+        </w:rPr>
+        <w:t xml:space="preserve"> planning </w:t>
+      </w:r>
+      <w:r>
+        <w:rPr>
+          <w:rFonts w:cstheme="minorHAnsi"/>
+          <w:sz w:val="24"/>
+          <w:szCs w:val="24"/>
+        </w:rPr>
+        <w:t>and</w:t>
+      </w:r>
+      <w:r>
+        <w:rPr>
+          <w:rFonts w:cstheme="minorHAnsi"/>
+          <w:sz w:val="24"/>
+          <w:szCs w:val="24"/>
+        </w:rPr>
+        <w:t xml:space="preserve"> developer skills</w:t>
+      </w:r>
+      <w:r>
+        <w:rPr>
+          <w:rFonts w:cstheme="minorHAnsi"/>
+          <w:sz w:val="24"/>
+          <w:szCs w:val="24"/>
+        </w:rPr>
+        <w:t>.</w:t>
+      </w:r>
+    </w:p>
+    <w:p>
+      <w:pPr>
+        <w:rPr>
+          <w:rFonts w:cstheme="minorHAnsi"/>
+          <w:sz w:val="24"/>
+          <w:szCs w:val="24"/>
+        </w:rPr>
+      </w:pPr>
+      <w:r>
+        <w:rPr>
+          <w:rFonts w:cstheme="minorHAnsi"/>
+          <w:sz w:val="24"/>
+          <w:szCs w:val="24"/>
+        </w:rPr>
+        <w:t xml:space="preserve">Even though I have finished the deliverable for SHU Final Year project module, </w:t>
+      </w:r>
+      <w:r>
+        <w:rPr>
+          <w:rFonts w:cstheme="minorHAnsi"/>
+          <w:sz w:val="24"/>
+          <w:szCs w:val="24"/>
+        </w:rPr>
+        <w:t xml:space="preserve">as this project </w:t>
+      </w:r>
+      <w:r>
+        <w:rPr>
+          <w:rFonts w:cstheme="minorHAnsi"/>
+          <w:sz w:val="24"/>
+          <w:szCs w:val="24"/>
+        </w:rPr>
+        <w:t>was</w:t>
+      </w:r>
+      <w:r>
+        <w:rPr>
+          <w:rFonts w:cstheme="minorHAnsi"/>
+          <w:sz w:val="24"/>
+          <w:szCs w:val="24"/>
+        </w:rPr>
+        <w:t xml:space="preserve"> positive and promising, I will </w:t>
+      </w:r>
+      <w:r>
+        <w:rPr>
+          <w:rFonts w:cstheme="minorHAnsi"/>
+          <w:sz w:val="24"/>
+          <w:szCs w:val="24"/>
+        </w:rPr>
+        <w:t>continue</w:t>
+      </w:r>
+      <w:r>
+        <w:rPr>
+          <w:rFonts w:cstheme="minorHAnsi"/>
+          <w:sz w:val="24"/>
+          <w:szCs w:val="24"/>
+        </w:rPr>
+        <w:t xml:space="preserve"> </w:t>
+      </w:r>
+      <w:r>
+        <w:rPr>
+          <w:rFonts w:cstheme="minorHAnsi"/>
+          <w:sz w:val="24"/>
+          <w:szCs w:val="24"/>
+        </w:rPr>
+        <w:t>the development until stable releases</w:t>
+      </w:r>
+      <w:r>
+        <w:rPr>
+          <w:rFonts w:cstheme="minorHAnsi"/>
+          <w:sz w:val="24"/>
+          <w:szCs w:val="24"/>
+        </w:rPr>
+        <w:t>.</w:t>
+      </w:r>
     </w:p>
     <w:p>
       <w:pPr>
@@ -25625,7 +27909,7 @@
           <w:b/>
           <w:sz w:val="28"/>
         </w:rPr>
-        <w:t>7</w:t>
+        <w:t>5</w:t>
       </w:r>
       <w:r>
         <w:rPr>
@@ -25671,6 +27955,7 @@
           <w:rFonts w:cstheme="minorHAnsi"/>
           <w:shd w:val="clear" w:color="auto" w:fill="FFFFFF"/>
         </w:rPr>
+        <w:lastRenderedPageBreak/>
         <w:t>Katulanda</w:t>
       </w:r>
       <w:proofErr w:type="spellEnd"/>
@@ -26488,7 +28773,7 @@
       </w:pPr>
     </w:p>
     <w:sectPr>
-      <w:footerReference w:type="default" r:id="rId56"/>
+      <w:footerReference w:type="default" r:id="rId60"/>
       <w:pgSz w:w="12240" w:h="15840"/>
       <w:pgMar w:top="1440" w:right="1440" w:bottom="1440" w:left="1440" w:header="720" w:footer="720" w:gutter="0"/>
       <w:cols w:space="720"/>
@@ -26707,7 +28992,7 @@
   <w:abstractNum w:abstractNumId="1" w15:restartNumberingAfterBreak="0">
     <w:nsid w:val="10D86379"/>
     <w:multiLevelType w:val="hybridMultilevel"/>
-    <w:tmpl w:val="83386BD2"/>
+    <w:tmpl w:val="B036ABD4"/>
     <w:lvl w:ilvl="0" w:tplc="04090001">
       <w:start w:val="1"/>
       <w:numFmt w:val="bullet"/>
@@ -28398,9 +30683,9 @@
     </w:lvl>
   </w:abstractNum>
   <w:abstractNum w:abstractNumId="16" w15:restartNumberingAfterBreak="0">
-    <w:nsid w:val="63DC2D36"/>
+    <w:nsid w:val="5E6B0A7D"/>
     <w:multiLevelType w:val="hybridMultilevel"/>
-    <w:tmpl w:val="6CFA3DE2"/>
+    <w:tmpl w:val="F73671CC"/>
     <w:lvl w:ilvl="0" w:tplc="04090001">
       <w:start w:val="1"/>
       <w:numFmt w:val="bullet"/>
@@ -28511,16 +30796,16 @@
     </w:lvl>
   </w:abstractNum>
   <w:abstractNum w:abstractNumId="17" w15:restartNumberingAfterBreak="0">
-    <w:nsid w:val="73566EFB"/>
+    <w:nsid w:val="63DC2D36"/>
     <w:multiLevelType w:val="hybridMultilevel"/>
-    <w:tmpl w:val="C11CC0E2"/>
+    <w:tmpl w:val="6CFA3DE2"/>
     <w:lvl w:ilvl="0" w:tplc="04090001">
       <w:start w:val="1"/>
       <w:numFmt w:val="bullet"/>
       <w:lvlText w:val=""/>
       <w:lvlJc w:val="left"/>
       <w:pPr>
-        <w:ind w:left="774" w:hanging="360"/>
+        <w:ind w:left="720" w:hanging="360"/>
       </w:pPr>
       <w:rPr>
         <w:rFonts w:ascii="Symbol" w:hAnsi="Symbol" w:hint="default"/>
@@ -28532,7 +30817,7 @@
       <w:lvlText w:val="o"/>
       <w:lvlJc w:val="left"/>
       <w:pPr>
-        <w:ind w:left="1494" w:hanging="360"/>
+        <w:ind w:left="1440" w:hanging="360"/>
       </w:pPr>
       <w:rPr>
         <w:rFonts w:ascii="Courier New" w:hAnsi="Courier New" w:cs="Courier New" w:hint="default"/>
@@ -28544,7 +30829,7 @@
       <w:lvlText w:val=""/>
       <w:lvlJc w:val="left"/>
       <w:pPr>
-        <w:ind w:left="2214" w:hanging="360"/>
+        <w:ind w:left="2160" w:hanging="360"/>
       </w:pPr>
       <w:rPr>
         <w:rFonts w:ascii="Wingdings" w:hAnsi="Wingdings" w:hint="default"/>
@@ -28556,7 +30841,7 @@
       <w:lvlText w:val=""/>
       <w:lvlJc w:val="left"/>
       <w:pPr>
-        <w:ind w:left="2934" w:hanging="360"/>
+        <w:ind w:left="2880" w:hanging="360"/>
       </w:pPr>
       <w:rPr>
         <w:rFonts w:ascii="Symbol" w:hAnsi="Symbol" w:hint="default"/>
@@ -28568,7 +30853,7 @@
       <w:lvlText w:val="o"/>
       <w:lvlJc w:val="left"/>
       <w:pPr>
-        <w:ind w:left="3654" w:hanging="360"/>
+        <w:ind w:left="3600" w:hanging="360"/>
       </w:pPr>
       <w:rPr>
         <w:rFonts w:ascii="Courier New" w:hAnsi="Courier New" w:cs="Courier New" w:hint="default"/>
@@ -28580,7 +30865,7 @@
       <w:lvlText w:val=""/>
       <w:lvlJc w:val="left"/>
       <w:pPr>
-        <w:ind w:left="4374" w:hanging="360"/>
+        <w:ind w:left="4320" w:hanging="360"/>
       </w:pPr>
       <w:rPr>
         <w:rFonts w:ascii="Wingdings" w:hAnsi="Wingdings" w:hint="default"/>
@@ -28592,7 +30877,7 @@
       <w:lvlText w:val=""/>
       <w:lvlJc w:val="left"/>
       <w:pPr>
-        <w:ind w:left="5094" w:hanging="360"/>
+        <w:ind w:left="5040" w:hanging="360"/>
       </w:pPr>
       <w:rPr>
         <w:rFonts w:ascii="Symbol" w:hAnsi="Symbol" w:hint="default"/>
@@ -28604,7 +30889,7 @@
       <w:lvlText w:val="o"/>
       <w:lvlJc w:val="left"/>
       <w:pPr>
-        <w:ind w:left="5814" w:hanging="360"/>
+        <w:ind w:left="5760" w:hanging="360"/>
       </w:pPr>
       <w:rPr>
         <w:rFonts w:ascii="Courier New" w:hAnsi="Courier New" w:cs="Courier New" w:hint="default"/>
@@ -28616,7 +30901,7 @@
       <w:lvlText w:val=""/>
       <w:lvlJc w:val="left"/>
       <w:pPr>
-        <w:ind w:left="6534" w:hanging="360"/>
+        <w:ind w:left="6480" w:hanging="360"/>
       </w:pPr>
       <w:rPr>
         <w:rFonts w:ascii="Wingdings" w:hAnsi="Wingdings" w:hint="default"/>
@@ -28624,6 +30909,119 @@
     </w:lvl>
   </w:abstractNum>
   <w:abstractNum w:abstractNumId="18" w15:restartNumberingAfterBreak="0">
+    <w:nsid w:val="73566EFB"/>
+    <w:multiLevelType w:val="hybridMultilevel"/>
+    <w:tmpl w:val="C11CC0E2"/>
+    <w:lvl w:ilvl="0" w:tplc="04090001">
+      <w:start w:val="1"/>
+      <w:numFmt w:val="bullet"/>
+      <w:lvlText w:val=""/>
+      <w:lvlJc w:val="left"/>
+      <w:pPr>
+        <w:ind w:left="774" w:hanging="360"/>
+      </w:pPr>
+      <w:rPr>
+        <w:rFonts w:ascii="Symbol" w:hAnsi="Symbol" w:hint="default"/>
+      </w:rPr>
+    </w:lvl>
+    <w:lvl w:ilvl="1" w:tplc="04090003" w:tentative="1">
+      <w:start w:val="1"/>
+      <w:numFmt w:val="bullet"/>
+      <w:lvlText w:val="o"/>
+      <w:lvlJc w:val="left"/>
+      <w:pPr>
+        <w:ind w:left="1494" w:hanging="360"/>
+      </w:pPr>
+      <w:rPr>
+        <w:rFonts w:ascii="Courier New" w:hAnsi="Courier New" w:cs="Courier New" w:hint="default"/>
+      </w:rPr>
+    </w:lvl>
+    <w:lvl w:ilvl="2" w:tplc="04090005" w:tentative="1">
+      <w:start w:val="1"/>
+      <w:numFmt w:val="bullet"/>
+      <w:lvlText w:val=""/>
+      <w:lvlJc w:val="left"/>
+      <w:pPr>
+        <w:ind w:left="2214" w:hanging="360"/>
+      </w:pPr>
+      <w:rPr>
+        <w:rFonts w:ascii="Wingdings" w:hAnsi="Wingdings" w:hint="default"/>
+      </w:rPr>
+    </w:lvl>
+    <w:lvl w:ilvl="3" w:tplc="04090001" w:tentative="1">
+      <w:start w:val="1"/>
+      <w:numFmt w:val="bullet"/>
+      <w:lvlText w:val=""/>
+      <w:lvlJc w:val="left"/>
+      <w:pPr>
+        <w:ind w:left="2934" w:hanging="360"/>
+      </w:pPr>
+      <w:rPr>
+        <w:rFonts w:ascii="Symbol" w:hAnsi="Symbol" w:hint="default"/>
+      </w:rPr>
+    </w:lvl>
+    <w:lvl w:ilvl="4" w:tplc="04090003" w:tentative="1">
+      <w:start w:val="1"/>
+      <w:numFmt w:val="bullet"/>
+      <w:lvlText w:val="o"/>
+      <w:lvlJc w:val="left"/>
+      <w:pPr>
+        <w:ind w:left="3654" w:hanging="360"/>
+      </w:pPr>
+      <w:rPr>
+        <w:rFonts w:ascii="Courier New" w:hAnsi="Courier New" w:cs="Courier New" w:hint="default"/>
+      </w:rPr>
+    </w:lvl>
+    <w:lvl w:ilvl="5" w:tplc="04090005" w:tentative="1">
+      <w:start w:val="1"/>
+      <w:numFmt w:val="bullet"/>
+      <w:lvlText w:val=""/>
+      <w:lvlJc w:val="left"/>
+      <w:pPr>
+        <w:ind w:left="4374" w:hanging="360"/>
+      </w:pPr>
+      <w:rPr>
+        <w:rFonts w:ascii="Wingdings" w:hAnsi="Wingdings" w:hint="default"/>
+      </w:rPr>
+    </w:lvl>
+    <w:lvl w:ilvl="6" w:tplc="04090001" w:tentative="1">
+      <w:start w:val="1"/>
+      <w:numFmt w:val="bullet"/>
+      <w:lvlText w:val=""/>
+      <w:lvlJc w:val="left"/>
+      <w:pPr>
+        <w:ind w:left="5094" w:hanging="360"/>
+      </w:pPr>
+      <w:rPr>
+        <w:rFonts w:ascii="Symbol" w:hAnsi="Symbol" w:hint="default"/>
+      </w:rPr>
+    </w:lvl>
+    <w:lvl w:ilvl="7" w:tplc="04090003" w:tentative="1">
+      <w:start w:val="1"/>
+      <w:numFmt w:val="bullet"/>
+      <w:lvlText w:val="o"/>
+      <w:lvlJc w:val="left"/>
+      <w:pPr>
+        <w:ind w:left="5814" w:hanging="360"/>
+      </w:pPr>
+      <w:rPr>
+        <w:rFonts w:ascii="Courier New" w:hAnsi="Courier New" w:cs="Courier New" w:hint="default"/>
+      </w:rPr>
+    </w:lvl>
+    <w:lvl w:ilvl="8" w:tplc="04090005" w:tentative="1">
+      <w:start w:val="1"/>
+      <w:numFmt w:val="bullet"/>
+      <w:lvlText w:val=""/>
+      <w:lvlJc w:val="left"/>
+      <w:pPr>
+        <w:ind w:left="6534" w:hanging="360"/>
+      </w:pPr>
+      <w:rPr>
+        <w:rFonts w:ascii="Wingdings" w:hAnsi="Wingdings" w:hint="default"/>
+      </w:rPr>
+    </w:lvl>
+  </w:abstractNum>
+  <w:abstractNum w:abstractNumId="19" w15:restartNumberingAfterBreak="0">
     <w:nsid w:val="788B46FF"/>
     <w:multiLevelType w:val="hybridMultilevel"/>
     <w:tmpl w:val="8844164A"/>
@@ -28715,7 +31113,7 @@
       </w:pPr>
     </w:lvl>
   </w:abstractNum>
-  <w:abstractNum w:abstractNumId="19" w15:restartNumberingAfterBreak="0">
+  <w:abstractNum w:abstractNumId="20" w15:restartNumberingAfterBreak="0">
     <w:nsid w:val="7B9D13CD"/>
     <w:multiLevelType w:val="hybridMultilevel"/>
     <w:tmpl w:val="1ED0791E"/>
@@ -28829,7 +31227,7 @@
     </w:lvl>
   </w:abstractNum>
   <w:num w:numId="1">
-    <w:abstractNumId w:val="18"/>
+    <w:abstractNumId w:val="19"/>
   </w:num>
   <w:num w:numId="2">
     <w:abstractNumId w:val="13"/>
@@ -28838,7 +31236,7 @@
     <w:abstractNumId w:val="6"/>
   </w:num>
   <w:num w:numId="4">
-    <w:abstractNumId w:val="19"/>
+    <w:abstractNumId w:val="20"/>
   </w:num>
   <w:num w:numId="5">
     <w:abstractNumId w:val="3"/>
@@ -28856,7 +31254,7 @@
     <w:abstractNumId w:val="11"/>
   </w:num>
   <w:num w:numId="10">
-    <w:abstractNumId w:val="16"/>
+    <w:abstractNumId w:val="17"/>
   </w:num>
   <w:num w:numId="11">
     <w:abstractNumId w:val="10"/>
@@ -28880,13 +31278,16 @@
     <w:abstractNumId w:val="9"/>
   </w:num>
   <w:num w:numId="18">
-    <w:abstractNumId w:val="17"/>
+    <w:abstractNumId w:val="18"/>
   </w:num>
   <w:num w:numId="19">
     <w:abstractNumId w:val="7"/>
   </w:num>
   <w:num w:numId="20">
     <w:abstractNumId w:val="1"/>
+  </w:num>
+  <w:num w:numId="21">
+    <w:abstractNumId w:val="16"/>
   </w:num>
 </w:numbering>
 </file>
@@ -29352,7 +31753,6 @@
   <w:style w:type="character" w:default="1" w:styleId="DefaultParagraphFont">
     <w:name w:val="Default Paragraph Font"/>
     <w:uiPriority w:val="1"/>
-    <w:semiHidden/>
     <w:unhideWhenUsed/>
   </w:style>
   <w:style w:type="table" w:default="1" w:styleId="TableNormal">
@@ -40504,37 +42904,6 @@
     </w:docPart>
     <w:docPart>
       <w:docPartPr>
-        <w:name w:val="80EF447F6D6F4273937E19BD92AB6B19"/>
-        <w:category>
-          <w:name w:val="General"/>
-          <w:gallery w:val="placeholder"/>
-        </w:category>
-        <w:types>
-          <w:type w:val="bbPlcHdr"/>
-        </w:types>
-        <w:behaviors>
-          <w:behavior w:val="content"/>
-        </w:behaviors>
-        <w:guid w:val="{16B8BE0C-71F8-4E2F-B29D-7894841726D2}"/>
-      </w:docPartPr>
-      <w:docPartBody>
-        <w:p>
-          <w:pPr>
-            <w:pStyle w:val="80EF447F6D6F4273937E19BD92AB6B19"/>
-          </w:pPr>
-          <w:r>
-            <w:rPr>
-              <w:noProof/>
-              <w:webHidden/>
-              <w:color w:val="000000"/>
-            </w:rPr>
-            <w:t>#</w:t>
-          </w:r>
-        </w:p>
-      </w:docPartBody>
-    </w:docPart>
-    <w:docPart>
-      <w:docPartPr>
         <w:name w:val="4E244831932B42D089288D7E9CEFFFD9"/>
         <w:category>
           <w:name w:val="General"/>
@@ -40968,37 +43337,6 @@
     </w:docPart>
     <w:docPart>
       <w:docPartPr>
-        <w:name w:val="786D6F777C734C899CFAC5FD050E9220"/>
-        <w:category>
-          <w:name w:val="General"/>
-          <w:gallery w:val="placeholder"/>
-        </w:category>
-        <w:types>
-          <w:type w:val="bbPlcHdr"/>
-        </w:types>
-        <w:behaviors>
-          <w:behavior w:val="content"/>
-        </w:behaviors>
-        <w:guid w:val="{63D673DE-95CA-4B86-B090-24F2E7E1C52E}"/>
-      </w:docPartPr>
-      <w:docPartBody>
-        <w:p>
-          <w:pPr>
-            <w:pStyle w:val="786D6F777C734C899CFAC5FD050E9220"/>
-          </w:pPr>
-          <w:r>
-            <w:rPr>
-              <w:noProof/>
-              <w:webHidden/>
-              <w:color w:val="000000"/>
-            </w:rPr>
-            <w:t>#</w:t>
-          </w:r>
-        </w:p>
-      </w:docPartBody>
-    </w:docPart>
-    <w:docPart>
-      <w:docPartPr>
         <w:name w:val="6F88ABBE0DC244BB9467172F368ABE65"/>
         <w:category>
           <w:name w:val="General"/>
@@ -41046,7 +43384,7 @@
     <w:charset w:val="00"/>
     <w:family w:val="roman"/>
     <w:pitch w:val="variable"/>
-    <w:sig w:usb0="E0002AFF" w:usb1="C0007843" w:usb2="00000009" w:usb3="00000000" w:csb0="000001FF" w:csb1="00000000"/>
+    <w:sig w:usb0="E0002EFF" w:usb1="C000785B" w:usb2="00000009" w:usb3="00000000" w:csb0="000001FF" w:csb1="00000000"/>
   </w:font>
   <w:font w:name="Courier New">
     <w:panose1 w:val="02070309020205020404"/>
@@ -41067,14 +43405,14 @@
     <w:charset w:val="00"/>
     <w:family w:val="swiss"/>
     <w:pitch w:val="variable"/>
-    <w:sig w:usb0="E0002AFF" w:usb1="4000ACFF" w:usb2="00000001" w:usb3="00000000" w:csb0="000001FF" w:csb1="00000000"/>
+    <w:sig w:usb0="E0002AFF" w:usb1="C000247B" w:usb2="00000009" w:usb3="00000000" w:csb0="000001FF" w:csb1="00000000"/>
   </w:font>
   <w:font w:name="Arial">
     <w:panose1 w:val="020B0604020202020204"/>
     <w:charset w:val="00"/>
     <w:family w:val="swiss"/>
     <w:pitch w:val="variable"/>
-    <w:sig w:usb0="E0002AFF" w:usb1="C0007843" w:usb2="00000009" w:usb3="00000000" w:csb0="000001FF" w:csb1="00000000"/>
+    <w:sig w:usb0="E0002EFF" w:usb1="C000785B" w:usb2="00000009" w:usb3="00000000" w:csb0="000001FF" w:csb1="00000000"/>
   </w:font>
   <w:font w:name="Tahoma">
     <w:panose1 w:val="020B0604030504040204"/>
@@ -41088,7 +43426,7 @@
     <w:charset w:val="00"/>
     <w:family w:val="swiss"/>
     <w:pitch w:val="variable"/>
-    <w:sig w:usb0="A0002AEF" w:usb1="4000207B" w:usb2="00000000" w:usb3="00000000" w:csb0="000001FF" w:csb1="00000000"/>
+    <w:sig w:usb0="E0002AFF" w:usb1="C000247B" w:usb2="00000009" w:usb3="00000000" w:csb0="000001FF" w:csb1="00000000"/>
   </w:font>
 </w:fonts>
 </file>
@@ -41110,6 +43448,7 @@
   <w:rsids>
     <w:rsidRoot w:val="00F20CB0"/>
     <w:rsid w:val="0029682B"/>
+    <w:rsid w:val="003B0E24"/>
     <w:rsid w:val="004864CB"/>
     <w:rsid w:val="006A7E83"/>
     <w:rsid w:val="006F4C7C"/>
@@ -42348,7 +44687,7 @@
 </file>
 
 <file path=customXml/itemProps2.xml><?xml version="1.0" encoding="utf-8"?>
-<ds:datastoreItem xmlns:ds="http://schemas.openxmlformats.org/officeDocument/2006/customXml" ds:itemID="{5DD2901D-9765-46F4-ADB2-99EE53A7782B}">
+<ds:datastoreItem xmlns:ds="http://schemas.openxmlformats.org/officeDocument/2006/customXml" ds:itemID="{42DED57E-6E3D-4A31-8996-A4DB0F1FC67E}">
   <ds:schemaRefs>
     <ds:schemaRef ds:uri="http://schemas.openxmlformats.org/officeDocument/2006/bibliography"/>
   </ds:schemaRefs>
